--- a/fuentes/contenidos/grado06/guion07/CS_06_07_CO.docx
+++ b/fuentes/contenidos/grado06/guion07/CS_06_07_CO.docx
@@ -312,7 +312,7 @@
                 <w:szCs w:val="24"/>
               </w:rPr>
               <w:drawing>
-                <wp:inline distT="0" distB="0" distL="0" distR="0" wp14:anchorId="39606BDF" wp14:editId="4317231A">
+                <wp:inline distT="0" distB="0" distL="0" distR="0" wp14:anchorId="23E27A49" wp14:editId="4279FAF1">
                   <wp:extent cx="504825" cy="322580"/>
                   <wp:effectExtent l="0" t="0" r="0" b="0"/>
                   <wp:docPr id="1" name="Picture" descr="http://profesores.aulaplaneta.com/DNNPlayerPackages/Package11331/InfoGuion/cuadernoestudio/images_xml/MN_3C_01_img7_small.jpg"/>
@@ -501,7 +501,16 @@
                 <w:rFonts w:asciiTheme="minorHAnsi" w:hAnsiTheme="minorHAnsi"/>
                 <w:szCs w:val="24"/>
               </w:rPr>
-              <w:t xml:space="preserve"> está formado por millones de estrellas, planetas y otros cuerpos celestes que se agrupan formando galaxias. Nuestra galaxia, donde se encuentra la Tierra, es la </w:t>
+              <w:t xml:space="preserve"> está formado por millones de estrellas, planetas y otros cuerpos celestes que se agrupan formando galaxias. Nuestra galaxia, </w:t>
+            </w:r>
+            <w:bookmarkStart w:id="1" w:name="_GoBack"/>
+            <w:bookmarkEnd w:id="1"/>
+            <w:r>
+              <w:rPr>
+                <w:rFonts w:asciiTheme="minorHAnsi" w:hAnsiTheme="minorHAnsi"/>
+                <w:szCs w:val="24"/>
+              </w:rPr>
+              <w:t xml:space="preserve">donde se encuentra la Tierra, es la </w:t>
             </w:r>
             <w:r>
               <w:rPr>
@@ -1003,7 +1012,7 @@
                 <w:szCs w:val="24"/>
               </w:rPr>
               <w:drawing>
-                <wp:inline distT="0" distB="0" distL="0" distR="0" wp14:anchorId="69AA7528" wp14:editId="4B5D8222">
+                <wp:inline distT="0" distB="0" distL="0" distR="0" wp14:anchorId="5C9CC0C6" wp14:editId="049C41E0">
                   <wp:extent cx="506730" cy="403225"/>
                   <wp:effectExtent l="0" t="0" r="0" b="0"/>
                   <wp:docPr id="2" name="Picture" descr="Vibrant night sky with stars and nebula"/>
@@ -1531,7 +1540,7 @@
                 <w:szCs w:val="24"/>
               </w:rPr>
               <w:drawing>
-                <wp:inline distT="114300" distB="114300" distL="114300" distR="114300" wp14:anchorId="5D561CD4" wp14:editId="4B9CDFFC">
+                <wp:inline distT="114300" distB="114300" distL="114300" distR="114300" wp14:anchorId="7997EEF6" wp14:editId="54B7433C">
                   <wp:extent cx="1270000" cy="815340"/>
                   <wp:effectExtent l="0" t="0" r="0" b="0"/>
                   <wp:docPr id="3" name="Picture" descr="Screenshot 2015-05-18 at 15.06.19.png"/>
@@ -2104,7 +2113,7 @@
                 <w:szCs w:val="24"/>
               </w:rPr>
               <w:drawing>
-                <wp:inline distT="0" distB="0" distL="0" distR="0" wp14:anchorId="5C49A0C2" wp14:editId="0FA926FE">
+                <wp:inline distT="0" distB="0" distL="0" distR="0" wp14:anchorId="159B35FB" wp14:editId="7E72A836">
                   <wp:extent cx="449580" cy="469265"/>
                   <wp:effectExtent l="0" t="0" r="0" b="0"/>
                   <wp:docPr id="4" name="Picture" descr="Vector horoscopes bright stars in cosmos."/>
@@ -2650,7 +2659,7 @@
                 <w:szCs w:val="24"/>
               </w:rPr>
               <w:drawing>
-                <wp:inline distT="0" distB="0" distL="0" distR="0" wp14:anchorId="6749A30E" wp14:editId="0F01468D">
+                <wp:inline distT="0" distB="0" distL="0" distR="0" wp14:anchorId="0FAC0B24" wp14:editId="563430BB">
                   <wp:extent cx="927735" cy="709295"/>
                   <wp:effectExtent l="0" t="0" r="0" b="0"/>
                   <wp:docPr id="5" name="Picture" descr="Maya calendar"/>
@@ -3303,7 +3312,7 @@
                 <w:szCs w:val="24"/>
               </w:rPr>
               <w:drawing>
-                <wp:inline distT="0" distB="0" distL="0" distR="0" wp14:anchorId="3EFC495E" wp14:editId="6F977330">
+                <wp:inline distT="0" distB="0" distL="0" distR="0" wp14:anchorId="2B3E48CE" wp14:editId="0F7BDCA2">
                   <wp:extent cx="715010" cy="457200"/>
                   <wp:effectExtent l="0" t="0" r="0" b="0"/>
                   <wp:docPr id="6" name="Picture" descr="http://profesores.aulaplaneta.com/DNNPlayerPackages/Package11331/InfoGuion/cuadernoestudio/images_xml/MN_3C_01_img1_small.jpg"/>
@@ -3980,7 +3989,7 @@
                 <w:szCs w:val="24"/>
               </w:rPr>
               <w:drawing>
-                <wp:inline distT="0" distB="0" distL="0" distR="0" wp14:anchorId="202AE2B0" wp14:editId="2847434B">
+                <wp:inline distT="0" distB="0" distL="0" distR="0" wp14:anchorId="1DCBE581" wp14:editId="3230579C">
                   <wp:extent cx="853440" cy="552450"/>
                   <wp:effectExtent l="0" t="0" r="0" b="0"/>
                   <wp:docPr id="7" name="Picture" descr="http://profesores.aulaplaneta.com/DNNPlayerPackages/Package12427/Recurso080/thumb.jpg"/>
@@ -5234,7 +5243,7 @@
                 <w:szCs w:val="24"/>
               </w:rPr>
               <w:drawing>
-                <wp:inline distT="114300" distB="114300" distL="114300" distR="114300" wp14:anchorId="50ED676A" wp14:editId="3EA53F2D">
+                <wp:inline distT="114300" distB="114300" distL="114300" distR="114300" wp14:anchorId="039DDC09" wp14:editId="5A0EE902">
                   <wp:extent cx="1193800" cy="756285"/>
                   <wp:effectExtent l="0" t="0" r="0" b="0"/>
                   <wp:docPr id="8" name="Picture"/>
@@ -5847,7 +5856,7 @@
                 <w:szCs w:val="24"/>
               </w:rPr>
               <w:drawing>
-                <wp:inline distT="0" distB="0" distL="0" distR="0" wp14:anchorId="647569E0" wp14:editId="076BAFFD">
+                <wp:inline distT="0" distB="0" distL="0" distR="0" wp14:anchorId="090DE438" wp14:editId="74F900CC">
                   <wp:extent cx="638810" cy="408305"/>
                   <wp:effectExtent l="0" t="0" r="0" b="0"/>
                   <wp:docPr id="9" name="Picture" descr="http://profesores.aulaplaneta.com/DNNPlayerPackages/Package11331/InfoGuion/cuadernoestudio/images_xml/MN_3C_01_img2_small.jpg"/>
@@ -6500,7 +6509,7 @@
                 <w:szCs w:val="24"/>
               </w:rPr>
               <w:drawing>
-                <wp:inline distT="0" distB="0" distL="0" distR="0" wp14:anchorId="494B28D1" wp14:editId="6369C4B2">
+                <wp:inline distT="0" distB="0" distL="0" distR="0" wp14:anchorId="0FA084C1" wp14:editId="1C11904B">
                   <wp:extent cx="857250" cy="552450"/>
                   <wp:effectExtent l="0" t="0" r="0" b="0"/>
                   <wp:docPr id="10" name="Picture" descr="http://profesores.aulaplaneta.com/DNNPlayerPackages/Package11331/Recurso130/thumb.jpg"/>
@@ -7864,7 +7873,7 @@
                 <w:szCs w:val="24"/>
               </w:rPr>
               <w:drawing>
-                <wp:inline distT="0" distB="0" distL="0" distR="0" wp14:anchorId="6BABDAA5" wp14:editId="3AEFE10E">
+                <wp:inline distT="0" distB="0" distL="0" distR="0" wp14:anchorId="68D95F37" wp14:editId="7626B63E">
                   <wp:extent cx="581660" cy="409575"/>
                   <wp:effectExtent l="0" t="0" r="0" b="0"/>
                   <wp:docPr id="11" name="Picture" descr="http://profesores.aulaplaneta.com/DNNPlayerPackages/Package11331/InfoGuion/cuadernoestudio/images_xml/MN_3C_01_img3_small.jpg"/>
@@ -8466,7 +8475,7 @@
                 <w:szCs w:val="24"/>
               </w:rPr>
               <w:drawing>
-                <wp:inline distT="0" distB="0" distL="0" distR="0" wp14:anchorId="1F99AC55" wp14:editId="6574EEFA">
+                <wp:inline distT="0" distB="0" distL="0" distR="0" wp14:anchorId="462A4CA1" wp14:editId="5FCA89BD">
                   <wp:extent cx="676275" cy="431800"/>
                   <wp:effectExtent l="0" t="0" r="0" b="0"/>
                   <wp:docPr id="12" name="Picture" descr="http://profesores.aulaplaneta.com/DNNPlayerPackages/Package12090/InfoGuion/cuadernoestudio/images_xml/CN_07_01_img4_small.jpg"/>
@@ -8931,7 +8940,7 @@
                 <w:szCs w:val="24"/>
               </w:rPr>
               <w:drawing>
-                <wp:inline distT="0" distB="0" distL="0" distR="0" wp14:anchorId="5200CC34" wp14:editId="03A6C980">
+                <wp:inline distT="0" distB="0" distL="0" distR="0" wp14:anchorId="7812FBE9" wp14:editId="0B571B33">
                   <wp:extent cx="749300" cy="479425"/>
                   <wp:effectExtent l="0" t="0" r="0" b="0"/>
                   <wp:docPr id="13" name="Picture" descr="http://profesores.aulaplaneta.com/DNNPlayerPackages/Package11331/Recurso090/thumb.jpg"/>
@@ -10217,7 +10226,7 @@
                 <w:szCs w:val="24"/>
               </w:rPr>
               <w:drawing>
-                <wp:inline distT="0" distB="0" distL="0" distR="0" wp14:anchorId="308CE87A" wp14:editId="28BF53E8">
+                <wp:inline distT="0" distB="0" distL="0" distR="0" wp14:anchorId="27BB2941" wp14:editId="522A5F28">
                   <wp:extent cx="629285" cy="534035"/>
                   <wp:effectExtent l="0" t="0" r="0" b="0"/>
                   <wp:docPr id="14" name="Picture" descr="Earth - America - Elements of this image furnished by NASA"/>
@@ -10952,7 +10961,7 @@
                 <w:szCs w:val="24"/>
               </w:rPr>
               <w:drawing>
-                <wp:inline distT="0" distB="0" distL="0" distR="0" wp14:anchorId="4F02BEFA" wp14:editId="3765528A">
+                <wp:inline distT="0" distB="0" distL="0" distR="0" wp14:anchorId="3E915261" wp14:editId="68122CB3">
                   <wp:extent cx="538480" cy="561975"/>
                   <wp:effectExtent l="0" t="0" r="0" b="0"/>
                   <wp:docPr id="15" name="Picture" descr="A computer graphic rendering of a protoplanet"/>
@@ -11441,7 +11450,7 @@
                 <w:szCs w:val="24"/>
               </w:rPr>
               <w:drawing>
-                <wp:inline distT="0" distB="0" distL="0" distR="0" wp14:anchorId="451C4A2E" wp14:editId="69569C94">
+                <wp:inline distT="0" distB="0" distL="0" distR="0" wp14:anchorId="1C49CA96" wp14:editId="55EDA41F">
                   <wp:extent cx="857250" cy="552450"/>
                   <wp:effectExtent l="0" t="0" r="0" b="0"/>
                   <wp:docPr id="16" name="Picture" descr="http://profesores.aulaplaneta.com/DNNPlayerPackages/Package11331/Recurso100/thumb.jpg"/>
@@ -12960,7 +12969,7 @@
                 <w:szCs w:val="24"/>
               </w:rPr>
               <w:drawing>
-                <wp:inline distT="0" distB="0" distL="0" distR="0" wp14:anchorId="3AC1B9C0" wp14:editId="34FFC860">
+                <wp:inline distT="0" distB="0" distL="0" distR="0" wp14:anchorId="18BE2BFB" wp14:editId="52A9F32E">
                   <wp:extent cx="514350" cy="390525"/>
                   <wp:effectExtent l="0" t="0" r="0" b="0"/>
                   <wp:docPr id="17" name="Picture" descr="http://profesores.aulaplaneta.com/DNNPlayerPackages/Package11331/InfoGuion/cuadernoestudio/images_xml/MN_3C_01_img4_small.jpg"/>
@@ -13810,7 +13819,7 @@
                 <w:szCs w:val="24"/>
               </w:rPr>
               <w:drawing>
-                <wp:inline distT="0" distB="0" distL="0" distR="0" wp14:anchorId="53B6EB9B" wp14:editId="2B798642">
+                <wp:inline distT="0" distB="0" distL="0" distR="0" wp14:anchorId="5CE311FD" wp14:editId="0E35EE6E">
                   <wp:extent cx="550545" cy="438150"/>
                   <wp:effectExtent l="0" t="0" r="0" b="0"/>
                   <wp:docPr id="18" name="Picture" descr="Virtual Planets Mercury Planet 01"/>
@@ -15760,7 +15769,7 @@
                 <w:szCs w:val="24"/>
               </w:rPr>
               <w:drawing>
-                <wp:inline distT="0" distB="0" distL="0" distR="0" wp14:anchorId="7020497F" wp14:editId="21B07DD5">
+                <wp:inline distT="0" distB="0" distL="0" distR="0" wp14:anchorId="4608AB6E" wp14:editId="55A58103">
                   <wp:extent cx="485775" cy="386080"/>
                   <wp:effectExtent l="0" t="0" r="0" b="0"/>
                   <wp:docPr id="19" name="Picture" descr="Virtual Planets Saturn Planet"/>
@@ -17448,7 +17457,7 @@
                 <w:szCs w:val="24"/>
               </w:rPr>
               <w:drawing>
-                <wp:inline distT="0" distB="0" distL="0" distR="0" wp14:anchorId="0AD80F0D" wp14:editId="1DC621D1">
+                <wp:inline distT="0" distB="0" distL="0" distR="0" wp14:anchorId="49533910" wp14:editId="18C10703">
                   <wp:extent cx="495935" cy="394335"/>
                   <wp:effectExtent l="0" t="0" r="0" b="0"/>
                   <wp:docPr id="20" name="Picture" descr="Virtual Planets Pluto Planet 02"/>
@@ -17940,7 +17949,7 @@
                 <w:szCs w:val="24"/>
               </w:rPr>
               <w:drawing>
-                <wp:inline distT="0" distB="0" distL="0" distR="0" wp14:anchorId="550C1C53" wp14:editId="4CA78E58">
+                <wp:inline distT="0" distB="0" distL="0" distR="0" wp14:anchorId="4036BCA8" wp14:editId="0EF04636">
                   <wp:extent cx="833120" cy="523875"/>
                   <wp:effectExtent l="0" t="0" r="0" b="0"/>
                   <wp:docPr id="21" name="Picture" descr="http://profesores.aulaplaneta.com/DNNPlayerPackages/Package11331/Recurso030/thumb.jpg"/>
@@ -18421,7 +18430,7 @@
                 <w:szCs w:val="24"/>
               </w:rPr>
               <w:drawing>
-                <wp:inline distT="0" distB="0" distL="0" distR="0" wp14:anchorId="530C98EA" wp14:editId="255325C5">
+                <wp:inline distT="0" distB="0" distL="0" distR="0" wp14:anchorId="32C23C8A" wp14:editId="60995971">
                   <wp:extent cx="680085" cy="603250"/>
                   <wp:effectExtent l="0" t="0" r="0" b="0"/>
                   <wp:docPr id="22" name="Picture" descr="http://profesores.aulaplaneta.com/DNNPlayerPackages/Package11331/Recurso040/thumb.jpg"/>
@@ -19012,7 +19021,7 @@
                 <w:szCs w:val="24"/>
               </w:rPr>
               <w:drawing>
-                <wp:inline distT="0" distB="0" distL="0" distR="0" wp14:anchorId="01DCCB77" wp14:editId="0E763FFE">
+                <wp:inline distT="0" distB="0" distL="0" distR="0" wp14:anchorId="76091FAF" wp14:editId="57118265">
                   <wp:extent cx="638175" cy="638175"/>
                   <wp:effectExtent l="0" t="0" r="0" b="0"/>
                   <wp:docPr id="23" name="Picture" descr="http://profesores.aulaplaneta.com/DNNPlayerPackages/Package11331/InfoGuion/cuadernoestudio/images_xml/MN_3C_01_img5_small.jpg"/>
@@ -19558,7 +19567,7 @@
                 <w:szCs w:val="24"/>
               </w:rPr>
               <w:drawing>
-                <wp:inline distT="0" distB="0" distL="0" distR="0" wp14:anchorId="6981A9BF" wp14:editId="2E59F741">
+                <wp:inline distT="0" distB="0" distL="0" distR="0" wp14:anchorId="55C4466A" wp14:editId="65CE35A9">
                   <wp:extent cx="437515" cy="291465"/>
                   <wp:effectExtent l="0" t="0" r="0" b="0"/>
                   <wp:docPr id="24" name="Picture" descr="http://profesores.aulaplaneta.com/DNNPlayerPackages/Package11331/InfoGuion/cuadernoestudio/images_xml/MN_3C_01_img6_small.jpg"/>
@@ -20079,7 +20088,7 @@
                 <w:szCs w:val="24"/>
               </w:rPr>
               <w:drawing>
-                <wp:inline distT="0" distB="0" distL="0" distR="0" wp14:anchorId="4C6F3D8C" wp14:editId="629901E5">
+                <wp:inline distT="0" distB="0" distL="0" distR="0" wp14:anchorId="32ED767A" wp14:editId="5AE6F73E">
                   <wp:extent cx="742950" cy="496570"/>
                   <wp:effectExtent l="0" t="0" r="0" b="0"/>
                   <wp:docPr id="25" name="Picture" descr="Solar system - Sun, the planets and the asteroid belt"/>
@@ -20580,7 +20589,7 @@
                 <w:szCs w:val="24"/>
               </w:rPr>
               <w:drawing>
-                <wp:inline distT="0" distB="0" distL="0" distR="0" wp14:anchorId="22EA8676" wp14:editId="1A350F4C">
+                <wp:inline distT="0" distB="0" distL="0" distR="0" wp14:anchorId="69A7E5F4" wp14:editId="692DB913">
                   <wp:extent cx="742950" cy="528320"/>
                   <wp:effectExtent l="0" t="0" r="0" b="0"/>
                   <wp:docPr id="26" name="Picture" descr="Closeup on meteor lumps in space. Dark background. Suitable for any fantasy, astronomy or space realted purposes."/>
@@ -21074,7 +21083,7 @@
                 <w:szCs w:val="24"/>
               </w:rPr>
               <w:drawing>
-                <wp:inline distT="114300" distB="114300" distL="114300" distR="114300" wp14:anchorId="00989375" wp14:editId="785D8F7F">
+                <wp:inline distT="114300" distB="114300" distL="114300" distR="114300" wp14:anchorId="1A21FC46" wp14:editId="24D7D243">
                   <wp:extent cx="1403350" cy="908685"/>
                   <wp:effectExtent l="0" t="0" r="0" b="0"/>
                   <wp:docPr id="27" name="Picture" descr="Screenshot 2015-05-18 at 17.12.42.png"/>
@@ -21294,8 +21303,6 @@
         </w:rPr>
         <w:t>3.4 Consolidación</w:t>
       </w:r>
-      <w:bookmarkStart w:id="1" w:name="_GoBack"/>
-      <w:bookmarkEnd w:id="1"/>
     </w:p>
     <w:p>
       <w:pPr>
@@ -21565,7 +21572,7 @@
                 <w:szCs w:val="24"/>
               </w:rPr>
               <w:drawing>
-                <wp:inline distT="114300" distB="114300" distL="114300" distR="114300" wp14:anchorId="3856EA7B" wp14:editId="796E52E9">
+                <wp:inline distT="114300" distB="114300" distL="114300" distR="114300" wp14:anchorId="06AA1D19" wp14:editId="472B09DE">
                   <wp:extent cx="1413510" cy="904875"/>
                   <wp:effectExtent l="0" t="0" r="0" b="0"/>
                   <wp:docPr id="28" name="Picture" descr="Screenshot 2015-05-18 at 17.17.39.png"/>
@@ -22172,7 +22179,7 @@
                 <w:szCs w:val="24"/>
               </w:rPr>
               <w:drawing>
-                <wp:inline distT="0" distB="0" distL="0" distR="0" wp14:anchorId="186FB9DF" wp14:editId="113A51FE">
+                <wp:inline distT="0" distB="0" distL="0" distR="0" wp14:anchorId="592675EB" wp14:editId="3386A445">
                   <wp:extent cx="742950" cy="748030"/>
                   <wp:effectExtent l="0" t="0" r="0" b="0"/>
                   <wp:docPr id="29" name="Picture" descr="Spacecraft planet Mars spaceship satellite. Elements of this image furnished by NASA."/>
@@ -22826,7 +22833,7 @@
                 <w:szCs w:val="24"/>
               </w:rPr>
               <w:drawing>
-                <wp:inline distT="0" distB="0" distL="0" distR="0" wp14:anchorId="056836AC" wp14:editId="0A061D35">
+                <wp:inline distT="0" distB="0" distL="0" distR="0" wp14:anchorId="4F58B41F" wp14:editId="1902E6ED">
                   <wp:extent cx="628650" cy="914400"/>
                   <wp:effectExtent l="0" t="0" r="0" b="0"/>
                   <wp:docPr id="30" name="Picture" descr="SOVIET UNION - CIRCA 1962: An old  Soviet Union postcard maximum issued in honor of the anniversary of the first space flight of cosmonaut Yuri Gagarin on the spacecraft &quot;Vostok 1&quot;; series, circa 1962"/>
@@ -23296,7 +23303,7 @@
                 <w:szCs w:val="24"/>
               </w:rPr>
               <w:drawing>
-                <wp:inline distT="0" distB="0" distL="0" distR="0" wp14:anchorId="279B40FD" wp14:editId="0A18EF5F">
+                <wp:inline distT="0" distB="0" distL="0" distR="0" wp14:anchorId="1F61C786" wp14:editId="053026B7">
                   <wp:extent cx="857250" cy="552450"/>
                   <wp:effectExtent l="0" t="0" r="0" b="0"/>
                   <wp:docPr id="31" name="Picture" descr="http://profesores.aulaplaneta.com/DNNPlayerPackages/Package12090/Recurso010/thumb.jpg"/>
@@ -25321,7 +25328,7 @@
                 <w:szCs w:val="24"/>
               </w:rPr>
               <w:drawing>
-                <wp:inline distT="0" distB="0" distL="0" distR="0" wp14:anchorId="79A3D198" wp14:editId="1CACBC5E">
+                <wp:inline distT="0" distB="0" distL="0" distR="0" wp14:anchorId="2349F573" wp14:editId="675A14BE">
                   <wp:extent cx="609600" cy="883920"/>
                   <wp:effectExtent l="0" t="0" r="0" b="0"/>
                   <wp:docPr id="32" name="Picture" descr="TAJIKISTAN - CIRCA 2000: A stamp printed in Tajikistan shows Neil Armstrong, circa 2000"/>
@@ -25784,7 +25791,7 @@
                 <w:szCs w:val="24"/>
               </w:rPr>
               <w:drawing>
-                <wp:anchor distT="0" distB="0" distL="114300" distR="114300" simplePos="0" relativeHeight="251658240" behindDoc="0" locked="0" layoutInCell="1" allowOverlap="1" wp14:anchorId="29C31746" wp14:editId="3C60A9F4">
+                <wp:anchor distT="0" distB="0" distL="114300" distR="114300" simplePos="0" relativeHeight="251658240" behindDoc="0" locked="0" layoutInCell="1" allowOverlap="1" wp14:anchorId="05DAA04F" wp14:editId="2F449DAA">
                   <wp:simplePos x="0" y="0"/>
                   <wp:positionH relativeFrom="column">
                     <wp:posOffset>2540</wp:posOffset>
@@ -26312,7 +26319,7 @@
                 <w:szCs w:val="24"/>
               </w:rPr>
               <w:drawing>
-                <wp:inline distT="114300" distB="114300" distL="114300" distR="114300" wp14:anchorId="6364C117" wp14:editId="2B508C30">
+                <wp:inline distT="114300" distB="114300" distL="114300" distR="114300" wp14:anchorId="7661479D" wp14:editId="0D054F78">
                   <wp:extent cx="1510665" cy="964565"/>
                   <wp:effectExtent l="0" t="0" r="0" b="0"/>
                   <wp:docPr id="34" name="Picture" descr="Screenshot 2015-05-18 at 17.35.09.png"/>
@@ -26816,7 +26823,7 @@
                 <w:szCs w:val="24"/>
               </w:rPr>
               <w:drawing>
-                <wp:inline distT="114300" distB="114300" distL="114300" distR="114300" wp14:anchorId="4C1ED871" wp14:editId="56623A12">
+                <wp:inline distT="114300" distB="114300" distL="114300" distR="114300" wp14:anchorId="1FC664C5" wp14:editId="1914998F">
                   <wp:extent cx="1655445" cy="1052830"/>
                   <wp:effectExtent l="0" t="0" r="0" b="0"/>
                   <wp:docPr id="35" name="Picture" descr="Screenshot 2015-05-18 at 17.38.00.png"/>
@@ -27420,7 +27427,7 @@
               </w:rPr>
               <w:lastRenderedPageBreak/>
               <w:drawing>
-                <wp:inline distT="114300" distB="114300" distL="114300" distR="114300" wp14:anchorId="115AA846" wp14:editId="5DF62FD6">
+                <wp:inline distT="114300" distB="114300" distL="114300" distR="114300" wp14:anchorId="4653BB12" wp14:editId="153C7D41">
                   <wp:extent cx="1411605" cy="952500"/>
                   <wp:effectExtent l="0" t="0" r="0" b="0"/>
                   <wp:docPr id="36" name="Picture" descr="Screenshot 2015-05-18 at 17.44.22.png"/>
@@ -28017,7 +28024,7 @@
                 <w:szCs w:val="24"/>
               </w:rPr>
               <w:drawing>
-                <wp:inline distT="114300" distB="114300" distL="114300" distR="114300" wp14:anchorId="48961D9A" wp14:editId="41FA7643">
+                <wp:inline distT="114300" distB="114300" distL="114300" distR="114300" wp14:anchorId="4C9DE6AD" wp14:editId="60A7604D">
                   <wp:extent cx="1198245" cy="791210"/>
                   <wp:effectExtent l="0" t="0" r="0" b="0"/>
                   <wp:docPr id="37" name="Picture" descr="Screenshot 2015-05-18 at 17.49.14.png"/>
@@ -28678,7 +28685,7 @@
                 <w:szCs w:val="24"/>
               </w:rPr>
               <w:drawing>
-                <wp:inline distT="114300" distB="114300" distL="114300" distR="114300" wp14:anchorId="4097AF99" wp14:editId="16385075">
+                <wp:inline distT="114300" distB="114300" distL="114300" distR="114300" wp14:anchorId="10264191" wp14:editId="26AE181E">
                   <wp:extent cx="1388745" cy="930910"/>
                   <wp:effectExtent l="0" t="0" r="0" b="0"/>
                   <wp:docPr id="38" name="Picture" descr="Screenshot 2015-05-18 at 17.58.28.png"/>
@@ -29474,7 +29481,7 @@
                 <w:szCs w:val="24"/>
               </w:rPr>
               <w:drawing>
-                <wp:inline distT="114300" distB="114300" distL="114300" distR="114300" wp14:anchorId="0973641C" wp14:editId="2AD44437">
+                <wp:inline distT="114300" distB="114300" distL="114300" distR="114300" wp14:anchorId="7FDFF276" wp14:editId="4D65A894">
                   <wp:extent cx="1266190" cy="840740"/>
                   <wp:effectExtent l="0" t="0" r="0" b="0"/>
                   <wp:docPr id="39" name="Picture" descr="Screenshot 2015-05-18 at 18.02.10.png"/>
@@ -30107,7 +30114,7 @@
                 <w:szCs w:val="24"/>
               </w:rPr>
               <w:drawing>
-                <wp:inline distT="114300" distB="114300" distL="114300" distR="114300" wp14:anchorId="2C49B4BE" wp14:editId="22A7B0CC">
+                <wp:inline distT="114300" distB="114300" distL="114300" distR="114300" wp14:anchorId="50011E97" wp14:editId="55FF651D">
                   <wp:extent cx="1190625" cy="779145"/>
                   <wp:effectExtent l="0" t="0" r="0" b="0"/>
                   <wp:docPr id="40" name="Picture" descr="Screenshot 2015-05-18 at 18.07.30.png"/>
@@ -33324,7 +33331,7 @@
   <a:extraClrSchemeLst/>
   <a:extLst>
     <a:ext uri="{05A4C25C-085E-4340-85A3-A5531E510DB2}">
-      <thm15:themeFamily xmlns="" xmlns:thm15="http://schemas.microsoft.com/office/thememl/2012/main" name="Office Theme" id="{62F939B6-93AF-4DB8-9C6B-D6C7DFDC589F}" vid="{4A3C46E8-61CC-4603-A589-7422A47A8E4A}"/>
+      <thm15:themeFamily xmlns:thm15="http://schemas.microsoft.com/office/thememl/2012/main" xmlns="" name="Office Theme" id="{62F939B6-93AF-4DB8-9C6B-D6C7DFDC589F}" vid="{4A3C46E8-61CC-4603-A589-7422A47A8E4A}"/>
     </a:ext>
   </a:extLst>
 </a:theme>

--- a/fuentes/contenidos/grado06/guion07/CS_06_07_CO.docx
+++ b/fuentes/contenidos/grado06/guion07/CS_06_07_CO.docx
@@ -11,16 +11,886 @@
         <w:spacing w:after="0"/>
         <w:rPr>
           <w:rFonts w:asciiTheme="minorHAnsi" w:hAnsiTheme="minorHAnsi"/>
-          <w:b/>
-          <w:szCs w:val="24"/>
+          <w:szCs w:val="24"/>
+          <w:shd w:val="clear" w:color="auto" w:fill="FFFF00"/>
         </w:rPr>
       </w:pPr>
+    </w:p>
+    <w:p>
+      <w:pPr>
+        <w:pStyle w:val="TDC1"/>
+        <w:tabs>
+          <w:tab w:val="right" w:leader="dot" w:pos="8828"/>
+        </w:tabs>
+        <w:rPr>
+          <w:noProof/>
+        </w:rPr>
+      </w:pPr>
       <w:r>
         <w:rPr>
           <w:rFonts w:asciiTheme="minorHAnsi" w:hAnsiTheme="minorHAnsi"/>
           <w:szCs w:val="24"/>
           <w:shd w:val="clear" w:color="auto" w:fill="FFFF00"/>
         </w:rPr>
+        <w:fldChar w:fldCharType="begin"/>
+      </w:r>
+      <w:r>
+        <w:rPr>
+          <w:rFonts w:asciiTheme="minorHAnsi" w:hAnsiTheme="minorHAnsi"/>
+          <w:szCs w:val="24"/>
+          <w:shd w:val="clear" w:color="auto" w:fill="FFFF00"/>
+        </w:rPr>
+        <w:instrText xml:space="preserve"> TOC \o "1-3" \n \h \z \u </w:instrText>
+      </w:r>
+      <w:r>
+        <w:rPr>
+          <w:rFonts w:asciiTheme="minorHAnsi" w:hAnsiTheme="minorHAnsi"/>
+          <w:szCs w:val="24"/>
+          <w:shd w:val="clear" w:color="auto" w:fill="FFFF00"/>
+        </w:rPr>
+        <w:fldChar w:fldCharType="separate"/>
+      </w:r>
+      <w:hyperlink w:anchor="_Toc439922027" w:history="1">
+        <w:r>
+          <w:rPr>
+            <w:rStyle w:val="Hipervnculo"/>
+            <w:noProof/>
+          </w:rPr>
+          <w:t>1 Origen del universo</w:t>
+        </w:r>
+      </w:hyperlink>
+    </w:p>
+    <w:p>
+      <w:pPr>
+        <w:pStyle w:val="TDC2"/>
+        <w:tabs>
+          <w:tab w:val="right" w:leader="dot" w:pos="8828"/>
+        </w:tabs>
+        <w:rPr>
+          <w:noProof/>
+        </w:rPr>
+      </w:pPr>
+      <w:hyperlink w:anchor="_Toc439922028" w:history="1">
+        <w:r>
+          <w:rPr>
+            <w:rStyle w:val="Hipervnculo"/>
+            <w:noProof/>
+          </w:rPr>
+          <w:t>1.1 Consolidación</w:t>
+        </w:r>
+      </w:hyperlink>
+    </w:p>
+    <w:p>
+      <w:pPr>
+        <w:pStyle w:val="TDC1"/>
+        <w:tabs>
+          <w:tab w:val="right" w:leader="dot" w:pos="8828"/>
+        </w:tabs>
+        <w:rPr>
+          <w:noProof/>
+        </w:rPr>
+      </w:pPr>
+      <w:hyperlink w:anchor="_Toc439922029" w:history="1">
+        <w:r>
+          <w:rPr>
+            <w:rStyle w:val="Hipervnculo"/>
+            <w:noProof/>
+          </w:rPr>
+          <w:t>2 La observación del universo</w:t>
+        </w:r>
+      </w:hyperlink>
+    </w:p>
+    <w:p>
+      <w:pPr>
+        <w:pStyle w:val="TDC2"/>
+        <w:tabs>
+          <w:tab w:val="right" w:leader="dot" w:pos="8828"/>
+        </w:tabs>
+        <w:rPr>
+          <w:noProof/>
+        </w:rPr>
+      </w:pPr>
+      <w:hyperlink w:anchor="_Toc439922030" w:history="1">
+        <w:r>
+          <w:rPr>
+            <w:rStyle w:val="Hipervnculo"/>
+            <w:noProof/>
+          </w:rPr>
+          <w:t>2.1 Consolidación</w:t>
+        </w:r>
+      </w:hyperlink>
+    </w:p>
+    <w:p>
+      <w:pPr>
+        <w:pStyle w:val="TDC1"/>
+        <w:tabs>
+          <w:tab w:val="right" w:leader="dot" w:pos="8828"/>
+        </w:tabs>
+        <w:rPr>
+          <w:noProof/>
+        </w:rPr>
+      </w:pPr>
+      <w:hyperlink w:anchor="_Toc439922031" w:history="1">
+        <w:r>
+          <w:rPr>
+            <w:rStyle w:val="Hipervnculo"/>
+            <w:noProof/>
+          </w:rPr>
+          <w:t>3 Los componentes del universo</w:t>
+        </w:r>
+      </w:hyperlink>
+    </w:p>
+    <w:p>
+      <w:pPr>
+        <w:pStyle w:val="TDC2"/>
+        <w:tabs>
+          <w:tab w:val="right" w:leader="dot" w:pos="8828"/>
+        </w:tabs>
+        <w:rPr>
+          <w:noProof/>
+        </w:rPr>
+      </w:pPr>
+      <w:hyperlink w:anchor="_Toc439922032" w:history="1">
+        <w:r>
+          <w:rPr>
+            <w:rStyle w:val="Hipervnculo"/>
+            <w:noProof/>
+          </w:rPr>
+          <w:t>3.1 Las estrellas</w:t>
+        </w:r>
+      </w:hyperlink>
+    </w:p>
+    <w:p>
+      <w:pPr>
+        <w:pStyle w:val="TDC3"/>
+        <w:tabs>
+          <w:tab w:val="right" w:leader="dot" w:pos="8828"/>
+        </w:tabs>
+        <w:rPr>
+          <w:noProof/>
+        </w:rPr>
+      </w:pPr>
+      <w:hyperlink w:anchor="_Toc439922033" w:history="1">
+        <w:r>
+          <w:rPr>
+            <w:rStyle w:val="Hipervnculo"/>
+            <w:noProof/>
+          </w:rPr>
+          <w:t>3.1.1 El Sol</w:t>
+        </w:r>
+      </w:hyperlink>
+    </w:p>
+    <w:p>
+      <w:pPr>
+        <w:pStyle w:val="TDC2"/>
+        <w:tabs>
+          <w:tab w:val="right" w:leader="dot" w:pos="8828"/>
+        </w:tabs>
+        <w:rPr>
+          <w:noProof/>
+        </w:rPr>
+      </w:pPr>
+      <w:hyperlink w:anchor="_Toc439922034" w:history="1">
+        <w:r>
+          <w:rPr>
+            <w:rStyle w:val="Hipervnculo"/>
+            <w:noProof/>
+          </w:rPr>
+          <w:t>3.2 Los planetas</w:t>
+        </w:r>
+      </w:hyperlink>
+    </w:p>
+    <w:p>
+      <w:pPr>
+        <w:pStyle w:val="TDC3"/>
+        <w:tabs>
+          <w:tab w:val="right" w:leader="dot" w:pos="8828"/>
+        </w:tabs>
+        <w:rPr>
+          <w:noProof/>
+        </w:rPr>
+      </w:pPr>
+      <w:hyperlink w:anchor="_Toc439922035" w:history="1">
+        <w:r>
+          <w:rPr>
+            <w:rStyle w:val="Hipervnculo"/>
+            <w:noProof/>
+          </w:rPr>
+          <w:t>3.2.1 El origen de los planetas</w:t>
+        </w:r>
+      </w:hyperlink>
+    </w:p>
+    <w:p>
+      <w:pPr>
+        <w:pStyle w:val="TDC3"/>
+        <w:tabs>
+          <w:tab w:val="right" w:leader="dot" w:pos="8828"/>
+        </w:tabs>
+        <w:rPr>
+          <w:noProof/>
+        </w:rPr>
+      </w:pPr>
+      <w:hyperlink w:anchor="_Toc439922036" w:history="1">
+        <w:r>
+          <w:rPr>
+            <w:rStyle w:val="Hipervnculo"/>
+            <w:noProof/>
+          </w:rPr>
+          <w:t>3.2.2 El sistema solar</w:t>
+        </w:r>
+      </w:hyperlink>
+    </w:p>
+    <w:p>
+      <w:pPr>
+        <w:pStyle w:val="TDC3"/>
+        <w:tabs>
+          <w:tab w:val="right" w:leader="dot" w:pos="8828"/>
+        </w:tabs>
+        <w:rPr>
+          <w:noProof/>
+        </w:rPr>
+      </w:pPr>
+      <w:hyperlink w:anchor="_Toc439922037" w:history="1">
+        <w:r>
+          <w:rPr>
+            <w:rStyle w:val="Hipervnculo"/>
+            <w:noProof/>
+          </w:rPr>
+          <w:t>3.2.3 Los planetas interiores</w:t>
+        </w:r>
+      </w:hyperlink>
+    </w:p>
+    <w:p>
+      <w:pPr>
+        <w:pStyle w:val="TDC3"/>
+        <w:tabs>
+          <w:tab w:val="right" w:leader="dot" w:pos="8828"/>
+        </w:tabs>
+        <w:rPr>
+          <w:noProof/>
+        </w:rPr>
+      </w:pPr>
+      <w:hyperlink w:anchor="_Toc439922038" w:history="1">
+        <w:r>
+          <w:rPr>
+            <w:rStyle w:val="Hipervnculo"/>
+            <w:noProof/>
+          </w:rPr>
+          <w:t>3.2.4 Los planetas exteriores</w:t>
+        </w:r>
+      </w:hyperlink>
+    </w:p>
+    <w:p>
+      <w:pPr>
+        <w:pStyle w:val="TDC3"/>
+        <w:tabs>
+          <w:tab w:val="right" w:leader="dot" w:pos="8828"/>
+        </w:tabs>
+        <w:rPr>
+          <w:noProof/>
+        </w:rPr>
+      </w:pPr>
+      <w:hyperlink w:anchor="_Toc439922039" w:history="1">
+        <w:r>
+          <w:rPr>
+            <w:rStyle w:val="Hipervnculo"/>
+            <w:noProof/>
+          </w:rPr>
+          <w:t>3.2.5 Los planetas enanos</w:t>
+        </w:r>
+      </w:hyperlink>
+    </w:p>
+    <w:p>
+      <w:pPr>
+        <w:pStyle w:val="TDC2"/>
+        <w:tabs>
+          <w:tab w:val="right" w:leader="dot" w:pos="8828"/>
+        </w:tabs>
+        <w:rPr>
+          <w:noProof/>
+        </w:rPr>
+      </w:pPr>
+      <w:hyperlink w:anchor="_Toc439922040" w:history="1">
+        <w:r>
+          <w:rPr>
+            <w:rStyle w:val="Hipervnculo"/>
+            <w:noProof/>
+          </w:rPr>
+          <w:t>3.3 Los otros cuerpos celestes</w:t>
+        </w:r>
+      </w:hyperlink>
+    </w:p>
+    <w:p>
+      <w:pPr>
+        <w:pStyle w:val="TDC3"/>
+        <w:tabs>
+          <w:tab w:val="right" w:leader="dot" w:pos="8828"/>
+        </w:tabs>
+        <w:rPr>
+          <w:noProof/>
+        </w:rPr>
+      </w:pPr>
+      <w:hyperlink w:anchor="_Toc439922041" w:history="1">
+        <w:r>
+          <w:rPr>
+            <w:rStyle w:val="Hipervnculo"/>
+            <w:noProof/>
+          </w:rPr>
+          <w:t>3.3.1 Los cometas</w:t>
+        </w:r>
+      </w:hyperlink>
+    </w:p>
+    <w:p>
+      <w:pPr>
+        <w:pStyle w:val="TDC3"/>
+        <w:tabs>
+          <w:tab w:val="right" w:leader="dot" w:pos="8828"/>
+        </w:tabs>
+        <w:rPr>
+          <w:noProof/>
+        </w:rPr>
+      </w:pPr>
+      <w:hyperlink w:anchor="_Toc439922042" w:history="1">
+        <w:r>
+          <w:rPr>
+            <w:rStyle w:val="Hipervnculo"/>
+            <w:noProof/>
+          </w:rPr>
+          <w:t>3.3.2 Los asteroides</w:t>
+        </w:r>
+      </w:hyperlink>
+    </w:p>
+    <w:p>
+      <w:pPr>
+        <w:pStyle w:val="TDC3"/>
+        <w:tabs>
+          <w:tab w:val="right" w:leader="dot" w:pos="8828"/>
+        </w:tabs>
+        <w:rPr>
+          <w:noProof/>
+        </w:rPr>
+      </w:pPr>
+      <w:hyperlink w:anchor="_Toc439922043" w:history="1">
+        <w:r>
+          <w:rPr>
+            <w:rStyle w:val="Hipervnculo"/>
+            <w:noProof/>
+          </w:rPr>
+          <w:t>3.3.3 Los meteoritos</w:t>
+        </w:r>
+      </w:hyperlink>
+    </w:p>
+    <w:p>
+      <w:pPr>
+        <w:pStyle w:val="TDC2"/>
+        <w:tabs>
+          <w:tab w:val="right" w:leader="dot" w:pos="8828"/>
+        </w:tabs>
+        <w:rPr>
+          <w:noProof/>
+        </w:rPr>
+      </w:pPr>
+      <w:hyperlink w:anchor="_Toc439922044" w:history="1">
+        <w:r>
+          <w:rPr>
+            <w:rStyle w:val="Hipervnculo"/>
+            <w:noProof/>
+          </w:rPr>
+          <w:t>3.4 Consolidación</w:t>
+        </w:r>
+      </w:hyperlink>
+    </w:p>
+    <w:p>
+      <w:pPr>
+        <w:pStyle w:val="TDC1"/>
+        <w:tabs>
+          <w:tab w:val="right" w:leader="dot" w:pos="8828"/>
+        </w:tabs>
+        <w:rPr>
+          <w:noProof/>
+        </w:rPr>
+      </w:pPr>
+      <w:hyperlink w:anchor="_Toc439922045" w:history="1">
+        <w:r>
+          <w:rPr>
+            <w:rStyle w:val="Hipervnculo"/>
+            <w:noProof/>
+          </w:rPr>
+          <w:t>4 Los programas espaciales</w:t>
+        </w:r>
+      </w:hyperlink>
+    </w:p>
+    <w:p>
+      <w:pPr>
+        <w:pStyle w:val="TDC2"/>
+        <w:tabs>
+          <w:tab w:val="right" w:leader="dot" w:pos="8828"/>
+        </w:tabs>
+        <w:rPr>
+          <w:noProof/>
+        </w:rPr>
+      </w:pPr>
+      <w:hyperlink w:anchor="_Toc439922046" w:history="1">
+        <w:r>
+          <w:rPr>
+            <w:rStyle w:val="Hipervnculo"/>
+            <w:noProof/>
+          </w:rPr>
+          <w:t>4.1 Los programas espaciales soviéticos</w:t>
+        </w:r>
+      </w:hyperlink>
+    </w:p>
+    <w:p>
+      <w:pPr>
+        <w:pStyle w:val="TDC2"/>
+        <w:tabs>
+          <w:tab w:val="right" w:leader="dot" w:pos="8828"/>
+        </w:tabs>
+        <w:rPr>
+          <w:noProof/>
+        </w:rPr>
+      </w:pPr>
+      <w:hyperlink w:anchor="_Toc439922047" w:history="1">
+        <w:r>
+          <w:rPr>
+            <w:rStyle w:val="Hipervnculo"/>
+            <w:noProof/>
+          </w:rPr>
+          <w:t>4.2 Los programas espaciales estadounidenses</w:t>
+        </w:r>
+      </w:hyperlink>
+    </w:p>
+    <w:p>
+      <w:pPr>
+        <w:pStyle w:val="TDC2"/>
+        <w:tabs>
+          <w:tab w:val="right" w:leader="dot" w:pos="8828"/>
+        </w:tabs>
+        <w:rPr>
+          <w:noProof/>
+        </w:rPr>
+      </w:pPr>
+      <w:hyperlink w:anchor="_Toc439922048" w:history="1">
+        <w:r>
+          <w:rPr>
+            <w:rStyle w:val="Hipervnculo"/>
+            <w:noProof/>
+          </w:rPr>
+          <w:t>4.3 Consolidación</w:t>
+        </w:r>
+      </w:hyperlink>
+    </w:p>
+    <w:p>
+      <w:pPr>
+        <w:pStyle w:val="TDC1"/>
+        <w:tabs>
+          <w:tab w:val="right" w:leader="dot" w:pos="8828"/>
+        </w:tabs>
+        <w:rPr>
+          <w:noProof/>
+        </w:rPr>
+      </w:pPr>
+      <w:hyperlink w:anchor="_Toc439922049" w:history="1">
+        <w:r>
+          <w:rPr>
+            <w:rStyle w:val="Hipervnculo"/>
+            <w:noProof/>
+          </w:rPr>
+          <w:t>5 Competencias</w:t>
+        </w:r>
+      </w:hyperlink>
+    </w:p>
+    <w:p>
+      <w:pPr>
+        <w:pStyle w:val="TDC1"/>
+        <w:tabs>
+          <w:tab w:val="right" w:leader="dot" w:pos="8828"/>
+        </w:tabs>
+        <w:rPr>
+          <w:noProof/>
+        </w:rPr>
+      </w:pPr>
+      <w:hyperlink w:anchor="_Toc439922050" w:history="1">
+        <w:r>
+          <w:rPr>
+            <w:rStyle w:val="Hipervnculo"/>
+            <w:noProof/>
+          </w:rPr>
+          <w:t>*Fin de unidad</w:t>
+        </w:r>
+      </w:hyperlink>
+    </w:p>
+    <w:p>
+      <w:pPr>
+        <w:tabs>
+          <w:tab w:val="right" w:pos="8498"/>
+        </w:tabs>
+        <w:spacing w:after="0"/>
+        <w:rPr>
+          <w:rFonts w:asciiTheme="minorHAnsi" w:hAnsiTheme="minorHAnsi"/>
+          <w:szCs w:val="24"/>
+          <w:shd w:val="clear" w:color="auto" w:fill="FFFF00"/>
+        </w:rPr>
+      </w:pPr>
+      <w:r>
+        <w:rPr>
+          <w:rFonts w:asciiTheme="minorHAnsi" w:hAnsiTheme="minorHAnsi"/>
+          <w:szCs w:val="24"/>
+          <w:shd w:val="clear" w:color="auto" w:fill="FFFF00"/>
+        </w:rPr>
+        <w:fldChar w:fldCharType="end"/>
+      </w:r>
+    </w:p>
+    <w:p>
+      <w:pPr>
+        <w:tabs>
+          <w:tab w:val="right" w:pos="8498"/>
+        </w:tabs>
+        <w:spacing w:after="0"/>
+        <w:rPr>
+          <w:rFonts w:asciiTheme="minorHAnsi" w:hAnsiTheme="minorHAnsi"/>
+          <w:szCs w:val="24"/>
+          <w:shd w:val="clear" w:color="auto" w:fill="FFFF00"/>
+        </w:rPr>
+      </w:pPr>
+    </w:p>
+    <w:p>
+      <w:pPr>
+        <w:tabs>
+          <w:tab w:val="right" w:pos="8498"/>
+        </w:tabs>
+        <w:spacing w:after="0"/>
+        <w:rPr>
+          <w:rFonts w:asciiTheme="minorHAnsi" w:hAnsiTheme="minorHAnsi"/>
+          <w:szCs w:val="24"/>
+          <w:shd w:val="clear" w:color="auto" w:fill="FFFF00"/>
+        </w:rPr>
+      </w:pPr>
+    </w:p>
+    <w:p>
+      <w:pPr>
+        <w:tabs>
+          <w:tab w:val="right" w:pos="8498"/>
+        </w:tabs>
+        <w:spacing w:after="0"/>
+        <w:rPr>
+          <w:rFonts w:asciiTheme="minorHAnsi" w:hAnsiTheme="minorHAnsi"/>
+          <w:szCs w:val="24"/>
+          <w:shd w:val="clear" w:color="auto" w:fill="FFFF00"/>
+        </w:rPr>
+      </w:pPr>
+    </w:p>
+    <w:p>
+      <w:pPr>
+        <w:tabs>
+          <w:tab w:val="right" w:pos="8498"/>
+        </w:tabs>
+        <w:spacing w:after="0"/>
+        <w:rPr>
+          <w:rFonts w:asciiTheme="minorHAnsi" w:hAnsiTheme="minorHAnsi"/>
+          <w:szCs w:val="24"/>
+          <w:shd w:val="clear" w:color="auto" w:fill="FFFF00"/>
+        </w:rPr>
+      </w:pPr>
+    </w:p>
+    <w:p>
+      <w:pPr>
+        <w:tabs>
+          <w:tab w:val="right" w:pos="8498"/>
+        </w:tabs>
+        <w:spacing w:after="0"/>
+        <w:rPr>
+          <w:rFonts w:asciiTheme="minorHAnsi" w:hAnsiTheme="minorHAnsi"/>
+          <w:szCs w:val="24"/>
+          <w:shd w:val="clear" w:color="auto" w:fill="FFFF00"/>
+        </w:rPr>
+      </w:pPr>
+    </w:p>
+    <w:p>
+      <w:pPr>
+        <w:tabs>
+          <w:tab w:val="right" w:pos="8498"/>
+        </w:tabs>
+        <w:spacing w:after="0"/>
+        <w:rPr>
+          <w:rFonts w:asciiTheme="minorHAnsi" w:hAnsiTheme="minorHAnsi"/>
+          <w:szCs w:val="24"/>
+          <w:shd w:val="clear" w:color="auto" w:fill="FFFF00"/>
+        </w:rPr>
+      </w:pPr>
+    </w:p>
+    <w:tbl>
+      <w:tblPr>
+        <w:tblStyle w:val="Tablaconcuadrcula"/>
+        <w:tblW w:w="0" w:type="auto"/>
+        <w:tblLook w:val="04A0" w:firstRow="1" w:lastRow="0" w:firstColumn="1" w:lastColumn="0" w:noHBand="0" w:noVBand="1"/>
+      </w:tblPr>
+      <w:tblGrid>
+        <w:gridCol w:w="1951"/>
+        <w:gridCol w:w="7027"/>
+      </w:tblGrid>
+      <w:tr>
+        <w:tc>
+          <w:tcPr>
+            <w:tcW w:w="1951" w:type="dxa"/>
+            <w:tcBorders>
+              <w:top w:val="single" w:sz="4" w:space="0" w:color="000000" w:themeColor="text1"/>
+              <w:left w:val="single" w:sz="4" w:space="0" w:color="000000" w:themeColor="text1"/>
+              <w:bottom w:val="single" w:sz="4" w:space="0" w:color="000000" w:themeColor="text1"/>
+              <w:right w:val="single" w:sz="4" w:space="0" w:color="000000" w:themeColor="text1"/>
+            </w:tcBorders>
+            <w:shd w:val="clear" w:color="auto" w:fill="000000" w:themeFill="text1"/>
+            <w:hideMark/>
+          </w:tcPr>
+          <w:p>
+            <w:pPr>
+              <w:tabs>
+                <w:tab w:val="right" w:pos="8498"/>
+              </w:tabs>
+              <w:jc w:val="both"/>
+              <w:rPr>
+                <w:rFonts w:cs="Times New Roman"/>
+                <w:sz w:val="24"/>
+                <w:szCs w:val="24"/>
+              </w:rPr>
+            </w:pPr>
+            <w:r>
+              <w:rPr>
+                <w:rFonts w:cs="Times New Roman"/>
+                <w:sz w:val="24"/>
+                <w:szCs w:val="24"/>
+              </w:rPr>
+              <w:lastRenderedPageBreak/>
+              <w:t>Título del guion</w:t>
+            </w:r>
+          </w:p>
+        </w:tc>
+        <w:tc>
+          <w:tcPr>
+            <w:tcW w:w="7027" w:type="dxa"/>
+            <w:tcBorders>
+              <w:top w:val="single" w:sz="4" w:space="0" w:color="000000" w:themeColor="text1"/>
+              <w:left w:val="single" w:sz="4" w:space="0" w:color="000000" w:themeColor="text1"/>
+              <w:bottom w:val="single" w:sz="4" w:space="0" w:color="000000" w:themeColor="text1"/>
+              <w:right w:val="single" w:sz="4" w:space="0" w:color="000000" w:themeColor="text1"/>
+            </w:tcBorders>
+            <w:hideMark/>
+          </w:tcPr>
+          <w:p>
+            <w:pPr>
+              <w:tabs>
+                <w:tab w:val="right" w:pos="8498"/>
+              </w:tabs>
+              <w:jc w:val="both"/>
+              <w:rPr>
+                <w:rFonts w:cs="Times New Roman"/>
+                <w:sz w:val="24"/>
+                <w:szCs w:val="24"/>
+              </w:rPr>
+            </w:pPr>
+            <w:r>
+              <w:rPr>
+                <w:rFonts w:cs="Times New Roman"/>
+                <w:sz w:val="24"/>
+                <w:szCs w:val="24"/>
+              </w:rPr>
+              <w:t>El universo</w:t>
+            </w:r>
+          </w:p>
+        </w:tc>
+      </w:tr>
+      <w:tr>
+        <w:tc>
+          <w:tcPr>
+            <w:tcW w:w="1951" w:type="dxa"/>
+            <w:tcBorders>
+              <w:top w:val="single" w:sz="4" w:space="0" w:color="000000" w:themeColor="text1"/>
+              <w:left w:val="single" w:sz="4" w:space="0" w:color="000000" w:themeColor="text1"/>
+              <w:bottom w:val="single" w:sz="4" w:space="0" w:color="000000" w:themeColor="text1"/>
+              <w:right w:val="single" w:sz="4" w:space="0" w:color="000000" w:themeColor="text1"/>
+            </w:tcBorders>
+            <w:shd w:val="clear" w:color="auto" w:fill="000000" w:themeFill="text1"/>
+            <w:hideMark/>
+          </w:tcPr>
+          <w:p>
+            <w:pPr>
+              <w:tabs>
+                <w:tab w:val="right" w:pos="8498"/>
+              </w:tabs>
+              <w:jc w:val="both"/>
+              <w:rPr>
+                <w:rFonts w:cs="Times New Roman"/>
+                <w:sz w:val="24"/>
+                <w:szCs w:val="24"/>
+              </w:rPr>
+            </w:pPr>
+            <w:r>
+              <w:rPr>
+                <w:rFonts w:cs="Times New Roman"/>
+                <w:sz w:val="24"/>
+                <w:szCs w:val="24"/>
+              </w:rPr>
+              <w:t>Código del guion</w:t>
+            </w:r>
+          </w:p>
+        </w:tc>
+        <w:tc>
+          <w:tcPr>
+            <w:tcW w:w="7027" w:type="dxa"/>
+            <w:tcBorders>
+              <w:top w:val="single" w:sz="4" w:space="0" w:color="000000" w:themeColor="text1"/>
+              <w:left w:val="single" w:sz="4" w:space="0" w:color="000000" w:themeColor="text1"/>
+              <w:bottom w:val="single" w:sz="4" w:space="0" w:color="000000" w:themeColor="text1"/>
+              <w:right w:val="single" w:sz="4" w:space="0" w:color="000000" w:themeColor="text1"/>
+            </w:tcBorders>
+            <w:hideMark/>
+          </w:tcPr>
+          <w:p>
+            <w:pPr>
+              <w:tabs>
+                <w:tab w:val="right" w:pos="8498"/>
+              </w:tabs>
+              <w:jc w:val="both"/>
+              <w:rPr>
+                <w:rFonts w:cs="Times New Roman"/>
+                <w:sz w:val="24"/>
+                <w:szCs w:val="24"/>
+                <w:highlight w:val="yellow"/>
+              </w:rPr>
+            </w:pPr>
+            <w:r>
+              <w:rPr>
+                <w:rFonts w:cs="Times New Roman"/>
+                <w:sz w:val="24"/>
+                <w:szCs w:val="24"/>
+              </w:rPr>
+              <w:t>CS_06_07</w:t>
+            </w:r>
+            <w:r>
+              <w:rPr>
+                <w:rFonts w:cs="Times New Roman"/>
+                <w:sz w:val="24"/>
+                <w:szCs w:val="24"/>
+              </w:rPr>
+              <w:t>_CO</w:t>
+            </w:r>
+          </w:p>
+        </w:tc>
+      </w:tr>
+      <w:tr>
+        <w:tc>
+          <w:tcPr>
+            <w:tcW w:w="1951" w:type="dxa"/>
+            <w:tcBorders>
+              <w:top w:val="single" w:sz="4" w:space="0" w:color="000000" w:themeColor="text1"/>
+              <w:left w:val="single" w:sz="4" w:space="0" w:color="000000" w:themeColor="text1"/>
+              <w:bottom w:val="single" w:sz="4" w:space="0" w:color="000000" w:themeColor="text1"/>
+              <w:right w:val="single" w:sz="4" w:space="0" w:color="000000" w:themeColor="text1"/>
+            </w:tcBorders>
+            <w:shd w:val="clear" w:color="auto" w:fill="000000" w:themeFill="text1"/>
+            <w:hideMark/>
+          </w:tcPr>
+          <w:p>
+            <w:pPr>
+              <w:tabs>
+                <w:tab w:val="right" w:pos="8498"/>
+              </w:tabs>
+              <w:jc w:val="both"/>
+              <w:rPr>
+                <w:rFonts w:cs="Times New Roman"/>
+                <w:sz w:val="24"/>
+                <w:szCs w:val="24"/>
+              </w:rPr>
+            </w:pPr>
+            <w:r>
+              <w:rPr>
+                <w:rFonts w:cs="Times New Roman"/>
+                <w:sz w:val="24"/>
+                <w:szCs w:val="24"/>
+              </w:rPr>
+              <w:t>Descripción</w:t>
+            </w:r>
+          </w:p>
+        </w:tc>
+        <w:tc>
+          <w:tcPr>
+            <w:tcW w:w="7027" w:type="dxa"/>
+            <w:tcBorders>
+              <w:top w:val="single" w:sz="4" w:space="0" w:color="000000" w:themeColor="text1"/>
+              <w:left w:val="single" w:sz="4" w:space="0" w:color="000000" w:themeColor="text1"/>
+              <w:bottom w:val="single" w:sz="4" w:space="0" w:color="000000" w:themeColor="text1"/>
+              <w:right w:val="single" w:sz="4" w:space="0" w:color="000000" w:themeColor="text1"/>
+            </w:tcBorders>
+            <w:hideMark/>
+          </w:tcPr>
+          <w:p>
+            <w:pPr>
+              <w:tabs>
+                <w:tab w:val="right" w:pos="8498"/>
+              </w:tabs>
+              <w:jc w:val="both"/>
+              <w:rPr>
+                <w:rFonts w:cs="Arial"/>
+                <w:sz w:val="24"/>
+                <w:szCs w:val="24"/>
+                <w:highlight w:val="yellow"/>
+              </w:rPr>
+            </w:pPr>
+            <w:r>
+              <w:rPr>
+                <w:rFonts w:cs="Arial"/>
+                <w:sz w:val="24"/>
+                <w:szCs w:val="24"/>
+              </w:rPr>
+              <w:t>¿Qué vemos por la noche cuando miramos al cielo? ¿Sabemos en qué galaxia se encuentra nuestro planeta? Entra y descubre estas y otras cuestiones.</w:t>
+            </w:r>
+          </w:p>
+        </w:tc>
+      </w:tr>
+    </w:tbl>
+    <w:p>
+      <w:pPr>
+        <w:tabs>
+          <w:tab w:val="right" w:pos="8498"/>
+        </w:tabs>
+        <w:spacing w:after="0"/>
+        <w:rPr>
+          <w:rFonts w:asciiTheme="minorHAnsi" w:hAnsiTheme="minorHAnsi"/>
+          <w:szCs w:val="24"/>
+          <w:shd w:val="clear" w:color="auto" w:fill="FFFF00"/>
+        </w:rPr>
+      </w:pPr>
+    </w:p>
+    <w:p>
+      <w:pPr>
+        <w:tabs>
+          <w:tab w:val="right" w:pos="8498"/>
+        </w:tabs>
+        <w:spacing w:after="0"/>
+        <w:rPr>
+          <w:rFonts w:asciiTheme="minorHAnsi" w:hAnsiTheme="minorHAnsi"/>
+          <w:szCs w:val="24"/>
+          <w:shd w:val="clear" w:color="auto" w:fill="FFFF00"/>
+        </w:rPr>
+      </w:pPr>
+    </w:p>
+    <w:p>
+      <w:pPr>
+        <w:tabs>
+          <w:tab w:val="right" w:pos="8498"/>
+        </w:tabs>
+        <w:spacing w:after="0"/>
+        <w:rPr>
+          <w:rFonts w:asciiTheme="minorHAnsi" w:hAnsiTheme="minorHAnsi"/>
+          <w:szCs w:val="24"/>
+        </w:rPr>
+      </w:pPr>
+      <w:r>
+        <w:rPr>
+          <w:rFonts w:asciiTheme="minorHAnsi" w:hAnsiTheme="minorHAnsi"/>
+          <w:szCs w:val="24"/>
+          <w:shd w:val="clear" w:color="auto" w:fill="FFFF00"/>
+        </w:rPr>
         <w:t>[SECCIÓN 1]</w:t>
       </w:r>
       <w:r>
@@ -30,22 +900,20 @@
         </w:rPr>
         <w:t xml:space="preserve"> </w:t>
       </w:r>
-      <w:r>
-        <w:rPr>
-          <w:rFonts w:asciiTheme="minorHAnsi" w:hAnsiTheme="minorHAnsi"/>
-          <w:b/>
-          <w:szCs w:val="24"/>
+      <w:bookmarkStart w:id="0" w:name="_Toc439922027"/>
+      <w:r>
+        <w:rPr>
+          <w:rStyle w:val="Ttulo1Car"/>
         </w:rPr>
         <w:t xml:space="preserve">1 </w:t>
       </w:r>
       <w:r>
         <w:rPr>
-          <w:rFonts w:asciiTheme="minorHAnsi" w:hAnsiTheme="minorHAnsi"/>
-          <w:b/>
-          <w:szCs w:val="24"/>
+          <w:rStyle w:val="Ttulo1Car"/>
         </w:rPr>
         <w:t>Origen del universo</w:t>
       </w:r>
+      <w:bookmarkEnd w:id="0"/>
     </w:p>
     <w:p>
       <w:pPr>
@@ -53,12 +921,14 @@
         <w:jc w:val="both"/>
         <w:rPr>
           <w:rFonts w:asciiTheme="minorHAnsi" w:hAnsiTheme="minorHAnsi"/>
+          <w:color w:val="auto"/>
           <w:szCs w:val="24"/>
         </w:rPr>
       </w:pPr>
       <w:r>
         <w:rPr>
           <w:rFonts w:asciiTheme="minorHAnsi" w:hAnsiTheme="minorHAnsi"/>
+          <w:color w:val="auto"/>
           <w:szCs w:val="24"/>
         </w:rPr>
         <w:t xml:space="preserve">El </w:t>
@@ -67,6 +937,7 @@
         <w:rPr>
           <w:rFonts w:asciiTheme="minorHAnsi" w:hAnsiTheme="minorHAnsi"/>
           <w:b/>
+          <w:color w:val="auto"/>
           <w:szCs w:val="24"/>
         </w:rPr>
         <w:t>universo</w:t>
@@ -74,6 +945,7 @@
       <w:r>
         <w:rPr>
           <w:rFonts w:asciiTheme="minorHAnsi" w:hAnsiTheme="minorHAnsi"/>
+          <w:color w:val="auto"/>
           <w:szCs w:val="24"/>
         </w:rPr>
         <w:t xml:space="preserve"> es todo lo que existe: materia, energía, espacio y tiempo. E</w:t>
@@ -81,6 +953,7 @@
       <w:r>
         <w:rPr>
           <w:rFonts w:asciiTheme="minorHAnsi" w:hAnsiTheme="minorHAnsi"/>
+          <w:color w:val="auto"/>
           <w:szCs w:val="24"/>
         </w:rPr>
         <w:t xml:space="preserve">stá formado por el conjunto de </w:t>
@@ -88,6 +961,7 @@
       <w:r>
         <w:rPr>
           <w:rFonts w:asciiTheme="minorHAnsi" w:hAnsiTheme="minorHAnsi"/>
+          <w:color w:val="auto"/>
           <w:szCs w:val="24"/>
         </w:rPr>
         <w:t xml:space="preserve">los </w:t>
@@ -96,6 +970,7 @@
         <w:rPr>
           <w:rFonts w:asciiTheme="minorHAnsi" w:hAnsiTheme="minorHAnsi"/>
           <w:b/>
+          <w:color w:val="auto"/>
           <w:szCs w:val="24"/>
         </w:rPr>
         <w:t>cuerpos celestes</w:t>
@@ -103,26 +978,30 @@
       <w:r>
         <w:rPr>
           <w:rFonts w:asciiTheme="minorHAnsi" w:hAnsiTheme="minorHAnsi"/>
-          <w:szCs w:val="24"/>
-        </w:rPr>
-        <w:t xml:space="preserve"> y el extenso espacio en el que se encuentran. Los cuerpos celestes más reconocidos en la ciencia astronómica son las estrellas y los planetas que, junto con otros elementos, como satélites o meteoritos, se agrupan formando las galaxias, cúmulos de galaxias y estructuras de mayor tamaño denominadas </w:t>
-      </w:r>
-      <w:proofErr w:type="spellStart"/>
-      <w:r>
-        <w:rPr>
-          <w:rFonts w:asciiTheme="minorHAnsi" w:hAnsiTheme="minorHAnsi"/>
-          <w:szCs w:val="24"/>
-        </w:rPr>
-        <w:t>supercúmulos</w:t>
-      </w:r>
-      <w:proofErr w:type="spellEnd"/>
-      <w:r>
-        <w:rPr>
-          <w:rFonts w:asciiTheme="minorHAnsi" w:hAnsiTheme="minorHAnsi"/>
-          <w:szCs w:val="24"/>
-        </w:rPr>
-        <w:t xml:space="preserve">. </w:t>
-      </w:r>
+          <w:color w:val="auto"/>
+          <w:szCs w:val="24"/>
+        </w:rPr>
+        <w:t xml:space="preserve"> y el extenso espacio en el que se encuentran. Los cuerpos celestes más reconocidos en la ciencia astronómica son las estrellas y los planetas que, junto con otros elementos, como satélites o meteoritos, se agrupan formando las galaxias, cúmulos de galaxias y estructuras de mayor t</w:t>
+      </w:r>
+      <w:r>
+        <w:rPr>
+          <w:rFonts w:asciiTheme="minorHAnsi" w:hAnsiTheme="minorHAnsi"/>
+          <w:color w:val="auto"/>
+          <w:szCs w:val="24"/>
+        </w:rPr>
+        <w:t>amaño denominadas supercúmulos.</w:t>
+      </w:r>
+    </w:p>
+    <w:p>
+      <w:pPr>
+        <w:spacing w:before="100" w:after="100"/>
+        <w:jc w:val="both"/>
+        <w:rPr>
+          <w:rFonts w:asciiTheme="minorHAnsi" w:hAnsiTheme="minorHAnsi"/>
+          <w:color w:val="auto"/>
+          <w:szCs w:val="24"/>
+        </w:rPr>
+      </w:pPr>
     </w:p>
     <w:tbl>
       <w:tblPr>
@@ -237,8 +1116,8 @@
                 <w:szCs w:val="24"/>
               </w:rPr>
             </w:pPr>
-            <w:bookmarkStart w:id="0" w:name="h.gjdgxs"/>
-            <w:bookmarkEnd w:id="0"/>
+            <w:bookmarkStart w:id="1" w:name="h.gjdgxs"/>
+            <w:bookmarkEnd w:id="1"/>
             <w:r>
               <w:rPr>
                 <w:rFonts w:asciiTheme="minorHAnsi" w:hAnsiTheme="minorHAnsi"/>
@@ -312,7 +1191,7 @@
                 <w:szCs w:val="24"/>
               </w:rPr>
               <w:drawing>
-                <wp:inline distT="0" distB="0" distL="0" distR="0" wp14:anchorId="23E27A49" wp14:editId="4279FAF1">
+                <wp:inline distT="0" distB="0" distL="0" distR="0" wp14:anchorId="16668526" wp14:editId="760EAE69">
                   <wp:extent cx="504825" cy="322580"/>
                   <wp:effectExtent l="0" t="0" r="0" b="0"/>
                   <wp:docPr id="1" name="Picture" descr="http://profesores.aulaplaneta.com/DNNPlayerPackages/Package11331/InfoGuion/cuadernoestudio/images_xml/MN_3C_01_img7_small.jpg"/>
@@ -329,7 +1208,7 @@
                           </pic:cNvPicPr>
                         </pic:nvPicPr>
                         <pic:blipFill>
-                          <a:blip r:embed="rId8"/>
+                          <a:blip r:embed="rId9"/>
                           <a:stretch>
                             <a:fillRect/>
                           </a:stretch>
@@ -501,16 +1380,7 @@
                 <w:rFonts w:asciiTheme="minorHAnsi" w:hAnsiTheme="minorHAnsi"/>
                 <w:szCs w:val="24"/>
               </w:rPr>
-              <w:t xml:space="preserve"> está formado por millones de estrellas, planetas y otros cuerpos celestes que se agrupan formando galaxias. Nuestra galaxia, </w:t>
-            </w:r>
-            <w:bookmarkStart w:id="1" w:name="_GoBack"/>
-            <w:bookmarkEnd w:id="1"/>
-            <w:r>
-              <w:rPr>
-                <w:rFonts w:asciiTheme="minorHAnsi" w:hAnsiTheme="minorHAnsi"/>
-                <w:szCs w:val="24"/>
-              </w:rPr>
-              <w:t xml:space="preserve">donde se encuentra la Tierra, es la </w:t>
+              <w:t xml:space="preserve"> está formado por millones de estrellas, planetas y otros cuerpos celestes que se agrupan formando galaxias. Nuestra galaxia, donde se encuentra la Tierra, es la </w:t>
             </w:r>
             <w:r>
               <w:rPr>
@@ -540,28 +1410,6 @@
           <w:szCs w:val="24"/>
         </w:rPr>
       </w:pPr>
-      <w:r>
-        <w:rPr>
-          <w:rFonts w:asciiTheme="minorHAnsi" w:hAnsiTheme="minorHAnsi"/>
-          <w:szCs w:val="24"/>
-        </w:rPr>
-        <w:t xml:space="preserve">En el universo existen centenares de miles de millones de galaxias. La galaxia donde se encuentra la Tierra, es la </w:t>
-      </w:r>
-      <w:r>
-        <w:rPr>
-          <w:rFonts w:asciiTheme="minorHAnsi" w:hAnsiTheme="minorHAnsi"/>
-          <w:b/>
-          <w:szCs w:val="24"/>
-        </w:rPr>
-        <w:t>Vía Láctea</w:t>
-      </w:r>
-      <w:r>
-        <w:rPr>
-          <w:rFonts w:asciiTheme="minorHAnsi" w:hAnsiTheme="minorHAnsi"/>
-          <w:szCs w:val="24"/>
-        </w:rPr>
-        <w:t xml:space="preserve">. En ella se encuentra el Sol, la única estrella del Sistema solar. </w:t>
-      </w:r>
     </w:p>
     <w:p>
       <w:pPr>
@@ -569,56 +1417,34 @@
         <w:jc w:val="both"/>
         <w:rPr>
           <w:rFonts w:asciiTheme="minorHAnsi" w:hAnsiTheme="minorHAnsi"/>
+          <w:color w:val="auto"/>
           <w:szCs w:val="24"/>
         </w:rPr>
       </w:pPr>
       <w:r>
         <w:rPr>
           <w:rFonts w:asciiTheme="minorHAnsi" w:hAnsiTheme="minorHAnsi"/>
-          <w:szCs w:val="24"/>
-        </w:rPr>
-        <w:t xml:space="preserve">La teoría más aceptada acerca del origen del universo es la </w:t>
+          <w:color w:val="auto"/>
+          <w:szCs w:val="24"/>
+        </w:rPr>
+        <w:t xml:space="preserve">En el universo existen centenares de miles de millones de galaxias. La galaxia donde se encuentra la Tierra, es la </w:t>
       </w:r>
       <w:r>
         <w:rPr>
           <w:rFonts w:asciiTheme="minorHAnsi" w:hAnsiTheme="minorHAnsi"/>
           <w:b/>
-          <w:szCs w:val="24"/>
-        </w:rPr>
-        <w:t xml:space="preserve">teoría del Big </w:t>
-      </w:r>
-      <w:proofErr w:type="spellStart"/>
-      <w:r>
-        <w:rPr>
-          <w:rFonts w:asciiTheme="minorHAnsi" w:hAnsiTheme="minorHAnsi"/>
-          <w:b/>
-          <w:szCs w:val="24"/>
-        </w:rPr>
-        <w:t>Bang</w:t>
-      </w:r>
-      <w:proofErr w:type="spellEnd"/>
-      <w:r>
-        <w:rPr>
-          <w:rFonts w:asciiTheme="minorHAnsi" w:hAnsiTheme="minorHAnsi"/>
-          <w:szCs w:val="24"/>
-        </w:rPr>
-        <w:t xml:space="preserve"> o gran explosión, que postula que el universo se formó hace unos 15.000 millones de años debido a una explosión [</w:t>
-      </w:r>
-      <w:r>
-        <w:rPr>
-          <w:rFonts w:asciiTheme="minorHAnsi" w:hAnsiTheme="minorHAnsi"/>
-          <w:color w:val="1155CC"/>
-          <w:szCs w:val="24"/>
-          <w:u w:val="single"/>
-        </w:rPr>
-        <w:t>VER</w:t>
-      </w:r>
-      <w:r>
-        <w:rPr>
-          <w:rFonts w:asciiTheme="minorHAnsi" w:hAnsiTheme="minorHAnsi"/>
-          <w:szCs w:val="24"/>
-        </w:rPr>
-        <w:t>].</w:t>
+          <w:color w:val="auto"/>
+          <w:szCs w:val="24"/>
+        </w:rPr>
+        <w:t>Vía Láctea</w:t>
+      </w:r>
+      <w:r>
+        <w:rPr>
+          <w:rFonts w:asciiTheme="minorHAnsi" w:hAnsiTheme="minorHAnsi"/>
+          <w:color w:val="auto"/>
+          <w:szCs w:val="24"/>
+        </w:rPr>
+        <w:t xml:space="preserve">. En ella se encuentra el Sol, la única estrella del Sistema solar. </w:t>
       </w:r>
     </w:p>
     <w:p>
@@ -633,25 +1459,67 @@
       <w:r>
         <w:rPr>
           <w:rFonts w:asciiTheme="minorHAnsi" w:hAnsiTheme="minorHAnsi"/>
-          <w:szCs w:val="24"/>
-        </w:rPr>
-        <w:t xml:space="preserve">Según la teoría, antes del Big </w:t>
-      </w:r>
-      <w:proofErr w:type="spellStart"/>
-      <w:r>
-        <w:rPr>
-          <w:rFonts w:asciiTheme="minorHAnsi" w:hAnsiTheme="minorHAnsi"/>
-          <w:szCs w:val="24"/>
-        </w:rPr>
-        <w:t>Bang</w:t>
-      </w:r>
-      <w:proofErr w:type="spellEnd"/>
-      <w:r>
-        <w:rPr>
-          <w:rFonts w:asciiTheme="minorHAnsi" w:hAnsiTheme="minorHAnsi"/>
-          <w:szCs w:val="24"/>
-        </w:rPr>
-        <w:t xml:space="preserve"> la materia del universo se hallaba concentrada en un punto. La explosión hizo que la materia se separara y se dispersara en todas las direcciones. De este modo se formaron las estrellas</w:t>
+          <w:color w:val="auto"/>
+          <w:szCs w:val="24"/>
+        </w:rPr>
+        <w:t xml:space="preserve">La teoría más aceptada acerca del origen del universo es la </w:t>
+      </w:r>
+      <w:r>
+        <w:rPr>
+          <w:rFonts w:asciiTheme="minorHAnsi" w:hAnsiTheme="minorHAnsi"/>
+          <w:b/>
+          <w:color w:val="auto"/>
+          <w:szCs w:val="24"/>
+        </w:rPr>
+        <w:t>teoría del Big Bang</w:t>
+      </w:r>
+      <w:r>
+        <w:rPr>
+          <w:rFonts w:asciiTheme="minorHAnsi" w:hAnsiTheme="minorHAnsi"/>
+          <w:color w:val="auto"/>
+          <w:szCs w:val="24"/>
+        </w:rPr>
+        <w:t xml:space="preserve"> o gran explosión, que postula que el universo se formó hace unos 15.000 millones de años debido a una explosión</w:t>
+      </w:r>
+      <w:r>
+        <w:rPr>
+          <w:rFonts w:asciiTheme="minorHAnsi" w:hAnsiTheme="minorHAnsi"/>
+          <w:szCs w:val="24"/>
+        </w:rPr>
+        <w:t xml:space="preserve"> [</w:t>
+      </w:r>
+      <w:r>
+        <w:rPr>
+          <w:rFonts w:asciiTheme="minorHAnsi" w:hAnsiTheme="minorHAnsi"/>
+          <w:color w:val="1155CC"/>
+          <w:szCs w:val="24"/>
+          <w:u w:val="single"/>
+        </w:rPr>
+        <w:t>VER</w:t>
+      </w:r>
+      <w:r>
+        <w:rPr>
+          <w:rFonts w:asciiTheme="minorHAnsi" w:hAnsiTheme="minorHAnsi"/>
+          <w:szCs w:val="24"/>
+        </w:rPr>
+        <w:t>].</w:t>
+      </w:r>
+    </w:p>
+    <w:p>
+      <w:pPr>
+        <w:spacing w:before="100" w:after="100"/>
+        <w:jc w:val="both"/>
+        <w:rPr>
+          <w:rFonts w:asciiTheme="minorHAnsi" w:hAnsiTheme="minorHAnsi"/>
+          <w:szCs w:val="24"/>
+        </w:rPr>
+      </w:pPr>
+      <w:r>
+        <w:rPr>
+          <w:rFonts w:asciiTheme="minorHAnsi" w:hAnsiTheme="minorHAnsi"/>
+          <w:szCs w:val="24"/>
+        </w:rPr>
+        <w:t>Según la teoría, antes del Big Bang la materia del universo se hallaba concentrada en un punto. La explosión hizo que la materia se separara y se dispersara en todas las direcciones. De este modo se formaron las estrellas</w:t>
       </w:r>
       <w:r>
         <w:rPr>
@@ -794,7 +1662,15 @@
                 <w:rFonts w:asciiTheme="minorHAnsi" w:hAnsiTheme="minorHAnsi"/>
                 <w:szCs w:val="24"/>
               </w:rPr>
-              <w:t xml:space="preserve"> del universo sigue observándose hoy en día y todavía no se sabe si continuará indefinidamente, si algún día parará o si toda la materia volverá a concentrarse en un punto, como al principio [</w:t>
+              <w:t xml:space="preserve"> del universo sigue observándose hoy en día y </w:t>
+            </w:r>
+            <w:r>
+              <w:rPr>
+                <w:rFonts w:asciiTheme="minorHAnsi" w:hAnsiTheme="minorHAnsi"/>
+                <w:szCs w:val="24"/>
+              </w:rPr>
+              <w:lastRenderedPageBreak/>
+              <w:t>todavía no se sabe si continuará indefinidamente, si algún día parará o si toda la materia volverá a concentrarse en un punto, como al principio [</w:t>
             </w:r>
             <w:r>
               <w:rPr>
@@ -1012,7 +1888,7 @@
                 <w:szCs w:val="24"/>
               </w:rPr>
               <w:drawing>
-                <wp:inline distT="0" distB="0" distL="0" distR="0" wp14:anchorId="5C9CC0C6" wp14:editId="049C41E0">
+                <wp:inline distT="0" distB="0" distL="0" distR="0" wp14:anchorId="2C45E769" wp14:editId="10CB64F7">
                   <wp:extent cx="506730" cy="403225"/>
                   <wp:effectExtent l="0" t="0" r="0" b="0"/>
                   <wp:docPr id="2" name="Picture" descr="Vibrant night sky with stars and nebula"/>
@@ -1029,7 +1905,7 @@
                           </pic:cNvPicPr>
                         </pic:nvPicPr>
                         <pic:blipFill>
-                          <a:blip r:embed="rId9"/>
+                          <a:blip r:embed="rId10"/>
                           <a:stretch>
                             <a:fillRect/>
                           </a:stretch>
@@ -1117,7 +1993,7 @@
                 <w:szCs w:val="24"/>
               </w:rPr>
             </w:pPr>
-            <w:hyperlink r:id="rId10">
+            <w:hyperlink r:id="rId11">
               <w:r>
                 <w:rPr>
                   <w:rStyle w:val="EnlacedeInternet"/>
@@ -1192,15 +2068,7 @@
                 <w:rFonts w:asciiTheme="minorHAnsi" w:hAnsiTheme="minorHAnsi"/>
                 <w:szCs w:val="24"/>
               </w:rPr>
-              <w:t xml:space="preserve">A pesar del gran desarrollo del avance tecnológico, aún hoy día </w:t>
-            </w:r>
-            <w:r>
-              <w:rPr>
-                <w:rFonts w:asciiTheme="minorHAnsi" w:hAnsiTheme="minorHAnsi"/>
-                <w:szCs w:val="24"/>
-              </w:rPr>
-              <w:lastRenderedPageBreak/>
-              <w:t xml:space="preserve">no se sabe con exactitud la </w:t>
+              <w:t xml:space="preserve">A pesar del gran desarrollo del avance tecnológico, aún hoy día no se sabe con exactitud la </w:t>
             </w:r>
             <w:r>
               <w:rPr>
@@ -1244,7 +2112,6 @@
         <w:spacing w:after="0"/>
         <w:rPr>
           <w:rFonts w:asciiTheme="minorHAnsi" w:hAnsiTheme="minorHAnsi"/>
-          <w:b/>
           <w:szCs w:val="24"/>
         </w:rPr>
       </w:pPr>
@@ -1263,26 +2130,28 @@
         </w:rPr>
         <w:t xml:space="preserve"> </w:t>
       </w:r>
-      <w:r>
-        <w:rPr>
-          <w:rFonts w:asciiTheme="minorHAnsi" w:hAnsiTheme="minorHAnsi"/>
-          <w:b/>
-          <w:szCs w:val="24"/>
+      <w:bookmarkStart w:id="2" w:name="_Toc439922028"/>
+      <w:r>
+        <w:rPr>
+          <w:rStyle w:val="Ttulo2Car"/>
         </w:rPr>
         <w:t>1.1 Consolidación</w:t>
       </w:r>
+      <w:bookmarkEnd w:id="2"/>
     </w:p>
     <w:p>
       <w:pPr>
         <w:spacing w:before="100" w:after="100"/>
         <w:rPr>
           <w:rFonts w:asciiTheme="minorHAnsi" w:hAnsiTheme="minorHAnsi"/>
+          <w:color w:val="auto"/>
           <w:szCs w:val="24"/>
         </w:rPr>
       </w:pPr>
       <w:r>
         <w:rPr>
           <w:rFonts w:asciiTheme="minorHAnsi" w:hAnsiTheme="minorHAnsi"/>
+          <w:color w:val="auto"/>
           <w:szCs w:val="24"/>
         </w:rPr>
         <w:t>Actividades para consolidar lo que has aprendido en esta sección.</w:t>
@@ -1540,7 +2409,7 @@
                 <w:szCs w:val="24"/>
               </w:rPr>
               <w:drawing>
-                <wp:inline distT="114300" distB="114300" distL="114300" distR="114300" wp14:anchorId="7997EEF6" wp14:editId="54B7433C">
+                <wp:inline distT="114300" distB="114300" distL="114300" distR="114300" wp14:anchorId="65ED0596" wp14:editId="50FC2BA0">
                   <wp:extent cx="1270000" cy="815340"/>
                   <wp:effectExtent l="0" t="0" r="0" b="0"/>
                   <wp:docPr id="3" name="Picture" descr="Screenshot 2015-05-18 at 15.06.19.png"/>
@@ -1557,7 +2426,7 @@
                           </pic:cNvPicPr>
                         </pic:nvPicPr>
                         <pic:blipFill>
-                          <a:blip r:embed="rId11"/>
+                          <a:blip r:embed="rId12"/>
                           <a:srcRect l="9147" t="7194" r="9537"/>
                           <a:stretch>
                             <a:fillRect/>
@@ -1623,25 +2492,7 @@
                 <w:color w:val="FF0000"/>
                 <w:szCs w:val="24"/>
               </w:rPr>
-              <w:t xml:space="preserve"> “Dibuja en medio pliego de papel tu concepto de universo a partir de su origen explicado por la teoría del Big </w:t>
-            </w:r>
-            <w:proofErr w:type="spellStart"/>
-            <w:r>
-              <w:rPr>
-                <w:rFonts w:asciiTheme="minorHAnsi" w:hAnsiTheme="minorHAnsi"/>
-                <w:color w:val="FF0000"/>
-                <w:szCs w:val="24"/>
-              </w:rPr>
-              <w:t>Bang</w:t>
-            </w:r>
-            <w:proofErr w:type="spellEnd"/>
-            <w:r>
-              <w:rPr>
-                <w:rFonts w:asciiTheme="minorHAnsi" w:hAnsiTheme="minorHAnsi"/>
-                <w:color w:val="FF0000"/>
-                <w:szCs w:val="24"/>
-              </w:rPr>
-              <w:t>.”</w:t>
+              <w:t xml:space="preserve"> “Dibuja en medio pliego de papel tu concepto de universo a partir de su origen explicado por la teoría del Big Bang.”</w:t>
             </w:r>
           </w:p>
           <w:p>
@@ -1813,7 +2664,14 @@
                 <w:rFonts w:asciiTheme="minorHAnsi" w:hAnsiTheme="minorHAnsi"/>
                 <w:szCs w:val="24"/>
               </w:rPr>
-              <w:t>Actividad sobre el origen del universo</w:t>
+              <w:t>Actividad sobre E</w:t>
+            </w:r>
+            <w:r>
+              <w:rPr>
+                <w:rFonts w:asciiTheme="minorHAnsi" w:hAnsiTheme="minorHAnsi"/>
+                <w:szCs w:val="24"/>
+              </w:rPr>
+              <w:t>l origen del universo</w:t>
             </w:r>
           </w:p>
         </w:tc>
@@ -1842,7 +2700,6 @@
         <w:spacing w:after="0"/>
         <w:rPr>
           <w:rFonts w:asciiTheme="minorHAnsi" w:hAnsiTheme="minorHAnsi"/>
-          <w:b/>
           <w:szCs w:val="24"/>
         </w:rPr>
       </w:pPr>
@@ -1861,22 +2718,26 @@
         </w:rPr>
         <w:t xml:space="preserve"> </w:t>
       </w:r>
-      <w:r>
-        <w:rPr>
-          <w:rFonts w:asciiTheme="minorHAnsi" w:hAnsiTheme="minorHAnsi"/>
-          <w:b/>
-          <w:szCs w:val="24"/>
-        </w:rPr>
-        <w:t xml:space="preserve">2. </w:t>
-      </w:r>
-      <w:r>
-        <w:rPr>
-          <w:rFonts w:asciiTheme="minorHAnsi" w:hAnsiTheme="minorHAnsi"/>
-          <w:b/>
-          <w:szCs w:val="24"/>
+      <w:bookmarkStart w:id="3" w:name="_Toc439922029"/>
+      <w:r>
+        <w:rPr>
+          <w:rStyle w:val="Ttulo1Car"/>
+        </w:rPr>
+        <w:t>2</w:t>
+      </w:r>
+      <w:r>
+        <w:rPr>
+          <w:rStyle w:val="Ttulo1Car"/>
+        </w:rPr>
+        <w:t xml:space="preserve"> </w:t>
+      </w:r>
+      <w:r>
+        <w:rPr>
+          <w:rStyle w:val="Ttulo1Car"/>
         </w:rPr>
         <w:t>La observación del universo</w:t>
       </w:r>
+      <w:bookmarkEnd w:id="3"/>
     </w:p>
     <w:p>
       <w:pPr>
@@ -1909,6 +2770,7 @@
           <w:rFonts w:asciiTheme="minorHAnsi" w:hAnsiTheme="minorHAnsi"/>
           <w:szCs w:val="24"/>
         </w:rPr>
+        <w:lastRenderedPageBreak/>
         <w:t xml:space="preserve">La observación de las estrellas y su posición en el firmamento llevó al ser humano, desde la Antigüedad Clásica a agruparlas imaginariamente y sus formas son denominadas constelaciones. Así nació la </w:t>
       </w:r>
       <w:r>
@@ -2113,7 +2975,7 @@
                 <w:szCs w:val="24"/>
               </w:rPr>
               <w:drawing>
-                <wp:inline distT="0" distB="0" distL="0" distR="0" wp14:anchorId="159B35FB" wp14:editId="7E72A836">
+                <wp:inline distT="0" distB="0" distL="0" distR="0" wp14:anchorId="752274AF" wp14:editId="45E35C6E">
                   <wp:extent cx="449580" cy="469265"/>
                   <wp:effectExtent l="0" t="0" r="0" b="0"/>
                   <wp:docPr id="4" name="Picture" descr="Vector horoscopes bright stars in cosmos."/>
@@ -2130,7 +2992,7 @@
                           </pic:cNvPicPr>
                         </pic:nvPicPr>
                         <pic:blipFill>
-                          <a:blip r:embed="rId12"/>
+                          <a:blip r:embed="rId13"/>
                           <a:stretch>
                             <a:fillRect/>
                           </a:stretch>
@@ -2218,7 +3080,7 @@
                 <w:szCs w:val="24"/>
               </w:rPr>
             </w:pPr>
-            <w:hyperlink r:id="rId13">
+            <w:hyperlink r:id="rId14">
               <w:r>
                 <w:rPr>
                   <w:rStyle w:val="EnlacedeInternet"/>
@@ -2262,7 +3124,6 @@
                 <w:b/>
                 <w:szCs w:val="24"/>
               </w:rPr>
-              <w:lastRenderedPageBreak/>
               <w:t>Pie de imagen</w:t>
             </w:r>
           </w:p>
@@ -2391,7 +3252,6 @@
         </w:rPr>
         <w:t xml:space="preserve">, o </w:t>
       </w:r>
-      <w:proofErr w:type="spellStart"/>
       <w:r>
         <w:rPr>
           <w:rFonts w:asciiTheme="minorHAnsi" w:hAnsiTheme="minorHAnsi"/>
@@ -2400,7 +3260,6 @@
         </w:rPr>
         <w:t>Polaris</w:t>
       </w:r>
-      <w:proofErr w:type="spellEnd"/>
       <w:r>
         <w:rPr>
           <w:rFonts w:asciiTheme="minorHAnsi" w:hAnsiTheme="minorHAnsi"/>
@@ -2659,7 +3518,7 @@
                 <w:szCs w:val="24"/>
               </w:rPr>
               <w:drawing>
-                <wp:inline distT="0" distB="0" distL="0" distR="0" wp14:anchorId="0FAC0B24" wp14:editId="563430BB">
+                <wp:inline distT="0" distB="0" distL="0" distR="0" wp14:anchorId="3E5DAF5E" wp14:editId="2B1D86F6">
                   <wp:extent cx="927735" cy="709295"/>
                   <wp:effectExtent l="0" t="0" r="0" b="0"/>
                   <wp:docPr id="5" name="Picture" descr="Maya calendar"/>
@@ -2676,7 +3535,7 @@
                           </pic:cNvPicPr>
                         </pic:nvPicPr>
                         <pic:blipFill>
-                          <a:blip r:embed="rId14"/>
+                          <a:blip r:embed="rId15"/>
                           <a:stretch>
                             <a:fillRect/>
                           </a:stretch>
@@ -2764,7 +3623,7 @@
                 <w:u w:val="single"/>
               </w:rPr>
             </w:pPr>
-            <w:hyperlink r:id="rId15">
+            <w:hyperlink r:id="rId16">
               <w:r>
                 <w:rPr>
                   <w:rStyle w:val="EnlacedeInternet"/>
@@ -2775,7 +3634,7 @@
                 <w:t>http://www.shutterstock.com/pic-128506847/stock-photo-maya-calendar.html?src=f7T866hqGPheGd_lRMz0Yw-1-5</w:t>
               </w:r>
             </w:hyperlink>
-            <w:hyperlink r:id="rId16"/>
+            <w:hyperlink r:id="rId17"/>
           </w:p>
         </w:tc>
       </w:tr>
@@ -3041,6 +3900,7 @@
                 <w:b/>
                 <w:szCs w:val="24"/>
               </w:rPr>
+              <w:lastRenderedPageBreak/>
               <w:t>Contenido</w:t>
             </w:r>
           </w:p>
@@ -3312,7 +4172,7 @@
                 <w:szCs w:val="24"/>
               </w:rPr>
               <w:drawing>
-                <wp:inline distT="0" distB="0" distL="0" distR="0" wp14:anchorId="2B3E48CE" wp14:editId="0F7BDCA2">
+                <wp:inline distT="0" distB="0" distL="0" distR="0" wp14:anchorId="26CF4EBB" wp14:editId="7A0C1AB8">
                   <wp:extent cx="715010" cy="457200"/>
                   <wp:effectExtent l="0" t="0" r="0" b="0"/>
                   <wp:docPr id="6" name="Picture" descr="http://profesores.aulaplaneta.com/DNNPlayerPackages/Package11331/InfoGuion/cuadernoestudio/images_xml/MN_3C_01_img1_small.jpg"/>
@@ -3329,7 +4189,7 @@
                           </pic:cNvPicPr>
                         </pic:nvPicPr>
                         <pic:blipFill>
-                          <a:blip r:embed="rId17"/>
+                          <a:blip r:embed="rId18"/>
                           <a:stretch>
                             <a:fillRect/>
                           </a:stretch>
@@ -3389,16 +4249,7 @@
                 <w:b/>
                 <w:szCs w:val="24"/>
               </w:rPr>
-              <w:t xml:space="preserve">Código Shutterstock (o </w:t>
-            </w:r>
-            <w:r>
-              <w:rPr>
-                <w:rFonts w:asciiTheme="minorHAnsi" w:hAnsiTheme="minorHAnsi"/>
-                <w:b/>
-                <w:szCs w:val="24"/>
-              </w:rPr>
-              <w:lastRenderedPageBreak/>
-              <w:t>URL o la ruta en AulaPlaneta)</w:t>
+              <w:t>Código Shutterstock (o URL o la ruta en AulaPlaneta)</w:t>
             </w:r>
           </w:p>
         </w:tc>
@@ -3429,16 +4280,7 @@
                 <w:rFonts w:asciiTheme="minorHAnsi" w:hAnsiTheme="minorHAnsi"/>
                 <w:szCs w:val="24"/>
               </w:rPr>
-              <w:lastRenderedPageBreak/>
-              <w:t xml:space="preserve">5° Primaria/Ciencias sociales/El universo/La observación del </w:t>
-            </w:r>
-            <w:r>
-              <w:rPr>
-                <w:rFonts w:asciiTheme="minorHAnsi" w:hAnsiTheme="minorHAnsi"/>
-                <w:szCs w:val="24"/>
-              </w:rPr>
-              <w:lastRenderedPageBreak/>
-              <w:t>universo</w:t>
+              <w:t>5° Primaria/Ciencias sociales/El universo/La observación del universo</w:t>
             </w:r>
           </w:p>
         </w:tc>
@@ -3473,7 +4315,6 @@
                 <w:b/>
                 <w:szCs w:val="24"/>
               </w:rPr>
-              <w:lastRenderedPageBreak/>
               <w:t>Pie de imagen</w:t>
             </w:r>
           </w:p>
@@ -3989,7 +4830,7 @@
                 <w:szCs w:val="24"/>
               </w:rPr>
               <w:drawing>
-                <wp:inline distT="0" distB="0" distL="0" distR="0" wp14:anchorId="1DCBE581" wp14:editId="3230579C">
+                <wp:inline distT="0" distB="0" distL="0" distR="0" wp14:anchorId="3D6A0D4A" wp14:editId="288CA0E2">
                   <wp:extent cx="853440" cy="552450"/>
                   <wp:effectExtent l="0" t="0" r="0" b="0"/>
                   <wp:docPr id="7" name="Picture" descr="http://profesores.aulaplaneta.com/DNNPlayerPackages/Package12427/Recurso080/thumb.jpg"/>
@@ -4006,7 +4847,7 @@
                           </pic:cNvPicPr>
                         </pic:nvPicPr>
                         <pic:blipFill>
-                          <a:blip r:embed="rId18"/>
+                          <a:blip r:embed="rId19"/>
                           <a:stretch>
                             <a:fillRect/>
                           </a:stretch>
@@ -4452,15 +5293,7 @@
                 <w:rFonts w:asciiTheme="minorHAnsi" w:hAnsiTheme="minorHAnsi"/>
                 <w:szCs w:val="24"/>
               </w:rPr>
-              <w:t xml:space="preserve">Puede detener la secuencia de imágenes cuando </w:t>
-            </w:r>
-            <w:r>
-              <w:rPr>
-                <w:rFonts w:asciiTheme="minorHAnsi" w:hAnsiTheme="minorHAnsi"/>
-                <w:szCs w:val="24"/>
-              </w:rPr>
-              <w:lastRenderedPageBreak/>
-              <w:t>necesite ampliar la información sobre el contenido.</w:t>
+              <w:t>Puede detener la secuencia de imágenes cuando necesite ampliar la información sobre el contenido.</w:t>
             </w:r>
           </w:p>
           <w:p>
@@ -4653,40 +5486,6 @@
                 <w:szCs w:val="24"/>
               </w:rPr>
               <w:t>Solicite que consulten el Proyecto Biosfera para ampliar la información sobre el universo [</w:t>
-            </w:r>
-            <w:hyperlink r:id="rId19">
-              <w:r>
-                <w:rPr>
-                  <w:rStyle w:val="EnlacedeInternet"/>
-                  <w:rFonts w:asciiTheme="minorHAnsi" w:hAnsiTheme="minorHAnsi"/>
-                  <w:color w:val="0000FF"/>
-                  <w:szCs w:val="24"/>
-                </w:rPr>
-                <w:t>VER</w:t>
-              </w:r>
-            </w:hyperlink>
-            <w:r>
-              <w:rPr>
-                <w:rFonts w:asciiTheme="minorHAnsi" w:hAnsiTheme="minorHAnsi"/>
-                <w:szCs w:val="24"/>
-              </w:rPr>
-              <w:t>]. Invítelos a realizar las actividades que propone el proyecto.</w:t>
-            </w:r>
-          </w:p>
-          <w:p>
-            <w:pPr>
-              <w:spacing w:after="0"/>
-              <w:rPr>
-                <w:rFonts w:asciiTheme="minorHAnsi" w:hAnsiTheme="minorHAnsi"/>
-                <w:szCs w:val="24"/>
-              </w:rPr>
-            </w:pPr>
-            <w:r>
-              <w:rPr>
-                <w:rFonts w:asciiTheme="minorHAnsi" w:hAnsiTheme="minorHAnsi"/>
-                <w:szCs w:val="24"/>
-              </w:rPr>
-              <w:t>Puede sugerir que consulten la Gran Enciclopedia Planeta para localizar esta información [</w:t>
             </w:r>
             <w:hyperlink r:id="rId20">
               <w:r>
@@ -4704,6 +5503,40 @@
                 <w:rFonts w:asciiTheme="minorHAnsi" w:hAnsiTheme="minorHAnsi"/>
                 <w:szCs w:val="24"/>
               </w:rPr>
+              <w:t>]. Invítelos a realizar las actividades que propone el proyecto.</w:t>
+            </w:r>
+          </w:p>
+          <w:p>
+            <w:pPr>
+              <w:spacing w:after="0"/>
+              <w:rPr>
+                <w:rFonts w:asciiTheme="minorHAnsi" w:hAnsiTheme="minorHAnsi"/>
+                <w:szCs w:val="24"/>
+              </w:rPr>
+            </w:pPr>
+            <w:r>
+              <w:rPr>
+                <w:rFonts w:asciiTheme="minorHAnsi" w:hAnsiTheme="minorHAnsi"/>
+                <w:szCs w:val="24"/>
+              </w:rPr>
+              <w:t>Puede sugerir que consulten la Gran Enciclopedia Planeta para localizar esta información [</w:t>
+            </w:r>
+            <w:hyperlink r:id="rId21">
+              <w:r>
+                <w:rPr>
+                  <w:rStyle w:val="EnlacedeInternet"/>
+                  <w:rFonts w:asciiTheme="minorHAnsi" w:hAnsiTheme="minorHAnsi"/>
+                  <w:color w:val="0000FF"/>
+                  <w:szCs w:val="24"/>
+                </w:rPr>
+                <w:t>VER</w:t>
+              </w:r>
+            </w:hyperlink>
+            <w:r>
+              <w:rPr>
+                <w:rFonts w:asciiTheme="minorHAnsi" w:hAnsiTheme="minorHAnsi"/>
+                <w:szCs w:val="24"/>
+              </w:rPr>
               <w:t>].</w:t>
             </w:r>
           </w:p>
@@ -4841,6 +5674,7 @@
                 <w:b/>
                 <w:szCs w:val="24"/>
               </w:rPr>
+              <w:lastRenderedPageBreak/>
               <w:t>Estrella</w:t>
             </w:r>
           </w:p>
@@ -4953,9 +5787,7 @@
       <w:pPr>
         <w:spacing w:after="0"/>
         <w:rPr>
-          <w:rFonts w:asciiTheme="minorHAnsi" w:hAnsiTheme="minorHAnsi"/>
-          <w:b/>
-          <w:szCs w:val="24"/>
+          <w:rStyle w:val="Ttulo2Car"/>
         </w:rPr>
       </w:pPr>
       <w:r>
@@ -4973,13 +5805,31 @@
         </w:rPr>
         <w:t xml:space="preserve"> </w:t>
       </w:r>
-      <w:r>
-        <w:rPr>
-          <w:rFonts w:asciiTheme="minorHAnsi" w:hAnsiTheme="minorHAnsi"/>
-          <w:b/>
-          <w:szCs w:val="24"/>
+      <w:bookmarkStart w:id="4" w:name="_Toc439922030"/>
+      <w:r>
+        <w:rPr>
+          <w:rStyle w:val="Ttulo2Car"/>
         </w:rPr>
         <w:t>2.1 Consolidación</w:t>
+      </w:r>
+      <w:bookmarkEnd w:id="4"/>
+    </w:p>
+    <w:p>
+      <w:pPr>
+        <w:spacing w:before="100" w:after="100"/>
+        <w:rPr>
+          <w:rFonts w:asciiTheme="minorHAnsi" w:hAnsiTheme="minorHAnsi"/>
+          <w:color w:val="auto"/>
+          <w:szCs w:val="24"/>
+        </w:rPr>
+      </w:pPr>
+      <w:r>
+        <w:rPr>
+          <w:rFonts w:asciiTheme="minorHAnsi" w:hAnsiTheme="minorHAnsi"/>
+          <w:color w:val="auto"/>
+          <w:szCs w:val="24"/>
+        </w:rPr>
+        <w:t>Actividades para consolidar lo que has aprendido en esta sección.</w:t>
       </w:r>
     </w:p>
     <w:p>
@@ -5243,7 +6093,7 @@
                 <w:szCs w:val="24"/>
               </w:rPr>
               <w:drawing>
-                <wp:inline distT="114300" distB="114300" distL="114300" distR="114300" wp14:anchorId="039DDC09" wp14:editId="5A0EE902">
+                <wp:inline distT="114300" distB="114300" distL="114300" distR="114300" wp14:anchorId="3604BF24" wp14:editId="6F259507">
                   <wp:extent cx="1193800" cy="756285"/>
                   <wp:effectExtent l="0" t="0" r="0" b="0"/>
                   <wp:docPr id="8" name="Picture"/>
@@ -5260,7 +6110,7 @@
                           </pic:cNvPicPr>
                         </pic:nvPicPr>
                         <pic:blipFill>
-                          <a:blip r:embed="rId21"/>
+                          <a:blip r:embed="rId22"/>
                           <a:srcRect l="8989" t="8474" r="9556"/>
                           <a:stretch>
                             <a:fillRect/>
@@ -5479,7 +6329,14 @@
                 <w:rFonts w:asciiTheme="minorHAnsi" w:hAnsiTheme="minorHAnsi"/>
                 <w:szCs w:val="24"/>
               </w:rPr>
-              <w:t>Actividades sobre la observación del universo</w:t>
+              <w:t>Actividades sobre L</w:t>
+            </w:r>
+            <w:r>
+              <w:rPr>
+                <w:rFonts w:asciiTheme="minorHAnsi" w:hAnsiTheme="minorHAnsi"/>
+                <w:szCs w:val="24"/>
+              </w:rPr>
+              <w:t>a observación del universo</w:t>
             </w:r>
           </w:p>
         </w:tc>
@@ -5498,7 +6355,6 @@
         <w:spacing w:after="0"/>
         <w:rPr>
           <w:rFonts w:asciiTheme="minorHAnsi" w:hAnsiTheme="minorHAnsi"/>
-          <w:b/>
           <w:szCs w:val="24"/>
         </w:rPr>
       </w:pPr>
@@ -5517,14 +6373,14 @@
         </w:rPr>
         <w:t xml:space="preserve"> </w:t>
       </w:r>
-      <w:r>
-        <w:rPr>
-          <w:rFonts w:asciiTheme="minorHAnsi" w:hAnsiTheme="minorHAnsi"/>
-          <w:b/>
-          <w:szCs w:val="24"/>
+      <w:bookmarkStart w:id="5" w:name="_Toc439922031"/>
+      <w:r>
+        <w:rPr>
+          <w:rStyle w:val="Ttulo1Car"/>
         </w:rPr>
         <w:t>3 Los componentes del universo</w:t>
       </w:r>
+      <w:bookmarkEnd w:id="5"/>
     </w:p>
     <w:p>
       <w:pPr>
@@ -5579,6 +6435,7 @@
           <w:rFonts w:asciiTheme="minorHAnsi" w:hAnsiTheme="minorHAnsi"/>
           <w:szCs w:val="24"/>
         </w:rPr>
+        <w:lastRenderedPageBreak/>
         <w:t xml:space="preserve">Las </w:t>
       </w:r>
       <w:r>
@@ -5641,7 +6498,7 @@
         </w:rPr>
         <w:t>, que salen de un punto central, mientras que las elípticas parecen círculos achatados [</w:t>
       </w:r>
-      <w:hyperlink r:id="rId22">
+      <w:hyperlink r:id="rId23">
         <w:r>
           <w:rPr>
             <w:rStyle w:val="EnlacedeInternet"/>
@@ -5856,7 +6713,7 @@
                 <w:szCs w:val="24"/>
               </w:rPr>
               <w:drawing>
-                <wp:inline distT="0" distB="0" distL="0" distR="0" wp14:anchorId="090DE438" wp14:editId="74F900CC">
+                <wp:inline distT="0" distB="0" distL="0" distR="0" wp14:anchorId="0FD31C4A" wp14:editId="30F10858">
                   <wp:extent cx="638810" cy="408305"/>
                   <wp:effectExtent l="0" t="0" r="0" b="0"/>
                   <wp:docPr id="9" name="Picture" descr="http://profesores.aulaplaneta.com/DNNPlayerPackages/Package11331/InfoGuion/cuadernoestudio/images_xml/MN_3C_01_img2_small.jpg"/>
@@ -5873,7 +6730,7 @@
                           </pic:cNvPicPr>
                         </pic:nvPicPr>
                         <pic:blipFill>
-                          <a:blip r:embed="rId23"/>
+                          <a:blip r:embed="rId24"/>
                           <a:stretch>
                             <a:fillRect/>
                           </a:stretch>
@@ -5999,7 +6856,6 @@
                 <w:b/>
                 <w:szCs w:val="24"/>
               </w:rPr>
-              <w:lastRenderedPageBreak/>
               <w:t>Pie de imagen</w:t>
             </w:r>
           </w:p>
@@ -6226,7 +7082,7 @@
               </w:rPr>
               <w:t>(nuestro sistema planetario) [</w:t>
             </w:r>
-            <w:hyperlink r:id="rId24">
+            <w:hyperlink r:id="rId25">
               <w:r>
                 <w:rPr>
                   <w:rStyle w:val="EnlacedeInternet"/>
@@ -6509,7 +7365,7 @@
                 <w:szCs w:val="24"/>
               </w:rPr>
               <w:drawing>
-                <wp:inline distT="0" distB="0" distL="0" distR="0" wp14:anchorId="0FA084C1" wp14:editId="1C11904B">
+                <wp:inline distT="0" distB="0" distL="0" distR="0" wp14:anchorId="29D9DA0F" wp14:editId="258F2CDF">
                   <wp:extent cx="857250" cy="552450"/>
                   <wp:effectExtent l="0" t="0" r="0" b="0"/>
                   <wp:docPr id="10" name="Picture" descr="http://profesores.aulaplaneta.com/DNNPlayerPackages/Package11331/Recurso130/thumb.jpg"/>
@@ -6526,7 +7382,7 @@
                           </pic:cNvPicPr>
                         </pic:nvPicPr>
                         <pic:blipFill>
-                          <a:blip r:embed="rId25"/>
+                          <a:blip r:embed="rId26"/>
                           <a:stretch>
                             <a:fillRect/>
                           </a:stretch>
@@ -6800,6 +7656,7 @@
                 <w:b/>
                 <w:szCs w:val="24"/>
               </w:rPr>
+              <w:lastRenderedPageBreak/>
               <w:t xml:space="preserve">Título </w:t>
             </w:r>
             <w:r>
@@ -7002,7 +7859,6 @@
                 <w:rFonts w:asciiTheme="minorHAnsi" w:hAnsiTheme="minorHAnsi"/>
                 <w:szCs w:val="24"/>
               </w:rPr>
-              <w:lastRenderedPageBreak/>
               <w:t>Solicite a los estudiantes que definan los siguientes conceptos:</w:t>
             </w:r>
           </w:p>
@@ -7166,320 +8022,6 @@
                 <w:szCs w:val="24"/>
               </w:rPr>
               <w:t>Puede sugerir que consulten la Gran Enciclopedia Planeta para conseguir esta información [</w:t>
-            </w:r>
-            <w:hyperlink r:id="rId26">
-              <w:r>
-                <w:rPr>
-                  <w:rStyle w:val="EnlacedeInternet"/>
-                  <w:rFonts w:asciiTheme="minorHAnsi" w:hAnsiTheme="minorHAnsi"/>
-                  <w:color w:val="0000FF"/>
-                  <w:szCs w:val="24"/>
-                </w:rPr>
-                <w:t>VER</w:t>
-              </w:r>
-            </w:hyperlink>
-            <w:r>
-              <w:rPr>
-                <w:rFonts w:asciiTheme="minorHAnsi" w:hAnsiTheme="minorHAnsi"/>
-                <w:szCs w:val="24"/>
-              </w:rPr>
-              <w:t>].</w:t>
-            </w:r>
-          </w:p>
-          <w:p>
-            <w:pPr>
-              <w:spacing w:after="0"/>
-              <w:rPr>
-                <w:rFonts w:asciiTheme="minorHAnsi" w:hAnsiTheme="minorHAnsi"/>
-                <w:szCs w:val="24"/>
-              </w:rPr>
-            </w:pPr>
-          </w:p>
-          <w:p>
-            <w:pPr>
-              <w:spacing w:after="0"/>
-              <w:rPr>
-                <w:rFonts w:asciiTheme="minorHAnsi" w:hAnsiTheme="minorHAnsi"/>
-                <w:b/>
-                <w:szCs w:val="24"/>
-              </w:rPr>
-            </w:pPr>
-            <w:r>
-              <w:rPr>
-                <w:rFonts w:asciiTheme="minorHAnsi" w:hAnsiTheme="minorHAnsi"/>
-                <w:b/>
-                <w:szCs w:val="24"/>
-              </w:rPr>
-              <w:t>Ficha del estudiante</w:t>
-            </w:r>
-          </w:p>
-          <w:p>
-            <w:pPr>
-              <w:spacing w:after="0"/>
-              <w:rPr>
-                <w:rFonts w:asciiTheme="minorHAnsi" w:hAnsiTheme="minorHAnsi"/>
-                <w:szCs w:val="24"/>
-              </w:rPr>
-            </w:pPr>
-            <w:r>
-              <w:rPr>
-                <w:rFonts w:asciiTheme="minorHAnsi" w:hAnsiTheme="minorHAnsi"/>
-                <w:b/>
-                <w:szCs w:val="24"/>
-              </w:rPr>
-              <w:t xml:space="preserve">Título </w:t>
-            </w:r>
-            <w:r>
-              <w:rPr>
-                <w:rFonts w:asciiTheme="minorHAnsi" w:hAnsiTheme="minorHAnsi"/>
-                <w:szCs w:val="24"/>
-              </w:rPr>
-              <w:t xml:space="preserve">El universo: conceptos esenciales </w:t>
-            </w:r>
-          </w:p>
-          <w:p>
-            <w:pPr>
-              <w:spacing w:after="0"/>
-              <w:rPr>
-                <w:rFonts w:asciiTheme="minorHAnsi" w:hAnsiTheme="minorHAnsi"/>
-                <w:szCs w:val="24"/>
-              </w:rPr>
-            </w:pPr>
-            <w:r>
-              <w:rPr>
-                <w:rFonts w:asciiTheme="minorHAnsi" w:hAnsiTheme="minorHAnsi"/>
-                <w:b/>
-                <w:szCs w:val="24"/>
-              </w:rPr>
-              <w:t xml:space="preserve">Título </w:t>
-            </w:r>
-            <w:r>
-              <w:rPr>
-                <w:rFonts w:asciiTheme="minorHAnsi" w:hAnsiTheme="minorHAnsi"/>
-                <w:szCs w:val="24"/>
-              </w:rPr>
-              <w:t xml:space="preserve">El universo: conceptos esenciales </w:t>
-            </w:r>
-          </w:p>
-          <w:p>
-            <w:pPr>
-              <w:spacing w:after="0"/>
-              <w:rPr>
-                <w:rFonts w:asciiTheme="minorHAnsi" w:hAnsiTheme="minorHAnsi"/>
-                <w:b/>
-                <w:szCs w:val="24"/>
-              </w:rPr>
-            </w:pPr>
-            <w:r>
-              <w:rPr>
-                <w:rFonts w:asciiTheme="minorHAnsi" w:hAnsiTheme="minorHAnsi"/>
-                <w:b/>
-                <w:szCs w:val="24"/>
-              </w:rPr>
-              <w:t>Universo</w:t>
-            </w:r>
-          </w:p>
-          <w:p>
-            <w:pPr>
-              <w:spacing w:after="0"/>
-              <w:rPr>
-                <w:rFonts w:asciiTheme="minorHAnsi" w:hAnsiTheme="minorHAnsi"/>
-                <w:szCs w:val="24"/>
-              </w:rPr>
-            </w:pPr>
-            <w:r>
-              <w:rPr>
-                <w:rFonts w:asciiTheme="minorHAnsi" w:hAnsiTheme="minorHAnsi"/>
-                <w:szCs w:val="24"/>
-              </w:rPr>
-              <w:t>Se entiende por universo todo el conjunto de cuerpos celestes, así como el espacio y el tiempo que los contiene.</w:t>
-            </w:r>
-          </w:p>
-          <w:p>
-            <w:pPr>
-              <w:spacing w:after="0"/>
-              <w:rPr>
-                <w:rFonts w:asciiTheme="minorHAnsi" w:hAnsiTheme="minorHAnsi"/>
-                <w:b/>
-                <w:szCs w:val="24"/>
-              </w:rPr>
-            </w:pPr>
-            <w:r>
-              <w:rPr>
-                <w:rFonts w:asciiTheme="minorHAnsi" w:hAnsiTheme="minorHAnsi"/>
-                <w:b/>
-                <w:szCs w:val="24"/>
-              </w:rPr>
-              <w:t>Cuerpo celeste</w:t>
-            </w:r>
-          </w:p>
-          <w:p>
-            <w:pPr>
-              <w:spacing w:after="0"/>
-              <w:rPr>
-                <w:rFonts w:asciiTheme="minorHAnsi" w:hAnsiTheme="minorHAnsi"/>
-                <w:szCs w:val="24"/>
-              </w:rPr>
-            </w:pPr>
-            <w:r>
-              <w:rPr>
-                <w:rFonts w:asciiTheme="minorHAnsi" w:hAnsiTheme="minorHAnsi"/>
-                <w:szCs w:val="24"/>
-              </w:rPr>
-              <w:t>Un cuerpo celeste es toda aquella masa que se encuentra en el universo: planetas, estrellas, meteoros, polvo estelar, satélites, estrellas fugaces, asteroides, etc.</w:t>
-            </w:r>
-          </w:p>
-          <w:p>
-            <w:pPr>
-              <w:spacing w:after="0"/>
-              <w:rPr>
-                <w:rFonts w:asciiTheme="minorHAnsi" w:hAnsiTheme="minorHAnsi"/>
-                <w:b/>
-                <w:szCs w:val="24"/>
-              </w:rPr>
-            </w:pPr>
-            <w:r>
-              <w:rPr>
-                <w:rFonts w:asciiTheme="minorHAnsi" w:hAnsiTheme="minorHAnsi"/>
-                <w:b/>
-                <w:szCs w:val="24"/>
-              </w:rPr>
-              <w:t>Sol</w:t>
-            </w:r>
-          </w:p>
-          <w:p>
-            <w:pPr>
-              <w:spacing w:after="0"/>
-              <w:rPr>
-                <w:rFonts w:asciiTheme="minorHAnsi" w:hAnsiTheme="minorHAnsi"/>
-                <w:szCs w:val="24"/>
-              </w:rPr>
-            </w:pPr>
-            <w:r>
-              <w:rPr>
-                <w:rFonts w:asciiTheme="minorHAnsi" w:hAnsiTheme="minorHAnsi"/>
-                <w:szCs w:val="24"/>
-              </w:rPr>
-              <w:t>El Sol es el cuerpo principal del Sistema solar y la única estrella que hay en él. Los planetas que componen dicho sistema orbitan a su alrededor.</w:t>
-            </w:r>
-          </w:p>
-          <w:p>
-            <w:pPr>
-              <w:spacing w:after="0"/>
-              <w:rPr>
-                <w:rFonts w:asciiTheme="minorHAnsi" w:hAnsiTheme="minorHAnsi"/>
-                <w:b/>
-                <w:szCs w:val="24"/>
-              </w:rPr>
-            </w:pPr>
-            <w:r>
-              <w:rPr>
-                <w:rFonts w:asciiTheme="minorHAnsi" w:hAnsiTheme="minorHAnsi"/>
-                <w:b/>
-                <w:szCs w:val="24"/>
-              </w:rPr>
-              <w:t>Planeta</w:t>
-            </w:r>
-          </w:p>
-          <w:p>
-            <w:pPr>
-              <w:spacing w:after="0"/>
-              <w:rPr>
-                <w:rFonts w:asciiTheme="minorHAnsi" w:hAnsiTheme="minorHAnsi"/>
-                <w:szCs w:val="24"/>
-              </w:rPr>
-            </w:pPr>
-            <w:r>
-              <w:rPr>
-                <w:rFonts w:asciiTheme="minorHAnsi" w:hAnsiTheme="minorHAnsi"/>
-                <w:szCs w:val="24"/>
-              </w:rPr>
-              <w:t>Cuerpo celeste grande y redondeado que gira alrededor de una estrella. Sigue un recorrido que se llama órbita y que tiene forma elíptica. No tiene luz propia pero puede reflejar la luz de la estrella alrededor de la cual gira.</w:t>
-            </w:r>
-          </w:p>
-          <w:p>
-            <w:pPr>
-              <w:spacing w:after="0"/>
-              <w:rPr>
-                <w:rFonts w:asciiTheme="minorHAnsi" w:hAnsiTheme="minorHAnsi"/>
-                <w:b/>
-                <w:szCs w:val="24"/>
-              </w:rPr>
-            </w:pPr>
-            <w:r>
-              <w:rPr>
-                <w:rFonts w:asciiTheme="minorHAnsi" w:hAnsiTheme="minorHAnsi"/>
-                <w:b/>
-                <w:szCs w:val="24"/>
-              </w:rPr>
-              <w:t>Acreción</w:t>
-            </w:r>
-          </w:p>
-          <w:p>
-            <w:pPr>
-              <w:spacing w:after="0"/>
-              <w:rPr>
-                <w:rFonts w:asciiTheme="minorHAnsi" w:hAnsiTheme="minorHAnsi"/>
-                <w:szCs w:val="24"/>
-              </w:rPr>
-            </w:pPr>
-            <w:r>
-              <w:rPr>
-                <w:rFonts w:asciiTheme="minorHAnsi" w:hAnsiTheme="minorHAnsi"/>
-                <w:szCs w:val="24"/>
-              </w:rPr>
-              <w:t>Es el proceso responsable de la formación de la Tierra y de los planetas próximos. Se trata de un proceso mediante el cual la masa de un cuerpo aumenta por la adición o suma de materia externa.</w:t>
-            </w:r>
-          </w:p>
-          <w:p>
-            <w:pPr>
-              <w:spacing w:after="0"/>
-              <w:rPr>
-                <w:rFonts w:asciiTheme="minorHAnsi" w:hAnsiTheme="minorHAnsi"/>
-                <w:b/>
-                <w:szCs w:val="24"/>
-              </w:rPr>
-            </w:pPr>
-            <w:r>
-              <w:rPr>
-                <w:rFonts w:asciiTheme="minorHAnsi" w:hAnsiTheme="minorHAnsi"/>
-                <w:b/>
-                <w:szCs w:val="24"/>
-              </w:rPr>
-              <w:t>Sistema solar</w:t>
-            </w:r>
-          </w:p>
-          <w:p>
-            <w:pPr>
-              <w:spacing w:after="0"/>
-              <w:rPr>
-                <w:rFonts w:asciiTheme="minorHAnsi" w:hAnsiTheme="minorHAnsi"/>
-                <w:szCs w:val="24"/>
-              </w:rPr>
-            </w:pPr>
-            <w:r>
-              <w:rPr>
-                <w:rFonts w:asciiTheme="minorHAnsi" w:hAnsiTheme="minorHAnsi"/>
-                <w:szCs w:val="24"/>
-              </w:rPr>
-              <w:lastRenderedPageBreak/>
-              <w:t>El sistema solar es la zona del universo que está bajo la influencia gravitatoria del Sol. Los principales cuerpos celestes que lo forman son los planetas y sus satélites.</w:t>
-            </w:r>
-          </w:p>
-          <w:p>
-            <w:pPr>
-              <w:spacing w:after="0"/>
-              <w:rPr>
-                <w:rFonts w:asciiTheme="minorHAnsi" w:hAnsiTheme="minorHAnsi"/>
-                <w:szCs w:val="24"/>
-              </w:rPr>
-            </w:pPr>
-            <w:r>
-              <w:rPr>
-                <w:rFonts w:asciiTheme="minorHAnsi" w:hAnsiTheme="minorHAnsi"/>
-                <w:szCs w:val="24"/>
-              </w:rPr>
-              <w:t>Para acabar el tema, disfruta jugando en la página web de la NASA para niños donde encontrarás juegos, pasatiempos y otras divertidas actividades sobre el universo [</w:t>
             </w:r>
             <w:hyperlink r:id="rId27">
               <w:r>
@@ -7500,6 +8042,320 @@
               <w:t>].</w:t>
             </w:r>
           </w:p>
+          <w:p>
+            <w:pPr>
+              <w:spacing w:after="0"/>
+              <w:rPr>
+                <w:rFonts w:asciiTheme="minorHAnsi" w:hAnsiTheme="minorHAnsi"/>
+                <w:szCs w:val="24"/>
+              </w:rPr>
+            </w:pPr>
+          </w:p>
+          <w:p>
+            <w:pPr>
+              <w:spacing w:after="0"/>
+              <w:rPr>
+                <w:rFonts w:asciiTheme="minorHAnsi" w:hAnsiTheme="minorHAnsi"/>
+                <w:b/>
+                <w:szCs w:val="24"/>
+              </w:rPr>
+            </w:pPr>
+            <w:r>
+              <w:rPr>
+                <w:rFonts w:asciiTheme="minorHAnsi" w:hAnsiTheme="minorHAnsi"/>
+                <w:b/>
+                <w:szCs w:val="24"/>
+              </w:rPr>
+              <w:t>Ficha del estudiante</w:t>
+            </w:r>
+          </w:p>
+          <w:p>
+            <w:pPr>
+              <w:spacing w:after="0"/>
+              <w:rPr>
+                <w:rFonts w:asciiTheme="minorHAnsi" w:hAnsiTheme="minorHAnsi"/>
+                <w:szCs w:val="24"/>
+              </w:rPr>
+            </w:pPr>
+            <w:r>
+              <w:rPr>
+                <w:rFonts w:asciiTheme="minorHAnsi" w:hAnsiTheme="minorHAnsi"/>
+                <w:b/>
+                <w:szCs w:val="24"/>
+              </w:rPr>
+              <w:t xml:space="preserve">Título </w:t>
+            </w:r>
+            <w:r>
+              <w:rPr>
+                <w:rFonts w:asciiTheme="minorHAnsi" w:hAnsiTheme="minorHAnsi"/>
+                <w:szCs w:val="24"/>
+              </w:rPr>
+              <w:t xml:space="preserve">El universo: conceptos esenciales </w:t>
+            </w:r>
+          </w:p>
+          <w:p>
+            <w:pPr>
+              <w:spacing w:after="0"/>
+              <w:rPr>
+                <w:rFonts w:asciiTheme="minorHAnsi" w:hAnsiTheme="minorHAnsi"/>
+                <w:szCs w:val="24"/>
+              </w:rPr>
+            </w:pPr>
+            <w:r>
+              <w:rPr>
+                <w:rFonts w:asciiTheme="minorHAnsi" w:hAnsiTheme="minorHAnsi"/>
+                <w:b/>
+                <w:szCs w:val="24"/>
+              </w:rPr>
+              <w:t xml:space="preserve">Título </w:t>
+            </w:r>
+            <w:r>
+              <w:rPr>
+                <w:rFonts w:asciiTheme="minorHAnsi" w:hAnsiTheme="minorHAnsi"/>
+                <w:szCs w:val="24"/>
+              </w:rPr>
+              <w:t xml:space="preserve">El universo: conceptos esenciales </w:t>
+            </w:r>
+          </w:p>
+          <w:p>
+            <w:pPr>
+              <w:spacing w:after="0"/>
+              <w:rPr>
+                <w:rFonts w:asciiTheme="minorHAnsi" w:hAnsiTheme="minorHAnsi"/>
+                <w:b/>
+                <w:szCs w:val="24"/>
+              </w:rPr>
+            </w:pPr>
+            <w:r>
+              <w:rPr>
+                <w:rFonts w:asciiTheme="minorHAnsi" w:hAnsiTheme="minorHAnsi"/>
+                <w:b/>
+                <w:szCs w:val="24"/>
+              </w:rPr>
+              <w:t>Universo</w:t>
+            </w:r>
+          </w:p>
+          <w:p>
+            <w:pPr>
+              <w:spacing w:after="0"/>
+              <w:rPr>
+                <w:rFonts w:asciiTheme="minorHAnsi" w:hAnsiTheme="minorHAnsi"/>
+                <w:szCs w:val="24"/>
+              </w:rPr>
+            </w:pPr>
+            <w:r>
+              <w:rPr>
+                <w:rFonts w:asciiTheme="minorHAnsi" w:hAnsiTheme="minorHAnsi"/>
+                <w:szCs w:val="24"/>
+              </w:rPr>
+              <w:t>Se entiende por universo todo el conjunto de cuerpos celestes, así como el espacio y el tiempo que los contiene.</w:t>
+            </w:r>
+          </w:p>
+          <w:p>
+            <w:pPr>
+              <w:spacing w:after="0"/>
+              <w:rPr>
+                <w:rFonts w:asciiTheme="minorHAnsi" w:hAnsiTheme="minorHAnsi"/>
+                <w:b/>
+                <w:szCs w:val="24"/>
+              </w:rPr>
+            </w:pPr>
+            <w:r>
+              <w:rPr>
+                <w:rFonts w:asciiTheme="minorHAnsi" w:hAnsiTheme="minorHAnsi"/>
+                <w:b/>
+                <w:szCs w:val="24"/>
+              </w:rPr>
+              <w:t>Cuerpo celeste</w:t>
+            </w:r>
+          </w:p>
+          <w:p>
+            <w:pPr>
+              <w:spacing w:after="0"/>
+              <w:rPr>
+                <w:rFonts w:asciiTheme="minorHAnsi" w:hAnsiTheme="minorHAnsi"/>
+                <w:szCs w:val="24"/>
+              </w:rPr>
+            </w:pPr>
+            <w:r>
+              <w:rPr>
+                <w:rFonts w:asciiTheme="minorHAnsi" w:hAnsiTheme="minorHAnsi"/>
+                <w:szCs w:val="24"/>
+              </w:rPr>
+              <w:t>Un cuerpo celeste es toda aquella masa que se encuentra en el universo: planetas, estrellas, meteoros, polvo estelar, satélites, estrellas fugaces, asteroides, etc.</w:t>
+            </w:r>
+          </w:p>
+          <w:p>
+            <w:pPr>
+              <w:spacing w:after="0"/>
+              <w:rPr>
+                <w:rFonts w:asciiTheme="minorHAnsi" w:hAnsiTheme="minorHAnsi"/>
+                <w:b/>
+                <w:szCs w:val="24"/>
+              </w:rPr>
+            </w:pPr>
+            <w:r>
+              <w:rPr>
+                <w:rFonts w:asciiTheme="minorHAnsi" w:hAnsiTheme="minorHAnsi"/>
+                <w:b/>
+                <w:szCs w:val="24"/>
+              </w:rPr>
+              <w:t>Sol</w:t>
+            </w:r>
+          </w:p>
+          <w:p>
+            <w:pPr>
+              <w:spacing w:after="0"/>
+              <w:rPr>
+                <w:rFonts w:asciiTheme="minorHAnsi" w:hAnsiTheme="minorHAnsi"/>
+                <w:szCs w:val="24"/>
+              </w:rPr>
+            </w:pPr>
+            <w:r>
+              <w:rPr>
+                <w:rFonts w:asciiTheme="minorHAnsi" w:hAnsiTheme="minorHAnsi"/>
+                <w:szCs w:val="24"/>
+              </w:rPr>
+              <w:lastRenderedPageBreak/>
+              <w:t>El Sol es el cuerpo principal del Sistema solar y la única estrella que hay en él. Los planetas que componen dicho sistema orbitan a su alrededor.</w:t>
+            </w:r>
+          </w:p>
+          <w:p>
+            <w:pPr>
+              <w:spacing w:after="0"/>
+              <w:rPr>
+                <w:rFonts w:asciiTheme="minorHAnsi" w:hAnsiTheme="minorHAnsi"/>
+                <w:b/>
+                <w:szCs w:val="24"/>
+              </w:rPr>
+            </w:pPr>
+            <w:r>
+              <w:rPr>
+                <w:rFonts w:asciiTheme="minorHAnsi" w:hAnsiTheme="minorHAnsi"/>
+                <w:b/>
+                <w:szCs w:val="24"/>
+              </w:rPr>
+              <w:t>Planeta</w:t>
+            </w:r>
+          </w:p>
+          <w:p>
+            <w:pPr>
+              <w:spacing w:after="0"/>
+              <w:rPr>
+                <w:rFonts w:asciiTheme="minorHAnsi" w:hAnsiTheme="minorHAnsi"/>
+                <w:szCs w:val="24"/>
+              </w:rPr>
+            </w:pPr>
+            <w:r>
+              <w:rPr>
+                <w:rFonts w:asciiTheme="minorHAnsi" w:hAnsiTheme="minorHAnsi"/>
+                <w:szCs w:val="24"/>
+              </w:rPr>
+              <w:t>Cuerpo celeste grande y redondeado que gira alrededor de una estrella. Sigue un recorrido que se llama órbita y que tiene forma elíptica. No tiene luz propia pero puede reflejar la luz de la estrella alrededor de la cual gira.</w:t>
+            </w:r>
+          </w:p>
+          <w:p>
+            <w:pPr>
+              <w:spacing w:after="0"/>
+              <w:rPr>
+                <w:rFonts w:asciiTheme="minorHAnsi" w:hAnsiTheme="minorHAnsi"/>
+                <w:b/>
+                <w:szCs w:val="24"/>
+              </w:rPr>
+            </w:pPr>
+            <w:r>
+              <w:rPr>
+                <w:rFonts w:asciiTheme="minorHAnsi" w:hAnsiTheme="minorHAnsi"/>
+                <w:b/>
+                <w:szCs w:val="24"/>
+              </w:rPr>
+              <w:t>Acreción</w:t>
+            </w:r>
+          </w:p>
+          <w:p>
+            <w:pPr>
+              <w:spacing w:after="0"/>
+              <w:rPr>
+                <w:rFonts w:asciiTheme="minorHAnsi" w:hAnsiTheme="minorHAnsi"/>
+                <w:szCs w:val="24"/>
+              </w:rPr>
+            </w:pPr>
+            <w:r>
+              <w:rPr>
+                <w:rFonts w:asciiTheme="minorHAnsi" w:hAnsiTheme="minorHAnsi"/>
+                <w:szCs w:val="24"/>
+              </w:rPr>
+              <w:t>Es el proceso responsable de la formación de la Tierra y de los planetas próximos. Se trata de un proceso mediante el cual la masa de un cuerpo aumenta por la adición o suma de materia externa.</w:t>
+            </w:r>
+          </w:p>
+          <w:p>
+            <w:pPr>
+              <w:spacing w:after="0"/>
+              <w:rPr>
+                <w:rFonts w:asciiTheme="minorHAnsi" w:hAnsiTheme="minorHAnsi"/>
+                <w:b/>
+                <w:szCs w:val="24"/>
+              </w:rPr>
+            </w:pPr>
+            <w:r>
+              <w:rPr>
+                <w:rFonts w:asciiTheme="minorHAnsi" w:hAnsiTheme="minorHAnsi"/>
+                <w:b/>
+                <w:szCs w:val="24"/>
+              </w:rPr>
+              <w:t>Sistema solar</w:t>
+            </w:r>
+          </w:p>
+          <w:p>
+            <w:pPr>
+              <w:spacing w:after="0"/>
+              <w:rPr>
+                <w:rFonts w:asciiTheme="minorHAnsi" w:hAnsiTheme="minorHAnsi"/>
+                <w:szCs w:val="24"/>
+              </w:rPr>
+            </w:pPr>
+            <w:r>
+              <w:rPr>
+                <w:rFonts w:asciiTheme="minorHAnsi" w:hAnsiTheme="minorHAnsi"/>
+                <w:szCs w:val="24"/>
+              </w:rPr>
+              <w:t>El sistema solar es la zona del universo que está bajo la influencia gravitatoria del Sol. Los principales cuerpos celestes que lo forman son los planetas y sus satélites.</w:t>
+            </w:r>
+          </w:p>
+          <w:p>
+            <w:pPr>
+              <w:spacing w:after="0"/>
+              <w:rPr>
+                <w:rFonts w:asciiTheme="minorHAnsi" w:hAnsiTheme="minorHAnsi"/>
+                <w:szCs w:val="24"/>
+              </w:rPr>
+            </w:pPr>
+            <w:r>
+              <w:rPr>
+                <w:rFonts w:asciiTheme="minorHAnsi" w:hAnsiTheme="minorHAnsi"/>
+                <w:szCs w:val="24"/>
+              </w:rPr>
+              <w:t>Para acabar el tema, disfruta jugando en la página web de la NASA para niños donde encontrarás juegos, pasatiempos y otras divertidas actividades sobre el universo [</w:t>
+            </w:r>
+            <w:hyperlink r:id="rId28">
+              <w:r>
+                <w:rPr>
+                  <w:rStyle w:val="EnlacedeInternet"/>
+                  <w:rFonts w:asciiTheme="minorHAnsi" w:hAnsiTheme="minorHAnsi"/>
+                  <w:color w:val="0000FF"/>
+                  <w:szCs w:val="24"/>
+                </w:rPr>
+                <w:t>VER</w:t>
+              </w:r>
+            </w:hyperlink>
+            <w:r>
+              <w:rPr>
+                <w:rFonts w:asciiTheme="minorHAnsi" w:hAnsiTheme="minorHAnsi"/>
+                <w:szCs w:val="24"/>
+              </w:rPr>
+              <w:t>].</w:t>
+            </w:r>
+          </w:p>
         </w:tc>
       </w:tr>
     </w:tbl>
@@ -7526,7 +8382,6 @@
         <w:spacing w:after="0"/>
         <w:rPr>
           <w:rFonts w:asciiTheme="minorHAnsi" w:hAnsiTheme="minorHAnsi"/>
-          <w:b/>
           <w:szCs w:val="24"/>
         </w:rPr>
       </w:pPr>
@@ -7545,14 +8400,14 @@
         </w:rPr>
         <w:t xml:space="preserve"> </w:t>
       </w:r>
-      <w:r>
-        <w:rPr>
-          <w:rFonts w:asciiTheme="minorHAnsi" w:hAnsiTheme="minorHAnsi"/>
-          <w:b/>
-          <w:szCs w:val="24"/>
+      <w:bookmarkStart w:id="6" w:name="_Toc439922032"/>
+      <w:r>
+        <w:rPr>
+          <w:rStyle w:val="Ttulo2Car"/>
         </w:rPr>
         <w:t>3.1 Las estrellas</w:t>
       </w:r>
+      <w:bookmarkEnd w:id="6"/>
     </w:p>
     <w:p>
       <w:pPr>
@@ -7873,7 +8728,7 @@
                 <w:szCs w:val="24"/>
               </w:rPr>
               <w:drawing>
-                <wp:inline distT="0" distB="0" distL="0" distR="0" wp14:anchorId="68D95F37" wp14:editId="7626B63E">
+                <wp:inline distT="0" distB="0" distL="0" distR="0" wp14:anchorId="00B91C11" wp14:editId="58765C5D">
                   <wp:extent cx="581660" cy="409575"/>
                   <wp:effectExtent l="0" t="0" r="0" b="0"/>
                   <wp:docPr id="11" name="Picture" descr="http://profesores.aulaplaneta.com/DNNPlayerPackages/Package11331/InfoGuion/cuadernoestudio/images_xml/MN_3C_01_img3_small.jpg"/>
@@ -7890,7 +8745,7 @@
                           </pic:cNvPicPr>
                         </pic:nvPicPr>
                         <pic:blipFill>
-                          <a:blip r:embed="rId28"/>
+                          <a:blip r:embed="rId29"/>
                           <a:stretch>
                             <a:fillRect/>
                           </a:stretch>
@@ -8062,7 +8917,15 @@
                 <w:rFonts w:asciiTheme="minorHAnsi" w:hAnsiTheme="minorHAnsi"/>
                 <w:szCs w:val="24"/>
               </w:rPr>
-              <w:t>. Las cuatro estrellas de la izquierda forman la caja del carro y las otras tres la lanza. La última estrella de la derecha (Polar) apunta al Polo Norte de la Tierra.</w:t>
+              <w:t xml:space="preserve">. Las cuatro estrellas de la </w:t>
+            </w:r>
+            <w:r>
+              <w:rPr>
+                <w:rFonts w:asciiTheme="minorHAnsi" w:hAnsiTheme="minorHAnsi"/>
+                <w:szCs w:val="24"/>
+              </w:rPr>
+              <w:lastRenderedPageBreak/>
+              <w:t>izquierda forman la caja del carro y las otras tres la lanza. La última estrella de la derecha (Polar) apunta al Polo Norte de la Tierra.</w:t>
             </w:r>
           </w:p>
         </w:tc>
@@ -8082,7 +8945,6 @@
         <w:spacing w:after="0"/>
         <w:rPr>
           <w:rFonts w:asciiTheme="minorHAnsi" w:hAnsiTheme="minorHAnsi"/>
-          <w:b/>
           <w:szCs w:val="24"/>
         </w:rPr>
       </w:pPr>
@@ -8101,14 +8963,14 @@
         </w:rPr>
         <w:t xml:space="preserve"> </w:t>
       </w:r>
-      <w:r>
-        <w:rPr>
-          <w:rFonts w:asciiTheme="minorHAnsi" w:hAnsiTheme="minorHAnsi"/>
-          <w:b/>
-          <w:szCs w:val="24"/>
+      <w:bookmarkStart w:id="7" w:name="_Toc439922033"/>
+      <w:r>
+        <w:rPr>
+          <w:rStyle w:val="Ttulo3Car"/>
         </w:rPr>
         <w:t>3.1.1 El Sol</w:t>
       </w:r>
+      <w:bookmarkEnd w:id="7"/>
     </w:p>
     <w:p>
       <w:pPr>
@@ -8141,7 +9003,7 @@
         </w:rPr>
         <w:t>. Es la principal fuente de energía de nuestro planeta; su luz y calor permiten el mantenimiento de la vida [</w:t>
       </w:r>
-      <w:hyperlink r:id="rId29">
+      <w:hyperlink r:id="rId30">
         <w:r>
           <w:rPr>
             <w:rStyle w:val="EnlacedeInternet"/>
@@ -8270,7 +9132,6 @@
           <w:rFonts w:asciiTheme="minorHAnsi" w:hAnsiTheme="minorHAnsi"/>
           <w:szCs w:val="24"/>
         </w:rPr>
-        <w:lastRenderedPageBreak/>
         <w:t xml:space="preserve">La </w:t>
       </w:r>
       <w:r>
@@ -8475,7 +9336,7 @@
                 <w:szCs w:val="24"/>
               </w:rPr>
               <w:drawing>
-                <wp:inline distT="0" distB="0" distL="0" distR="0" wp14:anchorId="462A4CA1" wp14:editId="5FCA89BD">
+                <wp:inline distT="0" distB="0" distL="0" distR="0" wp14:anchorId="4FC251B9" wp14:editId="6CC607C3">
                   <wp:extent cx="676275" cy="431800"/>
                   <wp:effectExtent l="0" t="0" r="0" b="0"/>
                   <wp:docPr id="12" name="Picture" descr="http://profesores.aulaplaneta.com/DNNPlayerPackages/Package12090/InfoGuion/cuadernoestudio/images_xml/CN_07_01_img4_small.jpg"/>
@@ -8492,7 +9353,7 @@
                           </pic:cNvPicPr>
                         </pic:nvPicPr>
                         <pic:blipFill>
-                          <a:blip r:embed="rId30"/>
+                          <a:blip r:embed="rId31"/>
                           <a:stretch>
                             <a:fillRect/>
                           </a:stretch>
@@ -8688,6 +9549,16 @@
         </w:rPr>
       </w:pPr>
     </w:p>
+    <w:p>
+      <w:pPr>
+        <w:spacing w:after="0"/>
+        <w:jc w:val="both"/>
+        <w:rPr>
+          <w:rFonts w:asciiTheme="minorHAnsi" w:hAnsiTheme="minorHAnsi"/>
+          <w:szCs w:val="24"/>
+        </w:rPr>
+      </w:pPr>
+    </w:p>
     <w:tbl>
       <w:tblPr>
         <w:tblW w:w="0" w:type="auto"/>
@@ -8940,7 +9811,7 @@
                 <w:szCs w:val="24"/>
               </w:rPr>
               <w:drawing>
-                <wp:inline distT="0" distB="0" distL="0" distR="0" wp14:anchorId="7812FBE9" wp14:editId="0B571B33">
+                <wp:inline distT="0" distB="0" distL="0" distR="0" wp14:anchorId="0424B0B7" wp14:editId="0E9C0D1D">
                   <wp:extent cx="749300" cy="479425"/>
                   <wp:effectExtent l="0" t="0" r="0" b="0"/>
                   <wp:docPr id="13" name="Picture" descr="http://profesores.aulaplaneta.com/DNNPlayerPackages/Package11331/Recurso090/thumb.jpg"/>
@@ -8957,7 +9828,7 @@
                           </pic:cNvPicPr>
                         </pic:nvPicPr>
                         <pic:blipFill>
-                          <a:blip r:embed="rId31"/>
+                          <a:blip r:embed="rId32"/>
                           <a:stretch>
                             <a:fillRect/>
                           </a:stretch>
@@ -9206,6 +10077,7 @@
                 <w:rFonts w:asciiTheme="minorHAnsi" w:hAnsiTheme="minorHAnsi"/>
                 <w:szCs w:val="24"/>
               </w:rPr>
+              <w:lastRenderedPageBreak/>
               <w:t>Competencia cognitiva y de interacción con el mundo físico.</w:t>
             </w:r>
           </w:p>
@@ -9427,7 +10299,6 @@
                 <w:b/>
                 <w:szCs w:val="24"/>
               </w:rPr>
-              <w:lastRenderedPageBreak/>
               <w:t>Después de la presentación</w:t>
             </w:r>
           </w:p>
@@ -9507,24 +10378,6 @@
                 <w:szCs w:val="24"/>
               </w:rPr>
               <w:t>Para responderla, los estudiantes pueden consultar la Gran Enciclopedia Planeta [</w:t>
-            </w:r>
-            <w:hyperlink r:id="rId32">
-              <w:r>
-                <w:rPr>
-                  <w:rStyle w:val="EnlacedeInternet"/>
-                  <w:rFonts w:asciiTheme="minorHAnsi" w:hAnsiTheme="minorHAnsi"/>
-                  <w:color w:val="0000FF"/>
-                  <w:szCs w:val="24"/>
-                </w:rPr>
-                <w:t>VER</w:t>
-              </w:r>
-            </w:hyperlink>
-            <w:r>
-              <w:rPr>
-                <w:rFonts w:asciiTheme="minorHAnsi" w:hAnsiTheme="minorHAnsi"/>
-                <w:szCs w:val="24"/>
-              </w:rPr>
-              <w:t>]. También puede pedirle que hagan un dibujo del Sol e indiquen las diferentes partes que lo componen. Para completar la información de esta animación, sugiérales que consulten la página web de la NASA [</w:t>
             </w:r>
             <w:hyperlink r:id="rId33">
               <w:r>
@@ -9542,391 +10395,7 @@
                 <w:rFonts w:asciiTheme="minorHAnsi" w:hAnsiTheme="minorHAnsi"/>
                 <w:szCs w:val="24"/>
               </w:rPr>
-              <w:t>].</w:t>
-            </w:r>
-          </w:p>
-          <w:p>
-            <w:pPr>
-              <w:spacing w:after="0"/>
-              <w:rPr>
-                <w:rFonts w:asciiTheme="minorHAnsi" w:hAnsiTheme="minorHAnsi"/>
-                <w:b/>
-                <w:szCs w:val="24"/>
-              </w:rPr>
-            </w:pPr>
-          </w:p>
-          <w:p>
-            <w:pPr>
-              <w:spacing w:after="0"/>
-              <w:rPr>
-                <w:rFonts w:asciiTheme="minorHAnsi" w:hAnsiTheme="minorHAnsi"/>
-                <w:b/>
-                <w:szCs w:val="24"/>
-              </w:rPr>
-            </w:pPr>
-            <w:r>
-              <w:rPr>
-                <w:rFonts w:asciiTheme="minorHAnsi" w:hAnsiTheme="minorHAnsi"/>
-                <w:b/>
-                <w:szCs w:val="24"/>
-              </w:rPr>
-              <w:t>Ficha del estudiante</w:t>
-            </w:r>
-          </w:p>
-          <w:p>
-            <w:pPr>
-              <w:spacing w:after="0"/>
-              <w:rPr>
-                <w:rFonts w:asciiTheme="minorHAnsi" w:hAnsiTheme="minorHAnsi"/>
-                <w:szCs w:val="24"/>
-              </w:rPr>
-            </w:pPr>
-            <w:r>
-              <w:rPr>
-                <w:rFonts w:asciiTheme="minorHAnsi" w:hAnsiTheme="minorHAnsi"/>
-                <w:b/>
-                <w:szCs w:val="24"/>
-              </w:rPr>
-              <w:t xml:space="preserve">Título </w:t>
-            </w:r>
-            <w:r>
-              <w:rPr>
-                <w:rFonts w:asciiTheme="minorHAnsi" w:hAnsiTheme="minorHAnsi"/>
-                <w:szCs w:val="24"/>
-              </w:rPr>
-              <w:t>El Sol</w:t>
-            </w:r>
-          </w:p>
-          <w:p>
-            <w:pPr>
-              <w:spacing w:after="0"/>
-              <w:rPr>
-                <w:rFonts w:asciiTheme="minorHAnsi" w:hAnsiTheme="minorHAnsi"/>
-                <w:b/>
-                <w:szCs w:val="24"/>
-              </w:rPr>
-            </w:pPr>
-            <w:r>
-              <w:rPr>
-                <w:rFonts w:asciiTheme="minorHAnsi" w:hAnsiTheme="minorHAnsi"/>
-                <w:b/>
-                <w:szCs w:val="24"/>
-              </w:rPr>
-              <w:t>Núcleo Solar</w:t>
-            </w:r>
-          </w:p>
-          <w:p>
-            <w:pPr>
-              <w:spacing w:after="0"/>
-              <w:rPr>
-                <w:rFonts w:asciiTheme="minorHAnsi" w:hAnsiTheme="minorHAnsi"/>
-                <w:szCs w:val="24"/>
-              </w:rPr>
-            </w:pPr>
-            <w:r>
-              <w:rPr>
-                <w:rFonts w:asciiTheme="minorHAnsi" w:hAnsiTheme="minorHAnsi"/>
-                <w:szCs w:val="24"/>
-              </w:rPr>
-              <w:t>Zona donde se genera la energía del Sol.</w:t>
-            </w:r>
-          </w:p>
-          <w:p>
-            <w:pPr>
-              <w:spacing w:after="0"/>
-              <w:rPr>
-                <w:rFonts w:asciiTheme="minorHAnsi" w:hAnsiTheme="minorHAnsi"/>
-                <w:b/>
-                <w:szCs w:val="24"/>
-              </w:rPr>
-            </w:pPr>
-            <w:r>
-              <w:rPr>
-                <w:rFonts w:asciiTheme="minorHAnsi" w:hAnsiTheme="minorHAnsi"/>
-                <w:b/>
-                <w:szCs w:val="24"/>
-              </w:rPr>
-              <w:t>Zona radiactiva</w:t>
-            </w:r>
-          </w:p>
-          <w:p>
-            <w:pPr>
-              <w:spacing w:after="0"/>
-              <w:rPr>
-                <w:rFonts w:asciiTheme="minorHAnsi" w:hAnsiTheme="minorHAnsi"/>
-                <w:szCs w:val="24"/>
-              </w:rPr>
-            </w:pPr>
-            <w:r>
-              <w:rPr>
-                <w:rFonts w:asciiTheme="minorHAnsi" w:hAnsiTheme="minorHAnsi"/>
-                <w:szCs w:val="24"/>
-              </w:rPr>
-              <w:t>Zona donde las partículas que transportan la energía (fotones) intentan escapar al exterior. </w:t>
-            </w:r>
-          </w:p>
-          <w:p>
-            <w:pPr>
-              <w:spacing w:after="0"/>
-              <w:rPr>
-                <w:rFonts w:asciiTheme="minorHAnsi" w:hAnsiTheme="minorHAnsi"/>
-                <w:b/>
-                <w:szCs w:val="24"/>
-              </w:rPr>
-            </w:pPr>
-            <w:r>
-              <w:rPr>
-                <w:rFonts w:asciiTheme="minorHAnsi" w:hAnsiTheme="minorHAnsi"/>
-                <w:b/>
-                <w:szCs w:val="24"/>
-              </w:rPr>
-              <w:t xml:space="preserve">Zona </w:t>
-            </w:r>
-            <w:proofErr w:type="spellStart"/>
-            <w:r>
-              <w:rPr>
-                <w:rFonts w:asciiTheme="minorHAnsi" w:hAnsiTheme="minorHAnsi"/>
-                <w:b/>
-                <w:szCs w:val="24"/>
-              </w:rPr>
-              <w:t>convectiva</w:t>
-            </w:r>
-            <w:proofErr w:type="spellEnd"/>
-          </w:p>
-          <w:p>
-            <w:pPr>
-              <w:spacing w:after="0"/>
-              <w:rPr>
-                <w:rFonts w:asciiTheme="minorHAnsi" w:hAnsiTheme="minorHAnsi"/>
-                <w:szCs w:val="24"/>
-              </w:rPr>
-            </w:pPr>
-            <w:r>
-              <w:rPr>
-                <w:rFonts w:asciiTheme="minorHAnsi" w:hAnsiTheme="minorHAnsi"/>
-                <w:szCs w:val="24"/>
-              </w:rPr>
-              <w:t>Zona donde se forman columnas de gas que ascienden a la superficie, se enfrían y vuelven a descender.</w:t>
-            </w:r>
-          </w:p>
-          <w:p>
-            <w:pPr>
-              <w:spacing w:after="0"/>
-              <w:rPr>
-                <w:rFonts w:asciiTheme="minorHAnsi" w:hAnsiTheme="minorHAnsi"/>
-                <w:b/>
-                <w:szCs w:val="24"/>
-              </w:rPr>
-            </w:pPr>
-            <w:r>
-              <w:rPr>
-                <w:rFonts w:asciiTheme="minorHAnsi" w:hAnsiTheme="minorHAnsi"/>
-                <w:b/>
-                <w:szCs w:val="24"/>
-              </w:rPr>
-              <w:t>Fotosfera</w:t>
-            </w:r>
-          </w:p>
-          <w:p>
-            <w:pPr>
-              <w:spacing w:after="0"/>
-              <w:rPr>
-                <w:rFonts w:asciiTheme="minorHAnsi" w:hAnsiTheme="minorHAnsi"/>
-                <w:szCs w:val="24"/>
-              </w:rPr>
-            </w:pPr>
-            <w:r>
-              <w:rPr>
-                <w:rFonts w:asciiTheme="minorHAnsi" w:hAnsiTheme="minorHAnsi"/>
-                <w:szCs w:val="24"/>
-              </w:rPr>
-              <w:t>Capa delgada, de unos 300 km, que es la parte del Sol que nosotros vemos, la superficie.</w:t>
-            </w:r>
-          </w:p>
-          <w:p>
-            <w:pPr>
-              <w:spacing w:after="0"/>
-              <w:rPr>
-                <w:rFonts w:asciiTheme="minorHAnsi" w:hAnsiTheme="minorHAnsi"/>
-                <w:b/>
-                <w:szCs w:val="24"/>
-              </w:rPr>
-            </w:pPr>
-            <w:r>
-              <w:rPr>
-                <w:rFonts w:asciiTheme="minorHAnsi" w:hAnsiTheme="minorHAnsi"/>
-                <w:b/>
-                <w:szCs w:val="24"/>
-              </w:rPr>
-              <w:t>Cromosfera</w:t>
-            </w:r>
-          </w:p>
-          <w:p>
-            <w:pPr>
-              <w:spacing w:after="0"/>
-              <w:rPr>
-                <w:rFonts w:asciiTheme="minorHAnsi" w:hAnsiTheme="minorHAnsi"/>
-                <w:szCs w:val="24"/>
-              </w:rPr>
-            </w:pPr>
-            <w:r>
-              <w:rPr>
-                <w:rFonts w:asciiTheme="minorHAnsi" w:hAnsiTheme="minorHAnsi"/>
-                <w:szCs w:val="24"/>
-              </w:rPr>
-              <w:t>Zona superior y externa de la envoltura gaseosa del Sol.</w:t>
-            </w:r>
-          </w:p>
-          <w:p>
-            <w:pPr>
-              <w:spacing w:after="0"/>
-              <w:rPr>
-                <w:rFonts w:asciiTheme="minorHAnsi" w:hAnsiTheme="minorHAnsi"/>
-                <w:b/>
-                <w:szCs w:val="24"/>
-              </w:rPr>
-            </w:pPr>
-            <w:r>
-              <w:rPr>
-                <w:rFonts w:asciiTheme="minorHAnsi" w:hAnsiTheme="minorHAnsi"/>
-                <w:b/>
-                <w:szCs w:val="24"/>
-              </w:rPr>
-              <w:t>Corona solar</w:t>
-            </w:r>
-          </w:p>
-          <w:p>
-            <w:pPr>
-              <w:spacing w:after="0"/>
-              <w:rPr>
-                <w:rFonts w:asciiTheme="minorHAnsi" w:hAnsiTheme="minorHAnsi"/>
-                <w:szCs w:val="24"/>
-              </w:rPr>
-            </w:pPr>
-            <w:r>
-              <w:rPr>
-                <w:rFonts w:asciiTheme="minorHAnsi" w:hAnsiTheme="minorHAnsi"/>
-                <w:szCs w:val="24"/>
-              </w:rPr>
-              <w:t>Capa más externa del Sol que se extiende más de un millón de kilómetros desde su origen sobre la cromosfera.</w:t>
-            </w:r>
-          </w:p>
-          <w:p>
-            <w:pPr>
-              <w:spacing w:after="0"/>
-              <w:rPr>
-                <w:rFonts w:asciiTheme="minorHAnsi" w:hAnsiTheme="minorHAnsi"/>
-                <w:b/>
-                <w:szCs w:val="24"/>
-              </w:rPr>
-            </w:pPr>
-            <w:r>
-              <w:rPr>
-                <w:rFonts w:asciiTheme="minorHAnsi" w:hAnsiTheme="minorHAnsi"/>
-                <w:b/>
-                <w:szCs w:val="24"/>
-              </w:rPr>
-              <w:t>Protuberancia solar</w:t>
-            </w:r>
-          </w:p>
-          <w:p>
-            <w:pPr>
-              <w:spacing w:after="0"/>
-              <w:rPr>
-                <w:rFonts w:asciiTheme="minorHAnsi" w:hAnsiTheme="minorHAnsi"/>
-                <w:szCs w:val="24"/>
-              </w:rPr>
-            </w:pPr>
-            <w:r>
-              <w:rPr>
-                <w:rFonts w:asciiTheme="minorHAnsi" w:hAnsiTheme="minorHAnsi"/>
-                <w:szCs w:val="24"/>
-              </w:rPr>
-              <w:t>Chorro de gas caliente que se eleva a varios miles de kilómetros.</w:t>
-            </w:r>
-          </w:p>
-          <w:p>
-            <w:pPr>
-              <w:spacing w:after="0"/>
-              <w:rPr>
-                <w:rFonts w:asciiTheme="minorHAnsi" w:hAnsiTheme="minorHAnsi"/>
-                <w:b/>
-                <w:szCs w:val="24"/>
-              </w:rPr>
-            </w:pPr>
-            <w:r>
-              <w:rPr>
-                <w:rFonts w:asciiTheme="minorHAnsi" w:hAnsiTheme="minorHAnsi"/>
-                <w:b/>
-                <w:szCs w:val="24"/>
-              </w:rPr>
-              <w:t>Turbulencia</w:t>
-            </w:r>
-          </w:p>
-          <w:p>
-            <w:pPr>
-              <w:spacing w:after="0"/>
-              <w:rPr>
-                <w:rFonts w:asciiTheme="minorHAnsi" w:hAnsiTheme="minorHAnsi"/>
-                <w:szCs w:val="24"/>
-              </w:rPr>
-            </w:pPr>
-            <w:r>
-              <w:rPr>
-                <w:rFonts w:asciiTheme="minorHAnsi" w:hAnsiTheme="minorHAnsi"/>
-                <w:szCs w:val="24"/>
-              </w:rPr>
-              <w:t>Agitación.</w:t>
-            </w:r>
-          </w:p>
-          <w:p>
-            <w:pPr>
-              <w:spacing w:after="0"/>
-              <w:rPr>
-                <w:rFonts w:asciiTheme="minorHAnsi" w:hAnsiTheme="minorHAnsi"/>
-                <w:b/>
-                <w:szCs w:val="24"/>
-              </w:rPr>
-            </w:pPr>
-            <w:r>
-              <w:rPr>
-                <w:rFonts w:asciiTheme="minorHAnsi" w:hAnsiTheme="minorHAnsi"/>
-                <w:b/>
-                <w:szCs w:val="24"/>
-              </w:rPr>
-              <w:t>Radiación</w:t>
-            </w:r>
-          </w:p>
-          <w:p>
-            <w:pPr>
-              <w:spacing w:after="0"/>
-              <w:rPr>
-                <w:rFonts w:asciiTheme="minorHAnsi" w:hAnsiTheme="minorHAnsi"/>
-                <w:szCs w:val="24"/>
-              </w:rPr>
-            </w:pPr>
-            <w:r>
-              <w:rPr>
-                <w:rFonts w:asciiTheme="minorHAnsi" w:hAnsiTheme="minorHAnsi"/>
-                <w:szCs w:val="24"/>
-              </w:rPr>
-              <w:t>Forma de propagarse la energía o las partículas.</w:t>
-            </w:r>
-          </w:p>
-          <w:p>
-            <w:pPr>
-              <w:spacing w:after="0"/>
-              <w:rPr>
-                <w:rFonts w:asciiTheme="minorHAnsi" w:hAnsiTheme="minorHAnsi"/>
-                <w:szCs w:val="24"/>
-              </w:rPr>
-            </w:pPr>
-            <w:r>
-              <w:rPr>
-                <w:rFonts w:asciiTheme="minorHAnsi" w:hAnsiTheme="minorHAnsi"/>
-                <w:szCs w:val="24"/>
-              </w:rPr>
-              <w:t>Para ampliar la información sobre este tema, puedes consultar la página web de la NASA [</w:t>
+              <w:t>]. También puede pedirle que hagan un dibujo del Sol e indiquen las diferentes partes que lo componen. Para completar la información de esta animación, sugiérales que consulten la página web de la NASA [</w:t>
             </w:r>
             <w:hyperlink r:id="rId34">
               <w:r>
@@ -9944,7 +10413,382 @@
                 <w:rFonts w:asciiTheme="minorHAnsi" w:hAnsiTheme="minorHAnsi"/>
                 <w:szCs w:val="24"/>
               </w:rPr>
-              <w:t>] y la Gran Enciclopedia Planeta [</w:t>
+              <w:t>].</w:t>
+            </w:r>
+          </w:p>
+          <w:p>
+            <w:pPr>
+              <w:spacing w:after="0"/>
+              <w:rPr>
+                <w:rFonts w:asciiTheme="minorHAnsi" w:hAnsiTheme="minorHAnsi"/>
+                <w:b/>
+                <w:szCs w:val="24"/>
+              </w:rPr>
+            </w:pPr>
+          </w:p>
+          <w:p>
+            <w:pPr>
+              <w:spacing w:after="0"/>
+              <w:rPr>
+                <w:rFonts w:asciiTheme="minorHAnsi" w:hAnsiTheme="minorHAnsi"/>
+                <w:b/>
+                <w:szCs w:val="24"/>
+              </w:rPr>
+            </w:pPr>
+            <w:r>
+              <w:rPr>
+                <w:rFonts w:asciiTheme="minorHAnsi" w:hAnsiTheme="minorHAnsi"/>
+                <w:b/>
+                <w:szCs w:val="24"/>
+              </w:rPr>
+              <w:t>Ficha del estudiante</w:t>
+            </w:r>
+          </w:p>
+          <w:p>
+            <w:pPr>
+              <w:spacing w:after="0"/>
+              <w:rPr>
+                <w:rFonts w:asciiTheme="minorHAnsi" w:hAnsiTheme="minorHAnsi"/>
+                <w:szCs w:val="24"/>
+              </w:rPr>
+            </w:pPr>
+            <w:r>
+              <w:rPr>
+                <w:rFonts w:asciiTheme="minorHAnsi" w:hAnsiTheme="minorHAnsi"/>
+                <w:b/>
+                <w:szCs w:val="24"/>
+              </w:rPr>
+              <w:t xml:space="preserve">Título </w:t>
+            </w:r>
+            <w:r>
+              <w:rPr>
+                <w:rFonts w:asciiTheme="minorHAnsi" w:hAnsiTheme="minorHAnsi"/>
+                <w:szCs w:val="24"/>
+              </w:rPr>
+              <w:t>El Sol</w:t>
+            </w:r>
+          </w:p>
+          <w:p>
+            <w:pPr>
+              <w:spacing w:after="0"/>
+              <w:rPr>
+                <w:rFonts w:asciiTheme="minorHAnsi" w:hAnsiTheme="minorHAnsi"/>
+                <w:b/>
+                <w:szCs w:val="24"/>
+              </w:rPr>
+            </w:pPr>
+            <w:r>
+              <w:rPr>
+                <w:rFonts w:asciiTheme="minorHAnsi" w:hAnsiTheme="minorHAnsi"/>
+                <w:b/>
+                <w:szCs w:val="24"/>
+              </w:rPr>
+              <w:t>Núcleo Solar</w:t>
+            </w:r>
+          </w:p>
+          <w:p>
+            <w:pPr>
+              <w:spacing w:after="0"/>
+              <w:rPr>
+                <w:rFonts w:asciiTheme="minorHAnsi" w:hAnsiTheme="minorHAnsi"/>
+                <w:szCs w:val="24"/>
+              </w:rPr>
+            </w:pPr>
+            <w:r>
+              <w:rPr>
+                <w:rFonts w:asciiTheme="minorHAnsi" w:hAnsiTheme="minorHAnsi"/>
+                <w:szCs w:val="24"/>
+              </w:rPr>
+              <w:t>Zona donde se genera la energía del Sol.</w:t>
+            </w:r>
+          </w:p>
+          <w:p>
+            <w:pPr>
+              <w:spacing w:after="0"/>
+              <w:rPr>
+                <w:rFonts w:asciiTheme="minorHAnsi" w:hAnsiTheme="minorHAnsi"/>
+                <w:b/>
+                <w:szCs w:val="24"/>
+              </w:rPr>
+            </w:pPr>
+            <w:r>
+              <w:rPr>
+                <w:rFonts w:asciiTheme="minorHAnsi" w:hAnsiTheme="minorHAnsi"/>
+                <w:b/>
+                <w:szCs w:val="24"/>
+              </w:rPr>
+              <w:t>Zona radiactiva</w:t>
+            </w:r>
+          </w:p>
+          <w:p>
+            <w:pPr>
+              <w:spacing w:after="0"/>
+              <w:rPr>
+                <w:rFonts w:asciiTheme="minorHAnsi" w:hAnsiTheme="minorHAnsi"/>
+                <w:szCs w:val="24"/>
+              </w:rPr>
+            </w:pPr>
+            <w:r>
+              <w:rPr>
+                <w:rFonts w:asciiTheme="minorHAnsi" w:hAnsiTheme="minorHAnsi"/>
+                <w:szCs w:val="24"/>
+              </w:rPr>
+              <w:t>Zona donde las partículas que transportan la energía (fotones) intentan escapar al exterior. </w:t>
+            </w:r>
+          </w:p>
+          <w:p>
+            <w:pPr>
+              <w:spacing w:after="0"/>
+              <w:rPr>
+                <w:rFonts w:asciiTheme="minorHAnsi" w:hAnsiTheme="minorHAnsi"/>
+                <w:b/>
+                <w:szCs w:val="24"/>
+              </w:rPr>
+            </w:pPr>
+            <w:r>
+              <w:rPr>
+                <w:rFonts w:asciiTheme="minorHAnsi" w:hAnsiTheme="minorHAnsi"/>
+                <w:b/>
+                <w:szCs w:val="24"/>
+              </w:rPr>
+              <w:t>Zona convectiva</w:t>
+            </w:r>
+          </w:p>
+          <w:p>
+            <w:pPr>
+              <w:spacing w:after="0"/>
+              <w:rPr>
+                <w:rFonts w:asciiTheme="minorHAnsi" w:hAnsiTheme="minorHAnsi"/>
+                <w:szCs w:val="24"/>
+              </w:rPr>
+            </w:pPr>
+            <w:r>
+              <w:rPr>
+                <w:rFonts w:asciiTheme="minorHAnsi" w:hAnsiTheme="minorHAnsi"/>
+                <w:szCs w:val="24"/>
+              </w:rPr>
+              <w:t>Zona donde se forman columnas de gas que ascienden a la superficie, se enfrían y vuelven a descender.</w:t>
+            </w:r>
+          </w:p>
+          <w:p>
+            <w:pPr>
+              <w:spacing w:after="0"/>
+              <w:rPr>
+                <w:rFonts w:asciiTheme="minorHAnsi" w:hAnsiTheme="minorHAnsi"/>
+                <w:b/>
+                <w:szCs w:val="24"/>
+              </w:rPr>
+            </w:pPr>
+            <w:r>
+              <w:rPr>
+                <w:rFonts w:asciiTheme="minorHAnsi" w:hAnsiTheme="minorHAnsi"/>
+                <w:b/>
+                <w:szCs w:val="24"/>
+              </w:rPr>
+              <w:t>Fotosfera</w:t>
+            </w:r>
+          </w:p>
+          <w:p>
+            <w:pPr>
+              <w:spacing w:after="0"/>
+              <w:rPr>
+                <w:rFonts w:asciiTheme="minorHAnsi" w:hAnsiTheme="minorHAnsi"/>
+                <w:szCs w:val="24"/>
+              </w:rPr>
+            </w:pPr>
+            <w:r>
+              <w:rPr>
+                <w:rFonts w:asciiTheme="minorHAnsi" w:hAnsiTheme="minorHAnsi"/>
+                <w:szCs w:val="24"/>
+              </w:rPr>
+              <w:t>Capa delgada, de unos 300 km, que es la parte del Sol que nosotros vemos, la superficie.</w:t>
+            </w:r>
+          </w:p>
+          <w:p>
+            <w:pPr>
+              <w:spacing w:after="0"/>
+              <w:rPr>
+                <w:rFonts w:asciiTheme="minorHAnsi" w:hAnsiTheme="minorHAnsi"/>
+                <w:b/>
+                <w:szCs w:val="24"/>
+              </w:rPr>
+            </w:pPr>
+            <w:r>
+              <w:rPr>
+                <w:rFonts w:asciiTheme="minorHAnsi" w:hAnsiTheme="minorHAnsi"/>
+                <w:b/>
+                <w:szCs w:val="24"/>
+              </w:rPr>
+              <w:t>Cromosfera</w:t>
+            </w:r>
+          </w:p>
+          <w:p>
+            <w:pPr>
+              <w:spacing w:after="0"/>
+              <w:rPr>
+                <w:rFonts w:asciiTheme="minorHAnsi" w:hAnsiTheme="minorHAnsi"/>
+                <w:szCs w:val="24"/>
+              </w:rPr>
+            </w:pPr>
+            <w:r>
+              <w:rPr>
+                <w:rFonts w:asciiTheme="minorHAnsi" w:hAnsiTheme="minorHAnsi"/>
+                <w:szCs w:val="24"/>
+              </w:rPr>
+              <w:lastRenderedPageBreak/>
+              <w:t>Zona superior y externa de la envoltura gaseosa del Sol.</w:t>
+            </w:r>
+          </w:p>
+          <w:p>
+            <w:pPr>
+              <w:spacing w:after="0"/>
+              <w:rPr>
+                <w:rFonts w:asciiTheme="minorHAnsi" w:hAnsiTheme="minorHAnsi"/>
+                <w:b/>
+                <w:szCs w:val="24"/>
+              </w:rPr>
+            </w:pPr>
+            <w:r>
+              <w:rPr>
+                <w:rFonts w:asciiTheme="minorHAnsi" w:hAnsiTheme="minorHAnsi"/>
+                <w:b/>
+                <w:szCs w:val="24"/>
+              </w:rPr>
+              <w:t>Corona solar</w:t>
+            </w:r>
+          </w:p>
+          <w:p>
+            <w:pPr>
+              <w:spacing w:after="0"/>
+              <w:rPr>
+                <w:rFonts w:asciiTheme="minorHAnsi" w:hAnsiTheme="minorHAnsi"/>
+                <w:szCs w:val="24"/>
+              </w:rPr>
+            </w:pPr>
+            <w:r>
+              <w:rPr>
+                <w:rFonts w:asciiTheme="minorHAnsi" w:hAnsiTheme="minorHAnsi"/>
+                <w:szCs w:val="24"/>
+              </w:rPr>
+              <w:t>Capa más externa del Sol que se extiende más de un millón de kilómetros desde su origen sobre la cromosfera.</w:t>
+            </w:r>
+          </w:p>
+          <w:p>
+            <w:pPr>
+              <w:spacing w:after="0"/>
+              <w:rPr>
+                <w:rFonts w:asciiTheme="minorHAnsi" w:hAnsiTheme="minorHAnsi"/>
+                <w:b/>
+                <w:szCs w:val="24"/>
+              </w:rPr>
+            </w:pPr>
+            <w:r>
+              <w:rPr>
+                <w:rFonts w:asciiTheme="minorHAnsi" w:hAnsiTheme="minorHAnsi"/>
+                <w:b/>
+                <w:szCs w:val="24"/>
+              </w:rPr>
+              <w:t>Protuberancia solar</w:t>
+            </w:r>
+          </w:p>
+          <w:p>
+            <w:pPr>
+              <w:spacing w:after="0"/>
+              <w:rPr>
+                <w:rFonts w:asciiTheme="minorHAnsi" w:hAnsiTheme="minorHAnsi"/>
+                <w:szCs w:val="24"/>
+              </w:rPr>
+            </w:pPr>
+            <w:r>
+              <w:rPr>
+                <w:rFonts w:asciiTheme="minorHAnsi" w:hAnsiTheme="minorHAnsi"/>
+                <w:szCs w:val="24"/>
+              </w:rPr>
+              <w:t>Chorro de gas caliente que se eleva a varios miles de kilómetros.</w:t>
+            </w:r>
+          </w:p>
+          <w:p>
+            <w:pPr>
+              <w:spacing w:after="0"/>
+              <w:rPr>
+                <w:rFonts w:asciiTheme="minorHAnsi" w:hAnsiTheme="minorHAnsi"/>
+                <w:b/>
+                <w:szCs w:val="24"/>
+              </w:rPr>
+            </w:pPr>
+            <w:r>
+              <w:rPr>
+                <w:rFonts w:asciiTheme="minorHAnsi" w:hAnsiTheme="minorHAnsi"/>
+                <w:b/>
+                <w:szCs w:val="24"/>
+              </w:rPr>
+              <w:t>Turbulencia</w:t>
+            </w:r>
+          </w:p>
+          <w:p>
+            <w:pPr>
+              <w:spacing w:after="0"/>
+              <w:rPr>
+                <w:rFonts w:asciiTheme="minorHAnsi" w:hAnsiTheme="minorHAnsi"/>
+                <w:szCs w:val="24"/>
+              </w:rPr>
+            </w:pPr>
+            <w:r>
+              <w:rPr>
+                <w:rFonts w:asciiTheme="minorHAnsi" w:hAnsiTheme="minorHAnsi"/>
+                <w:szCs w:val="24"/>
+              </w:rPr>
+              <w:t>Agitación.</w:t>
+            </w:r>
+          </w:p>
+          <w:p>
+            <w:pPr>
+              <w:spacing w:after="0"/>
+              <w:rPr>
+                <w:rFonts w:asciiTheme="minorHAnsi" w:hAnsiTheme="minorHAnsi"/>
+                <w:b/>
+                <w:szCs w:val="24"/>
+              </w:rPr>
+            </w:pPr>
+            <w:r>
+              <w:rPr>
+                <w:rFonts w:asciiTheme="minorHAnsi" w:hAnsiTheme="minorHAnsi"/>
+                <w:b/>
+                <w:szCs w:val="24"/>
+              </w:rPr>
+              <w:t>Radiación</w:t>
+            </w:r>
+          </w:p>
+          <w:p>
+            <w:pPr>
+              <w:spacing w:after="0"/>
+              <w:rPr>
+                <w:rFonts w:asciiTheme="minorHAnsi" w:hAnsiTheme="minorHAnsi"/>
+                <w:szCs w:val="24"/>
+              </w:rPr>
+            </w:pPr>
+            <w:r>
+              <w:rPr>
+                <w:rFonts w:asciiTheme="minorHAnsi" w:hAnsiTheme="minorHAnsi"/>
+                <w:szCs w:val="24"/>
+              </w:rPr>
+              <w:t>Forma de propagarse la energía o las partículas.</w:t>
+            </w:r>
+          </w:p>
+          <w:p>
+            <w:pPr>
+              <w:spacing w:after="0"/>
+              <w:rPr>
+                <w:rFonts w:asciiTheme="minorHAnsi" w:hAnsiTheme="minorHAnsi"/>
+                <w:szCs w:val="24"/>
+              </w:rPr>
+            </w:pPr>
+            <w:r>
+              <w:rPr>
+                <w:rFonts w:asciiTheme="minorHAnsi" w:hAnsiTheme="minorHAnsi"/>
+                <w:szCs w:val="24"/>
+              </w:rPr>
+              <w:t>Para ampliar la información sobre este tema, puedes consultar la página web de la NASA [</w:t>
             </w:r>
             <w:hyperlink r:id="rId35">
               <w:r>
@@ -9962,6 +10806,24 @@
                 <w:rFonts w:asciiTheme="minorHAnsi" w:hAnsiTheme="minorHAnsi"/>
                 <w:szCs w:val="24"/>
               </w:rPr>
+              <w:t>] y la Gran Enciclopedia Planeta [</w:t>
+            </w:r>
+            <w:hyperlink r:id="rId36">
+              <w:r>
+                <w:rPr>
+                  <w:rStyle w:val="EnlacedeInternet"/>
+                  <w:rFonts w:asciiTheme="minorHAnsi" w:hAnsiTheme="minorHAnsi"/>
+                  <w:color w:val="0000FF"/>
+                  <w:szCs w:val="24"/>
+                </w:rPr>
+                <w:t>VER</w:t>
+              </w:r>
+            </w:hyperlink>
+            <w:r>
+              <w:rPr>
+                <w:rFonts w:asciiTheme="minorHAnsi" w:hAnsiTheme="minorHAnsi"/>
+                <w:szCs w:val="24"/>
+              </w:rPr>
               <w:t>].</w:t>
             </w:r>
           </w:p>
@@ -9980,7 +10842,6 @@
       <w:pPr>
         <w:rPr>
           <w:rFonts w:asciiTheme="minorHAnsi" w:hAnsiTheme="minorHAnsi"/>
-          <w:b/>
           <w:szCs w:val="24"/>
         </w:rPr>
       </w:pPr>
@@ -9990,7 +10851,6 @@
           <w:szCs w:val="24"/>
           <w:shd w:val="clear" w:color="auto" w:fill="FFFF00"/>
         </w:rPr>
-        <w:lastRenderedPageBreak/>
         <w:t>[SECCIÓN 2]</w:t>
       </w:r>
       <w:r>
@@ -10000,14 +10860,14 @@
         </w:rPr>
         <w:t xml:space="preserve"> </w:t>
       </w:r>
-      <w:r>
-        <w:rPr>
-          <w:rFonts w:asciiTheme="minorHAnsi" w:hAnsiTheme="minorHAnsi"/>
-          <w:b/>
-          <w:szCs w:val="24"/>
+      <w:bookmarkStart w:id="8" w:name="_Toc439922034"/>
+      <w:r>
+        <w:rPr>
+          <w:rStyle w:val="Ttulo2Car"/>
         </w:rPr>
         <w:t>3.2 Los planetas</w:t>
       </w:r>
+      <w:bookmarkEnd w:id="8"/>
     </w:p>
     <w:p>
       <w:pPr>
@@ -10226,7 +11086,7 @@
                 <w:szCs w:val="24"/>
               </w:rPr>
               <w:drawing>
-                <wp:inline distT="0" distB="0" distL="0" distR="0" wp14:anchorId="27BB2941" wp14:editId="522A5F28">
+                <wp:inline distT="0" distB="0" distL="0" distR="0" wp14:anchorId="13AFC098" wp14:editId="587C3D64">
                   <wp:extent cx="629285" cy="534035"/>
                   <wp:effectExtent l="0" t="0" r="0" b="0"/>
                   <wp:docPr id="14" name="Picture" descr="Earth - America - Elements of this image furnished by NASA"/>
@@ -10243,7 +11103,7 @@
                           </pic:cNvPicPr>
                         </pic:nvPicPr>
                         <pic:blipFill>
-                          <a:blip r:embed="rId36"/>
+                          <a:blip r:embed="rId37"/>
                           <a:stretch>
                             <a:fillRect/>
                           </a:stretch>
@@ -10331,7 +11191,7 @@
                 <w:szCs w:val="24"/>
               </w:rPr>
             </w:pPr>
-            <w:hyperlink r:id="rId37">
+            <w:hyperlink r:id="rId38">
               <w:r>
                 <w:rPr>
                   <w:rStyle w:val="EnlacedeInternet"/>
@@ -10470,7 +11330,6 @@
       <w:pPr>
         <w:rPr>
           <w:rFonts w:asciiTheme="minorHAnsi" w:hAnsiTheme="minorHAnsi"/>
-          <w:b/>
           <w:szCs w:val="24"/>
         </w:rPr>
       </w:pPr>
@@ -10489,14 +11348,14 @@
         </w:rPr>
         <w:t xml:space="preserve"> </w:t>
       </w:r>
-      <w:r>
-        <w:rPr>
-          <w:rFonts w:asciiTheme="minorHAnsi" w:hAnsiTheme="minorHAnsi"/>
-          <w:b/>
-          <w:szCs w:val="24"/>
+      <w:bookmarkStart w:id="9" w:name="_Toc439922035"/>
+      <w:r>
+        <w:rPr>
+          <w:rStyle w:val="Ttulo3Car"/>
         </w:rPr>
         <w:t>3.2.1 El origen de los planetas</w:t>
       </w:r>
+      <w:bookmarkEnd w:id="9"/>
     </w:p>
     <w:p>
       <w:pPr>
@@ -10647,6 +11506,7 @@
                 <w:b/>
                 <w:szCs w:val="24"/>
               </w:rPr>
+              <w:lastRenderedPageBreak/>
               <w:t>Contenido</w:t>
             </w:r>
           </w:p>
@@ -10696,7 +11556,7 @@
               </w:rPr>
               <w:t>, al ser la estrella más grande del sistema, se constituyó en el centro, y el resto de los cuerpos celestes comenzaron a girar alrededor de él [</w:t>
             </w:r>
-            <w:hyperlink r:id="rId38">
+            <w:hyperlink r:id="rId39">
               <w:r>
                 <w:rPr>
                   <w:rStyle w:val="EnlacedeInternet"/>
@@ -10961,7 +11821,7 @@
                 <w:szCs w:val="24"/>
               </w:rPr>
               <w:drawing>
-                <wp:inline distT="0" distB="0" distL="0" distR="0" wp14:anchorId="3E915261" wp14:editId="68122CB3">
+                <wp:inline distT="0" distB="0" distL="0" distR="0" wp14:anchorId="314C0BAE" wp14:editId="4D68F0B2">
                   <wp:extent cx="538480" cy="561975"/>
                   <wp:effectExtent l="0" t="0" r="0" b="0"/>
                   <wp:docPr id="15" name="Picture" descr="A computer graphic rendering of a protoplanet"/>
@@ -10978,7 +11838,7 @@
                           </pic:cNvPicPr>
                         </pic:nvPicPr>
                         <pic:blipFill>
-                          <a:blip r:embed="rId39"/>
+                          <a:blip r:embed="rId40"/>
                           <a:stretch>
                             <a:fillRect/>
                           </a:stretch>
@@ -11066,7 +11926,7 @@
                 <w:szCs w:val="24"/>
               </w:rPr>
             </w:pPr>
-            <w:hyperlink r:id="rId40">
+            <w:hyperlink r:id="rId41">
               <w:r>
                 <w:rPr>
                   <w:rStyle w:val="EnlacedeInternet"/>
@@ -11086,7 +11946,7 @@
                 <w:szCs w:val="24"/>
               </w:rPr>
             </w:pPr>
-            <w:hyperlink r:id="rId41"/>
+            <w:hyperlink r:id="rId42"/>
           </w:p>
         </w:tc>
       </w:tr>
@@ -11120,7 +11980,6 @@
                 <w:b/>
                 <w:szCs w:val="24"/>
               </w:rPr>
-              <w:lastRenderedPageBreak/>
               <w:t>Pie de imagen</w:t>
             </w:r>
           </w:p>
@@ -11450,7 +12309,7 @@
                 <w:szCs w:val="24"/>
               </w:rPr>
               <w:drawing>
-                <wp:inline distT="0" distB="0" distL="0" distR="0" wp14:anchorId="1C49CA96" wp14:editId="55EDA41F">
+                <wp:inline distT="0" distB="0" distL="0" distR="0" wp14:anchorId="4DE6B860" wp14:editId="273C214E">
                   <wp:extent cx="857250" cy="552450"/>
                   <wp:effectExtent l="0" t="0" r="0" b="0"/>
                   <wp:docPr id="16" name="Picture" descr="http://profesores.aulaplaneta.com/DNNPlayerPackages/Package11331/Recurso100/thumb.jpg"/>
@@ -11467,7 +12326,7 @@
                           </pic:cNvPicPr>
                         </pic:nvPicPr>
                         <pic:blipFill>
-                          <a:blip r:embed="rId42"/>
+                          <a:blip r:embed="rId43"/>
                           <a:stretch>
                             <a:fillRect/>
                           </a:stretch>
@@ -11624,7 +12483,14 @@
                 <w:rFonts w:asciiTheme="minorHAnsi" w:hAnsiTheme="minorHAnsi"/>
                 <w:szCs w:val="24"/>
               </w:rPr>
-              <w:t>Animación que explica el proceso de formación de los planetas del sistema solar.</w:t>
+              <w:t>Animación que explica el proceso de formación de</w:t>
+            </w:r>
+            <w:r>
+              <w:rPr>
+                <w:rFonts w:asciiTheme="minorHAnsi" w:hAnsiTheme="minorHAnsi"/>
+                <w:szCs w:val="24"/>
+              </w:rPr>
+              <w:t xml:space="preserve"> los planetas del sistema solar</w:t>
             </w:r>
           </w:p>
           <w:p>
@@ -11799,6 +12665,7 @@
                 <w:b/>
                 <w:szCs w:val="24"/>
               </w:rPr>
+              <w:lastRenderedPageBreak/>
               <w:t>Antes de la presentación</w:t>
             </w:r>
           </w:p>
@@ -12018,7 +12885,6 @@
                 <w:rFonts w:asciiTheme="minorHAnsi" w:hAnsiTheme="minorHAnsi"/>
                 <w:szCs w:val="24"/>
               </w:rPr>
-              <w:lastRenderedPageBreak/>
               <w:t>- ¿Qué determina que unos planetas sean más grandes que otros?</w:t>
             </w:r>
           </w:p>
@@ -12052,24 +12918,6 @@
                 <w:szCs w:val="24"/>
               </w:rPr>
               <w:t>Para ampliar la información sobre los planetas, puede sugerir a los estudiantes que consulten la Gran Enciclopedia Planeta [</w:t>
-            </w:r>
-            <w:hyperlink r:id="rId43">
-              <w:r>
-                <w:rPr>
-                  <w:rStyle w:val="EnlacedeInternet"/>
-                  <w:rFonts w:asciiTheme="minorHAnsi" w:hAnsiTheme="minorHAnsi"/>
-                  <w:color w:val="0000FF"/>
-                  <w:szCs w:val="24"/>
-                </w:rPr>
-                <w:t>VER</w:t>
-              </w:r>
-            </w:hyperlink>
-            <w:r>
-              <w:rPr>
-                <w:rFonts w:asciiTheme="minorHAnsi" w:hAnsiTheme="minorHAnsi"/>
-                <w:szCs w:val="24"/>
-              </w:rPr>
-              <w:t>]. Proponga página web de la NASA para niños, donde encontrarán animaciones, juegos y otros interactivos sobre la formación de las estrellas, las galaxias y los agujeros negros [</w:t>
             </w:r>
             <w:hyperlink r:id="rId44">
               <w:r>
@@ -12087,6 +12935,24 @@
                 <w:rFonts w:asciiTheme="minorHAnsi" w:hAnsiTheme="minorHAnsi"/>
                 <w:szCs w:val="24"/>
               </w:rPr>
+              <w:t>]. Proponga página web de la NASA para niños, donde encontrarán animaciones, juegos y otros interactivos sobre la formación de las estrellas, las galaxias y los agujeros negros [</w:t>
+            </w:r>
+            <w:hyperlink r:id="rId45">
+              <w:r>
+                <w:rPr>
+                  <w:rStyle w:val="EnlacedeInternet"/>
+                  <w:rFonts w:asciiTheme="minorHAnsi" w:hAnsiTheme="minorHAnsi"/>
+                  <w:color w:val="0000FF"/>
+                  <w:szCs w:val="24"/>
+                </w:rPr>
+                <w:t>VER</w:t>
+              </w:r>
+            </w:hyperlink>
+            <w:r>
+              <w:rPr>
+                <w:rFonts w:asciiTheme="minorHAnsi" w:hAnsiTheme="minorHAnsi"/>
+                <w:szCs w:val="24"/>
+              </w:rPr>
               <w:t>].</w:t>
             </w:r>
           </w:p>
@@ -12253,6 +13119,7 @@
                 <w:szCs w:val="24"/>
                 <w:shd w:val="clear" w:color="auto" w:fill="FFFFFF"/>
               </w:rPr>
+              <w:lastRenderedPageBreak/>
               <w:t>Agrupaciones de gran cantidad de material estelar.</w:t>
             </w:r>
           </w:p>
@@ -12385,8 +13252,6 @@
     </w:tbl>
     <w:p>
       <w:pPr>
-        <w:spacing w:after="0"/>
-        <w:ind w:left="720"/>
         <w:rPr>
           <w:rFonts w:asciiTheme="minorHAnsi" w:hAnsiTheme="minorHAnsi"/>
           <w:szCs w:val="24"/>
@@ -12400,15 +13265,6 @@
           <w:szCs w:val="24"/>
         </w:rPr>
       </w:pPr>
-    </w:p>
-    <w:p>
-      <w:pPr>
-        <w:rPr>
-          <w:rFonts w:asciiTheme="minorHAnsi" w:hAnsiTheme="minorHAnsi"/>
-          <w:b/>
-          <w:szCs w:val="24"/>
-        </w:rPr>
-      </w:pPr>
       <w:r>
         <w:rPr>
           <w:rFonts w:asciiTheme="minorHAnsi" w:hAnsiTheme="minorHAnsi"/>
@@ -12424,14 +13280,14 @@
         </w:rPr>
         <w:t xml:space="preserve"> </w:t>
       </w:r>
-      <w:r>
-        <w:rPr>
-          <w:rFonts w:asciiTheme="minorHAnsi" w:hAnsiTheme="minorHAnsi"/>
-          <w:b/>
-          <w:szCs w:val="24"/>
+      <w:bookmarkStart w:id="10" w:name="_Toc439922036"/>
+      <w:r>
+        <w:rPr>
+          <w:rStyle w:val="Ttulo2Car"/>
         </w:rPr>
         <w:t>3.2.2 El sistema solar</w:t>
       </w:r>
+      <w:bookmarkEnd w:id="10"/>
     </w:p>
     <w:p>
       <w:pPr>
@@ -12462,15 +13318,7 @@
           <w:rFonts w:asciiTheme="minorHAnsi" w:hAnsiTheme="minorHAnsi"/>
           <w:szCs w:val="24"/>
         </w:rPr>
-        <w:t xml:space="preserve">. Está formado por una estrella, el Sol, y por planetas, satélites, cometas, asteroides y </w:t>
-      </w:r>
-      <w:r>
-        <w:rPr>
-          <w:rFonts w:asciiTheme="minorHAnsi" w:hAnsiTheme="minorHAnsi"/>
-          <w:szCs w:val="24"/>
-        </w:rPr>
-        <w:lastRenderedPageBreak/>
-        <w:t xml:space="preserve">meteoritos. Se cree que hay unos 162 </w:t>
+        <w:t xml:space="preserve">. Está formado por una estrella, el Sol, y por planetas, satélites, cometas, asteroides y meteoritos. Se cree que hay unos 162 </w:t>
       </w:r>
       <w:r>
         <w:rPr>
@@ -12669,7 +13517,7 @@
         </w:rPr>
         <w:t>, que son cuerpos celestes cuyo tamaño no es suficiente como para ser considerados verdaderos planetas [</w:t>
       </w:r>
-      <w:hyperlink r:id="rId45">
+      <w:hyperlink r:id="rId46">
         <w:r>
           <w:rPr>
             <w:rStyle w:val="EnlacedeInternet"/>
@@ -12764,7 +13612,7 @@
         </w:rPr>
         <w:t>, según su estructura y su distancia al Sol [</w:t>
       </w:r>
-      <w:hyperlink r:id="rId46">
+      <w:hyperlink r:id="rId47">
         <w:r>
           <w:rPr>
             <w:rStyle w:val="EnlacedeInternet"/>
@@ -12969,7 +13817,7 @@
                 <w:szCs w:val="24"/>
               </w:rPr>
               <w:drawing>
-                <wp:inline distT="0" distB="0" distL="0" distR="0" wp14:anchorId="18BE2BFB" wp14:editId="52A9F32E">
+                <wp:inline distT="0" distB="0" distL="0" distR="0" wp14:anchorId="48D66C6D" wp14:editId="650A6930">
                   <wp:extent cx="514350" cy="390525"/>
                   <wp:effectExtent l="0" t="0" r="0" b="0"/>
                   <wp:docPr id="17" name="Picture" descr="http://profesores.aulaplaneta.com/DNNPlayerPackages/Package11331/InfoGuion/cuadernoestudio/images_xml/MN_3C_01_img4_small.jpg"/>
@@ -12986,7 +13834,7 @@
                           </pic:cNvPicPr>
                         </pic:nvPicPr>
                         <pic:blipFill>
-                          <a:blip r:embed="rId47"/>
+                          <a:blip r:embed="rId48"/>
                           <a:stretch>
                             <a:fillRect/>
                           </a:stretch>
@@ -13296,9 +14144,7 @@
     <w:p>
       <w:pPr>
         <w:rPr>
-          <w:rFonts w:asciiTheme="minorHAnsi" w:hAnsiTheme="minorHAnsi"/>
-          <w:b/>
-          <w:szCs w:val="24"/>
+          <w:rStyle w:val="Ttulo3Car"/>
         </w:rPr>
       </w:pPr>
       <w:r>
@@ -13316,14 +14162,14 @@
         </w:rPr>
         <w:t xml:space="preserve"> </w:t>
       </w:r>
-      <w:r>
-        <w:rPr>
-          <w:rFonts w:asciiTheme="minorHAnsi" w:hAnsiTheme="minorHAnsi"/>
-          <w:b/>
-          <w:szCs w:val="24"/>
+      <w:bookmarkStart w:id="11" w:name="_Toc439922037"/>
+      <w:r>
+        <w:rPr>
+          <w:rStyle w:val="Ttulo3Car"/>
         </w:rPr>
         <w:t>3.2.3 Los planetas interiores</w:t>
       </w:r>
+      <w:bookmarkEnd w:id="11"/>
     </w:p>
     <w:p>
       <w:pPr>
@@ -13375,6 +14221,7 @@
           <w:b/>
           <w:szCs w:val="24"/>
         </w:rPr>
+        <w:lastRenderedPageBreak/>
         <w:t>Mercurio</w:t>
       </w:r>
       <w:r>
@@ -13613,7 +14460,7 @@
         </w:rPr>
         <w:t>, aunque muchos menos que en la Luna [</w:t>
       </w:r>
-      <w:hyperlink r:id="rId48">
+      <w:hyperlink r:id="rId49">
         <w:r>
           <w:rPr>
             <w:rStyle w:val="EnlacedeInternet"/>
@@ -13684,7 +14531,6 @@
                 <w:color w:val="FFFFFF"/>
                 <w:szCs w:val="24"/>
               </w:rPr>
-              <w:lastRenderedPageBreak/>
               <w:t>Imagen (fotografía, gráfica o ilustración)</w:t>
             </w:r>
           </w:p>
@@ -13819,7 +14665,7 @@
                 <w:szCs w:val="24"/>
               </w:rPr>
               <w:drawing>
-                <wp:inline distT="0" distB="0" distL="0" distR="0" wp14:anchorId="5CE311FD" wp14:editId="0E35EE6E">
+                <wp:inline distT="0" distB="0" distL="0" distR="0" wp14:anchorId="5B723D3D" wp14:editId="48A42F17">
                   <wp:extent cx="550545" cy="438150"/>
                   <wp:effectExtent l="0" t="0" r="0" b="0"/>
                   <wp:docPr id="18" name="Picture" descr="Virtual Planets Mercury Planet 01"/>
@@ -13836,7 +14682,7 @@
                           </pic:cNvPicPr>
                         </pic:nvPicPr>
                         <pic:blipFill>
-                          <a:blip r:embed="rId49"/>
+                          <a:blip r:embed="rId50"/>
                           <a:stretch>
                             <a:fillRect/>
                           </a:stretch>
@@ -13924,7 +14770,7 @@
                 <w:u w:val="single"/>
               </w:rPr>
             </w:pPr>
-            <w:hyperlink r:id="rId50">
+            <w:hyperlink r:id="rId51">
               <w:r>
                 <w:rPr>
                   <w:rStyle w:val="EnlacedeInternet"/>
@@ -13935,7 +14781,7 @@
                 <w:t>http://www.shutterstock.com/pic-60584068/stock-photo-virtual-planets-mercury-planet.html?src=VInnpKQaYrqN5siagy0t0Q-1-23</w:t>
               </w:r>
             </w:hyperlink>
-            <w:hyperlink r:id="rId51"/>
+            <w:hyperlink r:id="rId52"/>
           </w:p>
         </w:tc>
       </w:tr>
@@ -14056,8 +14902,7 @@
     </w:p>
     <w:tbl>
       <w:tblPr>
-        <w:tblW w:w="0" w:type="auto"/>
-        <w:tblInd w:w="-14" w:type="dxa"/>
+        <w:tblW w:w="9068" w:type="dxa"/>
         <w:tblBorders>
           <w:top w:val="nil"/>
           <w:left w:val="nil"/>
@@ -14069,18 +14914,18 @@
         <w:tblLook w:val="04A0" w:firstRow="1" w:lastRow="0" w:firstColumn="1" w:lastColumn="0" w:noHBand="0" w:noVBand="1"/>
       </w:tblPr>
       <w:tblGrid>
-        <w:gridCol w:w="1072"/>
-        <w:gridCol w:w="1246"/>
-        <w:gridCol w:w="1400"/>
-        <w:gridCol w:w="1390"/>
-        <w:gridCol w:w="1642"/>
-        <w:gridCol w:w="1159"/>
-        <w:gridCol w:w="1159"/>
+        <w:gridCol w:w="1133"/>
+        <w:gridCol w:w="1320"/>
+        <w:gridCol w:w="1484"/>
+        <w:gridCol w:w="1474"/>
+        <w:gridCol w:w="1744"/>
+        <w:gridCol w:w="1226"/>
+        <w:gridCol w:w="1226"/>
       </w:tblGrid>
       <w:tr>
         <w:tc>
           <w:tcPr>
-            <w:tcW w:w="8927" w:type="dxa"/>
+            <w:tcW w:w="9068" w:type="dxa"/>
             <w:gridSpan w:val="7"/>
             <w:tcBorders>
               <w:top w:val="nil"/>
@@ -14113,7 +14958,7 @@
       <w:tr>
         <w:tc>
           <w:tcPr>
-            <w:tcW w:w="995" w:type="dxa"/>
+            <w:tcW w:w="1072" w:type="dxa"/>
             <w:tcBorders>
               <w:top w:val="nil"/>
               <w:left w:val="nil"/>
@@ -14144,7 +14989,7 @@
         </w:tc>
         <w:tc>
           <w:tcPr>
-            <w:tcW w:w="1169" w:type="dxa"/>
+            <w:tcW w:w="1246" w:type="dxa"/>
             <w:tcBorders>
               <w:top w:val="nil"/>
               <w:left w:val="nil"/>
@@ -14175,7 +15020,7 @@
         </w:tc>
         <w:tc>
           <w:tcPr>
-            <w:tcW w:w="1421" w:type="dxa"/>
+            <w:tcW w:w="1400" w:type="dxa"/>
             <w:tcBorders>
               <w:top w:val="nil"/>
               <w:left w:val="nil"/>
@@ -14206,7 +15051,7 @@
         </w:tc>
         <w:tc>
           <w:tcPr>
-            <w:tcW w:w="1323" w:type="dxa"/>
+            <w:tcW w:w="1390" w:type="dxa"/>
             <w:tcBorders>
               <w:top w:val="nil"/>
               <w:left w:val="nil"/>
@@ -14237,7 +15082,7 @@
         </w:tc>
         <w:tc>
           <w:tcPr>
-            <w:tcW w:w="1852" w:type="dxa"/>
+            <w:tcW w:w="1642" w:type="dxa"/>
             <w:tcBorders>
               <w:top w:val="nil"/>
               <w:left w:val="nil"/>
@@ -14268,7 +15113,7 @@
         </w:tc>
         <w:tc>
           <w:tcPr>
-            <w:tcW w:w="1074" w:type="dxa"/>
+            <w:tcW w:w="1159" w:type="dxa"/>
             <w:tcBorders>
               <w:top w:val="nil"/>
               <w:left w:val="nil"/>
@@ -14299,7 +15144,7 @@
         </w:tc>
         <w:tc>
           <w:tcPr>
-            <w:tcW w:w="1093" w:type="dxa"/>
+            <w:tcW w:w="1159" w:type="dxa"/>
             <w:tcBorders>
               <w:top w:val="nil"/>
               <w:left w:val="nil"/>
@@ -14332,7 +15177,7 @@
       <w:tr>
         <w:tc>
           <w:tcPr>
-            <w:tcW w:w="995" w:type="dxa"/>
+            <w:tcW w:w="1072" w:type="dxa"/>
             <w:tcBorders>
               <w:top w:val="nil"/>
               <w:left w:val="nil"/>
@@ -14361,7 +15206,7 @@
         </w:tc>
         <w:tc>
           <w:tcPr>
-            <w:tcW w:w="1169" w:type="dxa"/>
+            <w:tcW w:w="1246" w:type="dxa"/>
             <w:tcBorders>
               <w:top w:val="nil"/>
               <w:left w:val="nil"/>
@@ -14390,7 +15235,7 @@
         </w:tc>
         <w:tc>
           <w:tcPr>
-            <w:tcW w:w="1421" w:type="dxa"/>
+            <w:tcW w:w="1400" w:type="dxa"/>
             <w:tcBorders>
               <w:top w:val="nil"/>
               <w:left w:val="nil"/>
@@ -14419,7 +15264,7 @@
         </w:tc>
         <w:tc>
           <w:tcPr>
-            <w:tcW w:w="1323" w:type="dxa"/>
+            <w:tcW w:w="1390" w:type="dxa"/>
             <w:tcBorders>
               <w:top w:val="nil"/>
               <w:left w:val="nil"/>
@@ -14448,7 +15293,7 @@
         </w:tc>
         <w:tc>
           <w:tcPr>
-            <w:tcW w:w="1852" w:type="dxa"/>
+            <w:tcW w:w="1642" w:type="dxa"/>
             <w:tcBorders>
               <w:top w:val="nil"/>
               <w:left w:val="nil"/>
@@ -14477,7 +15322,7 @@
         </w:tc>
         <w:tc>
           <w:tcPr>
-            <w:tcW w:w="1074" w:type="dxa"/>
+            <w:tcW w:w="1159" w:type="dxa"/>
             <w:tcBorders>
               <w:top w:val="nil"/>
               <w:left w:val="nil"/>
@@ -14506,7 +15351,7 @@
         </w:tc>
         <w:tc>
           <w:tcPr>
-            <w:tcW w:w="1093" w:type="dxa"/>
+            <w:tcW w:w="1159" w:type="dxa"/>
             <w:tcBorders>
               <w:top w:val="nil"/>
               <w:left w:val="nil"/>
@@ -14537,7 +15382,7 @@
       <w:tr>
         <w:tc>
           <w:tcPr>
-            <w:tcW w:w="995" w:type="dxa"/>
+            <w:tcW w:w="1072" w:type="dxa"/>
             <w:tcBorders>
               <w:top w:val="nil"/>
               <w:left w:val="nil"/>
@@ -14566,7 +15411,7 @@
         </w:tc>
         <w:tc>
           <w:tcPr>
-            <w:tcW w:w="1169" w:type="dxa"/>
+            <w:tcW w:w="1246" w:type="dxa"/>
             <w:tcBorders>
               <w:top w:val="nil"/>
               <w:left w:val="nil"/>
@@ -14595,7 +15440,7 @@
         </w:tc>
         <w:tc>
           <w:tcPr>
-            <w:tcW w:w="1421" w:type="dxa"/>
+            <w:tcW w:w="1400" w:type="dxa"/>
             <w:tcBorders>
               <w:top w:val="nil"/>
               <w:left w:val="nil"/>
@@ -14624,7 +15469,7 @@
         </w:tc>
         <w:tc>
           <w:tcPr>
-            <w:tcW w:w="1323" w:type="dxa"/>
+            <w:tcW w:w="1390" w:type="dxa"/>
             <w:tcBorders>
               <w:top w:val="nil"/>
               <w:left w:val="nil"/>
@@ -14653,7 +15498,7 @@
         </w:tc>
         <w:tc>
           <w:tcPr>
-            <w:tcW w:w="1852" w:type="dxa"/>
+            <w:tcW w:w="1642" w:type="dxa"/>
             <w:tcBorders>
               <w:top w:val="nil"/>
               <w:left w:val="nil"/>
@@ -14682,7 +15527,7 @@
         </w:tc>
         <w:tc>
           <w:tcPr>
-            <w:tcW w:w="1074" w:type="dxa"/>
+            <w:tcW w:w="1159" w:type="dxa"/>
             <w:tcBorders>
               <w:top w:val="nil"/>
               <w:left w:val="nil"/>
@@ -14711,7 +15556,7 @@
         </w:tc>
         <w:tc>
           <w:tcPr>
-            <w:tcW w:w="1093" w:type="dxa"/>
+            <w:tcW w:w="1159" w:type="dxa"/>
             <w:tcBorders>
               <w:top w:val="nil"/>
               <w:left w:val="nil"/>
@@ -14742,7 +15587,7 @@
       <w:tr>
         <w:tc>
           <w:tcPr>
-            <w:tcW w:w="995" w:type="dxa"/>
+            <w:tcW w:w="1072" w:type="dxa"/>
             <w:tcBorders>
               <w:top w:val="nil"/>
               <w:left w:val="nil"/>
@@ -14771,7 +15616,7 @@
         </w:tc>
         <w:tc>
           <w:tcPr>
-            <w:tcW w:w="1169" w:type="dxa"/>
+            <w:tcW w:w="1246" w:type="dxa"/>
             <w:tcBorders>
               <w:top w:val="nil"/>
               <w:left w:val="nil"/>
@@ -14800,7 +15645,7 @@
         </w:tc>
         <w:tc>
           <w:tcPr>
-            <w:tcW w:w="1421" w:type="dxa"/>
+            <w:tcW w:w="1400" w:type="dxa"/>
             <w:tcBorders>
               <w:top w:val="nil"/>
               <w:left w:val="nil"/>
@@ -14829,7 +15674,7 @@
         </w:tc>
         <w:tc>
           <w:tcPr>
-            <w:tcW w:w="1323" w:type="dxa"/>
+            <w:tcW w:w="1390" w:type="dxa"/>
             <w:tcBorders>
               <w:top w:val="nil"/>
               <w:left w:val="nil"/>
@@ -14858,7 +15703,7 @@
         </w:tc>
         <w:tc>
           <w:tcPr>
-            <w:tcW w:w="1852" w:type="dxa"/>
+            <w:tcW w:w="1642" w:type="dxa"/>
             <w:tcBorders>
               <w:top w:val="nil"/>
               <w:left w:val="nil"/>
@@ -14887,7 +15732,7 @@
         </w:tc>
         <w:tc>
           <w:tcPr>
-            <w:tcW w:w="1074" w:type="dxa"/>
+            <w:tcW w:w="1159" w:type="dxa"/>
             <w:tcBorders>
               <w:top w:val="nil"/>
               <w:left w:val="nil"/>
@@ -14916,7 +15761,7 @@
         </w:tc>
         <w:tc>
           <w:tcPr>
-            <w:tcW w:w="1093" w:type="dxa"/>
+            <w:tcW w:w="1159" w:type="dxa"/>
             <w:tcBorders>
               <w:top w:val="nil"/>
               <w:left w:val="nil"/>
@@ -14947,7 +15792,7 @@
       <w:tr>
         <w:tc>
           <w:tcPr>
-            <w:tcW w:w="995" w:type="dxa"/>
+            <w:tcW w:w="1072" w:type="dxa"/>
             <w:tcBorders>
               <w:top w:val="nil"/>
               <w:left w:val="nil"/>
@@ -14976,7 +15821,7 @@
         </w:tc>
         <w:tc>
           <w:tcPr>
-            <w:tcW w:w="1169" w:type="dxa"/>
+            <w:tcW w:w="1246" w:type="dxa"/>
             <w:tcBorders>
               <w:top w:val="nil"/>
               <w:left w:val="nil"/>
@@ -15005,7 +15850,7 @@
         </w:tc>
         <w:tc>
           <w:tcPr>
-            <w:tcW w:w="1421" w:type="dxa"/>
+            <w:tcW w:w="1400" w:type="dxa"/>
             <w:tcBorders>
               <w:top w:val="nil"/>
               <w:left w:val="nil"/>
@@ -15034,7 +15879,7 @@
         </w:tc>
         <w:tc>
           <w:tcPr>
-            <w:tcW w:w="1323" w:type="dxa"/>
+            <w:tcW w:w="1390" w:type="dxa"/>
             <w:tcBorders>
               <w:top w:val="nil"/>
               <w:left w:val="nil"/>
@@ -15059,11 +15904,13 @@
               </w:rPr>
               <w:t>Sí</w:t>
             </w:r>
-          </w:p>
-        </w:tc>
-        <w:tc>
-          <w:tcPr>
-            <w:tcW w:w="1852" w:type="dxa"/>
+            <w:bookmarkStart w:id="12" w:name="_GoBack"/>
+            <w:bookmarkEnd w:id="12"/>
+          </w:p>
+        </w:tc>
+        <w:tc>
+          <w:tcPr>
+            <w:tcW w:w="1642" w:type="dxa"/>
             <w:tcBorders>
               <w:top w:val="nil"/>
               <w:left w:val="nil"/>
@@ -15092,7 +15939,7 @@
         </w:tc>
         <w:tc>
           <w:tcPr>
-            <w:tcW w:w="1074" w:type="dxa"/>
+            <w:tcW w:w="1159" w:type="dxa"/>
             <w:tcBorders>
               <w:top w:val="nil"/>
               <w:left w:val="nil"/>
@@ -15121,7 +15968,7 @@
         </w:tc>
         <w:tc>
           <w:tcPr>
-            <w:tcW w:w="1093" w:type="dxa"/>
+            <w:tcW w:w="1159" w:type="dxa"/>
             <w:tcBorders>
               <w:top w:val="nil"/>
               <w:left w:val="nil"/>
@@ -15163,7 +16010,6 @@
       <w:pPr>
         <w:rPr>
           <w:rFonts w:asciiTheme="minorHAnsi" w:hAnsiTheme="minorHAnsi"/>
-          <w:b/>
           <w:szCs w:val="24"/>
         </w:rPr>
       </w:pPr>
@@ -15182,14 +16028,14 @@
         </w:rPr>
         <w:t xml:space="preserve"> </w:t>
       </w:r>
-      <w:r>
-        <w:rPr>
-          <w:rFonts w:asciiTheme="minorHAnsi" w:hAnsiTheme="minorHAnsi"/>
-          <w:b/>
-          <w:szCs w:val="24"/>
+      <w:bookmarkStart w:id="13" w:name="_Toc439922038"/>
+      <w:r>
+        <w:rPr>
+          <w:rStyle w:val="Ttulo3Car"/>
         </w:rPr>
         <w:t>3.2.4 Los planetas exteriores</w:t>
       </w:r>
+      <w:bookmarkEnd w:id="13"/>
     </w:p>
     <w:p>
       <w:pPr>
@@ -15278,23 +16124,7 @@
           <w:rFonts w:asciiTheme="minorHAnsi" w:hAnsiTheme="minorHAnsi"/>
           <w:szCs w:val="24"/>
         </w:rPr>
-        <w:t xml:space="preserve">. Tiene 67 satélites; los cuatro principales son: Ío, Europa, </w:t>
-      </w:r>
-      <w:proofErr w:type="spellStart"/>
-      <w:r>
-        <w:rPr>
-          <w:rFonts w:asciiTheme="minorHAnsi" w:hAnsiTheme="minorHAnsi"/>
-          <w:szCs w:val="24"/>
-        </w:rPr>
-        <w:t>Ganímedes</w:t>
-      </w:r>
-      <w:proofErr w:type="spellEnd"/>
-      <w:r>
-        <w:rPr>
-          <w:rFonts w:asciiTheme="minorHAnsi" w:hAnsiTheme="minorHAnsi"/>
-          <w:szCs w:val="24"/>
-        </w:rPr>
-        <w:t xml:space="preserve"> y Calisto. </w:t>
+        <w:t xml:space="preserve">. Tiene 67 satélites; los cuatro principales son: Ío, Europa, Ganímedes y Calisto. </w:t>
       </w:r>
     </w:p>
     <w:p>
@@ -15479,7 +16309,6 @@
           <w:b/>
           <w:szCs w:val="24"/>
         </w:rPr>
-        <w:lastRenderedPageBreak/>
         <w:t>Neptuno</w:t>
       </w:r>
       <w:r>
@@ -15564,7 +16393,7 @@
         </w:rPr>
         <w:t xml:space="preserve"> [</w:t>
       </w:r>
-      <w:hyperlink r:id="rId52">
+      <w:hyperlink r:id="rId53">
         <w:r>
           <w:rPr>
             <w:rStyle w:val="EnlacedeInternet"/>
@@ -15769,7 +16598,7 @@
                 <w:szCs w:val="24"/>
               </w:rPr>
               <w:drawing>
-                <wp:inline distT="0" distB="0" distL="0" distR="0" wp14:anchorId="4608AB6E" wp14:editId="55A58103">
+                <wp:inline distT="0" distB="0" distL="0" distR="0" wp14:anchorId="5DAF6EB4" wp14:editId="2E36D811">
                   <wp:extent cx="485775" cy="386080"/>
                   <wp:effectExtent l="0" t="0" r="0" b="0"/>
                   <wp:docPr id="19" name="Picture" descr="Virtual Planets Saturn Planet"/>
@@ -15786,7 +16615,7 @@
                           </pic:cNvPicPr>
                         </pic:nvPicPr>
                         <pic:blipFill>
-                          <a:blip r:embed="rId53"/>
+                          <a:blip r:embed="rId54"/>
                           <a:stretch>
                             <a:fillRect/>
                           </a:stretch>
@@ -15874,7 +16703,7 @@
                 <w:u w:val="single"/>
               </w:rPr>
             </w:pPr>
-            <w:hyperlink r:id="rId54">
+            <w:hyperlink r:id="rId55">
               <w:r>
                 <w:rPr>
                   <w:rStyle w:val="EnlacedeInternet"/>
@@ -15885,7 +16714,7 @@
                 <w:t>http://www.shutterstock.com/pic-60584068/stock-photo-virtual-planets-mercury-planet.html?src=VInnpKQaYrqN5siagy0t0Q-1-23</w:t>
               </w:r>
             </w:hyperlink>
-            <w:hyperlink r:id="rId55"/>
+            <w:hyperlink r:id="rId56"/>
           </w:p>
         </w:tc>
       </w:tr>
@@ -16002,19 +16831,10 @@
         </w:rPr>
       </w:pPr>
     </w:p>
-    <w:p>
-      <w:pPr>
-        <w:spacing w:after="0"/>
-        <w:rPr>
-          <w:rFonts w:asciiTheme="minorHAnsi" w:hAnsiTheme="minorHAnsi"/>
-          <w:szCs w:val="24"/>
-        </w:rPr>
-      </w:pPr>
-    </w:p>
     <w:tbl>
       <w:tblPr>
-        <w:tblW w:w="0" w:type="auto"/>
-        <w:tblInd w:w="-14" w:type="dxa"/>
+        <w:tblpPr w:leftFromText="141" w:rightFromText="141" w:vertAnchor="text" w:horzAnchor="margin" w:tblpXSpec="right" w:tblpY="176"/>
+        <w:tblW w:w="9068" w:type="dxa"/>
         <w:tblBorders>
           <w:top w:val="nil"/>
           <w:left w:val="nil"/>
@@ -16026,18 +16846,18 @@
         <w:tblLook w:val="04A0" w:firstRow="1" w:lastRow="0" w:firstColumn="1" w:lastColumn="0" w:noHBand="0" w:noVBand="1"/>
       </w:tblPr>
       <w:tblGrid>
-        <w:gridCol w:w="1085"/>
-        <w:gridCol w:w="1261"/>
-        <w:gridCol w:w="1417"/>
-        <w:gridCol w:w="1407"/>
-        <w:gridCol w:w="1663"/>
-        <w:gridCol w:w="1172"/>
-        <w:gridCol w:w="1063"/>
+        <w:gridCol w:w="1133"/>
+        <w:gridCol w:w="1320"/>
+        <w:gridCol w:w="1484"/>
+        <w:gridCol w:w="1474"/>
+        <w:gridCol w:w="1744"/>
+        <w:gridCol w:w="1226"/>
+        <w:gridCol w:w="1110"/>
       </w:tblGrid>
       <w:tr>
         <w:tc>
           <w:tcPr>
-            <w:tcW w:w="8927" w:type="dxa"/>
+            <w:tcW w:w="9068" w:type="dxa"/>
             <w:gridSpan w:val="7"/>
             <w:tcBorders>
               <w:top w:val="nil"/>
@@ -16070,7 +16890,7 @@
       <w:tr>
         <w:tc>
           <w:tcPr>
-            <w:tcW w:w="1043" w:type="dxa"/>
+            <w:tcW w:w="1085" w:type="dxa"/>
             <w:tcBorders>
               <w:top w:val="nil"/>
               <w:left w:val="nil"/>
@@ -16101,7 +16921,7 @@
         </w:tc>
         <w:tc>
           <w:tcPr>
-            <w:tcW w:w="1271" w:type="dxa"/>
+            <w:tcW w:w="1261" w:type="dxa"/>
             <w:tcBorders>
               <w:top w:val="nil"/>
               <w:left w:val="nil"/>
@@ -16132,7 +16952,7 @@
         </w:tc>
         <w:tc>
           <w:tcPr>
-            <w:tcW w:w="1399" w:type="dxa"/>
+            <w:tcW w:w="1417" w:type="dxa"/>
             <w:tcBorders>
               <w:top w:val="nil"/>
               <w:left w:val="nil"/>
@@ -16163,7 +16983,7 @@
         </w:tc>
         <w:tc>
           <w:tcPr>
-            <w:tcW w:w="1389" w:type="dxa"/>
+            <w:tcW w:w="1407" w:type="dxa"/>
             <w:tcBorders>
               <w:top w:val="nil"/>
               <w:left w:val="nil"/>
@@ -16194,7 +17014,7 @@
         </w:tc>
         <w:tc>
           <w:tcPr>
-            <w:tcW w:w="1675" w:type="dxa"/>
+            <w:tcW w:w="1663" w:type="dxa"/>
             <w:tcBorders>
               <w:top w:val="nil"/>
               <w:left w:val="nil"/>
@@ -16225,7 +17045,7 @@
         </w:tc>
         <w:tc>
           <w:tcPr>
-            <w:tcW w:w="1127" w:type="dxa"/>
+            <w:tcW w:w="1172" w:type="dxa"/>
             <w:tcBorders>
               <w:top w:val="nil"/>
               <w:left w:val="nil"/>
@@ -16256,7 +17076,7 @@
         </w:tc>
         <w:tc>
           <w:tcPr>
-            <w:tcW w:w="1023" w:type="dxa"/>
+            <w:tcW w:w="1063" w:type="dxa"/>
             <w:tcBorders>
               <w:top w:val="nil"/>
               <w:left w:val="nil"/>
@@ -16289,7 +17109,7 @@
       <w:tr>
         <w:tc>
           <w:tcPr>
-            <w:tcW w:w="1043" w:type="dxa"/>
+            <w:tcW w:w="1085" w:type="dxa"/>
             <w:tcBorders>
               <w:top w:val="nil"/>
               <w:left w:val="nil"/>
@@ -16318,7 +17138,7 @@
         </w:tc>
         <w:tc>
           <w:tcPr>
-            <w:tcW w:w="1271" w:type="dxa"/>
+            <w:tcW w:w="1261" w:type="dxa"/>
             <w:tcBorders>
               <w:top w:val="nil"/>
               <w:left w:val="nil"/>
@@ -16347,7 +17167,7 @@
         </w:tc>
         <w:tc>
           <w:tcPr>
-            <w:tcW w:w="1399" w:type="dxa"/>
+            <w:tcW w:w="1417" w:type="dxa"/>
             <w:tcBorders>
               <w:top w:val="nil"/>
               <w:left w:val="nil"/>
@@ -16376,7 +17196,7 @@
         </w:tc>
         <w:tc>
           <w:tcPr>
-            <w:tcW w:w="1389" w:type="dxa"/>
+            <w:tcW w:w="1407" w:type="dxa"/>
             <w:tcBorders>
               <w:top w:val="nil"/>
               <w:left w:val="nil"/>
@@ -16405,7 +17225,7 @@
         </w:tc>
         <w:tc>
           <w:tcPr>
-            <w:tcW w:w="1675" w:type="dxa"/>
+            <w:tcW w:w="1663" w:type="dxa"/>
             <w:tcBorders>
               <w:top w:val="nil"/>
               <w:left w:val="nil"/>
@@ -16434,7 +17254,7 @@
         </w:tc>
         <w:tc>
           <w:tcPr>
-            <w:tcW w:w="1127" w:type="dxa"/>
+            <w:tcW w:w="1172" w:type="dxa"/>
             <w:tcBorders>
               <w:top w:val="nil"/>
               <w:left w:val="nil"/>
@@ -16463,7 +17283,7 @@
         </w:tc>
         <w:tc>
           <w:tcPr>
-            <w:tcW w:w="1023" w:type="dxa"/>
+            <w:tcW w:w="1063" w:type="dxa"/>
             <w:tcBorders>
               <w:top w:val="nil"/>
               <w:left w:val="nil"/>
@@ -16494,7 +17314,7 @@
       <w:tr>
         <w:tc>
           <w:tcPr>
-            <w:tcW w:w="1043" w:type="dxa"/>
+            <w:tcW w:w="1085" w:type="dxa"/>
             <w:tcBorders>
               <w:top w:val="nil"/>
               <w:left w:val="nil"/>
@@ -16523,7 +17343,7 @@
         </w:tc>
         <w:tc>
           <w:tcPr>
-            <w:tcW w:w="1271" w:type="dxa"/>
+            <w:tcW w:w="1261" w:type="dxa"/>
             <w:tcBorders>
               <w:top w:val="nil"/>
               <w:left w:val="nil"/>
@@ -16552,7 +17372,7 @@
         </w:tc>
         <w:tc>
           <w:tcPr>
-            <w:tcW w:w="1399" w:type="dxa"/>
+            <w:tcW w:w="1417" w:type="dxa"/>
             <w:tcBorders>
               <w:top w:val="nil"/>
               <w:left w:val="nil"/>
@@ -16581,7 +17401,7 @@
         </w:tc>
         <w:tc>
           <w:tcPr>
-            <w:tcW w:w="1389" w:type="dxa"/>
+            <w:tcW w:w="1407" w:type="dxa"/>
             <w:tcBorders>
               <w:top w:val="nil"/>
               <w:left w:val="nil"/>
@@ -16610,7 +17430,7 @@
         </w:tc>
         <w:tc>
           <w:tcPr>
-            <w:tcW w:w="1675" w:type="dxa"/>
+            <w:tcW w:w="1663" w:type="dxa"/>
             <w:tcBorders>
               <w:top w:val="nil"/>
               <w:left w:val="nil"/>
@@ -16639,7 +17459,7 @@
         </w:tc>
         <w:tc>
           <w:tcPr>
-            <w:tcW w:w="1127" w:type="dxa"/>
+            <w:tcW w:w="1172" w:type="dxa"/>
             <w:tcBorders>
               <w:top w:val="nil"/>
               <w:left w:val="nil"/>
@@ -16668,7 +17488,7 @@
         </w:tc>
         <w:tc>
           <w:tcPr>
-            <w:tcW w:w="1023" w:type="dxa"/>
+            <w:tcW w:w="1063" w:type="dxa"/>
             <w:tcBorders>
               <w:top w:val="nil"/>
               <w:left w:val="nil"/>
@@ -16699,7 +17519,7 @@
       <w:tr>
         <w:tc>
           <w:tcPr>
-            <w:tcW w:w="1043" w:type="dxa"/>
+            <w:tcW w:w="1085" w:type="dxa"/>
             <w:tcBorders>
               <w:top w:val="nil"/>
               <w:left w:val="nil"/>
@@ -16728,7 +17548,7 @@
         </w:tc>
         <w:tc>
           <w:tcPr>
-            <w:tcW w:w="1271" w:type="dxa"/>
+            <w:tcW w:w="1261" w:type="dxa"/>
             <w:tcBorders>
               <w:top w:val="nil"/>
               <w:left w:val="nil"/>
@@ -16757,7 +17577,7 @@
         </w:tc>
         <w:tc>
           <w:tcPr>
-            <w:tcW w:w="1399" w:type="dxa"/>
+            <w:tcW w:w="1417" w:type="dxa"/>
             <w:tcBorders>
               <w:top w:val="nil"/>
               <w:left w:val="nil"/>
@@ -16786,7 +17606,7 @@
         </w:tc>
         <w:tc>
           <w:tcPr>
-            <w:tcW w:w="1389" w:type="dxa"/>
+            <w:tcW w:w="1407" w:type="dxa"/>
             <w:tcBorders>
               <w:top w:val="nil"/>
               <w:left w:val="nil"/>
@@ -16815,7 +17635,7 @@
         </w:tc>
         <w:tc>
           <w:tcPr>
-            <w:tcW w:w="1675" w:type="dxa"/>
+            <w:tcW w:w="1663" w:type="dxa"/>
             <w:tcBorders>
               <w:top w:val="nil"/>
               <w:left w:val="nil"/>
@@ -16844,7 +17664,7 @@
         </w:tc>
         <w:tc>
           <w:tcPr>
-            <w:tcW w:w="1127" w:type="dxa"/>
+            <w:tcW w:w="1172" w:type="dxa"/>
             <w:tcBorders>
               <w:top w:val="nil"/>
               <w:left w:val="nil"/>
@@ -16873,7 +17693,7 @@
         </w:tc>
         <w:tc>
           <w:tcPr>
-            <w:tcW w:w="1023" w:type="dxa"/>
+            <w:tcW w:w="1063" w:type="dxa"/>
             <w:tcBorders>
               <w:top w:val="nil"/>
               <w:left w:val="nil"/>
@@ -16904,7 +17724,7 @@
       <w:tr>
         <w:tc>
           <w:tcPr>
-            <w:tcW w:w="1043" w:type="dxa"/>
+            <w:tcW w:w="1085" w:type="dxa"/>
             <w:tcBorders>
               <w:top w:val="nil"/>
               <w:left w:val="nil"/>
@@ -16933,7 +17753,7 @@
         </w:tc>
         <w:tc>
           <w:tcPr>
-            <w:tcW w:w="1271" w:type="dxa"/>
+            <w:tcW w:w="1261" w:type="dxa"/>
             <w:tcBorders>
               <w:top w:val="nil"/>
               <w:left w:val="nil"/>
@@ -16962,7 +17782,7 @@
         </w:tc>
         <w:tc>
           <w:tcPr>
-            <w:tcW w:w="1399" w:type="dxa"/>
+            <w:tcW w:w="1417" w:type="dxa"/>
             <w:tcBorders>
               <w:top w:val="nil"/>
               <w:left w:val="nil"/>
@@ -16991,7 +17811,7 @@
         </w:tc>
         <w:tc>
           <w:tcPr>
-            <w:tcW w:w="1389" w:type="dxa"/>
+            <w:tcW w:w="1407" w:type="dxa"/>
             <w:tcBorders>
               <w:top w:val="nil"/>
               <w:left w:val="nil"/>
@@ -17020,7 +17840,7 @@
         </w:tc>
         <w:tc>
           <w:tcPr>
-            <w:tcW w:w="1675" w:type="dxa"/>
+            <w:tcW w:w="1663" w:type="dxa"/>
             <w:tcBorders>
               <w:top w:val="nil"/>
               <w:left w:val="nil"/>
@@ -17049,7 +17869,7 @@
         </w:tc>
         <w:tc>
           <w:tcPr>
-            <w:tcW w:w="1127" w:type="dxa"/>
+            <w:tcW w:w="1172" w:type="dxa"/>
             <w:tcBorders>
               <w:top w:val="nil"/>
               <w:left w:val="nil"/>
@@ -17078,7 +17898,7 @@
         </w:tc>
         <w:tc>
           <w:tcPr>
-            <w:tcW w:w="1023" w:type="dxa"/>
+            <w:tcW w:w="1063" w:type="dxa"/>
             <w:tcBorders>
               <w:top w:val="nil"/>
               <w:left w:val="nil"/>
@@ -17118,18 +17938,27 @@
     </w:p>
     <w:p>
       <w:pPr>
-        <w:rPr>
-          <w:rFonts w:asciiTheme="minorHAnsi" w:hAnsiTheme="minorHAnsi"/>
-          <w:b/>
+        <w:spacing w:after="0"/>
+        <w:rPr>
+          <w:rFonts w:asciiTheme="minorHAnsi" w:hAnsiTheme="minorHAnsi"/>
           <w:szCs w:val="24"/>
         </w:rPr>
       </w:pPr>
+    </w:p>
+    <w:p>
+      <w:pPr>
+        <w:rPr>
+          <w:rFonts w:asciiTheme="minorHAnsi" w:hAnsiTheme="minorHAnsi"/>
+          <w:szCs w:val="24"/>
+        </w:rPr>
+      </w:pPr>
       <w:r>
         <w:rPr>
           <w:rFonts w:asciiTheme="minorHAnsi" w:hAnsiTheme="minorHAnsi"/>
           <w:szCs w:val="24"/>
           <w:shd w:val="clear" w:color="auto" w:fill="FFFF00"/>
         </w:rPr>
+        <w:lastRenderedPageBreak/>
         <w:t>[SECCIÓN 3]</w:t>
       </w:r>
       <w:r>
@@ -17139,14 +17968,14 @@
         </w:rPr>
         <w:t xml:space="preserve"> </w:t>
       </w:r>
-      <w:r>
-        <w:rPr>
-          <w:rFonts w:asciiTheme="minorHAnsi" w:hAnsiTheme="minorHAnsi"/>
-          <w:b/>
-          <w:szCs w:val="24"/>
+      <w:bookmarkStart w:id="14" w:name="_Toc439922039"/>
+      <w:r>
+        <w:rPr>
+          <w:rStyle w:val="Ttulo3Car"/>
         </w:rPr>
         <w:t>3.2.5 Los planetas enanos</w:t>
       </w:r>
+      <w:bookmarkEnd w:id="14"/>
     </w:p>
     <w:p>
       <w:pPr>
@@ -17235,7 +18064,6 @@
           <w:szCs w:val="24"/>
         </w:rPr>
       </w:pPr>
-      <w:proofErr w:type="spellStart"/>
       <w:r>
         <w:rPr>
           <w:rFonts w:asciiTheme="minorHAnsi" w:hAnsiTheme="minorHAnsi"/>
@@ -17244,7 +18072,6 @@
         </w:rPr>
         <w:t>Eris</w:t>
       </w:r>
-      <w:proofErr w:type="spellEnd"/>
       <w:r>
         <w:rPr>
           <w:rFonts w:asciiTheme="minorHAnsi" w:hAnsiTheme="minorHAnsi"/>
@@ -17252,7 +18079,6 @@
         </w:rPr>
         <w:t xml:space="preserve"> o </w:t>
       </w:r>
-      <w:proofErr w:type="spellStart"/>
       <w:r>
         <w:rPr>
           <w:rFonts w:asciiTheme="minorHAnsi" w:hAnsiTheme="minorHAnsi"/>
@@ -17261,7 +18087,6 @@
         </w:rPr>
         <w:t>Éride</w:t>
       </w:r>
-      <w:proofErr w:type="spellEnd"/>
       <w:r>
         <w:rPr>
           <w:rFonts w:asciiTheme="minorHAnsi" w:hAnsiTheme="minorHAnsi"/>
@@ -17423,7 +18248,6 @@
                 <w:b/>
                 <w:szCs w:val="24"/>
               </w:rPr>
-              <w:lastRenderedPageBreak/>
               <w:t>Descripción</w:t>
             </w:r>
           </w:p>
@@ -17457,7 +18281,7 @@
                 <w:szCs w:val="24"/>
               </w:rPr>
               <w:drawing>
-                <wp:inline distT="0" distB="0" distL="0" distR="0" wp14:anchorId="49533910" wp14:editId="18C10703">
+                <wp:inline distT="0" distB="0" distL="0" distR="0" wp14:anchorId="090BD481" wp14:editId="25E4018D">
                   <wp:extent cx="495935" cy="394335"/>
                   <wp:effectExtent l="0" t="0" r="0" b="0"/>
                   <wp:docPr id="20" name="Picture" descr="Virtual Planets Pluto Planet 02"/>
@@ -17474,7 +18298,7 @@
                           </pic:cNvPicPr>
                         </pic:nvPicPr>
                         <pic:blipFill>
-                          <a:blip r:embed="rId56"/>
+                          <a:blip r:embed="rId57"/>
                           <a:stretch>
                             <a:fillRect/>
                           </a:stretch>
@@ -17562,7 +18386,7 @@
                 <w:szCs w:val="24"/>
               </w:rPr>
             </w:pPr>
-            <w:hyperlink r:id="rId57">
+            <w:hyperlink r:id="rId58">
               <w:r>
                 <w:rPr>
                   <w:rStyle w:val="EnlacedeInternet"/>
@@ -17949,7 +18773,7 @@
                 <w:szCs w:val="24"/>
               </w:rPr>
               <w:drawing>
-                <wp:inline distT="0" distB="0" distL="0" distR="0" wp14:anchorId="4036BCA8" wp14:editId="0EF04636">
+                <wp:inline distT="0" distB="0" distL="0" distR="0" wp14:anchorId="371C49E7" wp14:editId="534BE7ED">
                   <wp:extent cx="833120" cy="523875"/>
                   <wp:effectExtent l="0" t="0" r="0" b="0"/>
                   <wp:docPr id="21" name="Picture" descr="http://profesores.aulaplaneta.com/DNNPlayerPackages/Package11331/Recurso030/thumb.jpg"/>
@@ -17966,7 +18790,7 @@
                           </pic:cNvPicPr>
                         </pic:nvPicPr>
                         <pic:blipFill>
-                          <a:blip r:embed="rId58"/>
+                          <a:blip r:embed="rId59"/>
                           <a:stretch>
                             <a:fillRect/>
                           </a:stretch>
@@ -18397,6 +19221,7 @@
                 <w:b/>
                 <w:szCs w:val="24"/>
               </w:rPr>
+              <w:lastRenderedPageBreak/>
               <w:t>Cambio (descripción o capturas de pantallas)</w:t>
             </w:r>
           </w:p>
@@ -18430,7 +19255,7 @@
                 <w:szCs w:val="24"/>
               </w:rPr>
               <w:drawing>
-                <wp:inline distT="0" distB="0" distL="0" distR="0" wp14:anchorId="32C23C8A" wp14:editId="60995971">
+                <wp:inline distT="0" distB="0" distL="0" distR="0" wp14:anchorId="220D541A" wp14:editId="74603D96">
                   <wp:extent cx="680085" cy="603250"/>
                   <wp:effectExtent l="0" t="0" r="0" b="0"/>
                   <wp:docPr id="22" name="Picture" descr="http://profesores.aulaplaneta.com/DNNPlayerPackages/Package11331/Recurso040/thumb.jpg"/>
@@ -18447,7 +19272,7 @@
                           </pic:cNvPicPr>
                         </pic:nvPicPr>
                         <pic:blipFill>
-                          <a:blip r:embed="rId59"/>
+                          <a:blip r:embed="rId60"/>
                           <a:stretch>
                             <a:fillRect/>
                           </a:stretch>
@@ -18622,7 +19447,6 @@
       <w:pPr>
         <w:rPr>
           <w:rFonts w:asciiTheme="minorHAnsi" w:hAnsiTheme="minorHAnsi"/>
-          <w:b/>
           <w:szCs w:val="24"/>
         </w:rPr>
       </w:pPr>
@@ -18641,14 +19465,14 @@
         </w:rPr>
         <w:t xml:space="preserve"> </w:t>
       </w:r>
-      <w:r>
-        <w:rPr>
-          <w:rFonts w:asciiTheme="minorHAnsi" w:hAnsiTheme="minorHAnsi"/>
-          <w:b/>
-          <w:szCs w:val="24"/>
+      <w:bookmarkStart w:id="15" w:name="_Toc439922040"/>
+      <w:r>
+        <w:rPr>
+          <w:rStyle w:val="Ttulo2Car"/>
         </w:rPr>
         <w:t>3.3 Los otros cuerpos celestes</w:t>
       </w:r>
+      <w:bookmarkEnd w:id="15"/>
     </w:p>
     <w:p>
       <w:pPr>
@@ -18696,7 +19520,6 @@
           <w:rFonts w:asciiTheme="minorHAnsi" w:hAnsiTheme="minorHAnsi"/>
           <w:szCs w:val="24"/>
         </w:rPr>
-        <w:lastRenderedPageBreak/>
         <w:t xml:space="preserve">Son mucho </w:t>
       </w:r>
       <w:r>
@@ -18769,7 +19592,7 @@
         </w:rPr>
         <w:t>, excepto Mercurio y Venus [</w:t>
       </w:r>
-      <w:hyperlink r:id="rId60">
+      <w:hyperlink r:id="rId61">
         <w:r>
           <w:rPr>
             <w:rStyle w:val="EnlacedeInternet"/>
@@ -19021,7 +19844,7 @@
                 <w:szCs w:val="24"/>
               </w:rPr>
               <w:drawing>
-                <wp:inline distT="0" distB="0" distL="0" distR="0" wp14:anchorId="76091FAF" wp14:editId="57118265">
+                <wp:inline distT="0" distB="0" distL="0" distR="0" wp14:anchorId="2B27A306" wp14:editId="2AA5D6A7">
                   <wp:extent cx="638175" cy="638175"/>
                   <wp:effectExtent l="0" t="0" r="0" b="0"/>
                   <wp:docPr id="23" name="Picture" descr="http://profesores.aulaplaneta.com/DNNPlayerPackages/Package11331/InfoGuion/cuadernoestudio/images_xml/MN_3C_01_img5_small.jpg"/>
@@ -19038,7 +19861,7 @@
                           </pic:cNvPicPr>
                         </pic:nvPicPr>
                         <pic:blipFill>
-                          <a:blip r:embed="rId61"/>
+                          <a:blip r:embed="rId62"/>
                           <a:stretch>
                             <a:fillRect/>
                           </a:stretch>
@@ -19243,7 +20066,6 @@
       <w:pPr>
         <w:rPr>
           <w:rFonts w:asciiTheme="minorHAnsi" w:hAnsiTheme="minorHAnsi"/>
-          <w:b/>
           <w:szCs w:val="24"/>
         </w:rPr>
       </w:pPr>
@@ -19262,14 +20084,20 @@
         </w:rPr>
         <w:t xml:space="preserve"> </w:t>
       </w:r>
-      <w:r>
-        <w:rPr>
-          <w:rFonts w:asciiTheme="minorHAnsi" w:hAnsiTheme="minorHAnsi"/>
-          <w:b/>
-          <w:szCs w:val="24"/>
-        </w:rPr>
-        <w:t>3.3.2 Los cometas</w:t>
-      </w:r>
+      <w:bookmarkStart w:id="16" w:name="_Toc439922041"/>
+      <w:r>
+        <w:rPr>
+          <w:rStyle w:val="Ttulo3Car"/>
+        </w:rPr>
+        <w:t>3.3.1</w:t>
+      </w:r>
+      <w:r>
+        <w:rPr>
+          <w:rStyle w:val="Ttulo3Car"/>
+        </w:rPr>
+        <w:t xml:space="preserve"> Los cometas</w:t>
+      </w:r>
+      <w:bookmarkEnd w:id="16"/>
     </w:p>
     <w:p>
       <w:pPr>
@@ -19362,7 +20190,7 @@
         </w:rPr>
         <w:t>, que se puede ver cada 76 años [</w:t>
       </w:r>
-      <w:hyperlink r:id="rId62">
+      <w:hyperlink r:id="rId63">
         <w:r>
           <w:rPr>
             <w:rStyle w:val="EnlacedeInternet"/>
@@ -19534,6 +20362,7 @@
                 <w:b/>
                 <w:szCs w:val="24"/>
               </w:rPr>
+              <w:lastRenderedPageBreak/>
               <w:t>Descripción</w:t>
             </w:r>
           </w:p>
@@ -19567,7 +20396,7 @@
                 <w:szCs w:val="24"/>
               </w:rPr>
               <w:drawing>
-                <wp:inline distT="0" distB="0" distL="0" distR="0" wp14:anchorId="55C4466A" wp14:editId="65CE35A9">
+                <wp:inline distT="0" distB="0" distL="0" distR="0" wp14:anchorId="3728845C" wp14:editId="286A8009">
                   <wp:extent cx="437515" cy="291465"/>
                   <wp:effectExtent l="0" t="0" r="0" b="0"/>
                   <wp:docPr id="24" name="Picture" descr="http://profesores.aulaplaneta.com/DNNPlayerPackages/Package11331/InfoGuion/cuadernoestudio/images_xml/MN_3C_01_img6_small.jpg"/>
@@ -19584,7 +20413,7 @@
                           </pic:cNvPicPr>
                         </pic:nvPicPr>
                         <pic:blipFill>
-                          <a:blip r:embed="rId63"/>
+                          <a:blip r:embed="rId64"/>
                           <a:stretch>
                             <a:fillRect/>
                           </a:stretch>
@@ -19774,7 +20603,6 @@
       <w:pPr>
         <w:rPr>
           <w:rFonts w:asciiTheme="minorHAnsi" w:hAnsiTheme="minorHAnsi"/>
-          <w:b/>
           <w:szCs w:val="24"/>
         </w:rPr>
       </w:pPr>
@@ -19793,14 +20621,20 @@
         </w:rPr>
         <w:t xml:space="preserve"> </w:t>
       </w:r>
-      <w:r>
-        <w:rPr>
-          <w:rFonts w:asciiTheme="minorHAnsi" w:hAnsiTheme="minorHAnsi"/>
-          <w:b/>
-          <w:szCs w:val="24"/>
-        </w:rPr>
-        <w:t>3.3.3 Los asteroides</w:t>
-      </w:r>
+      <w:bookmarkStart w:id="17" w:name="_Toc439922042"/>
+      <w:r>
+        <w:rPr>
+          <w:rStyle w:val="Ttulo3Car"/>
+        </w:rPr>
+        <w:t>3.3.2</w:t>
+      </w:r>
+      <w:r>
+        <w:rPr>
+          <w:rStyle w:val="Ttulo3Car"/>
+        </w:rPr>
+        <w:t xml:space="preserve"> Los asteroides</w:t>
+      </w:r>
+      <w:bookmarkEnd w:id="17"/>
     </w:p>
     <w:p>
       <w:pPr>
@@ -19846,15 +20680,7 @@
           <w:rFonts w:asciiTheme="minorHAnsi" w:hAnsiTheme="minorHAnsi"/>
           <w:szCs w:val="24"/>
         </w:rPr>
-        <w:t xml:space="preserve">. Los más grandes tienen forma esférica y los pequeños, forma irregular. La mayoría de los </w:t>
-      </w:r>
-      <w:r>
-        <w:rPr>
-          <w:rFonts w:asciiTheme="minorHAnsi" w:hAnsiTheme="minorHAnsi"/>
-          <w:szCs w:val="24"/>
-        </w:rPr>
-        <w:lastRenderedPageBreak/>
-        <w:t xml:space="preserve">asteroides del sistema solar se encuentran agrupados en el </w:t>
+        <w:t xml:space="preserve">. Los más grandes tienen forma esférica y los pequeños, forma irregular. La mayoría de los asteroides del sistema solar se encuentran agrupados en el </w:t>
       </w:r>
       <w:r>
         <w:rPr>
@@ -20088,7 +20914,7 @@
                 <w:szCs w:val="24"/>
               </w:rPr>
               <w:drawing>
-                <wp:inline distT="0" distB="0" distL="0" distR="0" wp14:anchorId="32ED767A" wp14:editId="5AE6F73E">
+                <wp:inline distT="0" distB="0" distL="0" distR="0" wp14:anchorId="18BE9F1B" wp14:editId="63EA8D5F">
                   <wp:extent cx="742950" cy="496570"/>
                   <wp:effectExtent l="0" t="0" r="0" b="0"/>
                   <wp:docPr id="25" name="Picture" descr="Solar system - Sun, the planets and the asteroid belt"/>
@@ -20105,7 +20931,7 @@
                           </pic:cNvPicPr>
                         </pic:nvPicPr>
                         <pic:blipFill>
-                          <a:blip r:embed="rId64"/>
+                          <a:blip r:embed="rId65"/>
                           <a:stretch>
                             <a:fillRect/>
                           </a:stretch>
@@ -20193,7 +21019,7 @@
                 <w:szCs w:val="24"/>
               </w:rPr>
             </w:pPr>
-            <w:hyperlink r:id="rId65">
+            <w:hyperlink r:id="rId66">
               <w:r>
                 <w:rPr>
                   <w:rStyle w:val="EnlacedeInternet"/>
@@ -20213,7 +21039,7 @@
                 <w:szCs w:val="24"/>
               </w:rPr>
             </w:pPr>
-            <w:hyperlink r:id="rId66"/>
+            <w:hyperlink r:id="rId67"/>
           </w:p>
         </w:tc>
       </w:tr>
@@ -20328,7 +21154,6 @@
       <w:pPr>
         <w:rPr>
           <w:rFonts w:asciiTheme="minorHAnsi" w:hAnsiTheme="minorHAnsi"/>
-          <w:b/>
           <w:szCs w:val="24"/>
         </w:rPr>
       </w:pPr>
@@ -20347,14 +21172,20 @@
         </w:rPr>
         <w:t xml:space="preserve"> </w:t>
       </w:r>
-      <w:r>
-        <w:rPr>
-          <w:rFonts w:asciiTheme="minorHAnsi" w:hAnsiTheme="minorHAnsi"/>
-          <w:b/>
-          <w:szCs w:val="24"/>
-        </w:rPr>
-        <w:t>3.3.4 Los meteoritos</w:t>
-      </w:r>
+      <w:bookmarkStart w:id="18" w:name="_Toc439922043"/>
+      <w:r>
+        <w:rPr>
+          <w:rStyle w:val="Ttulo3Car"/>
+        </w:rPr>
+        <w:t>3.3.3</w:t>
+      </w:r>
+      <w:r>
+        <w:rPr>
+          <w:rStyle w:val="Ttulo3Car"/>
+        </w:rPr>
+        <w:t xml:space="preserve"> Los meteoritos</w:t>
+      </w:r>
+      <w:bookmarkEnd w:id="18"/>
     </w:p>
     <w:p>
       <w:pPr>
@@ -20589,7 +21420,7 @@
                 <w:szCs w:val="24"/>
               </w:rPr>
               <w:drawing>
-                <wp:inline distT="0" distB="0" distL="0" distR="0" wp14:anchorId="69A7E5F4" wp14:editId="692DB913">
+                <wp:inline distT="0" distB="0" distL="0" distR="0" wp14:anchorId="383E690D" wp14:editId="4D50F502">
                   <wp:extent cx="742950" cy="528320"/>
                   <wp:effectExtent l="0" t="0" r="0" b="0"/>
                   <wp:docPr id="26" name="Picture" descr="Closeup on meteor lumps in space. Dark background. Suitable for any fantasy, astronomy or space realted purposes."/>
@@ -20606,7 +21437,7 @@
                           </pic:cNvPicPr>
                         </pic:nvPicPr>
                         <pic:blipFill>
-                          <a:blip r:embed="rId67"/>
+                          <a:blip r:embed="rId68"/>
                           <a:stretch>
                             <a:fillRect/>
                           </a:stretch>
@@ -20666,7 +21497,16 @@
                 <w:b/>
                 <w:szCs w:val="24"/>
               </w:rPr>
-              <w:t>Código Shutterstock (o URL o la ruta en AulaPlaneta)</w:t>
+              <w:t xml:space="preserve">Código Shutterstock (o URL o la ruta en </w:t>
+            </w:r>
+            <w:r>
+              <w:rPr>
+                <w:rFonts w:asciiTheme="minorHAnsi" w:hAnsiTheme="minorHAnsi"/>
+                <w:b/>
+                <w:szCs w:val="24"/>
+              </w:rPr>
+              <w:lastRenderedPageBreak/>
+              <w:t>AulaPlaneta)</w:t>
             </w:r>
           </w:p>
         </w:tc>
@@ -20694,7 +21534,7 @@
                 <w:szCs w:val="24"/>
               </w:rPr>
             </w:pPr>
-            <w:hyperlink r:id="rId68">
+            <w:hyperlink r:id="rId69">
               <w:r>
                 <w:rPr>
                   <w:rStyle w:val="EnlacedeInternet"/>
@@ -20702,7 +21542,17 @@
                   <w:color w:val="0000FF"/>
                   <w:szCs w:val="24"/>
                 </w:rPr>
-                <w:t>http://www.shutterstock.com/pic-140788450/stock-photo-closeup-on-meteor-lumps-in-space-dark-background-suitable-for-any-fantasy-astronomy-or-space.html?src=NccSXNkcvBVliQSiE_cwRg-1-12</w:t>
+                <w:t>http://www.shutterstock.com/pic-140788450/stock-photo-closeup-on-meteor-lumps-in-space-dark-background-suitable-</w:t>
+              </w:r>
+              <w:r>
+                <w:rPr>
+                  <w:rStyle w:val="EnlacedeInternet"/>
+                  <w:rFonts w:asciiTheme="minorHAnsi" w:hAnsiTheme="minorHAnsi"/>
+                  <w:color w:val="0000FF"/>
+                  <w:szCs w:val="24"/>
+                </w:rPr>
+                <w:lastRenderedPageBreak/>
+                <w:t>for-any-fantasy-astronomy-or-space.html?src=NccSXNkcvBVliQSiE_cwRg-1-12</w:t>
               </w:r>
             </w:hyperlink>
           </w:p>
@@ -20738,6 +21588,7 @@
                 <w:b/>
                 <w:szCs w:val="24"/>
               </w:rPr>
+              <w:lastRenderedPageBreak/>
               <w:t>Pie de imagen</w:t>
             </w:r>
           </w:p>
@@ -21049,7 +21900,6 @@
                 <w:b/>
                 <w:szCs w:val="24"/>
               </w:rPr>
-              <w:lastRenderedPageBreak/>
               <w:t>Cambio (descripción o capturas de pantallas)</w:t>
             </w:r>
           </w:p>
@@ -21083,7 +21933,7 @@
                 <w:szCs w:val="24"/>
               </w:rPr>
               <w:drawing>
-                <wp:inline distT="114300" distB="114300" distL="114300" distR="114300" wp14:anchorId="1A21FC46" wp14:editId="24D7D243">
+                <wp:inline distT="114300" distB="114300" distL="114300" distR="114300" wp14:anchorId="35D42D09" wp14:editId="27D08DE9">
                   <wp:extent cx="1403350" cy="908685"/>
                   <wp:effectExtent l="0" t="0" r="0" b="0"/>
                   <wp:docPr id="27" name="Picture" descr="Screenshot 2015-05-18 at 17.12.42.png"/>
@@ -21100,7 +21950,7 @@
                           </pic:cNvPicPr>
                         </pic:nvPicPr>
                         <pic:blipFill>
-                          <a:blip r:embed="rId69"/>
+                          <a:blip r:embed="rId70"/>
                           <a:srcRect l="9462" t="8759" r="9872" b="-1555"/>
                           <a:stretch>
                             <a:fillRect/>
@@ -21276,7 +22126,6 @@
       <w:pPr>
         <w:rPr>
           <w:rFonts w:asciiTheme="minorHAnsi" w:hAnsiTheme="minorHAnsi"/>
-          <w:b/>
           <w:szCs w:val="24"/>
         </w:rPr>
       </w:pPr>
@@ -21295,14 +22144,14 @@
         </w:rPr>
         <w:t xml:space="preserve"> </w:t>
       </w:r>
-      <w:r>
-        <w:rPr>
-          <w:rFonts w:asciiTheme="minorHAnsi" w:hAnsiTheme="minorHAnsi"/>
-          <w:b/>
-          <w:szCs w:val="24"/>
+      <w:bookmarkStart w:id="19" w:name="_Toc439922044"/>
+      <w:r>
+        <w:rPr>
+          <w:rStyle w:val="Ttulo2Car"/>
         </w:rPr>
         <w:t>3.4 Consolidación</w:t>
       </w:r>
+      <w:bookmarkEnd w:id="19"/>
     </w:p>
     <w:p>
       <w:pPr>
@@ -21572,7 +22421,7 @@
                 <w:szCs w:val="24"/>
               </w:rPr>
               <w:drawing>
-                <wp:inline distT="114300" distB="114300" distL="114300" distR="114300" wp14:anchorId="06AA1D19" wp14:editId="472B09DE">
+                <wp:inline distT="114300" distB="114300" distL="114300" distR="114300" wp14:anchorId="06E0DCBE" wp14:editId="7B81283B">
                   <wp:extent cx="1413510" cy="904875"/>
                   <wp:effectExtent l="0" t="0" r="0" b="0"/>
                   <wp:docPr id="28" name="Picture" descr="Screenshot 2015-05-18 at 17.17.39.png"/>
@@ -21589,7 +22438,7 @@
                           </pic:cNvPicPr>
                         </pic:nvPicPr>
                         <pic:blipFill>
-                          <a:blip r:embed="rId70"/>
+                          <a:blip r:embed="rId71"/>
                           <a:srcRect l="9147" t="7908" r="10016"/>
                           <a:stretch>
                             <a:fillRect/>
@@ -21795,6 +22644,7 @@
                 <w:b/>
                 <w:szCs w:val="24"/>
               </w:rPr>
+              <w:lastRenderedPageBreak/>
               <w:t>Título</w:t>
             </w:r>
           </w:p>
@@ -21892,7 +22742,14 @@
                 <w:rFonts w:asciiTheme="minorHAnsi" w:hAnsiTheme="minorHAnsi"/>
                 <w:szCs w:val="24"/>
               </w:rPr>
-              <w:t>Actividad sobre los componentes del universo</w:t>
+              <w:t>Actividad sobre L</w:t>
+            </w:r>
+            <w:r>
+              <w:rPr>
+                <w:rFonts w:asciiTheme="minorHAnsi" w:hAnsiTheme="minorHAnsi"/>
+                <w:szCs w:val="24"/>
+              </w:rPr>
+              <w:t>os componentes del universo</w:t>
             </w:r>
           </w:p>
         </w:tc>
@@ -21911,7 +22768,6 @@
         <w:spacing w:before="280" w:after="100"/>
         <w:rPr>
           <w:rFonts w:asciiTheme="minorHAnsi" w:hAnsiTheme="minorHAnsi"/>
-          <w:b/>
           <w:szCs w:val="24"/>
         </w:rPr>
       </w:pPr>
@@ -21930,14 +22786,14 @@
         </w:rPr>
         <w:t xml:space="preserve"> </w:t>
       </w:r>
-      <w:r>
-        <w:rPr>
-          <w:rFonts w:asciiTheme="minorHAnsi" w:hAnsiTheme="minorHAnsi"/>
-          <w:b/>
-          <w:szCs w:val="24"/>
+      <w:bookmarkStart w:id="20" w:name="_Toc439922045"/>
+      <w:r>
+        <w:rPr>
+          <w:rStyle w:val="Ttulo1Car"/>
         </w:rPr>
         <w:t>4 Los programas espaciales</w:t>
       </w:r>
+      <w:bookmarkEnd w:id="20"/>
     </w:p>
     <w:p>
       <w:pPr>
@@ -21967,15 +22823,7 @@
           <w:rFonts w:asciiTheme="minorHAnsi" w:hAnsiTheme="minorHAnsi"/>
           <w:szCs w:val="24"/>
         </w:rPr>
-        <w:t xml:space="preserve"> se fueron perfeccionando y en la actualidad los astronautas pueden pasar largas temporadas en la </w:t>
-      </w:r>
-      <w:r>
-        <w:rPr>
-          <w:rFonts w:asciiTheme="minorHAnsi" w:hAnsiTheme="minorHAnsi"/>
-          <w:szCs w:val="24"/>
-        </w:rPr>
-        <w:lastRenderedPageBreak/>
-        <w:t xml:space="preserve">Estación Espacial Internacional haciendo investigaciones. Además, las misiones espaciales incluyen el lanzamiento de </w:t>
+        <w:t xml:space="preserve"> se fueron perfeccionando y en la actualidad los astronautas pueden pasar largas temporadas en la Estación Espacial Internacional haciendo investigaciones. Además, las misiones espaciales incluyen el lanzamiento de </w:t>
       </w:r>
       <w:r>
         <w:rPr>
@@ -22179,7 +23027,7 @@
                 <w:szCs w:val="24"/>
               </w:rPr>
               <w:drawing>
-                <wp:inline distT="0" distB="0" distL="0" distR="0" wp14:anchorId="592675EB" wp14:editId="3386A445">
+                <wp:inline distT="0" distB="0" distL="0" distR="0" wp14:anchorId="24F15D04" wp14:editId="5A8A2669">
                   <wp:extent cx="742950" cy="748030"/>
                   <wp:effectExtent l="0" t="0" r="0" b="0"/>
                   <wp:docPr id="29" name="Picture" descr="Spacecraft planet Mars spaceship satellite. Elements of this image furnished by NASA."/>
@@ -22196,7 +23044,7 @@
                           </pic:cNvPicPr>
                         </pic:nvPicPr>
                         <pic:blipFill>
-                          <a:blip r:embed="rId71"/>
+                          <a:blip r:embed="rId72"/>
                           <a:stretch>
                             <a:fillRect/>
                           </a:stretch>
@@ -22284,7 +23132,7 @@
                 <w:szCs w:val="24"/>
               </w:rPr>
             </w:pPr>
-            <w:hyperlink r:id="rId72">
+            <w:hyperlink r:id="rId73">
               <w:r>
                 <w:rPr>
                   <w:rStyle w:val="EnlacedeInternet"/>
@@ -22369,34 +23217,15 @@
               </w:rPr>
               <w:t xml:space="preserve">proyecto </w:t>
             </w:r>
-            <w:proofErr w:type="spellStart"/>
-            <w:r>
-              <w:rPr>
-                <w:rFonts w:asciiTheme="minorHAnsi" w:hAnsiTheme="minorHAnsi"/>
-                <w:b/>
-                <w:szCs w:val="24"/>
-              </w:rPr>
-              <w:t>Mars</w:t>
-            </w:r>
-            <w:proofErr w:type="spellEnd"/>
-            <w:r>
-              <w:rPr>
-                <w:rFonts w:asciiTheme="minorHAnsi" w:hAnsiTheme="minorHAnsi"/>
-                <w:b/>
-                <w:szCs w:val="24"/>
-              </w:rPr>
-              <w:t xml:space="preserve"> </w:t>
-            </w:r>
-            <w:proofErr w:type="spellStart"/>
-            <w:r>
-              <w:rPr>
-                <w:rFonts w:asciiTheme="minorHAnsi" w:hAnsiTheme="minorHAnsi"/>
-                <w:b/>
-                <w:szCs w:val="24"/>
-              </w:rPr>
-              <w:t>One</w:t>
-            </w:r>
-            <w:proofErr w:type="spellEnd"/>
+            <w:r>
+              <w:rPr>
+                <w:rFonts w:asciiTheme="minorHAnsi" w:hAnsiTheme="minorHAnsi"/>
+                <w:b/>
+                <w:i/>
+                <w:szCs w:val="24"/>
+              </w:rPr>
+              <w:t>Mars One</w:t>
+            </w:r>
             <w:r>
               <w:rPr>
                 <w:rFonts w:asciiTheme="minorHAnsi" w:hAnsiTheme="minorHAnsi"/>
@@ -22450,9 +23279,7 @@
     <w:p>
       <w:pPr>
         <w:rPr>
-          <w:rFonts w:asciiTheme="minorHAnsi" w:hAnsiTheme="minorHAnsi"/>
-          <w:b/>
-          <w:szCs w:val="24"/>
+          <w:rStyle w:val="Ttulo2Car"/>
         </w:rPr>
       </w:pPr>
       <w:r>
@@ -22470,14 +23297,14 @@
         </w:rPr>
         <w:t xml:space="preserve"> </w:t>
       </w:r>
-      <w:r>
-        <w:rPr>
-          <w:rFonts w:asciiTheme="minorHAnsi" w:hAnsiTheme="minorHAnsi"/>
-          <w:b/>
-          <w:szCs w:val="24"/>
+      <w:bookmarkStart w:id="21" w:name="_Toc439922046"/>
+      <w:r>
+        <w:rPr>
+          <w:rStyle w:val="Ttulo2Car"/>
         </w:rPr>
         <w:t>4.1 Los programas espaciales soviéticos</w:t>
       </w:r>
+      <w:bookmarkEnd w:id="21"/>
     </w:p>
     <w:p>
       <w:pPr>
@@ -22509,7 +23336,6 @@
         </w:rPr>
         <w:t xml:space="preserve"> en enviar misiones al espacio. El 4 de octubre de 1957, pusieron en órbita alrededor de la Tierra el primer satélite artificial: </w:t>
       </w:r>
-      <w:proofErr w:type="spellStart"/>
       <w:r>
         <w:rPr>
           <w:rFonts w:asciiTheme="minorHAnsi" w:hAnsiTheme="minorHAnsi"/>
@@ -22517,9 +23343,15 @@
           <w:i/>
           <w:szCs w:val="24"/>
         </w:rPr>
-        <w:t>Sputnik</w:t>
-      </w:r>
-      <w:proofErr w:type="spellEnd"/>
+        <w:t>Sputnik 1</w:t>
+      </w:r>
+      <w:r>
+        <w:rPr>
+          <w:rFonts w:asciiTheme="minorHAnsi" w:hAnsiTheme="minorHAnsi"/>
+          <w:szCs w:val="24"/>
+        </w:rPr>
+        <w:t xml:space="preserve">. El 3 de noviembre del mismo año lanzaron el </w:t>
+      </w:r>
       <w:r>
         <w:rPr>
           <w:rFonts w:asciiTheme="minorHAnsi" w:hAnsiTheme="minorHAnsi"/>
@@ -22527,60 +23359,23 @@
           <w:i/>
           <w:szCs w:val="24"/>
         </w:rPr>
-        <w:t xml:space="preserve"> 1</w:t>
-      </w:r>
-      <w:r>
-        <w:rPr>
-          <w:rFonts w:asciiTheme="minorHAnsi" w:hAnsiTheme="minorHAnsi"/>
-          <w:szCs w:val="24"/>
-        </w:rPr>
-        <w:t xml:space="preserve">. El 3 de noviembre del mismo año lanzaron el </w:t>
-      </w:r>
-      <w:proofErr w:type="spellStart"/>
+        <w:t>Sputnik 2</w:t>
+      </w:r>
+      <w:r>
+        <w:rPr>
+          <w:rFonts w:asciiTheme="minorHAnsi" w:hAnsiTheme="minorHAnsi"/>
+          <w:szCs w:val="24"/>
+        </w:rPr>
+        <w:t xml:space="preserve"> con la </w:t>
+      </w:r>
       <w:r>
         <w:rPr>
           <w:rFonts w:asciiTheme="minorHAnsi" w:hAnsiTheme="minorHAnsi"/>
           <w:b/>
-          <w:i/>
-          <w:szCs w:val="24"/>
-        </w:rPr>
-        <w:t>Sputnik</w:t>
-      </w:r>
-      <w:proofErr w:type="spellEnd"/>
-      <w:r>
-        <w:rPr>
-          <w:rFonts w:asciiTheme="minorHAnsi" w:hAnsiTheme="minorHAnsi"/>
-          <w:b/>
-          <w:i/>
-          <w:szCs w:val="24"/>
-        </w:rPr>
-        <w:t xml:space="preserve"> 2</w:t>
-      </w:r>
-      <w:r>
-        <w:rPr>
-          <w:rFonts w:asciiTheme="minorHAnsi" w:hAnsiTheme="minorHAnsi"/>
-          <w:szCs w:val="24"/>
-        </w:rPr>
-        <w:t xml:space="preserve"> con la </w:t>
-      </w:r>
-      <w:r>
-        <w:rPr>
-          <w:rFonts w:asciiTheme="minorHAnsi" w:hAnsiTheme="minorHAnsi"/>
-          <w:b/>
-          <w:szCs w:val="24"/>
-        </w:rPr>
-        <w:t xml:space="preserve">perra </w:t>
-      </w:r>
-      <w:proofErr w:type="spellStart"/>
-      <w:r>
-        <w:rPr>
-          <w:rFonts w:asciiTheme="minorHAnsi" w:hAnsiTheme="minorHAnsi"/>
-          <w:b/>
-          <w:szCs w:val="24"/>
-        </w:rPr>
-        <w:t>Laika</w:t>
-      </w:r>
-      <w:proofErr w:type="spellEnd"/>
+          <w:szCs w:val="24"/>
+        </w:rPr>
+        <w:t>perra Laika</w:t>
+      </w:r>
       <w:r>
         <w:rPr>
           <w:rFonts w:asciiTheme="minorHAnsi" w:hAnsiTheme="minorHAnsi"/>
@@ -22619,7 +23414,6 @@
         </w:rPr>
         <w:t xml:space="preserve"> se convirtió en el primer ser humano que tripuló una nave espacial, la </w:t>
       </w:r>
-      <w:proofErr w:type="spellStart"/>
       <w:r>
         <w:rPr>
           <w:rFonts w:asciiTheme="minorHAnsi" w:hAnsiTheme="minorHAnsi"/>
@@ -22627,17 +23421,7 @@
           <w:i/>
           <w:szCs w:val="24"/>
         </w:rPr>
-        <w:t>Vostok</w:t>
-      </w:r>
-      <w:proofErr w:type="spellEnd"/>
-      <w:r>
-        <w:rPr>
-          <w:rFonts w:asciiTheme="minorHAnsi" w:hAnsiTheme="minorHAnsi"/>
-          <w:b/>
-          <w:i/>
-          <w:szCs w:val="24"/>
-        </w:rPr>
-        <w:t xml:space="preserve"> 1</w:t>
+        <w:t>Vostok 1</w:t>
       </w:r>
       <w:r>
         <w:rPr>
@@ -22800,6 +23584,7 @@
                 <w:b/>
                 <w:szCs w:val="24"/>
               </w:rPr>
+              <w:lastRenderedPageBreak/>
               <w:t>Descripción</w:t>
             </w:r>
           </w:p>
@@ -22833,7 +23618,7 @@
                 <w:szCs w:val="24"/>
               </w:rPr>
               <w:drawing>
-                <wp:inline distT="0" distB="0" distL="0" distR="0" wp14:anchorId="4F58B41F" wp14:editId="1902E6ED">
+                <wp:inline distT="0" distB="0" distL="0" distR="0" wp14:anchorId="00F080AF" wp14:editId="25857AB0">
                   <wp:extent cx="628650" cy="914400"/>
                   <wp:effectExtent l="0" t="0" r="0" b="0"/>
                   <wp:docPr id="30" name="Picture" descr="SOVIET UNION - CIRCA 1962: An old  Soviet Union postcard maximum issued in honor of the anniversary of the first space flight of cosmonaut Yuri Gagarin on the spacecraft &quot;Vostok 1&quot;; series, circa 1962"/>
@@ -22850,7 +23635,7 @@
                           </pic:cNvPicPr>
                         </pic:nvPicPr>
                         <pic:blipFill>
-                          <a:blip r:embed="rId73"/>
+                          <a:blip r:embed="rId74"/>
                           <a:stretch>
                             <a:fillRect/>
                           </a:stretch>
@@ -22938,7 +23723,7 @@
                 <w:szCs w:val="24"/>
               </w:rPr>
             </w:pPr>
-            <w:hyperlink r:id="rId74">
+            <w:hyperlink r:id="rId75">
               <w:r>
                 <w:rPr>
                   <w:rStyle w:val="EnlacedeInternet"/>
@@ -23130,7 +23915,6 @@
                 <w:b/>
                 <w:szCs w:val="24"/>
               </w:rPr>
-              <w:lastRenderedPageBreak/>
               <w:t>Código</w:t>
             </w:r>
           </w:p>
@@ -23303,7 +24087,7 @@
                 <w:szCs w:val="24"/>
               </w:rPr>
               <w:drawing>
-                <wp:inline distT="0" distB="0" distL="0" distR="0" wp14:anchorId="1F61C786" wp14:editId="053026B7">
+                <wp:inline distT="0" distB="0" distL="0" distR="0" wp14:anchorId="0CC085DD" wp14:editId="50DC18AF">
                   <wp:extent cx="857250" cy="552450"/>
                   <wp:effectExtent l="0" t="0" r="0" b="0"/>
                   <wp:docPr id="31" name="Picture" descr="http://profesores.aulaplaneta.com/DNNPlayerPackages/Package12090/Recurso010/thumb.jpg"/>
@@ -23320,7 +24104,7 @@
                           </pic:cNvPicPr>
                         </pic:nvPicPr>
                         <pic:blipFill>
-                          <a:blip r:embed="rId75"/>
+                          <a:blip r:embed="rId76"/>
                           <a:stretch>
                             <a:fillRect/>
                           </a:stretch>
@@ -23775,6 +24559,7 @@
                 <w:rFonts w:asciiTheme="minorHAnsi" w:hAnsiTheme="minorHAnsi"/>
                 <w:szCs w:val="24"/>
               </w:rPr>
+              <w:lastRenderedPageBreak/>
               <w:t>- ¿Qué han escuchado sobre la NASA, la ESA (Agencia Espacial Europea) o la RKA (Agencia Espacial Rusa)?</w:t>
             </w:r>
           </w:p>
@@ -23921,26 +24706,7 @@
                 <w:rFonts w:asciiTheme="minorHAnsi" w:hAnsiTheme="minorHAnsi"/>
                 <w:szCs w:val="24"/>
               </w:rPr>
-              <w:lastRenderedPageBreak/>
               <w:t>Le proponemos que muestre un video en el que se describe cómo está hecho un traje espacial en la página de la NASA [</w:t>
-            </w:r>
-            <w:hyperlink r:id="rId76">
-              <w:r>
-                <w:rPr>
-                  <w:rStyle w:val="EnlacedeInternet"/>
-                  <w:rFonts w:asciiTheme="minorHAnsi" w:hAnsiTheme="minorHAnsi"/>
-                  <w:color w:val="1155CC"/>
-                  <w:szCs w:val="24"/>
-                </w:rPr>
-                <w:t>VER</w:t>
-              </w:r>
-            </w:hyperlink>
-            <w:r>
-              <w:rPr>
-                <w:rFonts w:asciiTheme="minorHAnsi" w:hAnsiTheme="minorHAnsi"/>
-                <w:szCs w:val="24"/>
-              </w:rPr>
-              <w:t>] y la ESA [</w:t>
             </w:r>
             <w:hyperlink r:id="rId77">
               <w:r>
@@ -23958,21 +24724,7 @@
                 <w:rFonts w:asciiTheme="minorHAnsi" w:hAnsiTheme="minorHAnsi"/>
                 <w:szCs w:val="24"/>
               </w:rPr>
-              <w:t xml:space="preserve">]. </w:t>
-            </w:r>
-            <w:r>
-              <w:rPr>
-                <w:rFonts w:asciiTheme="minorHAnsi" w:hAnsiTheme="minorHAnsi"/>
-                <w:szCs w:val="24"/>
-              </w:rPr>
-              <w:t>También incluye otro vi</w:t>
-            </w:r>
-            <w:r>
-              <w:rPr>
-                <w:rFonts w:asciiTheme="minorHAnsi" w:hAnsiTheme="minorHAnsi"/>
-                <w:szCs w:val="24"/>
-              </w:rPr>
-              <w:t>deo sobre los paseos espaciales que realizan los astronautas [</w:t>
+              <w:t>] y la ESA [</w:t>
             </w:r>
             <w:hyperlink r:id="rId78">
               <w:r>
@@ -23990,7 +24742,21 @@
                 <w:rFonts w:asciiTheme="minorHAnsi" w:hAnsiTheme="minorHAnsi"/>
                 <w:szCs w:val="24"/>
               </w:rPr>
-              <w:t>]. En la página web de la Gran Enciclopedia Planeta encontrarás información sobre Neil Armstrong y un audio que recoge sus palabras al llegar a la Luna [</w:t>
+              <w:t xml:space="preserve">]. </w:t>
+            </w:r>
+            <w:r>
+              <w:rPr>
+                <w:rFonts w:asciiTheme="minorHAnsi" w:hAnsiTheme="minorHAnsi"/>
+                <w:szCs w:val="24"/>
+              </w:rPr>
+              <w:t>También incluye otro vi</w:t>
+            </w:r>
+            <w:r>
+              <w:rPr>
+                <w:rFonts w:asciiTheme="minorHAnsi" w:hAnsiTheme="minorHAnsi"/>
+                <w:szCs w:val="24"/>
+              </w:rPr>
+              <w:t>deo sobre los paseos espaciales que realizan los astronautas [</w:t>
             </w:r>
             <w:hyperlink r:id="rId79">
               <w:r>
@@ -24008,544 +24774,14 @@
                 <w:rFonts w:asciiTheme="minorHAnsi" w:hAnsiTheme="minorHAnsi"/>
                 <w:szCs w:val="24"/>
               </w:rPr>
-              <w:t>].</w:t>
-            </w:r>
-          </w:p>
-          <w:p>
-            <w:pPr>
-              <w:spacing w:after="0"/>
-              <w:rPr>
-                <w:rFonts w:asciiTheme="minorHAnsi" w:hAnsiTheme="minorHAnsi"/>
-                <w:b/>
-                <w:szCs w:val="24"/>
-              </w:rPr>
-            </w:pPr>
-          </w:p>
-          <w:p>
-            <w:pPr>
-              <w:spacing w:after="0"/>
-              <w:rPr>
-                <w:rFonts w:asciiTheme="minorHAnsi" w:hAnsiTheme="minorHAnsi"/>
-                <w:b/>
-                <w:szCs w:val="24"/>
-              </w:rPr>
-            </w:pPr>
-            <w:r>
-              <w:rPr>
-                <w:rFonts w:asciiTheme="minorHAnsi" w:hAnsiTheme="minorHAnsi"/>
-                <w:b/>
-                <w:szCs w:val="24"/>
-              </w:rPr>
-              <w:t>Ficha del estudiante</w:t>
-            </w:r>
-          </w:p>
-          <w:p>
-            <w:pPr>
-              <w:spacing w:after="0"/>
-              <w:rPr>
-                <w:rFonts w:asciiTheme="minorHAnsi" w:hAnsiTheme="minorHAnsi"/>
-                <w:szCs w:val="24"/>
-              </w:rPr>
-            </w:pPr>
-            <w:r>
-              <w:rPr>
-                <w:rFonts w:asciiTheme="minorHAnsi" w:hAnsiTheme="minorHAnsi"/>
-                <w:b/>
-                <w:szCs w:val="24"/>
-              </w:rPr>
-              <w:t xml:space="preserve">Título </w:t>
-            </w:r>
-            <w:r>
-              <w:rPr>
-                <w:rFonts w:asciiTheme="minorHAnsi" w:hAnsiTheme="minorHAnsi"/>
-                <w:szCs w:val="24"/>
-              </w:rPr>
-              <w:t>La conquista del espacio</w:t>
-            </w:r>
-          </w:p>
-          <w:p>
-            <w:pPr>
-              <w:spacing w:after="0"/>
-              <w:rPr>
-                <w:rFonts w:asciiTheme="minorHAnsi" w:hAnsiTheme="minorHAnsi"/>
-                <w:b/>
-                <w:szCs w:val="24"/>
-              </w:rPr>
-            </w:pPr>
-            <w:r>
-              <w:rPr>
-                <w:rFonts w:asciiTheme="minorHAnsi" w:hAnsiTheme="minorHAnsi"/>
-                <w:b/>
-                <w:szCs w:val="24"/>
-              </w:rPr>
-              <w:t>Carrera espacial</w:t>
-            </w:r>
-          </w:p>
-          <w:p>
-            <w:pPr>
-              <w:spacing w:after="0"/>
-              <w:rPr>
-                <w:rFonts w:asciiTheme="minorHAnsi" w:hAnsiTheme="minorHAnsi"/>
-                <w:szCs w:val="24"/>
-              </w:rPr>
-            </w:pPr>
-            <w:r>
-              <w:rPr>
-                <w:rFonts w:asciiTheme="minorHAnsi" w:hAnsiTheme="minorHAnsi"/>
-                <w:szCs w:val="24"/>
-              </w:rPr>
-              <w:t>Fue una competición no oficial entre Estados Unidos y la Unión Soviética (URSS) por demostrar cuál sería el primer país en conseguir explorar el espacio exterior con satélites artificiales, llevar humanos al espacio y ser los primeros en poner un pie en la Luna. Esta carrera informal empezó en 1957 y duró cerca de 20 años.</w:t>
-            </w:r>
-          </w:p>
-          <w:p>
-            <w:pPr>
-              <w:spacing w:after="0"/>
-              <w:rPr>
-                <w:rFonts w:asciiTheme="minorHAnsi" w:hAnsiTheme="minorHAnsi"/>
-                <w:b/>
-                <w:szCs w:val="24"/>
-              </w:rPr>
-            </w:pPr>
-            <w:r>
-              <w:rPr>
-                <w:rFonts w:asciiTheme="minorHAnsi" w:hAnsiTheme="minorHAnsi"/>
-                <w:b/>
-                <w:szCs w:val="24"/>
-              </w:rPr>
-              <w:t>Yuri Gagarin</w:t>
-            </w:r>
-          </w:p>
-          <w:p>
-            <w:pPr>
-              <w:spacing w:after="0"/>
-              <w:rPr>
-                <w:rFonts w:asciiTheme="minorHAnsi" w:hAnsiTheme="minorHAnsi"/>
-                <w:szCs w:val="24"/>
-              </w:rPr>
-            </w:pPr>
-            <w:r>
-              <w:rPr>
-                <w:rFonts w:asciiTheme="minorHAnsi" w:hAnsiTheme="minorHAnsi"/>
-                <w:szCs w:val="24"/>
-              </w:rPr>
-              <w:t xml:space="preserve">Cosmonauta soviético. El 12 de abril de 1961 completó una órbita alrededor de la Tierra a bordo del </w:t>
-            </w:r>
-            <w:proofErr w:type="spellStart"/>
-            <w:r>
-              <w:rPr>
-                <w:rFonts w:asciiTheme="minorHAnsi" w:hAnsiTheme="minorHAnsi"/>
-                <w:szCs w:val="24"/>
-              </w:rPr>
-              <w:t>Vostok</w:t>
-            </w:r>
-            <w:proofErr w:type="spellEnd"/>
-            <w:r>
-              <w:rPr>
-                <w:rFonts w:asciiTheme="minorHAnsi" w:hAnsiTheme="minorHAnsi"/>
-                <w:szCs w:val="24"/>
-              </w:rPr>
-              <w:t xml:space="preserve"> 1 durante 108 minutos, el primer viaje espacial tripulado. Murió en un accidente aéreo.</w:t>
-            </w:r>
-          </w:p>
-          <w:p>
-            <w:pPr>
-              <w:spacing w:after="0"/>
-              <w:rPr>
-                <w:rFonts w:asciiTheme="minorHAnsi" w:hAnsiTheme="minorHAnsi"/>
-                <w:b/>
-                <w:szCs w:val="24"/>
-              </w:rPr>
-            </w:pPr>
-            <w:r>
-              <w:rPr>
-                <w:rFonts w:asciiTheme="minorHAnsi" w:hAnsiTheme="minorHAnsi"/>
-                <w:b/>
-                <w:szCs w:val="24"/>
-              </w:rPr>
-              <w:t xml:space="preserve">Alan </w:t>
-            </w:r>
-            <w:proofErr w:type="spellStart"/>
-            <w:r>
-              <w:rPr>
-                <w:rFonts w:asciiTheme="minorHAnsi" w:hAnsiTheme="minorHAnsi"/>
-                <w:b/>
-                <w:szCs w:val="24"/>
-              </w:rPr>
-              <w:t>Shepard</w:t>
-            </w:r>
-            <w:proofErr w:type="spellEnd"/>
-            <w:r>
-              <w:rPr>
-                <w:rFonts w:asciiTheme="minorHAnsi" w:hAnsiTheme="minorHAnsi"/>
-                <w:b/>
-                <w:szCs w:val="24"/>
-              </w:rPr>
-              <w:t> </w:t>
-            </w:r>
-          </w:p>
-          <w:p>
-            <w:pPr>
-              <w:spacing w:after="0"/>
-              <w:rPr>
-                <w:rFonts w:asciiTheme="minorHAnsi" w:hAnsiTheme="minorHAnsi"/>
-                <w:szCs w:val="24"/>
-              </w:rPr>
-            </w:pPr>
-            <w:r>
-              <w:rPr>
-                <w:rFonts w:asciiTheme="minorHAnsi" w:hAnsiTheme="minorHAnsi"/>
-                <w:szCs w:val="24"/>
-              </w:rPr>
-              <w:t>Astronauta estadounidense. Piloto de la marina, fue el primer estadounidense lanzado al espacio a bordo de una cabina Mercury (5 de mayo de 1961). Fue el comandante del Apolo 14 en su viaje a la Luna (1971).</w:t>
-            </w:r>
-          </w:p>
-          <w:p>
-            <w:pPr>
-              <w:spacing w:after="0"/>
-              <w:rPr>
-                <w:rFonts w:asciiTheme="minorHAnsi" w:hAnsiTheme="minorHAnsi"/>
-                <w:b/>
-                <w:szCs w:val="24"/>
-              </w:rPr>
-            </w:pPr>
-            <w:r>
-              <w:rPr>
-                <w:rFonts w:asciiTheme="minorHAnsi" w:hAnsiTheme="minorHAnsi"/>
-                <w:b/>
-                <w:szCs w:val="24"/>
-              </w:rPr>
-              <w:t>Neil Armstrong</w:t>
-            </w:r>
-          </w:p>
-          <w:p>
-            <w:pPr>
-              <w:spacing w:after="0"/>
-              <w:rPr>
-                <w:rFonts w:asciiTheme="minorHAnsi" w:hAnsiTheme="minorHAnsi"/>
-                <w:szCs w:val="24"/>
-              </w:rPr>
-            </w:pPr>
-            <w:r>
-              <w:rPr>
-                <w:rFonts w:asciiTheme="minorHAnsi" w:hAnsiTheme="minorHAnsi"/>
-                <w:szCs w:val="24"/>
-              </w:rPr>
-              <w:t>Astronauta estadounidense famoso por ser el primer ser humano en pisar la Luna. Esto ocurrió el 21 de julio de 1969 durante la misión Apolo 11. Es famoso por la frase: “Este es un pequeño paso para un hombre, pero un gran salto para la humanidad”, que pronunció al pisar la superficie lunar.</w:t>
-            </w:r>
-          </w:p>
-          <w:p>
-            <w:pPr>
-              <w:spacing w:after="0"/>
-              <w:rPr>
-                <w:rFonts w:asciiTheme="minorHAnsi" w:hAnsiTheme="minorHAnsi"/>
-                <w:b/>
-                <w:szCs w:val="24"/>
-              </w:rPr>
-            </w:pPr>
-            <w:r>
-              <w:rPr>
-                <w:rFonts w:asciiTheme="minorHAnsi" w:hAnsiTheme="minorHAnsi"/>
-                <w:b/>
-                <w:szCs w:val="24"/>
-              </w:rPr>
-              <w:t>MIR</w:t>
-            </w:r>
-          </w:p>
-          <w:p>
-            <w:pPr>
-              <w:spacing w:after="0"/>
-              <w:rPr>
-                <w:rFonts w:asciiTheme="minorHAnsi" w:hAnsiTheme="minorHAnsi"/>
-                <w:szCs w:val="24"/>
-              </w:rPr>
-            </w:pPr>
-            <w:r>
-              <w:rPr>
-                <w:rFonts w:asciiTheme="minorHAnsi" w:hAnsiTheme="minorHAnsi"/>
-                <w:szCs w:val="24"/>
-              </w:rPr>
-              <w:t>Nombre de la estación espacial rusa. Fue la primera estación espacial de investigación de la historia que fue habitada de forma permanente. Prevista para funcionar durante 5 años, acabó haciéndolo durante 13, hasta que se llevó a cabo su destrucción en 2001. En ella han trabajado astronautas de diferentes nacionalidades.</w:t>
-            </w:r>
-          </w:p>
-          <w:p>
-            <w:pPr>
-              <w:spacing w:after="0"/>
-              <w:rPr>
-                <w:rFonts w:asciiTheme="minorHAnsi" w:hAnsiTheme="minorHAnsi"/>
-                <w:b/>
-                <w:szCs w:val="24"/>
-              </w:rPr>
-            </w:pPr>
-            <w:r>
-              <w:rPr>
-                <w:rFonts w:asciiTheme="minorHAnsi" w:hAnsiTheme="minorHAnsi"/>
-                <w:b/>
-                <w:szCs w:val="24"/>
-              </w:rPr>
-              <w:t>NASA</w:t>
-            </w:r>
-          </w:p>
-          <w:p>
-            <w:pPr>
-              <w:spacing w:after="0"/>
-              <w:rPr>
-                <w:rFonts w:asciiTheme="minorHAnsi" w:hAnsiTheme="minorHAnsi"/>
-                <w:szCs w:val="24"/>
-              </w:rPr>
-            </w:pPr>
-            <w:r>
-              <w:rPr>
-                <w:rFonts w:asciiTheme="minorHAnsi" w:hAnsiTheme="minorHAnsi"/>
-                <w:szCs w:val="24"/>
-              </w:rPr>
-              <w:t>Son las siglas en inglés de la </w:t>
-            </w:r>
-            <w:proofErr w:type="spellStart"/>
-            <w:r>
-              <w:rPr>
-                <w:rFonts w:asciiTheme="minorHAnsi" w:hAnsiTheme="minorHAnsi"/>
-                <w:szCs w:val="24"/>
-              </w:rPr>
-              <w:t>National</w:t>
-            </w:r>
-            <w:proofErr w:type="spellEnd"/>
-            <w:r>
-              <w:rPr>
-                <w:rFonts w:asciiTheme="minorHAnsi" w:hAnsiTheme="minorHAnsi"/>
-                <w:szCs w:val="24"/>
-              </w:rPr>
-              <w:t xml:space="preserve"> </w:t>
-            </w:r>
-            <w:proofErr w:type="spellStart"/>
-            <w:r>
-              <w:rPr>
-                <w:rFonts w:asciiTheme="minorHAnsi" w:hAnsiTheme="minorHAnsi"/>
-                <w:szCs w:val="24"/>
-              </w:rPr>
-              <w:t>Aeronautics</w:t>
-            </w:r>
-            <w:proofErr w:type="spellEnd"/>
-            <w:r>
-              <w:rPr>
-                <w:rFonts w:asciiTheme="minorHAnsi" w:hAnsiTheme="minorHAnsi"/>
-                <w:szCs w:val="24"/>
-              </w:rPr>
-              <w:t xml:space="preserve"> and </w:t>
-            </w:r>
-            <w:proofErr w:type="spellStart"/>
-            <w:r>
-              <w:rPr>
-                <w:rFonts w:asciiTheme="minorHAnsi" w:hAnsiTheme="minorHAnsi"/>
-                <w:szCs w:val="24"/>
-              </w:rPr>
-              <w:t>Space</w:t>
-            </w:r>
-            <w:proofErr w:type="spellEnd"/>
-            <w:r>
-              <w:rPr>
-                <w:rFonts w:asciiTheme="minorHAnsi" w:hAnsiTheme="minorHAnsi"/>
-                <w:szCs w:val="24"/>
-              </w:rPr>
-              <w:t xml:space="preserve"> </w:t>
-            </w:r>
-            <w:proofErr w:type="spellStart"/>
-            <w:r>
-              <w:rPr>
-                <w:rFonts w:asciiTheme="minorHAnsi" w:hAnsiTheme="minorHAnsi"/>
-                <w:szCs w:val="24"/>
-              </w:rPr>
-              <w:t>Administration</w:t>
-            </w:r>
-            <w:proofErr w:type="spellEnd"/>
-            <w:r>
-              <w:rPr>
-                <w:rFonts w:asciiTheme="minorHAnsi" w:hAnsiTheme="minorHAnsi"/>
-                <w:szCs w:val="24"/>
-              </w:rPr>
-              <w:t>, es decir, la Agencia Estadounidense del Espacio y la Aeronáutica. Es la agencia gubernamental que crea y coordina todos los programas espaciales de Estados Unidos.</w:t>
-            </w:r>
-          </w:p>
-          <w:p>
-            <w:pPr>
-              <w:spacing w:after="0"/>
-              <w:rPr>
-                <w:rFonts w:asciiTheme="minorHAnsi" w:hAnsiTheme="minorHAnsi"/>
-                <w:b/>
-                <w:szCs w:val="24"/>
-              </w:rPr>
-            </w:pPr>
-            <w:r>
-              <w:rPr>
-                <w:rFonts w:asciiTheme="minorHAnsi" w:hAnsiTheme="minorHAnsi"/>
-                <w:b/>
-                <w:szCs w:val="24"/>
-              </w:rPr>
-              <w:lastRenderedPageBreak/>
-              <w:t>Estación Espacial Internacional</w:t>
-            </w:r>
-          </w:p>
-          <w:p>
-            <w:pPr>
-              <w:spacing w:after="0"/>
-              <w:rPr>
-                <w:rFonts w:asciiTheme="minorHAnsi" w:hAnsiTheme="minorHAnsi"/>
-                <w:szCs w:val="24"/>
-              </w:rPr>
-            </w:pPr>
-            <w:r>
-              <w:rPr>
-                <w:rFonts w:asciiTheme="minorHAnsi" w:hAnsiTheme="minorHAnsi"/>
-                <w:szCs w:val="24"/>
-              </w:rPr>
-              <w:t xml:space="preserve">Centro de investigación espacial que se está construyendo en la órbita terrestre. Es un proyecto conjunto de las agencias espaciales estadounidense, </w:t>
-            </w:r>
-            <w:proofErr w:type="gramStart"/>
-            <w:r>
-              <w:rPr>
-                <w:rFonts w:asciiTheme="minorHAnsi" w:hAnsiTheme="minorHAnsi"/>
-                <w:szCs w:val="24"/>
-              </w:rPr>
-              <w:t>europea</w:t>
-            </w:r>
-            <w:proofErr w:type="gramEnd"/>
-            <w:r>
-              <w:rPr>
-                <w:rFonts w:asciiTheme="minorHAnsi" w:hAnsiTheme="minorHAnsi"/>
-                <w:szCs w:val="24"/>
-              </w:rPr>
-              <w:t>, rusa, canadiense y japonesa, y lleva orbitando la Tierra desde 1998. Tripulada permanentemente desde 2000, en esta estación espacial se llevan a cabo numerosos experimentos aprovechando las características únicas que existen en el espacio, como la falta de gravedad, por ejemplo.</w:t>
-            </w:r>
-          </w:p>
-          <w:p>
-            <w:pPr>
-              <w:spacing w:after="0"/>
-              <w:rPr>
-                <w:rFonts w:asciiTheme="minorHAnsi" w:hAnsiTheme="minorHAnsi"/>
-                <w:b/>
-                <w:szCs w:val="24"/>
-              </w:rPr>
-            </w:pPr>
-            <w:r>
-              <w:rPr>
-                <w:rFonts w:asciiTheme="minorHAnsi" w:hAnsiTheme="minorHAnsi"/>
-                <w:b/>
-                <w:szCs w:val="24"/>
-              </w:rPr>
-              <w:t>Mercury</w:t>
-            </w:r>
-          </w:p>
-          <w:p>
-            <w:pPr>
-              <w:spacing w:after="0"/>
-              <w:rPr>
-                <w:rFonts w:asciiTheme="minorHAnsi" w:hAnsiTheme="minorHAnsi"/>
-                <w:szCs w:val="24"/>
-              </w:rPr>
-            </w:pPr>
-            <w:r>
-              <w:rPr>
-                <w:rFonts w:asciiTheme="minorHAnsi" w:hAnsiTheme="minorHAnsi"/>
-                <w:szCs w:val="24"/>
-              </w:rPr>
-              <w:t>Programa espacial estadounidense que realizó los primeros vuelos tripulados.</w:t>
-            </w:r>
-          </w:p>
-          <w:p>
-            <w:pPr>
-              <w:spacing w:after="0"/>
-              <w:rPr>
-                <w:rFonts w:asciiTheme="minorHAnsi" w:hAnsiTheme="minorHAnsi"/>
-                <w:b/>
-                <w:szCs w:val="24"/>
-              </w:rPr>
-            </w:pPr>
-            <w:r>
-              <w:rPr>
-                <w:rFonts w:asciiTheme="minorHAnsi" w:hAnsiTheme="minorHAnsi"/>
-                <w:b/>
-                <w:szCs w:val="24"/>
-              </w:rPr>
-              <w:t>Apolo 11</w:t>
-            </w:r>
-          </w:p>
-          <w:p>
-            <w:pPr>
-              <w:spacing w:after="0"/>
-              <w:rPr>
-                <w:rFonts w:asciiTheme="minorHAnsi" w:hAnsiTheme="minorHAnsi"/>
-                <w:szCs w:val="24"/>
-              </w:rPr>
-            </w:pPr>
-            <w:r>
-              <w:rPr>
-                <w:rFonts w:asciiTheme="minorHAnsi" w:hAnsiTheme="minorHAnsi"/>
-                <w:szCs w:val="24"/>
-              </w:rPr>
-              <w:t>Apolo 11 es el nombre de la misión espacial que Estados Unidos envió al espacio el 16 de julio de 1969, y se convirtió en la primera misión tripulada en llegar a la superficie de la Luna.</w:t>
-            </w:r>
-          </w:p>
-          <w:p>
-            <w:pPr>
-              <w:spacing w:after="0"/>
-              <w:rPr>
-                <w:rFonts w:asciiTheme="minorHAnsi" w:hAnsiTheme="minorHAnsi"/>
-                <w:b/>
-                <w:szCs w:val="24"/>
-              </w:rPr>
-            </w:pPr>
-            <w:r>
-              <w:rPr>
-                <w:rFonts w:asciiTheme="minorHAnsi" w:hAnsiTheme="minorHAnsi"/>
-                <w:b/>
-                <w:szCs w:val="24"/>
-              </w:rPr>
-              <w:t>Hubble</w:t>
-            </w:r>
-          </w:p>
-          <w:p>
-            <w:pPr>
-              <w:spacing w:after="0"/>
-              <w:rPr>
-                <w:rFonts w:asciiTheme="minorHAnsi" w:hAnsiTheme="minorHAnsi"/>
-                <w:szCs w:val="24"/>
-              </w:rPr>
-            </w:pPr>
-            <w:r>
-              <w:rPr>
-                <w:rFonts w:asciiTheme="minorHAnsi" w:hAnsiTheme="minorHAnsi"/>
-                <w:szCs w:val="24"/>
-              </w:rPr>
-              <w:t>Nombre con el que se denomina al telescopio espacial que orbita alrededor de la Tierra desde 1990. Creado conjuntamente por la NASA y la Agencia Espacial Europea (ESA), se utiliza desde entonces para observar el espacio y proporciona datos que ningún otro telescopio terrestre es capaz de captar.</w:t>
-            </w:r>
-          </w:p>
-          <w:p>
-            <w:pPr>
-              <w:spacing w:after="0"/>
-              <w:rPr>
-                <w:rFonts w:asciiTheme="minorHAnsi" w:hAnsiTheme="minorHAnsi"/>
-                <w:szCs w:val="24"/>
-              </w:rPr>
-            </w:pPr>
-            <w:r>
-              <w:rPr>
-                <w:rFonts w:asciiTheme="minorHAnsi" w:hAnsiTheme="minorHAnsi"/>
-                <w:szCs w:val="24"/>
-              </w:rPr>
-              <w:t>Puedes ver un vi</w:t>
-            </w:r>
-            <w:r>
-              <w:rPr>
-                <w:rFonts w:asciiTheme="minorHAnsi" w:hAnsiTheme="minorHAnsi"/>
-                <w:szCs w:val="24"/>
-              </w:rPr>
-              <w:t>deo en el que se describe cómo está hecho un traje espacial en la página de la NASA [</w:t>
+              <w:t>]. En la página web de la Gran Enciclopedia Planeta encontrarás información sobre Neil Armstrong y un audio que recoge sus palabras al llegar a la Luna [</w:t>
             </w:r>
             <w:hyperlink r:id="rId80">
               <w:r>
                 <w:rPr>
                   <w:rStyle w:val="EnlacedeInternet"/>
                   <w:rFonts w:asciiTheme="minorHAnsi" w:hAnsiTheme="minorHAnsi"/>
-                  <w:color w:val="0000FF"/>
+                  <w:color w:val="1155CC"/>
                   <w:szCs w:val="24"/>
                 </w:rPr>
                 <w:t>VER</w:t>
@@ -24556,7 +24792,445 @@
                 <w:rFonts w:asciiTheme="minorHAnsi" w:hAnsiTheme="minorHAnsi"/>
                 <w:szCs w:val="24"/>
               </w:rPr>
-              <w:t>]. Además, puedes ver otro video sobre paseos espaciales [</w:t>
+              <w:t>].</w:t>
+            </w:r>
+          </w:p>
+          <w:p>
+            <w:pPr>
+              <w:spacing w:after="0"/>
+              <w:rPr>
+                <w:rFonts w:asciiTheme="minorHAnsi" w:hAnsiTheme="minorHAnsi"/>
+                <w:b/>
+                <w:szCs w:val="24"/>
+              </w:rPr>
+            </w:pPr>
+          </w:p>
+          <w:p>
+            <w:pPr>
+              <w:spacing w:after="0"/>
+              <w:rPr>
+                <w:rFonts w:asciiTheme="minorHAnsi" w:hAnsiTheme="minorHAnsi"/>
+                <w:b/>
+                <w:szCs w:val="24"/>
+              </w:rPr>
+            </w:pPr>
+            <w:r>
+              <w:rPr>
+                <w:rFonts w:asciiTheme="minorHAnsi" w:hAnsiTheme="minorHAnsi"/>
+                <w:b/>
+                <w:szCs w:val="24"/>
+              </w:rPr>
+              <w:t>Ficha del estudiante</w:t>
+            </w:r>
+          </w:p>
+          <w:p>
+            <w:pPr>
+              <w:spacing w:after="0"/>
+              <w:rPr>
+                <w:rFonts w:asciiTheme="minorHAnsi" w:hAnsiTheme="minorHAnsi"/>
+                <w:szCs w:val="24"/>
+              </w:rPr>
+            </w:pPr>
+            <w:r>
+              <w:rPr>
+                <w:rFonts w:asciiTheme="minorHAnsi" w:hAnsiTheme="minorHAnsi"/>
+                <w:b/>
+                <w:szCs w:val="24"/>
+              </w:rPr>
+              <w:t xml:space="preserve">Título </w:t>
+            </w:r>
+            <w:r>
+              <w:rPr>
+                <w:rFonts w:asciiTheme="minorHAnsi" w:hAnsiTheme="minorHAnsi"/>
+                <w:szCs w:val="24"/>
+              </w:rPr>
+              <w:t>La conquista del espacio</w:t>
+            </w:r>
+          </w:p>
+          <w:p>
+            <w:pPr>
+              <w:spacing w:after="0"/>
+              <w:rPr>
+                <w:rFonts w:asciiTheme="minorHAnsi" w:hAnsiTheme="minorHAnsi"/>
+                <w:b/>
+                <w:szCs w:val="24"/>
+              </w:rPr>
+            </w:pPr>
+            <w:r>
+              <w:rPr>
+                <w:rFonts w:asciiTheme="minorHAnsi" w:hAnsiTheme="minorHAnsi"/>
+                <w:b/>
+                <w:szCs w:val="24"/>
+              </w:rPr>
+              <w:t>Carrera espacial</w:t>
+            </w:r>
+          </w:p>
+          <w:p>
+            <w:pPr>
+              <w:spacing w:after="0"/>
+              <w:rPr>
+                <w:rFonts w:asciiTheme="minorHAnsi" w:hAnsiTheme="minorHAnsi"/>
+                <w:szCs w:val="24"/>
+              </w:rPr>
+            </w:pPr>
+            <w:r>
+              <w:rPr>
+                <w:rFonts w:asciiTheme="minorHAnsi" w:hAnsiTheme="minorHAnsi"/>
+                <w:szCs w:val="24"/>
+              </w:rPr>
+              <w:t>Fue una competición no oficial entre Estados Unidos y la Unión Soviética (URSS) por demostrar cuál sería el primer país en conseguir explorar el espacio exterior con satélites artificiales, llevar humanos al espacio y ser los primeros en poner un pie en la Luna. Esta carrera informal empezó en 1957 y duró cerca de 20 años.</w:t>
+            </w:r>
+          </w:p>
+          <w:p>
+            <w:pPr>
+              <w:spacing w:after="0"/>
+              <w:rPr>
+                <w:rFonts w:asciiTheme="minorHAnsi" w:hAnsiTheme="minorHAnsi"/>
+                <w:b/>
+                <w:szCs w:val="24"/>
+              </w:rPr>
+            </w:pPr>
+            <w:r>
+              <w:rPr>
+                <w:rFonts w:asciiTheme="minorHAnsi" w:hAnsiTheme="minorHAnsi"/>
+                <w:b/>
+                <w:szCs w:val="24"/>
+              </w:rPr>
+              <w:t>Yuri Gagarin</w:t>
+            </w:r>
+          </w:p>
+          <w:p>
+            <w:pPr>
+              <w:spacing w:after="0"/>
+              <w:rPr>
+                <w:rFonts w:asciiTheme="minorHAnsi" w:hAnsiTheme="minorHAnsi"/>
+                <w:szCs w:val="24"/>
+              </w:rPr>
+            </w:pPr>
+            <w:r>
+              <w:rPr>
+                <w:rFonts w:asciiTheme="minorHAnsi" w:hAnsiTheme="minorHAnsi"/>
+                <w:szCs w:val="24"/>
+              </w:rPr>
+              <w:t>Cosmonauta soviético. El 12 de abril de 1961 completó una órbita alrededor de la Tierra a bordo del Vostok 1 durante 108 minutos, el primer viaje espacial tripulado. Murió en un accidente aéreo.</w:t>
+            </w:r>
+          </w:p>
+          <w:p>
+            <w:pPr>
+              <w:spacing w:after="0"/>
+              <w:rPr>
+                <w:rFonts w:asciiTheme="minorHAnsi" w:hAnsiTheme="minorHAnsi"/>
+                <w:b/>
+                <w:szCs w:val="24"/>
+              </w:rPr>
+            </w:pPr>
+            <w:r>
+              <w:rPr>
+                <w:rFonts w:asciiTheme="minorHAnsi" w:hAnsiTheme="minorHAnsi"/>
+                <w:b/>
+                <w:szCs w:val="24"/>
+              </w:rPr>
+              <w:t>Alan Shepard </w:t>
+            </w:r>
+          </w:p>
+          <w:p>
+            <w:pPr>
+              <w:spacing w:after="0"/>
+              <w:rPr>
+                <w:rFonts w:asciiTheme="minorHAnsi" w:hAnsiTheme="minorHAnsi"/>
+                <w:szCs w:val="24"/>
+              </w:rPr>
+            </w:pPr>
+            <w:r>
+              <w:rPr>
+                <w:rFonts w:asciiTheme="minorHAnsi" w:hAnsiTheme="minorHAnsi"/>
+                <w:szCs w:val="24"/>
+              </w:rPr>
+              <w:t>Astronauta estadounidense. Piloto de la marina, fue el primer estadounidense lanzado al espacio a bordo de una cabina Mercury (5 de mayo de 1961). Fue el comandante del Apolo 14 en su viaje a la Luna (1971).</w:t>
+            </w:r>
+          </w:p>
+          <w:p>
+            <w:pPr>
+              <w:spacing w:after="0"/>
+              <w:rPr>
+                <w:rFonts w:asciiTheme="minorHAnsi" w:hAnsiTheme="minorHAnsi"/>
+                <w:b/>
+                <w:szCs w:val="24"/>
+              </w:rPr>
+            </w:pPr>
+            <w:r>
+              <w:rPr>
+                <w:rFonts w:asciiTheme="minorHAnsi" w:hAnsiTheme="minorHAnsi"/>
+                <w:b/>
+                <w:szCs w:val="24"/>
+              </w:rPr>
+              <w:t>Neil Armstrong</w:t>
+            </w:r>
+          </w:p>
+          <w:p>
+            <w:pPr>
+              <w:spacing w:after="0"/>
+              <w:rPr>
+                <w:rFonts w:asciiTheme="minorHAnsi" w:hAnsiTheme="minorHAnsi"/>
+                <w:szCs w:val="24"/>
+              </w:rPr>
+            </w:pPr>
+            <w:r>
+              <w:rPr>
+                <w:rFonts w:asciiTheme="minorHAnsi" w:hAnsiTheme="minorHAnsi"/>
+                <w:szCs w:val="24"/>
+              </w:rPr>
+              <w:t xml:space="preserve">Astronauta estadounidense famoso por ser el primer ser humano en pisar la Luna. Esto ocurrió el 21 de julio de 1969 durante la misión Apolo 11. Es famoso por la frase: “Este es un pequeño paso para un hombre, pero un gran salto para la humanidad”, que pronunció al </w:t>
+            </w:r>
+            <w:r>
+              <w:rPr>
+                <w:rFonts w:asciiTheme="minorHAnsi" w:hAnsiTheme="minorHAnsi"/>
+                <w:szCs w:val="24"/>
+              </w:rPr>
+              <w:lastRenderedPageBreak/>
+              <w:t>pisar la superficie lunar.</w:t>
+            </w:r>
+          </w:p>
+          <w:p>
+            <w:pPr>
+              <w:spacing w:after="0"/>
+              <w:rPr>
+                <w:rFonts w:asciiTheme="minorHAnsi" w:hAnsiTheme="minorHAnsi"/>
+                <w:b/>
+                <w:szCs w:val="24"/>
+              </w:rPr>
+            </w:pPr>
+            <w:r>
+              <w:rPr>
+                <w:rFonts w:asciiTheme="minorHAnsi" w:hAnsiTheme="minorHAnsi"/>
+                <w:b/>
+                <w:szCs w:val="24"/>
+              </w:rPr>
+              <w:t>MIR</w:t>
+            </w:r>
+          </w:p>
+          <w:p>
+            <w:pPr>
+              <w:spacing w:after="0"/>
+              <w:rPr>
+                <w:rFonts w:asciiTheme="minorHAnsi" w:hAnsiTheme="minorHAnsi"/>
+                <w:szCs w:val="24"/>
+              </w:rPr>
+            </w:pPr>
+            <w:r>
+              <w:rPr>
+                <w:rFonts w:asciiTheme="minorHAnsi" w:hAnsiTheme="minorHAnsi"/>
+                <w:szCs w:val="24"/>
+              </w:rPr>
+              <w:t>Nombre de la estación espacial rusa. Fue la primera estación espacial de investigación de la historia que fue habitada de forma permanente. Prevista para funcionar durante 5 años, acabó haciéndolo durante 13, hasta que se llevó a cabo su destrucción en 2001. En ella han trabajado astronautas de diferentes nacionalidades.</w:t>
+            </w:r>
+          </w:p>
+          <w:p>
+            <w:pPr>
+              <w:spacing w:after="0"/>
+              <w:rPr>
+                <w:rFonts w:asciiTheme="minorHAnsi" w:hAnsiTheme="minorHAnsi"/>
+                <w:b/>
+                <w:szCs w:val="24"/>
+              </w:rPr>
+            </w:pPr>
+            <w:r>
+              <w:rPr>
+                <w:rFonts w:asciiTheme="minorHAnsi" w:hAnsiTheme="minorHAnsi"/>
+                <w:b/>
+                <w:szCs w:val="24"/>
+              </w:rPr>
+              <w:t>NASA</w:t>
+            </w:r>
+          </w:p>
+          <w:p>
+            <w:pPr>
+              <w:spacing w:after="0"/>
+              <w:rPr>
+                <w:rFonts w:asciiTheme="minorHAnsi" w:hAnsiTheme="minorHAnsi"/>
+                <w:szCs w:val="24"/>
+              </w:rPr>
+            </w:pPr>
+            <w:r>
+              <w:rPr>
+                <w:rFonts w:asciiTheme="minorHAnsi" w:hAnsiTheme="minorHAnsi"/>
+                <w:szCs w:val="24"/>
+              </w:rPr>
+              <w:t>Son las siglas en inglés de la </w:t>
+            </w:r>
+            <w:r>
+              <w:rPr>
+                <w:rFonts w:asciiTheme="minorHAnsi" w:hAnsiTheme="minorHAnsi"/>
+                <w:i/>
+                <w:szCs w:val="24"/>
+              </w:rPr>
+              <w:t>National Aeronautics and Space Administration</w:t>
+            </w:r>
+            <w:r>
+              <w:rPr>
+                <w:rFonts w:asciiTheme="minorHAnsi" w:hAnsiTheme="minorHAnsi"/>
+                <w:szCs w:val="24"/>
+              </w:rPr>
+              <w:t>, es decir, la Agencia Estadounidense del Espacio y la Aeronáutica. Es la agencia gubernamental que crea y coordina todos los programas espaciales de Estados Unidos.</w:t>
+            </w:r>
+          </w:p>
+          <w:p>
+            <w:pPr>
+              <w:spacing w:after="0"/>
+              <w:rPr>
+                <w:rFonts w:asciiTheme="minorHAnsi" w:hAnsiTheme="minorHAnsi"/>
+                <w:b/>
+                <w:szCs w:val="24"/>
+              </w:rPr>
+            </w:pPr>
+            <w:r>
+              <w:rPr>
+                <w:rFonts w:asciiTheme="minorHAnsi" w:hAnsiTheme="minorHAnsi"/>
+                <w:b/>
+                <w:szCs w:val="24"/>
+              </w:rPr>
+              <w:t>Estación Espacial Internacional</w:t>
+            </w:r>
+          </w:p>
+          <w:p>
+            <w:pPr>
+              <w:spacing w:after="0"/>
+              <w:rPr>
+                <w:rFonts w:asciiTheme="minorHAnsi" w:hAnsiTheme="minorHAnsi"/>
+                <w:szCs w:val="24"/>
+              </w:rPr>
+            </w:pPr>
+            <w:r>
+              <w:rPr>
+                <w:rFonts w:asciiTheme="minorHAnsi" w:hAnsiTheme="minorHAnsi"/>
+                <w:szCs w:val="24"/>
+              </w:rPr>
+              <w:t>Centro de investigación espacial que se está construyendo en la órbita terrestre. Es un proyecto conjunto de las agencias espaciales estadounidense, europea, rusa, canadiense y japonesa, y lleva orbitando la Tierra desde 1998. Tripulada permanentemente desde 2000, en esta estación espacial se llevan a cabo numerosos experimentos aprovechando las características únicas que existen en el espacio, como la falta de gravedad, por ejemplo.</w:t>
+            </w:r>
+          </w:p>
+          <w:p>
+            <w:pPr>
+              <w:spacing w:after="0"/>
+              <w:rPr>
+                <w:rFonts w:asciiTheme="minorHAnsi" w:hAnsiTheme="minorHAnsi"/>
+                <w:b/>
+                <w:szCs w:val="24"/>
+              </w:rPr>
+            </w:pPr>
+            <w:r>
+              <w:rPr>
+                <w:rFonts w:asciiTheme="minorHAnsi" w:hAnsiTheme="minorHAnsi"/>
+                <w:b/>
+                <w:szCs w:val="24"/>
+              </w:rPr>
+              <w:t>Mercury</w:t>
+            </w:r>
+          </w:p>
+          <w:p>
+            <w:pPr>
+              <w:spacing w:after="0"/>
+              <w:rPr>
+                <w:rFonts w:asciiTheme="minorHAnsi" w:hAnsiTheme="minorHAnsi"/>
+                <w:szCs w:val="24"/>
+              </w:rPr>
+            </w:pPr>
+            <w:r>
+              <w:rPr>
+                <w:rFonts w:asciiTheme="minorHAnsi" w:hAnsiTheme="minorHAnsi"/>
+                <w:szCs w:val="24"/>
+              </w:rPr>
+              <w:t>Programa espacial estadounidense que realizó los primeros vuelos tripulados.</w:t>
+            </w:r>
+          </w:p>
+          <w:p>
+            <w:pPr>
+              <w:spacing w:after="0"/>
+              <w:rPr>
+                <w:rFonts w:asciiTheme="minorHAnsi" w:hAnsiTheme="minorHAnsi"/>
+                <w:b/>
+                <w:szCs w:val="24"/>
+              </w:rPr>
+            </w:pPr>
+            <w:r>
+              <w:rPr>
+                <w:rFonts w:asciiTheme="minorHAnsi" w:hAnsiTheme="minorHAnsi"/>
+                <w:b/>
+                <w:szCs w:val="24"/>
+              </w:rPr>
+              <w:t>Apolo 11</w:t>
+            </w:r>
+          </w:p>
+          <w:p>
+            <w:pPr>
+              <w:spacing w:after="0"/>
+              <w:rPr>
+                <w:rFonts w:asciiTheme="minorHAnsi" w:hAnsiTheme="minorHAnsi"/>
+                <w:szCs w:val="24"/>
+              </w:rPr>
+            </w:pPr>
+            <w:r>
+              <w:rPr>
+                <w:rFonts w:asciiTheme="minorHAnsi" w:hAnsiTheme="minorHAnsi"/>
+                <w:szCs w:val="24"/>
+              </w:rPr>
+              <w:t>Apolo 11 es el nombre de la misión espacial que Estados Unidos envió al espacio el 16 de julio de 1969, y se convirtió en la primera misión tripulada en llegar a la superficie de la Luna.</w:t>
+            </w:r>
+          </w:p>
+          <w:p>
+            <w:pPr>
+              <w:spacing w:after="0"/>
+              <w:rPr>
+                <w:rFonts w:asciiTheme="minorHAnsi" w:hAnsiTheme="minorHAnsi"/>
+                <w:b/>
+                <w:szCs w:val="24"/>
+              </w:rPr>
+            </w:pPr>
+            <w:r>
+              <w:rPr>
+                <w:rFonts w:asciiTheme="minorHAnsi" w:hAnsiTheme="minorHAnsi"/>
+                <w:b/>
+                <w:szCs w:val="24"/>
+              </w:rPr>
+              <w:t>Hubble</w:t>
+            </w:r>
+          </w:p>
+          <w:p>
+            <w:pPr>
+              <w:spacing w:after="0"/>
+              <w:rPr>
+                <w:rFonts w:asciiTheme="minorHAnsi" w:hAnsiTheme="minorHAnsi"/>
+                <w:szCs w:val="24"/>
+              </w:rPr>
+            </w:pPr>
+            <w:r>
+              <w:rPr>
+                <w:rFonts w:asciiTheme="minorHAnsi" w:hAnsiTheme="minorHAnsi"/>
+                <w:szCs w:val="24"/>
+              </w:rPr>
+              <w:t>Nombre con el que se denomina al telescopio espacial que orbita alrededor de la Tierra desde 1990. Creado conjuntamente por la NASA y la Agencia Espacial Europea (ESA), se utiliza desde entonces para observar el espacio y proporciona datos que ningún otro telescopio terrestre es capaz de captar.</w:t>
+            </w:r>
+          </w:p>
+          <w:p>
+            <w:pPr>
+              <w:spacing w:after="0"/>
+              <w:rPr>
+                <w:rFonts w:asciiTheme="minorHAnsi" w:hAnsiTheme="minorHAnsi"/>
+                <w:szCs w:val="24"/>
+              </w:rPr>
+            </w:pPr>
+            <w:r>
+              <w:rPr>
+                <w:rFonts w:asciiTheme="minorHAnsi" w:hAnsiTheme="minorHAnsi"/>
+                <w:szCs w:val="24"/>
+              </w:rPr>
+              <w:t>Puedes ver un vi</w:t>
+            </w:r>
+            <w:r>
+              <w:rPr>
+                <w:rFonts w:asciiTheme="minorHAnsi" w:hAnsiTheme="minorHAnsi"/>
+                <w:szCs w:val="24"/>
+              </w:rPr>
+              <w:t>deo en el que se describe cómo está hecho un traje espacial en la página de la NASA [</w:t>
             </w:r>
             <w:hyperlink r:id="rId81">
               <w:r>
@@ -24574,6 +25248,24 @@
                 <w:rFonts w:asciiTheme="minorHAnsi" w:hAnsiTheme="minorHAnsi"/>
                 <w:szCs w:val="24"/>
               </w:rPr>
+              <w:t>]. Además, puedes ver otro video sobre paseos espaciales [</w:t>
+            </w:r>
+            <w:hyperlink r:id="rId82">
+              <w:r>
+                <w:rPr>
+                  <w:rStyle w:val="EnlacedeInternet"/>
+                  <w:rFonts w:asciiTheme="minorHAnsi" w:hAnsiTheme="minorHAnsi"/>
+                  <w:color w:val="0000FF"/>
+                  <w:szCs w:val="24"/>
+                </w:rPr>
+                <w:t>VER</w:t>
+              </w:r>
+            </w:hyperlink>
+            <w:r>
+              <w:rPr>
+                <w:rFonts w:asciiTheme="minorHAnsi" w:hAnsiTheme="minorHAnsi"/>
+                <w:szCs w:val="24"/>
+              </w:rPr>
               <w:t>].</w:t>
             </w:r>
           </w:p>
@@ -24592,7 +25284,6 @@
       <w:pPr>
         <w:rPr>
           <w:rFonts w:asciiTheme="minorHAnsi" w:hAnsiTheme="minorHAnsi"/>
-          <w:b/>
           <w:szCs w:val="24"/>
         </w:rPr>
       </w:pPr>
@@ -24611,29 +25302,14 @@
         </w:rPr>
         <w:t xml:space="preserve"> </w:t>
       </w:r>
-      <w:r>
-        <w:rPr>
-          <w:rFonts w:asciiTheme="minorHAnsi" w:hAnsiTheme="minorHAnsi"/>
-          <w:b/>
-          <w:szCs w:val="24"/>
-        </w:rPr>
-        <w:t>4.2</w:t>
-      </w:r>
-      <w:r>
-        <w:rPr>
-          <w:rFonts w:asciiTheme="minorHAnsi" w:hAnsiTheme="minorHAnsi"/>
-          <w:szCs w:val="24"/>
-        </w:rPr>
-        <w:t xml:space="preserve"> </w:t>
-      </w:r>
-      <w:r>
-        <w:rPr>
-          <w:rFonts w:asciiTheme="minorHAnsi" w:hAnsiTheme="minorHAnsi"/>
-          <w:b/>
-          <w:szCs w:val="24"/>
-        </w:rPr>
-        <w:t>Los programas espaciales estadounidenses</w:t>
-      </w:r>
+      <w:bookmarkStart w:id="22" w:name="_Toc439922047"/>
+      <w:r>
+        <w:rPr>
+          <w:rStyle w:val="Ttulo2Car"/>
+        </w:rPr>
+        <w:t>4.2 Los programas espaciales estadounidenses</w:t>
+      </w:r>
+      <w:bookmarkEnd w:id="22"/>
     </w:p>
     <w:p>
       <w:pPr>
@@ -24648,25 +25324,16 @@
           <w:rFonts w:asciiTheme="minorHAnsi" w:hAnsiTheme="minorHAnsi"/>
           <w:szCs w:val="24"/>
         </w:rPr>
+        <w:lastRenderedPageBreak/>
         <w:t xml:space="preserve">Después del lanzamiento del </w:t>
       </w:r>
-      <w:proofErr w:type="spellStart"/>
       <w:r>
         <w:rPr>
           <w:rFonts w:asciiTheme="minorHAnsi" w:hAnsiTheme="minorHAnsi"/>
           <w:i/>
           <w:szCs w:val="24"/>
         </w:rPr>
-        <w:t>Sputnik</w:t>
-      </w:r>
-      <w:proofErr w:type="spellEnd"/>
-      <w:r>
-        <w:rPr>
-          <w:rFonts w:asciiTheme="minorHAnsi" w:hAnsiTheme="minorHAnsi"/>
-          <w:i/>
-          <w:szCs w:val="24"/>
-        </w:rPr>
-        <w:t xml:space="preserve"> 1</w:t>
+        <w:t>Sputnik 1</w:t>
       </w:r>
       <w:r>
         <w:rPr>
@@ -24758,19 +25425,8 @@
           <w:i/>
           <w:szCs w:val="24"/>
         </w:rPr>
-        <w:t>Apolo-</w:t>
-      </w:r>
-      <w:proofErr w:type="spellStart"/>
-      <w:r>
-        <w:rPr>
-          <w:rFonts w:asciiTheme="minorHAnsi" w:hAnsiTheme="minorHAnsi"/>
-          <w:b/>
-          <w:i/>
-          <w:szCs w:val="24"/>
-        </w:rPr>
-        <w:t>Soyuz</w:t>
-      </w:r>
-      <w:proofErr w:type="spellEnd"/>
+        <w:t>Apolo-Soyuz</w:t>
+      </w:r>
       <w:r>
         <w:rPr>
           <w:rFonts w:asciiTheme="minorHAnsi" w:hAnsiTheme="minorHAnsi"/>
@@ -25032,18 +25688,8 @@
                 <w:b/>
                 <w:szCs w:val="24"/>
               </w:rPr>
-              <w:t xml:space="preserve">Edwin E. </w:t>
-            </w:r>
-            <w:proofErr w:type="spellStart"/>
-            <w:r>
-              <w:rPr>
-                <w:rFonts w:asciiTheme="minorHAnsi" w:hAnsiTheme="minorHAnsi"/>
-                <w:b/>
-                <w:szCs w:val="24"/>
-              </w:rPr>
-              <w:t>Aldrin</w:t>
-            </w:r>
-            <w:proofErr w:type="spellEnd"/>
+              <w:t>Edwin E. Aldrin</w:t>
+            </w:r>
             <w:r>
               <w:rPr>
                 <w:rFonts w:asciiTheme="minorHAnsi" w:hAnsiTheme="minorHAnsi"/>
@@ -25103,15 +25749,7 @@
                 <w:rFonts w:asciiTheme="minorHAnsi" w:hAnsiTheme="minorHAnsi"/>
                 <w:szCs w:val="24"/>
               </w:rPr>
-              <w:t xml:space="preserve">, en Florida (Estados Unidos). </w:t>
-            </w:r>
-            <w:r>
-              <w:rPr>
-                <w:rFonts w:asciiTheme="minorHAnsi" w:hAnsiTheme="minorHAnsi"/>
-                <w:szCs w:val="24"/>
-              </w:rPr>
-              <w:lastRenderedPageBreak/>
-              <w:t xml:space="preserve">Neil Armstrong se convirtió en el </w:t>
+              <w:t xml:space="preserve">, en Florida (Estados Unidos). Neil Armstrong se convirtió en el </w:t>
             </w:r>
             <w:r>
               <w:rPr>
@@ -25328,7 +25966,7 @@
                 <w:szCs w:val="24"/>
               </w:rPr>
               <w:drawing>
-                <wp:inline distT="0" distB="0" distL="0" distR="0" wp14:anchorId="2349F573" wp14:editId="675A14BE">
+                <wp:inline distT="0" distB="0" distL="0" distR="0" wp14:anchorId="26ABC5E8" wp14:editId="26D42CA6">
                   <wp:extent cx="609600" cy="883920"/>
                   <wp:effectExtent l="0" t="0" r="0" b="0"/>
                   <wp:docPr id="32" name="Picture" descr="TAJIKISTAN - CIRCA 2000: A stamp printed in Tajikistan shows Neil Armstrong, circa 2000"/>
@@ -25345,7 +25983,7 @@
                           </pic:cNvPicPr>
                         </pic:nvPicPr>
                         <pic:blipFill>
-                          <a:blip r:embed="rId82"/>
+                          <a:blip r:embed="rId83"/>
                           <a:stretch>
                             <a:fillRect/>
                           </a:stretch>
@@ -25433,7 +26071,7 @@
                 <w:szCs w:val="24"/>
               </w:rPr>
             </w:pPr>
-            <w:hyperlink r:id="rId83">
+            <w:hyperlink r:id="rId84">
               <w:r>
                 <w:rPr>
                   <w:rStyle w:val="EnlacedeInternet"/>
@@ -25791,7 +26429,7 @@
                 <w:szCs w:val="24"/>
               </w:rPr>
               <w:drawing>
-                <wp:anchor distT="0" distB="0" distL="114300" distR="114300" simplePos="0" relativeHeight="251658240" behindDoc="0" locked="0" layoutInCell="1" allowOverlap="1" wp14:anchorId="05DAA04F" wp14:editId="2F449DAA">
+                <wp:anchor distT="0" distB="0" distL="114300" distR="114300" simplePos="0" relativeHeight="251658240" behindDoc="0" locked="0" layoutInCell="1" allowOverlap="1" wp14:anchorId="34C1AE34" wp14:editId="0544C8D3">
                   <wp:simplePos x="0" y="0"/>
                   <wp:positionH relativeFrom="column">
                     <wp:posOffset>2540</wp:posOffset>
@@ -25816,7 +26454,7 @@
                           </pic:cNvPicPr>
                         </pic:nvPicPr>
                         <pic:blipFill>
-                          <a:blip r:embed="rId84">
+                          <a:blip r:embed="rId85">
                             <a:extLst>
                               <a:ext uri="{28A0092B-C50C-407E-A947-70E740481C1C}">
                                 <a14:useLocalDpi xmlns:a14="http://schemas.microsoft.com/office/drawing/2010/main" val="0"/>
@@ -26319,7 +26957,7 @@
                 <w:szCs w:val="24"/>
               </w:rPr>
               <w:drawing>
-                <wp:inline distT="114300" distB="114300" distL="114300" distR="114300" wp14:anchorId="7661479D" wp14:editId="0D054F78">
+                <wp:inline distT="114300" distB="114300" distL="114300" distR="114300" wp14:anchorId="3AD90884" wp14:editId="33287CD5">
                   <wp:extent cx="1510665" cy="964565"/>
                   <wp:effectExtent l="0" t="0" r="0" b="0"/>
                   <wp:docPr id="34" name="Picture" descr="Screenshot 2015-05-18 at 17.35.09.png"/>
@@ -26336,7 +26974,7 @@
                           </pic:cNvPicPr>
                         </pic:nvPicPr>
                         <pic:blipFill>
-                          <a:blip r:embed="rId85"/>
+                          <a:blip r:embed="rId86"/>
                           <a:srcRect l="10074" t="9148" r="10018"/>
                           <a:stretch>
                             <a:fillRect/>
@@ -26512,7 +27150,6 @@
       <w:pPr>
         <w:rPr>
           <w:rFonts w:asciiTheme="minorHAnsi" w:hAnsiTheme="minorHAnsi"/>
-          <w:b/>
           <w:szCs w:val="24"/>
         </w:rPr>
       </w:pPr>
@@ -26531,29 +27168,14 @@
         </w:rPr>
         <w:t xml:space="preserve"> </w:t>
       </w:r>
-      <w:r>
-        <w:rPr>
-          <w:rFonts w:asciiTheme="minorHAnsi" w:hAnsiTheme="minorHAnsi"/>
-          <w:b/>
-          <w:szCs w:val="24"/>
-        </w:rPr>
-        <w:t>4.3</w:t>
-      </w:r>
-      <w:r>
-        <w:rPr>
-          <w:rFonts w:asciiTheme="minorHAnsi" w:hAnsiTheme="minorHAnsi"/>
-          <w:szCs w:val="24"/>
-        </w:rPr>
-        <w:t xml:space="preserve"> </w:t>
-      </w:r>
-      <w:r>
-        <w:rPr>
-          <w:rFonts w:asciiTheme="minorHAnsi" w:hAnsiTheme="minorHAnsi"/>
-          <w:b/>
-          <w:szCs w:val="24"/>
-        </w:rPr>
-        <w:t>Consolidación</w:t>
-      </w:r>
+      <w:bookmarkStart w:id="23" w:name="_Toc439922048"/>
+      <w:r>
+        <w:rPr>
+          <w:rStyle w:val="Ttulo2Car"/>
+        </w:rPr>
+        <w:t>4.3 Consolidación</w:t>
+      </w:r>
+      <w:bookmarkEnd w:id="23"/>
     </w:p>
     <w:p>
       <w:pPr>
@@ -26823,7 +27445,7 @@
                 <w:szCs w:val="24"/>
               </w:rPr>
               <w:drawing>
-                <wp:inline distT="114300" distB="114300" distL="114300" distR="114300" wp14:anchorId="1FC664C5" wp14:editId="1914998F">
+                <wp:inline distT="114300" distB="114300" distL="114300" distR="114300" wp14:anchorId="3349B8CB" wp14:editId="2E430D2D">
                   <wp:extent cx="1655445" cy="1052830"/>
                   <wp:effectExtent l="0" t="0" r="0" b="0"/>
                   <wp:docPr id="35" name="Picture" descr="Screenshot 2015-05-18 at 17.38.00.png"/>
@@ -26840,7 +27462,7 @@
                           </pic:cNvPicPr>
                         </pic:nvPicPr>
                         <pic:blipFill>
-                          <a:blip r:embed="rId86"/>
+                          <a:blip r:embed="rId87"/>
                           <a:srcRect l="9686" t="9064" r="9506"/>
                           <a:stretch>
                             <a:fillRect/>
@@ -27022,6 +27644,7 @@
                 <w:b/>
                 <w:szCs w:val="24"/>
               </w:rPr>
+              <w:lastRenderedPageBreak/>
               <w:t>Título</w:t>
             </w:r>
           </w:p>
@@ -27119,7 +27742,14 @@
                 <w:rFonts w:asciiTheme="minorHAnsi" w:hAnsiTheme="minorHAnsi"/>
                 <w:szCs w:val="24"/>
               </w:rPr>
-              <w:t>Actividades sobre los programas espaciales</w:t>
+              <w:t>Actividades sobre L</w:t>
+            </w:r>
+            <w:r>
+              <w:rPr>
+                <w:rFonts w:asciiTheme="minorHAnsi" w:hAnsiTheme="minorHAnsi"/>
+                <w:szCs w:val="24"/>
+              </w:rPr>
+              <w:t>os programas espaciales</w:t>
             </w:r>
           </w:p>
         </w:tc>
@@ -27137,7 +27767,6 @@
       <w:pPr>
         <w:rPr>
           <w:rFonts w:asciiTheme="minorHAnsi" w:hAnsiTheme="minorHAnsi"/>
-          <w:b/>
           <w:szCs w:val="24"/>
         </w:rPr>
       </w:pPr>
@@ -27147,24 +27776,24 @@
           <w:szCs w:val="24"/>
           <w:shd w:val="clear" w:color="auto" w:fill="FFFF00"/>
         </w:rPr>
-        <w:t>[SECCIÓN 1]</w:t>
-      </w:r>
-      <w:r>
-        <w:rPr>
-          <w:rFonts w:asciiTheme="minorHAnsi" w:hAnsiTheme="minorHAnsi"/>
-          <w:szCs w:val="24"/>
-        </w:rPr>
-        <w:t xml:space="preserve"> </w:t>
-      </w:r>
-      <w:r>
-        <w:rPr>
-          <w:rFonts w:asciiTheme="minorHAnsi" w:hAnsiTheme="minorHAnsi"/>
-          <w:b/>
-          <w:szCs w:val="24"/>
+        <w:t>[SECCIÓN 1</w:t>
+      </w:r>
+      <w:r>
+        <w:rPr>
+          <w:rStyle w:val="Ttulo1Car"/>
+        </w:rPr>
+        <w:t xml:space="preserve">] </w:t>
+      </w:r>
+      <w:bookmarkStart w:id="24" w:name="_Toc439922049"/>
+      <w:r>
+        <w:rPr>
+          <w:rStyle w:val="Ttulo1Car"/>
         </w:rPr>
         <w:t>5 Competencias</w:t>
       </w:r>
+      <w:bookmarkEnd w:id="24"/>
     </w:p>
+    <w:p/>
     <w:tbl>
       <w:tblPr>
         <w:tblW w:w="0" w:type="auto"/>
@@ -27425,9 +28054,8 @@
                 <w:noProof/>
                 <w:szCs w:val="24"/>
               </w:rPr>
-              <w:lastRenderedPageBreak/>
               <w:drawing>
-                <wp:inline distT="114300" distB="114300" distL="114300" distR="114300" wp14:anchorId="4653BB12" wp14:editId="153C7D41">
+                <wp:inline distT="114300" distB="114300" distL="114300" distR="114300" wp14:anchorId="5D5D517C" wp14:editId="600BEF97">
                   <wp:extent cx="1411605" cy="952500"/>
                   <wp:effectExtent l="0" t="0" r="0" b="0"/>
                   <wp:docPr id="36" name="Picture" descr="Screenshot 2015-05-18 at 17.44.22.png"/>
@@ -27444,7 +28072,7 @@
                           </pic:cNvPicPr>
                         </pic:nvPicPr>
                         <pic:blipFill>
-                          <a:blip r:embed="rId87"/>
+                          <a:blip r:embed="rId88"/>
                           <a:srcRect l="10835" t="6013" r="10823"/>
                           <a:stretch>
                             <a:fillRect/>
@@ -27650,7 +28278,6 @@
                 <w:b/>
                 <w:szCs w:val="24"/>
               </w:rPr>
-              <w:lastRenderedPageBreak/>
               <w:t>Título</w:t>
             </w:r>
           </w:p>
@@ -28024,7 +28651,7 @@
                 <w:szCs w:val="24"/>
               </w:rPr>
               <w:drawing>
-                <wp:inline distT="114300" distB="114300" distL="114300" distR="114300" wp14:anchorId="4C9DE6AD" wp14:editId="60A7604D">
+                <wp:inline distT="114300" distB="114300" distL="114300" distR="114300" wp14:anchorId="44F36320" wp14:editId="482E9259">
                   <wp:extent cx="1198245" cy="791210"/>
                   <wp:effectExtent l="0" t="0" r="0" b="0"/>
                   <wp:docPr id="37" name="Picture" descr="Screenshot 2015-05-18 at 17.49.14.png"/>
@@ -28041,7 +28668,7 @@
                           </pic:cNvPicPr>
                         </pic:nvPicPr>
                         <pic:blipFill>
-                          <a:blip r:embed="rId88"/>
+                          <a:blip r:embed="rId89"/>
                           <a:srcRect l="11214" t="8474" r="10738"/>
                           <a:stretch>
                             <a:fillRect/>
@@ -28173,6 +28800,7 @@
                 <w:rFonts w:asciiTheme="minorHAnsi" w:hAnsiTheme="minorHAnsi"/>
                 <w:szCs w:val="24"/>
               </w:rPr>
+              <w:lastRenderedPageBreak/>
               <w:t xml:space="preserve">Cambiar </w:t>
             </w:r>
             <w:r>
@@ -28311,6 +28939,7 @@
                 <w:b/>
                 <w:szCs w:val="24"/>
               </w:rPr>
+              <w:lastRenderedPageBreak/>
               <w:t>Título</w:t>
             </w:r>
           </w:p>
@@ -28519,7 +29148,6 @@
                 <w:b/>
                 <w:szCs w:val="24"/>
               </w:rPr>
-              <w:lastRenderedPageBreak/>
               <w:t>Código</w:t>
             </w:r>
           </w:p>
@@ -28685,7 +29313,7 @@
                 <w:szCs w:val="24"/>
               </w:rPr>
               <w:drawing>
-                <wp:inline distT="114300" distB="114300" distL="114300" distR="114300" wp14:anchorId="10264191" wp14:editId="26AE181E">
+                <wp:inline distT="114300" distB="114300" distL="114300" distR="114300" wp14:anchorId="3DB1445D" wp14:editId="54986A11">
                   <wp:extent cx="1388745" cy="930910"/>
                   <wp:effectExtent l="0" t="0" r="0" b="0"/>
                   <wp:docPr id="38" name="Picture" descr="Screenshot 2015-05-18 at 17.58.28.png"/>
@@ -28702,7 +29330,7 @@
                           </pic:cNvPicPr>
                         </pic:nvPicPr>
                         <pic:blipFill>
-                          <a:blip r:embed="rId89"/>
+                          <a:blip r:embed="rId90"/>
                           <a:srcRect l="10835" t="7372" r="11205"/>
                           <a:stretch>
                             <a:fillRect/>
@@ -29448,6 +30076,7 @@
                 <w:b/>
                 <w:szCs w:val="24"/>
               </w:rPr>
+              <w:lastRenderedPageBreak/>
               <w:t>Cambio (descripción o capturas de pantallas)</w:t>
             </w:r>
           </w:p>
@@ -29481,7 +30110,7 @@
                 <w:szCs w:val="24"/>
               </w:rPr>
               <w:drawing>
-                <wp:inline distT="114300" distB="114300" distL="114300" distR="114300" wp14:anchorId="7FDFF276" wp14:editId="4D65A894">
+                <wp:inline distT="114300" distB="114300" distL="114300" distR="114300" wp14:anchorId="7629F68C" wp14:editId="42E45A09">
                   <wp:extent cx="1266190" cy="840740"/>
                   <wp:effectExtent l="0" t="0" r="0" b="0"/>
                   <wp:docPr id="39" name="Picture" descr="Screenshot 2015-05-18 at 18.02.10.png"/>
@@ -29498,7 +30127,7 @@
                           </pic:cNvPicPr>
                         </pic:nvPicPr>
                         <pic:blipFill>
-                          <a:blip r:embed="rId90"/>
+                          <a:blip r:embed="rId91"/>
                           <a:srcRect l="11214" t="7957" r="10738"/>
                           <a:stretch>
                             <a:fillRect/>
@@ -29816,15 +30445,7 @@
                 <w:rFonts w:asciiTheme="minorHAnsi" w:hAnsiTheme="minorHAnsi"/>
                 <w:szCs w:val="24"/>
               </w:rPr>
-              <w:t xml:space="preserve">Actividad que propone realizar el procedimiento de la identificación de las características de la Estación Espacial </w:t>
-            </w:r>
-            <w:r>
-              <w:rPr>
-                <w:rFonts w:asciiTheme="minorHAnsi" w:hAnsiTheme="minorHAnsi"/>
-                <w:szCs w:val="24"/>
-              </w:rPr>
-              <w:lastRenderedPageBreak/>
-              <w:t>Internacional a través de un v</w:t>
+              <w:t>Actividad que propone realizar el procedimiento de la identificación de las características de la Estación Espacial Internacional a través de un v</w:t>
             </w:r>
             <w:r>
               <w:rPr>
@@ -30114,7 +30735,7 @@
                 <w:szCs w:val="24"/>
               </w:rPr>
               <w:drawing>
-                <wp:inline distT="114300" distB="114300" distL="114300" distR="114300" wp14:anchorId="50011E97" wp14:editId="55FF651D">
+                <wp:inline distT="114300" distB="114300" distL="114300" distR="114300" wp14:anchorId="4D5EEACD" wp14:editId="4D62AB04">
                   <wp:extent cx="1190625" cy="779145"/>
                   <wp:effectExtent l="0" t="0" r="0" b="0"/>
                   <wp:docPr id="40" name="Picture" descr="Screenshot 2015-05-18 at 18.07.30.png"/>
@@ -30131,7 +30752,7 @@
                           </pic:cNvPicPr>
                         </pic:nvPicPr>
                         <pic:blipFill>
-                          <a:blip r:embed="rId91"/>
+                          <a:blip r:embed="rId92"/>
                           <a:srcRect l="11405" t="7706" r="10508" b="1604"/>
                           <a:stretch>
                             <a:fillRect/>
@@ -30618,7 +31239,14 @@
                 <w:rFonts w:asciiTheme="minorHAnsi" w:hAnsiTheme="minorHAnsi"/>
                 <w:szCs w:val="24"/>
               </w:rPr>
-              <w:t>Competencias: estudio de la cronología de la exploración espacial</w:t>
+              <w:t>Proyecto</w:t>
+            </w:r>
+            <w:r>
+              <w:rPr>
+                <w:rFonts w:asciiTheme="minorHAnsi" w:hAnsiTheme="minorHAnsi"/>
+                <w:szCs w:val="24"/>
+              </w:rPr>
+              <w:t>: estudio de la cronología de la exploración espacial</w:t>
             </w:r>
           </w:p>
         </w:tc>
@@ -30684,7 +31312,15 @@
                 <w:rFonts w:asciiTheme="minorHAnsi" w:hAnsiTheme="minorHAnsi"/>
                 <w:szCs w:val="24"/>
               </w:rPr>
-              <w:t>Actividad que propone realizar el procedimiento de la creación de una cronología de la exploración espacial señalando los logros y las agencias espaciales que han contribuido a lo largo de la historia.</w:t>
+              <w:t xml:space="preserve">Actividad que propone realizar el procedimiento de la creación de una cronología de la exploración espacial señalando los logros y las agencias espaciales que han contribuido a lo largo de </w:t>
+            </w:r>
+            <w:r>
+              <w:rPr>
+                <w:rFonts w:asciiTheme="minorHAnsi" w:hAnsiTheme="minorHAnsi"/>
+                <w:szCs w:val="24"/>
+              </w:rPr>
+              <w:lastRenderedPageBreak/>
+              <w:t>la historia.</w:t>
             </w:r>
           </w:p>
         </w:tc>
@@ -30702,28 +31338,41 @@
     <w:p>
       <w:pPr>
         <w:rPr>
+          <w:rStyle w:val="Ttulo1Car"/>
+        </w:rPr>
+      </w:pPr>
+      <w:r>
+        <w:rPr>
+          <w:rFonts w:asciiTheme="minorHAnsi" w:hAnsiTheme="minorHAnsi"/>
+          <w:szCs w:val="24"/>
+          <w:shd w:val="clear" w:color="auto" w:fill="FFFF00"/>
+        </w:rPr>
+        <w:t>[SECCIÓN 1]</w:t>
+      </w:r>
+      <w:r>
+        <w:rPr>
           <w:rFonts w:asciiTheme="minorHAnsi" w:hAnsiTheme="minorHAnsi"/>
           <w:b/>
           <w:szCs w:val="24"/>
         </w:rPr>
-      </w:pPr>
-      <w:r>
-        <w:rPr>
-          <w:rFonts w:asciiTheme="minorHAnsi" w:hAnsiTheme="minorHAnsi"/>
-          <w:szCs w:val="24"/>
-          <w:shd w:val="clear" w:color="auto" w:fill="FFFF00"/>
-        </w:rPr>
-        <w:t>[SECCIÓN 1]</w:t>
-      </w:r>
-      <w:r>
-        <w:rPr>
-          <w:rFonts w:asciiTheme="minorHAnsi" w:hAnsiTheme="minorHAnsi"/>
-          <w:b/>
-          <w:szCs w:val="24"/>
-        </w:rPr>
-        <w:t>Fin de unidad</w:t>
-      </w:r>
+        <w:t xml:space="preserve"> </w:t>
+      </w:r>
+      <w:bookmarkStart w:id="25" w:name="_Toc439922050"/>
+      <w:r>
+        <w:rPr>
+          <w:rStyle w:val="Ttulo1Car"/>
+        </w:rPr>
+        <w:t>*Fi</w:t>
+      </w:r>
+      <w:r>
+        <w:rPr>
+          <w:rStyle w:val="Ttulo1Car"/>
+        </w:rPr>
+        <w:t>n de unidad</w:t>
+      </w:r>
+      <w:bookmarkEnd w:id="25"/>
     </w:p>
+    <w:p/>
     <w:tbl>
       <w:tblPr>
         <w:tblW w:w="0" w:type="auto"/>
@@ -30980,6 +31629,15 @@
         </w:tc>
       </w:tr>
     </w:tbl>
+    <w:p>
+      <w:pPr>
+        <w:spacing w:after="0"/>
+        <w:rPr>
+          <w:rFonts w:asciiTheme="minorHAnsi" w:hAnsiTheme="minorHAnsi"/>
+          <w:szCs w:val="24"/>
+        </w:rPr>
+      </w:pPr>
+    </w:p>
     <w:p>
       <w:pPr>
         <w:spacing w:after="0"/>
@@ -31215,7 +31873,6 @@
                 <w:b/>
                 <w:szCs w:val="24"/>
               </w:rPr>
-              <w:lastRenderedPageBreak/>
               <w:t>Descripción</w:t>
             </w:r>
           </w:p>
@@ -31247,12 +31904,21 @@
                 <w:rFonts w:asciiTheme="minorHAnsi" w:hAnsiTheme="minorHAnsi"/>
                 <w:szCs w:val="24"/>
               </w:rPr>
-              <w:t>Ejercicio de responder preguntas sobre el universo con opciones múltiples.</w:t>
+              <w:t>Evalúa tus conocimientos sobre el tema El universo</w:t>
             </w:r>
           </w:p>
         </w:tc>
       </w:tr>
     </w:tbl>
+    <w:p>
+      <w:pPr>
+        <w:spacing w:after="0"/>
+        <w:rPr>
+          <w:rFonts w:asciiTheme="minorHAnsi" w:hAnsiTheme="minorHAnsi"/>
+          <w:szCs w:val="24"/>
+        </w:rPr>
+      </w:pPr>
+    </w:p>
     <w:p>
       <w:pPr>
         <w:spacing w:after="0"/>
@@ -31278,9 +31944,9 @@
         <w:tblLook w:val="04A0" w:firstRow="1" w:lastRow="0" w:firstColumn="1" w:lastColumn="0" w:noHBand="0" w:noVBand="1"/>
       </w:tblPr>
       <w:tblGrid>
-        <w:gridCol w:w="701"/>
-        <w:gridCol w:w="1932"/>
-        <w:gridCol w:w="6536"/>
+        <w:gridCol w:w="932"/>
+        <w:gridCol w:w="2835"/>
+        <w:gridCol w:w="5402"/>
       </w:tblGrid>
       <w:tr>
         <w:tc>
@@ -31305,25 +31971,36 @@
               <w:rPr>
                 <w:rFonts w:asciiTheme="minorHAnsi" w:hAnsiTheme="minorHAnsi"/>
                 <w:b/>
-                <w:szCs w:val="24"/>
-              </w:rPr>
-            </w:pPr>
-            <w:r>
-              <w:rPr>
-                <w:rFonts w:asciiTheme="minorHAnsi" w:hAnsiTheme="minorHAnsi"/>
-                <w:b/>
-                <w:color w:val="FFFFFF"/>
-                <w:szCs w:val="24"/>
-              </w:rPr>
-              <w:t>Webs</w:t>
-            </w:r>
-            <w:r>
-              <w:rPr>
-                <w:rFonts w:asciiTheme="minorHAnsi" w:hAnsiTheme="minorHAnsi"/>
-                <w:b/>
-                <w:szCs w:val="24"/>
-              </w:rPr>
-              <w:t xml:space="preserve"> de referencia</w:t>
+                <w:color w:val="auto"/>
+                <w:szCs w:val="24"/>
+              </w:rPr>
+            </w:pPr>
+            <w:r>
+              <w:rPr>
+                <w:rFonts w:asciiTheme="minorHAnsi" w:hAnsiTheme="minorHAnsi"/>
+                <w:b/>
+                <w:color w:val="auto"/>
+                <w:szCs w:val="24"/>
+              </w:rPr>
+              <w:t>Webs de</w:t>
+            </w:r>
+            <w:r>
+              <w:rPr>
+                <w:rFonts w:asciiTheme="minorHAnsi" w:hAnsiTheme="minorHAnsi"/>
+                <w:b/>
+                <w:color w:val="auto"/>
+                <w:szCs w:val="24"/>
+              </w:rPr>
+              <w:t xml:space="preserve"> </w:t>
+            </w:r>
+            <w:r>
+              <w:rPr>
+                <w:rFonts w:asciiTheme="minorHAnsi" w:hAnsiTheme="minorHAnsi"/>
+                <w:b/>
+                <w:color w:val="auto"/>
+                <w:szCs w:val="24"/>
+              </w:rPr>
+              <w:t>referencia</w:t>
             </w:r>
           </w:p>
         </w:tc>
@@ -31331,7 +32008,7 @@
       <w:tr>
         <w:tc>
           <w:tcPr>
-            <w:tcW w:w="701" w:type="dxa"/>
+            <w:tcW w:w="932" w:type="dxa"/>
             <w:tcBorders>
               <w:top w:val="single" w:sz="4" w:space="0" w:color="000001"/>
               <w:left w:val="single" w:sz="4" w:space="0" w:color="000001"/>
@@ -31364,7 +32041,7 @@
         </w:tc>
         <w:tc>
           <w:tcPr>
-            <w:tcW w:w="8468" w:type="dxa"/>
+            <w:tcW w:w="8237" w:type="dxa"/>
             <w:gridSpan w:val="2"/>
             <w:tcBorders>
               <w:top w:val="single" w:sz="4" w:space="0" w:color="000001"/>
@@ -31398,7 +32075,7 @@
       <w:tr>
         <w:tc>
           <w:tcPr>
-            <w:tcW w:w="701" w:type="dxa"/>
+            <w:tcW w:w="932" w:type="dxa"/>
             <w:tcBorders>
               <w:top w:val="single" w:sz="4" w:space="0" w:color="000001"/>
               <w:left w:val="single" w:sz="4" w:space="0" w:color="000001"/>
@@ -31431,22 +32108,21 @@
         </w:tc>
         <w:tc>
           <w:tcPr>
-            <w:tcW w:w="1932" w:type="dxa"/>
-            <w:tcBorders>
-              <w:top w:val="single" w:sz="4" w:space="0" w:color="000001"/>
-              <w:left w:val="single" w:sz="4" w:space="0" w:color="000001"/>
-              <w:bottom w:val="single" w:sz="4" w:space="0" w:color="000001"/>
-              <w:right w:val="single" w:sz="4" w:space="0" w:color="000001"/>
-            </w:tcBorders>
-            <w:shd w:val="clear" w:color="auto" w:fill="auto"/>
-            <w:tcMar>
-              <w:left w:w="108" w:type="dxa"/>
-            </w:tcMar>
-          </w:tcPr>
-          <w:p>
-            <w:pPr>
-              <w:spacing w:after="0"/>
-              <w:jc w:val="center"/>
+            <w:tcW w:w="2835" w:type="dxa"/>
+            <w:tcBorders>
+              <w:top w:val="single" w:sz="4" w:space="0" w:color="000001"/>
+              <w:left w:val="single" w:sz="4" w:space="0" w:color="000001"/>
+              <w:bottom w:val="single" w:sz="4" w:space="0" w:color="000001"/>
+              <w:right w:val="single" w:sz="4" w:space="0" w:color="000001"/>
+            </w:tcBorders>
+            <w:shd w:val="clear" w:color="auto" w:fill="auto"/>
+            <w:tcMar>
+              <w:left w:w="108" w:type="dxa"/>
+            </w:tcMar>
+          </w:tcPr>
+          <w:p>
+            <w:pPr>
+              <w:spacing w:after="0"/>
               <w:rPr>
                 <w:rFonts w:asciiTheme="minorHAnsi" w:hAnsiTheme="minorHAnsi"/>
                 <w:szCs w:val="24"/>
@@ -31463,27 +32139,27 @@
         </w:tc>
         <w:tc>
           <w:tcPr>
-            <w:tcW w:w="6536" w:type="dxa"/>
-            <w:tcBorders>
-              <w:top w:val="single" w:sz="4" w:space="0" w:color="000001"/>
-              <w:left w:val="single" w:sz="4" w:space="0" w:color="000001"/>
-              <w:bottom w:val="single" w:sz="4" w:space="0" w:color="000001"/>
-              <w:right w:val="single" w:sz="4" w:space="0" w:color="000001"/>
-            </w:tcBorders>
-            <w:shd w:val="clear" w:color="auto" w:fill="auto"/>
-            <w:tcMar>
-              <w:left w:w="108" w:type="dxa"/>
-            </w:tcMar>
-          </w:tcPr>
-          <w:p>
-            <w:pPr>
-              <w:spacing w:after="0"/>
-              <w:rPr>
-                <w:rFonts w:asciiTheme="minorHAnsi" w:hAnsiTheme="minorHAnsi"/>
-                <w:szCs w:val="24"/>
-              </w:rPr>
-            </w:pPr>
-            <w:hyperlink r:id="rId92">
+            <w:tcW w:w="5402" w:type="dxa"/>
+            <w:tcBorders>
+              <w:top w:val="single" w:sz="4" w:space="0" w:color="000001"/>
+              <w:left w:val="single" w:sz="4" w:space="0" w:color="000001"/>
+              <w:bottom w:val="single" w:sz="4" w:space="0" w:color="000001"/>
+              <w:right w:val="single" w:sz="4" w:space="0" w:color="000001"/>
+            </w:tcBorders>
+            <w:shd w:val="clear" w:color="auto" w:fill="auto"/>
+            <w:tcMar>
+              <w:left w:w="108" w:type="dxa"/>
+            </w:tcMar>
+          </w:tcPr>
+          <w:p>
+            <w:pPr>
+              <w:spacing w:after="0"/>
+              <w:rPr>
+                <w:rFonts w:asciiTheme="minorHAnsi" w:hAnsiTheme="minorHAnsi"/>
+                <w:szCs w:val="24"/>
+              </w:rPr>
+            </w:pPr>
+            <w:hyperlink r:id="rId93">
               <w:r>
                 <w:rPr>
                   <w:rStyle w:val="EnlacedeInternet"/>
@@ -31498,9 +32174,12 @@
         </w:tc>
       </w:tr>
       <w:tr>
-        <w:tc>
-          <w:tcPr>
-            <w:tcW w:w="701" w:type="dxa"/>
+        <w:trPr>
+          <w:trHeight w:val="60"/>
+        </w:trPr>
+        <w:tc>
+          <w:tcPr>
+            <w:tcW w:w="932" w:type="dxa"/>
             <w:tcBorders>
               <w:top w:val="single" w:sz="4" w:space="0" w:color="000001"/>
               <w:left w:val="single" w:sz="4" w:space="0" w:color="000001"/>
@@ -31533,75 +32212,65 @@
         </w:tc>
         <w:tc>
           <w:tcPr>
-            <w:tcW w:w="1932" w:type="dxa"/>
-            <w:tcBorders>
-              <w:top w:val="single" w:sz="4" w:space="0" w:color="000001"/>
-              <w:left w:val="single" w:sz="4" w:space="0" w:color="000001"/>
-              <w:bottom w:val="single" w:sz="4" w:space="0" w:color="000001"/>
-              <w:right w:val="single" w:sz="4" w:space="0" w:color="000001"/>
-            </w:tcBorders>
-            <w:shd w:val="clear" w:color="auto" w:fill="auto"/>
-            <w:tcMar>
-              <w:left w:w="108" w:type="dxa"/>
-            </w:tcMar>
-          </w:tcPr>
-          <w:p>
-            <w:pPr>
-              <w:spacing w:after="0"/>
-              <w:jc w:val="center"/>
-              <w:rPr>
-                <w:rFonts w:asciiTheme="minorHAnsi" w:hAnsiTheme="minorHAnsi"/>
-                <w:szCs w:val="24"/>
-              </w:rPr>
-            </w:pPr>
-            <w:r>
-              <w:rPr>
-                <w:rFonts w:asciiTheme="minorHAnsi" w:hAnsiTheme="minorHAnsi"/>
-                <w:szCs w:val="24"/>
-              </w:rPr>
-              <w:t>Qué es el universo</w:t>
-            </w:r>
-            <w:proofErr w:type="gramStart"/>
-            <w:r>
-              <w:rPr>
-                <w:rFonts w:asciiTheme="minorHAnsi" w:hAnsiTheme="minorHAnsi"/>
-                <w:szCs w:val="24"/>
-              </w:rPr>
-              <w:t>?</w:t>
-            </w:r>
-            <w:proofErr w:type="gramEnd"/>
-            <w:r>
-              <w:rPr>
-                <w:rFonts w:asciiTheme="minorHAnsi" w:hAnsiTheme="minorHAnsi"/>
-                <w:szCs w:val="24"/>
-              </w:rPr>
-              <w:t>, recurso que permite ampliar y complementar la información.</w:t>
-            </w:r>
-          </w:p>
-        </w:tc>
-        <w:tc>
-          <w:tcPr>
-            <w:tcW w:w="6536" w:type="dxa"/>
-            <w:tcBorders>
-              <w:top w:val="single" w:sz="4" w:space="0" w:color="000001"/>
-              <w:left w:val="single" w:sz="4" w:space="0" w:color="000001"/>
-              <w:bottom w:val="single" w:sz="4" w:space="0" w:color="000001"/>
-              <w:right w:val="single" w:sz="4" w:space="0" w:color="000001"/>
-            </w:tcBorders>
-            <w:shd w:val="clear" w:color="auto" w:fill="auto"/>
-            <w:tcMar>
-              <w:left w:w="108" w:type="dxa"/>
-            </w:tcMar>
-          </w:tcPr>
-          <w:p>
-            <w:pPr>
-              <w:spacing w:after="0"/>
-              <w:rPr>
-                <w:rFonts w:asciiTheme="minorHAnsi" w:hAnsiTheme="minorHAnsi"/>
-                <w:szCs w:val="24"/>
-              </w:rPr>
-            </w:pPr>
-            <w:hyperlink r:id="rId93">
+            <w:tcW w:w="2835" w:type="dxa"/>
+            <w:tcBorders>
+              <w:top w:val="single" w:sz="4" w:space="0" w:color="000001"/>
+              <w:left w:val="single" w:sz="4" w:space="0" w:color="000001"/>
+              <w:bottom w:val="single" w:sz="4" w:space="0" w:color="000001"/>
+              <w:right w:val="single" w:sz="4" w:space="0" w:color="000001"/>
+            </w:tcBorders>
+            <w:shd w:val="clear" w:color="auto" w:fill="auto"/>
+            <w:tcMar>
+              <w:left w:w="108" w:type="dxa"/>
+            </w:tcMar>
+          </w:tcPr>
+          <w:p>
+            <w:pPr>
+              <w:spacing w:after="0"/>
+              <w:rPr>
+                <w:rFonts w:asciiTheme="minorHAnsi" w:hAnsiTheme="minorHAnsi"/>
+                <w:szCs w:val="24"/>
+              </w:rPr>
+            </w:pPr>
+            <w:r>
+              <w:rPr>
+                <w:rFonts w:asciiTheme="minorHAnsi" w:hAnsiTheme="minorHAnsi"/>
+                <w:szCs w:val="24"/>
+              </w:rPr>
+              <w:t>¿Qué es el universo? R</w:t>
+            </w:r>
+            <w:r>
+              <w:rPr>
+                <w:rFonts w:asciiTheme="minorHAnsi" w:hAnsiTheme="minorHAnsi"/>
+                <w:szCs w:val="24"/>
+              </w:rPr>
+              <w:t>ecurso que permite ampliar y complementar la información.</w:t>
+            </w:r>
+          </w:p>
+        </w:tc>
+        <w:tc>
+          <w:tcPr>
+            <w:tcW w:w="5402" w:type="dxa"/>
+            <w:tcBorders>
+              <w:top w:val="single" w:sz="4" w:space="0" w:color="000001"/>
+              <w:left w:val="single" w:sz="4" w:space="0" w:color="000001"/>
+              <w:bottom w:val="single" w:sz="4" w:space="0" w:color="000001"/>
+              <w:right w:val="single" w:sz="4" w:space="0" w:color="000001"/>
+            </w:tcBorders>
+            <w:shd w:val="clear" w:color="auto" w:fill="auto"/>
+            <w:tcMar>
+              <w:left w:w="108" w:type="dxa"/>
+            </w:tcMar>
+          </w:tcPr>
+          <w:p>
+            <w:pPr>
+              <w:spacing w:after="0"/>
+              <w:rPr>
+                <w:rFonts w:asciiTheme="minorHAnsi" w:hAnsiTheme="minorHAnsi"/>
+                <w:szCs w:val="24"/>
+              </w:rPr>
+            </w:pPr>
+            <w:hyperlink r:id="rId94">
               <w:r>
                 <w:rPr>
                   <w:rStyle w:val="EnlacedeInternet"/>
@@ -31632,7 +32301,7 @@
       </w:pPr>
     </w:p>
     <w:sectPr>
-      <w:headerReference w:type="default" r:id="rId94"/>
+      <w:headerReference w:type="default" r:id="rId95"/>
       <w:pgSz w:w="12240" w:h="15840"/>
       <w:pgMar w:top="1417" w:right="1701" w:bottom="1417" w:left="1701" w:header="720" w:footer="0" w:gutter="0"/>
       <w:pgNumType w:start="1"/>
@@ -31741,7 +32410,7 @@
         <w:sz w:val="22"/>
         <w:szCs w:val="22"/>
       </w:rPr>
-      <w:t>1</w:t>
+      <w:t>32</w:t>
     </w:r>
     <w:r>
       <w:rPr>
@@ -32476,7 +33145,7 @@
     <w:lsdException w:name="Subtitle" w:semiHidden="0" w:uiPriority="11" w:unhideWhenUsed="0" w:qFormat="1"/>
     <w:lsdException w:name="Strong" w:semiHidden="0" w:uiPriority="22" w:unhideWhenUsed="0" w:qFormat="1"/>
     <w:lsdException w:name="Emphasis" w:semiHidden="0" w:uiPriority="20" w:unhideWhenUsed="0" w:qFormat="1"/>
-    <w:lsdException w:name="Table Grid" w:semiHidden="0" w:uiPriority="39" w:unhideWhenUsed="0"/>
+    <w:lsdException w:name="Table Grid" w:semiHidden="0" w:uiPriority="0" w:unhideWhenUsed="0"/>
     <w:lsdException w:name="Placeholder Text" w:unhideWhenUsed="0"/>
     <w:lsdException w:name="No Spacing" w:semiHidden="0" w:uiPriority="1" w:unhideWhenUsed="0" w:qFormat="1"/>
     <w:lsdException w:name="Light Shading" w:semiHidden="0" w:uiPriority="60" w:unhideWhenUsed="0"/>
@@ -32595,6 +33264,73 @@
       <w:suppressAutoHyphens/>
       <w:spacing w:after="200"/>
     </w:pPr>
+  </w:style>
+  <w:style w:type="paragraph" w:styleId="Ttulo1">
+    <w:name w:val="heading 1"/>
+    <w:basedOn w:val="Normal"/>
+    <w:next w:val="Normal"/>
+    <w:link w:val="Ttulo1Car"/>
+    <w:uiPriority w:val="9"/>
+    <w:qFormat/>
+    <w:rsid w:val="00A7361E"/>
+    <w:pPr>
+      <w:keepNext/>
+      <w:keepLines/>
+      <w:spacing w:before="480" w:after="0"/>
+      <w:outlineLvl w:val="0"/>
+    </w:pPr>
+    <w:rPr>
+      <w:rFonts w:eastAsiaTheme="majorEastAsia" w:cstheme="majorBidi"/>
+      <w:b/>
+      <w:bCs/>
+      <w:color w:val="auto"/>
+      <w:szCs w:val="28"/>
+    </w:rPr>
+  </w:style>
+  <w:style w:type="paragraph" w:styleId="Ttulo2">
+    <w:name w:val="heading 2"/>
+    <w:basedOn w:val="Normal"/>
+    <w:next w:val="Normal"/>
+    <w:link w:val="Ttulo2Car"/>
+    <w:uiPriority w:val="9"/>
+    <w:unhideWhenUsed/>
+    <w:qFormat/>
+    <w:rsid w:val="00A7361E"/>
+    <w:pPr>
+      <w:keepNext/>
+      <w:keepLines/>
+      <w:spacing w:before="200" w:after="0"/>
+      <w:outlineLvl w:val="1"/>
+    </w:pPr>
+    <w:rPr>
+      <w:rFonts w:eastAsiaTheme="majorEastAsia" w:cstheme="majorBidi"/>
+      <w:b/>
+      <w:bCs/>
+      <w:color w:val="auto"/>
+      <w:szCs w:val="26"/>
+    </w:rPr>
+  </w:style>
+  <w:style w:type="paragraph" w:styleId="Ttulo3">
+    <w:name w:val="heading 3"/>
+    <w:basedOn w:val="Normal"/>
+    <w:next w:val="Normal"/>
+    <w:link w:val="Ttulo3Car"/>
+    <w:uiPriority w:val="9"/>
+    <w:unhideWhenUsed/>
+    <w:qFormat/>
+    <w:rsid w:val="00A7361E"/>
+    <w:pPr>
+      <w:keepNext/>
+      <w:keepLines/>
+      <w:spacing w:before="200" w:after="0"/>
+      <w:outlineLvl w:val="2"/>
+    </w:pPr>
+    <w:rPr>
+      <w:rFonts w:eastAsiaTheme="majorEastAsia" w:cstheme="majorBidi"/>
+      <w:b/>
+      <w:bCs/>
+      <w:color w:val="auto"/>
+    </w:rPr>
   </w:style>
   <w:style w:type="character" w:default="1" w:styleId="Fuentedeprrafopredeter">
     <w:name w:val="Default Paragraph Font"/>
@@ -32882,6 +33618,118 @@
     <w:link w:val="Piedepgina"/>
     <w:uiPriority w:val="99"/>
     <w:rsid w:val="006C5080"/>
+  </w:style>
+  <w:style w:type="table" w:styleId="Tablaconcuadrcula">
+    <w:name w:val="Table Grid"/>
+    <w:basedOn w:val="Tablanormal"/>
+    <w:rsid w:val="00745FA5"/>
+    <w:rPr>
+      <w:rFonts w:asciiTheme="minorHAnsi" w:eastAsiaTheme="minorHAnsi" w:hAnsiTheme="minorHAnsi" w:cstheme="minorBidi"/>
+      <w:color w:val="auto"/>
+      <w:sz w:val="22"/>
+      <w:szCs w:val="22"/>
+      <w:lang w:val="es-MX" w:eastAsia="en-US"/>
+    </w:rPr>
+    <w:tblPr>
+      <w:tblBorders>
+        <w:top w:val="single" w:sz="4" w:space="0" w:color="000000" w:themeColor="text1"/>
+        <w:left w:val="single" w:sz="4" w:space="0" w:color="000000" w:themeColor="text1"/>
+        <w:bottom w:val="single" w:sz="4" w:space="0" w:color="000000" w:themeColor="text1"/>
+        <w:right w:val="single" w:sz="4" w:space="0" w:color="000000" w:themeColor="text1"/>
+        <w:insideH w:val="single" w:sz="4" w:space="0" w:color="000000" w:themeColor="text1"/>
+        <w:insideV w:val="single" w:sz="4" w:space="0" w:color="000000" w:themeColor="text1"/>
+      </w:tblBorders>
+    </w:tblPr>
+  </w:style>
+  <w:style w:type="character" w:customStyle="1" w:styleId="Ttulo1Car">
+    <w:name w:val="Título 1 Car"/>
+    <w:basedOn w:val="Fuentedeprrafopredeter"/>
+    <w:link w:val="Ttulo1"/>
+    <w:uiPriority w:val="9"/>
+    <w:rsid w:val="00A7361E"/>
+    <w:rPr>
+      <w:rFonts w:eastAsiaTheme="majorEastAsia" w:cstheme="majorBidi"/>
+      <w:b/>
+      <w:bCs/>
+      <w:color w:val="auto"/>
+      <w:szCs w:val="28"/>
+    </w:rPr>
+  </w:style>
+  <w:style w:type="character" w:customStyle="1" w:styleId="Ttulo2Car">
+    <w:name w:val="Título 2 Car"/>
+    <w:basedOn w:val="Fuentedeprrafopredeter"/>
+    <w:link w:val="Ttulo2"/>
+    <w:uiPriority w:val="9"/>
+    <w:rsid w:val="00A7361E"/>
+    <w:rPr>
+      <w:rFonts w:eastAsiaTheme="majorEastAsia" w:cstheme="majorBidi"/>
+      <w:b/>
+      <w:bCs/>
+      <w:color w:val="auto"/>
+      <w:szCs w:val="26"/>
+    </w:rPr>
+  </w:style>
+  <w:style w:type="character" w:customStyle="1" w:styleId="Ttulo3Car">
+    <w:name w:val="Título 3 Car"/>
+    <w:basedOn w:val="Fuentedeprrafopredeter"/>
+    <w:link w:val="Ttulo3"/>
+    <w:uiPriority w:val="9"/>
+    <w:rsid w:val="00A7361E"/>
+    <w:rPr>
+      <w:rFonts w:eastAsiaTheme="majorEastAsia" w:cstheme="majorBidi"/>
+      <w:b/>
+      <w:bCs/>
+      <w:color w:val="auto"/>
+    </w:rPr>
+  </w:style>
+  <w:style w:type="paragraph" w:styleId="TDC1">
+    <w:name w:val="toc 1"/>
+    <w:basedOn w:val="Normal"/>
+    <w:next w:val="Normal"/>
+    <w:autoRedefine/>
+    <w:uiPriority w:val="39"/>
+    <w:unhideWhenUsed/>
+    <w:rsid w:val="006609BE"/>
+    <w:pPr>
+      <w:spacing w:after="100"/>
+    </w:pPr>
+  </w:style>
+  <w:style w:type="paragraph" w:styleId="TDC2">
+    <w:name w:val="toc 2"/>
+    <w:basedOn w:val="Normal"/>
+    <w:next w:val="Normal"/>
+    <w:autoRedefine/>
+    <w:uiPriority w:val="39"/>
+    <w:unhideWhenUsed/>
+    <w:rsid w:val="006609BE"/>
+    <w:pPr>
+      <w:spacing w:after="100"/>
+      <w:ind w:left="240"/>
+    </w:pPr>
+  </w:style>
+  <w:style w:type="paragraph" w:styleId="TDC3">
+    <w:name w:val="toc 3"/>
+    <w:basedOn w:val="Normal"/>
+    <w:next w:val="Normal"/>
+    <w:autoRedefine/>
+    <w:uiPriority w:val="39"/>
+    <w:unhideWhenUsed/>
+    <w:rsid w:val="006609BE"/>
+    <w:pPr>
+      <w:spacing w:after="100"/>
+      <w:ind w:left="480"/>
+    </w:pPr>
+  </w:style>
+  <w:style w:type="character" w:styleId="Hipervnculo">
+    <w:name w:val="Hyperlink"/>
+    <w:basedOn w:val="Fuentedeprrafopredeter"/>
+    <w:uiPriority w:val="99"/>
+    <w:unhideWhenUsed/>
+    <w:rsid w:val="006609BE"/>
+    <w:rPr>
+      <w:color w:val="0563C1" w:themeColor="hyperlink"/>
+      <w:u w:val="single"/>
+    </w:rPr>
   </w:style>
 </w:styles>
 </file>
@@ -33331,8 +34179,20 @@
   <a:extraClrSchemeLst/>
   <a:extLst>
     <a:ext uri="{05A4C25C-085E-4340-85A3-A5531E510DB2}">
-      <thm15:themeFamily xmlns:thm15="http://schemas.microsoft.com/office/thememl/2012/main" xmlns="" name="Office Theme" id="{62F939B6-93AF-4DB8-9C6B-D6C7DFDC589F}" vid="{4A3C46E8-61CC-4603-A589-7422A47A8E4A}"/>
+      <thm15:themeFamily xmlns="" xmlns:thm15="http://schemas.microsoft.com/office/thememl/2012/main" name="Office Theme" id="{62F939B6-93AF-4DB8-9C6B-D6C7DFDC589F}" vid="{4A3C46E8-61CC-4603-A589-7422A47A8E4A}"/>
     </a:ext>
   </a:extLst>
 </a:theme>
+</file>
+
+<file path=customXml/item1.xml><?xml version="1.0" encoding="utf-8"?>
+<b:Sources xmlns:b="http://schemas.openxmlformats.org/officeDocument/2006/bibliography" xmlns="http://schemas.openxmlformats.org/officeDocument/2006/bibliography" SelectedStyle="\APA.XSL" StyleName="APA"/>
+</file>
+
+<file path=customXml/itemProps1.xml><?xml version="1.0" encoding="utf-8"?>
+<ds:datastoreItem xmlns:ds="http://schemas.openxmlformats.org/officeDocument/2006/customXml" ds:itemID="{0755F807-79B0-49F2-B48D-3FC0D321E837}">
+  <ds:schemaRefs>
+    <ds:schemaRef ds:uri="http://schemas.openxmlformats.org/officeDocument/2006/bibliography"/>
+  </ds:schemaRefs>
+</ds:datastoreItem>
 </file>
--- a/fuentes/contenidos/grado06/guion07/CS_06_07_CO.docx
+++ b/fuentes/contenidos/grado06/guion07/CS_06_07_CO.docx
@@ -372,7 +372,21 @@
             <w:rStyle w:val="Hipervnculo"/>
             <w:noProof/>
           </w:rPr>
-          <w:t>3.3.2 Los asteroides</w:t>
+          <w:t>3.3.</w:t>
+        </w:r>
+        <w:r>
+          <w:rPr>
+            <w:rStyle w:val="Hipervnculo"/>
+            <w:noProof/>
+          </w:rPr>
+          <w:t>3</w:t>
+        </w:r>
+        <w:r>
+          <w:rPr>
+            <w:rStyle w:val="Hipervnculo"/>
+            <w:noProof/>
+          </w:rPr>
+          <w:t xml:space="preserve"> Los asteroides</w:t>
         </w:r>
       </w:hyperlink>
     </w:p>
@@ -392,7 +406,21 @@
             <w:rStyle w:val="Hipervnculo"/>
             <w:noProof/>
           </w:rPr>
-          <w:t>3.3.3 Los meteoritos</w:t>
+          <w:t>3.3.</w:t>
+        </w:r>
+        <w:r>
+          <w:rPr>
+            <w:rStyle w:val="Hipervnculo"/>
+            <w:noProof/>
+          </w:rPr>
+          <w:t>4</w:t>
+        </w:r>
+        <w:r>
+          <w:rPr>
+            <w:rStyle w:val="Hipervnculo"/>
+            <w:noProof/>
+          </w:rPr>
+          <w:t xml:space="preserve"> Los meteoritos</w:t>
         </w:r>
       </w:hyperlink>
     </w:p>
@@ -1020,7 +1048,23 @@
           <w:color w:val="auto"/>
           <w:szCs w:val="24"/>
         </w:rPr>
-        <w:t>en el que se encuentran. Los cuerpos celestes más reconocidos en la ciencia astronómica son las estrellas y los planetas que, junto con otros elementos, como satélites o meteoritos, se agrupan formando las galaxias, cúmulos de galaxias y estructuras de mayor t</w:t>
+        <w:t>en el que se encuentran. Los cuerpos celestes más reconocidos en la ciencia astronómica son las estrellas y los planetas</w:t>
+      </w:r>
+      <w:r>
+        <w:rPr>
+          <w:rFonts w:asciiTheme="minorHAnsi" w:hAnsiTheme="minorHAnsi"/>
+          <w:color w:val="auto"/>
+          <w:szCs w:val="24"/>
+        </w:rPr>
+        <w:t>,</w:t>
+      </w:r>
+      <w:r>
+        <w:rPr>
+          <w:rFonts w:asciiTheme="minorHAnsi" w:hAnsiTheme="minorHAnsi"/>
+          <w:color w:val="auto"/>
+          <w:szCs w:val="24"/>
+        </w:rPr>
+        <w:t xml:space="preserve"> que junto con otros elementos, como satélites o meteoritos, se agrupan formando las galaxias, cúmulos de galaxias y estructuras de mayor t</w:t>
       </w:r>
       <w:r>
         <w:rPr>
@@ -1419,7 +1463,21 @@
                 <w:rFonts w:asciiTheme="minorHAnsi" w:hAnsiTheme="minorHAnsi"/>
                 <w:szCs w:val="24"/>
               </w:rPr>
-              <w:t xml:space="preserve"> está formado por millones de estrellas, planetas y otros cuerpos celestes que se agrupan formando galaxias. Nuestra galaxia, donde se encuentra la Tierra, es la </w:t>
+              <w:t xml:space="preserve"> está formado por millones de estrellas, planetas y otros cuerpos celestes que se agrupan </w:t>
+            </w:r>
+            <w:r>
+              <w:rPr>
+                <w:rFonts w:asciiTheme="minorHAnsi" w:hAnsiTheme="minorHAnsi"/>
+                <w:szCs w:val="24"/>
+              </w:rPr>
+              <w:t xml:space="preserve">en </w:t>
+            </w:r>
+            <w:r>
+              <w:rPr>
+                <w:rFonts w:asciiTheme="minorHAnsi" w:hAnsiTheme="minorHAnsi"/>
+                <w:szCs w:val="24"/>
+              </w:rPr>
+              <w:t xml:space="preserve">galaxias. Nuestra galaxia, donde se encuentra la Tierra, es la </w:t>
             </w:r>
             <w:r>
               <w:rPr>
@@ -1499,7 +1557,7 @@
           <w:color w:val="auto"/>
           <w:szCs w:val="24"/>
         </w:rPr>
-        <w:t>. En ella se encuentra</w:t>
+        <w:t xml:space="preserve">. En ella </w:t>
       </w:r>
       <w:r>
         <w:rPr>
@@ -1507,7 +1565,15 @@
           <w:color w:val="auto"/>
           <w:szCs w:val="24"/>
         </w:rPr>
-        <w:t xml:space="preserve"> el Sol, la única estrella del s</w:t>
+        <w:t xml:space="preserve">está </w:t>
+      </w:r>
+      <w:r>
+        <w:rPr>
+          <w:rFonts w:asciiTheme="minorHAnsi" w:hAnsiTheme="minorHAnsi"/>
+          <w:color w:val="auto"/>
+          <w:szCs w:val="24"/>
+        </w:rPr>
+        <w:t>el Sol, la única estrella del s</w:t>
       </w:r>
       <w:r>
         <w:rPr>
@@ -1542,15 +1608,67 @@
           <w:color w:val="auto"/>
           <w:szCs w:val="24"/>
         </w:rPr>
-        <w:t>teoría del Big Bang</w:t>
-      </w:r>
-      <w:r>
-        <w:rPr>
-          <w:rFonts w:asciiTheme="minorHAnsi" w:hAnsiTheme="minorHAnsi"/>
+        <w:t xml:space="preserve">teoría del </w:t>
+      </w:r>
+      <w:r>
+        <w:rPr>
+          <w:rFonts w:asciiTheme="minorHAnsi" w:hAnsiTheme="minorHAnsi"/>
+          <w:b/>
           <w:color w:val="auto"/>
           <w:szCs w:val="24"/>
         </w:rPr>
-        <w:t xml:space="preserve"> o gran explosión, que postula que el universo se formó hace unos 15.000 millones de años debido a una explosión</w:t>
+        <w:t>b</w:t>
+      </w:r>
+      <w:r>
+        <w:rPr>
+          <w:rFonts w:asciiTheme="minorHAnsi" w:hAnsiTheme="minorHAnsi"/>
+          <w:b/>
+          <w:color w:val="auto"/>
+          <w:szCs w:val="24"/>
+        </w:rPr>
+        <w:t xml:space="preserve">ig </w:t>
+      </w:r>
+      <w:r>
+        <w:rPr>
+          <w:rFonts w:asciiTheme="minorHAnsi" w:hAnsiTheme="minorHAnsi"/>
+          <w:b/>
+          <w:color w:val="auto"/>
+          <w:szCs w:val="24"/>
+        </w:rPr>
+        <w:t>b</w:t>
+      </w:r>
+      <w:r>
+        <w:rPr>
+          <w:rFonts w:asciiTheme="minorHAnsi" w:hAnsiTheme="minorHAnsi"/>
+          <w:b/>
+          <w:color w:val="auto"/>
+          <w:szCs w:val="24"/>
+        </w:rPr>
+        <w:t>ang</w:t>
+      </w:r>
+      <w:r>
+        <w:rPr>
+          <w:rFonts w:asciiTheme="minorHAnsi" w:hAnsiTheme="minorHAnsi"/>
+          <w:color w:val="auto"/>
+          <w:szCs w:val="24"/>
+        </w:rPr>
+        <w:t xml:space="preserve"> o gran explosión, que postula que el universo se formó hace unos 15</w:t>
+      </w:r>
+      <w:r>
+        <w:rPr>
+          <w:rFonts w:asciiTheme="minorHAnsi" w:hAnsiTheme="minorHAnsi"/>
+          <w:color w:val="auto"/>
+          <w:szCs w:val="24"/>
+        </w:rPr>
+        <w:t xml:space="preserve"> </w:t>
+      </w:r>
+      <w:r>
+        <w:rPr>
+          <w:rFonts w:asciiTheme="minorHAnsi" w:hAnsiTheme="minorHAnsi"/>
+          <w:color w:val="auto"/>
+          <w:szCs w:val="24"/>
+        </w:rPr>
+        <w:t>000 millones de años debido a una explosión</w:t>
       </w:r>
       <w:r>
         <w:rPr>
@@ -1581,7 +1699,35 @@
           <w:rFonts w:asciiTheme="minorHAnsi" w:hAnsiTheme="minorHAnsi"/>
           <w:szCs w:val="24"/>
         </w:rPr>
-        <w:t xml:space="preserve"> teoría, antes del Big Bang la materia del universo se hallaba concentrada en un punto. La explosión hizo que la materia se separara y se dispersara en todas las direcciones. De este modo se formaron las estrellas</w:t>
+        <w:t xml:space="preserve"> teoría, antes del </w:t>
+      </w:r>
+      <w:r>
+        <w:rPr>
+          <w:rFonts w:asciiTheme="minorHAnsi" w:hAnsiTheme="minorHAnsi"/>
+          <w:szCs w:val="24"/>
+        </w:rPr>
+        <w:t>b</w:t>
+      </w:r>
+      <w:r>
+        <w:rPr>
+          <w:rFonts w:asciiTheme="minorHAnsi" w:hAnsiTheme="minorHAnsi"/>
+          <w:szCs w:val="24"/>
+        </w:rPr>
+        <w:t xml:space="preserve">ig </w:t>
+      </w:r>
+      <w:r>
+        <w:rPr>
+          <w:rFonts w:asciiTheme="minorHAnsi" w:hAnsiTheme="minorHAnsi"/>
+          <w:szCs w:val="24"/>
+        </w:rPr>
+        <w:t>b</w:t>
+      </w:r>
+      <w:r>
+        <w:rPr>
+          <w:rFonts w:asciiTheme="minorHAnsi" w:hAnsiTheme="minorHAnsi"/>
+          <w:szCs w:val="24"/>
+        </w:rPr>
+        <w:t>ang la materia del universo se hallaba concentrada en un punto. La explosión hizo que la materia se separara y se dispersara en todas las direcciones. De este modo se formaron las estrellas</w:t>
       </w:r>
       <w:r>
         <w:rPr>
@@ -1653,6 +1799,7 @@
                 <w:color w:val="FFFFFF"/>
                 <w:szCs w:val="24"/>
               </w:rPr>
+              <w:lastRenderedPageBreak/>
               <w:t>Recuerda</w:t>
             </w:r>
           </w:p>
@@ -1688,7 +1835,6 @@
                 <w:b/>
                 <w:szCs w:val="24"/>
               </w:rPr>
-              <w:lastRenderedPageBreak/>
               <w:t>Contenido</w:t>
             </w:r>
           </w:p>
@@ -2186,7 +2332,21 @@
                 <w:rFonts w:asciiTheme="minorHAnsi" w:hAnsiTheme="minorHAnsi"/>
                 <w:szCs w:val="24"/>
               </w:rPr>
-              <w:t xml:space="preserve"> del Universo. </w:t>
+              <w:t xml:space="preserve"> del </w:t>
+            </w:r>
+            <w:r>
+              <w:rPr>
+                <w:rFonts w:asciiTheme="minorHAnsi" w:hAnsiTheme="minorHAnsi"/>
+                <w:szCs w:val="24"/>
+              </w:rPr>
+              <w:t>u</w:t>
+            </w:r>
+            <w:r>
+              <w:rPr>
+                <w:rFonts w:asciiTheme="minorHAnsi" w:hAnsiTheme="minorHAnsi"/>
+                <w:szCs w:val="24"/>
+              </w:rPr>
+              <w:t xml:space="preserve">niverso. </w:t>
             </w:r>
           </w:p>
         </w:tc>
@@ -2383,21 +2543,12 @@
                 <w:szCs w:val="24"/>
               </w:rPr>
             </w:pPr>
-            <w:bookmarkStart w:id="3" w:name="_GoBack"/>
-            <w:r>
-              <w:rPr>
-                <w:rFonts w:asciiTheme="minorHAnsi" w:hAnsiTheme="minorHAnsi"/>
-                <w:szCs w:val="24"/>
-              </w:rPr>
-              <w:t>CS_06_07_REC</w:t>
-            </w:r>
-            <w:bookmarkEnd w:id="3"/>
-            <w:r>
-              <w:rPr>
-                <w:rFonts w:asciiTheme="minorHAnsi" w:hAnsiTheme="minorHAnsi"/>
-                <w:szCs w:val="24"/>
-              </w:rPr>
-              <w:t>10</w:t>
+            <w:r>
+              <w:rPr>
+                <w:rFonts w:asciiTheme="minorHAnsi" w:hAnsiTheme="minorHAnsi"/>
+                <w:szCs w:val="24"/>
+              </w:rPr>
+              <w:t>CS_06_07_REC10</w:t>
             </w:r>
           </w:p>
         </w:tc>
@@ -2614,7 +2765,39 @@
                 <w:color w:val="FF0000"/>
                 <w:szCs w:val="24"/>
               </w:rPr>
-              <w:t xml:space="preserve"> “Dibuja tu concepto de universo a partir de su origen explicado por la teoría del Big Bang.”</w:t>
+              <w:t xml:space="preserve"> “Dibuja tu concepto de universo a partir de su origen explicado por la teoría del </w:t>
+            </w:r>
+            <w:r>
+              <w:rPr>
+                <w:rFonts w:asciiTheme="minorHAnsi" w:hAnsiTheme="minorHAnsi"/>
+                <w:color w:val="FF0000"/>
+                <w:szCs w:val="24"/>
+              </w:rPr>
+              <w:t>b</w:t>
+            </w:r>
+            <w:r>
+              <w:rPr>
+                <w:rFonts w:asciiTheme="minorHAnsi" w:hAnsiTheme="minorHAnsi"/>
+                <w:color w:val="FF0000"/>
+                <w:szCs w:val="24"/>
+              </w:rPr>
+              <w:t xml:space="preserve">ig </w:t>
+            </w:r>
+            <w:r>
+              <w:rPr>
+                <w:rFonts w:asciiTheme="minorHAnsi" w:hAnsiTheme="minorHAnsi"/>
+                <w:color w:val="FF0000"/>
+                <w:szCs w:val="24"/>
+              </w:rPr>
+              <w:t>b</w:t>
+            </w:r>
+            <w:r>
+              <w:rPr>
+                <w:rFonts w:asciiTheme="minorHAnsi" w:hAnsiTheme="minorHAnsi"/>
+                <w:color w:val="FF0000"/>
+                <w:szCs w:val="24"/>
+              </w:rPr>
+              <w:t>ang.”</w:t>
             </w:r>
           </w:p>
           <w:p>
@@ -2831,7 +3014,6 @@
           <w:szCs w:val="24"/>
           <w:shd w:val="clear" w:color="auto" w:fill="FFFF00"/>
         </w:rPr>
-        <w:lastRenderedPageBreak/>
         <w:t>[SECCIÓN 1]</w:t>
       </w:r>
       <w:r>
@@ -2841,7 +3023,7 @@
         </w:rPr>
         <w:t xml:space="preserve"> </w:t>
       </w:r>
-      <w:bookmarkStart w:id="4" w:name="_Toc439922029"/>
+      <w:bookmarkStart w:id="3" w:name="_Toc439922029"/>
       <w:r>
         <w:rPr>
           <w:rStyle w:val="Ttulo1Car"/>
@@ -2860,7 +3042,7 @@
         </w:rPr>
         <w:t>La observación del universo</w:t>
       </w:r>
-      <w:bookmarkEnd w:id="4"/>
+      <w:bookmarkEnd w:id="3"/>
     </w:p>
     <w:p>
       <w:pPr>
@@ -3525,6 +3707,13 @@
           <w:rFonts w:asciiTheme="minorHAnsi" w:hAnsiTheme="minorHAnsi"/>
           <w:szCs w:val="24"/>
         </w:rPr>
+        <w:t>,</w:t>
+      </w:r>
+      <w:r>
+        <w:rPr>
+          <w:rFonts w:asciiTheme="minorHAnsi" w:hAnsiTheme="minorHAnsi"/>
+          <w:szCs w:val="24"/>
+        </w:rPr>
         <w:t xml:space="preserve"> en e</w:t>
       </w:r>
       <w:r>
@@ -3884,16 +4073,8 @@
                 <w:b/>
                 <w:szCs w:val="24"/>
               </w:rPr>
-              <w:t xml:space="preserve">Código Shutterstock (o </w:t>
-            </w:r>
-            <w:r>
-              <w:rPr>
-                <w:rFonts w:asciiTheme="minorHAnsi" w:hAnsiTheme="minorHAnsi"/>
-                <w:b/>
-                <w:szCs w:val="24"/>
-              </w:rPr>
               <w:lastRenderedPageBreak/>
-              <w:t>URL o la ruta en AulaPlaneta)</w:t>
+              <w:t>Código Shutterstock (o URL o la ruta en AulaPlaneta)</w:t>
             </w:r>
           </w:p>
         </w:tc>
@@ -3929,17 +4110,7 @@
                   <w:color w:val="0000FF"/>
                   <w:szCs w:val="24"/>
                 </w:rPr>
-                <w:t>http://www.shutterstock.com/pic-128506847/stock-photo-</w:t>
-              </w:r>
-              <w:r>
-                <w:rPr>
-                  <w:rStyle w:val="EnlacedeInternet"/>
-                  <w:rFonts w:asciiTheme="minorHAnsi" w:hAnsiTheme="minorHAnsi"/>
-                  <w:color w:val="0000FF"/>
-                  <w:szCs w:val="24"/>
-                </w:rPr>
-                <w:lastRenderedPageBreak/>
-                <w:t>maya-calendar.html?src=f7T866hqGPheGd_lRMz0Yw-1-5</w:t>
+                <w:t>http://www.shutterstock.com/pic-128506847/stock-photo-maya-calendar.html?src=f7T866hqGPheGd_lRMz0Yw-1-5</w:t>
               </w:r>
             </w:hyperlink>
             <w:hyperlink r:id="rId17"/>
@@ -3976,7 +4147,6 @@
                 <w:b/>
                 <w:szCs w:val="24"/>
               </w:rPr>
-              <w:lastRenderedPageBreak/>
               <w:t>Pie de imagen</w:t>
             </w:r>
           </w:p>
@@ -4278,14 +4448,29 @@
                 <w:i/>
                 <w:szCs w:val="24"/>
               </w:rPr>
-              <w:t xml:space="preserve"> Hubble</w:t>
-            </w:r>
-            <w:r>
-              <w:rPr>
-                <w:rFonts w:asciiTheme="minorHAnsi" w:hAnsiTheme="minorHAnsi"/>
-                <w:szCs w:val="24"/>
-              </w:rPr>
-              <w:t>, que tarda unos 97 minutos en dar la vuelta a nuestro planeta.</w:t>
+              <w:t xml:space="preserve"> </w:t>
+            </w:r>
+            <w:r>
+              <w:rPr>
+                <w:rFonts w:asciiTheme="minorHAnsi" w:hAnsiTheme="minorHAnsi"/>
+                <w:b/>
+                <w:szCs w:val="24"/>
+              </w:rPr>
+              <w:t>Hubble</w:t>
+            </w:r>
+            <w:r>
+              <w:rPr>
+                <w:rFonts w:asciiTheme="minorHAnsi" w:hAnsiTheme="minorHAnsi"/>
+                <w:szCs w:val="24"/>
+              </w:rPr>
+              <w:t>,</w:t>
+            </w:r>
+            <w:r>
+              <w:rPr>
+                <w:rFonts w:asciiTheme="minorHAnsi" w:hAnsiTheme="minorHAnsi"/>
+                <w:szCs w:val="24"/>
+              </w:rPr>
+              <w:t xml:space="preserve"> que tarda unos 97 minutos en dar la vuelta a nuestro planeta.</w:t>
             </w:r>
           </w:p>
         </w:tc>
@@ -5118,6 +5303,7 @@
                 <w:b/>
                 <w:szCs w:val="24"/>
               </w:rPr>
+              <w:lastRenderedPageBreak/>
               <w:t>Código</w:t>
             </w:r>
           </w:p>
@@ -5184,7 +5370,6 @@
                 <w:b/>
                 <w:szCs w:val="24"/>
               </w:rPr>
-              <w:lastRenderedPageBreak/>
               <w:t>Ubicación en Aula Planeta</w:t>
             </w:r>
           </w:p>
@@ -5632,6 +5817,31 @@
               </w:rPr>
               <w:t>tema del universo.</w:t>
             </w:r>
+            <w:r>
+              <w:rPr>
+                <w:rFonts w:asciiTheme="minorHAnsi" w:hAnsiTheme="minorHAnsi"/>
+                <w:szCs w:val="24"/>
+              </w:rPr>
+              <w:t xml:space="preserve"> </w:t>
+            </w:r>
+          </w:p>
+          <w:p>
+            <w:pPr>
+              <w:spacing w:after="0"/>
+              <w:rPr>
+                <w:rFonts w:asciiTheme="minorHAnsi" w:hAnsiTheme="minorHAnsi"/>
+                <w:b/>
+                <w:szCs w:val="24"/>
+              </w:rPr>
+            </w:pPr>
+            <w:r>
+              <w:rPr>
+                <w:rFonts w:asciiTheme="minorHAnsi" w:hAnsiTheme="minorHAnsi"/>
+                <w:b/>
+                <w:szCs w:val="24"/>
+              </w:rPr>
+              <w:t>Propuesta</w:t>
+            </w:r>
           </w:p>
           <w:p>
             <w:pPr>
@@ -5923,6 +6133,7 @@
                 <w:rFonts w:asciiTheme="minorHAnsi" w:hAnsiTheme="minorHAnsi"/>
                 <w:szCs w:val="24"/>
               </w:rPr>
+              <w:lastRenderedPageBreak/>
               <w:t>Oriente la participación de los estudiantes para que comparen las respuestas previas con la información de la ficha del estudiante y el video.</w:t>
             </w:r>
           </w:p>
@@ -5939,7 +6150,6 @@
                 <w:rFonts w:asciiTheme="minorHAnsi" w:hAnsiTheme="minorHAnsi"/>
                 <w:szCs w:val="24"/>
               </w:rPr>
-              <w:lastRenderedPageBreak/>
               <w:t>Puede pedir a los estud</w:t>
             </w:r>
             <w:r>
@@ -6413,14 +6623,14 @@
         </w:rPr>
         <w:t xml:space="preserve"> </w:t>
       </w:r>
-      <w:bookmarkStart w:id="5" w:name="_Toc439922030"/>
+      <w:bookmarkStart w:id="4" w:name="_Toc439922030"/>
       <w:r>
         <w:rPr>
           <w:rStyle w:val="Ttulo2Car"/>
         </w:rPr>
         <w:t>2.1 Consolidación</w:t>
       </w:r>
-      <w:bookmarkEnd w:id="5"/>
+      <w:bookmarkEnd w:id="4"/>
     </w:p>
     <w:p>
       <w:pPr>
@@ -6536,6 +6746,7 @@
                 <w:b/>
                 <w:szCs w:val="24"/>
               </w:rPr>
+              <w:lastRenderedPageBreak/>
               <w:t>Código</w:t>
             </w:r>
           </w:p>
@@ -6602,16 +6813,7 @@
                 <w:b/>
                 <w:szCs w:val="24"/>
               </w:rPr>
-              <w:t xml:space="preserve">Ubicación en Aula </w:t>
-            </w:r>
-            <w:r>
-              <w:rPr>
-                <w:rFonts w:asciiTheme="minorHAnsi" w:hAnsiTheme="minorHAnsi"/>
-                <w:b/>
-                <w:szCs w:val="24"/>
-              </w:rPr>
-              <w:lastRenderedPageBreak/>
-              <w:t>Planeta</w:t>
+              <w:t>Ubicación en Aula Planeta</w:t>
             </w:r>
           </w:p>
         </w:tc>
@@ -6642,16 +6844,7 @@
                 <w:rFonts w:asciiTheme="minorHAnsi" w:hAnsiTheme="minorHAnsi"/>
                 <w:szCs w:val="24"/>
               </w:rPr>
-              <w:lastRenderedPageBreak/>
-              <w:t xml:space="preserve">5° primaria/Ciencias sociales /El universo/Observación del </w:t>
-            </w:r>
-            <w:r>
-              <w:rPr>
-                <w:rFonts w:asciiTheme="minorHAnsi" w:hAnsiTheme="minorHAnsi"/>
-                <w:szCs w:val="24"/>
-              </w:rPr>
-              <w:lastRenderedPageBreak/>
-              <w:t>universo</w:t>
+              <w:t>5° primaria/Ciencias sociales /El universo/Observación del universo</w:t>
             </w:r>
           </w:p>
         </w:tc>
@@ -6686,7 +6879,6 @@
                 <w:b/>
                 <w:szCs w:val="24"/>
               </w:rPr>
-              <w:lastRenderedPageBreak/>
               <w:t>Cambio (descripción o capturas de pantallas)</w:t>
             </w:r>
           </w:p>
@@ -7021,14 +7213,14 @@
         </w:rPr>
         <w:t xml:space="preserve"> </w:t>
       </w:r>
-      <w:bookmarkStart w:id="6" w:name="_Toc439922031"/>
+      <w:bookmarkStart w:id="5" w:name="_Toc439922031"/>
       <w:r>
         <w:rPr>
           <w:rStyle w:val="Ttulo1Car"/>
         </w:rPr>
         <w:t>3 Los componentes del universo</w:t>
       </w:r>
-      <w:bookmarkEnd w:id="6"/>
+      <w:bookmarkEnd w:id="5"/>
     </w:p>
     <w:p>
       <w:pPr>
@@ -7058,7 +7250,28 @@
           <w:rFonts w:asciiTheme="minorHAnsi" w:hAnsiTheme="minorHAnsi"/>
           <w:szCs w:val="24"/>
         </w:rPr>
-        <w:t xml:space="preserve"> como las estrellas, los planetas, los satélites, los cometas, los asteroides y los meteoritos. Todos ellos se agrupan formando galaxias. </w:t>
+        <w:t xml:space="preserve">, </w:t>
+      </w:r>
+      <w:r>
+        <w:rPr>
+          <w:rFonts w:asciiTheme="minorHAnsi" w:hAnsiTheme="minorHAnsi"/>
+          <w:szCs w:val="24"/>
+        </w:rPr>
+        <w:t xml:space="preserve">como las estrellas, los planetas, los satélites, los cometas, los asteroides y los meteoritos. Todos ellos se agrupan </w:t>
+      </w:r>
+      <w:r>
+        <w:rPr>
+          <w:rFonts w:asciiTheme="minorHAnsi" w:hAnsiTheme="minorHAnsi"/>
+          <w:szCs w:val="24"/>
+        </w:rPr>
+        <w:t xml:space="preserve">en </w:t>
+      </w:r>
+      <w:r>
+        <w:rPr>
+          <w:rFonts w:asciiTheme="minorHAnsi" w:hAnsiTheme="minorHAnsi"/>
+          <w:szCs w:val="24"/>
+        </w:rPr>
+        <w:t xml:space="preserve">galaxias. </w:t>
       </w:r>
     </w:p>
     <w:p>
@@ -7149,25 +7362,7 @@
           <w:rFonts w:asciiTheme="minorHAnsi" w:hAnsiTheme="minorHAnsi"/>
           <w:szCs w:val="24"/>
         </w:rPr>
-        <w:t>, que salen de un punto central, mientras que las elípticas parecen círculos achatados [</w:t>
-      </w:r>
-      <w:hyperlink r:id="rId25">
-        <w:r>
-          <w:rPr>
-            <w:rStyle w:val="EnlacedeInternet"/>
-            <w:rFonts w:asciiTheme="minorHAnsi" w:hAnsiTheme="minorHAnsi"/>
-            <w:color w:val="1155CC"/>
-            <w:szCs w:val="24"/>
-          </w:rPr>
-          <w:t>VER</w:t>
-        </w:r>
-      </w:hyperlink>
-      <w:r>
-        <w:rPr>
-          <w:rFonts w:asciiTheme="minorHAnsi" w:hAnsiTheme="minorHAnsi"/>
-          <w:szCs w:val="24"/>
-        </w:rPr>
-        <w:t>]</w:t>
+        <w:t>, que salen de un punto central, mientras que las elípticas parecen círculos achatados</w:t>
       </w:r>
       <w:r>
         <w:rPr>
@@ -7175,39 +7370,6 @@
           <w:szCs w:val="24"/>
         </w:rPr>
         <w:t>.</w:t>
-      </w:r>
-    </w:p>
-    <w:p>
-      <w:pPr>
-        <w:spacing w:before="100" w:after="100"/>
-        <w:jc w:val="both"/>
-        <w:rPr>
-          <w:rFonts w:asciiTheme="minorHAnsi" w:hAnsiTheme="minorHAnsi"/>
-          <w:szCs w:val="24"/>
-        </w:rPr>
-      </w:pPr>
-      <w:r>
-        <w:rPr>
-          <w:rFonts w:asciiTheme="minorHAnsi" w:hAnsiTheme="minorHAnsi"/>
-          <w:szCs w:val="24"/>
-        </w:rPr>
-        <w:t>(</w:t>
-      </w:r>
-      <w:r>
-        <w:rPr>
-          <w:rFonts w:asciiTheme="minorHAnsi" w:hAnsiTheme="minorHAnsi"/>
-          <w:color w:val="0070C0"/>
-          <w:szCs w:val="24"/>
-          <w:u w:val="single"/>
-        </w:rPr>
-        <w:t>http://aulaplaneta.planetasaber.com/AulaSaberPlaneta/ficha.aspx?mat=CienNat&amp;asig=CONOCIMIENTO+DEL+MEDIO+NATURAL&amp;curso=5º+PRIMARIA&amp;idcurso=P5&amp;idtema=14677&amp;tema=EL+UNIVERSO+Y+EL+SISTEMA+SOLAR</w:t>
-      </w:r>
-      <w:r>
-        <w:rPr>
-          <w:rFonts w:asciiTheme="minorHAnsi" w:hAnsiTheme="minorHAnsi"/>
-          <w:szCs w:val="24"/>
-        </w:rPr>
-        <w:t>)</w:t>
       </w:r>
     </w:p>
     <w:p>
@@ -7423,7 +7585,7 @@
                           </pic:cNvPicPr>
                         </pic:nvPicPr>
                         <pic:blipFill>
-                          <a:blip r:embed="rId26"/>
+                          <a:blip r:embed="rId25"/>
                           <a:stretch>
                             <a:fillRect/>
                           </a:stretch>
@@ -7772,7 +7934,21 @@
                 <w:rFonts w:asciiTheme="minorHAnsi" w:hAnsiTheme="minorHAnsi"/>
                 <w:szCs w:val="24"/>
               </w:rPr>
-              <w:t xml:space="preserve"> es la galaxia en la que nos encontramos y está formada por unos 200.000 millones de estrellas. En un brazo de la Vía Láctea se encuentra el </w:t>
+              <w:t xml:space="preserve"> es la galaxia en la que nos encontramos y está formada por unos 200</w:t>
+            </w:r>
+            <w:r>
+              <w:rPr>
+                <w:rFonts w:asciiTheme="minorHAnsi" w:hAnsiTheme="minorHAnsi"/>
+                <w:szCs w:val="24"/>
+              </w:rPr>
+              <w:t xml:space="preserve"> </w:t>
+            </w:r>
+            <w:r>
+              <w:rPr>
+                <w:rFonts w:asciiTheme="minorHAnsi" w:hAnsiTheme="minorHAnsi"/>
+                <w:szCs w:val="24"/>
+              </w:rPr>
+              <w:t xml:space="preserve">000 millones de estrellas. En un brazo de la Vía Láctea se encuentra el </w:t>
             </w:r>
             <w:r>
               <w:rPr>
@@ -7795,15 +7971,7 @@
                 <w:rFonts w:asciiTheme="minorHAnsi" w:hAnsiTheme="minorHAnsi"/>
                 <w:szCs w:val="24"/>
               </w:rPr>
-              <w:t xml:space="preserve">(nuestro sistema </w:t>
-            </w:r>
-            <w:r>
-              <w:rPr>
-                <w:rFonts w:asciiTheme="minorHAnsi" w:hAnsiTheme="minorHAnsi"/>
-                <w:szCs w:val="24"/>
-              </w:rPr>
-              <w:lastRenderedPageBreak/>
-              <w:t>planetario)</w:t>
+              <w:t>(nuestro sistema planetario)</w:t>
             </w:r>
             <w:r>
               <w:rPr>
@@ -7819,7 +7987,7 @@
               </w:rPr>
               <w:t>[</w:t>
             </w:r>
-            <w:hyperlink r:id="rId27">
+            <w:hyperlink r:id="rId26">
               <w:r>
                 <w:rPr>
                   <w:rStyle w:val="EnlacedeInternet"/>
@@ -7849,9 +8017,10 @@
                 <w:rFonts w:asciiTheme="minorHAnsi" w:hAnsiTheme="minorHAnsi"/>
                 <w:szCs w:val="24"/>
               </w:rPr>
+              <w:lastRenderedPageBreak/>
               <w:t>(</w:t>
             </w:r>
-            <w:hyperlink r:id="rId28" w:history="1">
+            <w:hyperlink r:id="rId27" w:history="1">
               <w:r>
                 <w:rPr>
                   <w:rStyle w:val="Hipervnculo"/>
@@ -8158,7 +8327,7 @@
                           </pic:cNvPicPr>
                         </pic:nvPicPr>
                         <pic:blipFill>
-                          <a:blip r:embed="rId29"/>
+                          <a:blip r:embed="rId28"/>
                           <a:stretch>
                             <a:fillRect/>
                           </a:stretch>
@@ -8481,6 +8650,24 @@
                 <w:b/>
                 <w:szCs w:val="24"/>
               </w:rPr>
+              <w:t>Propuesta</w:t>
+            </w:r>
+          </w:p>
+          <w:p>
+            <w:pPr>
+              <w:spacing w:after="0"/>
+              <w:rPr>
+                <w:rFonts w:asciiTheme="minorHAnsi" w:hAnsiTheme="minorHAnsi"/>
+                <w:b/>
+                <w:szCs w:val="24"/>
+              </w:rPr>
+            </w:pPr>
+            <w:r>
+              <w:rPr>
+                <w:rFonts w:asciiTheme="minorHAnsi" w:hAnsiTheme="minorHAnsi"/>
+                <w:b/>
+                <w:szCs w:val="24"/>
+              </w:rPr>
               <w:t>Antes de la presentación</w:t>
             </w:r>
           </w:p>
@@ -8765,7 +8952,21 @@
                 <w:rFonts w:asciiTheme="minorHAnsi" w:hAnsiTheme="minorHAnsi"/>
                 <w:szCs w:val="24"/>
               </w:rPr>
-              <w:t>Con la información conseguida por los estudiantes organice un debate sobre las diferentes teorías que explican el origen del universo.</w:t>
+              <w:t>Con la información conseguida por los estudiantes</w:t>
+            </w:r>
+            <w:r>
+              <w:rPr>
+                <w:rFonts w:asciiTheme="minorHAnsi" w:hAnsiTheme="minorHAnsi"/>
+                <w:szCs w:val="24"/>
+              </w:rPr>
+              <w:t>,</w:t>
+            </w:r>
+            <w:r>
+              <w:rPr>
+                <w:rFonts w:asciiTheme="minorHAnsi" w:hAnsiTheme="minorHAnsi"/>
+                <w:szCs w:val="24"/>
+              </w:rPr>
+              <w:t xml:space="preserve"> organice un debate sobre las diferentes teorías que explican el origen del universo.</w:t>
             </w:r>
           </w:p>
           <w:p>
@@ -8783,7 +8984,7 @@
               </w:rPr>
               <w:t>Puede sugerir que consulten la Gran Enciclopedia Planeta para conseguir esta información [</w:t>
             </w:r>
-            <w:hyperlink r:id="rId30">
+            <w:hyperlink r:id="rId29">
               <w:r>
                 <w:rPr>
                   <w:rStyle w:val="EnlacedeInternet"/>
@@ -8808,7 +9009,7 @@
               </w:rPr>
               <w:t>. (</w:t>
             </w:r>
-            <w:hyperlink r:id="rId31" w:history="1">
+            <w:hyperlink r:id="rId30" w:history="1">
               <w:r>
                 <w:rPr>
                   <w:rStyle w:val="Hipervnculo"/>
@@ -9040,7 +9241,21 @@
                 <w:rFonts w:asciiTheme="minorHAnsi" w:hAnsiTheme="minorHAnsi"/>
                 <w:szCs w:val="24"/>
               </w:rPr>
-              <w:t>Cuerpo celeste grande y redondeado que gira alrededor de una estrella. Sigue un recorrido que se llama órbita y que tiene forma elíptica. No tiene luz propia pero puede reflejar la luz de la estrella alrededor de la cual gira.</w:t>
+              <w:t>Cuerpo celeste grande y redondeado que gira alrededor de una estrella. Sigue un recorrido que se llama órbita y que tiene forma elíptica. No tiene luz propia</w:t>
+            </w:r>
+            <w:r>
+              <w:rPr>
+                <w:rFonts w:asciiTheme="minorHAnsi" w:hAnsiTheme="minorHAnsi"/>
+                <w:szCs w:val="24"/>
+              </w:rPr>
+              <w:t>,</w:t>
+            </w:r>
+            <w:r>
+              <w:rPr>
+                <w:rFonts w:asciiTheme="minorHAnsi" w:hAnsiTheme="minorHAnsi"/>
+                <w:szCs w:val="24"/>
+              </w:rPr>
+              <w:t xml:space="preserve"> pero puede reflejar la luz de la estrella alrededor de la cual gira.</w:t>
             </w:r>
           </w:p>
           <w:p>
@@ -9131,9 +9346,23 @@
                 <w:rFonts w:asciiTheme="minorHAnsi" w:hAnsiTheme="minorHAnsi"/>
                 <w:szCs w:val="24"/>
               </w:rPr>
-              <w:t>Para acabar el tema, disfruta jugando en la página web de la NASA para niños donde encontrarás juegos, pasatiempos y otras divertidas actividades sobre el universo [</w:t>
-            </w:r>
-            <w:hyperlink r:id="rId32">
+              <w:t>Para acabar el tema, disfruta jugando en la página web de la NASA para niños</w:t>
+            </w:r>
+            <w:r>
+              <w:rPr>
+                <w:rFonts w:asciiTheme="minorHAnsi" w:hAnsiTheme="minorHAnsi"/>
+                <w:szCs w:val="24"/>
+              </w:rPr>
+              <w:t>,</w:t>
+            </w:r>
+            <w:r>
+              <w:rPr>
+                <w:rFonts w:asciiTheme="minorHAnsi" w:hAnsiTheme="minorHAnsi"/>
+                <w:szCs w:val="24"/>
+              </w:rPr>
+              <w:t xml:space="preserve"> donde encontrarás juegos, pasatiempos y otras divertidas actividades sobre el universo [</w:t>
+            </w:r>
+            <w:hyperlink r:id="rId31">
               <w:r>
                 <w:rPr>
                   <w:rStyle w:val="EnlacedeInternet"/>
@@ -9158,7 +9387,7 @@
               </w:rPr>
               <w:t>. (</w:t>
             </w:r>
-            <w:hyperlink r:id="rId33" w:history="1">
+            <w:hyperlink r:id="rId32" w:history="1">
               <w:r>
                 <w:rPr>
                   <w:rStyle w:val="Hipervnculo"/>
@@ -9220,14 +9449,14 @@
         </w:rPr>
         <w:t xml:space="preserve"> </w:t>
       </w:r>
-      <w:bookmarkStart w:id="7" w:name="_Toc439922032"/>
+      <w:bookmarkStart w:id="6" w:name="_Toc439922032"/>
       <w:r>
         <w:rPr>
           <w:rStyle w:val="Ttulo2Car"/>
         </w:rPr>
         <w:t>3.1 Las estrellas</w:t>
       </w:r>
-      <w:bookmarkEnd w:id="7"/>
+      <w:bookmarkEnd w:id="6"/>
     </w:p>
     <w:p>
       <w:pPr>
@@ -9343,7 +9572,23 @@
           <w:b/>
           <w:szCs w:val="24"/>
         </w:rPr>
-        <w:t>Polo norte</w:t>
+        <w:t xml:space="preserve">Polo </w:t>
+      </w:r>
+      <w:r>
+        <w:rPr>
+          <w:rFonts w:asciiTheme="minorHAnsi" w:hAnsiTheme="minorHAnsi"/>
+          <w:b/>
+          <w:szCs w:val="24"/>
+        </w:rPr>
+        <w:t>N</w:t>
+      </w:r>
+      <w:r>
+        <w:rPr>
+          <w:rFonts w:asciiTheme="minorHAnsi" w:hAnsiTheme="minorHAnsi"/>
+          <w:b/>
+          <w:szCs w:val="24"/>
+        </w:rPr>
+        <w:t>orte</w:t>
       </w:r>
       <w:r>
         <w:rPr>
@@ -9566,7 +9811,7 @@
                           </pic:cNvPicPr>
                         </pic:nvPicPr>
                         <pic:blipFill>
-                          <a:blip r:embed="rId34"/>
+                          <a:blip r:embed="rId33"/>
                           <a:stretch>
                             <a:fillRect/>
                           </a:stretch>
@@ -9776,18 +10021,18 @@
         </w:rPr>
         <w:t xml:space="preserve"> </w:t>
       </w:r>
-      <w:bookmarkStart w:id="8" w:name="_Toc439922033"/>
+      <w:bookmarkStart w:id="7" w:name="_Toc439922033"/>
       <w:r>
         <w:rPr>
           <w:rStyle w:val="Ttulo3Car"/>
         </w:rPr>
         <w:t>3.1.1 El Sol</w:t>
       </w:r>
-      <w:bookmarkEnd w:id="8"/>
+      <w:bookmarkEnd w:id="7"/>
     </w:p>
     <w:p>
       <w:pPr>
-        <w:spacing w:before="100" w:after="100"/>
+        <w:spacing w:after="0"/>
         <w:jc w:val="both"/>
         <w:rPr>
           <w:rFonts w:asciiTheme="minorHAnsi" w:hAnsiTheme="minorHAnsi"/>
@@ -9822,85 +10067,7 @@
           <w:rFonts w:asciiTheme="minorHAnsi" w:hAnsiTheme="minorHAnsi"/>
           <w:szCs w:val="24"/>
         </w:rPr>
-        <w:t>. Es la principal fuente de energía de nuestro planeta; su luz y calor permiten el mantenimiento de la vida [</w:t>
-      </w:r>
-      <w:hyperlink r:id="rId35">
-        <w:r>
-          <w:rPr>
-            <w:rStyle w:val="EnlacedeInternet"/>
-            <w:rFonts w:asciiTheme="minorHAnsi" w:hAnsiTheme="minorHAnsi"/>
-            <w:color w:val="1155CC"/>
-            <w:szCs w:val="24"/>
-          </w:rPr>
-          <w:t>VER</w:t>
-        </w:r>
-      </w:hyperlink>
-      <w:r>
-        <w:rPr>
-          <w:rFonts w:asciiTheme="minorHAnsi" w:hAnsiTheme="minorHAnsi"/>
-          <w:szCs w:val="24"/>
-        </w:rPr>
-        <w:t xml:space="preserve">]. </w:t>
-      </w:r>
-    </w:p>
-    <w:p>
-      <w:pPr>
-        <w:spacing w:before="100" w:after="100"/>
-        <w:jc w:val="both"/>
-        <w:rPr>
-          <w:rFonts w:asciiTheme="minorHAnsi" w:hAnsiTheme="minorHAnsi"/>
-          <w:szCs w:val="24"/>
-        </w:rPr>
-      </w:pPr>
-      <w:r>
-        <w:rPr>
-          <w:rFonts w:asciiTheme="minorHAnsi" w:hAnsiTheme="minorHAnsi"/>
-          <w:szCs w:val="24"/>
-        </w:rPr>
-        <w:t>(</w:t>
-      </w:r>
-      <w:r>
-        <w:rPr>
-          <w:rFonts w:asciiTheme="minorHAnsi" w:hAnsiTheme="minorHAnsi"/>
-          <w:color w:val="0070C0"/>
-          <w:szCs w:val="24"/>
-          <w:u w:val="single"/>
-        </w:rPr>
-        <w:t>http://aulaplaneta.planetasaber.com/AulaSaberPlaneta/ficha.aspx?mat=CienNat&amp;asig=CONOCIMIENTO+DEL+MEDIO+NATURAL&amp;curso=3º+PRIMARIA&amp;idcurso=P3&amp;idtema=13216&amp;tema=LA+TIERRA+EN+EL+UNIVERSO</w:t>
-      </w:r>
-      <w:r>
-        <w:rPr>
-          <w:rFonts w:asciiTheme="minorHAnsi" w:hAnsiTheme="minorHAnsi"/>
-          <w:szCs w:val="24"/>
-        </w:rPr>
-        <w:t>)</w:t>
-      </w:r>
-    </w:p>
-    <w:p>
-      <w:pPr>
-        <w:spacing w:before="100" w:after="100"/>
-        <w:jc w:val="both"/>
-        <w:rPr>
-          <w:rFonts w:asciiTheme="minorHAnsi" w:hAnsiTheme="minorHAnsi"/>
-          <w:szCs w:val="24"/>
-        </w:rPr>
-      </w:pPr>
-    </w:p>
-    <w:p>
-      <w:pPr>
-        <w:spacing w:before="100" w:after="100"/>
-        <w:jc w:val="both"/>
-        <w:rPr>
-          <w:rFonts w:asciiTheme="minorHAnsi" w:hAnsiTheme="minorHAnsi"/>
-          <w:szCs w:val="24"/>
-        </w:rPr>
-      </w:pPr>
-      <w:r>
-        <w:rPr>
-          <w:rFonts w:asciiTheme="minorHAnsi" w:hAnsiTheme="minorHAnsi"/>
-          <w:szCs w:val="24"/>
-        </w:rPr>
-        <w:t xml:space="preserve">Por ser la estrella más cercana, es la que mejor se ha podido observar y estudiar. Su estructura se divide en tres partes: </w:t>
+        <w:t xml:space="preserve">. Es la principal fuente de energía de nuestro planeta; su luz y calor permiten el mantenimiento de la vida. Por ser la estrella más cercana, es la que mejor se ha podido observar y estudiar. Su estructura se divide en tres partes: </w:t>
       </w:r>
     </w:p>
     <w:p>
@@ -10111,7 +10278,6 @@
                 <w:b/>
                 <w:szCs w:val="24"/>
               </w:rPr>
-              <w:lastRenderedPageBreak/>
               <w:t>Código</w:t>
             </w:r>
           </w:p>
@@ -10228,7 +10394,7 @@
                           </pic:cNvPicPr>
                         </pic:nvPicPr>
                         <pic:blipFill>
-                          <a:blip r:embed="rId36"/>
+                          <a:blip r:embed="rId34"/>
                           <a:stretch>
                             <a:fillRect/>
                           </a:stretch>
@@ -10288,7 +10454,16 @@
                 <w:b/>
                 <w:szCs w:val="24"/>
               </w:rPr>
-              <w:t>Código Shutterstock (o URL o la ruta en AulaPlaneta)</w:t>
+              <w:t xml:space="preserve">Código Shutterstock (o URL o la ruta en </w:t>
+            </w:r>
+            <w:r>
+              <w:rPr>
+                <w:rFonts w:asciiTheme="minorHAnsi" w:hAnsiTheme="minorHAnsi"/>
+                <w:b/>
+                <w:szCs w:val="24"/>
+              </w:rPr>
+              <w:lastRenderedPageBreak/>
+              <w:t>AulaPlaneta)</w:t>
             </w:r>
           </w:p>
         </w:tc>
@@ -10319,6 +10494,7 @@
                 <w:rFonts w:asciiTheme="minorHAnsi" w:hAnsiTheme="minorHAnsi"/>
                 <w:szCs w:val="24"/>
               </w:rPr>
+              <w:lastRenderedPageBreak/>
               <w:t>1</w:t>
             </w:r>
             <w:r>
@@ -10382,6 +10558,7 @@
                 <w:b/>
                 <w:szCs w:val="24"/>
               </w:rPr>
+              <w:lastRenderedPageBreak/>
               <w:t>Pie de imagen</w:t>
             </w:r>
           </w:p>
@@ -10732,7 +10909,7 @@
                           </pic:cNvPicPr>
                         </pic:nvPicPr>
                         <pic:blipFill>
-                          <a:blip r:embed="rId37"/>
+                          <a:blip r:embed="rId35"/>
                           <a:stretch>
                             <a:fillRect/>
                           </a:stretch>
@@ -11070,6 +11247,24 @@
                 <w:b/>
                 <w:szCs w:val="24"/>
               </w:rPr>
+              <w:t>Propuesta</w:t>
+            </w:r>
+          </w:p>
+          <w:p>
+            <w:pPr>
+              <w:spacing w:after="0"/>
+              <w:rPr>
+                <w:rFonts w:asciiTheme="minorHAnsi" w:hAnsiTheme="minorHAnsi"/>
+                <w:b/>
+                <w:szCs w:val="24"/>
+              </w:rPr>
+            </w:pPr>
+            <w:r>
+              <w:rPr>
+                <w:rFonts w:asciiTheme="minorHAnsi" w:hAnsiTheme="minorHAnsi"/>
+                <w:b/>
+                <w:szCs w:val="24"/>
+              </w:rPr>
               <w:t>Antes de la presentación</w:t>
             </w:r>
           </w:p>
@@ -11223,86 +11418,151 @@
                 <w:b/>
                 <w:szCs w:val="24"/>
               </w:rPr>
+              <w:t>Después de la presentación</w:t>
+            </w:r>
+          </w:p>
+          <w:p>
+            <w:pPr>
+              <w:spacing w:after="0"/>
+              <w:rPr>
+                <w:rFonts w:asciiTheme="minorHAnsi" w:hAnsiTheme="minorHAnsi"/>
+                <w:szCs w:val="24"/>
+              </w:rPr>
+            </w:pPr>
+            <w:r>
+              <w:rPr>
+                <w:rFonts w:asciiTheme="minorHAnsi" w:hAnsiTheme="minorHAnsi"/>
+                <w:szCs w:val="24"/>
+              </w:rPr>
+              <w:t>Puede hacer una recapitulación de los conceptos que aparec</w:t>
+            </w:r>
+            <w:r>
+              <w:rPr>
+                <w:rFonts w:asciiTheme="minorHAnsi" w:hAnsiTheme="minorHAnsi"/>
+                <w:szCs w:val="24"/>
+              </w:rPr>
+              <w:t xml:space="preserve">en en la animación y pedir las respuestas a las preguntas que </w:t>
+            </w:r>
+            <w:r>
+              <w:rPr>
+                <w:rFonts w:asciiTheme="minorHAnsi" w:hAnsiTheme="minorHAnsi"/>
+                <w:szCs w:val="24"/>
+              </w:rPr>
+              <w:t>realizó antes del video.</w:t>
+            </w:r>
+          </w:p>
+          <w:p>
+            <w:pPr>
+              <w:spacing w:after="0"/>
+              <w:rPr>
+                <w:rFonts w:asciiTheme="minorHAnsi" w:hAnsiTheme="minorHAnsi"/>
+                <w:szCs w:val="24"/>
+              </w:rPr>
+            </w:pPr>
+            <w:r>
+              <w:rPr>
+                <w:rFonts w:asciiTheme="minorHAnsi" w:hAnsiTheme="minorHAnsi"/>
+                <w:szCs w:val="24"/>
+              </w:rPr>
+              <w:t>Además, puede formular la siguiente pregunta:</w:t>
+            </w:r>
+          </w:p>
+          <w:p>
+            <w:pPr>
+              <w:spacing w:after="0"/>
+              <w:rPr>
+                <w:rFonts w:asciiTheme="minorHAnsi" w:hAnsiTheme="minorHAnsi"/>
+                <w:szCs w:val="24"/>
+              </w:rPr>
+            </w:pPr>
+            <w:r>
+              <w:rPr>
+                <w:rFonts w:asciiTheme="minorHAnsi" w:hAnsiTheme="minorHAnsi"/>
+                <w:szCs w:val="24"/>
+              </w:rPr>
+              <w:t>- ¿Conoces los movimientos que realiza el Sol?</w:t>
+            </w:r>
+          </w:p>
+          <w:p>
+            <w:pPr>
+              <w:spacing w:after="0"/>
+              <w:rPr>
+                <w:rFonts w:asciiTheme="minorHAnsi" w:hAnsiTheme="minorHAnsi"/>
+                <w:szCs w:val="24"/>
+              </w:rPr>
+            </w:pPr>
+            <w:r>
+              <w:rPr>
+                <w:rFonts w:asciiTheme="minorHAnsi" w:hAnsiTheme="minorHAnsi"/>
+                <w:szCs w:val="24"/>
+              </w:rPr>
               <w:lastRenderedPageBreak/>
-              <w:t>Después de la presentación</w:t>
-            </w:r>
-          </w:p>
-          <w:p>
-            <w:pPr>
-              <w:spacing w:after="0"/>
-              <w:rPr>
-                <w:rFonts w:asciiTheme="minorHAnsi" w:hAnsiTheme="minorHAnsi"/>
-                <w:szCs w:val="24"/>
-              </w:rPr>
-            </w:pPr>
-            <w:r>
-              <w:rPr>
-                <w:rFonts w:asciiTheme="minorHAnsi" w:hAnsiTheme="minorHAnsi"/>
-                <w:szCs w:val="24"/>
-              </w:rPr>
-              <w:t>Puede hacer una recapitulación de los conceptos que aparec</w:t>
-            </w:r>
-            <w:r>
-              <w:rPr>
-                <w:rFonts w:asciiTheme="minorHAnsi" w:hAnsiTheme="minorHAnsi"/>
-                <w:szCs w:val="24"/>
-              </w:rPr>
-              <w:t xml:space="preserve">en en la animación y pedir las respuestas a las preguntas que </w:t>
-            </w:r>
-            <w:r>
-              <w:rPr>
-                <w:rFonts w:asciiTheme="minorHAnsi" w:hAnsiTheme="minorHAnsi"/>
-                <w:szCs w:val="24"/>
-              </w:rPr>
-              <w:t>realizó antes del video.</w:t>
-            </w:r>
-          </w:p>
-          <w:p>
-            <w:pPr>
-              <w:spacing w:after="0"/>
-              <w:rPr>
-                <w:rFonts w:asciiTheme="minorHAnsi" w:hAnsiTheme="minorHAnsi"/>
-                <w:szCs w:val="24"/>
-              </w:rPr>
-            </w:pPr>
-            <w:r>
-              <w:rPr>
-                <w:rFonts w:asciiTheme="minorHAnsi" w:hAnsiTheme="minorHAnsi"/>
-                <w:szCs w:val="24"/>
-              </w:rPr>
-              <w:t>Además, puede formular la siguiente pregunta:</w:t>
-            </w:r>
-          </w:p>
-          <w:p>
-            <w:pPr>
-              <w:spacing w:after="0"/>
-              <w:rPr>
-                <w:rFonts w:asciiTheme="minorHAnsi" w:hAnsiTheme="minorHAnsi"/>
-                <w:szCs w:val="24"/>
-              </w:rPr>
-            </w:pPr>
-            <w:r>
-              <w:rPr>
-                <w:rFonts w:asciiTheme="minorHAnsi" w:hAnsiTheme="minorHAnsi"/>
-                <w:szCs w:val="24"/>
-              </w:rPr>
-              <w:t>- ¿Conoces los movimientos que realiza el Sol?</w:t>
-            </w:r>
-          </w:p>
-          <w:p>
-            <w:pPr>
-              <w:spacing w:after="0"/>
-              <w:rPr>
-                <w:rFonts w:asciiTheme="minorHAnsi" w:hAnsiTheme="minorHAnsi"/>
-                <w:szCs w:val="24"/>
-              </w:rPr>
-            </w:pPr>
-            <w:r>
-              <w:rPr>
-                <w:rFonts w:asciiTheme="minorHAnsi" w:hAnsiTheme="minorHAnsi"/>
-                <w:szCs w:val="24"/>
-              </w:rPr>
               <w:t>Para responderla, los estudiantes pueden consultar la Gran Enciclopedia Planeta [</w:t>
+            </w:r>
+            <w:hyperlink r:id="rId36">
+              <w:r>
+                <w:rPr>
+                  <w:rStyle w:val="EnlacedeInternet"/>
+                  <w:rFonts w:asciiTheme="minorHAnsi" w:hAnsiTheme="minorHAnsi"/>
+                  <w:color w:val="0000FF"/>
+                  <w:szCs w:val="24"/>
+                </w:rPr>
+                <w:t>VER</w:t>
+              </w:r>
+            </w:hyperlink>
+            <w:r>
+              <w:rPr>
+                <w:rFonts w:asciiTheme="minorHAnsi" w:hAnsiTheme="minorHAnsi"/>
+                <w:szCs w:val="24"/>
+              </w:rPr>
+              <w:t>].</w:t>
+            </w:r>
+            <w:r>
+              <w:rPr>
+                <w:rFonts w:asciiTheme="minorHAnsi" w:hAnsiTheme="minorHAnsi"/>
+                <w:szCs w:val="24"/>
+              </w:rPr>
+              <w:t xml:space="preserve"> (</w:t>
+            </w:r>
+            <w:hyperlink r:id="rId37" w:history="1">
+              <w:r>
+                <w:rPr>
+                  <w:rStyle w:val="Hipervnculo"/>
+                  <w:rFonts w:asciiTheme="minorHAnsi" w:hAnsiTheme="minorHAnsi"/>
+                  <w:szCs w:val="24"/>
+                </w:rPr>
+                <w:t>http://profesores.aulaplaneta.com/BCRedir.aspx?URL=/encyclopedia/default.asp?idreg=554270&amp;ruta=Buscador</w:t>
+              </w:r>
+            </w:hyperlink>
+            <w:r>
+              <w:rPr>
+                <w:rFonts w:asciiTheme="minorHAnsi" w:hAnsiTheme="minorHAnsi"/>
+                <w:szCs w:val="24"/>
+              </w:rPr>
+              <w:t>)</w:t>
+            </w:r>
+          </w:p>
+          <w:p>
+            <w:pPr>
+              <w:spacing w:after="0"/>
+              <w:rPr>
+                <w:rFonts w:asciiTheme="minorHAnsi" w:hAnsiTheme="minorHAnsi"/>
+                <w:szCs w:val="24"/>
+              </w:rPr>
+            </w:pPr>
+            <w:r>
+              <w:rPr>
+                <w:rFonts w:asciiTheme="minorHAnsi" w:hAnsiTheme="minorHAnsi"/>
+                <w:szCs w:val="24"/>
+              </w:rPr>
+              <w:t xml:space="preserve">También puede pedir que dibujen </w:t>
+            </w:r>
+            <w:r>
+              <w:rPr>
+                <w:rFonts w:asciiTheme="minorHAnsi" w:hAnsiTheme="minorHAnsi"/>
+                <w:szCs w:val="24"/>
+              </w:rPr>
+              <w:t>el Sol e indiquen las diferentes partes que lo componen. Para completar la información de esta animación, sugiérales que consulten la página web de la NASA [</w:t>
             </w:r>
             <w:hyperlink r:id="rId38">
               <w:r>
@@ -11322,12 +11582,21 @@
               </w:rPr>
               <w:t>].</w:t>
             </w:r>
-            <w:r>
-              <w:rPr>
-                <w:rFonts w:asciiTheme="minorHAnsi" w:hAnsiTheme="minorHAnsi"/>
-                <w:szCs w:val="24"/>
-              </w:rPr>
-              <w:t xml:space="preserve"> (</w:t>
+          </w:p>
+          <w:p>
+            <w:pPr>
+              <w:spacing w:after="0"/>
+              <w:rPr>
+                <w:rFonts w:asciiTheme="minorHAnsi" w:hAnsiTheme="minorHAnsi"/>
+                <w:szCs w:val="24"/>
+              </w:rPr>
+            </w:pPr>
+            <w:r>
+              <w:rPr>
+                <w:rFonts w:asciiTheme="minorHAnsi" w:hAnsiTheme="minorHAnsi"/>
+                <w:szCs w:val="24"/>
+              </w:rPr>
+              <w:t>(</w:t>
             </w:r>
             <w:hyperlink r:id="rId39" w:history="1">
               <w:r>
@@ -11336,7 +11605,7 @@
                   <w:rFonts w:asciiTheme="minorHAnsi" w:hAnsiTheme="minorHAnsi"/>
                   <w:szCs w:val="24"/>
                 </w:rPr>
-                <w:t>http://profesores.aulaplaneta.com/BCRedir.aspx?URL=/encyclopedia/default.asp?idreg=554270&amp;ruta=Buscador</w:t>
+                <w:t>http://spaceplace.nasa.gov/sp/kids/goes/spaceweather/index.shtml</w:t>
               </w:r>
             </w:hyperlink>
             <w:r>
@@ -11352,22 +11621,399 @@
               <w:spacing w:after="0"/>
               <w:rPr>
                 <w:rFonts w:asciiTheme="minorHAnsi" w:hAnsiTheme="minorHAnsi"/>
-                <w:szCs w:val="24"/>
-              </w:rPr>
-            </w:pPr>
-            <w:r>
-              <w:rPr>
-                <w:rFonts w:asciiTheme="minorHAnsi" w:hAnsiTheme="minorHAnsi"/>
-                <w:szCs w:val="24"/>
-              </w:rPr>
-              <w:t xml:space="preserve">También puede pedir que dibujen </w:t>
-            </w:r>
-            <w:r>
-              <w:rPr>
-                <w:rFonts w:asciiTheme="minorHAnsi" w:hAnsiTheme="minorHAnsi"/>
-                <w:szCs w:val="24"/>
-              </w:rPr>
-              <w:t>el Sol e indiquen las diferentes partes que lo componen. Para completar la información de esta animación, sugiérales que consulten la página web de la NASA [</w:t>
+                <w:b/>
+                <w:szCs w:val="24"/>
+              </w:rPr>
+            </w:pPr>
+          </w:p>
+          <w:p>
+            <w:pPr>
+              <w:spacing w:after="0"/>
+              <w:rPr>
+                <w:rFonts w:asciiTheme="minorHAnsi" w:hAnsiTheme="minorHAnsi"/>
+                <w:b/>
+                <w:szCs w:val="24"/>
+              </w:rPr>
+            </w:pPr>
+          </w:p>
+          <w:p>
+            <w:pPr>
+              <w:spacing w:after="0"/>
+              <w:rPr>
+                <w:rFonts w:asciiTheme="minorHAnsi" w:hAnsiTheme="minorHAnsi"/>
+                <w:b/>
+                <w:szCs w:val="24"/>
+              </w:rPr>
+            </w:pPr>
+            <w:r>
+              <w:rPr>
+                <w:rFonts w:asciiTheme="minorHAnsi" w:hAnsiTheme="minorHAnsi"/>
+                <w:b/>
+                <w:szCs w:val="24"/>
+              </w:rPr>
+              <w:t>Ficha del estudiante</w:t>
+            </w:r>
+          </w:p>
+          <w:p>
+            <w:pPr>
+              <w:spacing w:after="0"/>
+              <w:rPr>
+                <w:rFonts w:asciiTheme="minorHAnsi" w:hAnsiTheme="minorHAnsi"/>
+                <w:szCs w:val="24"/>
+              </w:rPr>
+            </w:pPr>
+            <w:r>
+              <w:rPr>
+                <w:rFonts w:asciiTheme="minorHAnsi" w:hAnsiTheme="minorHAnsi"/>
+                <w:b/>
+                <w:szCs w:val="24"/>
+              </w:rPr>
+              <w:t xml:space="preserve">Título </w:t>
+            </w:r>
+            <w:r>
+              <w:rPr>
+                <w:rFonts w:asciiTheme="minorHAnsi" w:hAnsiTheme="minorHAnsi"/>
+                <w:szCs w:val="24"/>
+              </w:rPr>
+              <w:t>El Sol</w:t>
+            </w:r>
+          </w:p>
+          <w:p>
+            <w:pPr>
+              <w:spacing w:after="0"/>
+              <w:rPr>
+                <w:rFonts w:asciiTheme="minorHAnsi" w:hAnsiTheme="minorHAnsi"/>
+                <w:b/>
+                <w:szCs w:val="24"/>
+              </w:rPr>
+            </w:pPr>
+            <w:r>
+              <w:rPr>
+                <w:rFonts w:asciiTheme="minorHAnsi" w:hAnsiTheme="minorHAnsi"/>
+                <w:b/>
+                <w:szCs w:val="24"/>
+              </w:rPr>
+              <w:t xml:space="preserve">Núcleo </w:t>
+            </w:r>
+            <w:r>
+              <w:rPr>
+                <w:rFonts w:asciiTheme="minorHAnsi" w:hAnsiTheme="minorHAnsi"/>
+                <w:b/>
+                <w:szCs w:val="24"/>
+              </w:rPr>
+              <w:t>s</w:t>
+            </w:r>
+            <w:r>
+              <w:rPr>
+                <w:rFonts w:asciiTheme="minorHAnsi" w:hAnsiTheme="minorHAnsi"/>
+                <w:b/>
+                <w:szCs w:val="24"/>
+              </w:rPr>
+              <w:t>olar</w:t>
+            </w:r>
+          </w:p>
+          <w:p>
+            <w:pPr>
+              <w:spacing w:after="0"/>
+              <w:rPr>
+                <w:rFonts w:asciiTheme="minorHAnsi" w:hAnsiTheme="minorHAnsi"/>
+                <w:szCs w:val="24"/>
+              </w:rPr>
+            </w:pPr>
+            <w:r>
+              <w:rPr>
+                <w:rFonts w:asciiTheme="minorHAnsi" w:hAnsiTheme="minorHAnsi"/>
+                <w:szCs w:val="24"/>
+              </w:rPr>
+              <w:t>Zona donde se genera la energía del Sol.</w:t>
+            </w:r>
+          </w:p>
+          <w:p>
+            <w:pPr>
+              <w:spacing w:after="0"/>
+              <w:rPr>
+                <w:rFonts w:asciiTheme="minorHAnsi" w:hAnsiTheme="minorHAnsi"/>
+                <w:b/>
+                <w:szCs w:val="24"/>
+              </w:rPr>
+            </w:pPr>
+            <w:r>
+              <w:rPr>
+                <w:rFonts w:asciiTheme="minorHAnsi" w:hAnsiTheme="minorHAnsi"/>
+                <w:b/>
+                <w:szCs w:val="24"/>
+              </w:rPr>
+              <w:t>Zona radiactiva</w:t>
+            </w:r>
+          </w:p>
+          <w:p>
+            <w:pPr>
+              <w:spacing w:after="0"/>
+              <w:rPr>
+                <w:rFonts w:asciiTheme="minorHAnsi" w:hAnsiTheme="minorHAnsi"/>
+                <w:szCs w:val="24"/>
+              </w:rPr>
+            </w:pPr>
+            <w:r>
+              <w:rPr>
+                <w:rFonts w:asciiTheme="minorHAnsi" w:hAnsiTheme="minorHAnsi"/>
+                <w:szCs w:val="24"/>
+              </w:rPr>
+              <w:t>Zona donde las partículas que transportan la energía (fotones) intentan escapar al exterior. </w:t>
+            </w:r>
+          </w:p>
+          <w:p>
+            <w:pPr>
+              <w:spacing w:after="0"/>
+              <w:rPr>
+                <w:rFonts w:asciiTheme="minorHAnsi" w:hAnsiTheme="minorHAnsi"/>
+                <w:b/>
+                <w:szCs w:val="24"/>
+              </w:rPr>
+            </w:pPr>
+            <w:r>
+              <w:rPr>
+                <w:rFonts w:asciiTheme="minorHAnsi" w:hAnsiTheme="minorHAnsi"/>
+                <w:b/>
+                <w:szCs w:val="24"/>
+              </w:rPr>
+              <w:t>Zona convectiva</w:t>
+            </w:r>
+          </w:p>
+          <w:p>
+            <w:pPr>
+              <w:spacing w:after="0"/>
+              <w:rPr>
+                <w:rFonts w:asciiTheme="minorHAnsi" w:hAnsiTheme="minorHAnsi"/>
+                <w:szCs w:val="24"/>
+              </w:rPr>
+            </w:pPr>
+            <w:r>
+              <w:rPr>
+                <w:rFonts w:asciiTheme="minorHAnsi" w:hAnsiTheme="minorHAnsi"/>
+                <w:szCs w:val="24"/>
+              </w:rPr>
+              <w:t>Zona donde se forman columnas de gas que ascienden a la superficie, se enfrían y vuelven a descender.</w:t>
+            </w:r>
+          </w:p>
+          <w:p>
+            <w:pPr>
+              <w:spacing w:after="0"/>
+              <w:rPr>
+                <w:rFonts w:asciiTheme="minorHAnsi" w:hAnsiTheme="minorHAnsi"/>
+                <w:b/>
+                <w:szCs w:val="24"/>
+              </w:rPr>
+            </w:pPr>
+            <w:r>
+              <w:rPr>
+                <w:rFonts w:asciiTheme="minorHAnsi" w:hAnsiTheme="minorHAnsi"/>
+                <w:b/>
+                <w:szCs w:val="24"/>
+              </w:rPr>
+              <w:t>Fotosfera</w:t>
+            </w:r>
+          </w:p>
+          <w:p>
+            <w:pPr>
+              <w:spacing w:after="0"/>
+              <w:rPr>
+                <w:rFonts w:asciiTheme="minorHAnsi" w:hAnsiTheme="minorHAnsi"/>
+                <w:szCs w:val="24"/>
+              </w:rPr>
+            </w:pPr>
+            <w:r>
+              <w:rPr>
+                <w:rFonts w:asciiTheme="minorHAnsi" w:hAnsiTheme="minorHAnsi"/>
+                <w:szCs w:val="24"/>
+              </w:rPr>
+              <w:t>Capa delgada, de unos 300 km, que es la parte del Sol que nosotros vemos, la superficie.</w:t>
+            </w:r>
+          </w:p>
+          <w:p>
+            <w:pPr>
+              <w:spacing w:after="0"/>
+              <w:rPr>
+                <w:rFonts w:asciiTheme="minorHAnsi" w:hAnsiTheme="minorHAnsi"/>
+                <w:b/>
+                <w:szCs w:val="24"/>
+              </w:rPr>
+            </w:pPr>
+            <w:r>
+              <w:rPr>
+                <w:rFonts w:asciiTheme="minorHAnsi" w:hAnsiTheme="minorHAnsi"/>
+                <w:b/>
+                <w:szCs w:val="24"/>
+              </w:rPr>
+              <w:t>Cromosfera</w:t>
+            </w:r>
+          </w:p>
+          <w:p>
+            <w:pPr>
+              <w:spacing w:after="0"/>
+              <w:rPr>
+                <w:rFonts w:asciiTheme="minorHAnsi" w:hAnsiTheme="minorHAnsi"/>
+                <w:szCs w:val="24"/>
+              </w:rPr>
+            </w:pPr>
+            <w:r>
+              <w:rPr>
+                <w:rFonts w:asciiTheme="minorHAnsi" w:hAnsiTheme="minorHAnsi"/>
+                <w:szCs w:val="24"/>
+              </w:rPr>
+              <w:t>Zona superior y externa de la envoltura gaseosa del Sol.</w:t>
+            </w:r>
+          </w:p>
+          <w:p>
+            <w:pPr>
+              <w:spacing w:after="0"/>
+              <w:rPr>
+                <w:rFonts w:asciiTheme="minorHAnsi" w:hAnsiTheme="minorHAnsi"/>
+                <w:b/>
+                <w:szCs w:val="24"/>
+              </w:rPr>
+            </w:pPr>
+            <w:r>
+              <w:rPr>
+                <w:rFonts w:asciiTheme="minorHAnsi" w:hAnsiTheme="minorHAnsi"/>
+                <w:b/>
+                <w:szCs w:val="24"/>
+              </w:rPr>
+              <w:t>Corona solar</w:t>
+            </w:r>
+          </w:p>
+          <w:p>
+            <w:pPr>
+              <w:spacing w:after="0"/>
+              <w:rPr>
+                <w:rFonts w:asciiTheme="minorHAnsi" w:hAnsiTheme="minorHAnsi"/>
+                <w:szCs w:val="24"/>
+              </w:rPr>
+            </w:pPr>
+            <w:r>
+              <w:rPr>
+                <w:rFonts w:asciiTheme="minorHAnsi" w:hAnsiTheme="minorHAnsi"/>
+                <w:szCs w:val="24"/>
+              </w:rPr>
+              <w:t>Capa más externa del Sol que se extiende más de un millón de kilómetros desde su origen sobre la cromosfera.</w:t>
+            </w:r>
+          </w:p>
+          <w:p>
+            <w:pPr>
+              <w:spacing w:after="0"/>
+              <w:rPr>
+                <w:rFonts w:asciiTheme="minorHAnsi" w:hAnsiTheme="minorHAnsi"/>
+                <w:b/>
+                <w:szCs w:val="24"/>
+              </w:rPr>
+            </w:pPr>
+            <w:r>
+              <w:rPr>
+                <w:rFonts w:asciiTheme="minorHAnsi" w:hAnsiTheme="minorHAnsi"/>
+                <w:b/>
+                <w:szCs w:val="24"/>
+              </w:rPr>
+              <w:t>Protuberancia solar</w:t>
+            </w:r>
+          </w:p>
+          <w:p>
+            <w:pPr>
+              <w:spacing w:after="0"/>
+              <w:rPr>
+                <w:rFonts w:asciiTheme="minorHAnsi" w:hAnsiTheme="minorHAnsi"/>
+                <w:szCs w:val="24"/>
+              </w:rPr>
+            </w:pPr>
+            <w:r>
+              <w:rPr>
+                <w:rFonts w:asciiTheme="minorHAnsi" w:hAnsiTheme="minorHAnsi"/>
+                <w:szCs w:val="24"/>
+              </w:rPr>
+              <w:t>Chorro de gas caliente que se eleva a varios miles de kilómetros.</w:t>
+            </w:r>
+          </w:p>
+          <w:p>
+            <w:pPr>
+              <w:spacing w:after="0"/>
+              <w:rPr>
+                <w:rFonts w:asciiTheme="minorHAnsi" w:hAnsiTheme="minorHAnsi"/>
+                <w:b/>
+                <w:szCs w:val="24"/>
+              </w:rPr>
+            </w:pPr>
+            <w:r>
+              <w:rPr>
+                <w:rFonts w:asciiTheme="minorHAnsi" w:hAnsiTheme="minorHAnsi"/>
+                <w:b/>
+                <w:szCs w:val="24"/>
+              </w:rPr>
+              <w:t>Turbulencia</w:t>
+            </w:r>
+          </w:p>
+          <w:p>
+            <w:pPr>
+              <w:spacing w:after="0"/>
+              <w:rPr>
+                <w:rFonts w:asciiTheme="minorHAnsi" w:hAnsiTheme="minorHAnsi"/>
+                <w:szCs w:val="24"/>
+              </w:rPr>
+            </w:pPr>
+            <w:r>
+              <w:rPr>
+                <w:rFonts w:asciiTheme="minorHAnsi" w:hAnsiTheme="minorHAnsi"/>
+                <w:szCs w:val="24"/>
+              </w:rPr>
+              <w:t>Agitación.</w:t>
+            </w:r>
+          </w:p>
+          <w:p>
+            <w:pPr>
+              <w:spacing w:after="0"/>
+              <w:rPr>
+                <w:rFonts w:asciiTheme="minorHAnsi" w:hAnsiTheme="minorHAnsi"/>
+                <w:b/>
+                <w:szCs w:val="24"/>
+              </w:rPr>
+            </w:pPr>
+            <w:r>
+              <w:rPr>
+                <w:rFonts w:asciiTheme="minorHAnsi" w:hAnsiTheme="minorHAnsi"/>
+                <w:b/>
+                <w:szCs w:val="24"/>
+              </w:rPr>
+              <w:t>Radiación</w:t>
+            </w:r>
+          </w:p>
+          <w:p>
+            <w:pPr>
+              <w:spacing w:after="0"/>
+              <w:rPr>
+                <w:rFonts w:asciiTheme="minorHAnsi" w:hAnsiTheme="minorHAnsi"/>
+                <w:szCs w:val="24"/>
+              </w:rPr>
+            </w:pPr>
+            <w:r>
+              <w:rPr>
+                <w:rFonts w:asciiTheme="minorHAnsi" w:hAnsiTheme="minorHAnsi"/>
+                <w:szCs w:val="24"/>
+              </w:rPr>
+              <w:t>Forma de propagarse la energía o las partículas.</w:t>
+            </w:r>
+          </w:p>
+          <w:p>
+            <w:pPr>
+              <w:spacing w:after="0"/>
+              <w:rPr>
+                <w:rFonts w:asciiTheme="minorHAnsi" w:hAnsiTheme="minorHAnsi"/>
+                <w:szCs w:val="24"/>
+              </w:rPr>
+            </w:pPr>
+            <w:r>
+              <w:rPr>
+                <w:rFonts w:asciiTheme="minorHAnsi" w:hAnsiTheme="minorHAnsi"/>
+                <w:szCs w:val="24"/>
+              </w:rPr>
+              <w:t>Para ampliar la información sobre este tema, puedes consultar la página web de la NASA [</w:t>
             </w:r>
             <w:hyperlink r:id="rId40">
               <w:r>
@@ -11385,17 +12031,8 @@
                 <w:rFonts w:asciiTheme="minorHAnsi" w:hAnsiTheme="minorHAnsi"/>
                 <w:szCs w:val="24"/>
               </w:rPr>
-              <w:t>].</w:t>
-            </w:r>
-          </w:p>
-          <w:p>
-            <w:pPr>
-              <w:spacing w:after="0"/>
-              <w:rPr>
-                <w:rFonts w:asciiTheme="minorHAnsi" w:hAnsiTheme="minorHAnsi"/>
-                <w:szCs w:val="24"/>
-              </w:rPr>
-            </w:pPr>
+              <w:t xml:space="preserve">] </w:t>
+            </w:r>
             <w:r>
               <w:rPr>
                 <w:rFonts w:asciiTheme="minorHAnsi" w:hAnsiTheme="minorHAnsi"/>
@@ -11426,383 +12063,15 @@
               <w:spacing w:after="0"/>
               <w:rPr>
                 <w:rFonts w:asciiTheme="minorHAnsi" w:hAnsiTheme="minorHAnsi"/>
-                <w:b/>
-                <w:szCs w:val="24"/>
-              </w:rPr>
-            </w:pPr>
-          </w:p>
-          <w:p>
-            <w:pPr>
-              <w:spacing w:after="0"/>
-              <w:rPr>
-                <w:rFonts w:asciiTheme="minorHAnsi" w:hAnsiTheme="minorHAnsi"/>
-                <w:b/>
-                <w:szCs w:val="24"/>
-              </w:rPr>
-            </w:pPr>
-          </w:p>
-          <w:p>
-            <w:pPr>
-              <w:spacing w:after="0"/>
-              <w:rPr>
-                <w:rFonts w:asciiTheme="minorHAnsi" w:hAnsiTheme="minorHAnsi"/>
-                <w:b/>
-                <w:szCs w:val="24"/>
-              </w:rPr>
-            </w:pPr>
-            <w:r>
-              <w:rPr>
-                <w:rFonts w:asciiTheme="minorHAnsi" w:hAnsiTheme="minorHAnsi"/>
-                <w:b/>
-                <w:szCs w:val="24"/>
-              </w:rPr>
-              <w:t>Ficha del estudiante</w:t>
-            </w:r>
-          </w:p>
-          <w:p>
-            <w:pPr>
-              <w:spacing w:after="0"/>
-              <w:rPr>
-                <w:rFonts w:asciiTheme="minorHAnsi" w:hAnsiTheme="minorHAnsi"/>
-                <w:szCs w:val="24"/>
-              </w:rPr>
-            </w:pPr>
-            <w:r>
-              <w:rPr>
-                <w:rFonts w:asciiTheme="minorHAnsi" w:hAnsiTheme="minorHAnsi"/>
-                <w:b/>
-                <w:szCs w:val="24"/>
-              </w:rPr>
-              <w:t xml:space="preserve">Título </w:t>
-            </w:r>
-            <w:r>
-              <w:rPr>
-                <w:rFonts w:asciiTheme="minorHAnsi" w:hAnsiTheme="minorHAnsi"/>
-                <w:szCs w:val="24"/>
-              </w:rPr>
-              <w:t>El Sol</w:t>
-            </w:r>
-          </w:p>
-          <w:p>
-            <w:pPr>
-              <w:spacing w:after="0"/>
-              <w:rPr>
-                <w:rFonts w:asciiTheme="minorHAnsi" w:hAnsiTheme="minorHAnsi"/>
-                <w:b/>
-                <w:szCs w:val="24"/>
-              </w:rPr>
-            </w:pPr>
-            <w:r>
-              <w:rPr>
-                <w:rFonts w:asciiTheme="minorHAnsi" w:hAnsiTheme="minorHAnsi"/>
-                <w:b/>
-                <w:szCs w:val="24"/>
-              </w:rPr>
-              <w:t>Núcleo Solar</w:t>
-            </w:r>
-          </w:p>
-          <w:p>
-            <w:pPr>
-              <w:spacing w:after="0"/>
-              <w:rPr>
-                <w:rFonts w:asciiTheme="minorHAnsi" w:hAnsiTheme="minorHAnsi"/>
-                <w:szCs w:val="24"/>
-              </w:rPr>
-            </w:pPr>
-            <w:r>
-              <w:rPr>
-                <w:rFonts w:asciiTheme="minorHAnsi" w:hAnsiTheme="minorHAnsi"/>
-                <w:szCs w:val="24"/>
-              </w:rPr>
-              <w:t>Zona donde se genera la energía del Sol.</w:t>
-            </w:r>
-          </w:p>
-          <w:p>
-            <w:pPr>
-              <w:spacing w:after="0"/>
-              <w:rPr>
-                <w:rFonts w:asciiTheme="minorHAnsi" w:hAnsiTheme="minorHAnsi"/>
-                <w:b/>
-                <w:szCs w:val="24"/>
-              </w:rPr>
-            </w:pPr>
-            <w:r>
-              <w:rPr>
-                <w:rFonts w:asciiTheme="minorHAnsi" w:hAnsiTheme="minorHAnsi"/>
-                <w:b/>
-                <w:szCs w:val="24"/>
-              </w:rPr>
-              <w:t>Zona radiactiva</w:t>
-            </w:r>
-          </w:p>
-          <w:p>
-            <w:pPr>
-              <w:spacing w:after="0"/>
-              <w:rPr>
-                <w:rFonts w:asciiTheme="minorHAnsi" w:hAnsiTheme="minorHAnsi"/>
-                <w:szCs w:val="24"/>
-              </w:rPr>
-            </w:pPr>
-            <w:r>
-              <w:rPr>
-                <w:rFonts w:asciiTheme="minorHAnsi" w:hAnsiTheme="minorHAnsi"/>
-                <w:szCs w:val="24"/>
-              </w:rPr>
-              <w:t>Zona donde las partículas que transportan la energía (fotones) intentan escapar al exterior. </w:t>
-            </w:r>
-          </w:p>
-          <w:p>
-            <w:pPr>
-              <w:spacing w:after="0"/>
-              <w:rPr>
-                <w:rFonts w:asciiTheme="minorHAnsi" w:hAnsiTheme="minorHAnsi"/>
-                <w:b/>
-                <w:szCs w:val="24"/>
-              </w:rPr>
-            </w:pPr>
-            <w:r>
-              <w:rPr>
-                <w:rFonts w:asciiTheme="minorHAnsi" w:hAnsiTheme="minorHAnsi"/>
-                <w:b/>
-                <w:szCs w:val="24"/>
-              </w:rPr>
-              <w:t>Zona convectiva</w:t>
-            </w:r>
-          </w:p>
-          <w:p>
-            <w:pPr>
-              <w:spacing w:after="0"/>
-              <w:rPr>
-                <w:rFonts w:asciiTheme="minorHAnsi" w:hAnsiTheme="minorHAnsi"/>
-                <w:szCs w:val="24"/>
-              </w:rPr>
-            </w:pPr>
-            <w:r>
-              <w:rPr>
-                <w:rFonts w:asciiTheme="minorHAnsi" w:hAnsiTheme="minorHAnsi"/>
-                <w:szCs w:val="24"/>
-              </w:rPr>
-              <w:t>Zona donde se forman columnas de gas que ascienden a la superficie, se enfrían y vuelven a descender.</w:t>
-            </w:r>
-          </w:p>
-          <w:p>
-            <w:pPr>
-              <w:spacing w:after="0"/>
-              <w:rPr>
-                <w:rFonts w:asciiTheme="minorHAnsi" w:hAnsiTheme="minorHAnsi"/>
-                <w:b/>
-                <w:szCs w:val="24"/>
-              </w:rPr>
-            </w:pPr>
-            <w:r>
-              <w:rPr>
-                <w:rFonts w:asciiTheme="minorHAnsi" w:hAnsiTheme="minorHAnsi"/>
-                <w:b/>
-                <w:szCs w:val="24"/>
-              </w:rPr>
-              <w:t>Fotosfera</w:t>
-            </w:r>
-          </w:p>
-          <w:p>
-            <w:pPr>
-              <w:spacing w:after="0"/>
-              <w:rPr>
-                <w:rFonts w:asciiTheme="minorHAnsi" w:hAnsiTheme="minorHAnsi"/>
-                <w:szCs w:val="24"/>
-              </w:rPr>
-            </w:pPr>
-            <w:r>
-              <w:rPr>
-                <w:rFonts w:asciiTheme="minorHAnsi" w:hAnsiTheme="minorHAnsi"/>
-                <w:szCs w:val="24"/>
-              </w:rPr>
-              <w:t>Capa delgada, de unos 300 km, que es la parte del Sol que nosotros vemos, la superficie.</w:t>
-            </w:r>
-          </w:p>
-          <w:p>
-            <w:pPr>
-              <w:spacing w:after="0"/>
-              <w:rPr>
-                <w:rFonts w:asciiTheme="minorHAnsi" w:hAnsiTheme="minorHAnsi"/>
-                <w:b/>
-                <w:szCs w:val="24"/>
-              </w:rPr>
-            </w:pPr>
-            <w:r>
-              <w:rPr>
-                <w:rFonts w:asciiTheme="minorHAnsi" w:hAnsiTheme="minorHAnsi"/>
-                <w:b/>
-                <w:szCs w:val="24"/>
-              </w:rPr>
-              <w:t>Cromosfera</w:t>
-            </w:r>
-          </w:p>
-          <w:p>
-            <w:pPr>
-              <w:spacing w:after="0"/>
-              <w:rPr>
-                <w:rFonts w:asciiTheme="minorHAnsi" w:hAnsiTheme="minorHAnsi"/>
-                <w:szCs w:val="24"/>
-              </w:rPr>
-            </w:pPr>
-            <w:r>
-              <w:rPr>
-                <w:rFonts w:asciiTheme="minorHAnsi" w:hAnsiTheme="minorHAnsi"/>
-                <w:szCs w:val="24"/>
-              </w:rPr>
-              <w:t>Zona superior y externa de la envoltura gaseosa del Sol.</w:t>
-            </w:r>
-          </w:p>
-          <w:p>
-            <w:pPr>
-              <w:spacing w:after="0"/>
-              <w:rPr>
-                <w:rFonts w:asciiTheme="minorHAnsi" w:hAnsiTheme="minorHAnsi"/>
-                <w:b/>
-                <w:szCs w:val="24"/>
-              </w:rPr>
-            </w:pPr>
-            <w:r>
-              <w:rPr>
-                <w:rFonts w:asciiTheme="minorHAnsi" w:hAnsiTheme="minorHAnsi"/>
-                <w:b/>
-                <w:szCs w:val="24"/>
-              </w:rPr>
-              <w:t>Corona solar</w:t>
-            </w:r>
-          </w:p>
-          <w:p>
-            <w:pPr>
-              <w:spacing w:after="0"/>
-              <w:rPr>
-                <w:rFonts w:asciiTheme="minorHAnsi" w:hAnsiTheme="minorHAnsi"/>
-                <w:szCs w:val="24"/>
-              </w:rPr>
-            </w:pPr>
-            <w:r>
-              <w:rPr>
-                <w:rFonts w:asciiTheme="minorHAnsi" w:hAnsiTheme="minorHAnsi"/>
-                <w:szCs w:val="24"/>
-              </w:rPr>
-              <w:t>Capa más externa del Sol que se extiende más de un millón de kilómetros desde su origen sobre la cromosfera.</w:t>
-            </w:r>
-          </w:p>
-          <w:p>
-            <w:pPr>
-              <w:spacing w:after="0"/>
-              <w:rPr>
-                <w:rFonts w:asciiTheme="minorHAnsi" w:hAnsiTheme="minorHAnsi"/>
-                <w:b/>
-                <w:szCs w:val="24"/>
-              </w:rPr>
-            </w:pPr>
-            <w:r>
-              <w:rPr>
-                <w:rFonts w:asciiTheme="minorHAnsi" w:hAnsiTheme="minorHAnsi"/>
-                <w:b/>
-                <w:szCs w:val="24"/>
-              </w:rPr>
-              <w:t>Protuberancia solar</w:t>
-            </w:r>
-          </w:p>
-          <w:p>
-            <w:pPr>
-              <w:spacing w:after="0"/>
-              <w:rPr>
-                <w:rFonts w:asciiTheme="minorHAnsi" w:hAnsiTheme="minorHAnsi"/>
-                <w:szCs w:val="24"/>
-              </w:rPr>
-            </w:pPr>
-            <w:r>
-              <w:rPr>
-                <w:rFonts w:asciiTheme="minorHAnsi" w:hAnsiTheme="minorHAnsi"/>
-                <w:szCs w:val="24"/>
-              </w:rPr>
-              <w:t>Chorro de gas caliente que se eleva a varios miles de kilómetros.</w:t>
-            </w:r>
-          </w:p>
-          <w:p>
-            <w:pPr>
-              <w:spacing w:after="0"/>
-              <w:rPr>
-                <w:rFonts w:asciiTheme="minorHAnsi" w:hAnsiTheme="minorHAnsi"/>
-                <w:b/>
-                <w:szCs w:val="24"/>
-              </w:rPr>
-            </w:pPr>
-            <w:r>
-              <w:rPr>
-                <w:rFonts w:asciiTheme="minorHAnsi" w:hAnsiTheme="minorHAnsi"/>
-                <w:b/>
-                <w:szCs w:val="24"/>
-              </w:rPr>
-              <w:t>Turbulencia</w:t>
-            </w:r>
-          </w:p>
-          <w:p>
-            <w:pPr>
-              <w:spacing w:after="0"/>
-              <w:rPr>
-                <w:rFonts w:asciiTheme="minorHAnsi" w:hAnsiTheme="minorHAnsi"/>
-                <w:szCs w:val="24"/>
-              </w:rPr>
-            </w:pPr>
-            <w:r>
-              <w:rPr>
-                <w:rFonts w:asciiTheme="minorHAnsi" w:hAnsiTheme="minorHAnsi"/>
-                <w:szCs w:val="24"/>
-              </w:rPr>
-              <w:t>Agitación.</w:t>
-            </w:r>
-          </w:p>
-          <w:p>
-            <w:pPr>
-              <w:spacing w:after="0"/>
-              <w:rPr>
-                <w:rFonts w:asciiTheme="minorHAnsi" w:hAnsiTheme="minorHAnsi"/>
-                <w:b/>
-                <w:szCs w:val="24"/>
-              </w:rPr>
-            </w:pPr>
-            <w:r>
-              <w:rPr>
-                <w:rFonts w:asciiTheme="minorHAnsi" w:hAnsiTheme="minorHAnsi"/>
-                <w:b/>
-                <w:szCs w:val="24"/>
-              </w:rPr>
-              <w:t>Radiación</w:t>
-            </w:r>
-          </w:p>
-          <w:p>
-            <w:pPr>
-              <w:spacing w:after="0"/>
-              <w:rPr>
-                <w:rFonts w:asciiTheme="minorHAnsi" w:hAnsiTheme="minorHAnsi"/>
-                <w:szCs w:val="24"/>
-              </w:rPr>
-            </w:pPr>
-            <w:r>
-              <w:rPr>
-                <w:rFonts w:asciiTheme="minorHAnsi" w:hAnsiTheme="minorHAnsi"/>
-                <w:szCs w:val="24"/>
-              </w:rPr>
-              <w:t>Forma de propagarse la energía o las partículas.</w:t>
-            </w:r>
-          </w:p>
-          <w:p>
-            <w:pPr>
-              <w:spacing w:after="0"/>
-              <w:rPr>
-                <w:rFonts w:asciiTheme="minorHAnsi" w:hAnsiTheme="minorHAnsi"/>
-                <w:szCs w:val="24"/>
-              </w:rPr>
-            </w:pPr>
-            <w:r>
-              <w:rPr>
-                <w:rFonts w:asciiTheme="minorHAnsi" w:hAnsiTheme="minorHAnsi"/>
-                <w:szCs w:val="24"/>
-              </w:rPr>
-              <w:t>Para ampliar la información sobre este tema, puedes consultar la página web de la NASA [</w:t>
+                <w:szCs w:val="24"/>
+              </w:rPr>
+            </w:pPr>
+            <w:r>
+              <w:rPr>
+                <w:rFonts w:asciiTheme="minorHAnsi" w:hAnsiTheme="minorHAnsi"/>
+                <w:szCs w:val="24"/>
+              </w:rPr>
+              <w:t>y la Gran Enciclopedia Planeta [</w:t>
             </w:r>
             <w:hyperlink r:id="rId42">
               <w:r>
@@ -11820,84 +12089,25 @@
                 <w:rFonts w:asciiTheme="minorHAnsi" w:hAnsiTheme="minorHAnsi"/>
                 <w:szCs w:val="24"/>
               </w:rPr>
-              <w:t xml:space="preserve">] </w:t>
-            </w:r>
-            <w:r>
-              <w:rPr>
-                <w:rFonts w:asciiTheme="minorHAnsi" w:hAnsiTheme="minorHAnsi"/>
-                <w:szCs w:val="24"/>
-              </w:rPr>
-              <w:lastRenderedPageBreak/>
+              <w:t>].</w:t>
+            </w:r>
+          </w:p>
+          <w:p>
+            <w:pPr>
+              <w:spacing w:after="0"/>
+              <w:rPr>
+                <w:rFonts w:asciiTheme="minorHAnsi" w:hAnsiTheme="minorHAnsi"/>
+                <w:szCs w:val="24"/>
+              </w:rPr>
+            </w:pPr>
+            <w:r>
+              <w:rPr>
+                <w:rFonts w:asciiTheme="minorHAnsi" w:hAnsiTheme="minorHAnsi"/>
+                <w:szCs w:val="24"/>
+              </w:rPr>
               <w:t>(</w:t>
             </w:r>
             <w:hyperlink r:id="rId43" w:history="1">
-              <w:r>
-                <w:rPr>
-                  <w:rStyle w:val="Hipervnculo"/>
-                  <w:rFonts w:asciiTheme="minorHAnsi" w:hAnsiTheme="minorHAnsi"/>
-                  <w:szCs w:val="24"/>
-                </w:rPr>
-                <w:t>http://spaceplace.nasa.gov/sp/kids/goes/spaceweather/index.shtml</w:t>
-              </w:r>
-            </w:hyperlink>
-            <w:r>
-              <w:rPr>
-                <w:rFonts w:asciiTheme="minorHAnsi" w:hAnsiTheme="minorHAnsi"/>
-                <w:szCs w:val="24"/>
-              </w:rPr>
-              <w:t>)</w:t>
-            </w:r>
-          </w:p>
-          <w:p>
-            <w:pPr>
-              <w:spacing w:after="0"/>
-              <w:rPr>
-                <w:rFonts w:asciiTheme="minorHAnsi" w:hAnsiTheme="minorHAnsi"/>
-                <w:szCs w:val="24"/>
-              </w:rPr>
-            </w:pPr>
-            <w:r>
-              <w:rPr>
-                <w:rFonts w:asciiTheme="minorHAnsi" w:hAnsiTheme="minorHAnsi"/>
-                <w:szCs w:val="24"/>
-              </w:rPr>
-              <w:t>y la Gran Enciclopedia Planeta [</w:t>
-            </w:r>
-            <w:hyperlink r:id="rId44">
-              <w:r>
-                <w:rPr>
-                  <w:rStyle w:val="EnlacedeInternet"/>
-                  <w:rFonts w:asciiTheme="minorHAnsi" w:hAnsiTheme="minorHAnsi"/>
-                  <w:color w:val="0000FF"/>
-                  <w:szCs w:val="24"/>
-                </w:rPr>
-                <w:t>VER</w:t>
-              </w:r>
-            </w:hyperlink>
-            <w:r>
-              <w:rPr>
-                <w:rFonts w:asciiTheme="minorHAnsi" w:hAnsiTheme="minorHAnsi"/>
-                <w:szCs w:val="24"/>
-              </w:rPr>
-              <w:t>].</w:t>
-            </w:r>
-          </w:p>
-          <w:p>
-            <w:pPr>
-              <w:spacing w:after="0"/>
-              <w:rPr>
-                <w:rFonts w:asciiTheme="minorHAnsi" w:hAnsiTheme="minorHAnsi"/>
-                <w:szCs w:val="24"/>
-              </w:rPr>
-            </w:pPr>
-            <w:r>
-              <w:rPr>
-                <w:rFonts w:asciiTheme="minorHAnsi" w:hAnsiTheme="minorHAnsi"/>
-                <w:szCs w:val="24"/>
-              </w:rPr>
-              <w:t>(</w:t>
-            </w:r>
-            <w:hyperlink r:id="rId45" w:history="1">
               <w:r>
                 <w:rPr>
                   <w:rStyle w:val="Hipervnculo"/>
@@ -11939,6 +12149,7 @@
           <w:szCs w:val="24"/>
           <w:shd w:val="clear" w:color="auto" w:fill="FFFF00"/>
         </w:rPr>
+        <w:lastRenderedPageBreak/>
         <w:t>[SECCIÓN 2]</w:t>
       </w:r>
       <w:r>
@@ -11948,14 +12159,14 @@
         </w:rPr>
         <w:t xml:space="preserve"> </w:t>
       </w:r>
-      <w:bookmarkStart w:id="9" w:name="_Toc439922034"/>
+      <w:bookmarkStart w:id="8" w:name="_Toc439922034"/>
       <w:r>
         <w:rPr>
           <w:rStyle w:val="Ttulo2Car"/>
         </w:rPr>
         <w:t>3.2 Los planetas</w:t>
       </w:r>
-      <w:bookmarkEnd w:id="9"/>
+      <w:bookmarkEnd w:id="8"/>
     </w:p>
     <w:p>
       <w:pPr>
@@ -12202,7 +12413,7 @@
                           </pic:cNvPicPr>
                         </pic:nvPicPr>
                         <pic:blipFill>
-                          <a:blip r:embed="rId46"/>
+                          <a:blip r:embed="rId44"/>
                           <a:stretch>
                             <a:fillRect/>
                           </a:stretch>
@@ -12313,7 +12524,7 @@
                 <w:szCs w:val="24"/>
               </w:rPr>
             </w:pPr>
-            <w:hyperlink r:id="rId47">
+            <w:hyperlink r:id="rId45">
               <w:r>
                 <w:rPr>
                   <w:rStyle w:val="EnlacedeInternet"/>
@@ -12470,14 +12681,14 @@
         </w:rPr>
         <w:t xml:space="preserve"> </w:t>
       </w:r>
-      <w:bookmarkStart w:id="10" w:name="_Toc439922035"/>
+      <w:bookmarkStart w:id="9" w:name="_Toc439922035"/>
       <w:r>
         <w:rPr>
           <w:rStyle w:val="Ttulo3Car"/>
         </w:rPr>
         <w:t>3.2.1 El origen de los planetas</w:t>
       </w:r>
-      <w:bookmarkEnd w:id="10"/>
+      <w:bookmarkEnd w:id="9"/>
     </w:p>
     <w:p>
       <w:pPr>
@@ -12508,7 +12719,7 @@
           <w:b/>
           <w:szCs w:val="24"/>
         </w:rPr>
-        <w:t xml:space="preserve"> 4.600 millones de años</w:t>
+        <w:t xml:space="preserve"> 4600 millones de años</w:t>
       </w:r>
       <w:r>
         <w:rPr>
@@ -12530,7 +12741,21 @@
           <w:rFonts w:asciiTheme="minorHAnsi" w:hAnsiTheme="minorHAnsi"/>
           <w:szCs w:val="24"/>
         </w:rPr>
-        <w:t xml:space="preserve"> comenzaron a unirse y dieron lugar al Sol y al resto de los planetas. A medida los cuerpos celestes crecían, iban atrayendo el</w:t>
+        <w:t xml:space="preserve"> comenzaron a unirse y dieron lugar al Sol y al resto de los planetas. A medida </w:t>
+      </w:r>
+      <w:r>
+        <w:rPr>
+          <w:rFonts w:asciiTheme="minorHAnsi" w:hAnsiTheme="minorHAnsi"/>
+          <w:szCs w:val="24"/>
+        </w:rPr>
+        <w:t xml:space="preserve">que </w:t>
+      </w:r>
+      <w:r>
+        <w:rPr>
+          <w:rFonts w:asciiTheme="minorHAnsi" w:hAnsiTheme="minorHAnsi"/>
+          <w:szCs w:val="24"/>
+        </w:rPr>
+        <w:t>los cuerpos celestes crecían, iban atrayendo el</w:t>
       </w:r>
       <w:r>
         <w:rPr>
@@ -12538,6 +12763,13 @@
           <w:szCs w:val="24"/>
         </w:rPr>
         <w:t xml:space="preserve"> polvo y el gas de su alrededor</w:t>
+      </w:r>
+      <w:r>
+        <w:rPr>
+          <w:rFonts w:asciiTheme="minorHAnsi" w:hAnsiTheme="minorHAnsi"/>
+          <w:szCs w:val="24"/>
+        </w:rPr>
+        <w:t>,</w:t>
       </w:r>
       <w:r>
         <w:rPr>
@@ -12762,7 +12994,6 @@
           <w:rFonts w:asciiTheme="minorHAnsi" w:hAnsiTheme="minorHAnsi"/>
           <w:szCs w:val="24"/>
         </w:rPr>
-        <w:lastRenderedPageBreak/>
         <w:t xml:space="preserve">El </w:t>
       </w:r>
       <w:r>
@@ -12822,7 +13053,7 @@
         </w:rPr>
         <w:t>, se constituyó en el centro, y el resto de los cuerpos celestes comenzaron a girar alrededor de él [</w:t>
       </w:r>
-      <w:hyperlink r:id="rId48">
+      <w:hyperlink r:id="rId46">
         <w:r>
           <w:rPr>
             <w:rStyle w:val="EnlacedeInternet"/>
@@ -12857,7 +13088,7 @@
         </w:rPr>
         <w:t>(</w:t>
       </w:r>
-      <w:hyperlink r:id="rId49" w:history="1">
+      <w:hyperlink r:id="rId47" w:history="1">
         <w:r>
           <w:rPr>
             <w:rStyle w:val="Hipervnculo"/>
@@ -13038,6 +13269,7 @@
                 <w:b/>
                 <w:szCs w:val="24"/>
               </w:rPr>
+              <w:lastRenderedPageBreak/>
               <w:t>Descripción</w:t>
             </w:r>
           </w:p>
@@ -13088,7 +13320,7 @@
                           </pic:cNvPicPr>
                         </pic:nvPicPr>
                         <pic:blipFill>
-                          <a:blip r:embed="rId50"/>
+                          <a:blip r:embed="rId48"/>
                           <a:stretch>
                             <a:fillRect/>
                           </a:stretch>
@@ -13199,7 +13431,7 @@
                 <w:szCs w:val="24"/>
               </w:rPr>
             </w:pPr>
-            <w:hyperlink r:id="rId51">
+            <w:hyperlink r:id="rId49">
               <w:r>
                 <w:rPr>
                   <w:rStyle w:val="EnlacedeInternet"/>
@@ -13219,7 +13451,7 @@
                 <w:szCs w:val="24"/>
               </w:rPr>
             </w:pPr>
-            <w:hyperlink r:id="rId52"/>
+            <w:hyperlink r:id="rId50"/>
           </w:p>
         </w:tc>
       </w:tr>
@@ -13616,7 +13848,7 @@
                           </pic:cNvPicPr>
                         </pic:nvPicPr>
                         <pic:blipFill>
-                          <a:blip r:embed="rId53"/>
+                          <a:blip r:embed="rId51"/>
                           <a:stretch>
                             <a:fillRect/>
                           </a:stretch>
@@ -13936,9 +14168,100 @@
               <w:spacing w:after="0"/>
               <w:rPr>
                 <w:rFonts w:asciiTheme="minorHAnsi" w:hAnsiTheme="minorHAnsi"/>
-                <w:szCs w:val="24"/>
-              </w:rPr>
-            </w:pPr>
+                <w:b/>
+                <w:szCs w:val="24"/>
+              </w:rPr>
+            </w:pPr>
+            <w:r>
+              <w:rPr>
+                <w:rFonts w:asciiTheme="minorHAnsi" w:hAnsiTheme="minorHAnsi"/>
+                <w:b/>
+                <w:szCs w:val="24"/>
+              </w:rPr>
+              <w:t>Propuesta</w:t>
+            </w:r>
+          </w:p>
+          <w:p>
+            <w:pPr>
+              <w:spacing w:after="0"/>
+              <w:rPr>
+                <w:rFonts w:asciiTheme="minorHAnsi" w:hAnsiTheme="minorHAnsi"/>
+                <w:b/>
+                <w:szCs w:val="24"/>
+              </w:rPr>
+            </w:pPr>
+            <w:r>
+              <w:rPr>
+                <w:rFonts w:asciiTheme="minorHAnsi" w:hAnsiTheme="minorHAnsi"/>
+                <w:b/>
+                <w:szCs w:val="24"/>
+              </w:rPr>
+              <w:t>Antes de la presentación</w:t>
+            </w:r>
+          </w:p>
+          <w:p>
+            <w:pPr>
+              <w:spacing w:after="0"/>
+              <w:rPr>
+                <w:rFonts w:asciiTheme="minorHAnsi" w:hAnsiTheme="minorHAnsi"/>
+                <w:szCs w:val="24"/>
+              </w:rPr>
+            </w:pPr>
+            <w:r>
+              <w:rPr>
+                <w:rFonts w:asciiTheme="minorHAnsi" w:hAnsiTheme="minorHAnsi"/>
+                <w:szCs w:val="24"/>
+              </w:rPr>
+              <w:t>Para comprobar los conocimientos de los estudiantes sobre este tema, realice las siguientes preguntas:</w:t>
+            </w:r>
+          </w:p>
+          <w:p>
+            <w:pPr>
+              <w:spacing w:after="0"/>
+              <w:rPr>
+                <w:rFonts w:asciiTheme="minorHAnsi" w:hAnsiTheme="minorHAnsi"/>
+                <w:szCs w:val="24"/>
+              </w:rPr>
+            </w:pPr>
+            <w:r>
+              <w:rPr>
+                <w:rFonts w:asciiTheme="minorHAnsi" w:hAnsiTheme="minorHAnsi"/>
+                <w:szCs w:val="24"/>
+              </w:rPr>
+              <w:t>- ¿Has pensado alguna vez cómo se formaron los diferentes planetas del sistema solar?</w:t>
+            </w:r>
+          </w:p>
+          <w:p>
+            <w:pPr>
+              <w:spacing w:after="0"/>
+              <w:rPr>
+                <w:rFonts w:asciiTheme="minorHAnsi" w:hAnsiTheme="minorHAnsi"/>
+                <w:szCs w:val="24"/>
+              </w:rPr>
+            </w:pPr>
+            <w:r>
+              <w:rPr>
+                <w:rFonts w:asciiTheme="minorHAnsi" w:hAnsiTheme="minorHAnsi"/>
+                <w:szCs w:val="24"/>
+              </w:rPr>
+              <w:t>- ¿Crees que los planetas han existido desde siempre?</w:t>
+            </w:r>
+          </w:p>
+          <w:p>
+            <w:pPr>
+              <w:spacing w:after="0"/>
+              <w:rPr>
+                <w:rFonts w:asciiTheme="minorHAnsi" w:hAnsiTheme="minorHAnsi"/>
+                <w:szCs w:val="24"/>
+              </w:rPr>
+            </w:pPr>
+            <w:r>
+              <w:rPr>
+                <w:rFonts w:asciiTheme="minorHAnsi" w:hAnsiTheme="minorHAnsi"/>
+                <w:szCs w:val="24"/>
+              </w:rPr>
+              <w:t>- ¿De qué materiales están formados los planetas?</w:t>
+            </w:r>
           </w:p>
           <w:p>
             <w:pPr>
@@ -13956,88 +14279,6 @@
                 <w:szCs w:val="24"/>
               </w:rPr>
               <w:lastRenderedPageBreak/>
-              <w:t>Antes de la presentación</w:t>
-            </w:r>
-          </w:p>
-          <w:p>
-            <w:pPr>
-              <w:spacing w:after="0"/>
-              <w:rPr>
-                <w:rFonts w:asciiTheme="minorHAnsi" w:hAnsiTheme="minorHAnsi"/>
-                <w:szCs w:val="24"/>
-              </w:rPr>
-            </w:pPr>
-            <w:r>
-              <w:rPr>
-                <w:rFonts w:asciiTheme="minorHAnsi" w:hAnsiTheme="minorHAnsi"/>
-                <w:szCs w:val="24"/>
-              </w:rPr>
-              <w:t>Para comprobar los conocimientos de los estudiantes sobre este tema, realice las siguientes preguntas:</w:t>
-            </w:r>
-          </w:p>
-          <w:p>
-            <w:pPr>
-              <w:spacing w:after="0"/>
-              <w:rPr>
-                <w:rFonts w:asciiTheme="minorHAnsi" w:hAnsiTheme="minorHAnsi"/>
-                <w:szCs w:val="24"/>
-              </w:rPr>
-            </w:pPr>
-            <w:r>
-              <w:rPr>
-                <w:rFonts w:asciiTheme="minorHAnsi" w:hAnsiTheme="minorHAnsi"/>
-                <w:szCs w:val="24"/>
-              </w:rPr>
-              <w:t>- ¿Has pensado alguna vez cómo se formaron los diferentes planetas del sistema solar?</w:t>
-            </w:r>
-          </w:p>
-          <w:p>
-            <w:pPr>
-              <w:spacing w:after="0"/>
-              <w:rPr>
-                <w:rFonts w:asciiTheme="minorHAnsi" w:hAnsiTheme="minorHAnsi"/>
-                <w:szCs w:val="24"/>
-              </w:rPr>
-            </w:pPr>
-            <w:r>
-              <w:rPr>
-                <w:rFonts w:asciiTheme="minorHAnsi" w:hAnsiTheme="minorHAnsi"/>
-                <w:szCs w:val="24"/>
-              </w:rPr>
-              <w:t>- ¿Crees que los planetas han existido desde siempre?</w:t>
-            </w:r>
-          </w:p>
-          <w:p>
-            <w:pPr>
-              <w:spacing w:after="0"/>
-              <w:rPr>
-                <w:rFonts w:asciiTheme="minorHAnsi" w:hAnsiTheme="minorHAnsi"/>
-                <w:szCs w:val="24"/>
-              </w:rPr>
-            </w:pPr>
-            <w:r>
-              <w:rPr>
-                <w:rFonts w:asciiTheme="minorHAnsi" w:hAnsiTheme="minorHAnsi"/>
-                <w:szCs w:val="24"/>
-              </w:rPr>
-              <w:t>- ¿De qué materiales están formados los planetas?</w:t>
-            </w:r>
-          </w:p>
-          <w:p>
-            <w:pPr>
-              <w:spacing w:after="0"/>
-              <w:rPr>
-                <w:rFonts w:asciiTheme="minorHAnsi" w:hAnsiTheme="minorHAnsi"/>
-                <w:b/>
-                <w:szCs w:val="24"/>
-              </w:rPr>
-            </w:pPr>
-            <w:r>
-              <w:rPr>
-                <w:rFonts w:asciiTheme="minorHAnsi" w:hAnsiTheme="minorHAnsi"/>
-                <w:b/>
-                <w:szCs w:val="24"/>
-              </w:rPr>
               <w:t>Durante la presentación</w:t>
             </w:r>
           </w:p>
@@ -14340,7 +14581,23 @@
                 <w:szCs w:val="24"/>
                 <w:shd w:val="clear" w:color="auto" w:fill="FFFFFF"/>
               </w:rPr>
-              <w:t>Es el proceso que creó la Tierra y los planetas próximos en el que la masa de un cuerpo aumenta por la adición o suma de materia externa.</w:t>
+              <w:t>Es el proceso que creó la Tierra y los planetas próximos</w:t>
+            </w:r>
+            <w:r>
+              <w:rPr>
+                <w:rFonts w:asciiTheme="minorHAnsi" w:hAnsiTheme="minorHAnsi"/>
+                <w:szCs w:val="24"/>
+                <w:shd w:val="clear" w:color="auto" w:fill="FFFFFF"/>
+              </w:rPr>
+              <w:t>,</w:t>
+            </w:r>
+            <w:r>
+              <w:rPr>
+                <w:rFonts w:asciiTheme="minorHAnsi" w:hAnsiTheme="minorHAnsi"/>
+                <w:szCs w:val="24"/>
+                <w:shd w:val="clear" w:color="auto" w:fill="FFFFFF"/>
+              </w:rPr>
+              <w:t xml:space="preserve"> en el que la masa de un cuerpo aumenta por la adición o suma de materia externa.</w:t>
             </w:r>
           </w:p>
           <w:p>
@@ -14493,7 +14750,6 @@
                 <w:szCs w:val="24"/>
                 <w:shd w:val="clear" w:color="auto" w:fill="FFFFFF"/>
               </w:rPr>
-              <w:lastRenderedPageBreak/>
               <w:t>Es una clase de mineral que, según algunas estimaciones, compone hasta un 90 % de la corteza de la Tierra</w:t>
             </w:r>
             <w:r>
@@ -14539,14 +14795,14 @@
         </w:rPr>
         <w:t xml:space="preserve"> </w:t>
       </w:r>
-      <w:bookmarkStart w:id="11" w:name="_Toc439922036"/>
+      <w:bookmarkStart w:id="10" w:name="_Toc439922036"/>
       <w:r>
         <w:rPr>
           <w:rStyle w:val="Ttulo2Car"/>
         </w:rPr>
         <w:t>3.2.2 El sistema solar</w:t>
       </w:r>
-      <w:bookmarkEnd w:id="11"/>
+      <w:bookmarkEnd w:id="10"/>
     </w:p>
     <w:p>
       <w:pPr>
@@ -14562,6 +14818,7 @@
           <w:rFonts w:asciiTheme="minorHAnsi" w:hAnsiTheme="minorHAnsi"/>
           <w:szCs w:val="24"/>
         </w:rPr>
+        <w:lastRenderedPageBreak/>
         <w:t>Nuestro sistema planetario se encuentra en un extremo de la galaxia</w:t>
       </w:r>
       <w:r>
@@ -14818,6 +15075,145 @@
           <w:szCs w:val="24"/>
         </w:rPr>
         <w:t>que son cuerpos celestes cuyo tamaño no es suficiente como para ser considerados verdaderos planetas [</w:t>
+      </w:r>
+      <w:hyperlink r:id="rId52">
+        <w:r>
+          <w:rPr>
+            <w:rStyle w:val="EnlacedeInternet"/>
+            <w:rFonts w:asciiTheme="minorHAnsi" w:hAnsiTheme="minorHAnsi"/>
+            <w:color w:val="1155CC"/>
+            <w:szCs w:val="24"/>
+          </w:rPr>
+          <w:t>VER</w:t>
+        </w:r>
+      </w:hyperlink>
+      <w:r>
+        <w:rPr>
+          <w:rFonts w:asciiTheme="minorHAnsi" w:hAnsiTheme="minorHAnsi"/>
+          <w:szCs w:val="24"/>
+        </w:rPr>
+        <w:t>].</w:t>
+      </w:r>
+    </w:p>
+    <w:p>
+      <w:pPr>
+        <w:spacing w:after="0"/>
+        <w:jc w:val="both"/>
+        <w:rPr>
+          <w:rFonts w:asciiTheme="minorHAnsi" w:hAnsiTheme="minorHAnsi"/>
+          <w:szCs w:val="24"/>
+        </w:rPr>
+      </w:pPr>
+      <w:r>
+        <w:rPr>
+          <w:rFonts w:asciiTheme="minorHAnsi" w:hAnsiTheme="minorHAnsi"/>
+          <w:szCs w:val="24"/>
+        </w:rPr>
+        <w:t xml:space="preserve"> (</w:t>
+      </w:r>
+      <w:hyperlink r:id="rId53" w:history="1">
+        <w:r>
+          <w:rPr>
+            <w:rStyle w:val="Hipervnculo"/>
+            <w:rFonts w:asciiTheme="minorHAnsi" w:hAnsiTheme="minorHAnsi"/>
+            <w:szCs w:val="24"/>
+          </w:rPr>
+          <w:t>http://www.astromia.com/astronomia/sedna.htm</w:t>
+        </w:r>
+      </w:hyperlink>
+      <w:r>
+        <w:rPr>
+          <w:rFonts w:asciiTheme="minorHAnsi" w:hAnsiTheme="minorHAnsi"/>
+          <w:szCs w:val="24"/>
+        </w:rPr>
+        <w:t>)</w:t>
+      </w:r>
+    </w:p>
+    <w:p>
+      <w:pPr>
+        <w:spacing w:after="0"/>
+        <w:jc w:val="both"/>
+        <w:rPr>
+          <w:rFonts w:asciiTheme="minorHAnsi" w:hAnsiTheme="minorHAnsi"/>
+          <w:szCs w:val="24"/>
+        </w:rPr>
+      </w:pPr>
+    </w:p>
+    <w:p>
+      <w:pPr>
+        <w:spacing w:after="0"/>
+        <w:jc w:val="both"/>
+        <w:rPr>
+          <w:rFonts w:asciiTheme="minorHAnsi" w:hAnsiTheme="minorHAnsi"/>
+          <w:szCs w:val="24"/>
+        </w:rPr>
+      </w:pPr>
+      <w:r>
+        <w:rPr>
+          <w:rFonts w:asciiTheme="minorHAnsi" w:hAnsiTheme="minorHAnsi"/>
+          <w:szCs w:val="24"/>
+        </w:rPr>
+        <w:t xml:space="preserve">Los planetas se clasifican como </w:t>
+      </w:r>
+      <w:r>
+        <w:rPr>
+          <w:rFonts w:asciiTheme="minorHAnsi" w:hAnsiTheme="minorHAnsi"/>
+          <w:b/>
+          <w:szCs w:val="24"/>
+        </w:rPr>
+        <w:t>interiores</w:t>
+      </w:r>
+      <w:r>
+        <w:rPr>
+          <w:rFonts w:asciiTheme="minorHAnsi" w:hAnsiTheme="minorHAnsi"/>
+          <w:szCs w:val="24"/>
+        </w:rPr>
+        <w:t xml:space="preserve"> o </w:t>
+      </w:r>
+      <w:r>
+        <w:rPr>
+          <w:rFonts w:asciiTheme="minorHAnsi" w:hAnsiTheme="minorHAnsi"/>
+          <w:b/>
+          <w:szCs w:val="24"/>
+        </w:rPr>
+        <w:t>rocosos</w:t>
+      </w:r>
+      <w:r>
+        <w:rPr>
+          <w:rFonts w:asciiTheme="minorHAnsi" w:hAnsiTheme="minorHAnsi"/>
+          <w:szCs w:val="24"/>
+        </w:rPr>
+        <w:t xml:space="preserve">, y </w:t>
+      </w:r>
+      <w:r>
+        <w:rPr>
+          <w:rFonts w:asciiTheme="minorHAnsi" w:hAnsiTheme="minorHAnsi"/>
+          <w:b/>
+          <w:szCs w:val="24"/>
+        </w:rPr>
+        <w:t>exteriores</w:t>
+      </w:r>
+      <w:r>
+        <w:rPr>
+          <w:rFonts w:asciiTheme="minorHAnsi" w:hAnsiTheme="minorHAnsi"/>
+          <w:szCs w:val="24"/>
+        </w:rPr>
+        <w:t xml:space="preserve"> o </w:t>
+      </w:r>
+      <w:r>
+        <w:rPr>
+          <w:rFonts w:asciiTheme="minorHAnsi" w:hAnsiTheme="minorHAnsi"/>
+          <w:b/>
+          <w:szCs w:val="24"/>
+        </w:rPr>
+        <w:t>gaseosos</w:t>
+      </w:r>
+      <w:r>
+        <w:rPr>
+          <w:rFonts w:asciiTheme="minorHAnsi" w:hAnsiTheme="minorHAnsi"/>
+          <w:szCs w:val="24"/>
+        </w:rPr>
+        <w:t>, según su estructura y su distancia al Sol [</w:t>
       </w:r>
       <w:hyperlink r:id="rId54">
         <w:r>
@@ -14837,6 +15233,13 @@
         </w:rPr>
         <w:t>].</w:t>
       </w:r>
+      <w:r>
+        <w:rPr>
+          <w:rFonts w:asciiTheme="minorHAnsi" w:hAnsiTheme="minorHAnsi"/>
+          <w:szCs w:val="24"/>
+        </w:rPr>
+        <w:t xml:space="preserve"> </w:t>
+      </w:r>
     </w:p>
     <w:p>
       <w:pPr>
@@ -14852,155 +15255,9 @@
           <w:rFonts w:asciiTheme="minorHAnsi" w:hAnsiTheme="minorHAnsi"/>
           <w:szCs w:val="24"/>
         </w:rPr>
-        <w:t xml:space="preserve"> (</w:t>
+        <w:t>(</w:t>
       </w:r>
       <w:hyperlink r:id="rId55" w:history="1">
-        <w:r>
-          <w:rPr>
-            <w:rStyle w:val="Hipervnculo"/>
-            <w:rFonts w:asciiTheme="minorHAnsi" w:hAnsiTheme="minorHAnsi"/>
-            <w:szCs w:val="24"/>
-          </w:rPr>
-          <w:t>http://www.astromia.com/astronomia/sedna.htm</w:t>
-        </w:r>
-      </w:hyperlink>
-      <w:r>
-        <w:rPr>
-          <w:rFonts w:asciiTheme="minorHAnsi" w:hAnsiTheme="minorHAnsi"/>
-          <w:szCs w:val="24"/>
-        </w:rPr>
-        <w:t>)</w:t>
-      </w:r>
-    </w:p>
-    <w:p>
-      <w:pPr>
-        <w:spacing w:after="0"/>
-        <w:jc w:val="both"/>
-        <w:rPr>
-          <w:rFonts w:asciiTheme="minorHAnsi" w:hAnsiTheme="minorHAnsi"/>
-          <w:szCs w:val="24"/>
-        </w:rPr>
-      </w:pPr>
-    </w:p>
-    <w:p>
-      <w:pPr>
-        <w:spacing w:after="0"/>
-        <w:jc w:val="both"/>
-        <w:rPr>
-          <w:rFonts w:asciiTheme="minorHAnsi" w:hAnsiTheme="minorHAnsi"/>
-          <w:szCs w:val="24"/>
-        </w:rPr>
-      </w:pPr>
-      <w:r>
-        <w:rPr>
-          <w:rFonts w:asciiTheme="minorHAnsi" w:hAnsiTheme="minorHAnsi"/>
-          <w:szCs w:val="24"/>
-        </w:rPr>
-        <w:t xml:space="preserve">Los planetas se clasifican como </w:t>
-      </w:r>
-      <w:r>
-        <w:rPr>
-          <w:rFonts w:asciiTheme="minorHAnsi" w:hAnsiTheme="minorHAnsi"/>
-          <w:b/>
-          <w:szCs w:val="24"/>
-        </w:rPr>
-        <w:t>interiores</w:t>
-      </w:r>
-      <w:r>
-        <w:rPr>
-          <w:rFonts w:asciiTheme="minorHAnsi" w:hAnsiTheme="minorHAnsi"/>
-          <w:szCs w:val="24"/>
-        </w:rPr>
-        <w:t xml:space="preserve"> o </w:t>
-      </w:r>
-      <w:r>
-        <w:rPr>
-          <w:rFonts w:asciiTheme="minorHAnsi" w:hAnsiTheme="minorHAnsi"/>
-          <w:b/>
-          <w:szCs w:val="24"/>
-        </w:rPr>
-        <w:t>rocosos</w:t>
-      </w:r>
-      <w:r>
-        <w:rPr>
-          <w:rFonts w:asciiTheme="minorHAnsi" w:hAnsiTheme="minorHAnsi"/>
-          <w:szCs w:val="24"/>
-        </w:rPr>
-        <w:t xml:space="preserve">, y </w:t>
-      </w:r>
-      <w:r>
-        <w:rPr>
-          <w:rFonts w:asciiTheme="minorHAnsi" w:hAnsiTheme="minorHAnsi"/>
-          <w:b/>
-          <w:szCs w:val="24"/>
-        </w:rPr>
-        <w:t>exteriores</w:t>
-      </w:r>
-      <w:r>
-        <w:rPr>
-          <w:rFonts w:asciiTheme="minorHAnsi" w:hAnsiTheme="minorHAnsi"/>
-          <w:szCs w:val="24"/>
-        </w:rPr>
-        <w:t xml:space="preserve"> o </w:t>
-      </w:r>
-      <w:r>
-        <w:rPr>
-          <w:rFonts w:asciiTheme="minorHAnsi" w:hAnsiTheme="minorHAnsi"/>
-          <w:b/>
-          <w:szCs w:val="24"/>
-        </w:rPr>
-        <w:t>gaseosos</w:t>
-      </w:r>
-      <w:r>
-        <w:rPr>
-          <w:rFonts w:asciiTheme="minorHAnsi" w:hAnsiTheme="minorHAnsi"/>
-          <w:szCs w:val="24"/>
-        </w:rPr>
-        <w:t>, según su estructura y su distancia al Sol [</w:t>
-      </w:r>
-      <w:hyperlink r:id="rId56">
-        <w:r>
-          <w:rPr>
-            <w:rStyle w:val="EnlacedeInternet"/>
-            <w:rFonts w:asciiTheme="minorHAnsi" w:hAnsiTheme="minorHAnsi"/>
-            <w:color w:val="1155CC"/>
-            <w:szCs w:val="24"/>
-          </w:rPr>
-          <w:t>VER</w:t>
-        </w:r>
-      </w:hyperlink>
-      <w:r>
-        <w:rPr>
-          <w:rFonts w:asciiTheme="minorHAnsi" w:hAnsiTheme="minorHAnsi"/>
-          <w:szCs w:val="24"/>
-        </w:rPr>
-        <w:t>].</w:t>
-      </w:r>
-      <w:r>
-        <w:rPr>
-          <w:rFonts w:asciiTheme="minorHAnsi" w:hAnsiTheme="minorHAnsi"/>
-          <w:szCs w:val="24"/>
-        </w:rPr>
-        <w:t xml:space="preserve"> </w:t>
-      </w:r>
-    </w:p>
-    <w:p>
-      <w:pPr>
-        <w:spacing w:after="0"/>
-        <w:jc w:val="both"/>
-        <w:rPr>
-          <w:rFonts w:asciiTheme="minorHAnsi" w:hAnsiTheme="minorHAnsi"/>
-          <w:szCs w:val="24"/>
-        </w:rPr>
-      </w:pPr>
-      <w:r>
-        <w:rPr>
-          <w:rFonts w:asciiTheme="minorHAnsi" w:hAnsiTheme="minorHAnsi"/>
-          <w:szCs w:val="24"/>
-        </w:rPr>
-        <w:t>(</w:t>
-      </w:r>
-      <w:hyperlink r:id="rId57" w:history="1">
         <w:r>
           <w:rPr>
             <w:rStyle w:val="Hipervnculo"/>
@@ -15231,7 +15488,7 @@
                           </pic:cNvPicPr>
                         </pic:nvPicPr>
                         <pic:blipFill>
-                          <a:blip r:embed="rId58"/>
+                          <a:blip r:embed="rId56"/>
                           <a:stretch>
                             <a:fillRect/>
                           </a:stretch>
@@ -15580,14 +15837,14 @@
         </w:rPr>
         <w:t xml:space="preserve"> </w:t>
       </w:r>
-      <w:bookmarkStart w:id="12" w:name="_Toc439922037"/>
+      <w:bookmarkStart w:id="11" w:name="_Toc439922037"/>
       <w:r>
         <w:rPr>
           <w:rStyle w:val="Ttulo3Car"/>
         </w:rPr>
         <w:t>3.2.3 Los planetas interiores</w:t>
       </w:r>
-      <w:bookmarkEnd w:id="12"/>
+      <w:bookmarkEnd w:id="11"/>
     </w:p>
     <w:p>
       <w:pPr>
@@ -15716,30 +15973,51 @@
           <w:b/>
           <w:szCs w:val="24"/>
         </w:rPr>
+        <w:t>Venus</w:t>
+      </w:r>
+      <w:r>
+        <w:rPr>
+          <w:rFonts w:asciiTheme="minorHAnsi" w:hAnsiTheme="minorHAnsi"/>
+          <w:szCs w:val="24"/>
+        </w:rPr>
+        <w:t xml:space="preserve"> es el siguiente más cercano al Sol y el tercero más pequeño. Su tamaño es parecido al de la Tierra. De noche, es el segundo objeto más brillante en el cielo, después de la Luna. Su atmósfera contiene muchos gases de efecto invernadero que retienen gran parte del calor que le llega del Sol. Debido a esto, su </w:t>
+      </w:r>
+      <w:r>
+        <w:rPr>
+          <w:rFonts w:asciiTheme="minorHAnsi" w:hAnsiTheme="minorHAnsi"/>
+          <w:b/>
+          <w:szCs w:val="24"/>
+        </w:rPr>
+        <w:t>temperatura es más elevada</w:t>
+      </w:r>
+      <w:r>
+        <w:rPr>
+          <w:rFonts w:asciiTheme="minorHAnsi" w:hAnsiTheme="minorHAnsi"/>
+          <w:szCs w:val="24"/>
+        </w:rPr>
+        <w:t xml:space="preserve"> que la de </w:t>
+      </w:r>
+      <w:r>
+        <w:rPr>
+          <w:rFonts w:asciiTheme="minorHAnsi" w:hAnsiTheme="minorHAnsi"/>
+          <w:szCs w:val="24"/>
+        </w:rPr>
         <w:lastRenderedPageBreak/>
-        <w:t>Venus</w:t>
-      </w:r>
-      <w:r>
-        <w:rPr>
-          <w:rFonts w:asciiTheme="minorHAnsi" w:hAnsiTheme="minorHAnsi"/>
-          <w:szCs w:val="24"/>
-        </w:rPr>
-        <w:t xml:space="preserve"> es el siguiente más cercano al Sol y el tercero más pequeño. Su tamaño es parecido al de la Tierra. De noche, es el segundo objeto más brillante en el cielo, después de la Luna. Su atmósfera contiene muchos gases de efecto invernadero que retienen gran parte del calor que le llega del Sol. Debido a esto, su </w:t>
-      </w:r>
-      <w:r>
-        <w:rPr>
-          <w:rFonts w:asciiTheme="minorHAnsi" w:hAnsiTheme="minorHAnsi"/>
-          <w:b/>
-          <w:szCs w:val="24"/>
-        </w:rPr>
-        <w:t>temperatura es más elevada</w:t>
-      </w:r>
-      <w:r>
-        <w:rPr>
-          <w:rFonts w:asciiTheme="minorHAnsi" w:hAnsiTheme="minorHAnsi"/>
-          <w:szCs w:val="24"/>
-        </w:rPr>
-        <w:t xml:space="preserve"> que la de Mercurio, aunque éste último se encuentre más próximo al Sol. Su corteza es más gruesa y el núcleo más pequeño. </w:t>
+        <w:t xml:space="preserve">Mercurio, aunque </w:t>
+      </w:r>
+      <w:r>
+        <w:rPr>
+          <w:rFonts w:asciiTheme="minorHAnsi" w:hAnsiTheme="minorHAnsi"/>
+          <w:szCs w:val="24"/>
+        </w:rPr>
+        <w:t>e</w:t>
+      </w:r>
+      <w:r>
+        <w:rPr>
+          <w:rFonts w:asciiTheme="minorHAnsi" w:hAnsiTheme="minorHAnsi"/>
+          <w:szCs w:val="24"/>
+        </w:rPr>
+        <w:t xml:space="preserve">ste último se encuentre más próximo al Sol. Su corteza es más gruesa y el núcleo más pequeño. </w:t>
       </w:r>
     </w:p>
     <w:p>
@@ -16096,7 +16374,7 @@
                           </pic:cNvPicPr>
                         </pic:nvPicPr>
                         <pic:blipFill>
-                          <a:blip r:embed="rId59"/>
+                          <a:blip r:embed="rId57"/>
                           <a:stretch>
                             <a:fillRect/>
                           </a:stretch>
@@ -16207,7 +16485,7 @@
                 <w:u w:val="single"/>
               </w:rPr>
             </w:pPr>
-            <w:hyperlink r:id="rId60">
+            <w:hyperlink r:id="rId58">
               <w:r>
                 <w:rPr>
                   <w:rStyle w:val="EnlacedeInternet"/>
@@ -16218,7 +16496,7 @@
                 <w:t>http://www.shutterstock.com/pic-60584068/stock-photo-virtual-planets-mercury-planet.html?src=VInnpKQaYrqN5siagy0t0Q-1-23</w:t>
               </w:r>
             </w:hyperlink>
-            <w:hyperlink r:id="rId61"/>
+            <w:hyperlink r:id="rId59"/>
           </w:p>
         </w:tc>
       </w:tr>
@@ -16298,21 +16576,49 @@
                 <w:rFonts w:asciiTheme="minorHAnsi" w:hAnsiTheme="minorHAnsi"/>
                 <w:szCs w:val="24"/>
               </w:rPr>
-              <w:t>olar que al estar tan cercano al Sol, registra durante el día una temperatura promedio de 3</w:t>
-            </w:r>
-            <w:r>
-              <w:rPr>
-                <w:rFonts w:asciiTheme="minorHAnsi" w:hAnsiTheme="minorHAnsi"/>
-                <w:szCs w:val="24"/>
-              </w:rPr>
-              <w:t>50°</w:t>
-            </w:r>
-            <w:r>
-              <w:rPr>
-                <w:rFonts w:asciiTheme="minorHAnsi" w:hAnsiTheme="minorHAnsi"/>
-                <w:szCs w:val="24"/>
-              </w:rPr>
-              <w:t xml:space="preserve"> C. Debido a la </w:t>
+              <w:t>olar</w:t>
+            </w:r>
+            <w:r>
+              <w:rPr>
+                <w:rFonts w:asciiTheme="minorHAnsi" w:hAnsiTheme="minorHAnsi"/>
+                <w:szCs w:val="24"/>
+              </w:rPr>
+              <w:t>,</w:t>
+            </w:r>
+            <w:r>
+              <w:rPr>
+                <w:rFonts w:asciiTheme="minorHAnsi" w:hAnsiTheme="minorHAnsi"/>
+                <w:szCs w:val="24"/>
+              </w:rPr>
+              <w:t xml:space="preserve"> que al estar tan cercano al Sol, registra durante el día una temperatura promedio de 3</w:t>
+            </w:r>
+            <w:r>
+              <w:rPr>
+                <w:rFonts w:asciiTheme="minorHAnsi" w:hAnsiTheme="minorHAnsi"/>
+                <w:szCs w:val="24"/>
+              </w:rPr>
+              <w:t>50</w:t>
+            </w:r>
+            <w:r>
+              <w:rPr>
+                <w:rFonts w:asciiTheme="minorHAnsi" w:hAnsiTheme="minorHAnsi"/>
+                <w:szCs w:val="24"/>
+              </w:rPr>
+              <w:t xml:space="preserve"> </w:t>
+            </w:r>
+            <w:r>
+              <w:rPr>
+                <w:rFonts w:asciiTheme="minorHAnsi" w:hAnsiTheme="minorHAnsi"/>
+                <w:szCs w:val="24"/>
+              </w:rPr>
+              <w:t>°</w:t>
+            </w:r>
+            <w:r>
+              <w:rPr>
+                <w:rFonts w:asciiTheme="minorHAnsi" w:hAnsiTheme="minorHAnsi"/>
+                <w:szCs w:val="24"/>
+              </w:rPr>
+              <w:t xml:space="preserve">C. Debido a la </w:t>
             </w:r>
             <w:r>
               <w:rPr>
@@ -16334,14 +16640,28 @@
                 <w:rFonts w:asciiTheme="minorHAnsi" w:hAnsiTheme="minorHAnsi"/>
                 <w:szCs w:val="24"/>
               </w:rPr>
-              <w:t>r una temperatura de hasta -170°</w:t>
-            </w:r>
-            <w:r>
-              <w:rPr>
-                <w:rFonts w:asciiTheme="minorHAnsi" w:hAnsiTheme="minorHAnsi"/>
-                <w:szCs w:val="24"/>
-              </w:rPr>
-              <w:t xml:space="preserve"> C</w:t>
+              <w:t>r una temperatura de hasta -170</w:t>
+            </w:r>
+            <w:r>
+              <w:rPr>
+                <w:rFonts w:asciiTheme="minorHAnsi" w:hAnsiTheme="minorHAnsi"/>
+                <w:szCs w:val="24"/>
+              </w:rPr>
+              <w:t xml:space="preserve"> </w:t>
+            </w:r>
+            <w:r>
+              <w:rPr>
+                <w:rFonts w:asciiTheme="minorHAnsi" w:hAnsiTheme="minorHAnsi"/>
+                <w:szCs w:val="24"/>
+              </w:rPr>
+              <w:t>°</w:t>
+            </w:r>
+            <w:r>
+              <w:rPr>
+                <w:rFonts w:asciiTheme="minorHAnsi" w:hAnsiTheme="minorHAnsi"/>
+                <w:szCs w:val="24"/>
+              </w:rPr>
+              <w:t>C</w:t>
             </w:r>
             <w:r>
               <w:rPr>
@@ -16713,7 +17033,7 @@
                 <w:rFonts w:asciiTheme="minorHAnsi" w:hAnsiTheme="minorHAnsi"/>
                 <w:szCs w:val="24"/>
               </w:rPr>
-              <w:t>4.877 km</w:t>
+              <w:t>4877 km</w:t>
             </w:r>
           </w:p>
         </w:tc>
@@ -16921,7 +17241,21 @@
                 <w:rFonts w:asciiTheme="minorHAnsi" w:hAnsiTheme="minorHAnsi"/>
                 <w:szCs w:val="24"/>
               </w:rPr>
-              <w:t xml:space="preserve">12.100 km </w:t>
+              <w:t>12</w:t>
+            </w:r>
+            <w:r>
+              <w:rPr>
+                <w:rFonts w:asciiTheme="minorHAnsi" w:hAnsiTheme="minorHAnsi"/>
+                <w:szCs w:val="24"/>
+              </w:rPr>
+              <w:t xml:space="preserve"> </w:t>
+            </w:r>
+            <w:r>
+              <w:rPr>
+                <w:rFonts w:asciiTheme="minorHAnsi" w:hAnsiTheme="minorHAnsi"/>
+                <w:szCs w:val="24"/>
+              </w:rPr>
+              <w:t xml:space="preserve">100 km </w:t>
             </w:r>
           </w:p>
         </w:tc>
@@ -17129,7 +17463,21 @@
                 <w:rFonts w:asciiTheme="minorHAnsi" w:hAnsiTheme="minorHAnsi"/>
                 <w:szCs w:val="24"/>
               </w:rPr>
-              <w:t>12.756 km</w:t>
+              <w:t>12</w:t>
+            </w:r>
+            <w:r>
+              <w:rPr>
+                <w:rFonts w:asciiTheme="minorHAnsi" w:hAnsiTheme="minorHAnsi"/>
+                <w:szCs w:val="24"/>
+              </w:rPr>
+              <w:t xml:space="preserve"> </w:t>
+            </w:r>
+            <w:r>
+              <w:rPr>
+                <w:rFonts w:asciiTheme="minorHAnsi" w:hAnsiTheme="minorHAnsi"/>
+                <w:szCs w:val="24"/>
+              </w:rPr>
+              <w:t>756 km</w:t>
             </w:r>
           </w:p>
         </w:tc>
@@ -17337,7 +17685,7 @@
                 <w:rFonts w:asciiTheme="minorHAnsi" w:hAnsiTheme="minorHAnsi"/>
                 <w:szCs w:val="24"/>
               </w:rPr>
-              <w:t xml:space="preserve">6.794 km </w:t>
+              <w:t xml:space="preserve">6794 km </w:t>
             </w:r>
           </w:p>
         </w:tc>
@@ -17519,7 +17867,6 @@
           <w:szCs w:val="24"/>
           <w:shd w:val="clear" w:color="auto" w:fill="FFFF00"/>
         </w:rPr>
-        <w:lastRenderedPageBreak/>
         <w:t>[SECCIÓN 3]</w:t>
       </w:r>
       <w:r>
@@ -17529,14 +17876,14 @@
         </w:rPr>
         <w:t xml:space="preserve"> </w:t>
       </w:r>
-      <w:bookmarkStart w:id="13" w:name="_Toc439922038"/>
+      <w:bookmarkStart w:id="12" w:name="_Toc439922038"/>
       <w:r>
         <w:rPr>
           <w:rStyle w:val="Ttulo3Car"/>
         </w:rPr>
         <w:t>3.2.4 Los planetas exteriores</w:t>
       </w:r>
-      <w:bookmarkEnd w:id="13"/>
+      <w:bookmarkEnd w:id="12"/>
     </w:p>
     <w:p>
       <w:pPr>
@@ -17590,6 +17937,7 @@
           <w:b/>
           <w:szCs w:val="24"/>
         </w:rPr>
+        <w:lastRenderedPageBreak/>
         <w:t>Júpiter</w:t>
       </w:r>
       <w:r>
@@ -17672,7 +18020,21 @@
           <w:rFonts w:asciiTheme="minorHAnsi" w:hAnsiTheme="minorHAnsi"/>
           <w:szCs w:val="24"/>
         </w:rPr>
-        <w:t xml:space="preserve">. También presenta bandas como Júpiter pero no se distinguen bien unas de otras. Se caracteriza por sus anillos, </w:t>
+        <w:t>. También presenta bandas como Júpiter</w:t>
+      </w:r>
+      <w:r>
+        <w:rPr>
+          <w:rFonts w:asciiTheme="minorHAnsi" w:hAnsiTheme="minorHAnsi"/>
+          <w:szCs w:val="24"/>
+        </w:rPr>
+        <w:t>,</w:t>
+      </w:r>
+      <w:r>
+        <w:rPr>
+          <w:rFonts w:asciiTheme="minorHAnsi" w:hAnsiTheme="minorHAnsi"/>
+          <w:szCs w:val="24"/>
+        </w:rPr>
+        <w:t xml:space="preserve"> pero no se distinguen bien unas de otras. Se caracteriza por sus anillos, </w:t>
       </w:r>
       <w:r>
         <w:rPr>
@@ -17687,7 +18049,7 @@
           <w:rFonts w:asciiTheme="minorHAnsi" w:hAnsiTheme="minorHAnsi"/>
           <w:szCs w:val="24"/>
         </w:rPr>
-        <w:t xml:space="preserve">. Tiene varios satélites, el más importante de los cuales es </w:t>
+        <w:t xml:space="preserve">. Tiene varios satélites, el más importante es </w:t>
       </w:r>
       <w:r>
         <w:rPr>
@@ -18120,7 +18482,7 @@
                           </pic:cNvPicPr>
                         </pic:nvPicPr>
                         <pic:blipFill>
-                          <a:blip r:embed="rId62"/>
+                          <a:blip r:embed="rId60"/>
                           <a:stretch>
                             <a:fillRect/>
                           </a:stretch>
@@ -18211,7 +18573,7 @@
             <w:r>
               <w:t>Shutterstock 123740611</w:t>
             </w:r>
-            <w:hyperlink r:id="rId63"/>
+            <w:hyperlink r:id="rId61"/>
           </w:p>
         </w:tc>
       </w:tr>
@@ -18669,7 +19031,21 @@
                 <w:rFonts w:asciiTheme="minorHAnsi" w:hAnsiTheme="minorHAnsi"/>
                 <w:szCs w:val="24"/>
               </w:rPr>
-              <w:t xml:space="preserve">142.796 km </w:t>
+              <w:t>142</w:t>
+            </w:r>
+            <w:r>
+              <w:rPr>
+                <w:rFonts w:asciiTheme="minorHAnsi" w:hAnsiTheme="minorHAnsi"/>
+                <w:szCs w:val="24"/>
+              </w:rPr>
+              <w:t xml:space="preserve"> </w:t>
+            </w:r>
+            <w:r>
+              <w:rPr>
+                <w:rFonts w:asciiTheme="minorHAnsi" w:hAnsiTheme="minorHAnsi"/>
+                <w:szCs w:val="24"/>
+              </w:rPr>
+              <w:t xml:space="preserve">796 km </w:t>
             </w:r>
           </w:p>
         </w:tc>
@@ -18877,7 +19253,21 @@
                 <w:rFonts w:asciiTheme="minorHAnsi" w:hAnsiTheme="minorHAnsi"/>
                 <w:szCs w:val="24"/>
               </w:rPr>
-              <w:t xml:space="preserve">120.500 km </w:t>
+              <w:t>120</w:t>
+            </w:r>
+            <w:r>
+              <w:rPr>
+                <w:rFonts w:asciiTheme="minorHAnsi" w:hAnsiTheme="minorHAnsi"/>
+                <w:szCs w:val="24"/>
+              </w:rPr>
+              <w:t xml:space="preserve"> </w:t>
+            </w:r>
+            <w:r>
+              <w:rPr>
+                <w:rFonts w:asciiTheme="minorHAnsi" w:hAnsiTheme="minorHAnsi"/>
+                <w:szCs w:val="24"/>
+              </w:rPr>
+              <w:t xml:space="preserve">500 km </w:t>
             </w:r>
           </w:p>
         </w:tc>
@@ -19085,7 +19475,21 @@
                 <w:rFonts w:asciiTheme="minorHAnsi" w:hAnsiTheme="minorHAnsi"/>
                 <w:szCs w:val="24"/>
               </w:rPr>
-              <w:t xml:space="preserve">51.120 km </w:t>
+              <w:t>51</w:t>
+            </w:r>
+            <w:r>
+              <w:rPr>
+                <w:rFonts w:asciiTheme="minorHAnsi" w:hAnsiTheme="minorHAnsi"/>
+                <w:szCs w:val="24"/>
+              </w:rPr>
+              <w:t xml:space="preserve"> </w:t>
+            </w:r>
+            <w:r>
+              <w:rPr>
+                <w:rFonts w:asciiTheme="minorHAnsi" w:hAnsiTheme="minorHAnsi"/>
+                <w:szCs w:val="24"/>
+              </w:rPr>
+              <w:t xml:space="preserve">120 km </w:t>
             </w:r>
           </w:p>
         </w:tc>
@@ -19293,7 +19697,21 @@
                 <w:rFonts w:asciiTheme="minorHAnsi" w:hAnsiTheme="minorHAnsi"/>
                 <w:szCs w:val="24"/>
               </w:rPr>
-              <w:t>49.500 km</w:t>
+              <w:t>49</w:t>
+            </w:r>
+            <w:r>
+              <w:rPr>
+                <w:rFonts w:asciiTheme="minorHAnsi" w:hAnsiTheme="minorHAnsi"/>
+                <w:szCs w:val="24"/>
+              </w:rPr>
+              <w:t xml:space="preserve"> </w:t>
+            </w:r>
+            <w:r>
+              <w:rPr>
+                <w:rFonts w:asciiTheme="minorHAnsi" w:hAnsiTheme="minorHAnsi"/>
+                <w:szCs w:val="24"/>
+              </w:rPr>
+              <w:t>500 km</w:t>
             </w:r>
           </w:p>
         </w:tc>
@@ -19475,7 +19893,6 @@
           <w:szCs w:val="24"/>
           <w:shd w:val="clear" w:color="auto" w:fill="FFFF00"/>
         </w:rPr>
-        <w:lastRenderedPageBreak/>
         <w:t>[SECCIÓN 3]</w:t>
       </w:r>
       <w:r>
@@ -19485,14 +19902,14 @@
         </w:rPr>
         <w:t xml:space="preserve"> </w:t>
       </w:r>
-      <w:bookmarkStart w:id="14" w:name="_Toc439922039"/>
+      <w:bookmarkStart w:id="13" w:name="_Toc439922039"/>
       <w:r>
         <w:rPr>
           <w:rStyle w:val="Ttulo3Car"/>
         </w:rPr>
         <w:t>3.2.5 Los planetas enanos</w:t>
       </w:r>
-      <w:bookmarkEnd w:id="14"/>
+      <w:bookmarkEnd w:id="13"/>
     </w:p>
     <w:p>
       <w:pPr>
@@ -19531,6 +19948,7 @@
           <w:b/>
           <w:szCs w:val="24"/>
         </w:rPr>
+        <w:lastRenderedPageBreak/>
         <w:t>Plutón</w:t>
       </w:r>
       <w:r>
@@ -19857,7 +20275,7 @@
                           </pic:cNvPicPr>
                         </pic:nvPicPr>
                         <pic:blipFill>
-                          <a:blip r:embed="rId64"/>
+                          <a:blip r:embed="rId62"/>
                           <a:stretch>
                             <a:fillRect/>
                           </a:stretch>
@@ -20089,7 +20507,21 @@
                 <w:rFonts w:asciiTheme="minorHAnsi" w:hAnsiTheme="minorHAnsi"/>
                 <w:szCs w:val="24"/>
               </w:rPr>
-              <w:t>no tener limpio el campo de su trayectoria alrededor del Sol, dejó de ser considerado un planeta ver</w:t>
+              <w:t xml:space="preserve">no tener limpio el campo de su trayectoria alrededor del Sol, dejó de ser </w:t>
+            </w:r>
+            <w:r>
+              <w:rPr>
+                <w:rFonts w:asciiTheme="minorHAnsi" w:hAnsiTheme="minorHAnsi"/>
+                <w:szCs w:val="24"/>
+              </w:rPr>
+              <w:t xml:space="preserve">reconocido como </w:t>
+            </w:r>
+            <w:r>
+              <w:rPr>
+                <w:rFonts w:asciiTheme="minorHAnsi" w:hAnsiTheme="minorHAnsi"/>
+                <w:szCs w:val="24"/>
+              </w:rPr>
+              <w:t>un planeta ver</w:t>
             </w:r>
             <w:r>
               <w:rPr>
@@ -20416,7 +20848,7 @@
                           </pic:cNvPicPr>
                         </pic:nvPicPr>
                         <pic:blipFill>
-                          <a:blip r:embed="rId65"/>
+                          <a:blip r:embed="rId63"/>
                           <a:stretch>
                             <a:fillRect/>
                           </a:stretch>
@@ -20861,7 +21293,6 @@
                 <w:b/>
                 <w:szCs w:val="24"/>
               </w:rPr>
-              <w:lastRenderedPageBreak/>
               <w:t>Cambio (descripción o capturas de pantallas)</w:t>
             </w:r>
           </w:p>
@@ -20912,7 +21343,7 @@
                           </pic:cNvPicPr>
                         </pic:nvPicPr>
                         <pic:blipFill>
-                          <a:blip r:embed="rId66"/>
+                          <a:blip r:embed="rId64"/>
                           <a:stretch>
                             <a:fillRect/>
                           </a:stretch>
@@ -20972,6 +21403,7 @@
                 <w:b/>
                 <w:szCs w:val="24"/>
               </w:rPr>
+              <w:lastRenderedPageBreak/>
               <w:t>Título</w:t>
             </w:r>
           </w:p>
@@ -21105,14 +21537,14 @@
         </w:rPr>
         <w:t xml:space="preserve"> </w:t>
       </w:r>
-      <w:bookmarkStart w:id="15" w:name="_Toc439922040"/>
+      <w:bookmarkStart w:id="14" w:name="_Toc439922040"/>
       <w:r>
         <w:rPr>
           <w:rStyle w:val="Ttulo2Car"/>
         </w:rPr>
         <w:t>3.3 Los otros cuerpos celestes</w:t>
       </w:r>
-      <w:bookmarkEnd w:id="15"/>
+      <w:bookmarkEnd w:id="14"/>
     </w:p>
     <w:p>
       <w:pPr>
@@ -21315,7 +21747,7 @@
         </w:rPr>
         <w:t>, excepto Mercurio y Venus [</w:t>
       </w:r>
-      <w:hyperlink r:id="rId67">
+      <w:hyperlink r:id="rId65">
         <w:r>
           <w:rPr>
             <w:rStyle w:val="EnlacedeInternet"/>
@@ -21350,7 +21782,7 @@
         </w:rPr>
         <w:t>(</w:t>
       </w:r>
-      <w:hyperlink r:id="rId68" w:history="1">
+      <w:hyperlink r:id="rId66" w:history="1">
         <w:r>
           <w:rPr>
             <w:rStyle w:val="Hipervnculo"/>
@@ -21628,7 +22060,7 @@
                           </pic:cNvPicPr>
                         </pic:nvPicPr>
                         <pic:blipFill>
-                          <a:blip r:embed="rId69"/>
+                          <a:blip r:embed="rId67"/>
                           <a:stretch>
                             <a:fillRect/>
                           </a:stretch>
@@ -21807,7 +22239,21 @@
                 <w:rFonts w:asciiTheme="minorHAnsi" w:hAnsiTheme="minorHAnsi"/>
                 <w:szCs w:val="24"/>
               </w:rPr>
-              <w:t xml:space="preserve"> y las zonas claras a los </w:t>
+              <w:t xml:space="preserve"> y las zonas claras</w:t>
+            </w:r>
+            <w:r>
+              <w:rPr>
+                <w:rFonts w:asciiTheme="minorHAnsi" w:hAnsiTheme="minorHAnsi"/>
+                <w:szCs w:val="24"/>
+              </w:rPr>
+              <w:t>,</w:t>
+            </w:r>
+            <w:r>
+              <w:rPr>
+                <w:rFonts w:asciiTheme="minorHAnsi" w:hAnsiTheme="minorHAnsi"/>
+                <w:szCs w:val="24"/>
+              </w:rPr>
+              <w:t xml:space="preserve"> a los </w:t>
             </w:r>
             <w:r>
               <w:rPr>
@@ -21858,7 +22304,7 @@
         </w:rPr>
         <w:t xml:space="preserve"> </w:t>
       </w:r>
-      <w:bookmarkStart w:id="16" w:name="_Toc439922041"/>
+      <w:bookmarkStart w:id="15" w:name="_Toc439922041"/>
       <w:r>
         <w:rPr>
           <w:rStyle w:val="Ttulo3Car"/>
@@ -21871,7 +22317,7 @@
         </w:rPr>
         <w:t xml:space="preserve"> Los cometas</w:t>
       </w:r>
-      <w:bookmarkEnd w:id="16"/>
+      <w:bookmarkEnd w:id="15"/>
     </w:p>
     <w:p>
       <w:pPr>
@@ -21960,7 +22406,6 @@
           <w:rFonts w:asciiTheme="minorHAnsi" w:hAnsiTheme="minorHAnsi"/>
           <w:szCs w:val="24"/>
         </w:rPr>
-        <w:lastRenderedPageBreak/>
         <w:t>una forma alargada</w:t>
       </w:r>
       <w:r>
@@ -22000,7 +22445,7 @@
         </w:rPr>
         <w:t>, que se puede ver cada 76 años [</w:t>
       </w:r>
-      <w:hyperlink r:id="rId70">
+      <w:hyperlink r:id="rId68">
         <w:r>
           <w:rPr>
             <w:rStyle w:val="EnlacedeInternet"/>
@@ -22025,7 +22470,7 @@
         </w:rPr>
         <w:t xml:space="preserve"> (</w:t>
       </w:r>
-      <w:hyperlink r:id="rId71" w:history="1">
+      <w:hyperlink r:id="rId69" w:history="1">
         <w:r>
           <w:rPr>
             <w:rStyle w:val="Hipervnculo"/>
@@ -22105,6 +22550,7 @@
                 <w:color w:val="FFFFFF"/>
                 <w:szCs w:val="24"/>
               </w:rPr>
+              <w:lastRenderedPageBreak/>
               <w:t>Imagen (fotografía, gráfica o ilustración)</w:t>
             </w:r>
           </w:p>
@@ -22256,7 +22702,7 @@
                           </pic:cNvPicPr>
                         </pic:nvPicPr>
                         <pic:blipFill>
-                          <a:blip r:embed="rId72"/>
+                          <a:blip r:embed="rId70"/>
                           <a:stretch>
                             <a:fillRect/>
                           </a:stretch>
@@ -22473,7 +22919,7 @@
         </w:rPr>
         <w:t xml:space="preserve"> </w:t>
       </w:r>
-      <w:bookmarkStart w:id="17" w:name="_Toc439922042"/>
+      <w:bookmarkStart w:id="16" w:name="_Toc439922042"/>
       <w:r>
         <w:rPr>
           <w:rStyle w:val="Ttulo3Car"/>
@@ -22486,7 +22932,7 @@
         </w:rPr>
         <w:t xml:space="preserve"> Los asteroides</w:t>
       </w:r>
-      <w:bookmarkEnd w:id="17"/>
+      <w:bookmarkEnd w:id="16"/>
     </w:p>
     <w:p>
       <w:pPr>
@@ -22793,7 +23239,7 @@
                           </pic:cNvPicPr>
                         </pic:nvPicPr>
                         <pic:blipFill>
-                          <a:blip r:embed="rId73"/>
+                          <a:blip r:embed="rId71"/>
                           <a:stretch>
                             <a:fillRect/>
                           </a:stretch>
@@ -22885,7 +23331,7 @@
             <w:r>
               <w:t>224798446</w:t>
             </w:r>
-            <w:hyperlink r:id="rId74"/>
+            <w:hyperlink r:id="rId72"/>
           </w:p>
         </w:tc>
       </w:tr>
@@ -23018,7 +23464,7 @@
         </w:rPr>
         <w:t xml:space="preserve"> </w:t>
       </w:r>
-      <w:bookmarkStart w:id="18" w:name="_Toc439922043"/>
+      <w:bookmarkStart w:id="17" w:name="_Toc439922043"/>
       <w:r>
         <w:rPr>
           <w:rStyle w:val="Ttulo3Car"/>
@@ -23031,7 +23477,7 @@
         </w:rPr>
         <w:t xml:space="preserve"> Los meteoritos</w:t>
       </w:r>
-      <w:bookmarkEnd w:id="18"/>
+      <w:bookmarkEnd w:id="17"/>
     </w:p>
     <w:p>
       <w:pPr>
@@ -23055,7 +23501,15 @@
           <w:b/>
           <w:szCs w:val="24"/>
         </w:rPr>
-        <w:t>demasiado pequeños para ser considerados un asteroide</w:t>
+        <w:t xml:space="preserve">muy </w:t>
+      </w:r>
+      <w:r>
+        <w:rPr>
+          <w:rFonts w:asciiTheme="minorHAnsi" w:hAnsiTheme="minorHAnsi"/>
+          <w:b/>
+          <w:szCs w:val="24"/>
+        </w:rPr>
+        <w:t>pequeños para ser considerados un asteroide</w:t>
       </w:r>
       <w:r>
         <w:rPr>
@@ -23243,6 +23697,7 @@
                 <w:b/>
                 <w:szCs w:val="24"/>
               </w:rPr>
+              <w:lastRenderedPageBreak/>
               <w:t>Descripción</w:t>
             </w:r>
           </w:p>
@@ -23293,7 +23748,7 @@
                           </pic:cNvPicPr>
                         </pic:nvPicPr>
                         <pic:blipFill>
-                          <a:blip r:embed="rId75"/>
+                          <a:blip r:embed="rId73"/>
                           <a:stretch>
                             <a:fillRect/>
                           </a:stretch>
@@ -23478,7 +23933,7 @@
                 <w:rFonts w:asciiTheme="minorHAnsi" w:hAnsiTheme="minorHAnsi"/>
                 <w:szCs w:val="24"/>
               </w:rPr>
-              <w:t xml:space="preserve">plantea que el agua llegó en forma de </w:t>
+              <w:t xml:space="preserve">plantea que llegó en forma de </w:t>
             </w:r>
             <w:r>
               <w:rPr>
@@ -23810,7 +24265,7 @@
                           </pic:cNvPicPr>
                         </pic:nvPicPr>
                         <pic:blipFill>
-                          <a:blip r:embed="rId76"/>
+                          <a:blip r:embed="rId74"/>
                           <a:srcRect l="9462" t="8759" r="9872" b="-1555"/>
                           <a:stretch>
                             <a:fillRect/>
@@ -24004,14 +24459,14 @@
         </w:rPr>
         <w:t xml:space="preserve"> </w:t>
       </w:r>
-      <w:bookmarkStart w:id="19" w:name="_Toc439922044"/>
+      <w:bookmarkStart w:id="18" w:name="_Toc439922044"/>
       <w:r>
         <w:rPr>
           <w:rStyle w:val="Ttulo2Car"/>
         </w:rPr>
         <w:t>3.4 Consolidación</w:t>
       </w:r>
-      <w:bookmarkEnd w:id="19"/>
+      <w:bookmarkEnd w:id="18"/>
     </w:p>
     <w:p>
       <w:pPr>
@@ -24298,7 +24753,7 @@
                           </pic:cNvPicPr>
                         </pic:nvPicPr>
                         <pic:blipFill>
-                          <a:blip r:embed="rId77"/>
+                          <a:blip r:embed="rId75"/>
                           <a:srcRect l="9147" t="7908" r="10016"/>
                           <a:stretch>
                             <a:fillRect/>
@@ -24399,7 +24854,6 @@
                 <w:b/>
                 <w:szCs w:val="24"/>
               </w:rPr>
-              <w:lastRenderedPageBreak/>
               <w:t>Título</w:t>
             </w:r>
           </w:p>
@@ -24532,6 +24986,7 @@
           <w:szCs w:val="24"/>
           <w:shd w:val="clear" w:color="auto" w:fill="FFFF00"/>
         </w:rPr>
+        <w:lastRenderedPageBreak/>
         <w:t>[SECCIÓN 1]</w:t>
       </w:r>
       <w:r>
@@ -24541,14 +24996,14 @@
         </w:rPr>
         <w:t xml:space="preserve"> </w:t>
       </w:r>
-      <w:bookmarkStart w:id="20" w:name="_Toc439922045"/>
+      <w:bookmarkStart w:id="19" w:name="_Toc439922045"/>
       <w:r>
         <w:rPr>
           <w:rStyle w:val="Ttulo1Car"/>
         </w:rPr>
         <w:t>4 Los programas espaciales</w:t>
       </w:r>
-      <w:bookmarkEnd w:id="20"/>
+      <w:bookmarkEnd w:id="19"/>
     </w:p>
     <w:p>
       <w:pPr>
@@ -24564,7 +25019,7 @@
           <w:rFonts w:asciiTheme="minorHAnsi" w:hAnsiTheme="minorHAnsi"/>
           <w:szCs w:val="24"/>
         </w:rPr>
-        <w:t xml:space="preserve">Después de la Segunda Guerra Mundial (1942–1945), Estados Unidos y la antigua Unión Soviética comenzaron a desarrollar programas espaciales con el objetivo de comprobar si el ser humano podría sobrevivir en el espacio. Las </w:t>
+        <w:t xml:space="preserve">Después de la Segunda Guerra Mundial, Estados Unidos y la antigua Unión Soviética comenzaron a desarrollar programas espaciales con el objetivo de comprobar si el ser humano podría sobrevivir en el espacio. Las </w:t>
       </w:r>
       <w:r>
         <w:rPr>
@@ -24810,7 +25265,7 @@
                           </pic:cNvPicPr>
                         </pic:nvPicPr>
                         <pic:blipFill>
-                          <a:blip r:embed="rId78"/>
+                          <a:blip r:embed="rId76"/>
                           <a:stretch>
                             <a:fillRect/>
                           </a:stretch>
@@ -24982,7 +25437,6 @@
               <w:rPr>
                 <w:rFonts w:asciiTheme="minorHAnsi" w:hAnsiTheme="minorHAnsi"/>
                 <w:b/>
-                <w:i/>
                 <w:szCs w:val="24"/>
               </w:rPr>
               <w:t>Mars One</w:t>
@@ -24992,7 +25446,14 @@
                 <w:rFonts w:asciiTheme="minorHAnsi" w:hAnsiTheme="minorHAnsi"/>
                 <w:szCs w:val="24"/>
               </w:rPr>
-              <w:t xml:space="preserve"> busca para el 2024 instalar una </w:t>
+              <w:t xml:space="preserve"> </w:t>
+            </w:r>
+            <w:r>
+              <w:rPr>
+                <w:rFonts w:asciiTheme="minorHAnsi" w:hAnsiTheme="minorHAnsi"/>
+                <w:szCs w:val="24"/>
+              </w:rPr>
+              <w:t xml:space="preserve">busca para el 2024 instalar una </w:t>
             </w:r>
             <w:r>
               <w:rPr>
@@ -25058,14 +25519,14 @@
         </w:rPr>
         <w:t xml:space="preserve"> </w:t>
       </w:r>
-      <w:bookmarkStart w:id="21" w:name="_Toc439922046"/>
+      <w:bookmarkStart w:id="20" w:name="_Toc439922046"/>
       <w:r>
         <w:rPr>
           <w:rStyle w:val="Ttulo2Car"/>
         </w:rPr>
         <w:t>4.1 Los programas espaciales soviéticos</w:t>
       </w:r>
-      <w:bookmarkEnd w:id="21"/>
+      <w:bookmarkEnd w:id="20"/>
     </w:p>
     <w:p>
       <w:pPr>
@@ -25364,7 +25825,6 @@
                 <w:b/>
                 <w:szCs w:val="24"/>
               </w:rPr>
-              <w:lastRenderedPageBreak/>
               <w:t>Descripción</w:t>
             </w:r>
           </w:p>
@@ -25415,7 +25875,7 @@
                           </pic:cNvPicPr>
                         </pic:nvPicPr>
                         <pic:blipFill>
-                          <a:blip r:embed="rId79"/>
+                          <a:blip r:embed="rId77"/>
                           <a:stretch>
                             <a:fillRect/>
                           </a:stretch>
@@ -25475,6 +25935,7 @@
                 <w:b/>
                 <w:szCs w:val="24"/>
               </w:rPr>
+              <w:lastRenderedPageBreak/>
               <w:t>Código Shutterstock (o URL o la ruta en AulaPlaneta)</w:t>
             </w:r>
           </w:p>
@@ -25602,7 +26063,21 @@
                 <w:rFonts w:asciiTheme="minorHAnsi" w:hAnsiTheme="minorHAnsi"/>
                 <w:szCs w:val="24"/>
               </w:rPr>
-              <w:t xml:space="preserve"> Con esta gesta, la Unión soviética logró un importante éxito en la astronomía.</w:t>
+              <w:t xml:space="preserve"> Con esta gesta, la Unión </w:t>
+            </w:r>
+            <w:r>
+              <w:rPr>
+                <w:rFonts w:asciiTheme="minorHAnsi" w:hAnsiTheme="minorHAnsi"/>
+                <w:szCs w:val="24"/>
+              </w:rPr>
+              <w:t>S</w:t>
+            </w:r>
+            <w:r>
+              <w:rPr>
+                <w:rFonts w:asciiTheme="minorHAnsi" w:hAnsiTheme="minorHAnsi"/>
+                <w:szCs w:val="24"/>
+              </w:rPr>
+              <w:t>oviética logró un importante éxito en la astronomía.</w:t>
             </w:r>
           </w:p>
         </w:tc>
@@ -25922,7 +26397,7 @@
                           </pic:cNvPicPr>
                         </pic:nvPicPr>
                         <pic:blipFill>
-                          <a:blip r:embed="rId80"/>
+                          <a:blip r:embed="rId78"/>
                           <a:stretch>
                             <a:fillRect/>
                           </a:stretch>
@@ -26079,7 +26554,7 @@
                 <w:rFonts w:asciiTheme="minorHAnsi" w:hAnsiTheme="minorHAnsi"/>
                 <w:szCs w:val="24"/>
               </w:rPr>
-              <w:t>Video que permite conocer la carrera espacial iniciada por los Estados Unidos y la antigua Unión Soviética.</w:t>
+              <w:t>Video que permite conocer la carrera espacial iniciada por Estados Unidos y la antigua Unión Soviética.</w:t>
             </w:r>
           </w:p>
           <w:p>
@@ -26288,6 +26763,24 @@
                 <w:b/>
                 <w:szCs w:val="24"/>
               </w:rPr>
+              <w:t>Propuesta</w:t>
+            </w:r>
+          </w:p>
+          <w:p>
+            <w:pPr>
+              <w:spacing w:after="0"/>
+              <w:rPr>
+                <w:rFonts w:asciiTheme="minorHAnsi" w:hAnsiTheme="minorHAnsi"/>
+                <w:b/>
+                <w:szCs w:val="24"/>
+              </w:rPr>
+            </w:pPr>
+            <w:r>
+              <w:rPr>
+                <w:rFonts w:asciiTheme="minorHAnsi" w:hAnsiTheme="minorHAnsi"/>
+                <w:b/>
+                <w:szCs w:val="24"/>
+              </w:rPr>
               <w:t>Antes de la presentación</w:t>
             </w:r>
           </w:p>
@@ -26352,71 +26845,71 @@
                 <w:rFonts w:asciiTheme="minorHAnsi" w:hAnsiTheme="minorHAnsi"/>
                 <w:szCs w:val="24"/>
               </w:rPr>
+              <w:t>- ¿Cuál era su nacionalidad?</w:t>
+            </w:r>
+          </w:p>
+          <w:p>
+            <w:pPr>
+              <w:spacing w:after="0"/>
+              <w:rPr>
+                <w:rFonts w:asciiTheme="minorHAnsi" w:hAnsiTheme="minorHAnsi"/>
+                <w:szCs w:val="24"/>
+              </w:rPr>
+            </w:pPr>
+            <w:r>
+              <w:rPr>
+                <w:rFonts w:asciiTheme="minorHAnsi" w:hAnsiTheme="minorHAnsi"/>
+                <w:szCs w:val="24"/>
+              </w:rPr>
+              <w:t>- ¿Qué conoces</w:t>
+            </w:r>
+            <w:r>
+              <w:rPr>
+                <w:rFonts w:asciiTheme="minorHAnsi" w:hAnsiTheme="minorHAnsi"/>
+                <w:szCs w:val="24"/>
+              </w:rPr>
+              <w:t xml:space="preserve"> sobre la carrera espacial?</w:t>
+            </w:r>
+          </w:p>
+          <w:p>
+            <w:pPr>
+              <w:spacing w:after="0"/>
+              <w:rPr>
+                <w:rFonts w:asciiTheme="minorHAnsi" w:hAnsiTheme="minorHAnsi"/>
+                <w:szCs w:val="24"/>
+              </w:rPr>
+            </w:pPr>
+            <w:r>
+              <w:rPr>
+                <w:rFonts w:asciiTheme="minorHAnsi" w:hAnsiTheme="minorHAnsi"/>
+                <w:szCs w:val="24"/>
+              </w:rPr>
+              <w:t>- ¿Qué has</w:t>
+            </w:r>
+            <w:r>
+              <w:rPr>
+                <w:rFonts w:asciiTheme="minorHAnsi" w:hAnsiTheme="minorHAnsi"/>
+                <w:szCs w:val="24"/>
+              </w:rPr>
+              <w:t xml:space="preserve"> escuchado sobre la NASA, la ESA (Agencia Espacial Europea) o la RKA (Agencia Espacial Rusa)?</w:t>
+            </w:r>
+          </w:p>
+          <w:p>
+            <w:pPr>
+              <w:spacing w:after="0"/>
+              <w:rPr>
+                <w:rFonts w:asciiTheme="minorHAnsi" w:hAnsiTheme="minorHAnsi"/>
+                <w:b/>
+                <w:szCs w:val="24"/>
+              </w:rPr>
+            </w:pPr>
+            <w:r>
+              <w:rPr>
+                <w:rFonts w:asciiTheme="minorHAnsi" w:hAnsiTheme="minorHAnsi"/>
+                <w:b/>
+                <w:szCs w:val="24"/>
+              </w:rPr>
               <w:lastRenderedPageBreak/>
-              <w:t>- ¿Cuál era su nacionalidad?</w:t>
-            </w:r>
-          </w:p>
-          <w:p>
-            <w:pPr>
-              <w:spacing w:after="0"/>
-              <w:rPr>
-                <w:rFonts w:asciiTheme="minorHAnsi" w:hAnsiTheme="minorHAnsi"/>
-                <w:szCs w:val="24"/>
-              </w:rPr>
-            </w:pPr>
-            <w:r>
-              <w:rPr>
-                <w:rFonts w:asciiTheme="minorHAnsi" w:hAnsiTheme="minorHAnsi"/>
-                <w:szCs w:val="24"/>
-              </w:rPr>
-              <w:t>- ¿Qué conoces</w:t>
-            </w:r>
-            <w:r>
-              <w:rPr>
-                <w:rFonts w:asciiTheme="minorHAnsi" w:hAnsiTheme="minorHAnsi"/>
-                <w:szCs w:val="24"/>
-              </w:rPr>
-              <w:t xml:space="preserve"> sobre la carrera espacial?</w:t>
-            </w:r>
-          </w:p>
-          <w:p>
-            <w:pPr>
-              <w:spacing w:after="0"/>
-              <w:rPr>
-                <w:rFonts w:asciiTheme="minorHAnsi" w:hAnsiTheme="minorHAnsi"/>
-                <w:szCs w:val="24"/>
-              </w:rPr>
-            </w:pPr>
-            <w:r>
-              <w:rPr>
-                <w:rFonts w:asciiTheme="minorHAnsi" w:hAnsiTheme="minorHAnsi"/>
-                <w:szCs w:val="24"/>
-              </w:rPr>
-              <w:t>- ¿Qué has</w:t>
-            </w:r>
-            <w:r>
-              <w:rPr>
-                <w:rFonts w:asciiTheme="minorHAnsi" w:hAnsiTheme="minorHAnsi"/>
-                <w:szCs w:val="24"/>
-              </w:rPr>
-              <w:t xml:space="preserve"> escuchado sobre la NASA, la ESA (Agencia Espacial Europea) o la RKA (Agencia Espacial Rusa)?</w:t>
-            </w:r>
-          </w:p>
-          <w:p>
-            <w:pPr>
-              <w:spacing w:after="0"/>
-              <w:rPr>
-                <w:rFonts w:asciiTheme="minorHAnsi" w:hAnsiTheme="minorHAnsi"/>
-                <w:b/>
-                <w:szCs w:val="24"/>
-              </w:rPr>
-            </w:pPr>
-            <w:r>
-              <w:rPr>
-                <w:rFonts w:asciiTheme="minorHAnsi" w:hAnsiTheme="minorHAnsi"/>
-                <w:b/>
-                <w:szCs w:val="24"/>
-              </w:rPr>
               <w:t>Después de la presentación</w:t>
             </w:r>
           </w:p>
@@ -26553,6 +27046,55 @@
                 <w:szCs w:val="24"/>
               </w:rPr>
               <w:t>roponemos que muestre un video en el que se describe cómo está hecho un traje espacial en la página de la NASA [</w:t>
+            </w:r>
+            <w:hyperlink r:id="rId79">
+              <w:r>
+                <w:rPr>
+                  <w:rStyle w:val="EnlacedeInternet"/>
+                  <w:rFonts w:asciiTheme="minorHAnsi" w:hAnsiTheme="minorHAnsi"/>
+                  <w:color w:val="1155CC"/>
+                  <w:szCs w:val="24"/>
+                </w:rPr>
+                <w:t>VER</w:t>
+              </w:r>
+            </w:hyperlink>
+            <w:r>
+              <w:rPr>
+                <w:rFonts w:asciiTheme="minorHAnsi" w:hAnsiTheme="minorHAnsi"/>
+                <w:szCs w:val="24"/>
+              </w:rPr>
+              <w:t>] (</w:t>
+            </w:r>
+            <w:hyperlink r:id="rId80" w:history="1">
+              <w:r>
+                <w:rPr>
+                  <w:rStyle w:val="Hipervnculo"/>
+                  <w:rFonts w:asciiTheme="minorHAnsi" w:hAnsiTheme="minorHAnsi"/>
+                  <w:szCs w:val="24"/>
+                </w:rPr>
+                <w:t>http://www.nasa.gov/audience/forstudents/nasaandyou/home/spacesuits_sp-index.html</w:t>
+              </w:r>
+            </w:hyperlink>
+            <w:r>
+              <w:rPr>
+                <w:rFonts w:asciiTheme="minorHAnsi" w:hAnsiTheme="minorHAnsi"/>
+                <w:szCs w:val="24"/>
+              </w:rPr>
+              <w:t>). También pueden ver</w:t>
+            </w:r>
+            <w:r>
+              <w:rPr>
+                <w:rFonts w:asciiTheme="minorHAnsi" w:hAnsiTheme="minorHAnsi"/>
+                <w:szCs w:val="24"/>
+              </w:rPr>
+              <w:t xml:space="preserve"> otro vi</w:t>
+            </w:r>
+            <w:r>
+              <w:rPr>
+                <w:rFonts w:asciiTheme="minorHAnsi" w:hAnsiTheme="minorHAnsi"/>
+                <w:szCs w:val="24"/>
+              </w:rPr>
+              <w:t>deo sobre los paseos espaciales que realizan los astronautas [</w:t>
             </w:r>
             <w:hyperlink r:id="rId81">
               <w:r>
@@ -26570,7 +27112,14 @@
                 <w:rFonts w:asciiTheme="minorHAnsi" w:hAnsiTheme="minorHAnsi"/>
                 <w:szCs w:val="24"/>
               </w:rPr>
-              <w:t>] (</w:t>
+              <w:t>]</w:t>
+            </w:r>
+            <w:r>
+              <w:rPr>
+                <w:rFonts w:asciiTheme="minorHAnsi" w:hAnsiTheme="minorHAnsi"/>
+                <w:szCs w:val="24"/>
+              </w:rPr>
+              <w:t xml:space="preserve"> (</w:t>
             </w:r>
             <w:hyperlink r:id="rId82" w:history="1">
               <w:r>
@@ -26579,7 +27128,7 @@
                   <w:rFonts w:asciiTheme="minorHAnsi" w:hAnsiTheme="minorHAnsi"/>
                   <w:szCs w:val="24"/>
                 </w:rPr>
-                <w:t>http://www.nasa.gov/audience/forstudents/nasaandyou/home/spacesuits_sp-index.html</w:t>
+                <w:t>http://www.nasa.gov/audience/forstudents/nasaandyou/home/spacewalks_sp-index.html</w:t>
               </w:r>
             </w:hyperlink>
             <w:r>
@@ -26587,21 +27136,28 @@
                 <w:rFonts w:asciiTheme="minorHAnsi" w:hAnsiTheme="minorHAnsi"/>
                 <w:szCs w:val="24"/>
               </w:rPr>
-              <w:t>). También pueden ver</w:t>
-            </w:r>
-            <w:r>
-              <w:rPr>
-                <w:rFonts w:asciiTheme="minorHAnsi" w:hAnsiTheme="minorHAnsi"/>
-                <w:szCs w:val="24"/>
-              </w:rPr>
-              <w:t xml:space="preserve"> otro vi</w:t>
-            </w:r>
-            <w:r>
-              <w:rPr>
-                <w:rFonts w:asciiTheme="minorHAnsi" w:hAnsiTheme="minorHAnsi"/>
-                <w:szCs w:val="24"/>
-              </w:rPr>
-              <w:t>deo sobre los paseos espaciales que realizan los astronautas [</w:t>
+              <w:t xml:space="preserve">). </w:t>
+            </w:r>
+            <w:r>
+              <w:rPr>
+                <w:rFonts w:asciiTheme="minorHAnsi" w:hAnsiTheme="minorHAnsi"/>
+                <w:szCs w:val="24"/>
+              </w:rPr>
+              <w:t xml:space="preserve">En la página web de la Gran </w:t>
+            </w:r>
+            <w:r>
+              <w:rPr>
+                <w:rFonts w:asciiTheme="minorHAnsi" w:hAnsiTheme="minorHAnsi"/>
+                <w:szCs w:val="24"/>
+              </w:rPr>
+              <w:t>Enciclopedia Planeta encontrará</w:t>
+            </w:r>
+            <w:r>
+              <w:rPr>
+                <w:rFonts w:asciiTheme="minorHAnsi" w:hAnsiTheme="minorHAnsi"/>
+                <w:szCs w:val="24"/>
+              </w:rPr>
+              <w:t xml:space="preserve"> información sobre Neil Armstrong y un audio que recoge sus palabras al llegar a la Luna [</w:t>
             </w:r>
             <w:hyperlink r:id="rId83">
               <w:r>
@@ -26635,7 +27191,7 @@
                   <w:rFonts w:asciiTheme="minorHAnsi" w:hAnsiTheme="minorHAnsi"/>
                   <w:szCs w:val="24"/>
                 </w:rPr>
-                <w:t>http://www.nasa.gov/audience/forstudents/nasaandyou/home/spacewalks_sp-index.html</w:t>
+                <w:t>http://profesores.aulaplaneta.com/BCRedir.aspx?URL=/encyclopedia/default.asp?idpack=13&amp;idpil=AU000687&amp;ruta=Buscador</w:t>
               </w:r>
             </w:hyperlink>
             <w:r>
@@ -26643,35 +27199,496 @@
                 <w:rFonts w:asciiTheme="minorHAnsi" w:hAnsiTheme="minorHAnsi"/>
                 <w:szCs w:val="24"/>
               </w:rPr>
-              <w:t xml:space="preserve">). </w:t>
-            </w:r>
-            <w:r>
-              <w:rPr>
-                <w:rFonts w:asciiTheme="minorHAnsi" w:hAnsiTheme="minorHAnsi"/>
-                <w:szCs w:val="24"/>
-              </w:rPr>
-              <w:t xml:space="preserve">En la página web de la Gran </w:t>
-            </w:r>
-            <w:r>
-              <w:rPr>
-                <w:rFonts w:asciiTheme="minorHAnsi" w:hAnsiTheme="minorHAnsi"/>
-                <w:szCs w:val="24"/>
-              </w:rPr>
-              <w:t>Enciclopedia Planeta encontrará</w:t>
-            </w:r>
-            <w:r>
-              <w:rPr>
-                <w:rFonts w:asciiTheme="minorHAnsi" w:hAnsiTheme="minorHAnsi"/>
-                <w:szCs w:val="24"/>
-              </w:rPr>
-              <w:t xml:space="preserve"> información sobre Neil Armstrong y un audio que recoge sus palabras al llegar a la Luna [</w:t>
+              <w:t>)</w:t>
+            </w:r>
+            <w:r>
+              <w:rPr>
+                <w:rFonts w:asciiTheme="minorHAnsi" w:hAnsiTheme="minorHAnsi"/>
+                <w:szCs w:val="24"/>
+              </w:rPr>
+              <w:t>.</w:t>
+            </w:r>
+          </w:p>
+          <w:p>
+            <w:pPr>
+              <w:spacing w:after="0"/>
+              <w:rPr>
+                <w:rFonts w:asciiTheme="minorHAnsi" w:hAnsiTheme="minorHAnsi"/>
+                <w:b/>
+                <w:szCs w:val="24"/>
+              </w:rPr>
+            </w:pPr>
+          </w:p>
+          <w:p>
+            <w:pPr>
+              <w:spacing w:after="0"/>
+              <w:rPr>
+                <w:rFonts w:asciiTheme="minorHAnsi" w:hAnsiTheme="minorHAnsi"/>
+                <w:b/>
+                <w:szCs w:val="24"/>
+              </w:rPr>
+            </w:pPr>
+            <w:r>
+              <w:rPr>
+                <w:rFonts w:asciiTheme="minorHAnsi" w:hAnsiTheme="minorHAnsi"/>
+                <w:b/>
+                <w:szCs w:val="24"/>
+              </w:rPr>
+              <w:t>Ficha del estudiante</w:t>
+            </w:r>
+          </w:p>
+          <w:p>
+            <w:pPr>
+              <w:spacing w:after="0"/>
+              <w:rPr>
+                <w:rFonts w:asciiTheme="minorHAnsi" w:hAnsiTheme="minorHAnsi"/>
+                <w:szCs w:val="24"/>
+              </w:rPr>
+            </w:pPr>
+            <w:r>
+              <w:rPr>
+                <w:rFonts w:asciiTheme="minorHAnsi" w:hAnsiTheme="minorHAnsi"/>
+                <w:b/>
+                <w:szCs w:val="24"/>
+              </w:rPr>
+              <w:t xml:space="preserve">Título </w:t>
+            </w:r>
+            <w:r>
+              <w:rPr>
+                <w:rFonts w:asciiTheme="minorHAnsi" w:hAnsiTheme="minorHAnsi"/>
+                <w:szCs w:val="24"/>
+              </w:rPr>
+              <w:t>La conquista del espacio</w:t>
+            </w:r>
+          </w:p>
+          <w:p>
+            <w:pPr>
+              <w:spacing w:after="0"/>
+              <w:rPr>
+                <w:rFonts w:asciiTheme="minorHAnsi" w:hAnsiTheme="minorHAnsi"/>
+                <w:b/>
+                <w:szCs w:val="24"/>
+              </w:rPr>
+            </w:pPr>
+            <w:r>
+              <w:rPr>
+                <w:rFonts w:asciiTheme="minorHAnsi" w:hAnsiTheme="minorHAnsi"/>
+                <w:b/>
+                <w:szCs w:val="24"/>
+              </w:rPr>
+              <w:t>Carrera espacial</w:t>
+            </w:r>
+          </w:p>
+          <w:p>
+            <w:pPr>
+              <w:spacing w:after="0"/>
+              <w:rPr>
+                <w:rFonts w:asciiTheme="minorHAnsi" w:hAnsiTheme="minorHAnsi"/>
+                <w:szCs w:val="24"/>
+              </w:rPr>
+            </w:pPr>
+            <w:r>
+              <w:rPr>
+                <w:rFonts w:asciiTheme="minorHAnsi" w:hAnsiTheme="minorHAnsi"/>
+                <w:szCs w:val="24"/>
+              </w:rPr>
+              <w:t>Fue una competición no oficial entre Estados Unidos y la Unión Soviética (URSS) por demostrar cuál sería el primer país en conseguir explorar el espacio exterior con satélites artificiales, llevar humanos al espacio y ser los primeros en poner un pie en la Luna. Esta carrera informal empezó en 1957 y duró cerca de 20 años.</w:t>
+            </w:r>
+          </w:p>
+          <w:p>
+            <w:pPr>
+              <w:spacing w:after="0"/>
+              <w:rPr>
+                <w:rFonts w:asciiTheme="minorHAnsi" w:hAnsiTheme="minorHAnsi"/>
+                <w:b/>
+                <w:szCs w:val="24"/>
+              </w:rPr>
+            </w:pPr>
+            <w:r>
+              <w:rPr>
+                <w:rFonts w:asciiTheme="minorHAnsi" w:hAnsiTheme="minorHAnsi"/>
+                <w:b/>
+                <w:szCs w:val="24"/>
+              </w:rPr>
+              <w:t>Yuri Gagarin</w:t>
+            </w:r>
+          </w:p>
+          <w:p>
+            <w:pPr>
+              <w:spacing w:after="0"/>
+              <w:rPr>
+                <w:rFonts w:asciiTheme="minorHAnsi" w:hAnsiTheme="minorHAnsi"/>
+                <w:szCs w:val="24"/>
+              </w:rPr>
+            </w:pPr>
+            <w:r>
+              <w:rPr>
+                <w:rFonts w:asciiTheme="minorHAnsi" w:hAnsiTheme="minorHAnsi"/>
+                <w:szCs w:val="24"/>
+              </w:rPr>
+              <w:t>Cosmonauta soviético. El 12 de abril de 1961 completó una órbita alrededor de la Tierra a bordo del Vostok 1 durante 108 minutos, el primer viaje espacial tripulado. Murió en un accidente aéreo.</w:t>
+            </w:r>
+          </w:p>
+          <w:p>
+            <w:pPr>
+              <w:spacing w:after="0"/>
+              <w:rPr>
+                <w:rFonts w:asciiTheme="minorHAnsi" w:hAnsiTheme="minorHAnsi"/>
+                <w:b/>
+                <w:szCs w:val="24"/>
+              </w:rPr>
+            </w:pPr>
+            <w:r>
+              <w:rPr>
+                <w:rFonts w:asciiTheme="minorHAnsi" w:hAnsiTheme="minorHAnsi"/>
+                <w:b/>
+                <w:szCs w:val="24"/>
+              </w:rPr>
+              <w:t>Alan Shepard </w:t>
+            </w:r>
+          </w:p>
+          <w:p>
+            <w:pPr>
+              <w:spacing w:after="0"/>
+              <w:rPr>
+                <w:rFonts w:asciiTheme="minorHAnsi" w:hAnsiTheme="minorHAnsi"/>
+                <w:szCs w:val="24"/>
+              </w:rPr>
+            </w:pPr>
+            <w:r>
+              <w:rPr>
+                <w:rFonts w:asciiTheme="minorHAnsi" w:hAnsiTheme="minorHAnsi"/>
+                <w:szCs w:val="24"/>
+              </w:rPr>
+              <w:t>Astronauta estadounidense. Piloto de la marina, fue el primer estadounidense lanzado al espacio a bordo de una cabina Mercury (5 de mayo de 1961). Fue el comandante del Apolo 14 en su viaje a la Luna (1971).</w:t>
+            </w:r>
+          </w:p>
+          <w:p>
+            <w:pPr>
+              <w:spacing w:after="0"/>
+              <w:rPr>
+                <w:rFonts w:asciiTheme="minorHAnsi" w:hAnsiTheme="minorHAnsi"/>
+                <w:b/>
+                <w:szCs w:val="24"/>
+              </w:rPr>
+            </w:pPr>
+            <w:r>
+              <w:rPr>
+                <w:rFonts w:asciiTheme="minorHAnsi" w:hAnsiTheme="minorHAnsi"/>
+                <w:b/>
+                <w:szCs w:val="24"/>
+              </w:rPr>
+              <w:t>Neil Armstrong</w:t>
+            </w:r>
+          </w:p>
+          <w:p>
+            <w:pPr>
+              <w:spacing w:after="0"/>
+              <w:rPr>
+                <w:rFonts w:asciiTheme="minorHAnsi" w:hAnsiTheme="minorHAnsi"/>
+                <w:szCs w:val="24"/>
+              </w:rPr>
+            </w:pPr>
+            <w:r>
+              <w:rPr>
+                <w:rFonts w:asciiTheme="minorHAnsi" w:hAnsiTheme="minorHAnsi"/>
+                <w:szCs w:val="24"/>
+              </w:rPr>
+              <w:t xml:space="preserve">Astronauta estadounidense famoso por ser el primer ser humano en pisar la </w:t>
+            </w:r>
+            <w:r>
+              <w:rPr>
+                <w:rFonts w:asciiTheme="minorHAnsi" w:hAnsiTheme="minorHAnsi"/>
+                <w:szCs w:val="24"/>
+              </w:rPr>
+              <w:lastRenderedPageBreak/>
+              <w:t xml:space="preserve">Luna. Esto ocurrió el 21 de julio de 1969 durante la misión Apolo 11. Es </w:t>
+            </w:r>
+            <w:r>
+              <w:rPr>
+                <w:rFonts w:asciiTheme="minorHAnsi" w:hAnsiTheme="minorHAnsi"/>
+                <w:szCs w:val="24"/>
+              </w:rPr>
+              <w:t xml:space="preserve">célebre </w:t>
+            </w:r>
+            <w:r>
+              <w:rPr>
+                <w:rFonts w:asciiTheme="minorHAnsi" w:hAnsiTheme="minorHAnsi"/>
+                <w:szCs w:val="24"/>
+              </w:rPr>
+              <w:t>por la frase: “Este es un pequeño paso para un hombre, pero un gran salto para la humanidad”, que pronunció al pisar la superficie lunar.</w:t>
+            </w:r>
+          </w:p>
+          <w:p>
+            <w:pPr>
+              <w:spacing w:after="0"/>
+              <w:rPr>
+                <w:rFonts w:asciiTheme="minorHAnsi" w:hAnsiTheme="minorHAnsi"/>
+                <w:b/>
+                <w:szCs w:val="24"/>
+              </w:rPr>
+            </w:pPr>
+            <w:r>
+              <w:rPr>
+                <w:rFonts w:asciiTheme="minorHAnsi" w:hAnsiTheme="minorHAnsi"/>
+                <w:b/>
+                <w:szCs w:val="24"/>
+              </w:rPr>
+              <w:t>MIR</w:t>
+            </w:r>
+          </w:p>
+          <w:p>
+            <w:pPr>
+              <w:spacing w:after="0"/>
+              <w:rPr>
+                <w:rFonts w:asciiTheme="minorHAnsi" w:hAnsiTheme="minorHAnsi"/>
+                <w:szCs w:val="24"/>
+              </w:rPr>
+            </w:pPr>
+            <w:r>
+              <w:rPr>
+                <w:rFonts w:asciiTheme="minorHAnsi" w:hAnsiTheme="minorHAnsi"/>
+                <w:szCs w:val="24"/>
+              </w:rPr>
+              <w:t>Nombre de la estación espacial rusa. Fue la primera estación espacial de investigación de la historia que fue habitada de forma permanente. Prevista para funcionar durante 5 años, acabó haciéndolo durante 13, hasta que se llevó a cabo su destrucción en 2001. En ella han trabajado astronautas de diferentes nacionalidades.</w:t>
+            </w:r>
+          </w:p>
+          <w:p>
+            <w:pPr>
+              <w:spacing w:after="0"/>
+              <w:rPr>
+                <w:rFonts w:asciiTheme="minorHAnsi" w:hAnsiTheme="minorHAnsi"/>
+                <w:b/>
+                <w:szCs w:val="24"/>
+              </w:rPr>
+            </w:pPr>
+            <w:r>
+              <w:rPr>
+                <w:rFonts w:asciiTheme="minorHAnsi" w:hAnsiTheme="minorHAnsi"/>
+                <w:b/>
+                <w:szCs w:val="24"/>
+              </w:rPr>
+              <w:t>NASA</w:t>
+            </w:r>
+          </w:p>
+          <w:p>
+            <w:pPr>
+              <w:spacing w:after="0"/>
+              <w:rPr>
+                <w:rFonts w:asciiTheme="minorHAnsi" w:hAnsiTheme="minorHAnsi"/>
+                <w:szCs w:val="24"/>
+              </w:rPr>
+            </w:pPr>
+            <w:r>
+              <w:rPr>
+                <w:rFonts w:asciiTheme="minorHAnsi" w:hAnsiTheme="minorHAnsi"/>
+                <w:szCs w:val="24"/>
+              </w:rPr>
+              <w:t>Son las siglas en inglés de la </w:t>
+            </w:r>
+            <w:r>
+              <w:rPr>
+                <w:rFonts w:asciiTheme="minorHAnsi" w:hAnsiTheme="minorHAnsi"/>
+                <w:i/>
+                <w:szCs w:val="24"/>
+              </w:rPr>
+              <w:t>National Aeronautics and Space Administration</w:t>
+            </w:r>
+            <w:r>
+              <w:rPr>
+                <w:rFonts w:asciiTheme="minorHAnsi" w:hAnsiTheme="minorHAnsi"/>
+                <w:szCs w:val="24"/>
+              </w:rPr>
+              <w:t>, es decir, la Agencia Estadounidense del Espacio y la Aeronáutica. Es la agencia gubernamental que crea y coordina todos los programas espaciales de Estados Unidos.</w:t>
+            </w:r>
+          </w:p>
+          <w:p>
+            <w:pPr>
+              <w:spacing w:after="0"/>
+              <w:rPr>
+                <w:rFonts w:asciiTheme="minorHAnsi" w:hAnsiTheme="minorHAnsi"/>
+                <w:b/>
+                <w:szCs w:val="24"/>
+              </w:rPr>
+            </w:pPr>
+            <w:r>
+              <w:rPr>
+                <w:rFonts w:asciiTheme="minorHAnsi" w:hAnsiTheme="minorHAnsi"/>
+                <w:b/>
+                <w:szCs w:val="24"/>
+              </w:rPr>
+              <w:t>Estación Espacial Internacional</w:t>
+            </w:r>
+          </w:p>
+          <w:p>
+            <w:pPr>
+              <w:spacing w:after="0"/>
+              <w:rPr>
+                <w:rFonts w:asciiTheme="minorHAnsi" w:hAnsiTheme="minorHAnsi"/>
+                <w:szCs w:val="24"/>
+              </w:rPr>
+            </w:pPr>
+            <w:r>
+              <w:rPr>
+                <w:rFonts w:asciiTheme="minorHAnsi" w:hAnsiTheme="minorHAnsi"/>
+                <w:szCs w:val="24"/>
+              </w:rPr>
+              <w:t>Centro de investigación espacial que se está construyendo en la órbita terrestre. Es un proyecto conjunto de las agencias espaciales estadounidense, europea, rusa, canadiense y japonesa, y lleva orbitando la Tierra desde 1998. Tripulada permanentemente desde</w:t>
+            </w:r>
+            <w:r>
+              <w:rPr>
+                <w:rFonts w:asciiTheme="minorHAnsi" w:hAnsiTheme="minorHAnsi"/>
+                <w:szCs w:val="24"/>
+              </w:rPr>
+              <w:t xml:space="preserve"> el</w:t>
+            </w:r>
+            <w:r>
+              <w:rPr>
+                <w:rFonts w:asciiTheme="minorHAnsi" w:hAnsiTheme="minorHAnsi"/>
+                <w:szCs w:val="24"/>
+              </w:rPr>
+              <w:t xml:space="preserve"> 2000, en esta estación espacial se llevan a cabo numerosos experimentos aprovechando las características únicas que existen en el espacio, como la falta de gravedad, por ejemplo.</w:t>
+            </w:r>
+          </w:p>
+          <w:p>
+            <w:pPr>
+              <w:spacing w:after="0"/>
+              <w:rPr>
+                <w:rFonts w:asciiTheme="minorHAnsi" w:hAnsiTheme="minorHAnsi"/>
+                <w:b/>
+                <w:szCs w:val="24"/>
+              </w:rPr>
+            </w:pPr>
+            <w:r>
+              <w:rPr>
+                <w:rFonts w:asciiTheme="minorHAnsi" w:hAnsiTheme="minorHAnsi"/>
+                <w:b/>
+                <w:szCs w:val="24"/>
+              </w:rPr>
+              <w:t>Mercury</w:t>
+            </w:r>
+          </w:p>
+          <w:p>
+            <w:pPr>
+              <w:spacing w:after="0"/>
+              <w:rPr>
+                <w:rFonts w:asciiTheme="minorHAnsi" w:hAnsiTheme="minorHAnsi"/>
+                <w:szCs w:val="24"/>
+              </w:rPr>
+            </w:pPr>
+            <w:r>
+              <w:rPr>
+                <w:rFonts w:asciiTheme="minorHAnsi" w:hAnsiTheme="minorHAnsi"/>
+                <w:szCs w:val="24"/>
+              </w:rPr>
+              <w:t>Programa espacial estadounidense que realizó los primeros vuelos tripulados.</w:t>
+            </w:r>
+          </w:p>
+          <w:p>
+            <w:pPr>
+              <w:spacing w:after="0"/>
+              <w:rPr>
+                <w:rFonts w:asciiTheme="minorHAnsi" w:hAnsiTheme="minorHAnsi"/>
+                <w:b/>
+                <w:szCs w:val="24"/>
+              </w:rPr>
+            </w:pPr>
+            <w:r>
+              <w:rPr>
+                <w:rFonts w:asciiTheme="minorHAnsi" w:hAnsiTheme="minorHAnsi"/>
+                <w:b/>
+                <w:szCs w:val="24"/>
+              </w:rPr>
+              <w:t>Apolo 11</w:t>
+            </w:r>
+          </w:p>
+          <w:p>
+            <w:pPr>
+              <w:spacing w:after="0"/>
+              <w:rPr>
+                <w:rFonts w:asciiTheme="minorHAnsi" w:hAnsiTheme="minorHAnsi"/>
+                <w:szCs w:val="24"/>
+              </w:rPr>
+            </w:pPr>
+            <w:r>
+              <w:rPr>
+                <w:rFonts w:asciiTheme="minorHAnsi" w:hAnsiTheme="minorHAnsi"/>
+                <w:szCs w:val="24"/>
+              </w:rPr>
+              <w:t>Apolo 11 es el nombre de la misión espacial que Estados Unidos envió al espacio el 16 de julio de 1969, y se convirtió en la primera misión tripulada en llegar a la superficie de la Luna.</w:t>
+            </w:r>
+          </w:p>
+          <w:p>
+            <w:pPr>
+              <w:spacing w:after="0"/>
+              <w:rPr>
+                <w:rFonts w:asciiTheme="minorHAnsi" w:hAnsiTheme="minorHAnsi"/>
+                <w:b/>
+                <w:szCs w:val="24"/>
+              </w:rPr>
+            </w:pPr>
+            <w:r>
+              <w:rPr>
+                <w:rFonts w:asciiTheme="minorHAnsi" w:hAnsiTheme="minorHAnsi"/>
+                <w:b/>
+                <w:szCs w:val="24"/>
+              </w:rPr>
+              <w:t>Hubble</w:t>
+            </w:r>
+          </w:p>
+          <w:p>
+            <w:pPr>
+              <w:spacing w:after="0"/>
+              <w:rPr>
+                <w:rFonts w:asciiTheme="minorHAnsi" w:hAnsiTheme="minorHAnsi"/>
+                <w:szCs w:val="24"/>
+              </w:rPr>
+            </w:pPr>
+            <w:r>
+              <w:rPr>
+                <w:rFonts w:asciiTheme="minorHAnsi" w:hAnsiTheme="minorHAnsi"/>
+                <w:szCs w:val="24"/>
+              </w:rPr>
+              <w:t>Nombre con el que se denomina al telescopio espacial que orbita alrededor de la Tierra desde 1990. Creado conjuntamente por la NASA y la Agencia Espacial Europea (ESA), se utiliza desde entonces para observar el espacio y proporciona datos que ningún otro telescopio terrestre es capaz de captar.</w:t>
+            </w:r>
+          </w:p>
+          <w:p>
+            <w:pPr>
+              <w:spacing w:after="0"/>
+              <w:rPr>
+                <w:rFonts w:asciiTheme="minorHAnsi" w:hAnsiTheme="minorHAnsi"/>
+                <w:szCs w:val="24"/>
+              </w:rPr>
+            </w:pPr>
+          </w:p>
+          <w:p>
+            <w:pPr>
+              <w:spacing w:after="0"/>
+              <w:rPr>
+                <w:rFonts w:asciiTheme="minorHAnsi" w:hAnsiTheme="minorHAnsi"/>
+                <w:szCs w:val="24"/>
+              </w:rPr>
+            </w:pPr>
+            <w:r>
+              <w:rPr>
+                <w:rFonts w:asciiTheme="minorHAnsi" w:hAnsiTheme="minorHAnsi"/>
+                <w:szCs w:val="24"/>
+              </w:rPr>
+              <w:t>Puedes ver un vi</w:t>
+            </w:r>
+            <w:r>
+              <w:rPr>
+                <w:rFonts w:asciiTheme="minorHAnsi" w:hAnsiTheme="minorHAnsi"/>
+                <w:szCs w:val="24"/>
+              </w:rPr>
+              <w:t>deo en el que se describe cómo está hecho un traje espacial en la página de la NASA [</w:t>
             </w:r>
             <w:hyperlink r:id="rId85">
               <w:r>
                 <w:rPr>
                   <w:rStyle w:val="EnlacedeInternet"/>
                   <w:rFonts w:asciiTheme="minorHAnsi" w:hAnsiTheme="minorHAnsi"/>
-                  <w:color w:val="1155CC"/>
+                  <w:color w:val="0000FF"/>
                   <w:szCs w:val="24"/>
                 </w:rPr>
                 <w:t>VER</w:t>
@@ -26698,7 +27715,7 @@
                   <w:rFonts w:asciiTheme="minorHAnsi" w:hAnsiTheme="minorHAnsi"/>
                   <w:szCs w:val="24"/>
                 </w:rPr>
-                <w:t>http://profesores.aulaplaneta.com/BCRedir.aspx?URL=/encyclopedia/default.asp?idpack=13&amp;idpil=AU000687&amp;ruta=Buscador</w:t>
+                <w:t>http://www.nasa.gov/audience/forstudents/nasaandyou/home/spacesuits_sp-index.html</w:t>
               </w:r>
             </w:hyperlink>
             <w:r>
@@ -26713,454 +27730,7 @@
                 <w:rFonts w:asciiTheme="minorHAnsi" w:hAnsiTheme="minorHAnsi"/>
                 <w:szCs w:val="24"/>
               </w:rPr>
-              <w:t>.</w:t>
-            </w:r>
-          </w:p>
-          <w:p>
-            <w:pPr>
-              <w:spacing w:after="0"/>
-              <w:rPr>
-                <w:rFonts w:asciiTheme="minorHAnsi" w:hAnsiTheme="minorHAnsi"/>
-                <w:b/>
-                <w:szCs w:val="24"/>
-              </w:rPr>
-            </w:pPr>
-          </w:p>
-          <w:p>
-            <w:pPr>
-              <w:spacing w:after="0"/>
-              <w:rPr>
-                <w:rFonts w:asciiTheme="minorHAnsi" w:hAnsiTheme="minorHAnsi"/>
-                <w:b/>
-                <w:szCs w:val="24"/>
-              </w:rPr>
-            </w:pPr>
-            <w:r>
-              <w:rPr>
-                <w:rFonts w:asciiTheme="minorHAnsi" w:hAnsiTheme="minorHAnsi"/>
-                <w:b/>
-                <w:szCs w:val="24"/>
-              </w:rPr>
-              <w:t>Ficha del estudiante</w:t>
-            </w:r>
-          </w:p>
-          <w:p>
-            <w:pPr>
-              <w:spacing w:after="0"/>
-              <w:rPr>
-                <w:rFonts w:asciiTheme="minorHAnsi" w:hAnsiTheme="minorHAnsi"/>
-                <w:szCs w:val="24"/>
-              </w:rPr>
-            </w:pPr>
-            <w:r>
-              <w:rPr>
-                <w:rFonts w:asciiTheme="minorHAnsi" w:hAnsiTheme="minorHAnsi"/>
-                <w:b/>
-                <w:szCs w:val="24"/>
-              </w:rPr>
-              <w:t xml:space="preserve">Título </w:t>
-            </w:r>
-            <w:r>
-              <w:rPr>
-                <w:rFonts w:asciiTheme="minorHAnsi" w:hAnsiTheme="minorHAnsi"/>
-                <w:szCs w:val="24"/>
-              </w:rPr>
-              <w:t>La conquista del espacio</w:t>
-            </w:r>
-          </w:p>
-          <w:p>
-            <w:pPr>
-              <w:spacing w:after="0"/>
-              <w:rPr>
-                <w:rFonts w:asciiTheme="minorHAnsi" w:hAnsiTheme="minorHAnsi"/>
-                <w:b/>
-                <w:szCs w:val="24"/>
-              </w:rPr>
-            </w:pPr>
-            <w:r>
-              <w:rPr>
-                <w:rFonts w:asciiTheme="minorHAnsi" w:hAnsiTheme="minorHAnsi"/>
-                <w:b/>
-                <w:szCs w:val="24"/>
-              </w:rPr>
-              <w:t>Carrera espacial</w:t>
-            </w:r>
-          </w:p>
-          <w:p>
-            <w:pPr>
-              <w:spacing w:after="0"/>
-              <w:rPr>
-                <w:rFonts w:asciiTheme="minorHAnsi" w:hAnsiTheme="minorHAnsi"/>
-                <w:szCs w:val="24"/>
-              </w:rPr>
-            </w:pPr>
-            <w:r>
-              <w:rPr>
-                <w:rFonts w:asciiTheme="minorHAnsi" w:hAnsiTheme="minorHAnsi"/>
-                <w:szCs w:val="24"/>
-              </w:rPr>
-              <w:t>Fue una competición no oficial entre Estados Unidos y la Unión Soviética (URSS) por demostrar cuál sería el primer país en conseguir explorar el espacio exterior con satélites artificiales, llevar humanos al espacio y ser los primeros en poner un pie en la Luna. Esta carrera informal empezó en 1957 y duró cerca de 20 años.</w:t>
-            </w:r>
-          </w:p>
-          <w:p>
-            <w:pPr>
-              <w:spacing w:after="0"/>
-              <w:rPr>
-                <w:rFonts w:asciiTheme="minorHAnsi" w:hAnsiTheme="minorHAnsi"/>
-                <w:b/>
-                <w:szCs w:val="24"/>
-              </w:rPr>
-            </w:pPr>
-            <w:r>
-              <w:rPr>
-                <w:rFonts w:asciiTheme="minorHAnsi" w:hAnsiTheme="minorHAnsi"/>
-                <w:b/>
-                <w:szCs w:val="24"/>
-              </w:rPr>
-              <w:t>Yuri Gagarin</w:t>
-            </w:r>
-          </w:p>
-          <w:p>
-            <w:pPr>
-              <w:spacing w:after="0"/>
-              <w:rPr>
-                <w:rFonts w:asciiTheme="minorHAnsi" w:hAnsiTheme="minorHAnsi"/>
-                <w:szCs w:val="24"/>
-              </w:rPr>
-            </w:pPr>
-            <w:r>
-              <w:rPr>
-                <w:rFonts w:asciiTheme="minorHAnsi" w:hAnsiTheme="minorHAnsi"/>
-                <w:szCs w:val="24"/>
-              </w:rPr>
-              <w:t>Cosmonauta soviético. El 12 de abril de 1961 completó una órbita alrededor de la Tierra a bordo del Vostok 1 durante 108 minutos, el primer viaje espacial tripulado. Murió en un accidente aéreo.</w:t>
-            </w:r>
-          </w:p>
-          <w:p>
-            <w:pPr>
-              <w:spacing w:after="0"/>
-              <w:rPr>
-                <w:rFonts w:asciiTheme="minorHAnsi" w:hAnsiTheme="minorHAnsi"/>
-                <w:b/>
-                <w:szCs w:val="24"/>
-              </w:rPr>
-            </w:pPr>
-            <w:r>
-              <w:rPr>
-                <w:rFonts w:asciiTheme="minorHAnsi" w:hAnsiTheme="minorHAnsi"/>
-                <w:b/>
-                <w:szCs w:val="24"/>
-              </w:rPr>
-              <w:t>Alan Shepard </w:t>
-            </w:r>
-          </w:p>
-          <w:p>
-            <w:pPr>
-              <w:spacing w:after="0"/>
-              <w:rPr>
-                <w:rFonts w:asciiTheme="minorHAnsi" w:hAnsiTheme="minorHAnsi"/>
-                <w:szCs w:val="24"/>
-              </w:rPr>
-            </w:pPr>
-            <w:r>
-              <w:rPr>
-                <w:rFonts w:asciiTheme="minorHAnsi" w:hAnsiTheme="minorHAnsi"/>
-                <w:szCs w:val="24"/>
-              </w:rPr>
-              <w:t xml:space="preserve">Astronauta estadounidense. Piloto de la marina, fue el primer estadounidense lanzado al espacio a bordo de una cabina Mercury (5 de </w:t>
-            </w:r>
-            <w:r>
-              <w:rPr>
-                <w:rFonts w:asciiTheme="minorHAnsi" w:hAnsiTheme="minorHAnsi"/>
-                <w:szCs w:val="24"/>
-              </w:rPr>
-              <w:lastRenderedPageBreak/>
-              <w:t>mayo de 1961). Fue el comandante del Apolo 14 en su viaje a la Luna (1971).</w:t>
-            </w:r>
-          </w:p>
-          <w:p>
-            <w:pPr>
-              <w:spacing w:after="0"/>
-              <w:rPr>
-                <w:rFonts w:asciiTheme="minorHAnsi" w:hAnsiTheme="minorHAnsi"/>
-                <w:b/>
-                <w:szCs w:val="24"/>
-              </w:rPr>
-            </w:pPr>
-            <w:r>
-              <w:rPr>
-                <w:rFonts w:asciiTheme="minorHAnsi" w:hAnsiTheme="minorHAnsi"/>
-                <w:b/>
-                <w:szCs w:val="24"/>
-              </w:rPr>
-              <w:t>Neil Armstrong</w:t>
-            </w:r>
-          </w:p>
-          <w:p>
-            <w:pPr>
-              <w:spacing w:after="0"/>
-              <w:rPr>
-                <w:rFonts w:asciiTheme="minorHAnsi" w:hAnsiTheme="minorHAnsi"/>
-                <w:szCs w:val="24"/>
-              </w:rPr>
-            </w:pPr>
-            <w:r>
-              <w:rPr>
-                <w:rFonts w:asciiTheme="minorHAnsi" w:hAnsiTheme="minorHAnsi"/>
-                <w:szCs w:val="24"/>
-              </w:rPr>
-              <w:t>Astronauta estadounidense famoso por ser el primer ser humano en pisar la Luna. Esto ocurrió el 21 de julio de 1969 durante la misión Apolo 11. Es famoso por la frase: “Este es un pequeño paso para un hombre, pero un gran salto para la humanidad”, que pronunció al pisar la superficie lunar.</w:t>
-            </w:r>
-          </w:p>
-          <w:p>
-            <w:pPr>
-              <w:spacing w:after="0"/>
-              <w:rPr>
-                <w:rFonts w:asciiTheme="minorHAnsi" w:hAnsiTheme="minorHAnsi"/>
-                <w:b/>
-                <w:szCs w:val="24"/>
-              </w:rPr>
-            </w:pPr>
-            <w:r>
-              <w:rPr>
-                <w:rFonts w:asciiTheme="minorHAnsi" w:hAnsiTheme="minorHAnsi"/>
-                <w:b/>
-                <w:szCs w:val="24"/>
-              </w:rPr>
-              <w:t>MIR</w:t>
-            </w:r>
-          </w:p>
-          <w:p>
-            <w:pPr>
-              <w:spacing w:after="0"/>
-              <w:rPr>
-                <w:rFonts w:asciiTheme="minorHAnsi" w:hAnsiTheme="minorHAnsi"/>
-                <w:szCs w:val="24"/>
-              </w:rPr>
-            </w:pPr>
-            <w:r>
-              <w:rPr>
-                <w:rFonts w:asciiTheme="minorHAnsi" w:hAnsiTheme="minorHAnsi"/>
-                <w:szCs w:val="24"/>
-              </w:rPr>
-              <w:t>Nombre de la estación espacial rusa. Fue la primera estación espacial de investigación de la historia que fue habitada de forma permanente. Prevista para funcionar durante 5 años, acabó haciéndolo durante 13, hasta que se llevó a cabo su destrucción en 2001. En ella han trabajado astronautas de diferentes nacionalidades.</w:t>
-            </w:r>
-          </w:p>
-          <w:p>
-            <w:pPr>
-              <w:spacing w:after="0"/>
-              <w:rPr>
-                <w:rFonts w:asciiTheme="minorHAnsi" w:hAnsiTheme="minorHAnsi"/>
-                <w:b/>
-                <w:szCs w:val="24"/>
-              </w:rPr>
-            </w:pPr>
-            <w:r>
-              <w:rPr>
-                <w:rFonts w:asciiTheme="minorHAnsi" w:hAnsiTheme="minorHAnsi"/>
-                <w:b/>
-                <w:szCs w:val="24"/>
-              </w:rPr>
-              <w:t>NASA</w:t>
-            </w:r>
-          </w:p>
-          <w:p>
-            <w:pPr>
-              <w:spacing w:after="0"/>
-              <w:rPr>
-                <w:rFonts w:asciiTheme="minorHAnsi" w:hAnsiTheme="minorHAnsi"/>
-                <w:szCs w:val="24"/>
-              </w:rPr>
-            </w:pPr>
-            <w:r>
-              <w:rPr>
-                <w:rFonts w:asciiTheme="minorHAnsi" w:hAnsiTheme="minorHAnsi"/>
-                <w:szCs w:val="24"/>
-              </w:rPr>
-              <w:t>Son las siglas en inglés de la </w:t>
-            </w:r>
-            <w:r>
-              <w:rPr>
-                <w:rFonts w:asciiTheme="minorHAnsi" w:hAnsiTheme="minorHAnsi"/>
-                <w:i/>
-                <w:szCs w:val="24"/>
-              </w:rPr>
-              <w:t>National Aeronautics and Space Administration</w:t>
-            </w:r>
-            <w:r>
-              <w:rPr>
-                <w:rFonts w:asciiTheme="minorHAnsi" w:hAnsiTheme="minorHAnsi"/>
-                <w:szCs w:val="24"/>
-              </w:rPr>
-              <w:t>, es decir, la Agencia Estadounidense del Espacio y la Aeronáutica. Es la agencia gubernamental que crea y coordina todos los programas espaciales de Estados Unidos.</w:t>
-            </w:r>
-          </w:p>
-          <w:p>
-            <w:pPr>
-              <w:spacing w:after="0"/>
-              <w:rPr>
-                <w:rFonts w:asciiTheme="minorHAnsi" w:hAnsiTheme="minorHAnsi"/>
-                <w:b/>
-                <w:szCs w:val="24"/>
-              </w:rPr>
-            </w:pPr>
-            <w:r>
-              <w:rPr>
-                <w:rFonts w:asciiTheme="minorHAnsi" w:hAnsiTheme="minorHAnsi"/>
-                <w:b/>
-                <w:szCs w:val="24"/>
-              </w:rPr>
-              <w:t>Estación Espacial Internacional</w:t>
-            </w:r>
-          </w:p>
-          <w:p>
-            <w:pPr>
-              <w:spacing w:after="0"/>
-              <w:rPr>
-                <w:rFonts w:asciiTheme="minorHAnsi" w:hAnsiTheme="minorHAnsi"/>
-                <w:szCs w:val="24"/>
-              </w:rPr>
-            </w:pPr>
-            <w:r>
-              <w:rPr>
-                <w:rFonts w:asciiTheme="minorHAnsi" w:hAnsiTheme="minorHAnsi"/>
-                <w:szCs w:val="24"/>
-              </w:rPr>
-              <w:t>Centro de investigación espacial que se está construyendo en la órbita terrestre. Es un proyecto conjunto de las agencias espaciales estadounidense, europea, rusa, canadiense y japonesa, y lleva orbitando la Tierra desde 1998. Tripulada permanentemente desde 2000, en esta estación espacial se llevan a cabo numerosos experimentos aprovechando las características únicas que existen en el espacio, como la falta de gravedad, por ejemplo.</w:t>
-            </w:r>
-          </w:p>
-          <w:p>
-            <w:pPr>
-              <w:spacing w:after="0"/>
-              <w:rPr>
-                <w:rFonts w:asciiTheme="minorHAnsi" w:hAnsiTheme="minorHAnsi"/>
-                <w:b/>
-                <w:szCs w:val="24"/>
-              </w:rPr>
-            </w:pPr>
-            <w:r>
-              <w:rPr>
-                <w:rFonts w:asciiTheme="minorHAnsi" w:hAnsiTheme="minorHAnsi"/>
-                <w:b/>
-                <w:szCs w:val="24"/>
-              </w:rPr>
-              <w:t>Mercury</w:t>
-            </w:r>
-          </w:p>
-          <w:p>
-            <w:pPr>
-              <w:spacing w:after="0"/>
-              <w:rPr>
-                <w:rFonts w:asciiTheme="minorHAnsi" w:hAnsiTheme="minorHAnsi"/>
-                <w:szCs w:val="24"/>
-              </w:rPr>
-            </w:pPr>
-            <w:r>
-              <w:rPr>
-                <w:rFonts w:asciiTheme="minorHAnsi" w:hAnsiTheme="minorHAnsi"/>
-                <w:szCs w:val="24"/>
-              </w:rPr>
-              <w:t>Programa espacial estadounidense que realizó los primeros vuelos tripulados.</w:t>
-            </w:r>
-          </w:p>
-          <w:p>
-            <w:pPr>
-              <w:spacing w:after="0"/>
-              <w:rPr>
-                <w:rFonts w:asciiTheme="minorHAnsi" w:hAnsiTheme="minorHAnsi"/>
-                <w:b/>
-                <w:szCs w:val="24"/>
-              </w:rPr>
-            </w:pPr>
-            <w:r>
-              <w:rPr>
-                <w:rFonts w:asciiTheme="minorHAnsi" w:hAnsiTheme="minorHAnsi"/>
-                <w:b/>
-                <w:szCs w:val="24"/>
-              </w:rPr>
-              <w:t>Apolo 11</w:t>
-            </w:r>
-          </w:p>
-          <w:p>
-            <w:pPr>
-              <w:spacing w:after="0"/>
-              <w:rPr>
-                <w:rFonts w:asciiTheme="minorHAnsi" w:hAnsiTheme="minorHAnsi"/>
-                <w:szCs w:val="24"/>
-              </w:rPr>
-            </w:pPr>
-            <w:r>
-              <w:rPr>
-                <w:rFonts w:asciiTheme="minorHAnsi" w:hAnsiTheme="minorHAnsi"/>
-                <w:szCs w:val="24"/>
-              </w:rPr>
-              <w:t>Apolo 11 es el nombre de la misión espacial que Estados Unidos envió al espacio el 16 de julio de 1969, y se convirtió en la primera misión tripulada en llegar a la superficie de la Luna.</w:t>
-            </w:r>
-          </w:p>
-          <w:p>
-            <w:pPr>
-              <w:spacing w:after="0"/>
-              <w:rPr>
-                <w:rFonts w:asciiTheme="minorHAnsi" w:hAnsiTheme="minorHAnsi"/>
-                <w:b/>
-                <w:szCs w:val="24"/>
-              </w:rPr>
-            </w:pPr>
-            <w:r>
-              <w:rPr>
-                <w:rFonts w:asciiTheme="minorHAnsi" w:hAnsiTheme="minorHAnsi"/>
-                <w:b/>
-                <w:szCs w:val="24"/>
-              </w:rPr>
-              <w:t>Hubble</w:t>
-            </w:r>
-          </w:p>
-          <w:p>
-            <w:pPr>
-              <w:spacing w:after="0"/>
-              <w:rPr>
-                <w:rFonts w:asciiTheme="minorHAnsi" w:hAnsiTheme="minorHAnsi"/>
-                <w:szCs w:val="24"/>
-              </w:rPr>
-            </w:pPr>
-            <w:r>
-              <w:rPr>
-                <w:rFonts w:asciiTheme="minorHAnsi" w:hAnsiTheme="minorHAnsi"/>
-                <w:szCs w:val="24"/>
-              </w:rPr>
-              <w:t>Nombre con el que se denomina al telescopio espacial que orbita alrededor de la Tierra desde 1990. Creado conjuntamente por la NASA y la Agencia Espacial Europea (ESA), se utiliza desde entonces para observar el espacio y proporciona datos que ningún otro telescopio terrestre es capaz de captar.</w:t>
-            </w:r>
-          </w:p>
-          <w:p>
-            <w:pPr>
-              <w:spacing w:after="0"/>
-              <w:rPr>
-                <w:rFonts w:asciiTheme="minorHAnsi" w:hAnsiTheme="minorHAnsi"/>
-                <w:szCs w:val="24"/>
-              </w:rPr>
-            </w:pPr>
-          </w:p>
-          <w:p>
-            <w:pPr>
-              <w:spacing w:after="0"/>
-              <w:rPr>
-                <w:rFonts w:asciiTheme="minorHAnsi" w:hAnsiTheme="minorHAnsi"/>
-                <w:szCs w:val="24"/>
-              </w:rPr>
-            </w:pPr>
-            <w:r>
-              <w:rPr>
-                <w:rFonts w:asciiTheme="minorHAnsi" w:hAnsiTheme="minorHAnsi"/>
-                <w:szCs w:val="24"/>
-              </w:rPr>
-              <w:t>Puedes ver un vi</w:t>
-            </w:r>
-            <w:r>
-              <w:rPr>
-                <w:rFonts w:asciiTheme="minorHAnsi" w:hAnsiTheme="minorHAnsi"/>
-                <w:szCs w:val="24"/>
-              </w:rPr>
-              <w:t>deo en el que se describe cómo está hecho un traje espacial en la página de la NASA [</w:t>
+              <w:t>. Además, puedes ver otro video sobre paseos espaciales [</w:t>
             </w:r>
             <w:hyperlink r:id="rId87">
               <w:r>
@@ -27185,15 +27755,7 @@
                 <w:rFonts w:asciiTheme="minorHAnsi" w:hAnsiTheme="minorHAnsi"/>
                 <w:szCs w:val="24"/>
               </w:rPr>
-              <w:t xml:space="preserve"> </w:t>
-            </w:r>
-            <w:r>
-              <w:rPr>
-                <w:rFonts w:asciiTheme="minorHAnsi" w:hAnsiTheme="minorHAnsi"/>
-                <w:szCs w:val="24"/>
-              </w:rPr>
-              <w:lastRenderedPageBreak/>
-              <w:t>(</w:t>
+              <w:t xml:space="preserve"> (</w:t>
             </w:r>
             <w:hyperlink r:id="rId88" w:history="1">
               <w:r>
@@ -27202,56 +27764,16 @@
                   <w:rFonts w:asciiTheme="minorHAnsi" w:hAnsiTheme="minorHAnsi"/>
                   <w:szCs w:val="24"/>
                 </w:rPr>
-                <w:t>http://www.nasa.gov/audience/forstudents/nasaandyou/home/spacesuits_sp-index.html</w:t>
+                <w:t>http://www.nasa.gov/audience/forstudents/nasaandyou/home/spacewalk</w:t>
               </w:r>
-            </w:hyperlink>
-            <w:r>
-              <w:rPr>
-                <w:rFonts w:asciiTheme="minorHAnsi" w:hAnsiTheme="minorHAnsi"/>
-                <w:szCs w:val="24"/>
-              </w:rPr>
-              <w:t>)</w:t>
-            </w:r>
-            <w:r>
-              <w:rPr>
-                <w:rFonts w:asciiTheme="minorHAnsi" w:hAnsiTheme="minorHAnsi"/>
-                <w:szCs w:val="24"/>
-              </w:rPr>
-              <w:t>. Además, puedes ver otro video sobre paseos espaciales [</w:t>
-            </w:r>
-            <w:hyperlink r:id="rId89">
-              <w:r>
-                <w:rPr>
-                  <w:rStyle w:val="EnlacedeInternet"/>
-                  <w:rFonts w:asciiTheme="minorHAnsi" w:hAnsiTheme="minorHAnsi"/>
-                  <w:color w:val="0000FF"/>
-                  <w:szCs w:val="24"/>
-                </w:rPr>
-                <w:t>VER</w:t>
-              </w:r>
-            </w:hyperlink>
-            <w:r>
-              <w:rPr>
-                <w:rFonts w:asciiTheme="minorHAnsi" w:hAnsiTheme="minorHAnsi"/>
-                <w:szCs w:val="24"/>
-              </w:rPr>
-              <w:t>]</w:t>
-            </w:r>
-            <w:r>
-              <w:rPr>
-                <w:rFonts w:asciiTheme="minorHAnsi" w:hAnsiTheme="minorHAnsi"/>
-                <w:szCs w:val="24"/>
-              </w:rPr>
-              <w:t xml:space="preserve"> (</w:t>
-            </w:r>
-            <w:hyperlink r:id="rId90" w:history="1">
               <w:r>
                 <w:rPr>
                   <w:rStyle w:val="Hipervnculo"/>
                   <w:rFonts w:asciiTheme="minorHAnsi" w:hAnsiTheme="minorHAnsi"/>
                   <w:szCs w:val="24"/>
                 </w:rPr>
-                <w:t>http://www.nasa.gov/audience/forstudents/nasaandyou/home/spacewalks_sp-index.html</w:t>
+                <w:lastRenderedPageBreak/>
+                <w:t>s_sp-index.html</w:t>
               </w:r>
             </w:hyperlink>
             <w:r>
@@ -27302,14 +27824,14 @@
         </w:rPr>
         <w:t xml:space="preserve"> </w:t>
       </w:r>
-      <w:bookmarkStart w:id="22" w:name="_Toc439922047"/>
+      <w:bookmarkStart w:id="21" w:name="_Toc439922047"/>
       <w:r>
         <w:rPr>
           <w:rStyle w:val="Ttulo2Car"/>
         </w:rPr>
         <w:t>4.2 Los programas espaciales estadounidenses</w:t>
       </w:r>
-      <w:bookmarkEnd w:id="22"/>
+      <w:bookmarkEnd w:id="21"/>
     </w:p>
     <w:p>
       <w:pPr>
@@ -28144,7 +28666,7 @@
                           </pic:cNvPicPr>
                         </pic:nvPicPr>
                         <pic:blipFill>
-                          <a:blip r:embed="rId91"/>
+                          <a:blip r:embed="rId89"/>
                           <a:stretch>
                             <a:fillRect/>
                           </a:stretch>
@@ -28204,16 +28726,7 @@
                 <w:b/>
                 <w:szCs w:val="24"/>
               </w:rPr>
-              <w:t xml:space="preserve">Código Shutterstock (o URL o la ruta en </w:t>
-            </w:r>
-            <w:r>
-              <w:rPr>
-                <w:rFonts w:asciiTheme="minorHAnsi" w:hAnsiTheme="minorHAnsi"/>
-                <w:b/>
-                <w:szCs w:val="24"/>
-              </w:rPr>
-              <w:lastRenderedPageBreak/>
-              <w:t>AulaPlaneta)</w:t>
+              <w:t>Código Shutterstock (o URL o la ruta en AulaPlaneta)</w:t>
             </w:r>
           </w:p>
         </w:tc>
@@ -28242,7 +28755,6 @@
               </w:rPr>
             </w:pPr>
             <w:r>
-              <w:lastRenderedPageBreak/>
               <w:t xml:space="preserve">Shutterstock </w:t>
             </w:r>
             <w:r>
@@ -28281,7 +28793,6 @@
                 <w:b/>
                 <w:szCs w:val="24"/>
               </w:rPr>
-              <w:lastRenderedPageBreak/>
               <w:t>Pie de imagen</w:t>
             </w:r>
           </w:p>
@@ -28349,7 +28860,21 @@
                 <w:rFonts w:asciiTheme="minorHAnsi" w:hAnsiTheme="minorHAnsi"/>
                 <w:szCs w:val="24"/>
               </w:rPr>
-              <w:t xml:space="preserve"> Murió en 2012 por problemas complicaciones del corazón.</w:t>
+              <w:t xml:space="preserve"> Murió en 2012 por complicaciones </w:t>
+            </w:r>
+            <w:r>
+              <w:rPr>
+                <w:rFonts w:asciiTheme="minorHAnsi" w:hAnsiTheme="minorHAnsi"/>
+                <w:szCs w:val="24"/>
+              </w:rPr>
+              <w:t>coronarias</w:t>
+            </w:r>
+            <w:r>
+              <w:rPr>
+                <w:rFonts w:asciiTheme="minorHAnsi" w:hAnsiTheme="minorHAnsi"/>
+                <w:szCs w:val="24"/>
+              </w:rPr>
+              <w:t>.</w:t>
             </w:r>
           </w:p>
         </w:tc>
@@ -28643,7 +29168,7 @@
                           </pic:cNvPicPr>
                         </pic:nvPicPr>
                         <pic:blipFill>
-                          <a:blip r:embed="rId92">
+                          <a:blip r:embed="rId90">
                             <a:extLst>
                               <a:ext uri="{28A0092B-C50C-407E-A947-70E740481C1C}">
                                 <a14:useLocalDpi xmlns:a14="http://schemas.microsoft.com/office/drawing/2010/main" val="0"/>
@@ -29163,7 +29688,7 @@
                           </pic:cNvPicPr>
                         </pic:nvPicPr>
                         <pic:blipFill>
-                          <a:blip r:embed="rId93"/>
+                          <a:blip r:embed="rId91"/>
                           <a:srcRect l="10074" t="9148" r="10018"/>
                           <a:stretch>
                             <a:fillRect/>
@@ -29357,14 +29882,14 @@
         </w:rPr>
         <w:t xml:space="preserve"> </w:t>
       </w:r>
-      <w:bookmarkStart w:id="23" w:name="_Toc439922048"/>
+      <w:bookmarkStart w:id="22" w:name="_Toc439922048"/>
       <w:r>
         <w:rPr>
           <w:rStyle w:val="Ttulo2Car"/>
         </w:rPr>
         <w:t>4.3 Consolidación</w:t>
       </w:r>
-      <w:bookmarkEnd w:id="23"/>
+      <w:bookmarkEnd w:id="22"/>
     </w:p>
     <w:p>
       <w:pPr>
@@ -29652,7 +30177,7 @@
                           </pic:cNvPicPr>
                         </pic:nvPicPr>
                         <pic:blipFill>
-                          <a:blip r:embed="rId94"/>
+                          <a:blip r:embed="rId92"/>
                           <a:srcRect l="9686" t="9064" r="9506"/>
                           <a:stretch>
                             <a:fillRect/>
@@ -29967,11 +30492,20 @@
         </w:rPr>
         <w:t>[SECCIÓN 1</w:t>
       </w:r>
+      <w:bookmarkStart w:id="23" w:name="_GoBack"/>
       <w:r>
         <w:rPr>
           <w:rStyle w:val="Ttulo1Car"/>
-        </w:rPr>
-        <w:t xml:space="preserve">] </w:t>
+          <w:b w:val="0"/>
+        </w:rPr>
+        <w:t>]</w:t>
+      </w:r>
+      <w:bookmarkEnd w:id="23"/>
+      <w:r>
+        <w:rPr>
+          <w:rStyle w:val="Ttulo1Car"/>
+        </w:rPr>
+        <w:t xml:space="preserve"> </w:t>
       </w:r>
       <w:bookmarkStart w:id="24" w:name="_Toc439922049"/>
       <w:r>
@@ -30261,7 +30795,7 @@
                           </pic:cNvPicPr>
                         </pic:nvPicPr>
                         <pic:blipFill>
-                          <a:blip r:embed="rId95"/>
+                          <a:blip r:embed="rId93"/>
                           <a:srcRect l="10835" t="6013" r="10823"/>
                           <a:stretch>
                             <a:fillRect/>
@@ -30785,7 +31319,7 @@
                           </pic:cNvPicPr>
                         </pic:nvPicPr>
                         <pic:blipFill>
-                          <a:blip r:embed="rId96"/>
+                          <a:blip r:embed="rId94"/>
                           <a:srcRect l="11214" t="8474" r="10738"/>
                           <a:stretch>
                             <a:fillRect/>
@@ -31325,7 +31859,7 @@
                           </pic:cNvPicPr>
                         </pic:nvPicPr>
                         <pic:blipFill>
-                          <a:blip r:embed="rId97"/>
+                          <a:blip r:embed="rId95"/>
                           <a:srcRect l="10835" t="7372" r="11205"/>
                           <a:stretch>
                             <a:fillRect/>
@@ -31749,7 +32283,21 @@
                 <w:rFonts w:asciiTheme="minorHAnsi" w:hAnsiTheme="minorHAnsi"/>
                 <w:szCs w:val="24"/>
               </w:rPr>
-              <w:t>Actividad que propone realizar el procedimiento de clasificación en una tabla de los distintos cuerpos celestes que existen según sus características principales</w:t>
+              <w:t>Actividad que propone realizar el procedimiento de clasificación en una tabla de los distintos cuerpos celestes que existen</w:t>
+            </w:r>
+            <w:r>
+              <w:rPr>
+                <w:rFonts w:asciiTheme="minorHAnsi" w:hAnsiTheme="minorHAnsi"/>
+                <w:szCs w:val="24"/>
+              </w:rPr>
+              <w:t>,</w:t>
+            </w:r>
+            <w:r>
+              <w:rPr>
+                <w:rFonts w:asciiTheme="minorHAnsi" w:hAnsiTheme="minorHAnsi"/>
+                <w:szCs w:val="24"/>
+              </w:rPr>
+              <w:t xml:space="preserve"> según sus características principales</w:t>
             </w:r>
           </w:p>
         </w:tc>
@@ -32042,7 +32590,7 @@
                           </pic:cNvPicPr>
                         </pic:nvPicPr>
                         <pic:blipFill>
-                          <a:blip r:embed="rId98"/>
+                          <a:blip r:embed="rId96"/>
                           <a:srcRect l="11214" t="7957" r="10738"/>
                           <a:stretch>
                             <a:fillRect/>
@@ -32547,7 +33095,7 @@
                           </pic:cNvPicPr>
                         </pic:nvPicPr>
                         <pic:blipFill>
-                          <a:blip r:embed="rId99"/>
+                          <a:blip r:embed="rId97"/>
                           <a:srcRect l="11405" t="7706" r="10508" b="1604"/>
                           <a:stretch>
                             <a:fillRect/>
@@ -33043,7 +33591,21 @@
                 <w:rFonts w:asciiTheme="minorHAnsi" w:hAnsiTheme="minorHAnsi"/>
                 <w:szCs w:val="24"/>
               </w:rPr>
-              <w:t>Actividad que propone realizar el procedimiento de la creación de una cronología de la exploración espacial señalando los logros y las agencias espaciales que han contribuido a lo largo de la historia.</w:t>
+              <w:t>Actividad que propone realizar el procedimiento de la creación de una cronología de la exploración espacial</w:t>
+            </w:r>
+            <w:r>
+              <w:rPr>
+                <w:rFonts w:asciiTheme="minorHAnsi" w:hAnsiTheme="minorHAnsi"/>
+                <w:szCs w:val="24"/>
+              </w:rPr>
+              <w:t>,</w:t>
+            </w:r>
+            <w:r>
+              <w:rPr>
+                <w:rFonts w:asciiTheme="minorHAnsi" w:hAnsiTheme="minorHAnsi"/>
+                <w:szCs w:val="24"/>
+              </w:rPr>
+              <w:t xml:space="preserve"> señalando los logros y las agencias espaciales que han contribuido a lo largo de la historia</w:t>
             </w:r>
           </w:p>
         </w:tc>
@@ -33896,7 +34458,7 @@
                 <w:szCs w:val="24"/>
               </w:rPr>
             </w:pPr>
-            <w:hyperlink r:id="rId100">
+            <w:hyperlink r:id="rId98">
               <w:r>
                 <w:rPr>
                   <w:rStyle w:val="EnlacedeInternet"/>
@@ -34007,7 +34569,7 @@
                 <w:szCs w:val="24"/>
               </w:rPr>
             </w:pPr>
-            <w:hyperlink r:id="rId101">
+            <w:hyperlink r:id="rId99">
               <w:r>
                 <w:rPr>
                   <w:rStyle w:val="EnlacedeInternet"/>
@@ -34038,7 +34600,7 @@
       </w:pPr>
     </w:p>
     <w:sectPr>
-      <w:headerReference w:type="default" r:id="rId102"/>
+      <w:headerReference w:type="default" r:id="rId100"/>
       <w:pgSz w:w="12240" w:h="15840"/>
       <w:pgMar w:top="1417" w:right="1701" w:bottom="1417" w:left="1701" w:header="720" w:footer="0" w:gutter="0"/>
       <w:pgNumType w:start="1"/>
@@ -34147,7 +34709,7 @@
         <w:sz w:val="22"/>
         <w:szCs w:val="22"/>
       </w:rPr>
-      <w:t>4</w:t>
+      <w:t>33</w:t>
     </w:r>
     <w:r>
       <w:rPr>
@@ -34197,7 +34759,25 @@
         <w:sz w:val="22"/>
         <w:szCs w:val="22"/>
       </w:rPr>
-      <w:t>El Universo</w:t>
+      <w:t xml:space="preserve">El </w:t>
+    </w:r>
+    <w:r>
+      <w:rPr>
+        <w:rFonts w:asciiTheme="minorHAnsi" w:hAnsiTheme="minorHAnsi"/>
+        <w:b/>
+        <w:sz w:val="22"/>
+        <w:szCs w:val="22"/>
+      </w:rPr>
+      <w:t>u</w:t>
+    </w:r>
+    <w:r>
+      <w:rPr>
+        <w:rFonts w:asciiTheme="minorHAnsi" w:hAnsiTheme="minorHAnsi"/>
+        <w:b/>
+        <w:sz w:val="22"/>
+        <w:szCs w:val="22"/>
+      </w:rPr>
+      <w:t>niverso</w:t>
     </w:r>
   </w:p>
   <w:p>
@@ -35468,6 +36048,68 @@
       <w:u w:val="single"/>
     </w:rPr>
   </w:style>
+  <w:style w:type="character" w:styleId="Refdecomentario">
+    <w:name w:val="annotation reference"/>
+    <w:basedOn w:val="Fuentedeprrafopredeter"/>
+    <w:uiPriority w:val="99"/>
+    <w:semiHidden/>
+    <w:unhideWhenUsed/>
+    <w:rsid w:val="00144136"/>
+    <w:rPr>
+      <w:sz w:val="16"/>
+      <w:szCs w:val="16"/>
+    </w:rPr>
+  </w:style>
+  <w:style w:type="paragraph" w:styleId="Textocomentario">
+    <w:name w:val="annotation text"/>
+    <w:basedOn w:val="Normal"/>
+    <w:link w:val="TextocomentarioCar"/>
+    <w:uiPriority w:val="99"/>
+    <w:semiHidden/>
+    <w:unhideWhenUsed/>
+    <w:rsid w:val="00144136"/>
+    <w:rPr>
+      <w:sz w:val="20"/>
+    </w:rPr>
+  </w:style>
+  <w:style w:type="character" w:customStyle="1" w:styleId="TextocomentarioCar">
+    <w:name w:val="Texto comentario Car"/>
+    <w:basedOn w:val="Fuentedeprrafopredeter"/>
+    <w:link w:val="Textocomentario"/>
+    <w:uiPriority w:val="99"/>
+    <w:semiHidden/>
+    <w:rsid w:val="00144136"/>
+    <w:rPr>
+      <w:sz w:val="20"/>
+    </w:rPr>
+  </w:style>
+  <w:style w:type="paragraph" w:styleId="Asuntodelcomentario">
+    <w:name w:val="annotation subject"/>
+    <w:basedOn w:val="Textocomentario"/>
+    <w:next w:val="Textocomentario"/>
+    <w:link w:val="AsuntodelcomentarioCar"/>
+    <w:uiPriority w:val="99"/>
+    <w:semiHidden/>
+    <w:unhideWhenUsed/>
+    <w:rsid w:val="00144136"/>
+    <w:rPr>
+      <w:b/>
+      <w:bCs/>
+    </w:rPr>
+  </w:style>
+  <w:style w:type="character" w:customStyle="1" w:styleId="AsuntodelcomentarioCar">
+    <w:name w:val="Asunto del comentario Car"/>
+    <w:basedOn w:val="TextocomentarioCar"/>
+    <w:link w:val="Asuntodelcomentario"/>
+    <w:uiPriority w:val="99"/>
+    <w:semiHidden/>
+    <w:rsid w:val="00144136"/>
+    <w:rPr>
+      <w:b/>
+      <w:bCs/>
+      <w:sz w:val="20"/>
+    </w:rPr>
+  </w:style>
 </w:styles>
 </file>
 
@@ -35476,17 +36118,13 @@
   <w:docDefaults>
     <w:rPrDefault>
       <w:rPr>
-        <w:rFonts w:asciiTheme="minorHAnsi" w:eastAsiaTheme="minorEastAsia" w:hAnsiTheme="minorHAnsi" w:cstheme="minorBidi"/>
-        <w:sz w:val="22"/>
-        <w:szCs w:val="22"/>
+        <w:rFonts w:ascii="Calibri" w:eastAsia="Calibri" w:hAnsi="Calibri" w:cs="Calibri"/>
+        <w:color w:val="000000"/>
+        <w:sz w:val="24"/>
         <w:lang w:val="es-CO" w:eastAsia="es-CO" w:bidi="ar-SA"/>
       </w:rPr>
     </w:rPrDefault>
-    <w:pPrDefault>
-      <w:pPr>
-        <w:spacing w:after="200" w:line="276" w:lineRule="auto"/>
-      </w:pPr>
-    </w:pPrDefault>
+    <w:pPrDefault/>
   </w:docDefaults>
   <w:latentStyles w:defLockedState="0" w:defUIPriority="99" w:defSemiHidden="1" w:defUnhideWhenUsed="1" w:defQFormat="0" w:count="267">
     <w:lsdException w:name="Normal" w:semiHidden="0" w:uiPriority="0" w:unhideWhenUsed="0" w:qFormat="1"/>
@@ -35514,7 +36152,7 @@
     <w:lsdException w:name="Subtitle" w:semiHidden="0" w:uiPriority="11" w:unhideWhenUsed="0" w:qFormat="1"/>
     <w:lsdException w:name="Strong" w:semiHidden="0" w:uiPriority="22" w:unhideWhenUsed="0" w:qFormat="1"/>
     <w:lsdException w:name="Emphasis" w:semiHidden="0" w:uiPriority="20" w:unhideWhenUsed="0" w:qFormat="1"/>
-    <w:lsdException w:name="Table Grid" w:semiHidden="0" w:uiPriority="59" w:unhideWhenUsed="0"/>
+    <w:lsdException w:name="Table Grid" w:semiHidden="0" w:uiPriority="0" w:unhideWhenUsed="0"/>
     <w:lsdException w:name="Placeholder Text" w:unhideWhenUsed="0"/>
     <w:lsdException w:name="No Spacing" w:semiHidden="0" w:uiPriority="1" w:unhideWhenUsed="0" w:qFormat="1"/>
     <w:lsdException w:name="Light Shading" w:semiHidden="0" w:uiPriority="60" w:unhideWhenUsed="0"/>
@@ -35629,7 +36267,77 @@
   </w:latentStyles>
   <w:style w:type="paragraph" w:default="1" w:styleId="Normal">
     <w:name w:val="Normal"/>
+    <w:pPr>
+      <w:suppressAutoHyphens/>
+      <w:spacing w:after="200"/>
+    </w:pPr>
+  </w:style>
+  <w:style w:type="paragraph" w:styleId="Ttulo1">
+    <w:name w:val="heading 1"/>
+    <w:basedOn w:val="Normal"/>
+    <w:next w:val="Normal"/>
+    <w:link w:val="Ttulo1Car"/>
+    <w:uiPriority w:val="9"/>
     <w:qFormat/>
+    <w:rsid w:val="00A7361E"/>
+    <w:pPr>
+      <w:keepNext/>
+      <w:keepLines/>
+      <w:spacing w:before="480" w:after="0"/>
+      <w:outlineLvl w:val="0"/>
+    </w:pPr>
+    <w:rPr>
+      <w:rFonts w:eastAsiaTheme="majorEastAsia" w:cstheme="majorBidi"/>
+      <w:b/>
+      <w:bCs/>
+      <w:color w:val="auto"/>
+      <w:szCs w:val="28"/>
+    </w:rPr>
+  </w:style>
+  <w:style w:type="paragraph" w:styleId="Ttulo2">
+    <w:name w:val="heading 2"/>
+    <w:basedOn w:val="Normal"/>
+    <w:next w:val="Normal"/>
+    <w:link w:val="Ttulo2Car"/>
+    <w:uiPriority w:val="9"/>
+    <w:unhideWhenUsed/>
+    <w:qFormat/>
+    <w:rsid w:val="00A7361E"/>
+    <w:pPr>
+      <w:keepNext/>
+      <w:keepLines/>
+      <w:spacing w:before="200" w:after="0"/>
+      <w:outlineLvl w:val="1"/>
+    </w:pPr>
+    <w:rPr>
+      <w:rFonts w:eastAsiaTheme="majorEastAsia" w:cstheme="majorBidi"/>
+      <w:b/>
+      <w:bCs/>
+      <w:color w:val="auto"/>
+      <w:szCs w:val="26"/>
+    </w:rPr>
+  </w:style>
+  <w:style w:type="paragraph" w:styleId="Ttulo3">
+    <w:name w:val="heading 3"/>
+    <w:basedOn w:val="Normal"/>
+    <w:next w:val="Normal"/>
+    <w:link w:val="Ttulo3Car"/>
+    <w:uiPriority w:val="9"/>
+    <w:unhideWhenUsed/>
+    <w:qFormat/>
+    <w:rsid w:val="00A7361E"/>
+    <w:pPr>
+      <w:keepNext/>
+      <w:keepLines/>
+      <w:spacing w:before="200" w:after="0"/>
+      <w:outlineLvl w:val="2"/>
+    </w:pPr>
+    <w:rPr>
+      <w:rFonts w:eastAsiaTheme="majorEastAsia" w:cstheme="majorBidi"/>
+      <w:b/>
+      <w:bCs/>
+      <w:color w:val="auto"/>
+    </w:rPr>
   </w:style>
   <w:style w:type="character" w:default="1" w:styleId="Fuentedeprrafopredeter">
     <w:name w:val="Default Paragraph Font"/>
@@ -35657,6 +36365,440 @@
     <w:uiPriority w:val="99"/>
     <w:semiHidden/>
     <w:unhideWhenUsed/>
+  </w:style>
+  <w:style w:type="paragraph" w:customStyle="1" w:styleId="Encabezado1">
+    <w:name w:val="Encabezado 1"/>
+    <w:basedOn w:val="Normal"/>
+    <w:next w:val="Normal"/>
+    <w:pPr>
+      <w:keepNext/>
+      <w:keepLines/>
+      <w:spacing w:before="480" w:after="120"/>
+      <w:contextualSpacing/>
+      <w:outlineLvl w:val="0"/>
+    </w:pPr>
+    <w:rPr>
+      <w:b/>
+      <w:sz w:val="48"/>
+    </w:rPr>
+  </w:style>
+  <w:style w:type="paragraph" w:customStyle="1" w:styleId="Encabezado2">
+    <w:name w:val="Encabezado 2"/>
+    <w:basedOn w:val="Normal"/>
+    <w:next w:val="Normal"/>
+    <w:pPr>
+      <w:keepNext/>
+      <w:keepLines/>
+      <w:spacing w:before="360" w:after="80"/>
+      <w:contextualSpacing/>
+      <w:outlineLvl w:val="1"/>
+    </w:pPr>
+    <w:rPr>
+      <w:b/>
+      <w:sz w:val="36"/>
+    </w:rPr>
+  </w:style>
+  <w:style w:type="paragraph" w:customStyle="1" w:styleId="Encabezado3">
+    <w:name w:val="Encabezado 3"/>
+    <w:basedOn w:val="Normal"/>
+    <w:next w:val="Normal"/>
+    <w:pPr>
+      <w:keepNext/>
+      <w:keepLines/>
+      <w:spacing w:before="100" w:after="100"/>
+      <w:outlineLvl w:val="2"/>
+    </w:pPr>
+    <w:rPr>
+      <w:rFonts w:ascii="Times New Roman" w:eastAsia="Times New Roman" w:hAnsi="Times New Roman" w:cs="Times New Roman"/>
+      <w:b/>
+      <w:sz w:val="27"/>
+    </w:rPr>
+  </w:style>
+  <w:style w:type="paragraph" w:customStyle="1" w:styleId="Encabezado4">
+    <w:name w:val="Encabezado 4"/>
+    <w:basedOn w:val="Normal"/>
+    <w:next w:val="Normal"/>
+    <w:pPr>
+      <w:keepNext/>
+      <w:keepLines/>
+      <w:spacing w:before="100" w:after="100"/>
+      <w:outlineLvl w:val="3"/>
+    </w:pPr>
+    <w:rPr>
+      <w:rFonts w:ascii="Times New Roman" w:eastAsia="Times New Roman" w:hAnsi="Times New Roman" w:cs="Times New Roman"/>
+      <w:b/>
+    </w:rPr>
+  </w:style>
+  <w:style w:type="paragraph" w:customStyle="1" w:styleId="Encabezado5">
+    <w:name w:val="Encabezado 5"/>
+    <w:basedOn w:val="Normal"/>
+    <w:next w:val="Normal"/>
+    <w:pPr>
+      <w:keepNext/>
+      <w:keepLines/>
+      <w:spacing w:before="220" w:after="40"/>
+      <w:contextualSpacing/>
+      <w:outlineLvl w:val="4"/>
+    </w:pPr>
+    <w:rPr>
+      <w:b/>
+      <w:sz w:val="22"/>
+    </w:rPr>
+  </w:style>
+  <w:style w:type="paragraph" w:customStyle="1" w:styleId="Encabezado6">
+    <w:name w:val="Encabezado 6"/>
+    <w:basedOn w:val="Normal"/>
+    <w:next w:val="Normal"/>
+    <w:pPr>
+      <w:keepNext/>
+      <w:keepLines/>
+      <w:spacing w:before="200" w:after="40"/>
+      <w:contextualSpacing/>
+      <w:outlineLvl w:val="5"/>
+    </w:pPr>
+    <w:rPr>
+      <w:b/>
+      <w:sz w:val="20"/>
+    </w:rPr>
+  </w:style>
+  <w:style w:type="character" w:customStyle="1" w:styleId="ListLabel1">
+    <w:name w:val="ListLabel 1"/>
+    <w:rPr>
+      <w:rFonts w:eastAsia="Arial" w:cs="Arial"/>
+      <w:sz w:val="20"/>
+    </w:rPr>
+  </w:style>
+  <w:style w:type="character" w:customStyle="1" w:styleId="EnlacedeInternet">
+    <w:name w:val="Enlace de Internet"/>
+    <w:rPr>
+      <w:color w:val="000080"/>
+      <w:u w:val="single"/>
+    </w:rPr>
+  </w:style>
+  <w:style w:type="paragraph" w:styleId="Encabezado">
+    <w:name w:val="header"/>
+    <w:basedOn w:val="Normal"/>
+    <w:next w:val="Cuerpodetexto"/>
+    <w:pPr>
+      <w:keepNext/>
+      <w:spacing w:before="240" w:after="120"/>
+    </w:pPr>
+    <w:rPr>
+      <w:rFonts w:ascii="Liberation Sans" w:eastAsia="Droid Sans Fallback" w:hAnsi="Liberation Sans" w:cs="FreeSans"/>
+      <w:sz w:val="28"/>
+      <w:szCs w:val="28"/>
+    </w:rPr>
+  </w:style>
+  <w:style w:type="paragraph" w:customStyle="1" w:styleId="Cuerpodetexto">
+    <w:name w:val="Cuerpo de texto"/>
+    <w:basedOn w:val="Normal"/>
+    <w:pPr>
+      <w:spacing w:after="140" w:line="288" w:lineRule="auto"/>
+    </w:pPr>
+  </w:style>
+  <w:style w:type="paragraph" w:styleId="Lista">
+    <w:name w:val="List"/>
+    <w:basedOn w:val="Cuerpodetexto"/>
+    <w:rPr>
+      <w:rFonts w:cs="FreeSans"/>
+    </w:rPr>
+  </w:style>
+  <w:style w:type="paragraph" w:customStyle="1" w:styleId="Pie">
+    <w:name w:val="Pie"/>
+    <w:basedOn w:val="Normal"/>
+    <w:pPr>
+      <w:suppressLineNumbers/>
+      <w:spacing w:before="120" w:after="120"/>
+    </w:pPr>
+    <w:rPr>
+      <w:rFonts w:cs="FreeSans"/>
+      <w:i/>
+      <w:iCs/>
+      <w:szCs w:val="24"/>
+    </w:rPr>
+  </w:style>
+  <w:style w:type="paragraph" w:customStyle="1" w:styleId="ndice">
+    <w:name w:val="Índice"/>
+    <w:basedOn w:val="Normal"/>
+    <w:pPr>
+      <w:suppressLineNumbers/>
+    </w:pPr>
+    <w:rPr>
+      <w:rFonts w:cs="FreeSans"/>
+    </w:rPr>
+  </w:style>
+  <w:style w:type="paragraph" w:styleId="Ttulo">
+    <w:name w:val="Title"/>
+    <w:basedOn w:val="Normal"/>
+    <w:next w:val="Normal"/>
+    <w:pPr>
+      <w:keepNext/>
+      <w:keepLines/>
+      <w:spacing w:before="480" w:after="120"/>
+      <w:contextualSpacing/>
+    </w:pPr>
+    <w:rPr>
+      <w:b/>
+      <w:sz w:val="72"/>
+    </w:rPr>
+  </w:style>
+  <w:style w:type="paragraph" w:styleId="Subttulo">
+    <w:name w:val="Subtitle"/>
+    <w:basedOn w:val="Normal"/>
+    <w:next w:val="Normal"/>
+    <w:pPr>
+      <w:keepNext/>
+      <w:keepLines/>
+      <w:spacing w:before="360" w:after="80"/>
+      <w:contextualSpacing/>
+    </w:pPr>
+    <w:rPr>
+      <w:rFonts w:ascii="Georgia" w:eastAsia="Georgia" w:hAnsi="Georgia" w:cs="Georgia"/>
+      <w:i/>
+      <w:color w:val="666666"/>
+      <w:sz w:val="48"/>
+    </w:rPr>
+  </w:style>
+  <w:style w:type="paragraph" w:customStyle="1" w:styleId="Encabezamiento">
+    <w:name w:val="Encabezamiento"/>
+    <w:basedOn w:val="Normal"/>
+  </w:style>
+  <w:style w:type="table" w:customStyle="1" w:styleId="TableNormal">
+    <w:name w:val="Table Normal"/>
+    <w:tblPr>
+      <w:tblCellMar>
+        <w:top w:w="0" w:type="dxa"/>
+        <w:left w:w="0" w:type="dxa"/>
+        <w:bottom w:w="0" w:type="dxa"/>
+        <w:right w:w="0" w:type="dxa"/>
+      </w:tblCellMar>
+    </w:tblPr>
+  </w:style>
+  <w:style w:type="paragraph" w:styleId="Textodeglobo">
+    <w:name w:val="Balloon Text"/>
+    <w:basedOn w:val="Normal"/>
+    <w:link w:val="TextodegloboCar"/>
+    <w:uiPriority w:val="99"/>
+    <w:semiHidden/>
+    <w:unhideWhenUsed/>
+    <w:rsid w:val="006C5080"/>
+    <w:pPr>
+      <w:spacing w:after="0"/>
+    </w:pPr>
+    <w:rPr>
+      <w:rFonts w:ascii="Tahoma" w:hAnsi="Tahoma" w:cs="Tahoma"/>
+      <w:sz w:val="16"/>
+      <w:szCs w:val="16"/>
+    </w:rPr>
+  </w:style>
+  <w:style w:type="character" w:customStyle="1" w:styleId="TextodegloboCar">
+    <w:name w:val="Texto de globo Car"/>
+    <w:basedOn w:val="Fuentedeprrafopredeter"/>
+    <w:link w:val="Textodeglobo"/>
+    <w:uiPriority w:val="99"/>
+    <w:semiHidden/>
+    <w:rsid w:val="006C5080"/>
+    <w:rPr>
+      <w:rFonts w:ascii="Tahoma" w:hAnsi="Tahoma" w:cs="Tahoma"/>
+      <w:sz w:val="16"/>
+      <w:szCs w:val="16"/>
+    </w:rPr>
+  </w:style>
+  <w:style w:type="paragraph" w:styleId="Piedepgina">
+    <w:name w:val="footer"/>
+    <w:basedOn w:val="Normal"/>
+    <w:link w:val="PiedepginaCar"/>
+    <w:uiPriority w:val="99"/>
+    <w:unhideWhenUsed/>
+    <w:rsid w:val="006C5080"/>
+    <w:pPr>
+      <w:tabs>
+        <w:tab w:val="center" w:pos="4419"/>
+        <w:tab w:val="right" w:pos="8838"/>
+      </w:tabs>
+      <w:spacing w:after="0"/>
+    </w:pPr>
+  </w:style>
+  <w:style w:type="character" w:customStyle="1" w:styleId="PiedepginaCar">
+    <w:name w:val="Pie de página Car"/>
+    <w:basedOn w:val="Fuentedeprrafopredeter"/>
+    <w:link w:val="Piedepgina"/>
+    <w:uiPriority w:val="99"/>
+    <w:rsid w:val="006C5080"/>
+  </w:style>
+  <w:style w:type="table" w:styleId="Tablaconcuadrcula">
+    <w:name w:val="Table Grid"/>
+    <w:basedOn w:val="Tablanormal"/>
+    <w:rsid w:val="00745FA5"/>
+    <w:rPr>
+      <w:rFonts w:asciiTheme="minorHAnsi" w:eastAsiaTheme="minorHAnsi" w:hAnsiTheme="minorHAnsi" w:cstheme="minorBidi"/>
+      <w:color w:val="auto"/>
+      <w:sz w:val="22"/>
+      <w:szCs w:val="22"/>
+      <w:lang w:val="es-MX" w:eastAsia="en-US"/>
+    </w:rPr>
+    <w:tblPr>
+      <w:tblBorders>
+        <w:top w:val="single" w:sz="4" w:space="0" w:color="000000" w:themeColor="text1"/>
+        <w:left w:val="single" w:sz="4" w:space="0" w:color="000000" w:themeColor="text1"/>
+        <w:bottom w:val="single" w:sz="4" w:space="0" w:color="000000" w:themeColor="text1"/>
+        <w:right w:val="single" w:sz="4" w:space="0" w:color="000000" w:themeColor="text1"/>
+        <w:insideH w:val="single" w:sz="4" w:space="0" w:color="000000" w:themeColor="text1"/>
+        <w:insideV w:val="single" w:sz="4" w:space="0" w:color="000000" w:themeColor="text1"/>
+      </w:tblBorders>
+    </w:tblPr>
+  </w:style>
+  <w:style w:type="character" w:customStyle="1" w:styleId="Ttulo1Car">
+    <w:name w:val="Título 1 Car"/>
+    <w:basedOn w:val="Fuentedeprrafopredeter"/>
+    <w:link w:val="Ttulo1"/>
+    <w:uiPriority w:val="9"/>
+    <w:rsid w:val="00A7361E"/>
+    <w:rPr>
+      <w:rFonts w:eastAsiaTheme="majorEastAsia" w:cstheme="majorBidi"/>
+      <w:b/>
+      <w:bCs/>
+      <w:color w:val="auto"/>
+      <w:szCs w:val="28"/>
+    </w:rPr>
+  </w:style>
+  <w:style w:type="character" w:customStyle="1" w:styleId="Ttulo2Car">
+    <w:name w:val="Título 2 Car"/>
+    <w:basedOn w:val="Fuentedeprrafopredeter"/>
+    <w:link w:val="Ttulo2"/>
+    <w:uiPriority w:val="9"/>
+    <w:rsid w:val="00A7361E"/>
+    <w:rPr>
+      <w:rFonts w:eastAsiaTheme="majorEastAsia" w:cstheme="majorBidi"/>
+      <w:b/>
+      <w:bCs/>
+      <w:color w:val="auto"/>
+      <w:szCs w:val="26"/>
+    </w:rPr>
+  </w:style>
+  <w:style w:type="character" w:customStyle="1" w:styleId="Ttulo3Car">
+    <w:name w:val="Título 3 Car"/>
+    <w:basedOn w:val="Fuentedeprrafopredeter"/>
+    <w:link w:val="Ttulo3"/>
+    <w:uiPriority w:val="9"/>
+    <w:rsid w:val="00A7361E"/>
+    <w:rPr>
+      <w:rFonts w:eastAsiaTheme="majorEastAsia" w:cstheme="majorBidi"/>
+      <w:b/>
+      <w:bCs/>
+      <w:color w:val="auto"/>
+    </w:rPr>
+  </w:style>
+  <w:style w:type="paragraph" w:styleId="TDC1">
+    <w:name w:val="toc 1"/>
+    <w:basedOn w:val="Normal"/>
+    <w:next w:val="Normal"/>
+    <w:autoRedefine/>
+    <w:uiPriority w:val="39"/>
+    <w:unhideWhenUsed/>
+    <w:rsid w:val="006609BE"/>
+    <w:pPr>
+      <w:spacing w:after="100"/>
+    </w:pPr>
+  </w:style>
+  <w:style w:type="paragraph" w:styleId="TDC2">
+    <w:name w:val="toc 2"/>
+    <w:basedOn w:val="Normal"/>
+    <w:next w:val="Normal"/>
+    <w:autoRedefine/>
+    <w:uiPriority w:val="39"/>
+    <w:unhideWhenUsed/>
+    <w:rsid w:val="006609BE"/>
+    <w:pPr>
+      <w:spacing w:after="100"/>
+      <w:ind w:left="240"/>
+    </w:pPr>
+  </w:style>
+  <w:style w:type="paragraph" w:styleId="TDC3">
+    <w:name w:val="toc 3"/>
+    <w:basedOn w:val="Normal"/>
+    <w:next w:val="Normal"/>
+    <w:autoRedefine/>
+    <w:uiPriority w:val="39"/>
+    <w:unhideWhenUsed/>
+    <w:rsid w:val="006609BE"/>
+    <w:pPr>
+      <w:spacing w:after="100"/>
+      <w:ind w:left="480"/>
+    </w:pPr>
+  </w:style>
+  <w:style w:type="character" w:styleId="Hipervnculo">
+    <w:name w:val="Hyperlink"/>
+    <w:basedOn w:val="Fuentedeprrafopredeter"/>
+    <w:uiPriority w:val="99"/>
+    <w:unhideWhenUsed/>
+    <w:rsid w:val="006609BE"/>
+    <w:rPr>
+      <w:color w:val="0563C1" w:themeColor="hyperlink"/>
+      <w:u w:val="single"/>
+    </w:rPr>
+  </w:style>
+  <w:style w:type="character" w:styleId="Refdecomentario">
+    <w:name w:val="annotation reference"/>
+    <w:basedOn w:val="Fuentedeprrafopredeter"/>
+    <w:uiPriority w:val="99"/>
+    <w:semiHidden/>
+    <w:unhideWhenUsed/>
+    <w:rsid w:val="00144136"/>
+    <w:rPr>
+      <w:sz w:val="16"/>
+      <w:szCs w:val="16"/>
+    </w:rPr>
+  </w:style>
+  <w:style w:type="paragraph" w:styleId="Textocomentario">
+    <w:name w:val="annotation text"/>
+    <w:basedOn w:val="Normal"/>
+    <w:link w:val="TextocomentarioCar"/>
+    <w:uiPriority w:val="99"/>
+    <w:semiHidden/>
+    <w:unhideWhenUsed/>
+    <w:rsid w:val="00144136"/>
+    <w:rPr>
+      <w:sz w:val="20"/>
+    </w:rPr>
+  </w:style>
+  <w:style w:type="character" w:customStyle="1" w:styleId="TextocomentarioCar">
+    <w:name w:val="Texto comentario Car"/>
+    <w:basedOn w:val="Fuentedeprrafopredeter"/>
+    <w:link w:val="Textocomentario"/>
+    <w:uiPriority w:val="99"/>
+    <w:semiHidden/>
+    <w:rsid w:val="00144136"/>
+    <w:rPr>
+      <w:sz w:val="20"/>
+    </w:rPr>
+  </w:style>
+  <w:style w:type="paragraph" w:styleId="Asuntodelcomentario">
+    <w:name w:val="annotation subject"/>
+    <w:basedOn w:val="Textocomentario"/>
+    <w:next w:val="Textocomentario"/>
+    <w:link w:val="AsuntodelcomentarioCar"/>
+    <w:uiPriority w:val="99"/>
+    <w:semiHidden/>
+    <w:unhideWhenUsed/>
+    <w:rsid w:val="00144136"/>
+    <w:rPr>
+      <w:b/>
+      <w:bCs/>
+    </w:rPr>
+  </w:style>
+  <w:style w:type="character" w:customStyle="1" w:styleId="AsuntodelcomentarioCar">
+    <w:name w:val="Asunto del comentario Car"/>
+    <w:basedOn w:val="TextocomentarioCar"/>
+    <w:link w:val="Asuntodelcomentario"/>
+    <w:uiPriority w:val="99"/>
+    <w:semiHidden/>
+    <w:rsid w:val="00144136"/>
+    <w:rPr>
+      <w:b/>
+      <w:bCs/>
+      <w:sz w:val="20"/>
+    </w:rPr>
   </w:style>
 </w:styles>
 </file>
@@ -35704,7 +36846,7 @@
     </a:clrScheme>
     <a:fontScheme name="Office">
       <a:majorFont>
-        <a:latin typeface="Calibri Light" panose="020F0302020204030204"/>
+        <a:latin typeface="Calibri Light"/>
         <a:ea typeface=""/>
         <a:cs typeface=""/>
         <a:font script="Jpan" typeface="ＭＳ ゴシック"/>
@@ -35739,7 +36881,7 @@
         <a:font script="Geor" typeface="Sylfaen"/>
       </a:majorFont>
       <a:minorFont>
-        <a:latin typeface="Calibri" panose="020F0502020204030204"/>
+        <a:latin typeface="Calibri"/>
         <a:ea typeface=""/>
         <a:cs typeface=""/>
         <a:font script="Jpan" typeface="ＭＳ 明朝"/>
@@ -35927,7 +37069,7 @@
 </file>
 
 <file path=customXml/itemProps1.xml><?xml version="1.0" encoding="utf-8"?>
-<ds:datastoreItem xmlns:ds="http://schemas.openxmlformats.org/officeDocument/2006/customXml" ds:itemID="{D08BF522-D6A2-4A0C-A424-EAB68322E43D}">
+<ds:datastoreItem xmlns:ds="http://schemas.openxmlformats.org/officeDocument/2006/customXml" ds:itemID="{780E16BD-BDE7-4688-98E7-3B4C899CD82C}">
   <ds:schemaRefs>
     <ds:schemaRef ds:uri="http://schemas.openxmlformats.org/officeDocument/2006/bibliography"/>
   </ds:schemaRefs>

--- a/fuentes/contenidos/grado06/guion07/CS_06_07_CO.docx
+++ b/fuentes/contenidos/grado06/guion07/CS_06_07_CO.docx
@@ -23,7 +23,9 @@
           <w:tab w:val="right" w:leader="dot" w:pos="8828"/>
         </w:tabs>
         <w:rPr>
+          <w:rFonts w:asciiTheme="minorHAnsi" w:hAnsiTheme="minorHAnsi"/>
           <w:noProof/>
+          <w:szCs w:val="24"/>
         </w:rPr>
       </w:pPr>
       <w:r>
@@ -54,7 +56,9 @@
         <w:r>
           <w:rPr>
             <w:rStyle w:val="Hipervnculo"/>
+            <w:rFonts w:asciiTheme="minorHAnsi" w:hAnsiTheme="minorHAnsi"/>
             <w:noProof/>
+            <w:szCs w:val="24"/>
           </w:rPr>
           <w:t>1 Origen del universo</w:t>
         </w:r>
@@ -67,14 +71,18 @@
           <w:tab w:val="right" w:leader="dot" w:pos="8828"/>
         </w:tabs>
         <w:rPr>
+          <w:rFonts w:asciiTheme="minorHAnsi" w:hAnsiTheme="minorHAnsi"/>
           <w:noProof/>
+          <w:szCs w:val="24"/>
         </w:rPr>
       </w:pPr>
       <w:hyperlink w:anchor="_Toc439922028" w:history="1">
         <w:r>
           <w:rPr>
             <w:rStyle w:val="Hipervnculo"/>
+            <w:rFonts w:asciiTheme="minorHAnsi" w:hAnsiTheme="minorHAnsi"/>
             <w:noProof/>
+            <w:szCs w:val="24"/>
           </w:rPr>
           <w:t>1.1 Consolidación</w:t>
         </w:r>
@@ -87,14 +95,18 @@
           <w:tab w:val="right" w:leader="dot" w:pos="8828"/>
         </w:tabs>
         <w:rPr>
+          <w:rFonts w:asciiTheme="minorHAnsi" w:hAnsiTheme="minorHAnsi"/>
           <w:noProof/>
+          <w:szCs w:val="24"/>
         </w:rPr>
       </w:pPr>
       <w:hyperlink w:anchor="_Toc439922029" w:history="1">
         <w:r>
           <w:rPr>
             <w:rStyle w:val="Hipervnculo"/>
+            <w:rFonts w:asciiTheme="minorHAnsi" w:hAnsiTheme="minorHAnsi"/>
             <w:noProof/>
+            <w:szCs w:val="24"/>
           </w:rPr>
           <w:t>2 La observación del universo</w:t>
         </w:r>
@@ -107,14 +119,18 @@
           <w:tab w:val="right" w:leader="dot" w:pos="8828"/>
         </w:tabs>
         <w:rPr>
+          <w:rFonts w:asciiTheme="minorHAnsi" w:hAnsiTheme="minorHAnsi"/>
           <w:noProof/>
+          <w:szCs w:val="24"/>
         </w:rPr>
       </w:pPr>
       <w:hyperlink w:anchor="_Toc439922030" w:history="1">
         <w:r>
           <w:rPr>
             <w:rStyle w:val="Hipervnculo"/>
+            <w:rFonts w:asciiTheme="minorHAnsi" w:hAnsiTheme="minorHAnsi"/>
             <w:noProof/>
+            <w:szCs w:val="24"/>
           </w:rPr>
           <w:t>2.1 Consolidación</w:t>
         </w:r>
@@ -127,14 +143,18 @@
           <w:tab w:val="right" w:leader="dot" w:pos="8828"/>
         </w:tabs>
         <w:rPr>
+          <w:rFonts w:asciiTheme="minorHAnsi" w:hAnsiTheme="minorHAnsi"/>
           <w:noProof/>
+          <w:szCs w:val="24"/>
         </w:rPr>
       </w:pPr>
       <w:hyperlink w:anchor="_Toc439922031" w:history="1">
         <w:r>
           <w:rPr>
             <w:rStyle w:val="Hipervnculo"/>
+            <w:rFonts w:asciiTheme="minorHAnsi" w:hAnsiTheme="minorHAnsi"/>
             <w:noProof/>
+            <w:szCs w:val="24"/>
           </w:rPr>
           <w:t>3 Los componentes del universo</w:t>
         </w:r>
@@ -147,14 +167,18 @@
           <w:tab w:val="right" w:leader="dot" w:pos="8828"/>
         </w:tabs>
         <w:rPr>
+          <w:rFonts w:asciiTheme="minorHAnsi" w:hAnsiTheme="minorHAnsi"/>
           <w:noProof/>
+          <w:szCs w:val="24"/>
         </w:rPr>
       </w:pPr>
       <w:hyperlink w:anchor="_Toc439922032" w:history="1">
         <w:r>
           <w:rPr>
             <w:rStyle w:val="Hipervnculo"/>
+            <w:rFonts w:asciiTheme="minorHAnsi" w:hAnsiTheme="minorHAnsi"/>
             <w:noProof/>
+            <w:szCs w:val="24"/>
           </w:rPr>
           <w:t>3.1 Las estrellas</w:t>
         </w:r>
@@ -167,14 +191,18 @@
           <w:tab w:val="right" w:leader="dot" w:pos="8828"/>
         </w:tabs>
         <w:rPr>
+          <w:rFonts w:asciiTheme="minorHAnsi" w:hAnsiTheme="minorHAnsi"/>
           <w:noProof/>
+          <w:szCs w:val="24"/>
         </w:rPr>
       </w:pPr>
       <w:hyperlink w:anchor="_Toc439922033" w:history="1">
         <w:r>
           <w:rPr>
             <w:rStyle w:val="Hipervnculo"/>
+            <w:rFonts w:asciiTheme="minorHAnsi" w:hAnsiTheme="minorHAnsi"/>
             <w:noProof/>
+            <w:szCs w:val="24"/>
           </w:rPr>
           <w:t>3.1.1 El Sol</w:t>
         </w:r>
@@ -187,14 +215,18 @@
           <w:tab w:val="right" w:leader="dot" w:pos="8828"/>
         </w:tabs>
         <w:rPr>
+          <w:rFonts w:asciiTheme="minorHAnsi" w:hAnsiTheme="minorHAnsi"/>
           <w:noProof/>
+          <w:szCs w:val="24"/>
         </w:rPr>
       </w:pPr>
       <w:hyperlink w:anchor="_Toc439922034" w:history="1">
         <w:r>
           <w:rPr>
             <w:rStyle w:val="Hipervnculo"/>
+            <w:rFonts w:asciiTheme="minorHAnsi" w:hAnsiTheme="minorHAnsi"/>
             <w:noProof/>
+            <w:szCs w:val="24"/>
           </w:rPr>
           <w:t>3.2 Los planetas</w:t>
         </w:r>
@@ -207,14 +239,18 @@
           <w:tab w:val="right" w:leader="dot" w:pos="8828"/>
         </w:tabs>
         <w:rPr>
+          <w:rFonts w:asciiTheme="minorHAnsi" w:hAnsiTheme="minorHAnsi"/>
           <w:noProof/>
+          <w:szCs w:val="24"/>
         </w:rPr>
       </w:pPr>
       <w:hyperlink w:anchor="_Toc439922035" w:history="1">
         <w:r>
           <w:rPr>
             <w:rStyle w:val="Hipervnculo"/>
+            <w:rFonts w:asciiTheme="minorHAnsi" w:hAnsiTheme="minorHAnsi"/>
             <w:noProof/>
+            <w:szCs w:val="24"/>
           </w:rPr>
           <w:t>3.2.1 El origen de los planetas</w:t>
         </w:r>
@@ -227,14 +263,18 @@
           <w:tab w:val="right" w:leader="dot" w:pos="8828"/>
         </w:tabs>
         <w:rPr>
+          <w:rFonts w:asciiTheme="minorHAnsi" w:hAnsiTheme="minorHAnsi"/>
           <w:noProof/>
+          <w:szCs w:val="24"/>
         </w:rPr>
       </w:pPr>
       <w:hyperlink w:anchor="_Toc439922036" w:history="1">
         <w:r>
           <w:rPr>
             <w:rStyle w:val="Hipervnculo"/>
+            <w:rFonts w:asciiTheme="minorHAnsi" w:hAnsiTheme="minorHAnsi"/>
             <w:noProof/>
+            <w:szCs w:val="24"/>
           </w:rPr>
           <w:t>3.2.2 El sistema solar</w:t>
         </w:r>
@@ -247,14 +287,18 @@
           <w:tab w:val="right" w:leader="dot" w:pos="8828"/>
         </w:tabs>
         <w:rPr>
+          <w:rFonts w:asciiTheme="minorHAnsi" w:hAnsiTheme="minorHAnsi"/>
           <w:noProof/>
+          <w:szCs w:val="24"/>
         </w:rPr>
       </w:pPr>
       <w:hyperlink w:anchor="_Toc439922037" w:history="1">
         <w:r>
           <w:rPr>
             <w:rStyle w:val="Hipervnculo"/>
+            <w:rFonts w:asciiTheme="minorHAnsi" w:hAnsiTheme="minorHAnsi"/>
             <w:noProof/>
+            <w:szCs w:val="24"/>
           </w:rPr>
           <w:t>3.2.3 Los planetas interiores</w:t>
         </w:r>
@@ -267,14 +311,18 @@
           <w:tab w:val="right" w:leader="dot" w:pos="8828"/>
         </w:tabs>
         <w:rPr>
+          <w:rFonts w:asciiTheme="minorHAnsi" w:hAnsiTheme="minorHAnsi"/>
           <w:noProof/>
+          <w:szCs w:val="24"/>
         </w:rPr>
       </w:pPr>
       <w:hyperlink w:anchor="_Toc439922038" w:history="1">
         <w:r>
           <w:rPr>
             <w:rStyle w:val="Hipervnculo"/>
+            <w:rFonts w:asciiTheme="minorHAnsi" w:hAnsiTheme="minorHAnsi"/>
             <w:noProof/>
+            <w:szCs w:val="24"/>
           </w:rPr>
           <w:t>3.2.4 Los planetas exteriores</w:t>
         </w:r>
@@ -287,14 +335,18 @@
           <w:tab w:val="right" w:leader="dot" w:pos="8828"/>
         </w:tabs>
         <w:rPr>
+          <w:rFonts w:asciiTheme="minorHAnsi" w:hAnsiTheme="minorHAnsi"/>
           <w:noProof/>
+          <w:szCs w:val="24"/>
         </w:rPr>
       </w:pPr>
       <w:hyperlink w:anchor="_Toc439922039" w:history="1">
         <w:r>
           <w:rPr>
             <w:rStyle w:val="Hipervnculo"/>
+            <w:rFonts w:asciiTheme="minorHAnsi" w:hAnsiTheme="minorHAnsi"/>
             <w:noProof/>
+            <w:szCs w:val="24"/>
           </w:rPr>
           <w:t>3.2.5 Los planetas enanos</w:t>
         </w:r>
@@ -307,14 +359,18 @@
           <w:tab w:val="right" w:leader="dot" w:pos="8828"/>
         </w:tabs>
         <w:rPr>
+          <w:rFonts w:asciiTheme="minorHAnsi" w:hAnsiTheme="minorHAnsi"/>
           <w:noProof/>
+          <w:szCs w:val="24"/>
         </w:rPr>
       </w:pPr>
       <w:hyperlink w:anchor="_Toc439922040" w:history="1">
         <w:r>
           <w:rPr>
             <w:rStyle w:val="Hipervnculo"/>
+            <w:rFonts w:asciiTheme="minorHAnsi" w:hAnsiTheme="minorHAnsi"/>
             <w:noProof/>
+            <w:szCs w:val="24"/>
           </w:rPr>
           <w:t>3.3 Los otros cuerpos celestes</w:t>
         </w:r>
@@ -328,21 +384,27 @@
         </w:tabs>
         <w:rPr>
           <w:rStyle w:val="Hipervnculo"/>
+          <w:rFonts w:asciiTheme="minorHAnsi" w:hAnsiTheme="minorHAnsi"/>
           <w:noProof/>
+          <w:szCs w:val="24"/>
         </w:rPr>
       </w:pPr>
       <w:hyperlink w:anchor="_Toc439922041" w:history="1">
         <w:r>
           <w:rPr>
             <w:rStyle w:val="Hipervnculo"/>
+            <w:rFonts w:asciiTheme="minorHAnsi" w:hAnsiTheme="minorHAnsi"/>
             <w:noProof/>
+            <w:szCs w:val="24"/>
           </w:rPr>
           <w:t xml:space="preserve">3.3.1 Los </w:t>
         </w:r>
         <w:r>
           <w:rPr>
             <w:rStyle w:val="Hipervnculo"/>
+            <w:rFonts w:asciiTheme="minorHAnsi" w:hAnsiTheme="minorHAnsi"/>
             <w:noProof/>
+            <w:szCs w:val="24"/>
           </w:rPr>
           <w:t>satélites</w:t>
         </w:r>
@@ -351,8 +413,16 @@
     <w:p>
       <w:pPr>
         <w:ind w:firstLine="480"/>
+        <w:rPr>
+          <w:rFonts w:asciiTheme="minorHAnsi" w:hAnsiTheme="minorHAnsi"/>
+          <w:szCs w:val="24"/>
+        </w:rPr>
       </w:pPr>
       <w:r>
+        <w:rPr>
+          <w:rFonts w:asciiTheme="minorHAnsi" w:hAnsiTheme="minorHAnsi"/>
+          <w:szCs w:val="24"/>
+        </w:rPr>
         <w:t>3.3.2 Los cometas</w:t>
       </w:r>
     </w:p>
@@ -363,28 +433,36 @@
           <w:tab w:val="right" w:leader="dot" w:pos="8828"/>
         </w:tabs>
         <w:rPr>
+          <w:rFonts w:asciiTheme="minorHAnsi" w:hAnsiTheme="minorHAnsi"/>
           <w:noProof/>
+          <w:szCs w:val="24"/>
         </w:rPr>
       </w:pPr>
       <w:hyperlink w:anchor="_Toc439922042" w:history="1">
         <w:r>
           <w:rPr>
             <w:rStyle w:val="Hipervnculo"/>
+            <w:rFonts w:asciiTheme="minorHAnsi" w:hAnsiTheme="minorHAnsi"/>
             <w:noProof/>
+            <w:szCs w:val="24"/>
           </w:rPr>
           <w:t>3.3.</w:t>
         </w:r>
         <w:r>
           <w:rPr>
             <w:rStyle w:val="Hipervnculo"/>
+            <w:rFonts w:asciiTheme="minorHAnsi" w:hAnsiTheme="minorHAnsi"/>
             <w:noProof/>
+            <w:szCs w:val="24"/>
           </w:rPr>
           <w:t>3</w:t>
         </w:r>
         <w:r>
           <w:rPr>
             <w:rStyle w:val="Hipervnculo"/>
+            <w:rFonts w:asciiTheme="minorHAnsi" w:hAnsiTheme="minorHAnsi"/>
             <w:noProof/>
+            <w:szCs w:val="24"/>
           </w:rPr>
           <w:t xml:space="preserve"> Los asteroides</w:t>
         </w:r>
@@ -397,28 +475,36 @@
           <w:tab w:val="right" w:leader="dot" w:pos="8828"/>
         </w:tabs>
         <w:rPr>
+          <w:rFonts w:asciiTheme="minorHAnsi" w:hAnsiTheme="minorHAnsi"/>
           <w:noProof/>
+          <w:szCs w:val="24"/>
         </w:rPr>
       </w:pPr>
       <w:hyperlink w:anchor="_Toc439922043" w:history="1">
         <w:r>
           <w:rPr>
             <w:rStyle w:val="Hipervnculo"/>
+            <w:rFonts w:asciiTheme="minorHAnsi" w:hAnsiTheme="minorHAnsi"/>
             <w:noProof/>
+            <w:szCs w:val="24"/>
           </w:rPr>
           <w:t>3.3.</w:t>
         </w:r>
         <w:r>
           <w:rPr>
             <w:rStyle w:val="Hipervnculo"/>
+            <w:rFonts w:asciiTheme="minorHAnsi" w:hAnsiTheme="minorHAnsi"/>
             <w:noProof/>
+            <w:szCs w:val="24"/>
           </w:rPr>
           <w:t>4</w:t>
         </w:r>
         <w:r>
           <w:rPr>
             <w:rStyle w:val="Hipervnculo"/>
+            <w:rFonts w:asciiTheme="minorHAnsi" w:hAnsiTheme="minorHAnsi"/>
             <w:noProof/>
+            <w:szCs w:val="24"/>
           </w:rPr>
           <w:t xml:space="preserve"> Los meteoritos</w:t>
         </w:r>
@@ -431,14 +517,18 @@
           <w:tab w:val="right" w:leader="dot" w:pos="8828"/>
         </w:tabs>
         <w:rPr>
+          <w:rFonts w:asciiTheme="minorHAnsi" w:hAnsiTheme="minorHAnsi"/>
           <w:noProof/>
+          <w:szCs w:val="24"/>
         </w:rPr>
       </w:pPr>
       <w:hyperlink w:anchor="_Toc439922044" w:history="1">
         <w:r>
           <w:rPr>
             <w:rStyle w:val="Hipervnculo"/>
+            <w:rFonts w:asciiTheme="minorHAnsi" w:hAnsiTheme="minorHAnsi"/>
             <w:noProof/>
+            <w:szCs w:val="24"/>
           </w:rPr>
           <w:t>3.4 Consolidación</w:t>
         </w:r>
@@ -451,14 +541,18 @@
           <w:tab w:val="right" w:leader="dot" w:pos="8828"/>
         </w:tabs>
         <w:rPr>
+          <w:rFonts w:asciiTheme="minorHAnsi" w:hAnsiTheme="minorHAnsi"/>
           <w:noProof/>
+          <w:szCs w:val="24"/>
         </w:rPr>
       </w:pPr>
       <w:hyperlink w:anchor="_Toc439922045" w:history="1">
         <w:r>
           <w:rPr>
             <w:rStyle w:val="Hipervnculo"/>
+            <w:rFonts w:asciiTheme="minorHAnsi" w:hAnsiTheme="minorHAnsi"/>
             <w:noProof/>
+            <w:szCs w:val="24"/>
           </w:rPr>
           <w:t>4 Los programas espaciales</w:t>
         </w:r>
@@ -471,14 +565,18 @@
           <w:tab w:val="right" w:leader="dot" w:pos="8828"/>
         </w:tabs>
         <w:rPr>
+          <w:rFonts w:asciiTheme="minorHAnsi" w:hAnsiTheme="minorHAnsi"/>
           <w:noProof/>
+          <w:szCs w:val="24"/>
         </w:rPr>
       </w:pPr>
       <w:hyperlink w:anchor="_Toc439922046" w:history="1">
         <w:r>
           <w:rPr>
             <w:rStyle w:val="Hipervnculo"/>
+            <w:rFonts w:asciiTheme="minorHAnsi" w:hAnsiTheme="minorHAnsi"/>
             <w:noProof/>
+            <w:szCs w:val="24"/>
           </w:rPr>
           <w:t>4.1 Los programas espaciales soviéticos</w:t>
         </w:r>
@@ -491,14 +589,18 @@
           <w:tab w:val="right" w:leader="dot" w:pos="8828"/>
         </w:tabs>
         <w:rPr>
+          <w:rFonts w:asciiTheme="minorHAnsi" w:hAnsiTheme="minorHAnsi"/>
           <w:noProof/>
+          <w:szCs w:val="24"/>
         </w:rPr>
       </w:pPr>
       <w:hyperlink w:anchor="_Toc439922047" w:history="1">
         <w:r>
           <w:rPr>
             <w:rStyle w:val="Hipervnculo"/>
+            <w:rFonts w:asciiTheme="minorHAnsi" w:hAnsiTheme="minorHAnsi"/>
             <w:noProof/>
+            <w:szCs w:val="24"/>
           </w:rPr>
           <w:t>4.2 Los programas espaciales estadounidenses</w:t>
         </w:r>
@@ -511,14 +613,18 @@
           <w:tab w:val="right" w:leader="dot" w:pos="8828"/>
         </w:tabs>
         <w:rPr>
+          <w:rFonts w:asciiTheme="minorHAnsi" w:hAnsiTheme="minorHAnsi"/>
           <w:noProof/>
+          <w:szCs w:val="24"/>
         </w:rPr>
       </w:pPr>
       <w:hyperlink w:anchor="_Toc439922048" w:history="1">
         <w:r>
           <w:rPr>
             <w:rStyle w:val="Hipervnculo"/>
+            <w:rFonts w:asciiTheme="minorHAnsi" w:hAnsiTheme="minorHAnsi"/>
             <w:noProof/>
+            <w:szCs w:val="24"/>
           </w:rPr>
           <w:t>4.3 Consolidación</w:t>
         </w:r>
@@ -531,14 +637,18 @@
           <w:tab w:val="right" w:leader="dot" w:pos="8828"/>
         </w:tabs>
         <w:rPr>
+          <w:rFonts w:asciiTheme="minorHAnsi" w:hAnsiTheme="minorHAnsi"/>
           <w:noProof/>
+          <w:szCs w:val="24"/>
         </w:rPr>
       </w:pPr>
       <w:hyperlink w:anchor="_Toc439922049" w:history="1">
         <w:r>
           <w:rPr>
             <w:rStyle w:val="Hipervnculo"/>
+            <w:rFonts w:asciiTheme="minorHAnsi" w:hAnsiTheme="minorHAnsi"/>
             <w:noProof/>
+            <w:szCs w:val="24"/>
           </w:rPr>
           <w:t>5 Competencias</w:t>
         </w:r>
@@ -551,14 +661,18 @@
           <w:tab w:val="right" w:leader="dot" w:pos="8828"/>
         </w:tabs>
         <w:rPr>
+          <w:rFonts w:asciiTheme="minorHAnsi" w:hAnsiTheme="minorHAnsi"/>
           <w:noProof/>
+          <w:szCs w:val="24"/>
         </w:rPr>
       </w:pPr>
       <w:hyperlink w:anchor="_Toc439922050" w:history="1">
         <w:r>
           <w:rPr>
             <w:rStyle w:val="Hipervnculo"/>
+            <w:rFonts w:asciiTheme="minorHAnsi" w:hAnsiTheme="minorHAnsi"/>
             <w:noProof/>
+            <w:szCs w:val="24"/>
           </w:rPr>
           <w:t>*Fin de unidad</w:t>
         </w:r>
@@ -694,6 +808,7 @@
               <w:jc w:val="both"/>
               <w:rPr>
                 <w:rFonts w:cs="Times New Roman"/>
+                <w:b/>
                 <w:sz w:val="24"/>
                 <w:szCs w:val="24"/>
               </w:rPr>
@@ -701,6 +816,7 @@
             <w:r>
               <w:rPr>
                 <w:rFonts w:cs="Times New Roman"/>
+                <w:b/>
                 <w:sz w:val="24"/>
                 <w:szCs w:val="24"/>
               </w:rPr>
@@ -763,6 +879,7 @@
               <w:jc w:val="both"/>
               <w:rPr>
                 <w:rFonts w:cs="Times New Roman"/>
+                <w:b/>
                 <w:sz w:val="24"/>
                 <w:szCs w:val="24"/>
               </w:rPr>
@@ -770,6 +887,7 @@
             <w:r>
               <w:rPr>
                 <w:rFonts w:cs="Times New Roman"/>
+                <w:b/>
                 <w:sz w:val="24"/>
                 <w:szCs w:val="24"/>
               </w:rPr>
@@ -841,6 +959,7 @@
               <w:jc w:val="both"/>
               <w:rPr>
                 <w:rFonts w:cs="Times New Roman"/>
+                <w:b/>
                 <w:sz w:val="24"/>
                 <w:szCs w:val="24"/>
               </w:rPr>
@@ -848,6 +967,7 @@
             <w:r>
               <w:rPr>
                 <w:rFonts w:cs="Times New Roman"/>
+                <w:b/>
                 <w:sz w:val="24"/>
                 <w:szCs w:val="24"/>
               </w:rPr>
@@ -887,6 +1007,8 @@
               </w:rPr>
               <w:t>¿Qué vemos por la noche cuando miramos al cielo? ¿Sabemos en qué galaxia se encuentra nuestro planeta? Entra y descubre estas y otras cuestiones.</w:t>
             </w:r>
+            <w:bookmarkStart w:id="0" w:name="_GoBack"/>
+            <w:bookmarkEnd w:id="0"/>
           </w:p>
         </w:tc>
       </w:tr>
@@ -943,20 +1065,24 @@
         </w:rPr>
         <w:t xml:space="preserve"> </w:t>
       </w:r>
-      <w:bookmarkStart w:id="0" w:name="_Toc439922027"/>
+      <w:bookmarkStart w:id="1" w:name="_Toc439922027"/>
       <w:r>
         <w:rPr>
           <w:rStyle w:val="Ttulo1Car"/>
+          <w:rFonts w:asciiTheme="minorHAnsi" w:hAnsiTheme="minorHAnsi"/>
+          <w:szCs w:val="24"/>
         </w:rPr>
         <w:t xml:space="preserve">1 </w:t>
       </w:r>
       <w:r>
         <w:rPr>
           <w:rStyle w:val="Ttulo1Car"/>
+          <w:rFonts w:asciiTheme="minorHAnsi" w:hAnsiTheme="minorHAnsi"/>
+          <w:szCs w:val="24"/>
         </w:rPr>
         <w:t>Origen del universo</w:t>
       </w:r>
-      <w:bookmarkEnd w:id="0"/>
+      <w:bookmarkEnd w:id="1"/>
     </w:p>
     <w:p>
       <w:pPr>
@@ -1199,8 +1325,8 @@
                 <w:szCs w:val="24"/>
               </w:rPr>
             </w:pPr>
-            <w:bookmarkStart w:id="1" w:name="h.gjdgxs"/>
-            <w:bookmarkEnd w:id="1"/>
+            <w:bookmarkStart w:id="2" w:name="h.gjdgxs"/>
+            <w:bookmarkEnd w:id="2"/>
             <w:r>
               <w:rPr>
                 <w:rFonts w:asciiTheme="minorHAnsi" w:hAnsiTheme="minorHAnsi"/>
@@ -1274,7 +1400,7 @@
                 <w:szCs w:val="24"/>
               </w:rPr>
               <w:drawing>
-                <wp:inline distT="0" distB="0" distL="0" distR="0" wp14:anchorId="3534FE59" wp14:editId="4D0E6DB4">
+                <wp:inline distT="0" distB="0" distL="0" distR="0" wp14:anchorId="0589AFE0" wp14:editId="0E2CE33E">
                   <wp:extent cx="504825" cy="322580"/>
                   <wp:effectExtent l="0" t="0" r="0" b="0"/>
                   <wp:docPr id="1" name="Picture" descr="http://profesores.aulaplaneta.com/DNNPlayerPackages/Package11331/InfoGuion/cuadernoestudio/images_xml/MN_3C_01_img7_small.jpg"/>
@@ -2121,7 +2247,7 @@
                 <w:szCs w:val="24"/>
               </w:rPr>
               <w:drawing>
-                <wp:inline distT="0" distB="0" distL="0" distR="0" wp14:anchorId="3D937645" wp14:editId="5D2D13C6">
+                <wp:inline distT="0" distB="0" distL="0" distR="0" wp14:anchorId="6B168435" wp14:editId="59DAD86B">
                   <wp:extent cx="506730" cy="403225"/>
                   <wp:effectExtent l="0" t="0" r="0" b="0"/>
                   <wp:docPr id="2" name="Picture" descr="Vibrant night sky with stars and nebula"/>
@@ -2393,14 +2519,16 @@
         </w:rPr>
         <w:t xml:space="preserve"> </w:t>
       </w:r>
-      <w:bookmarkStart w:id="2" w:name="_Toc439922028"/>
+      <w:bookmarkStart w:id="3" w:name="_Toc439922028"/>
       <w:r>
         <w:rPr>
           <w:rStyle w:val="Ttulo2Car"/>
+          <w:rFonts w:asciiTheme="minorHAnsi" w:hAnsiTheme="minorHAnsi"/>
+          <w:szCs w:val="24"/>
         </w:rPr>
         <w:t>1.1 Consolidación</w:t>
       </w:r>
-      <w:bookmarkEnd w:id="2"/>
+      <w:bookmarkEnd w:id="3"/>
     </w:p>
     <w:p>
       <w:pPr>
@@ -2682,7 +2810,7 @@
                 <w:szCs w:val="24"/>
               </w:rPr>
               <w:drawing>
-                <wp:inline distT="114300" distB="114300" distL="114300" distR="114300" wp14:anchorId="255C838D" wp14:editId="692F6BEC">
+                <wp:inline distT="114300" distB="114300" distL="114300" distR="114300" wp14:anchorId="3BAD61C1" wp14:editId="058BFDA3">
                   <wp:extent cx="1270000" cy="815340"/>
                   <wp:effectExtent l="0" t="0" r="0" b="0"/>
                   <wp:docPr id="3" name="Picture" descr="Screenshot 2015-05-18 at 15.06.19.png"/>
@@ -3023,26 +3151,32 @@
         </w:rPr>
         <w:t xml:space="preserve"> </w:t>
       </w:r>
-      <w:bookmarkStart w:id="3" w:name="_Toc439922029"/>
+      <w:bookmarkStart w:id="4" w:name="_Toc439922029"/>
       <w:r>
         <w:rPr>
           <w:rStyle w:val="Ttulo1Car"/>
+          <w:rFonts w:asciiTheme="minorHAnsi" w:hAnsiTheme="minorHAnsi"/>
+          <w:szCs w:val="24"/>
         </w:rPr>
         <w:t>2</w:t>
       </w:r>
       <w:r>
         <w:rPr>
           <w:rStyle w:val="Ttulo1Car"/>
+          <w:rFonts w:asciiTheme="minorHAnsi" w:hAnsiTheme="minorHAnsi"/>
+          <w:szCs w:val="24"/>
         </w:rPr>
         <w:t xml:space="preserve"> </w:t>
       </w:r>
       <w:r>
         <w:rPr>
           <w:rStyle w:val="Ttulo1Car"/>
+          <w:rFonts w:asciiTheme="minorHAnsi" w:hAnsiTheme="minorHAnsi"/>
+          <w:szCs w:val="24"/>
         </w:rPr>
         <w:t>La observación del universo</w:t>
       </w:r>
-      <w:bookmarkEnd w:id="3"/>
+      <w:bookmarkEnd w:id="4"/>
     </w:p>
     <w:p>
       <w:pPr>
@@ -3345,7 +3479,7 @@
                 <w:szCs w:val="24"/>
               </w:rPr>
               <w:drawing>
-                <wp:inline distT="0" distB="0" distL="0" distR="0" wp14:anchorId="5B4C234F" wp14:editId="12F38118">
+                <wp:inline distT="0" distB="0" distL="0" distR="0" wp14:anchorId="668E057E" wp14:editId="7175A436">
                   <wp:extent cx="449580" cy="469265"/>
                   <wp:effectExtent l="0" t="0" r="0" b="0"/>
                   <wp:docPr id="4" name="Picture" descr="Vector horoscopes bright stars in cosmos."/>
@@ -3973,7 +4107,7 @@
                 <w:szCs w:val="24"/>
               </w:rPr>
               <w:drawing>
-                <wp:inline distT="0" distB="0" distL="0" distR="0" wp14:anchorId="22AC1EB5" wp14:editId="4022C6F1">
+                <wp:inline distT="0" distB="0" distL="0" distR="0" wp14:anchorId="4929ABF8" wp14:editId="5EB728C7">
                   <wp:extent cx="927735" cy="709295"/>
                   <wp:effectExtent l="0" t="0" r="0" b="0"/>
                   <wp:docPr id="5" name="Picture" descr="Maya calendar"/>
@@ -4031,14 +4165,7 @@
                 <w:rFonts w:asciiTheme="minorHAnsi" w:hAnsiTheme="minorHAnsi"/>
                 <w:szCs w:val="24"/>
               </w:rPr>
-              <w:t xml:space="preserve">Shutterstock </w:t>
-            </w:r>
-            <w:r>
-              <w:rPr>
-                <w:rFonts w:asciiTheme="minorHAnsi" w:hAnsiTheme="minorHAnsi"/>
-                <w:szCs w:val="24"/>
-              </w:rPr>
-              <w:t>128506847</w:t>
+              <w:t>Shutterstock 128506847</w:t>
             </w:r>
           </w:p>
         </w:tc>
@@ -4463,14 +4590,7 @@
                 <w:rFonts w:asciiTheme="minorHAnsi" w:hAnsiTheme="minorHAnsi"/>
                 <w:szCs w:val="24"/>
               </w:rPr>
-              <w:t>,</w:t>
-            </w:r>
-            <w:r>
-              <w:rPr>
-                <w:rFonts w:asciiTheme="minorHAnsi" w:hAnsiTheme="minorHAnsi"/>
-                <w:szCs w:val="24"/>
-              </w:rPr>
-              <w:t xml:space="preserve"> que tarda unos 97 minutos en dar la vuelta a nuestro planeta.</w:t>
+              <w:t>, que tarda unos 97 minutos en dar la vuelta a nuestro planeta.</w:t>
             </w:r>
           </w:p>
         </w:tc>
@@ -4680,7 +4800,7 @@
                 <w:szCs w:val="24"/>
               </w:rPr>
               <w:drawing>
-                <wp:inline distT="0" distB="0" distL="0" distR="0" wp14:anchorId="1136E671" wp14:editId="02333D32">
+                <wp:inline distT="0" distB="0" distL="0" distR="0" wp14:anchorId="33A43269" wp14:editId="3D2EB100">
                   <wp:extent cx="715010" cy="457200"/>
                   <wp:effectExtent l="0" t="0" r="0" b="0"/>
                   <wp:docPr id="6" name="Picture" descr="http://profesores.aulaplaneta.com/DNNPlayerPackages/Package11331/InfoGuion/cuadernoestudio/images_xml/MN_3C_01_img1_small.jpg"/>
@@ -4891,14 +5011,7 @@
                 <w:rFonts w:asciiTheme="minorHAnsi" w:hAnsiTheme="minorHAnsi"/>
                 <w:szCs w:val="24"/>
               </w:rPr>
-              <w:t xml:space="preserve">, </w:t>
-            </w:r>
-            <w:r>
-              <w:rPr>
-                <w:rFonts w:asciiTheme="minorHAnsi" w:hAnsiTheme="minorHAnsi"/>
-                <w:szCs w:val="24"/>
-              </w:rPr>
-              <w:t>que o</w:t>
+              <w:t>, que o</w:t>
             </w:r>
             <w:r>
               <w:rPr>
@@ -5128,14 +5241,7 @@
           <w:rFonts w:asciiTheme="minorHAnsi" w:hAnsiTheme="minorHAnsi"/>
           <w:szCs w:val="24"/>
         </w:rPr>
-        <w:t>O</w:t>
-      </w:r>
-      <w:r>
-        <w:rPr>
-          <w:rFonts w:asciiTheme="minorHAnsi" w:hAnsiTheme="minorHAnsi"/>
-          <w:szCs w:val="24"/>
-        </w:rPr>
-        <w:t xml:space="preserve">tra manera de observar el universo, además de los telescopios, es con las </w:t>
+        <w:t xml:space="preserve">Otra manera de observar el universo, además de los telescopios, es con las </w:t>
       </w:r>
       <w:r>
         <w:rPr>
@@ -5157,14 +5263,7 @@
           <w:rFonts w:asciiTheme="minorHAnsi" w:hAnsiTheme="minorHAnsi"/>
           <w:szCs w:val="24"/>
         </w:rPr>
-        <w:t>que envían información a la Tierra</w:t>
-      </w:r>
-      <w:r>
-        <w:rPr>
-          <w:rFonts w:asciiTheme="minorHAnsi" w:hAnsiTheme="minorHAnsi"/>
-          <w:szCs w:val="24"/>
-        </w:rPr>
-        <w:t xml:space="preserve">, </w:t>
+        <w:t xml:space="preserve">que envían información a la Tierra, </w:t>
       </w:r>
       <w:r>
         <w:rPr>
@@ -5469,7 +5568,7 @@
                 <w:szCs w:val="24"/>
               </w:rPr>
               <w:drawing>
-                <wp:inline distT="0" distB="0" distL="0" distR="0" wp14:anchorId="02BF46DD" wp14:editId="7F0E3964">
+                <wp:inline distT="0" distB="0" distL="0" distR="0" wp14:anchorId="43491216" wp14:editId="65479B99">
                   <wp:extent cx="853440" cy="552450"/>
                   <wp:effectExtent l="0" t="0" r="0" b="0"/>
                   <wp:docPr id="7" name="Picture" descr="http://profesores.aulaplaneta.com/DNNPlayerPackages/Package12427/Recurso080/thumb.jpg"/>
@@ -5577,7 +5676,7 @@
                 <w:rFonts w:asciiTheme="minorHAnsi" w:hAnsiTheme="minorHAnsi"/>
                 <w:szCs w:val="24"/>
               </w:rPr>
-              <w:t>El universo</w:t>
+              <w:t>Observa el universo</w:t>
             </w:r>
           </w:p>
         </w:tc>
@@ -5776,7 +5875,7 @@
                 <w:rFonts w:asciiTheme="minorHAnsi" w:hAnsiTheme="minorHAnsi"/>
                 <w:szCs w:val="24"/>
               </w:rPr>
-              <w:t>El universo</w:t>
+              <w:t>Observa el universo</w:t>
             </w:r>
           </w:p>
           <w:p>
@@ -6194,21 +6293,7 @@
                 <w:rFonts w:asciiTheme="minorHAnsi" w:hAnsiTheme="minorHAnsi"/>
                 <w:szCs w:val="24"/>
               </w:rPr>
-              <w:t xml:space="preserve"> y que realicen</w:t>
-            </w:r>
-            <w:r>
-              <w:rPr>
-                <w:rFonts w:asciiTheme="minorHAnsi" w:hAnsiTheme="minorHAnsi"/>
-                <w:szCs w:val="24"/>
-              </w:rPr>
-              <w:t xml:space="preserve"> las act</w:t>
-            </w:r>
-            <w:r>
-              <w:rPr>
-                <w:rFonts w:asciiTheme="minorHAnsi" w:hAnsiTheme="minorHAnsi"/>
-                <w:szCs w:val="24"/>
-              </w:rPr>
-              <w:t xml:space="preserve">ividades </w:t>
+              <w:t xml:space="preserve"> y que realicen las actividades </w:t>
             </w:r>
             <w:r>
               <w:rPr>
@@ -6606,6 +6691,8 @@
         <w:spacing w:after="0"/>
         <w:rPr>
           <w:rStyle w:val="Ttulo2Car"/>
+          <w:rFonts w:asciiTheme="minorHAnsi" w:hAnsiTheme="minorHAnsi"/>
+          <w:szCs w:val="24"/>
         </w:rPr>
       </w:pPr>
       <w:r>
@@ -6623,14 +6710,16 @@
         </w:rPr>
         <w:t xml:space="preserve"> </w:t>
       </w:r>
-      <w:bookmarkStart w:id="4" w:name="_Toc439922030"/>
+      <w:bookmarkStart w:id="5" w:name="_Toc439922030"/>
       <w:r>
         <w:rPr>
           <w:rStyle w:val="Ttulo2Car"/>
+          <w:rFonts w:asciiTheme="minorHAnsi" w:hAnsiTheme="minorHAnsi"/>
+          <w:szCs w:val="24"/>
         </w:rPr>
         <w:t>2.1 Consolidación</w:t>
       </w:r>
-      <w:bookmarkEnd w:id="4"/>
+      <w:bookmarkEnd w:id="5"/>
     </w:p>
     <w:p>
       <w:pPr>
@@ -6912,7 +7001,7 @@
                 <w:szCs w:val="24"/>
               </w:rPr>
               <w:drawing>
-                <wp:inline distT="114300" distB="114300" distL="114300" distR="114300" wp14:anchorId="5FBCAF80" wp14:editId="64A5B5B6">
+                <wp:inline distT="114300" distB="114300" distL="114300" distR="114300" wp14:anchorId="072932F9" wp14:editId="52952DA2">
                   <wp:extent cx="1193800" cy="756285"/>
                   <wp:effectExtent l="0" t="0" r="0" b="0"/>
                   <wp:docPr id="8" name="Picture"/>
@@ -6981,31 +7070,7 @@
                 <w:color w:val="FF0000"/>
                 <w:szCs w:val="24"/>
               </w:rPr>
-              <w:t xml:space="preserve"> </w:t>
-            </w:r>
-            <w:r>
-              <w:rPr>
-                <w:rFonts w:asciiTheme="minorHAnsi" w:hAnsiTheme="minorHAnsi"/>
-                <w:color w:val="FF0000"/>
-                <w:szCs w:val="24"/>
-              </w:rPr>
-              <w:t>“</w:t>
-            </w:r>
-            <w:r>
-              <w:rPr>
-                <w:rFonts w:asciiTheme="minorHAnsi" w:hAnsiTheme="minorHAnsi"/>
-                <w:color w:val="FF0000"/>
-                <w:szCs w:val="24"/>
-              </w:rPr>
-              <w:t xml:space="preserve">Nombra cinco constelaciones </w:t>
-            </w:r>
-            <w:r>
-              <w:rPr>
-                <w:rFonts w:asciiTheme="minorHAnsi" w:hAnsiTheme="minorHAnsi"/>
-                <w:color w:val="FF0000"/>
-                <w:szCs w:val="24"/>
-              </w:rPr>
-              <w:t xml:space="preserve">que conozcas y explica” </w:t>
+              <w:t xml:space="preserve"> “Nombra cinco constelaciones que conozcas y explica” </w:t>
             </w:r>
             <w:r>
               <w:rPr>
@@ -7213,14 +7278,16 @@
         </w:rPr>
         <w:t xml:space="preserve"> </w:t>
       </w:r>
-      <w:bookmarkStart w:id="5" w:name="_Toc439922031"/>
+      <w:bookmarkStart w:id="6" w:name="_Toc439922031"/>
       <w:r>
         <w:rPr>
           <w:rStyle w:val="Ttulo1Car"/>
+          <w:rFonts w:asciiTheme="minorHAnsi" w:hAnsiTheme="minorHAnsi"/>
+          <w:szCs w:val="24"/>
         </w:rPr>
         <w:t>3 Los componentes del universo</w:t>
       </w:r>
-      <w:bookmarkEnd w:id="5"/>
+      <w:bookmarkEnd w:id="6"/>
     </w:p>
     <w:p>
       <w:pPr>
@@ -7568,7 +7635,7 @@
                 <w:szCs w:val="24"/>
               </w:rPr>
               <w:drawing>
-                <wp:inline distT="0" distB="0" distL="0" distR="0" wp14:anchorId="4438FCC1" wp14:editId="594558B2">
+                <wp:inline distT="0" distB="0" distL="0" distR="0" wp14:anchorId="40047C04" wp14:editId="071668F8">
                   <wp:extent cx="638810" cy="408305"/>
                   <wp:effectExtent l="0" t="0" r="0" b="0"/>
                   <wp:docPr id="9" name="Picture" descr="http://profesores.aulaplaneta.com/DNNPlayerPackages/Package11331/InfoGuion/cuadernoestudio/images_xml/MN_3C_01_img2_small.jpg"/>
@@ -8310,7 +8377,7 @@
                 <w:szCs w:val="24"/>
               </w:rPr>
               <w:drawing>
-                <wp:inline distT="0" distB="0" distL="0" distR="0" wp14:anchorId="546883AC" wp14:editId="4890439D">
+                <wp:inline distT="0" distB="0" distL="0" distR="0" wp14:anchorId="01C59876" wp14:editId="14769A59">
                   <wp:extent cx="857250" cy="552450"/>
                   <wp:effectExtent l="0" t="0" r="0" b="0"/>
                   <wp:docPr id="10" name="Picture" descr="http://profesores.aulaplaneta.com/DNNPlayerPackages/Package11331/Recurso130/thumb.jpg"/>
@@ -9449,14 +9516,16 @@
         </w:rPr>
         <w:t xml:space="preserve"> </w:t>
       </w:r>
-      <w:bookmarkStart w:id="6" w:name="_Toc439922032"/>
+      <w:bookmarkStart w:id="7" w:name="_Toc439922032"/>
       <w:r>
         <w:rPr>
           <w:rStyle w:val="Ttulo2Car"/>
+          <w:rFonts w:asciiTheme="minorHAnsi" w:hAnsiTheme="minorHAnsi"/>
+          <w:szCs w:val="24"/>
         </w:rPr>
         <w:t>3.1 Las estrellas</w:t>
       </w:r>
-      <w:bookmarkEnd w:id="6"/>
+      <w:bookmarkEnd w:id="7"/>
     </w:p>
     <w:p>
       <w:pPr>
@@ -9794,7 +9863,7 @@
                 <w:szCs w:val="24"/>
               </w:rPr>
               <w:drawing>
-                <wp:inline distT="0" distB="0" distL="0" distR="0" wp14:anchorId="617EA79D" wp14:editId="52F11A1C">
+                <wp:inline distT="0" distB="0" distL="0" distR="0" wp14:anchorId="250BF3A5" wp14:editId="568ECAF8">
                   <wp:extent cx="581660" cy="409575"/>
                   <wp:effectExtent l="0" t="0" r="0" b="0"/>
                   <wp:docPr id="11" name="Picture" descr="http://profesores.aulaplaneta.com/DNNPlayerPackages/Package11331/InfoGuion/cuadernoestudio/images_xml/MN_3C_01_img3_small.jpg"/>
@@ -10021,14 +10090,16 @@
         </w:rPr>
         <w:t xml:space="preserve"> </w:t>
       </w:r>
-      <w:bookmarkStart w:id="7" w:name="_Toc439922033"/>
+      <w:bookmarkStart w:id="8" w:name="_Toc439922033"/>
       <w:r>
         <w:rPr>
           <w:rStyle w:val="Ttulo3Car"/>
+          <w:rFonts w:asciiTheme="minorHAnsi" w:hAnsiTheme="minorHAnsi"/>
+          <w:szCs w:val="24"/>
         </w:rPr>
         <w:t>3.1.1 El Sol</w:t>
       </w:r>
-      <w:bookmarkEnd w:id="7"/>
+      <w:bookmarkEnd w:id="8"/>
     </w:p>
     <w:p>
       <w:pPr>
@@ -10377,7 +10448,7 @@
                 <w:szCs w:val="24"/>
               </w:rPr>
               <w:drawing>
-                <wp:inline distT="0" distB="0" distL="0" distR="0" wp14:anchorId="0683897B" wp14:editId="7F3DD6F9">
+                <wp:inline distT="0" distB="0" distL="0" distR="0" wp14:anchorId="3F0D779E" wp14:editId="02B2B4FB">
                   <wp:extent cx="676275" cy="431800"/>
                   <wp:effectExtent l="0" t="0" r="0" b="0"/>
                   <wp:docPr id="12" name="Picture" descr="http://profesores.aulaplaneta.com/DNNPlayerPackages/Package12090/InfoGuion/cuadernoestudio/images_xml/CN_07_01_img4_small.jpg"/>
@@ -10892,7 +10963,7 @@
                 <w:szCs w:val="24"/>
               </w:rPr>
               <w:drawing>
-                <wp:inline distT="0" distB="0" distL="0" distR="0" wp14:anchorId="026CFD81" wp14:editId="2A45F8D5">
+                <wp:inline distT="0" distB="0" distL="0" distR="0" wp14:anchorId="1CD5A6BA" wp14:editId="4B69E11F">
                   <wp:extent cx="749300" cy="479425"/>
                   <wp:effectExtent l="0" t="0" r="0" b="0"/>
                   <wp:docPr id="13" name="Picture" descr="http://profesores.aulaplaneta.com/DNNPlayerPackages/Package11331/Recurso090/thumb.jpg"/>
@@ -12159,14 +12230,16 @@
         </w:rPr>
         <w:t xml:space="preserve"> </w:t>
       </w:r>
-      <w:bookmarkStart w:id="8" w:name="_Toc439922034"/>
+      <w:bookmarkStart w:id="9" w:name="_Toc439922034"/>
       <w:r>
         <w:rPr>
           <w:rStyle w:val="Ttulo2Car"/>
+          <w:rFonts w:asciiTheme="minorHAnsi" w:hAnsiTheme="minorHAnsi"/>
+          <w:szCs w:val="24"/>
         </w:rPr>
         <w:t>3.2 Los planetas</w:t>
       </w:r>
-      <w:bookmarkEnd w:id="8"/>
+      <w:bookmarkEnd w:id="9"/>
     </w:p>
     <w:p>
       <w:pPr>
@@ -12396,7 +12469,7 @@
                 <w:szCs w:val="24"/>
               </w:rPr>
               <w:drawing>
-                <wp:inline distT="0" distB="0" distL="0" distR="0" wp14:anchorId="5967DB59" wp14:editId="0056B942">
+                <wp:inline distT="0" distB="0" distL="0" distR="0" wp14:anchorId="37EE51E8" wp14:editId="4CC8FD7C">
                   <wp:extent cx="629285" cy="534035"/>
                   <wp:effectExtent l="0" t="0" r="0" b="0"/>
                   <wp:docPr id="14" name="Picture" descr="Earth - America - Elements of this image furnished by NASA"/>
@@ -12454,14 +12527,7 @@
                 <w:rFonts w:asciiTheme="minorHAnsi" w:hAnsiTheme="minorHAnsi"/>
                 <w:szCs w:val="24"/>
               </w:rPr>
-              <w:t xml:space="preserve">Shutterstock </w:t>
-            </w:r>
-            <w:r>
-              <w:rPr>
-                <w:rFonts w:asciiTheme="minorHAnsi" w:hAnsiTheme="minorHAnsi"/>
-                <w:szCs w:val="24"/>
-              </w:rPr>
-              <w:t>132903536</w:t>
+              <w:t>Shutterstock 132903536</w:t>
             </w:r>
           </w:p>
         </w:tc>
@@ -12681,14 +12747,16 @@
         </w:rPr>
         <w:t xml:space="preserve"> </w:t>
       </w:r>
-      <w:bookmarkStart w:id="9" w:name="_Toc439922035"/>
+      <w:bookmarkStart w:id="10" w:name="_Toc439922035"/>
       <w:r>
         <w:rPr>
           <w:rStyle w:val="Ttulo3Car"/>
+          <w:rFonts w:asciiTheme="minorHAnsi" w:hAnsiTheme="minorHAnsi"/>
+          <w:szCs w:val="24"/>
         </w:rPr>
         <w:t>3.2.1 El origen de los planetas</w:t>
       </w:r>
-      <w:bookmarkEnd w:id="9"/>
+      <w:bookmarkEnd w:id="10"/>
     </w:p>
     <w:p>
       <w:pPr>
@@ -12949,15 +13017,7 @@
                 <w:b/>
                 <w:szCs w:val="24"/>
               </w:rPr>
-              <w:t>Si</w:t>
-            </w:r>
-            <w:r>
-              <w:rPr>
-                <w:rFonts w:asciiTheme="minorHAnsi" w:hAnsiTheme="minorHAnsi"/>
-                <w:b/>
-                <w:szCs w:val="24"/>
-              </w:rPr>
-              <w:t>stema planetario</w:t>
+              <w:t>Sistema planetario</w:t>
             </w:r>
             <w:r>
               <w:rPr>
@@ -13009,49 +13069,7 @@
           <w:rFonts w:asciiTheme="minorHAnsi" w:hAnsiTheme="minorHAnsi"/>
           <w:szCs w:val="24"/>
         </w:rPr>
-        <w:t>, a</w:t>
-      </w:r>
-      <w:r>
-        <w:rPr>
-          <w:rFonts w:asciiTheme="minorHAnsi" w:hAnsiTheme="minorHAnsi"/>
-          <w:szCs w:val="24"/>
-        </w:rPr>
-        <w:t>l ser la estrella más grande de</w:t>
-      </w:r>
-      <w:r>
-        <w:rPr>
-          <w:rFonts w:asciiTheme="minorHAnsi" w:hAnsiTheme="minorHAnsi"/>
-          <w:szCs w:val="24"/>
-        </w:rPr>
-        <w:t xml:space="preserve"> </w:t>
-      </w:r>
-      <w:r>
-        <w:rPr>
-          <w:rFonts w:asciiTheme="minorHAnsi" w:hAnsiTheme="minorHAnsi"/>
-          <w:szCs w:val="24"/>
-        </w:rPr>
-        <w:t xml:space="preserve">nuestro </w:t>
-      </w:r>
-      <w:r>
-        <w:rPr>
-          <w:rFonts w:asciiTheme="minorHAnsi" w:hAnsiTheme="minorHAnsi"/>
-          <w:szCs w:val="24"/>
-        </w:rPr>
-        <w:t>sistema</w:t>
-      </w:r>
-      <w:r>
-        <w:rPr>
-          <w:rFonts w:asciiTheme="minorHAnsi" w:hAnsiTheme="minorHAnsi"/>
-          <w:szCs w:val="24"/>
-        </w:rPr>
-        <w:t xml:space="preserve"> planetario</w:t>
-      </w:r>
-      <w:r>
-        <w:rPr>
-          <w:rFonts w:asciiTheme="minorHAnsi" w:hAnsiTheme="minorHAnsi"/>
-          <w:szCs w:val="24"/>
-        </w:rPr>
-        <w:t>, se constituyó en el centro, y el resto de los cuerpos celestes comenzaron a girar alrededor de él [</w:t>
+        <w:t>, al ser la estrella más grande de nuestro sistema planetario, se constituyó en el centro, y el resto de los cuerpos celestes comenzaron a girar alrededor de él [</w:t>
       </w:r>
       <w:hyperlink r:id="rId46">
         <w:r>
@@ -13303,7 +13321,7 @@
                 <w:szCs w:val="24"/>
               </w:rPr>
               <w:drawing>
-                <wp:inline distT="0" distB="0" distL="0" distR="0" wp14:anchorId="1A0DB6E0" wp14:editId="1B2D7510">
+                <wp:inline distT="0" distB="0" distL="0" distR="0" wp14:anchorId="55B14D78" wp14:editId="0DF5E31E">
                   <wp:extent cx="538480" cy="561975"/>
                   <wp:effectExtent l="0" t="0" r="0" b="0"/>
                   <wp:docPr id="15" name="Picture" descr="A computer graphic rendering of a protoplanet"/>
@@ -13361,14 +13379,7 @@
                 <w:rFonts w:asciiTheme="minorHAnsi" w:hAnsiTheme="minorHAnsi"/>
                 <w:szCs w:val="24"/>
               </w:rPr>
-              <w:t xml:space="preserve">Shutterstock </w:t>
-            </w:r>
-            <w:r>
-              <w:rPr>
-                <w:rFonts w:asciiTheme="minorHAnsi" w:hAnsiTheme="minorHAnsi"/>
-                <w:szCs w:val="24"/>
-              </w:rPr>
-              <w:t>44830474</w:t>
+              <w:t>Shutterstock 44830474</w:t>
             </w:r>
           </w:p>
         </w:tc>
@@ -13546,14 +13557,7 @@
                 <w:rFonts w:asciiTheme="minorHAnsi" w:hAnsiTheme="minorHAnsi"/>
                 <w:szCs w:val="24"/>
               </w:rPr>
-              <w:t>, que es un pequeño cuerpo celeste</w:t>
-            </w:r>
-            <w:r>
-              <w:rPr>
-                <w:rFonts w:asciiTheme="minorHAnsi" w:hAnsiTheme="minorHAnsi"/>
-                <w:szCs w:val="24"/>
-              </w:rPr>
-              <w:t xml:space="preserve"> del tamaño aproximado de la Luna.</w:t>
+              <w:t>, que es un pequeño cuerpo celeste del tamaño aproximado de la Luna.</w:t>
             </w:r>
           </w:p>
         </w:tc>
@@ -13831,7 +13835,7 @@
                 <w:szCs w:val="24"/>
               </w:rPr>
               <w:drawing>
-                <wp:inline distT="0" distB="0" distL="0" distR="0" wp14:anchorId="39F0A5CF" wp14:editId="6015CEB0">
+                <wp:inline distT="0" distB="0" distL="0" distR="0" wp14:anchorId="2D16A64E" wp14:editId="58F6BED9">
                   <wp:extent cx="857250" cy="552450"/>
                   <wp:effectExtent l="0" t="0" r="0" b="0"/>
                   <wp:docPr id="16" name="Picture" descr="http://profesores.aulaplaneta.com/DNNPlayerPackages/Package11331/Recurso100/thumb.jpg"/>
@@ -14795,14 +14799,16 @@
         </w:rPr>
         <w:t xml:space="preserve"> </w:t>
       </w:r>
-      <w:bookmarkStart w:id="10" w:name="_Toc439922036"/>
+      <w:bookmarkStart w:id="11" w:name="_Toc439922036"/>
       <w:r>
         <w:rPr>
           <w:rStyle w:val="Ttulo2Car"/>
+          <w:rFonts w:asciiTheme="minorHAnsi" w:hAnsiTheme="minorHAnsi"/>
+          <w:szCs w:val="24"/>
         </w:rPr>
         <w:t>3.2.2 El sistema solar</w:t>
       </w:r>
-      <w:bookmarkEnd w:id="10"/>
+      <w:bookmarkEnd w:id="11"/>
     </w:p>
     <w:p>
       <w:pPr>
@@ -15471,7 +15477,7 @@
                 <w:szCs w:val="24"/>
               </w:rPr>
               <w:drawing>
-                <wp:inline distT="0" distB="0" distL="0" distR="0" wp14:anchorId="3FA723A2" wp14:editId="0A0ED4B2">
+                <wp:inline distT="0" distB="0" distL="0" distR="0" wp14:anchorId="0D0473BC" wp14:editId="7ED8B229">
                   <wp:extent cx="514350" cy="390525"/>
                   <wp:effectExtent l="0" t="0" r="0" b="0"/>
                   <wp:docPr id="17" name="Picture" descr="http://profesores.aulaplaneta.com/DNNPlayerPackages/Package11331/InfoGuion/cuadernoestudio/images_xml/MN_3C_01_img4_small.jpg"/>
@@ -15794,14 +15800,7 @@
                 <w:rFonts w:asciiTheme="minorHAnsi" w:hAnsiTheme="minorHAnsi"/>
                 <w:szCs w:val="24"/>
               </w:rPr>
-              <w:t>.</w:t>
-            </w:r>
-            <w:r>
-              <w:rPr>
-                <w:rFonts w:asciiTheme="minorHAnsi" w:hAnsiTheme="minorHAnsi"/>
-                <w:szCs w:val="24"/>
-              </w:rPr>
-              <w:t xml:space="preserve"> </w:t>
+              <w:t xml:space="preserve">. </w:t>
             </w:r>
           </w:p>
         </w:tc>
@@ -15820,6 +15819,8 @@
       <w:pPr>
         <w:rPr>
           <w:rStyle w:val="Ttulo3Car"/>
+          <w:rFonts w:asciiTheme="minorHAnsi" w:hAnsiTheme="minorHAnsi"/>
+          <w:szCs w:val="24"/>
         </w:rPr>
       </w:pPr>
       <w:r>
@@ -15837,14 +15838,16 @@
         </w:rPr>
         <w:t xml:space="preserve"> </w:t>
       </w:r>
-      <w:bookmarkStart w:id="11" w:name="_Toc439922037"/>
+      <w:bookmarkStart w:id="12" w:name="_Toc439922037"/>
       <w:r>
         <w:rPr>
           <w:rStyle w:val="Ttulo3Car"/>
+          <w:rFonts w:asciiTheme="minorHAnsi" w:hAnsiTheme="minorHAnsi"/>
+          <w:szCs w:val="24"/>
         </w:rPr>
         <w:t>3.2.3 Los planetas interiores</w:t>
       </w:r>
-      <w:bookmarkEnd w:id="11"/>
+      <w:bookmarkEnd w:id="12"/>
     </w:p>
     <w:p>
       <w:pPr>
@@ -16357,7 +16360,7 @@
                 <w:szCs w:val="24"/>
               </w:rPr>
               <w:drawing>
-                <wp:inline distT="0" distB="0" distL="0" distR="0" wp14:anchorId="76027825" wp14:editId="57C80838">
+                <wp:inline distT="0" distB="0" distL="0" distR="0" wp14:anchorId="5A37B7F1" wp14:editId="26988BDE">
                   <wp:extent cx="550545" cy="438150"/>
                   <wp:effectExtent l="0" t="0" r="0" b="0"/>
                   <wp:docPr id="18" name="Picture" descr="Virtual Planets Mercury Planet 01"/>
@@ -16415,14 +16418,7 @@
                 <w:rFonts w:asciiTheme="minorHAnsi" w:hAnsiTheme="minorHAnsi"/>
                 <w:szCs w:val="24"/>
               </w:rPr>
-              <w:t xml:space="preserve">Shutterstock </w:t>
-            </w:r>
-            <w:r>
-              <w:rPr>
-                <w:rFonts w:asciiTheme="minorHAnsi" w:hAnsiTheme="minorHAnsi"/>
-                <w:szCs w:val="24"/>
-              </w:rPr>
-              <w:t>60584068</w:t>
+              <w:t>Shutterstock 60584068</w:t>
             </w:r>
           </w:p>
         </w:tc>
@@ -17876,14 +17872,16 @@
         </w:rPr>
         <w:t xml:space="preserve"> </w:t>
       </w:r>
-      <w:bookmarkStart w:id="12" w:name="_Toc439922038"/>
+      <w:bookmarkStart w:id="13" w:name="_Toc439922038"/>
       <w:r>
         <w:rPr>
           <w:rStyle w:val="Ttulo3Car"/>
+          <w:rFonts w:asciiTheme="minorHAnsi" w:hAnsiTheme="minorHAnsi"/>
+          <w:szCs w:val="24"/>
         </w:rPr>
         <w:t>3.2.4 Los planetas exteriores</w:t>
       </w:r>
-      <w:bookmarkEnd w:id="12"/>
+      <w:bookmarkEnd w:id="13"/>
     </w:p>
     <w:p>
       <w:pPr>
@@ -18064,14 +18062,7 @@
           <w:rFonts w:asciiTheme="minorHAnsi" w:hAnsiTheme="minorHAnsi"/>
           <w:szCs w:val="24"/>
         </w:rPr>
-        <w:t xml:space="preserve">, </w:t>
-      </w:r>
-      <w:r>
-        <w:rPr>
-          <w:rFonts w:asciiTheme="minorHAnsi" w:hAnsiTheme="minorHAnsi"/>
-          <w:szCs w:val="24"/>
-        </w:rPr>
-        <w:t xml:space="preserve">con </w:t>
+        <w:t xml:space="preserve">, con </w:t>
       </w:r>
       <w:r>
         <w:rPr>
@@ -18465,7 +18456,7 @@
                 <w:szCs w:val="24"/>
               </w:rPr>
               <w:drawing>
-                <wp:inline distT="0" distB="0" distL="0" distR="0" wp14:anchorId="2FF03206" wp14:editId="2CBBD650">
+                <wp:inline distT="0" distB="0" distL="0" distR="0" wp14:anchorId="453A8C07" wp14:editId="721AD436">
                   <wp:extent cx="652007" cy="518196"/>
                   <wp:effectExtent l="0" t="0" r="0" b="0"/>
                   <wp:docPr id="19" name="Picture" descr="Virtual Planets Saturn Planet"/>
@@ -18571,6 +18562,10 @@
               </w:rPr>
             </w:pPr>
             <w:r>
+              <w:rPr>
+                <w:rFonts w:asciiTheme="minorHAnsi" w:hAnsiTheme="minorHAnsi"/>
+                <w:szCs w:val="24"/>
+              </w:rPr>
               <w:t>Shutterstock 123740611</w:t>
             </w:r>
             <w:hyperlink r:id="rId61"/>
@@ -19902,14 +19897,16 @@
         </w:rPr>
         <w:t xml:space="preserve"> </w:t>
       </w:r>
-      <w:bookmarkStart w:id="13" w:name="_Toc439922039"/>
+      <w:bookmarkStart w:id="14" w:name="_Toc439922039"/>
       <w:r>
         <w:rPr>
           <w:rStyle w:val="Ttulo3Car"/>
+          <w:rFonts w:asciiTheme="minorHAnsi" w:hAnsiTheme="minorHAnsi"/>
+          <w:szCs w:val="24"/>
         </w:rPr>
         <w:t>3.2.5 Los planetas enanos</w:t>
       </w:r>
-      <w:bookmarkEnd w:id="13"/>
+      <w:bookmarkEnd w:id="14"/>
     </w:p>
     <w:p>
       <w:pPr>
@@ -20258,7 +20255,7 @@
                 <w:szCs w:val="24"/>
               </w:rPr>
               <w:drawing>
-                <wp:inline distT="0" distB="0" distL="0" distR="0" wp14:anchorId="3D199580" wp14:editId="1989328F">
+                <wp:inline distT="0" distB="0" distL="0" distR="0" wp14:anchorId="0A4C1C7F" wp14:editId="24EDF7CD">
                   <wp:extent cx="495935" cy="394335"/>
                   <wp:effectExtent l="0" t="0" r="0" b="0"/>
                   <wp:docPr id="20" name="Picture" descr="Virtual Planets Pluto Planet 02"/>
@@ -20372,17 +20369,7 @@
                 <w:szCs w:val="24"/>
                 <w:u w:val="none"/>
               </w:rPr>
-              <w:t xml:space="preserve">Shutterstock </w:t>
-            </w:r>
-            <w:r>
-              <w:rPr>
-                <w:rStyle w:val="EnlacedeInternet"/>
-                <w:rFonts w:asciiTheme="minorHAnsi" w:hAnsiTheme="minorHAnsi"/>
-                <w:color w:val="auto"/>
-                <w:szCs w:val="24"/>
-                <w:u w:val="none"/>
-              </w:rPr>
-              <w:t>60584062</w:t>
+              <w:t>Shutterstock 60584062</w:t>
             </w:r>
           </w:p>
         </w:tc>
@@ -20831,7 +20818,7 @@
                 <w:szCs w:val="24"/>
               </w:rPr>
               <w:drawing>
-                <wp:inline distT="0" distB="0" distL="0" distR="0" wp14:anchorId="3F65505F" wp14:editId="2CC91DBC">
+                <wp:inline distT="0" distB="0" distL="0" distR="0" wp14:anchorId="584827C5" wp14:editId="632AA886">
                   <wp:extent cx="833120" cy="523875"/>
                   <wp:effectExtent l="0" t="0" r="0" b="0"/>
                   <wp:docPr id="21" name="Picture" descr="http://profesores.aulaplaneta.com/DNNPlayerPackages/Package11331/Recurso030/thumb.jpg"/>
@@ -21326,7 +21313,7 @@
                 <w:szCs w:val="24"/>
               </w:rPr>
               <w:drawing>
-                <wp:inline distT="0" distB="0" distL="0" distR="0" wp14:anchorId="3A868B3E" wp14:editId="56988A1C">
+                <wp:inline distT="0" distB="0" distL="0" distR="0" wp14:anchorId="76901576" wp14:editId="10944894">
                   <wp:extent cx="680085" cy="603250"/>
                   <wp:effectExtent l="0" t="0" r="0" b="0"/>
                   <wp:docPr id="22" name="Picture" descr="http://profesores.aulaplaneta.com/DNNPlayerPackages/Package11331/Recurso040/thumb.jpg"/>
@@ -21537,14 +21524,16 @@
         </w:rPr>
         <w:t xml:space="preserve"> </w:t>
       </w:r>
-      <w:bookmarkStart w:id="14" w:name="_Toc439922040"/>
+      <w:bookmarkStart w:id="15" w:name="_Toc439922040"/>
       <w:r>
         <w:rPr>
           <w:rStyle w:val="Ttulo2Car"/>
+          <w:rFonts w:asciiTheme="minorHAnsi" w:hAnsiTheme="minorHAnsi"/>
+          <w:szCs w:val="24"/>
         </w:rPr>
         <w:t>3.3 Los otros cuerpos celestes</w:t>
       </w:r>
-      <w:bookmarkEnd w:id="14"/>
+      <w:bookmarkEnd w:id="15"/>
     </w:p>
     <w:p>
       <w:pPr>
@@ -21657,6 +21646,8 @@
       <w:r>
         <w:rPr>
           <w:rStyle w:val="Ttulo3Car"/>
+          <w:rFonts w:asciiTheme="minorHAnsi" w:hAnsiTheme="minorHAnsi"/>
+          <w:szCs w:val="24"/>
         </w:rPr>
         <w:t>3.3.1 Los satélites</w:t>
       </w:r>
@@ -22043,7 +22034,7 @@
                 <w:szCs w:val="24"/>
               </w:rPr>
               <w:drawing>
-                <wp:inline distT="0" distB="0" distL="0" distR="0" wp14:anchorId="34F7440A" wp14:editId="0CFA14BE">
+                <wp:inline distT="0" distB="0" distL="0" distR="0" wp14:anchorId="23B12138" wp14:editId="5D5437CF">
                   <wp:extent cx="638175" cy="638175"/>
                   <wp:effectExtent l="0" t="0" r="0" b="0"/>
                   <wp:docPr id="23" name="Picture" descr="http://profesores.aulaplaneta.com/DNNPlayerPackages/Package11331/InfoGuion/cuadernoestudio/images_xml/MN_3C_01_img5_small.jpg"/>
@@ -22232,14 +22223,7 @@
                 <w:rFonts w:asciiTheme="minorHAnsi" w:hAnsiTheme="minorHAnsi"/>
                 <w:szCs w:val="24"/>
               </w:rPr>
-              <w:t>,</w:t>
-            </w:r>
-            <w:r>
-              <w:rPr>
-                <w:rFonts w:asciiTheme="minorHAnsi" w:hAnsiTheme="minorHAnsi"/>
-                <w:szCs w:val="24"/>
-              </w:rPr>
-              <w:t xml:space="preserve"> y las zonas claras</w:t>
+              <w:t>, y las zonas claras</w:t>
             </w:r>
             <w:r>
               <w:rPr>
@@ -22304,20 +22288,24 @@
         </w:rPr>
         <w:t xml:space="preserve"> </w:t>
       </w:r>
-      <w:bookmarkStart w:id="15" w:name="_Toc439922041"/>
+      <w:bookmarkStart w:id="16" w:name="_Toc439922041"/>
       <w:r>
         <w:rPr>
           <w:rStyle w:val="Ttulo3Car"/>
+          <w:rFonts w:asciiTheme="minorHAnsi" w:hAnsiTheme="minorHAnsi"/>
+          <w:szCs w:val="24"/>
         </w:rPr>
         <w:t>3.3.2</w:t>
       </w:r>
       <w:r>
         <w:rPr>
           <w:rStyle w:val="Ttulo3Car"/>
+          <w:rFonts w:asciiTheme="minorHAnsi" w:hAnsiTheme="minorHAnsi"/>
+          <w:szCs w:val="24"/>
         </w:rPr>
         <w:t xml:space="preserve"> Los cometas</w:t>
       </w:r>
-      <w:bookmarkEnd w:id="15"/>
+      <w:bookmarkEnd w:id="16"/>
     </w:p>
     <w:p>
       <w:pPr>
@@ -22685,7 +22673,7 @@
                 <w:szCs w:val="24"/>
               </w:rPr>
               <w:drawing>
-                <wp:inline distT="0" distB="0" distL="0" distR="0" wp14:anchorId="70FA8015" wp14:editId="55109545">
+                <wp:inline distT="0" distB="0" distL="0" distR="0" wp14:anchorId="02EDF192" wp14:editId="7D591AB1">
                   <wp:extent cx="596781" cy="397565"/>
                   <wp:effectExtent l="0" t="0" r="0" b="0"/>
                   <wp:docPr id="24" name="Picture" descr="http://profesores.aulaplaneta.com/DNNPlayerPackages/Package11331/InfoGuion/cuadernoestudio/images_xml/MN_3C_01_img6_small.jpg"/>
@@ -22919,20 +22907,24 @@
         </w:rPr>
         <w:t xml:space="preserve"> </w:t>
       </w:r>
-      <w:bookmarkStart w:id="16" w:name="_Toc439922042"/>
+      <w:bookmarkStart w:id="17" w:name="_Toc439922042"/>
       <w:r>
         <w:rPr>
           <w:rStyle w:val="Ttulo3Car"/>
+          <w:rFonts w:asciiTheme="minorHAnsi" w:hAnsiTheme="minorHAnsi"/>
+          <w:szCs w:val="24"/>
         </w:rPr>
         <w:t>3.3.3</w:t>
       </w:r>
       <w:r>
         <w:rPr>
           <w:rStyle w:val="Ttulo3Car"/>
+          <w:rFonts w:asciiTheme="minorHAnsi" w:hAnsiTheme="minorHAnsi"/>
+          <w:szCs w:val="24"/>
         </w:rPr>
         <w:t xml:space="preserve"> Los asteroides</w:t>
       </w:r>
-      <w:bookmarkEnd w:id="16"/>
+      <w:bookmarkEnd w:id="17"/>
     </w:p>
     <w:p>
       <w:pPr>
@@ -23222,7 +23214,7 @@
                 <w:szCs w:val="24"/>
               </w:rPr>
               <w:drawing>
-                <wp:inline distT="0" distB="0" distL="0" distR="0" wp14:anchorId="783B6AC7" wp14:editId="1A7C5805">
+                <wp:inline distT="0" distB="0" distL="0" distR="0" wp14:anchorId="5E620265" wp14:editId="7102C477">
                   <wp:extent cx="742950" cy="496570"/>
                   <wp:effectExtent l="0" t="0" r="0" b="0"/>
                   <wp:docPr id="25" name="Picture" descr="Solar system - Sun, the planets and the asteroid belt"/>
@@ -23326,10 +23318,11 @@
               </w:rPr>
             </w:pPr>
             <w:r>
-              <w:t xml:space="preserve">Shutterstock </w:t>
-            </w:r>
-            <w:r>
-              <w:t>224798446</w:t>
+              <w:rPr>
+                <w:rFonts w:asciiTheme="minorHAnsi" w:hAnsiTheme="minorHAnsi"/>
+                <w:szCs w:val="24"/>
+              </w:rPr>
+              <w:t>Shutterstock 224798446</w:t>
             </w:r>
             <w:hyperlink r:id="rId72"/>
           </w:p>
@@ -23464,20 +23457,24 @@
         </w:rPr>
         <w:t xml:space="preserve"> </w:t>
       </w:r>
-      <w:bookmarkStart w:id="17" w:name="_Toc439922043"/>
+      <w:bookmarkStart w:id="18" w:name="_Toc439922043"/>
       <w:r>
         <w:rPr>
           <w:rStyle w:val="Ttulo3Car"/>
+          <w:rFonts w:asciiTheme="minorHAnsi" w:hAnsiTheme="minorHAnsi"/>
+          <w:szCs w:val="24"/>
         </w:rPr>
         <w:t>3.3.4</w:t>
       </w:r>
       <w:r>
         <w:rPr>
           <w:rStyle w:val="Ttulo3Car"/>
+          <w:rFonts w:asciiTheme="minorHAnsi" w:hAnsiTheme="minorHAnsi"/>
+          <w:szCs w:val="24"/>
         </w:rPr>
         <w:t xml:space="preserve"> Los meteoritos</w:t>
       </w:r>
-      <w:bookmarkEnd w:id="17"/>
+      <w:bookmarkEnd w:id="18"/>
     </w:p>
     <w:p>
       <w:pPr>
@@ -23731,7 +23728,7 @@
                 <w:szCs w:val="24"/>
               </w:rPr>
               <w:drawing>
-                <wp:inline distT="0" distB="0" distL="0" distR="0" wp14:anchorId="2F4977E2" wp14:editId="3088D831">
+                <wp:inline distT="0" distB="0" distL="0" distR="0" wp14:anchorId="1237F907" wp14:editId="08593552">
                   <wp:extent cx="742950" cy="528320"/>
                   <wp:effectExtent l="0" t="0" r="0" b="0"/>
                   <wp:docPr id="26" name="Picture" descr="Closeup on meteor lumps in space. Dark background. Suitable for any fantasy, astronomy or space realted purposes."/>
@@ -24248,7 +24245,7 @@
                 <w:szCs w:val="24"/>
               </w:rPr>
               <w:drawing>
-                <wp:inline distT="114300" distB="114300" distL="114300" distR="114300" wp14:anchorId="0CDAA765" wp14:editId="3B548E21">
+                <wp:inline distT="114300" distB="114300" distL="114300" distR="114300" wp14:anchorId="615F51F8" wp14:editId="20D8865D">
                   <wp:extent cx="1403350" cy="908685"/>
                   <wp:effectExtent l="0" t="0" r="0" b="0"/>
                   <wp:docPr id="27" name="Picture" descr="Screenshot 2015-05-18 at 17.12.42.png"/>
@@ -24459,14 +24456,16 @@
         </w:rPr>
         <w:t xml:space="preserve"> </w:t>
       </w:r>
-      <w:bookmarkStart w:id="18" w:name="_Toc439922044"/>
+      <w:bookmarkStart w:id="19" w:name="_Toc439922044"/>
       <w:r>
         <w:rPr>
           <w:rStyle w:val="Ttulo2Car"/>
+          <w:rFonts w:asciiTheme="minorHAnsi" w:hAnsiTheme="minorHAnsi"/>
+          <w:szCs w:val="24"/>
         </w:rPr>
         <w:t>3.4 Consolidación</w:t>
       </w:r>
-      <w:bookmarkEnd w:id="18"/>
+      <w:bookmarkEnd w:id="19"/>
     </w:p>
     <w:p>
       <w:pPr>
@@ -24736,7 +24735,7 @@
                 <w:szCs w:val="24"/>
               </w:rPr>
               <w:drawing>
-                <wp:inline distT="114300" distB="114300" distL="114300" distR="114300" wp14:anchorId="35DD69EC" wp14:editId="0A3545B9">
+                <wp:inline distT="114300" distB="114300" distL="114300" distR="114300" wp14:anchorId="2DA76D83" wp14:editId="0B20F842">
                   <wp:extent cx="1413510" cy="904875"/>
                   <wp:effectExtent l="0" t="0" r="0" b="0"/>
                   <wp:docPr id="28" name="Picture" descr="Screenshot 2015-05-18 at 17.17.39.png"/>
@@ -24996,14 +24995,16 @@
         </w:rPr>
         <w:t xml:space="preserve"> </w:t>
       </w:r>
-      <w:bookmarkStart w:id="19" w:name="_Toc439922045"/>
+      <w:bookmarkStart w:id="20" w:name="_Toc439922045"/>
       <w:r>
         <w:rPr>
           <w:rStyle w:val="Ttulo1Car"/>
+          <w:rFonts w:asciiTheme="minorHAnsi" w:hAnsiTheme="minorHAnsi"/>
+          <w:szCs w:val="24"/>
         </w:rPr>
         <w:t>4 Los programas espaciales</w:t>
       </w:r>
-      <w:bookmarkEnd w:id="19"/>
+      <w:bookmarkEnd w:id="20"/>
     </w:p>
     <w:p>
       <w:pPr>
@@ -25248,7 +25249,7 @@
                 <w:szCs w:val="24"/>
               </w:rPr>
               <w:drawing>
-                <wp:inline distT="0" distB="0" distL="0" distR="0" wp14:anchorId="38C08C85" wp14:editId="4DDB9AA4">
+                <wp:inline distT="0" distB="0" distL="0" distR="0" wp14:anchorId="0AE0C243" wp14:editId="6B894659">
                   <wp:extent cx="742950" cy="748030"/>
                   <wp:effectExtent l="0" t="0" r="0" b="0"/>
                   <wp:docPr id="29" name="Picture" descr="Spacecraft planet Mars spaceship satellite. Elements of this image furnished by NASA."/>
@@ -25354,10 +25355,11 @@
               </w:rPr>
             </w:pPr>
             <w:r>
-              <w:t xml:space="preserve">Shutterstock </w:t>
-            </w:r>
-            <w:r>
-              <w:t>234065017</w:t>
+              <w:rPr>
+                <w:rFonts w:asciiTheme="minorHAnsi" w:hAnsiTheme="minorHAnsi"/>
+                <w:szCs w:val="24"/>
+              </w:rPr>
+              <w:t>Shutterstock 234065017</w:t>
             </w:r>
           </w:p>
         </w:tc>
@@ -25431,29 +25433,14 @@
                 <w:b/>
                 <w:szCs w:val="24"/>
               </w:rPr>
-              <w:t xml:space="preserve">proyecto </w:t>
-            </w:r>
-            <w:r>
-              <w:rPr>
-                <w:rFonts w:asciiTheme="minorHAnsi" w:hAnsiTheme="minorHAnsi"/>
-                <w:b/>
-                <w:szCs w:val="24"/>
-              </w:rPr>
-              <w:t>Mars One</w:t>
-            </w:r>
-            <w:r>
-              <w:rPr>
-                <w:rFonts w:asciiTheme="minorHAnsi" w:hAnsiTheme="minorHAnsi"/>
-                <w:szCs w:val="24"/>
-              </w:rPr>
-              <w:t xml:space="preserve"> </w:t>
-            </w:r>
-            <w:r>
-              <w:rPr>
-                <w:rFonts w:asciiTheme="minorHAnsi" w:hAnsiTheme="minorHAnsi"/>
-                <w:szCs w:val="24"/>
-              </w:rPr>
-              <w:t xml:space="preserve">busca para el 2024 instalar una </w:t>
+              <w:t>proyecto Mars One</w:t>
+            </w:r>
+            <w:r>
+              <w:rPr>
+                <w:rFonts w:asciiTheme="minorHAnsi" w:hAnsiTheme="minorHAnsi"/>
+                <w:szCs w:val="24"/>
+              </w:rPr>
+              <w:t xml:space="preserve"> busca para el 2024 instalar una </w:t>
             </w:r>
             <w:r>
               <w:rPr>
@@ -25502,6 +25489,8 @@
       <w:pPr>
         <w:rPr>
           <w:rStyle w:val="Ttulo2Car"/>
+          <w:rFonts w:asciiTheme="minorHAnsi" w:hAnsiTheme="minorHAnsi"/>
+          <w:szCs w:val="24"/>
         </w:rPr>
       </w:pPr>
       <w:r>
@@ -25519,14 +25508,16 @@
         </w:rPr>
         <w:t xml:space="preserve"> </w:t>
       </w:r>
-      <w:bookmarkStart w:id="20" w:name="_Toc439922046"/>
+      <w:bookmarkStart w:id="21" w:name="_Toc439922046"/>
       <w:r>
         <w:rPr>
           <w:rStyle w:val="Ttulo2Car"/>
+          <w:rFonts w:asciiTheme="minorHAnsi" w:hAnsiTheme="minorHAnsi"/>
+          <w:szCs w:val="24"/>
         </w:rPr>
         <w:t>4.1 Los programas espaciales soviéticos</w:t>
       </w:r>
-      <w:bookmarkEnd w:id="20"/>
+      <w:bookmarkEnd w:id="21"/>
     </w:p>
     <w:p>
       <w:pPr>
@@ -25858,7 +25849,7 @@
                 <w:szCs w:val="24"/>
               </w:rPr>
               <w:drawing>
-                <wp:inline distT="0" distB="0" distL="0" distR="0" wp14:anchorId="7CC854A0" wp14:editId="2C63702B">
+                <wp:inline distT="0" distB="0" distL="0" distR="0" wp14:anchorId="0C5CC583" wp14:editId="5E11EBC2">
                   <wp:extent cx="628650" cy="914400"/>
                   <wp:effectExtent l="0" t="0" r="0" b="0"/>
                   <wp:docPr id="30" name="Picture" descr="SOVIET UNION - CIRCA 1962: An old  Soviet Union postcard maximum issued in honor of the anniversary of the first space flight of cosmonaut Yuri Gagarin on the spacecraft &quot;Vostok 1&quot;; series, circa 1962"/>
@@ -25965,10 +25956,11 @@
               </w:rPr>
             </w:pPr>
             <w:r>
-              <w:t xml:space="preserve">Shutterstock </w:t>
-            </w:r>
-            <w:r>
-              <w:t>123603247</w:t>
+              <w:rPr>
+                <w:rFonts w:asciiTheme="minorHAnsi" w:hAnsiTheme="minorHAnsi"/>
+                <w:szCs w:val="24"/>
+              </w:rPr>
+              <w:t>Shutterstock 123603247</w:t>
             </w:r>
           </w:p>
         </w:tc>
@@ -26380,7 +26372,7 @@
                 <w:szCs w:val="24"/>
               </w:rPr>
               <w:drawing>
-                <wp:inline distT="0" distB="0" distL="0" distR="0" wp14:anchorId="00D19A71" wp14:editId="041E9A00">
+                <wp:inline distT="0" distB="0" distL="0" distR="0" wp14:anchorId="708E6204" wp14:editId="21532CEA">
                   <wp:extent cx="857250" cy="552450"/>
                   <wp:effectExtent l="0" t="0" r="0" b="0"/>
                   <wp:docPr id="31" name="Picture" descr="http://profesores.aulaplaneta.com/DNNPlayerPackages/Package12090/Recurso010/thumb.jpg"/>
@@ -26554,7 +26546,14 @@
                 <w:rFonts w:asciiTheme="minorHAnsi" w:hAnsiTheme="minorHAnsi"/>
                 <w:szCs w:val="24"/>
               </w:rPr>
-              <w:t>Video que permite conocer la carrera espacial iniciada por Estados Unidos y la antigua Unión Soviética.</w:t>
+              <w:t>Video que permite conocer la carrera espacial iniciada por Estados Unidos y la antigua Unión</w:t>
+            </w:r>
+            <w:r>
+              <w:rPr>
+                <w:rFonts w:asciiTheme="minorHAnsi" w:hAnsiTheme="minorHAnsi"/>
+                <w:szCs w:val="24"/>
+              </w:rPr>
+              <w:t xml:space="preserve"> Soviética</w:t>
             </w:r>
           </w:p>
           <w:p>
@@ -27824,14 +27823,16 @@
         </w:rPr>
         <w:t xml:space="preserve"> </w:t>
       </w:r>
-      <w:bookmarkStart w:id="21" w:name="_Toc439922047"/>
+      <w:bookmarkStart w:id="22" w:name="_Toc439922047"/>
       <w:r>
         <w:rPr>
           <w:rStyle w:val="Ttulo2Car"/>
+          <w:rFonts w:asciiTheme="minorHAnsi" w:hAnsiTheme="minorHAnsi"/>
+          <w:szCs w:val="24"/>
         </w:rPr>
         <w:t>4.2 Los programas espaciales estadounidenses</w:t>
       </w:r>
-      <w:bookmarkEnd w:id="21"/>
+      <w:bookmarkEnd w:id="22"/>
     </w:p>
     <w:p>
       <w:pPr>
@@ -28095,14 +28096,7 @@
                 <w:rFonts w:asciiTheme="minorHAnsi" w:hAnsiTheme="minorHAnsi"/>
                 <w:szCs w:val="24"/>
               </w:rPr>
-              <w:t>A la</w:t>
-            </w:r>
-            <w:r>
-              <w:rPr>
-                <w:rFonts w:asciiTheme="minorHAnsi" w:hAnsiTheme="minorHAnsi"/>
-                <w:szCs w:val="24"/>
-              </w:rPr>
-              <w:t xml:space="preserve"> competencia desarrollada entre Estados Unidos y la Unión Soviética por ser los primeros en explorar el espacio</w:t>
+              <w:t>A la competencia desarrollada entre Estados Unidos y la Unión Soviética por ser los primeros en explorar el espacio</w:t>
             </w:r>
             <w:r>
               <w:rPr>
@@ -28116,14 +28110,7 @@
                 <w:rFonts w:asciiTheme="minorHAnsi" w:hAnsiTheme="minorHAnsi"/>
                 <w:szCs w:val="24"/>
               </w:rPr>
-              <w:t xml:space="preserve"> se le llamó</w:t>
-            </w:r>
-            <w:r>
-              <w:rPr>
-                <w:rFonts w:asciiTheme="minorHAnsi" w:hAnsiTheme="minorHAnsi"/>
-                <w:szCs w:val="24"/>
-              </w:rPr>
-              <w:t xml:space="preserve"> </w:t>
+              <w:t xml:space="preserve"> se le llamó </w:t>
             </w:r>
             <w:r>
               <w:rPr>
@@ -28649,7 +28636,7 @@
                 <w:szCs w:val="24"/>
               </w:rPr>
               <w:drawing>
-                <wp:inline distT="0" distB="0" distL="0" distR="0" wp14:anchorId="6B41F0D9" wp14:editId="5BC19CAE">
+                <wp:inline distT="0" distB="0" distL="0" distR="0" wp14:anchorId="0EEED16C" wp14:editId="7AE4C97D">
                   <wp:extent cx="609600" cy="883920"/>
                   <wp:effectExtent l="0" t="0" r="0" b="0"/>
                   <wp:docPr id="32" name="Picture" descr="TAJIKISTAN - CIRCA 2000: A stamp printed in Tajikistan shows Neil Armstrong, circa 2000"/>
@@ -28755,9 +28742,17 @@
               </w:rPr>
             </w:pPr>
             <w:r>
+              <w:rPr>
+                <w:rFonts w:asciiTheme="minorHAnsi" w:hAnsiTheme="minorHAnsi"/>
+                <w:szCs w:val="24"/>
+              </w:rPr>
               <w:t xml:space="preserve">Shutterstock </w:t>
             </w:r>
             <w:r>
+              <w:rPr>
+                <w:rFonts w:asciiTheme="minorHAnsi" w:hAnsiTheme="minorHAnsi"/>
+                <w:szCs w:val="24"/>
+              </w:rPr>
               <w:t>107811008</w:t>
             </w:r>
           </w:p>
@@ -28890,7 +28885,14 @@
         </w:rPr>
       </w:pPr>
     </w:p>
-    <w:p/>
+    <w:p>
+      <w:pPr>
+        <w:rPr>
+          <w:rFonts w:asciiTheme="minorHAnsi" w:hAnsiTheme="minorHAnsi"/>
+          <w:szCs w:val="24"/>
+        </w:rPr>
+      </w:pPr>
+    </w:p>
     <w:tbl>
       <w:tblPr>
         <w:tblW w:w="0" w:type="auto"/>
@@ -29143,7 +29145,7 @@
                 <w:szCs w:val="24"/>
               </w:rPr>
               <w:drawing>
-                <wp:anchor distT="0" distB="0" distL="114300" distR="114300" simplePos="0" relativeHeight="251658240" behindDoc="0" locked="0" layoutInCell="1" allowOverlap="1" wp14:anchorId="2DA4B620" wp14:editId="22EBA738">
+                <wp:anchor distT="0" distB="0" distL="114300" distR="114300" simplePos="0" relativeHeight="251658240" behindDoc="0" locked="0" layoutInCell="1" allowOverlap="1" wp14:anchorId="3612B586" wp14:editId="06CAABED">
                   <wp:simplePos x="0" y="0"/>
                   <wp:positionH relativeFrom="column">
                     <wp:posOffset>2540</wp:posOffset>
@@ -29671,7 +29673,7 @@
                 <w:szCs w:val="24"/>
               </w:rPr>
               <w:drawing>
-                <wp:inline distT="114300" distB="114300" distL="114300" distR="114300" wp14:anchorId="457ACEA8" wp14:editId="1356EF88">
+                <wp:inline distT="114300" distB="114300" distL="114300" distR="114300" wp14:anchorId="28325933" wp14:editId="2E94B28D">
                   <wp:extent cx="1510665" cy="964565"/>
                   <wp:effectExtent l="0" t="0" r="0" b="0"/>
                   <wp:docPr id="34" name="Picture" descr="Screenshot 2015-05-18 at 17.35.09.png"/>
@@ -29882,14 +29884,16 @@
         </w:rPr>
         <w:t xml:space="preserve"> </w:t>
       </w:r>
-      <w:bookmarkStart w:id="22" w:name="_Toc439922048"/>
+      <w:bookmarkStart w:id="23" w:name="_Toc439922048"/>
       <w:r>
         <w:rPr>
           <w:rStyle w:val="Ttulo2Car"/>
+          <w:rFonts w:asciiTheme="minorHAnsi" w:hAnsiTheme="minorHAnsi"/>
+          <w:szCs w:val="24"/>
         </w:rPr>
         <w:t>4.3 Consolidación</w:t>
       </w:r>
-      <w:bookmarkEnd w:id="22"/>
+      <w:bookmarkEnd w:id="23"/>
     </w:p>
     <w:p>
       <w:pPr>
@@ -30160,7 +30164,7 @@
                 <w:szCs w:val="24"/>
               </w:rPr>
               <w:drawing>
-                <wp:inline distT="114300" distB="114300" distL="114300" distR="114300" wp14:anchorId="092FE87C" wp14:editId="0DF699BE">
+                <wp:inline distT="114300" distB="114300" distL="114300" distR="114300" wp14:anchorId="19928778" wp14:editId="2563BB92">
                   <wp:extent cx="1655445" cy="1052830"/>
                   <wp:effectExtent l="0" t="0" r="0" b="0"/>
                   <wp:docPr id="35" name="Picture" descr="Screenshot 2015-05-18 at 17.38.00.png"/>
@@ -30492,18 +30496,20 @@
         </w:rPr>
         <w:t>[SECCIÓN 1</w:t>
       </w:r>
-      <w:bookmarkStart w:id="23" w:name="_GoBack"/>
       <w:r>
         <w:rPr>
           <w:rStyle w:val="Ttulo1Car"/>
+          <w:rFonts w:asciiTheme="minorHAnsi" w:hAnsiTheme="minorHAnsi"/>
           <w:b w:val="0"/>
+          <w:szCs w:val="24"/>
         </w:rPr>
         <w:t>]</w:t>
       </w:r>
-      <w:bookmarkEnd w:id="23"/>
       <w:r>
         <w:rPr>
           <w:rStyle w:val="Ttulo1Car"/>
+          <w:rFonts w:asciiTheme="minorHAnsi" w:hAnsiTheme="minorHAnsi"/>
+          <w:szCs w:val="24"/>
         </w:rPr>
         <w:t xml:space="preserve"> </w:t>
       </w:r>
@@ -30511,12 +30517,21 @@
       <w:r>
         <w:rPr>
           <w:rStyle w:val="Ttulo1Car"/>
+          <w:rFonts w:asciiTheme="minorHAnsi" w:hAnsiTheme="minorHAnsi"/>
+          <w:szCs w:val="24"/>
         </w:rPr>
         <w:t>5 Competencias</w:t>
       </w:r>
       <w:bookmarkEnd w:id="24"/>
     </w:p>
-    <w:p/>
+    <w:p>
+      <w:pPr>
+        <w:rPr>
+          <w:rFonts w:asciiTheme="minorHAnsi" w:hAnsiTheme="minorHAnsi"/>
+          <w:szCs w:val="24"/>
+        </w:rPr>
+      </w:pPr>
+    </w:p>
     <w:tbl>
       <w:tblPr>
         <w:tblW w:w="0" w:type="auto"/>
@@ -30778,7 +30793,7 @@
                 <w:szCs w:val="24"/>
               </w:rPr>
               <w:drawing>
-                <wp:inline distT="114300" distB="114300" distL="114300" distR="114300" wp14:anchorId="4874C672" wp14:editId="42EDD4A3">
+                <wp:inline distT="114300" distB="114300" distL="114300" distR="114300" wp14:anchorId="7E1F939F" wp14:editId="1C6F34D3">
                   <wp:extent cx="1411605" cy="952500"/>
                   <wp:effectExtent l="0" t="0" r="0" b="0"/>
                   <wp:docPr id="36" name="Picture" descr="Screenshot 2015-05-18 at 17.44.22.png"/>
@@ -31026,7 +31041,14 @@
                 <w:szCs w:val="24"/>
               </w:rPr>
               <w:lastRenderedPageBreak/>
-              <w:t>identificar las estrellas visibles desde el lugar donde te encuentras mediante el uso de una bóveda celeste.</w:t>
+              <w:t>identificar las estrellas visibles desde el lugar donde te encuentras median</w:t>
+            </w:r>
+            <w:r>
+              <w:rPr>
+                <w:rFonts w:asciiTheme="minorHAnsi" w:hAnsiTheme="minorHAnsi"/>
+                <w:szCs w:val="24"/>
+              </w:rPr>
+              <w:t>te el uso de una bóveda celeste</w:t>
             </w:r>
           </w:p>
         </w:tc>
@@ -31302,7 +31324,7 @@
                 <w:szCs w:val="24"/>
               </w:rPr>
               <w:drawing>
-                <wp:inline distT="114300" distB="114300" distL="114300" distR="114300" wp14:anchorId="39034729" wp14:editId="4DCDB07B">
+                <wp:inline distT="114300" distB="114300" distL="114300" distR="114300" wp14:anchorId="714A3214" wp14:editId="467028A5">
                   <wp:extent cx="1198245" cy="791210"/>
                   <wp:effectExtent l="0" t="0" r="0" b="0"/>
                   <wp:docPr id="37" name="Picture" descr="Screenshot 2015-05-18 at 17.49.14.png"/>
@@ -31842,7 +31864,7 @@
                 <w:szCs w:val="24"/>
               </w:rPr>
               <w:drawing>
-                <wp:inline distT="114300" distB="114300" distL="114300" distR="114300" wp14:anchorId="66F84E8D" wp14:editId="5EEA5854">
+                <wp:inline distT="114300" distB="114300" distL="114300" distR="114300" wp14:anchorId="57D413B0" wp14:editId="7E04274B">
                   <wp:extent cx="1388745" cy="930910"/>
                   <wp:effectExtent l="0" t="0" r="0" b="0"/>
                   <wp:docPr id="38" name="Picture" descr="Screenshot 2015-05-18 at 17.58.28.png"/>
@@ -32573,7 +32595,7 @@
                 <w:szCs w:val="24"/>
               </w:rPr>
               <w:drawing>
-                <wp:inline distT="114300" distB="114300" distL="114300" distR="114300" wp14:anchorId="5F4B77F0" wp14:editId="6D4521D4">
+                <wp:inline distT="114300" distB="114300" distL="114300" distR="114300" wp14:anchorId="006458B8" wp14:editId="24AC30AF">
                   <wp:extent cx="1266190" cy="840740"/>
                   <wp:effectExtent l="0" t="0" r="0" b="0"/>
                   <wp:docPr id="39" name="Picture" descr="Screenshot 2015-05-18 at 18.02.10.png"/>
@@ -32802,7 +32824,7 @@
                 <w:rFonts w:asciiTheme="minorHAnsi" w:hAnsiTheme="minorHAnsi"/>
                 <w:szCs w:val="24"/>
               </w:rPr>
-              <w:t>deo del astronauta Pedro Duque.</w:t>
+              <w:t>deo del astronauta Pedro Duque</w:t>
             </w:r>
           </w:p>
         </w:tc>
@@ -32828,57 +32850,48 @@
     </w:p>
     <w:tbl>
       <w:tblPr>
+        <w:tblStyle w:val="Tablaconcuadrcula"/>
         <w:tblW w:w="0" w:type="auto"/>
-        <w:tblInd w:w="-115" w:type="dxa"/>
-        <w:tblBorders>
-          <w:top w:val="single" w:sz="4" w:space="0" w:color="000001"/>
-          <w:left w:val="single" w:sz="4" w:space="0" w:color="000001"/>
-          <w:bottom w:val="single" w:sz="4" w:space="0" w:color="000001"/>
-          <w:right w:val="single" w:sz="4" w:space="0" w:color="000001"/>
-          <w:insideH w:val="single" w:sz="4" w:space="0" w:color="000001"/>
-          <w:insideV w:val="single" w:sz="4" w:space="0" w:color="000001"/>
-        </w:tblBorders>
         <w:tblLook w:val="04A0" w:firstRow="1" w:lastRow="0" w:firstColumn="1" w:lastColumn="0" w:noHBand="0" w:noVBand="1"/>
       </w:tblPr>
       <w:tblGrid>
-        <w:gridCol w:w="2517"/>
-        <w:gridCol w:w="6536"/>
+        <w:gridCol w:w="2518"/>
+        <w:gridCol w:w="6515"/>
       </w:tblGrid>
       <w:tr>
         <w:tc>
           <w:tcPr>
-            <w:tcW w:w="9053" w:type="dxa"/>
+            <w:tcW w:w="9033" w:type="dxa"/>
             <w:gridSpan w:val="2"/>
             <w:tcBorders>
-              <w:top w:val="single" w:sz="4" w:space="0" w:color="000001"/>
-              <w:left w:val="single" w:sz="4" w:space="0" w:color="000001"/>
-              <w:bottom w:val="single" w:sz="4" w:space="0" w:color="000001"/>
-              <w:right w:val="single" w:sz="4" w:space="0" w:color="000001"/>
-            </w:tcBorders>
-            <w:shd w:val="clear" w:color="auto" w:fill="000000"/>
-            <w:tcMar>
-              <w:left w:w="108" w:type="dxa"/>
-            </w:tcMar>
+              <w:top w:val="single" w:sz="4" w:space="0" w:color="000000" w:themeColor="text1"/>
+              <w:left w:val="single" w:sz="4" w:space="0" w:color="000000" w:themeColor="text1"/>
+              <w:bottom w:val="single" w:sz="4" w:space="0" w:color="000000" w:themeColor="text1"/>
+              <w:right w:val="single" w:sz="4" w:space="0" w:color="000000" w:themeColor="text1"/>
+            </w:tcBorders>
+            <w:shd w:val="clear" w:color="auto" w:fill="000000" w:themeFill="text1"/>
+            <w:hideMark/>
           </w:tcPr>
           <w:p>
             <w:pPr>
               <w:spacing w:after="0"/>
               <w:jc w:val="center"/>
               <w:rPr>
-                <w:rFonts w:asciiTheme="minorHAnsi" w:hAnsiTheme="minorHAnsi"/>
+                <w:rFonts w:cs="Times New Roman"/>
+                <w:b/>
+                <w:color w:val="FFFFFF" w:themeColor="background1"/>
+                <w:sz w:val="24"/>
+                <w:szCs w:val="24"/>
+              </w:rPr>
+            </w:pPr>
+            <w:r>
+              <w:rPr>
                 <w:b/>
                 <w:color w:val="FFFFFF"/>
-                <w:szCs w:val="24"/>
-              </w:rPr>
-            </w:pPr>
-            <w:r>
-              <w:rPr>
-                <w:rFonts w:asciiTheme="minorHAnsi" w:hAnsiTheme="minorHAnsi"/>
-                <w:b/>
-                <w:color w:val="FFFFFF"/>
-                <w:szCs w:val="24"/>
-              </w:rPr>
-              <w:t>Practica: recurso aprovechado</w:t>
+                <w:sz w:val="24"/>
+                <w:szCs w:val="24"/>
+              </w:rPr>
+              <w:t>Practica: recurso nuevo</w:t>
             </w:r>
           </w:p>
         </w:tc>
@@ -32886,31 +32899,32 @@
       <w:tr>
         <w:tc>
           <w:tcPr>
-            <w:tcW w:w="2517" w:type="dxa"/>
-            <w:tcBorders>
-              <w:top w:val="single" w:sz="4" w:space="0" w:color="000001"/>
-              <w:left w:val="single" w:sz="4" w:space="0" w:color="000001"/>
-              <w:bottom w:val="single" w:sz="4" w:space="0" w:color="000001"/>
-              <w:right w:val="single" w:sz="4" w:space="0" w:color="000001"/>
-            </w:tcBorders>
-            <w:shd w:val="clear" w:color="auto" w:fill="auto"/>
-            <w:tcMar>
-              <w:left w:w="108" w:type="dxa"/>
-            </w:tcMar>
-          </w:tcPr>
-          <w:p>
-            <w:pPr>
-              <w:spacing w:after="0"/>
-              <w:rPr>
-                <w:rFonts w:asciiTheme="minorHAnsi" w:hAnsiTheme="minorHAnsi"/>
-                <w:b/>
-                <w:szCs w:val="24"/>
-              </w:rPr>
-            </w:pPr>
-            <w:r>
-              <w:rPr>
-                <w:rFonts w:asciiTheme="minorHAnsi" w:hAnsiTheme="minorHAnsi"/>
-                <w:b/>
+            <w:tcW w:w="2518" w:type="dxa"/>
+            <w:tcBorders>
+              <w:top w:val="single" w:sz="4" w:space="0" w:color="000000" w:themeColor="text1"/>
+              <w:left w:val="single" w:sz="4" w:space="0" w:color="000000" w:themeColor="text1"/>
+              <w:bottom w:val="single" w:sz="4" w:space="0" w:color="000000" w:themeColor="text1"/>
+              <w:right w:val="single" w:sz="4" w:space="0" w:color="000000" w:themeColor="text1"/>
+            </w:tcBorders>
+            <w:hideMark/>
+          </w:tcPr>
+          <w:p>
+            <w:pPr>
+              <w:spacing w:after="0"/>
+              <w:rPr>
+                <w:rFonts w:cs="Times New Roman"/>
+                <w:b/>
+                <w:color w:val="000000"/>
+                <w:sz w:val="24"/>
+                <w:szCs w:val="24"/>
+              </w:rPr>
+            </w:pPr>
+            <w:r>
+              <w:rPr>
+                <w:rFonts w:cs="Times New Roman"/>
+                <w:b/>
+                <w:color w:val="000000"/>
+                <w:sz w:val="24"/>
                 <w:szCs w:val="24"/>
               </w:rPr>
               <w:t>Código</w:t>
@@ -32919,29 +32933,29 @@
         </w:tc>
         <w:tc>
           <w:tcPr>
-            <w:tcW w:w="6536" w:type="dxa"/>
-            <w:tcBorders>
-              <w:top w:val="single" w:sz="4" w:space="0" w:color="000001"/>
-              <w:left w:val="single" w:sz="4" w:space="0" w:color="000001"/>
-              <w:bottom w:val="single" w:sz="4" w:space="0" w:color="000001"/>
-              <w:right w:val="single" w:sz="4" w:space="0" w:color="000001"/>
-            </w:tcBorders>
-            <w:shd w:val="clear" w:color="auto" w:fill="auto"/>
-            <w:tcMar>
-              <w:left w:w="108" w:type="dxa"/>
-            </w:tcMar>
-          </w:tcPr>
-          <w:p>
-            <w:pPr>
-              <w:spacing w:after="0"/>
-              <w:rPr>
-                <w:rFonts w:asciiTheme="minorHAnsi" w:hAnsiTheme="minorHAnsi"/>
-                <w:szCs w:val="24"/>
-              </w:rPr>
-            </w:pPr>
-            <w:r>
-              <w:rPr>
-                <w:rFonts w:asciiTheme="minorHAnsi" w:hAnsiTheme="minorHAnsi"/>
+            <w:tcW w:w="6515" w:type="dxa"/>
+            <w:tcBorders>
+              <w:top w:val="single" w:sz="4" w:space="0" w:color="000000" w:themeColor="text1"/>
+              <w:left w:val="single" w:sz="4" w:space="0" w:color="000000" w:themeColor="text1"/>
+              <w:bottom w:val="single" w:sz="4" w:space="0" w:color="000000" w:themeColor="text1"/>
+              <w:right w:val="single" w:sz="4" w:space="0" w:color="000000" w:themeColor="text1"/>
+            </w:tcBorders>
+            <w:hideMark/>
+          </w:tcPr>
+          <w:p>
+            <w:pPr>
+              <w:spacing w:after="0"/>
+              <w:rPr>
+                <w:rFonts w:cs="Times New Roman"/>
+                <w:b/>
+                <w:color w:val="000000"/>
+                <w:sz w:val="24"/>
+                <w:szCs w:val="24"/>
+              </w:rPr>
+            </w:pPr>
+            <w:r>
+              <w:rPr>
+                <w:sz w:val="24"/>
                 <w:szCs w:val="24"/>
               </w:rPr>
               <w:t>CS_06_07_REC190</w:t>
@@ -32952,65 +32966,63 @@
       <w:tr>
         <w:tc>
           <w:tcPr>
-            <w:tcW w:w="2517" w:type="dxa"/>
-            <w:tcBorders>
-              <w:top w:val="single" w:sz="4" w:space="0" w:color="000001"/>
-              <w:left w:val="single" w:sz="4" w:space="0" w:color="000001"/>
-              <w:bottom w:val="single" w:sz="4" w:space="0" w:color="000001"/>
-              <w:right w:val="single" w:sz="4" w:space="0" w:color="000001"/>
-            </w:tcBorders>
-            <w:shd w:val="clear" w:color="auto" w:fill="auto"/>
-            <w:tcMar>
-              <w:left w:w="108" w:type="dxa"/>
-            </w:tcMar>
-          </w:tcPr>
-          <w:p>
-            <w:pPr>
-              <w:spacing w:after="0"/>
-              <w:rPr>
-                <w:rFonts w:asciiTheme="minorHAnsi" w:hAnsiTheme="minorHAnsi"/>
-                <w:b/>
-                <w:szCs w:val="24"/>
-              </w:rPr>
-            </w:pPr>
-            <w:r>
-              <w:rPr>
-                <w:rFonts w:asciiTheme="minorHAnsi" w:hAnsiTheme="minorHAnsi"/>
-                <w:b/>
-                <w:szCs w:val="24"/>
-              </w:rPr>
-              <w:t>Ubicación en Aula Planeta</w:t>
-            </w:r>
-          </w:p>
-        </w:tc>
-        <w:tc>
-          <w:tcPr>
-            <w:tcW w:w="6536" w:type="dxa"/>
-            <w:tcBorders>
-              <w:top w:val="single" w:sz="4" w:space="0" w:color="000001"/>
-              <w:left w:val="single" w:sz="4" w:space="0" w:color="000001"/>
-              <w:bottom w:val="single" w:sz="4" w:space="0" w:color="000001"/>
-              <w:right w:val="single" w:sz="4" w:space="0" w:color="000001"/>
-            </w:tcBorders>
-            <w:shd w:val="clear" w:color="auto" w:fill="auto"/>
-            <w:tcMar>
-              <w:left w:w="108" w:type="dxa"/>
-            </w:tcMar>
-          </w:tcPr>
-          <w:p>
-            <w:pPr>
-              <w:spacing w:after="0"/>
-              <w:rPr>
-                <w:rFonts w:asciiTheme="minorHAnsi" w:hAnsiTheme="minorHAnsi"/>
-                <w:szCs w:val="24"/>
-              </w:rPr>
-            </w:pPr>
-            <w:r>
-              <w:rPr>
-                <w:rFonts w:asciiTheme="minorHAnsi" w:hAnsiTheme="minorHAnsi"/>
-                <w:szCs w:val="24"/>
-              </w:rPr>
-              <w:t>5° primaria/Ciencias sociales /El universo/Los programas espaciales/</w:t>
+            <w:tcW w:w="2518" w:type="dxa"/>
+            <w:tcBorders>
+              <w:top w:val="single" w:sz="4" w:space="0" w:color="000000" w:themeColor="text1"/>
+              <w:left w:val="single" w:sz="4" w:space="0" w:color="000000" w:themeColor="text1"/>
+              <w:bottom w:val="single" w:sz="4" w:space="0" w:color="000000" w:themeColor="text1"/>
+              <w:right w:val="single" w:sz="4" w:space="0" w:color="000000" w:themeColor="text1"/>
+            </w:tcBorders>
+            <w:hideMark/>
+          </w:tcPr>
+          <w:p>
+            <w:pPr>
+              <w:spacing w:after="0"/>
+              <w:rPr>
+                <w:rFonts w:cs="Times New Roman"/>
+                <w:color w:val="000000"/>
+                <w:sz w:val="24"/>
+                <w:szCs w:val="24"/>
+              </w:rPr>
+            </w:pPr>
+            <w:r>
+              <w:rPr>
+                <w:rFonts w:cs="Times New Roman"/>
+                <w:b/>
+                <w:color w:val="000000"/>
+                <w:sz w:val="24"/>
+                <w:szCs w:val="24"/>
+              </w:rPr>
+              <w:t>Título</w:t>
+            </w:r>
+          </w:p>
+        </w:tc>
+        <w:tc>
+          <w:tcPr>
+            <w:tcW w:w="6515" w:type="dxa"/>
+            <w:tcBorders>
+              <w:top w:val="single" w:sz="4" w:space="0" w:color="000000" w:themeColor="text1"/>
+              <w:left w:val="single" w:sz="4" w:space="0" w:color="000000" w:themeColor="text1"/>
+              <w:bottom w:val="single" w:sz="4" w:space="0" w:color="000000" w:themeColor="text1"/>
+              <w:right w:val="single" w:sz="4" w:space="0" w:color="000000" w:themeColor="text1"/>
+            </w:tcBorders>
+          </w:tcPr>
+          <w:p>
+            <w:pPr>
+              <w:spacing w:after="0"/>
+              <w:rPr>
+                <w:rFonts w:cs="Times New Roman"/>
+                <w:color w:val="000000"/>
+                <w:sz w:val="24"/>
+                <w:szCs w:val="24"/>
+              </w:rPr>
+            </w:pPr>
+            <w:r>
+              <w:rPr>
+                <w:sz w:val="24"/>
+                <w:szCs w:val="24"/>
+              </w:rPr>
+              <w:t>Proyecto: estudio de las recientes exploraciones del espacio</w:t>
             </w:r>
           </w:p>
         </w:tc>
@@ -33018,594 +33030,83 @@
       <w:tr>
         <w:tc>
           <w:tcPr>
-            <w:tcW w:w="2517" w:type="dxa"/>
-            <w:tcBorders>
-              <w:top w:val="single" w:sz="4" w:space="0" w:color="000001"/>
-              <w:left w:val="single" w:sz="4" w:space="0" w:color="000001"/>
-              <w:bottom w:val="single" w:sz="4" w:space="0" w:color="000001"/>
-              <w:right w:val="single" w:sz="4" w:space="0" w:color="000001"/>
-            </w:tcBorders>
-            <w:shd w:val="clear" w:color="auto" w:fill="auto"/>
-            <w:tcMar>
-              <w:left w:w="108" w:type="dxa"/>
-            </w:tcMar>
-          </w:tcPr>
-          <w:p>
-            <w:pPr>
-              <w:spacing w:after="0"/>
-              <w:rPr>
-                <w:rFonts w:asciiTheme="minorHAnsi" w:hAnsiTheme="minorHAnsi"/>
-                <w:b/>
-                <w:szCs w:val="24"/>
-              </w:rPr>
-            </w:pPr>
-            <w:r>
-              <w:rPr>
-                <w:rFonts w:asciiTheme="minorHAnsi" w:hAnsiTheme="minorHAnsi"/>
-                <w:b/>
-                <w:szCs w:val="24"/>
-              </w:rPr>
-              <w:t>Cambio (descripción o capturas de pantallas)</w:t>
-            </w:r>
-          </w:p>
-        </w:tc>
-        <w:tc>
-          <w:tcPr>
-            <w:tcW w:w="6536" w:type="dxa"/>
-            <w:tcBorders>
-              <w:top w:val="single" w:sz="4" w:space="0" w:color="000001"/>
-              <w:left w:val="single" w:sz="4" w:space="0" w:color="000001"/>
-              <w:bottom w:val="single" w:sz="4" w:space="0" w:color="000001"/>
-              <w:right w:val="single" w:sz="4" w:space="0" w:color="000001"/>
-            </w:tcBorders>
-            <w:shd w:val="clear" w:color="auto" w:fill="auto"/>
-            <w:tcMar>
-              <w:left w:w="108" w:type="dxa"/>
-            </w:tcMar>
-          </w:tcPr>
-          <w:p>
-            <w:pPr>
-              <w:spacing w:after="0"/>
-              <w:rPr>
-                <w:rFonts w:asciiTheme="minorHAnsi" w:hAnsiTheme="minorHAnsi"/>
-                <w:szCs w:val="24"/>
-              </w:rPr>
-            </w:pPr>
-            <w:r>
-              <w:rPr>
-                <w:rFonts w:asciiTheme="minorHAnsi" w:hAnsiTheme="minorHAnsi"/>
-                <w:noProof/>
-                <w:szCs w:val="24"/>
-              </w:rPr>
-              <w:drawing>
-                <wp:inline distT="114300" distB="114300" distL="114300" distR="114300" wp14:anchorId="102FB496" wp14:editId="112F87A2">
-                  <wp:extent cx="1190625" cy="779145"/>
-                  <wp:effectExtent l="0" t="0" r="0" b="0"/>
-                  <wp:docPr id="40" name="Picture" descr="Screenshot 2015-05-18 at 18.07.30.png"/>
-                  <wp:cNvGraphicFramePr>
-                    <a:graphicFrameLocks xmlns:a="http://schemas.openxmlformats.org/drawingml/2006/main" noChangeAspect="1"/>
-                  </wp:cNvGraphicFramePr>
-                  <a:graphic xmlns:a="http://schemas.openxmlformats.org/drawingml/2006/main">
-                    <a:graphicData uri="http://schemas.openxmlformats.org/drawingml/2006/picture">
-                      <pic:pic xmlns:pic="http://schemas.openxmlformats.org/drawingml/2006/picture">
-                        <pic:nvPicPr>
-                          <pic:cNvPr id="39" name="Picture" descr="Screenshot 2015-05-18 at 18.07.30.png"/>
-                          <pic:cNvPicPr>
-                            <a:picLocks noChangeAspect="1" noChangeArrowheads="1"/>
-                          </pic:cNvPicPr>
-                        </pic:nvPicPr>
-                        <pic:blipFill>
-                          <a:blip r:embed="rId97"/>
-                          <a:srcRect l="11405" t="7706" r="10508" b="1604"/>
-                          <a:stretch>
-                            <a:fillRect/>
-                          </a:stretch>
-                        </pic:blipFill>
-                        <pic:spPr bwMode="auto">
-                          <a:xfrm>
-                            <a:off x="0" y="0"/>
-                            <a:ext cx="1190625" cy="779145"/>
-                          </a:xfrm>
-                          <a:prstGeom prst="rect">
-                            <a:avLst/>
-                          </a:prstGeom>
-                          <a:noFill/>
-                          <a:ln w="9525">
-                            <a:noFill/>
-                            <a:miter lim="800000"/>
-                            <a:headEnd/>
-                            <a:tailEnd/>
-                          </a:ln>
-                        </pic:spPr>
-                      </pic:pic>
-                    </a:graphicData>
-                  </a:graphic>
-                </wp:inline>
-              </w:drawing>
-            </w:r>
-          </w:p>
-          <w:p>
-            <w:pPr>
-              <w:spacing w:after="0"/>
-              <w:rPr>
-                <w:rFonts w:asciiTheme="minorHAnsi" w:hAnsiTheme="minorHAnsi"/>
-                <w:color w:val="FF0000"/>
-                <w:szCs w:val="24"/>
-              </w:rPr>
-            </w:pPr>
-            <w:r>
-              <w:rPr>
-                <w:rFonts w:asciiTheme="minorHAnsi" w:hAnsiTheme="minorHAnsi"/>
-                <w:szCs w:val="24"/>
-              </w:rPr>
-              <w:t>Cambiar</w:t>
-            </w:r>
-            <w:r>
-              <w:rPr>
-                <w:rFonts w:asciiTheme="minorHAnsi" w:hAnsiTheme="minorHAnsi"/>
-                <w:color w:val="FF0000"/>
-                <w:szCs w:val="24"/>
-              </w:rPr>
-              <w:t xml:space="preserve"> “Rollo” </w:t>
-            </w:r>
-            <w:r>
-              <w:rPr>
-                <w:rFonts w:asciiTheme="minorHAnsi" w:hAnsiTheme="minorHAnsi"/>
-                <w:szCs w:val="24"/>
-              </w:rPr>
-              <w:t>por</w:t>
-            </w:r>
-            <w:r>
-              <w:rPr>
-                <w:rFonts w:asciiTheme="minorHAnsi" w:hAnsiTheme="minorHAnsi"/>
-                <w:color w:val="FF0000"/>
-                <w:szCs w:val="24"/>
-              </w:rPr>
-              <w:t xml:space="preserve"> “pliego.” </w:t>
-            </w:r>
-          </w:p>
-          <w:p>
-            <w:pPr>
-              <w:spacing w:after="0"/>
-              <w:rPr>
-                <w:rFonts w:asciiTheme="minorHAnsi" w:hAnsiTheme="minorHAnsi"/>
-                <w:color w:val="FF0000"/>
-                <w:szCs w:val="24"/>
-              </w:rPr>
-            </w:pPr>
-            <w:r>
-              <w:rPr>
-                <w:rFonts w:asciiTheme="minorHAnsi" w:hAnsiTheme="minorHAnsi"/>
-                <w:szCs w:val="24"/>
-              </w:rPr>
-              <w:t>Quitar</w:t>
-            </w:r>
-            <w:r>
-              <w:rPr>
-                <w:rFonts w:asciiTheme="minorHAnsi" w:hAnsiTheme="minorHAnsi"/>
-                <w:color w:val="FF0000"/>
-                <w:szCs w:val="24"/>
-              </w:rPr>
-              <w:t xml:space="preserve"> “grande.”</w:t>
-            </w:r>
-          </w:p>
-          <w:p>
-            <w:pPr>
-              <w:spacing w:after="0"/>
-              <w:rPr>
-                <w:rFonts w:asciiTheme="minorHAnsi" w:hAnsiTheme="minorHAnsi"/>
-                <w:color w:val="FF0000"/>
-                <w:szCs w:val="24"/>
-              </w:rPr>
-            </w:pPr>
-            <w:r>
-              <w:rPr>
-                <w:rFonts w:asciiTheme="minorHAnsi" w:hAnsiTheme="minorHAnsi"/>
-                <w:szCs w:val="24"/>
-              </w:rPr>
-              <w:t>Quitar</w:t>
-            </w:r>
-            <w:r>
-              <w:rPr>
-                <w:rFonts w:asciiTheme="minorHAnsi" w:hAnsiTheme="minorHAnsi"/>
-                <w:color w:val="FF0000"/>
-                <w:szCs w:val="24"/>
-              </w:rPr>
-              <w:t xml:space="preserve"> “Celo” </w:t>
-            </w:r>
-          </w:p>
-          <w:p>
-            <w:pPr>
-              <w:spacing w:after="0"/>
-              <w:rPr>
-                <w:rFonts w:asciiTheme="minorHAnsi" w:hAnsiTheme="minorHAnsi"/>
-                <w:color w:val="FF0000"/>
-                <w:szCs w:val="24"/>
-              </w:rPr>
-            </w:pPr>
-            <w:r>
-              <w:rPr>
-                <w:rFonts w:asciiTheme="minorHAnsi" w:hAnsiTheme="minorHAnsi"/>
-                <w:szCs w:val="24"/>
-              </w:rPr>
-              <w:t>Cambiar</w:t>
-            </w:r>
-            <w:r>
-              <w:rPr>
-                <w:rFonts w:asciiTheme="minorHAnsi" w:hAnsiTheme="minorHAnsi"/>
-                <w:color w:val="FF0000"/>
-                <w:szCs w:val="24"/>
-              </w:rPr>
-              <w:t xml:space="preserve"> “pegamento” </w:t>
-            </w:r>
-            <w:r>
-              <w:rPr>
-                <w:rFonts w:asciiTheme="minorHAnsi" w:hAnsiTheme="minorHAnsi"/>
-                <w:szCs w:val="24"/>
-              </w:rPr>
-              <w:t>por</w:t>
-            </w:r>
-            <w:r>
-              <w:rPr>
-                <w:rFonts w:asciiTheme="minorHAnsi" w:hAnsiTheme="minorHAnsi"/>
-                <w:color w:val="FF0000"/>
-                <w:szCs w:val="24"/>
-              </w:rPr>
-              <w:t xml:space="preserve"> “pegante”</w:t>
-            </w:r>
-          </w:p>
-          <w:p>
-            <w:pPr>
-              <w:spacing w:after="0"/>
-              <w:rPr>
-                <w:rFonts w:asciiTheme="minorHAnsi" w:hAnsiTheme="minorHAnsi"/>
-                <w:color w:val="FF0000"/>
-                <w:szCs w:val="24"/>
-              </w:rPr>
-            </w:pPr>
-            <w:r>
-              <w:rPr>
-                <w:rFonts w:asciiTheme="minorHAnsi" w:hAnsiTheme="minorHAnsi"/>
-                <w:szCs w:val="24"/>
-              </w:rPr>
-              <w:t>Cambiar</w:t>
-            </w:r>
-            <w:r>
-              <w:rPr>
-                <w:rFonts w:asciiTheme="minorHAnsi" w:hAnsiTheme="minorHAnsi"/>
-                <w:color w:val="FF0000"/>
-                <w:szCs w:val="24"/>
-              </w:rPr>
-              <w:t xml:space="preserve"> “Lista los hitos” </w:t>
-            </w:r>
-            <w:r>
-              <w:rPr>
-                <w:rFonts w:asciiTheme="minorHAnsi" w:hAnsiTheme="minorHAnsi"/>
-                <w:szCs w:val="24"/>
-              </w:rPr>
-              <w:t>por</w:t>
-            </w:r>
-            <w:r>
-              <w:rPr>
-                <w:rFonts w:asciiTheme="minorHAnsi" w:hAnsiTheme="minorHAnsi"/>
-                <w:color w:val="FF0000"/>
-                <w:szCs w:val="24"/>
-              </w:rPr>
-              <w:t xml:space="preserve"> “Haz una lista sobre los hitos o hechos importantes”</w:t>
-            </w:r>
-          </w:p>
-          <w:p>
-            <w:pPr>
-              <w:spacing w:after="0"/>
-              <w:rPr>
-                <w:rFonts w:asciiTheme="minorHAnsi" w:hAnsiTheme="minorHAnsi"/>
-                <w:color w:val="FF0000"/>
-                <w:szCs w:val="24"/>
-              </w:rPr>
-            </w:pPr>
-            <w:r>
-              <w:rPr>
-                <w:rFonts w:asciiTheme="minorHAnsi" w:hAnsiTheme="minorHAnsi"/>
-                <w:szCs w:val="24"/>
-              </w:rPr>
-              <w:t>Cambiar</w:t>
-            </w:r>
-            <w:r>
-              <w:rPr>
-                <w:rFonts w:asciiTheme="minorHAnsi" w:hAnsiTheme="minorHAnsi"/>
-                <w:color w:val="FF0000"/>
-                <w:szCs w:val="24"/>
-              </w:rPr>
-              <w:t xml:space="preserve"> “un rollo” </w:t>
-            </w:r>
-            <w:r>
-              <w:rPr>
-                <w:rFonts w:asciiTheme="minorHAnsi" w:hAnsiTheme="minorHAnsi"/>
-                <w:szCs w:val="24"/>
-              </w:rPr>
-              <w:t>por</w:t>
-            </w:r>
-            <w:r>
-              <w:rPr>
-                <w:rFonts w:asciiTheme="minorHAnsi" w:hAnsiTheme="minorHAnsi"/>
-                <w:color w:val="FF0000"/>
-                <w:szCs w:val="24"/>
-              </w:rPr>
-              <w:t xml:space="preserve"> “el pliego”</w:t>
-            </w:r>
-          </w:p>
-          <w:p>
-            <w:pPr>
-              <w:spacing w:after="0"/>
-              <w:rPr>
-                <w:rFonts w:asciiTheme="minorHAnsi" w:hAnsiTheme="minorHAnsi"/>
-                <w:color w:val="FF0000"/>
-                <w:szCs w:val="24"/>
-              </w:rPr>
-            </w:pPr>
-            <w:r>
-              <w:rPr>
-                <w:rFonts w:asciiTheme="minorHAnsi" w:hAnsiTheme="minorHAnsi"/>
-                <w:szCs w:val="24"/>
-              </w:rPr>
-              <w:t>Quitar</w:t>
-            </w:r>
-            <w:r>
-              <w:rPr>
-                <w:rFonts w:asciiTheme="minorHAnsi" w:hAnsiTheme="minorHAnsi"/>
-                <w:color w:val="FF0000"/>
-                <w:szCs w:val="24"/>
-              </w:rPr>
-              <w:t xml:space="preserve"> “grande” </w:t>
-            </w:r>
-            <w:r>
-              <w:rPr>
-                <w:rFonts w:asciiTheme="minorHAnsi" w:hAnsiTheme="minorHAnsi"/>
-                <w:szCs w:val="24"/>
-              </w:rPr>
-              <w:t>y</w:t>
-            </w:r>
-            <w:r>
-              <w:rPr>
-                <w:rFonts w:asciiTheme="minorHAnsi" w:hAnsiTheme="minorHAnsi"/>
-                <w:color w:val="FF0000"/>
-                <w:szCs w:val="24"/>
-              </w:rPr>
-              <w:t xml:space="preserve"> “con celo”</w:t>
-            </w:r>
-          </w:p>
-          <w:p>
-            <w:pPr>
-              <w:spacing w:after="0"/>
-              <w:rPr>
-                <w:rFonts w:asciiTheme="minorHAnsi" w:hAnsiTheme="minorHAnsi"/>
-                <w:color w:val="FF0000"/>
-                <w:szCs w:val="24"/>
-              </w:rPr>
-            </w:pPr>
-            <w:r>
-              <w:rPr>
-                <w:rFonts w:asciiTheme="minorHAnsi" w:hAnsiTheme="minorHAnsi"/>
-                <w:szCs w:val="24"/>
-              </w:rPr>
-              <w:t>Cambiar</w:t>
-            </w:r>
-            <w:r>
-              <w:rPr>
-                <w:rFonts w:asciiTheme="minorHAnsi" w:hAnsiTheme="minorHAnsi"/>
-                <w:color w:val="FF0000"/>
-                <w:szCs w:val="24"/>
-              </w:rPr>
-              <w:t xml:space="preserve"> “desplegable” </w:t>
-            </w:r>
-            <w:r>
-              <w:rPr>
-                <w:rFonts w:asciiTheme="minorHAnsi" w:hAnsiTheme="minorHAnsi"/>
-                <w:szCs w:val="24"/>
-              </w:rPr>
-              <w:t>por</w:t>
-            </w:r>
-            <w:r>
-              <w:rPr>
-                <w:rFonts w:asciiTheme="minorHAnsi" w:hAnsiTheme="minorHAnsi"/>
-                <w:color w:val="FF0000"/>
-                <w:szCs w:val="24"/>
-              </w:rPr>
-              <w:t xml:space="preserve"> “plegable”</w:t>
-            </w:r>
-          </w:p>
-          <w:p>
-            <w:pPr>
-              <w:spacing w:after="0"/>
-              <w:rPr>
-                <w:rFonts w:asciiTheme="minorHAnsi" w:hAnsiTheme="minorHAnsi"/>
-                <w:color w:val="FF0000"/>
-                <w:szCs w:val="24"/>
-              </w:rPr>
-            </w:pPr>
-            <w:r>
-              <w:rPr>
-                <w:rFonts w:asciiTheme="minorHAnsi" w:hAnsiTheme="minorHAnsi"/>
-                <w:szCs w:val="24"/>
-              </w:rPr>
-              <w:t>Cambiar</w:t>
-            </w:r>
-            <w:r>
-              <w:rPr>
-                <w:rFonts w:asciiTheme="minorHAnsi" w:hAnsiTheme="minorHAnsi"/>
-                <w:color w:val="FF0000"/>
-                <w:szCs w:val="24"/>
-              </w:rPr>
-              <w:t xml:space="preserve"> “plantead” </w:t>
-            </w:r>
-            <w:r>
-              <w:rPr>
-                <w:rFonts w:asciiTheme="minorHAnsi" w:hAnsiTheme="minorHAnsi"/>
-                <w:szCs w:val="24"/>
-              </w:rPr>
-              <w:t>por</w:t>
-            </w:r>
-            <w:r>
-              <w:rPr>
-                <w:rFonts w:asciiTheme="minorHAnsi" w:hAnsiTheme="minorHAnsi"/>
-                <w:color w:val="FF0000"/>
-                <w:szCs w:val="24"/>
-              </w:rPr>
-              <w:t xml:space="preserve"> “plantea”</w:t>
-            </w:r>
-          </w:p>
-        </w:tc>
-      </w:tr>
-      <w:tr>
-        <w:tc>
-          <w:tcPr>
-            <w:tcW w:w="2517" w:type="dxa"/>
-            <w:tcBorders>
-              <w:top w:val="single" w:sz="4" w:space="0" w:color="000001"/>
-              <w:left w:val="single" w:sz="4" w:space="0" w:color="000001"/>
-              <w:bottom w:val="single" w:sz="4" w:space="0" w:color="000001"/>
-              <w:right w:val="single" w:sz="4" w:space="0" w:color="000001"/>
-            </w:tcBorders>
-            <w:shd w:val="clear" w:color="auto" w:fill="auto"/>
-            <w:tcMar>
-              <w:left w:w="108" w:type="dxa"/>
-            </w:tcMar>
-          </w:tcPr>
-          <w:p>
-            <w:pPr>
-              <w:spacing w:after="0"/>
-              <w:rPr>
-                <w:rFonts w:asciiTheme="minorHAnsi" w:hAnsiTheme="minorHAnsi"/>
-                <w:b/>
-                <w:szCs w:val="24"/>
-              </w:rPr>
-            </w:pPr>
-            <w:r>
-              <w:rPr>
-                <w:rFonts w:asciiTheme="minorHAnsi" w:hAnsiTheme="minorHAnsi"/>
-                <w:b/>
-                <w:szCs w:val="24"/>
-              </w:rPr>
-              <w:t>Título</w:t>
-            </w:r>
-          </w:p>
-        </w:tc>
-        <w:tc>
-          <w:tcPr>
-            <w:tcW w:w="6536" w:type="dxa"/>
-            <w:tcBorders>
-              <w:top w:val="single" w:sz="4" w:space="0" w:color="000001"/>
-              <w:left w:val="single" w:sz="4" w:space="0" w:color="000001"/>
-              <w:bottom w:val="single" w:sz="4" w:space="0" w:color="000001"/>
-              <w:right w:val="single" w:sz="4" w:space="0" w:color="000001"/>
-            </w:tcBorders>
-            <w:shd w:val="clear" w:color="auto" w:fill="auto"/>
-            <w:tcMar>
-              <w:left w:w="108" w:type="dxa"/>
-            </w:tcMar>
-          </w:tcPr>
-          <w:p>
-            <w:pPr>
-              <w:spacing w:after="0"/>
-              <w:rPr>
-                <w:rFonts w:asciiTheme="minorHAnsi" w:hAnsiTheme="minorHAnsi"/>
-                <w:szCs w:val="24"/>
-              </w:rPr>
-            </w:pPr>
-            <w:r>
-              <w:rPr>
-                <w:rFonts w:asciiTheme="minorHAnsi" w:hAnsiTheme="minorHAnsi"/>
-                <w:szCs w:val="24"/>
-              </w:rPr>
-              <w:t>Proyecto</w:t>
-            </w:r>
-            <w:r>
-              <w:rPr>
-                <w:rFonts w:asciiTheme="minorHAnsi" w:hAnsiTheme="minorHAnsi"/>
-                <w:szCs w:val="24"/>
-              </w:rPr>
-              <w:t>: estudio de la cronología de la exploración espacial</w:t>
-            </w:r>
-          </w:p>
-        </w:tc>
-      </w:tr>
-      <w:tr>
-        <w:tc>
-          <w:tcPr>
-            <w:tcW w:w="2517" w:type="dxa"/>
-            <w:tcBorders>
-              <w:top w:val="single" w:sz="4" w:space="0" w:color="000001"/>
-              <w:left w:val="single" w:sz="4" w:space="0" w:color="000001"/>
-              <w:bottom w:val="single" w:sz="4" w:space="0" w:color="000001"/>
-              <w:right w:val="single" w:sz="4" w:space="0" w:color="000001"/>
-            </w:tcBorders>
-            <w:shd w:val="clear" w:color="auto" w:fill="auto"/>
-            <w:tcMar>
-              <w:left w:w="108" w:type="dxa"/>
-            </w:tcMar>
-          </w:tcPr>
-          <w:p>
-            <w:pPr>
-              <w:spacing w:after="0"/>
-              <w:rPr>
-                <w:rFonts w:asciiTheme="minorHAnsi" w:hAnsiTheme="minorHAnsi"/>
-                <w:b/>
-                <w:szCs w:val="24"/>
-              </w:rPr>
-            </w:pPr>
-            <w:r>
-              <w:rPr>
-                <w:rFonts w:asciiTheme="minorHAnsi" w:hAnsiTheme="minorHAnsi"/>
-                <w:b/>
-                <w:szCs w:val="24"/>
-              </w:rPr>
-              <w:lastRenderedPageBreak/>
+            <w:tcW w:w="2518" w:type="dxa"/>
+            <w:tcBorders>
+              <w:top w:val="single" w:sz="4" w:space="0" w:color="000000" w:themeColor="text1"/>
+              <w:left w:val="single" w:sz="4" w:space="0" w:color="000000" w:themeColor="text1"/>
+              <w:bottom w:val="single" w:sz="4" w:space="0" w:color="000000" w:themeColor="text1"/>
+              <w:right w:val="single" w:sz="4" w:space="0" w:color="000000" w:themeColor="text1"/>
+            </w:tcBorders>
+            <w:hideMark/>
+          </w:tcPr>
+          <w:p>
+            <w:pPr>
+              <w:spacing w:after="0"/>
+              <w:rPr>
+                <w:rFonts w:cs="Times New Roman"/>
+                <w:color w:val="000000"/>
+                <w:sz w:val="24"/>
+                <w:szCs w:val="24"/>
+              </w:rPr>
+            </w:pPr>
+            <w:r>
+              <w:rPr>
+                <w:rFonts w:cs="Times New Roman"/>
+                <w:b/>
+                <w:color w:val="000000"/>
+                <w:sz w:val="24"/>
+                <w:szCs w:val="24"/>
+              </w:rPr>
               <w:t>Descripción</w:t>
             </w:r>
           </w:p>
         </w:tc>
         <w:tc>
           <w:tcPr>
-            <w:tcW w:w="6536" w:type="dxa"/>
-            <w:tcBorders>
-              <w:top w:val="single" w:sz="4" w:space="0" w:color="000001"/>
-              <w:left w:val="single" w:sz="4" w:space="0" w:color="000001"/>
-              <w:bottom w:val="single" w:sz="4" w:space="0" w:color="000001"/>
-              <w:right w:val="single" w:sz="4" w:space="0" w:color="000001"/>
-            </w:tcBorders>
-            <w:shd w:val="clear" w:color="auto" w:fill="auto"/>
-            <w:tcMar>
-              <w:left w:w="108" w:type="dxa"/>
-            </w:tcMar>
-          </w:tcPr>
-          <w:p>
-            <w:pPr>
-              <w:spacing w:after="0"/>
-              <w:rPr>
-                <w:rFonts w:asciiTheme="minorHAnsi" w:hAnsiTheme="minorHAnsi"/>
-                <w:szCs w:val="24"/>
-              </w:rPr>
-            </w:pPr>
-            <w:r>
-              <w:rPr>
-                <w:rFonts w:asciiTheme="minorHAnsi" w:hAnsiTheme="minorHAnsi"/>
-                <w:szCs w:val="24"/>
-              </w:rPr>
-              <w:t>Actividad que propone realizar el procedimiento de la creación de una cronología de la exploración espacial</w:t>
-            </w:r>
-            <w:r>
-              <w:rPr>
-                <w:rFonts w:asciiTheme="minorHAnsi" w:hAnsiTheme="minorHAnsi"/>
-                <w:szCs w:val="24"/>
-              </w:rPr>
-              <w:t>,</w:t>
-            </w:r>
-            <w:r>
-              <w:rPr>
-                <w:rFonts w:asciiTheme="minorHAnsi" w:hAnsiTheme="minorHAnsi"/>
-                <w:szCs w:val="24"/>
-              </w:rPr>
-              <w:t xml:space="preserve"> señalando los logros y las agencias espaciales que han contribuido a lo largo de la historia</w:t>
+            <w:tcW w:w="6515" w:type="dxa"/>
+            <w:tcBorders>
+              <w:top w:val="single" w:sz="4" w:space="0" w:color="000000" w:themeColor="text1"/>
+              <w:left w:val="single" w:sz="4" w:space="0" w:color="000000" w:themeColor="text1"/>
+              <w:bottom w:val="single" w:sz="4" w:space="0" w:color="000000" w:themeColor="text1"/>
+              <w:right w:val="single" w:sz="4" w:space="0" w:color="000000" w:themeColor="text1"/>
+            </w:tcBorders>
+          </w:tcPr>
+          <w:p>
+            <w:pPr>
+              <w:spacing w:after="0"/>
+              <w:rPr>
+                <w:rFonts w:cs="Times New Roman"/>
+                <w:color w:val="000000"/>
+                <w:sz w:val="24"/>
+                <w:szCs w:val="24"/>
+              </w:rPr>
+            </w:pPr>
+            <w:r>
+              <w:rPr>
+                <w:rFonts w:cs="Times New Roman"/>
+                <w:color w:val="000000"/>
+                <w:sz w:val="24"/>
+                <w:szCs w:val="24"/>
+              </w:rPr>
+              <w:t xml:space="preserve">Actividad que </w:t>
+            </w:r>
+            <w:r>
+              <w:rPr>
+                <w:rFonts w:cs="Times New Roman"/>
+                <w:color w:val="000000"/>
+                <w:sz w:val="24"/>
+                <w:szCs w:val="24"/>
+              </w:rPr>
+              <w:t>guía</w:t>
+            </w:r>
+            <w:r>
+              <w:rPr>
+                <w:rFonts w:cs="Times New Roman"/>
+                <w:color w:val="000000"/>
+                <w:sz w:val="24"/>
+                <w:szCs w:val="24"/>
+              </w:rPr>
+              <w:t xml:space="preserve"> el trabajo colaborativo de investigación acerca de las misiones más recientes para explorar el espacio</w:t>
             </w:r>
           </w:p>
         </w:tc>
@@ -33622,307 +33123,6 @@
     </w:p>
     <w:p>
       <w:pPr>
-        <w:rPr>
-          <w:rStyle w:val="Ttulo1Car"/>
-        </w:rPr>
-      </w:pPr>
-      <w:r>
-        <w:rPr>
-          <w:rFonts w:asciiTheme="minorHAnsi" w:hAnsiTheme="minorHAnsi"/>
-          <w:szCs w:val="24"/>
-          <w:shd w:val="clear" w:color="auto" w:fill="FFFF00"/>
-        </w:rPr>
-        <w:t>[SECCIÓN 1]</w:t>
-      </w:r>
-      <w:r>
-        <w:rPr>
-          <w:rFonts w:asciiTheme="minorHAnsi" w:hAnsiTheme="minorHAnsi"/>
-          <w:b/>
-          <w:szCs w:val="24"/>
-        </w:rPr>
-        <w:t xml:space="preserve"> </w:t>
-      </w:r>
-      <w:bookmarkStart w:id="25" w:name="_Toc439922050"/>
-      <w:r>
-        <w:rPr>
-          <w:rStyle w:val="Ttulo1Car"/>
-        </w:rPr>
-        <w:t>*Fi</w:t>
-      </w:r>
-      <w:r>
-        <w:rPr>
-          <w:rStyle w:val="Ttulo1Car"/>
-        </w:rPr>
-        <w:t>n de unidad</w:t>
-      </w:r>
-      <w:bookmarkEnd w:id="25"/>
-    </w:p>
-    <w:p/>
-    <w:tbl>
-      <w:tblPr>
-        <w:tblW w:w="0" w:type="auto"/>
-        <w:tblInd w:w="-115" w:type="dxa"/>
-        <w:tblBorders>
-          <w:top w:val="single" w:sz="4" w:space="0" w:color="000001"/>
-          <w:left w:val="single" w:sz="4" w:space="0" w:color="000001"/>
-          <w:bottom w:val="single" w:sz="4" w:space="0" w:color="000001"/>
-          <w:right w:val="single" w:sz="4" w:space="0" w:color="000001"/>
-          <w:insideH w:val="single" w:sz="4" w:space="0" w:color="000001"/>
-          <w:insideV w:val="single" w:sz="4" w:space="0" w:color="000001"/>
-        </w:tblBorders>
-        <w:tblLook w:val="04A0" w:firstRow="1" w:lastRow="0" w:firstColumn="1" w:lastColumn="0" w:noHBand="0" w:noVBand="1"/>
-      </w:tblPr>
-      <w:tblGrid>
-        <w:gridCol w:w="2517"/>
-        <w:gridCol w:w="6515"/>
-      </w:tblGrid>
-      <w:tr>
-        <w:tc>
-          <w:tcPr>
-            <w:tcW w:w="9032" w:type="dxa"/>
-            <w:gridSpan w:val="2"/>
-            <w:tcBorders>
-              <w:top w:val="single" w:sz="4" w:space="0" w:color="000001"/>
-              <w:left w:val="single" w:sz="4" w:space="0" w:color="000001"/>
-              <w:bottom w:val="single" w:sz="4" w:space="0" w:color="000001"/>
-              <w:right w:val="single" w:sz="4" w:space="0" w:color="000001"/>
-            </w:tcBorders>
-            <w:shd w:val="clear" w:color="auto" w:fill="000000"/>
-            <w:tcMar>
-              <w:left w:w="108" w:type="dxa"/>
-            </w:tcMar>
-          </w:tcPr>
-          <w:p>
-            <w:pPr>
-              <w:spacing w:after="0"/>
-              <w:jc w:val="center"/>
-              <w:rPr>
-                <w:rFonts w:asciiTheme="minorHAnsi" w:hAnsiTheme="minorHAnsi"/>
-                <w:b/>
-                <w:color w:val="FFFFFF"/>
-                <w:szCs w:val="24"/>
-              </w:rPr>
-            </w:pPr>
-            <w:r>
-              <w:rPr>
-                <w:rFonts w:asciiTheme="minorHAnsi" w:hAnsiTheme="minorHAnsi"/>
-                <w:b/>
-                <w:color w:val="FFFFFF"/>
-                <w:szCs w:val="24"/>
-              </w:rPr>
-              <w:t>Mapa conceptual</w:t>
-            </w:r>
-          </w:p>
-        </w:tc>
-      </w:tr>
-      <w:tr>
-        <w:tc>
-          <w:tcPr>
-            <w:tcW w:w="2517" w:type="dxa"/>
-            <w:tcBorders>
-              <w:top w:val="single" w:sz="4" w:space="0" w:color="000001"/>
-              <w:left w:val="single" w:sz="4" w:space="0" w:color="000001"/>
-              <w:bottom w:val="single" w:sz="4" w:space="0" w:color="000001"/>
-              <w:right w:val="single" w:sz="4" w:space="0" w:color="000001"/>
-            </w:tcBorders>
-            <w:shd w:val="clear" w:color="auto" w:fill="auto"/>
-            <w:tcMar>
-              <w:left w:w="108" w:type="dxa"/>
-            </w:tcMar>
-          </w:tcPr>
-          <w:p>
-            <w:pPr>
-              <w:spacing w:after="0"/>
-              <w:rPr>
-                <w:rFonts w:asciiTheme="minorHAnsi" w:hAnsiTheme="minorHAnsi"/>
-                <w:b/>
-                <w:szCs w:val="24"/>
-              </w:rPr>
-            </w:pPr>
-            <w:r>
-              <w:rPr>
-                <w:rFonts w:asciiTheme="minorHAnsi" w:hAnsiTheme="minorHAnsi"/>
-                <w:b/>
-                <w:szCs w:val="24"/>
-              </w:rPr>
-              <w:t>Código</w:t>
-            </w:r>
-          </w:p>
-        </w:tc>
-        <w:tc>
-          <w:tcPr>
-            <w:tcW w:w="6515" w:type="dxa"/>
-            <w:tcBorders>
-              <w:top w:val="single" w:sz="4" w:space="0" w:color="000001"/>
-              <w:left w:val="single" w:sz="4" w:space="0" w:color="000001"/>
-              <w:bottom w:val="single" w:sz="4" w:space="0" w:color="000001"/>
-              <w:right w:val="single" w:sz="4" w:space="0" w:color="000001"/>
-            </w:tcBorders>
-            <w:shd w:val="clear" w:color="auto" w:fill="auto"/>
-            <w:tcMar>
-              <w:left w:w="108" w:type="dxa"/>
-            </w:tcMar>
-          </w:tcPr>
-          <w:p>
-            <w:pPr>
-              <w:spacing w:after="0"/>
-              <w:rPr>
-                <w:rFonts w:asciiTheme="minorHAnsi" w:hAnsiTheme="minorHAnsi"/>
-                <w:szCs w:val="24"/>
-              </w:rPr>
-            </w:pPr>
-            <w:r>
-              <w:rPr>
-                <w:rFonts w:asciiTheme="minorHAnsi" w:hAnsiTheme="minorHAnsi"/>
-                <w:szCs w:val="24"/>
-              </w:rPr>
-              <w:t>CS_06_07_REC200</w:t>
-            </w:r>
-          </w:p>
-        </w:tc>
-      </w:tr>
-      <w:tr>
-        <w:tc>
-          <w:tcPr>
-            <w:tcW w:w="2517" w:type="dxa"/>
-            <w:tcBorders>
-              <w:top w:val="single" w:sz="4" w:space="0" w:color="000001"/>
-              <w:left w:val="single" w:sz="4" w:space="0" w:color="000001"/>
-              <w:bottom w:val="single" w:sz="4" w:space="0" w:color="000001"/>
-              <w:right w:val="single" w:sz="4" w:space="0" w:color="000001"/>
-            </w:tcBorders>
-            <w:shd w:val="clear" w:color="auto" w:fill="auto"/>
-            <w:tcMar>
-              <w:left w:w="108" w:type="dxa"/>
-            </w:tcMar>
-          </w:tcPr>
-          <w:p>
-            <w:pPr>
-              <w:spacing w:after="0"/>
-              <w:rPr>
-                <w:rFonts w:asciiTheme="minorHAnsi" w:hAnsiTheme="minorHAnsi"/>
-                <w:b/>
-                <w:szCs w:val="24"/>
-              </w:rPr>
-            </w:pPr>
-            <w:r>
-              <w:rPr>
-                <w:rFonts w:asciiTheme="minorHAnsi" w:hAnsiTheme="minorHAnsi"/>
-                <w:b/>
-                <w:szCs w:val="24"/>
-              </w:rPr>
-              <w:t>Título</w:t>
-            </w:r>
-          </w:p>
-        </w:tc>
-        <w:tc>
-          <w:tcPr>
-            <w:tcW w:w="6515" w:type="dxa"/>
-            <w:tcBorders>
-              <w:top w:val="single" w:sz="4" w:space="0" w:color="000001"/>
-              <w:left w:val="single" w:sz="4" w:space="0" w:color="000001"/>
-              <w:bottom w:val="single" w:sz="4" w:space="0" w:color="000001"/>
-              <w:right w:val="single" w:sz="4" w:space="0" w:color="000001"/>
-            </w:tcBorders>
-            <w:shd w:val="clear" w:color="auto" w:fill="auto"/>
-            <w:tcMar>
-              <w:left w:w="108" w:type="dxa"/>
-            </w:tcMar>
-          </w:tcPr>
-          <w:p>
-            <w:pPr>
-              <w:spacing w:after="0"/>
-              <w:rPr>
-                <w:rFonts w:asciiTheme="minorHAnsi" w:hAnsiTheme="minorHAnsi"/>
-                <w:szCs w:val="24"/>
-              </w:rPr>
-            </w:pPr>
-            <w:r>
-              <w:rPr>
-                <w:rFonts w:asciiTheme="minorHAnsi" w:hAnsiTheme="minorHAnsi"/>
-                <w:szCs w:val="24"/>
-              </w:rPr>
-              <w:t>Mapa conceptual</w:t>
-            </w:r>
-          </w:p>
-        </w:tc>
-      </w:tr>
-      <w:tr>
-        <w:tc>
-          <w:tcPr>
-            <w:tcW w:w="2517" w:type="dxa"/>
-            <w:tcBorders>
-              <w:top w:val="single" w:sz="4" w:space="0" w:color="000001"/>
-              <w:left w:val="single" w:sz="4" w:space="0" w:color="000001"/>
-              <w:bottom w:val="single" w:sz="4" w:space="0" w:color="000001"/>
-              <w:right w:val="single" w:sz="4" w:space="0" w:color="000001"/>
-            </w:tcBorders>
-            <w:shd w:val="clear" w:color="auto" w:fill="auto"/>
-            <w:tcMar>
-              <w:left w:w="108" w:type="dxa"/>
-            </w:tcMar>
-          </w:tcPr>
-          <w:p>
-            <w:pPr>
-              <w:spacing w:after="0"/>
-              <w:rPr>
-                <w:rFonts w:asciiTheme="minorHAnsi" w:hAnsiTheme="minorHAnsi"/>
-                <w:b/>
-                <w:szCs w:val="24"/>
-              </w:rPr>
-            </w:pPr>
-            <w:r>
-              <w:rPr>
-                <w:rFonts w:asciiTheme="minorHAnsi" w:hAnsiTheme="minorHAnsi"/>
-                <w:b/>
-                <w:szCs w:val="24"/>
-              </w:rPr>
-              <w:t>Descripción</w:t>
-            </w:r>
-          </w:p>
-        </w:tc>
-        <w:tc>
-          <w:tcPr>
-            <w:tcW w:w="6515" w:type="dxa"/>
-            <w:tcBorders>
-              <w:top w:val="single" w:sz="4" w:space="0" w:color="000001"/>
-              <w:left w:val="single" w:sz="4" w:space="0" w:color="000001"/>
-              <w:bottom w:val="single" w:sz="4" w:space="0" w:color="000001"/>
-              <w:right w:val="single" w:sz="4" w:space="0" w:color="000001"/>
-            </w:tcBorders>
-            <w:shd w:val="clear" w:color="auto" w:fill="auto"/>
-            <w:tcMar>
-              <w:left w:w="108" w:type="dxa"/>
-            </w:tcMar>
-          </w:tcPr>
-          <w:p>
-            <w:pPr>
-              <w:spacing w:after="0"/>
-              <w:rPr>
-                <w:rFonts w:asciiTheme="minorHAnsi" w:hAnsiTheme="minorHAnsi"/>
-                <w:szCs w:val="24"/>
-              </w:rPr>
-            </w:pPr>
-            <w:r>
-              <w:rPr>
-                <w:rFonts w:asciiTheme="minorHAnsi" w:hAnsiTheme="minorHAnsi"/>
-                <w:szCs w:val="24"/>
-              </w:rPr>
-              <w:t>Mapa conceptual del tema E</w:t>
-            </w:r>
-            <w:r>
-              <w:rPr>
-                <w:rFonts w:asciiTheme="minorHAnsi" w:hAnsiTheme="minorHAnsi"/>
-                <w:szCs w:val="24"/>
-              </w:rPr>
-              <w:t>l universo</w:t>
-            </w:r>
-          </w:p>
-        </w:tc>
-      </w:tr>
-    </w:tbl>
-    <w:p>
-      <w:pPr>
         <w:spacing w:after="0"/>
         <w:rPr>
           <w:rFonts w:asciiTheme="minorHAnsi" w:hAnsiTheme="minorHAnsi"/>
@@ -33932,7 +33132,49 @@
     </w:p>
     <w:p>
       <w:pPr>
-        <w:spacing w:after="0"/>
+        <w:rPr>
+          <w:rStyle w:val="Ttulo1Car"/>
+          <w:rFonts w:asciiTheme="minorHAnsi" w:hAnsiTheme="minorHAnsi"/>
+          <w:szCs w:val="24"/>
+        </w:rPr>
+      </w:pPr>
+      <w:r>
+        <w:rPr>
+          <w:rFonts w:asciiTheme="minorHAnsi" w:hAnsiTheme="minorHAnsi"/>
+          <w:szCs w:val="24"/>
+          <w:shd w:val="clear" w:color="auto" w:fill="FFFF00"/>
+        </w:rPr>
+        <w:t>[SECCIÓN 1]</w:t>
+      </w:r>
+      <w:r>
+        <w:rPr>
+          <w:rFonts w:asciiTheme="minorHAnsi" w:hAnsiTheme="minorHAnsi"/>
+          <w:b/>
+          <w:szCs w:val="24"/>
+        </w:rPr>
+        <w:t xml:space="preserve"> </w:t>
+      </w:r>
+      <w:bookmarkStart w:id="25" w:name="_Toc439922050"/>
+      <w:r>
+        <w:rPr>
+          <w:rStyle w:val="Ttulo1Car"/>
+          <w:rFonts w:asciiTheme="minorHAnsi" w:hAnsiTheme="minorHAnsi"/>
+          <w:szCs w:val="24"/>
+        </w:rPr>
+        <w:t>*Fi</w:t>
+      </w:r>
+      <w:r>
+        <w:rPr>
+          <w:rStyle w:val="Ttulo1Car"/>
+          <w:rFonts w:asciiTheme="minorHAnsi" w:hAnsiTheme="minorHAnsi"/>
+          <w:szCs w:val="24"/>
+        </w:rPr>
+        <w:t>n de unidad</w:t>
+      </w:r>
+      <w:bookmarkEnd w:id="25"/>
+    </w:p>
+    <w:p>
+      <w:pPr>
         <w:rPr>
           <w:rFonts w:asciiTheme="minorHAnsi" w:hAnsiTheme="minorHAnsi"/>
           <w:szCs w:val="24"/>
@@ -33980,25 +33222,18 @@
               <w:rPr>
                 <w:rFonts w:asciiTheme="minorHAnsi" w:hAnsiTheme="minorHAnsi"/>
                 <w:b/>
-                <w:szCs w:val="24"/>
-              </w:rPr>
-            </w:pPr>
-            <w:r>
-              <w:rPr>
-                <w:rFonts w:asciiTheme="minorHAnsi" w:hAnsiTheme="minorHAnsi"/>
-                <w:b/>
                 <w:color w:val="FFFFFF"/>
                 <w:szCs w:val="24"/>
               </w:rPr>
-              <w:t>Evaluación</w:t>
-            </w:r>
-            <w:r>
-              <w:rPr>
-                <w:rFonts w:asciiTheme="minorHAnsi" w:hAnsiTheme="minorHAnsi"/>
-                <w:b/>
-                <w:szCs w:val="24"/>
-              </w:rPr>
-              <w:t>: recurso nuevo</w:t>
+            </w:pPr>
+            <w:r>
+              <w:rPr>
+                <w:rFonts w:asciiTheme="minorHAnsi" w:hAnsiTheme="minorHAnsi"/>
+                <w:b/>
+                <w:color w:val="FFFFFF"/>
+                <w:szCs w:val="24"/>
+              </w:rPr>
+              <w:t>Mapa conceptual</w:t>
             </w:r>
           </w:p>
         </w:tc>
@@ -34064,7 +33299,7 @@
                 <w:rFonts w:asciiTheme="minorHAnsi" w:hAnsiTheme="minorHAnsi"/>
                 <w:szCs w:val="24"/>
               </w:rPr>
-              <w:t>CS_06_07_REC210</w:t>
+              <w:t>CS_06_07_REC200</w:t>
             </w:r>
           </w:p>
         </w:tc>
@@ -34099,6 +33334,287 @@
                 <w:b/>
                 <w:szCs w:val="24"/>
               </w:rPr>
+              <w:t>Título</w:t>
+            </w:r>
+          </w:p>
+        </w:tc>
+        <w:tc>
+          <w:tcPr>
+            <w:tcW w:w="6515" w:type="dxa"/>
+            <w:tcBorders>
+              <w:top w:val="single" w:sz="4" w:space="0" w:color="000001"/>
+              <w:left w:val="single" w:sz="4" w:space="0" w:color="000001"/>
+              <w:bottom w:val="single" w:sz="4" w:space="0" w:color="000001"/>
+              <w:right w:val="single" w:sz="4" w:space="0" w:color="000001"/>
+            </w:tcBorders>
+            <w:shd w:val="clear" w:color="auto" w:fill="auto"/>
+            <w:tcMar>
+              <w:left w:w="108" w:type="dxa"/>
+            </w:tcMar>
+          </w:tcPr>
+          <w:p>
+            <w:pPr>
+              <w:spacing w:after="0"/>
+              <w:rPr>
+                <w:rFonts w:asciiTheme="minorHAnsi" w:hAnsiTheme="minorHAnsi"/>
+                <w:szCs w:val="24"/>
+              </w:rPr>
+            </w:pPr>
+            <w:r>
+              <w:rPr>
+                <w:rFonts w:asciiTheme="minorHAnsi" w:hAnsiTheme="minorHAnsi"/>
+                <w:szCs w:val="24"/>
+              </w:rPr>
+              <w:t>Mapa conceptual</w:t>
+            </w:r>
+          </w:p>
+        </w:tc>
+      </w:tr>
+      <w:tr>
+        <w:tc>
+          <w:tcPr>
+            <w:tcW w:w="2517" w:type="dxa"/>
+            <w:tcBorders>
+              <w:top w:val="single" w:sz="4" w:space="0" w:color="000001"/>
+              <w:left w:val="single" w:sz="4" w:space="0" w:color="000001"/>
+              <w:bottom w:val="single" w:sz="4" w:space="0" w:color="000001"/>
+              <w:right w:val="single" w:sz="4" w:space="0" w:color="000001"/>
+            </w:tcBorders>
+            <w:shd w:val="clear" w:color="auto" w:fill="auto"/>
+            <w:tcMar>
+              <w:left w:w="108" w:type="dxa"/>
+            </w:tcMar>
+          </w:tcPr>
+          <w:p>
+            <w:pPr>
+              <w:spacing w:after="0"/>
+              <w:rPr>
+                <w:rFonts w:asciiTheme="minorHAnsi" w:hAnsiTheme="minorHAnsi"/>
+                <w:b/>
+                <w:szCs w:val="24"/>
+              </w:rPr>
+            </w:pPr>
+            <w:r>
+              <w:rPr>
+                <w:rFonts w:asciiTheme="minorHAnsi" w:hAnsiTheme="minorHAnsi"/>
+                <w:b/>
+                <w:szCs w:val="24"/>
+              </w:rPr>
+              <w:t>Descripción</w:t>
+            </w:r>
+          </w:p>
+        </w:tc>
+        <w:tc>
+          <w:tcPr>
+            <w:tcW w:w="6515" w:type="dxa"/>
+            <w:tcBorders>
+              <w:top w:val="single" w:sz="4" w:space="0" w:color="000001"/>
+              <w:left w:val="single" w:sz="4" w:space="0" w:color="000001"/>
+              <w:bottom w:val="single" w:sz="4" w:space="0" w:color="000001"/>
+              <w:right w:val="single" w:sz="4" w:space="0" w:color="000001"/>
+            </w:tcBorders>
+            <w:shd w:val="clear" w:color="auto" w:fill="auto"/>
+            <w:tcMar>
+              <w:left w:w="108" w:type="dxa"/>
+            </w:tcMar>
+          </w:tcPr>
+          <w:p>
+            <w:pPr>
+              <w:spacing w:after="0"/>
+              <w:rPr>
+                <w:rFonts w:asciiTheme="minorHAnsi" w:hAnsiTheme="minorHAnsi"/>
+                <w:szCs w:val="24"/>
+              </w:rPr>
+            </w:pPr>
+            <w:r>
+              <w:rPr>
+                <w:rFonts w:asciiTheme="minorHAnsi" w:hAnsiTheme="minorHAnsi"/>
+                <w:szCs w:val="24"/>
+              </w:rPr>
+              <w:t>Mapa conceptual del tema E</w:t>
+            </w:r>
+            <w:r>
+              <w:rPr>
+                <w:rFonts w:asciiTheme="minorHAnsi" w:hAnsiTheme="minorHAnsi"/>
+                <w:szCs w:val="24"/>
+              </w:rPr>
+              <w:t>l universo</w:t>
+            </w:r>
+          </w:p>
+        </w:tc>
+      </w:tr>
+    </w:tbl>
+    <w:p>
+      <w:pPr>
+        <w:spacing w:after="0"/>
+        <w:rPr>
+          <w:rFonts w:asciiTheme="minorHAnsi" w:hAnsiTheme="minorHAnsi"/>
+          <w:szCs w:val="24"/>
+        </w:rPr>
+      </w:pPr>
+    </w:p>
+    <w:p>
+      <w:pPr>
+        <w:spacing w:after="0"/>
+        <w:rPr>
+          <w:rFonts w:asciiTheme="minorHAnsi" w:hAnsiTheme="minorHAnsi"/>
+          <w:szCs w:val="24"/>
+        </w:rPr>
+      </w:pPr>
+    </w:p>
+    <w:tbl>
+      <w:tblPr>
+        <w:tblW w:w="0" w:type="auto"/>
+        <w:tblInd w:w="-115" w:type="dxa"/>
+        <w:tblBorders>
+          <w:top w:val="single" w:sz="4" w:space="0" w:color="000001"/>
+          <w:left w:val="single" w:sz="4" w:space="0" w:color="000001"/>
+          <w:bottom w:val="single" w:sz="4" w:space="0" w:color="000001"/>
+          <w:right w:val="single" w:sz="4" w:space="0" w:color="000001"/>
+          <w:insideH w:val="single" w:sz="4" w:space="0" w:color="000001"/>
+          <w:insideV w:val="single" w:sz="4" w:space="0" w:color="000001"/>
+        </w:tblBorders>
+        <w:tblLook w:val="04A0" w:firstRow="1" w:lastRow="0" w:firstColumn="1" w:lastColumn="0" w:noHBand="0" w:noVBand="1"/>
+      </w:tblPr>
+      <w:tblGrid>
+        <w:gridCol w:w="2517"/>
+        <w:gridCol w:w="6515"/>
+      </w:tblGrid>
+      <w:tr>
+        <w:tc>
+          <w:tcPr>
+            <w:tcW w:w="9032" w:type="dxa"/>
+            <w:gridSpan w:val="2"/>
+            <w:tcBorders>
+              <w:top w:val="single" w:sz="4" w:space="0" w:color="000001"/>
+              <w:left w:val="single" w:sz="4" w:space="0" w:color="000001"/>
+              <w:bottom w:val="single" w:sz="4" w:space="0" w:color="000001"/>
+              <w:right w:val="single" w:sz="4" w:space="0" w:color="000001"/>
+            </w:tcBorders>
+            <w:shd w:val="clear" w:color="auto" w:fill="000000"/>
+            <w:tcMar>
+              <w:left w:w="108" w:type="dxa"/>
+            </w:tcMar>
+          </w:tcPr>
+          <w:p>
+            <w:pPr>
+              <w:spacing w:after="0"/>
+              <w:jc w:val="center"/>
+              <w:rPr>
+                <w:rFonts w:asciiTheme="minorHAnsi" w:hAnsiTheme="minorHAnsi"/>
+                <w:b/>
+                <w:szCs w:val="24"/>
+              </w:rPr>
+            </w:pPr>
+            <w:r>
+              <w:rPr>
+                <w:rFonts w:asciiTheme="minorHAnsi" w:hAnsiTheme="minorHAnsi"/>
+                <w:b/>
+                <w:color w:val="FFFFFF"/>
+                <w:szCs w:val="24"/>
+              </w:rPr>
+              <w:t>Evaluación</w:t>
+            </w:r>
+          </w:p>
+        </w:tc>
+      </w:tr>
+      <w:tr>
+        <w:tc>
+          <w:tcPr>
+            <w:tcW w:w="2517" w:type="dxa"/>
+            <w:tcBorders>
+              <w:top w:val="single" w:sz="4" w:space="0" w:color="000001"/>
+              <w:left w:val="single" w:sz="4" w:space="0" w:color="000001"/>
+              <w:bottom w:val="single" w:sz="4" w:space="0" w:color="000001"/>
+              <w:right w:val="single" w:sz="4" w:space="0" w:color="000001"/>
+            </w:tcBorders>
+            <w:shd w:val="clear" w:color="auto" w:fill="auto"/>
+            <w:tcMar>
+              <w:left w:w="108" w:type="dxa"/>
+            </w:tcMar>
+          </w:tcPr>
+          <w:p>
+            <w:pPr>
+              <w:spacing w:after="0"/>
+              <w:rPr>
+                <w:rFonts w:asciiTheme="minorHAnsi" w:hAnsiTheme="minorHAnsi"/>
+                <w:b/>
+                <w:szCs w:val="24"/>
+              </w:rPr>
+            </w:pPr>
+            <w:r>
+              <w:rPr>
+                <w:rFonts w:asciiTheme="minorHAnsi" w:hAnsiTheme="minorHAnsi"/>
+                <w:b/>
+                <w:szCs w:val="24"/>
+              </w:rPr>
+              <w:t>Código</w:t>
+            </w:r>
+          </w:p>
+        </w:tc>
+        <w:tc>
+          <w:tcPr>
+            <w:tcW w:w="6515" w:type="dxa"/>
+            <w:tcBorders>
+              <w:top w:val="single" w:sz="4" w:space="0" w:color="000001"/>
+              <w:left w:val="single" w:sz="4" w:space="0" w:color="000001"/>
+              <w:bottom w:val="single" w:sz="4" w:space="0" w:color="000001"/>
+              <w:right w:val="single" w:sz="4" w:space="0" w:color="000001"/>
+            </w:tcBorders>
+            <w:shd w:val="clear" w:color="auto" w:fill="auto"/>
+            <w:tcMar>
+              <w:left w:w="108" w:type="dxa"/>
+            </w:tcMar>
+          </w:tcPr>
+          <w:p>
+            <w:pPr>
+              <w:spacing w:after="0"/>
+              <w:rPr>
+                <w:rFonts w:asciiTheme="minorHAnsi" w:hAnsiTheme="minorHAnsi"/>
+                <w:szCs w:val="24"/>
+              </w:rPr>
+            </w:pPr>
+            <w:r>
+              <w:rPr>
+                <w:rFonts w:asciiTheme="minorHAnsi" w:hAnsiTheme="minorHAnsi"/>
+                <w:szCs w:val="24"/>
+              </w:rPr>
+              <w:t>CS_06_07_REC210</w:t>
+            </w:r>
+          </w:p>
+        </w:tc>
+      </w:tr>
+      <w:tr>
+        <w:tc>
+          <w:tcPr>
+            <w:tcW w:w="2517" w:type="dxa"/>
+            <w:tcBorders>
+              <w:top w:val="single" w:sz="4" w:space="0" w:color="000001"/>
+              <w:left w:val="single" w:sz="4" w:space="0" w:color="000001"/>
+              <w:bottom w:val="single" w:sz="4" w:space="0" w:color="000001"/>
+              <w:right w:val="single" w:sz="4" w:space="0" w:color="000001"/>
+            </w:tcBorders>
+            <w:shd w:val="clear" w:color="auto" w:fill="auto"/>
+            <w:tcMar>
+              <w:left w:w="108" w:type="dxa"/>
+            </w:tcMar>
+          </w:tcPr>
+          <w:p>
+            <w:pPr>
+              <w:spacing w:after="0"/>
+              <w:rPr>
+                <w:rFonts w:asciiTheme="minorHAnsi" w:hAnsiTheme="minorHAnsi"/>
+                <w:b/>
+                <w:szCs w:val="24"/>
+              </w:rPr>
+            </w:pPr>
+            <w:r>
+              <w:rPr>
+                <w:rFonts w:asciiTheme="minorHAnsi" w:hAnsiTheme="minorHAnsi"/>
+                <w:b/>
+                <w:szCs w:val="24"/>
+              </w:rPr>
+              <w:lastRenderedPageBreak/>
               <w:t>Título</w:t>
             </w:r>
           </w:p>
@@ -34458,7 +33974,7 @@
                 <w:szCs w:val="24"/>
               </w:rPr>
             </w:pPr>
-            <w:hyperlink r:id="rId98">
+            <w:hyperlink r:id="rId97">
               <w:r>
                 <w:rPr>
                   <w:rStyle w:val="EnlacedeInternet"/>
@@ -34569,7 +34085,7 @@
                 <w:szCs w:val="24"/>
               </w:rPr>
             </w:pPr>
-            <w:hyperlink r:id="rId99">
+            <w:hyperlink r:id="rId98">
               <w:r>
                 <w:rPr>
                   <w:rStyle w:val="EnlacedeInternet"/>
@@ -34600,7 +34116,7 @@
       </w:pPr>
     </w:p>
     <w:sectPr>
-      <w:headerReference w:type="default" r:id="rId100"/>
+      <w:headerReference w:type="default" r:id="rId99"/>
       <w:pgSz w:w="12240" w:h="15840"/>
       <w:pgMar w:top="1417" w:right="1701" w:bottom="1417" w:left="1701" w:header="720" w:footer="0" w:gutter="0"/>
       <w:pgNumType w:start="1"/>
@@ -34709,7 +34225,7 @@
         <w:sz w:val="22"/>
         <w:szCs w:val="22"/>
       </w:rPr>
-      <w:t>33</w:t>
+      <w:t>2</w:t>
     </w:r>
     <w:r>
       <w:rPr>
@@ -37069,7 +36585,7 @@
 </file>
 
 <file path=customXml/itemProps1.xml><?xml version="1.0" encoding="utf-8"?>
-<ds:datastoreItem xmlns:ds="http://schemas.openxmlformats.org/officeDocument/2006/customXml" ds:itemID="{780E16BD-BDE7-4688-98E7-3B4C899CD82C}">
+<ds:datastoreItem xmlns:ds="http://schemas.openxmlformats.org/officeDocument/2006/customXml" ds:itemID="{8C15764F-790B-4AFE-BC04-C4405C335F9E}">
   <ds:schemaRefs>
     <ds:schemaRef ds:uri="http://schemas.openxmlformats.org/officeDocument/2006/bibliography"/>
   </ds:schemaRefs>

--- a/fuentes/contenidos/grado06/guion07/CS_06_07_CO.docx
+++ b/fuentes/contenidos/grado06/guion07/CS_06_07_CO.docx
@@ -23,9 +23,7 @@
           <w:tab w:val="right" w:leader="dot" w:pos="8828"/>
         </w:tabs>
         <w:rPr>
-          <w:rFonts w:asciiTheme="minorHAnsi" w:hAnsiTheme="minorHAnsi"/>
           <w:noProof/>
-          <w:szCs w:val="24"/>
         </w:rPr>
       </w:pPr>
       <w:r>
@@ -56,9 +54,7 @@
         <w:r>
           <w:rPr>
             <w:rStyle w:val="Hipervnculo"/>
-            <w:rFonts w:asciiTheme="minorHAnsi" w:hAnsiTheme="minorHAnsi"/>
             <w:noProof/>
-            <w:szCs w:val="24"/>
           </w:rPr>
           <w:t>1 Origen del universo</w:t>
         </w:r>
@@ -71,18 +67,14 @@
           <w:tab w:val="right" w:leader="dot" w:pos="8828"/>
         </w:tabs>
         <w:rPr>
-          <w:rFonts w:asciiTheme="minorHAnsi" w:hAnsiTheme="minorHAnsi"/>
           <w:noProof/>
-          <w:szCs w:val="24"/>
         </w:rPr>
       </w:pPr>
       <w:hyperlink w:anchor="_Toc439922028" w:history="1">
         <w:r>
           <w:rPr>
             <w:rStyle w:val="Hipervnculo"/>
-            <w:rFonts w:asciiTheme="minorHAnsi" w:hAnsiTheme="minorHAnsi"/>
             <w:noProof/>
-            <w:szCs w:val="24"/>
           </w:rPr>
           <w:t>1.1 Consolidación</w:t>
         </w:r>
@@ -95,18 +87,14 @@
           <w:tab w:val="right" w:leader="dot" w:pos="8828"/>
         </w:tabs>
         <w:rPr>
-          <w:rFonts w:asciiTheme="minorHAnsi" w:hAnsiTheme="minorHAnsi"/>
           <w:noProof/>
-          <w:szCs w:val="24"/>
         </w:rPr>
       </w:pPr>
       <w:hyperlink w:anchor="_Toc439922029" w:history="1">
         <w:r>
           <w:rPr>
             <w:rStyle w:val="Hipervnculo"/>
-            <w:rFonts w:asciiTheme="minorHAnsi" w:hAnsiTheme="minorHAnsi"/>
             <w:noProof/>
-            <w:szCs w:val="24"/>
           </w:rPr>
           <w:t>2 La observación del universo</w:t>
         </w:r>
@@ -119,18 +107,14 @@
           <w:tab w:val="right" w:leader="dot" w:pos="8828"/>
         </w:tabs>
         <w:rPr>
-          <w:rFonts w:asciiTheme="minorHAnsi" w:hAnsiTheme="minorHAnsi"/>
           <w:noProof/>
-          <w:szCs w:val="24"/>
         </w:rPr>
       </w:pPr>
       <w:hyperlink w:anchor="_Toc439922030" w:history="1">
         <w:r>
           <w:rPr>
             <w:rStyle w:val="Hipervnculo"/>
-            <w:rFonts w:asciiTheme="minorHAnsi" w:hAnsiTheme="minorHAnsi"/>
             <w:noProof/>
-            <w:szCs w:val="24"/>
           </w:rPr>
           <w:t>2.1 Consolidación</w:t>
         </w:r>
@@ -143,18 +127,14 @@
           <w:tab w:val="right" w:leader="dot" w:pos="8828"/>
         </w:tabs>
         <w:rPr>
-          <w:rFonts w:asciiTheme="minorHAnsi" w:hAnsiTheme="minorHAnsi"/>
           <w:noProof/>
-          <w:szCs w:val="24"/>
         </w:rPr>
       </w:pPr>
       <w:hyperlink w:anchor="_Toc439922031" w:history="1">
         <w:r>
           <w:rPr>
             <w:rStyle w:val="Hipervnculo"/>
-            <w:rFonts w:asciiTheme="minorHAnsi" w:hAnsiTheme="minorHAnsi"/>
             <w:noProof/>
-            <w:szCs w:val="24"/>
           </w:rPr>
           <w:t>3 Los componentes del universo</w:t>
         </w:r>
@@ -167,18 +147,14 @@
           <w:tab w:val="right" w:leader="dot" w:pos="8828"/>
         </w:tabs>
         <w:rPr>
-          <w:rFonts w:asciiTheme="minorHAnsi" w:hAnsiTheme="minorHAnsi"/>
           <w:noProof/>
-          <w:szCs w:val="24"/>
         </w:rPr>
       </w:pPr>
       <w:hyperlink w:anchor="_Toc439922032" w:history="1">
         <w:r>
           <w:rPr>
             <w:rStyle w:val="Hipervnculo"/>
-            <w:rFonts w:asciiTheme="minorHAnsi" w:hAnsiTheme="minorHAnsi"/>
             <w:noProof/>
-            <w:szCs w:val="24"/>
           </w:rPr>
           <w:t>3.1 Las estrellas</w:t>
         </w:r>
@@ -191,18 +167,14 @@
           <w:tab w:val="right" w:leader="dot" w:pos="8828"/>
         </w:tabs>
         <w:rPr>
-          <w:rFonts w:asciiTheme="minorHAnsi" w:hAnsiTheme="minorHAnsi"/>
           <w:noProof/>
-          <w:szCs w:val="24"/>
         </w:rPr>
       </w:pPr>
       <w:hyperlink w:anchor="_Toc439922033" w:history="1">
         <w:r>
           <w:rPr>
             <w:rStyle w:val="Hipervnculo"/>
-            <w:rFonts w:asciiTheme="minorHAnsi" w:hAnsiTheme="minorHAnsi"/>
             <w:noProof/>
-            <w:szCs w:val="24"/>
           </w:rPr>
           <w:t>3.1.1 El Sol</w:t>
         </w:r>
@@ -215,18 +187,14 @@
           <w:tab w:val="right" w:leader="dot" w:pos="8828"/>
         </w:tabs>
         <w:rPr>
-          <w:rFonts w:asciiTheme="minorHAnsi" w:hAnsiTheme="minorHAnsi"/>
           <w:noProof/>
-          <w:szCs w:val="24"/>
         </w:rPr>
       </w:pPr>
       <w:hyperlink w:anchor="_Toc439922034" w:history="1">
         <w:r>
           <w:rPr>
             <w:rStyle w:val="Hipervnculo"/>
-            <w:rFonts w:asciiTheme="minorHAnsi" w:hAnsiTheme="minorHAnsi"/>
             <w:noProof/>
-            <w:szCs w:val="24"/>
           </w:rPr>
           <w:t>3.2 Los planetas</w:t>
         </w:r>
@@ -239,18 +207,14 @@
           <w:tab w:val="right" w:leader="dot" w:pos="8828"/>
         </w:tabs>
         <w:rPr>
-          <w:rFonts w:asciiTheme="minorHAnsi" w:hAnsiTheme="minorHAnsi"/>
           <w:noProof/>
-          <w:szCs w:val="24"/>
         </w:rPr>
       </w:pPr>
       <w:hyperlink w:anchor="_Toc439922035" w:history="1">
         <w:r>
           <w:rPr>
             <w:rStyle w:val="Hipervnculo"/>
-            <w:rFonts w:asciiTheme="minorHAnsi" w:hAnsiTheme="minorHAnsi"/>
             <w:noProof/>
-            <w:szCs w:val="24"/>
           </w:rPr>
           <w:t>3.2.1 El origen de los planetas</w:t>
         </w:r>
@@ -263,18 +227,14 @@
           <w:tab w:val="right" w:leader="dot" w:pos="8828"/>
         </w:tabs>
         <w:rPr>
-          <w:rFonts w:asciiTheme="minorHAnsi" w:hAnsiTheme="minorHAnsi"/>
           <w:noProof/>
-          <w:szCs w:val="24"/>
         </w:rPr>
       </w:pPr>
       <w:hyperlink w:anchor="_Toc439922036" w:history="1">
         <w:r>
           <w:rPr>
             <w:rStyle w:val="Hipervnculo"/>
-            <w:rFonts w:asciiTheme="minorHAnsi" w:hAnsiTheme="minorHAnsi"/>
             <w:noProof/>
-            <w:szCs w:val="24"/>
           </w:rPr>
           <w:t>3.2.2 El sistema solar</w:t>
         </w:r>
@@ -287,18 +247,14 @@
           <w:tab w:val="right" w:leader="dot" w:pos="8828"/>
         </w:tabs>
         <w:rPr>
-          <w:rFonts w:asciiTheme="minorHAnsi" w:hAnsiTheme="minorHAnsi"/>
           <w:noProof/>
-          <w:szCs w:val="24"/>
         </w:rPr>
       </w:pPr>
       <w:hyperlink w:anchor="_Toc439922037" w:history="1">
         <w:r>
           <w:rPr>
             <w:rStyle w:val="Hipervnculo"/>
-            <w:rFonts w:asciiTheme="minorHAnsi" w:hAnsiTheme="minorHAnsi"/>
             <w:noProof/>
-            <w:szCs w:val="24"/>
           </w:rPr>
           <w:t>3.2.3 Los planetas interiores</w:t>
         </w:r>
@@ -311,18 +267,14 @@
           <w:tab w:val="right" w:leader="dot" w:pos="8828"/>
         </w:tabs>
         <w:rPr>
-          <w:rFonts w:asciiTheme="minorHAnsi" w:hAnsiTheme="minorHAnsi"/>
           <w:noProof/>
-          <w:szCs w:val="24"/>
         </w:rPr>
       </w:pPr>
       <w:hyperlink w:anchor="_Toc439922038" w:history="1">
         <w:r>
           <w:rPr>
             <w:rStyle w:val="Hipervnculo"/>
-            <w:rFonts w:asciiTheme="minorHAnsi" w:hAnsiTheme="minorHAnsi"/>
             <w:noProof/>
-            <w:szCs w:val="24"/>
           </w:rPr>
           <w:t>3.2.4 Los planetas exteriores</w:t>
         </w:r>
@@ -335,18 +287,14 @@
           <w:tab w:val="right" w:leader="dot" w:pos="8828"/>
         </w:tabs>
         <w:rPr>
-          <w:rFonts w:asciiTheme="minorHAnsi" w:hAnsiTheme="minorHAnsi"/>
           <w:noProof/>
-          <w:szCs w:val="24"/>
         </w:rPr>
       </w:pPr>
       <w:hyperlink w:anchor="_Toc439922039" w:history="1">
         <w:r>
           <w:rPr>
             <w:rStyle w:val="Hipervnculo"/>
-            <w:rFonts w:asciiTheme="minorHAnsi" w:hAnsiTheme="minorHAnsi"/>
             <w:noProof/>
-            <w:szCs w:val="24"/>
           </w:rPr>
           <w:t>3.2.5 Los planetas enanos</w:t>
         </w:r>
@@ -359,18 +307,14 @@
           <w:tab w:val="right" w:leader="dot" w:pos="8828"/>
         </w:tabs>
         <w:rPr>
-          <w:rFonts w:asciiTheme="minorHAnsi" w:hAnsiTheme="minorHAnsi"/>
           <w:noProof/>
-          <w:szCs w:val="24"/>
         </w:rPr>
       </w:pPr>
       <w:hyperlink w:anchor="_Toc439922040" w:history="1">
         <w:r>
           <w:rPr>
             <w:rStyle w:val="Hipervnculo"/>
-            <w:rFonts w:asciiTheme="minorHAnsi" w:hAnsiTheme="minorHAnsi"/>
             <w:noProof/>
-            <w:szCs w:val="24"/>
           </w:rPr>
           <w:t>3.3 Los otros cuerpos celestes</w:t>
         </w:r>
@@ -384,27 +328,21 @@
         </w:tabs>
         <w:rPr>
           <w:rStyle w:val="Hipervnculo"/>
-          <w:rFonts w:asciiTheme="minorHAnsi" w:hAnsiTheme="minorHAnsi"/>
           <w:noProof/>
-          <w:szCs w:val="24"/>
         </w:rPr>
       </w:pPr>
       <w:hyperlink w:anchor="_Toc439922041" w:history="1">
         <w:r>
           <w:rPr>
             <w:rStyle w:val="Hipervnculo"/>
-            <w:rFonts w:asciiTheme="minorHAnsi" w:hAnsiTheme="minorHAnsi"/>
             <w:noProof/>
-            <w:szCs w:val="24"/>
           </w:rPr>
           <w:t xml:space="preserve">3.3.1 Los </w:t>
         </w:r>
         <w:r>
           <w:rPr>
             <w:rStyle w:val="Hipervnculo"/>
-            <w:rFonts w:asciiTheme="minorHAnsi" w:hAnsiTheme="minorHAnsi"/>
             <w:noProof/>
-            <w:szCs w:val="24"/>
           </w:rPr>
           <w:t>satélites</w:t>
         </w:r>
@@ -413,16 +351,8 @@
     <w:p>
       <w:pPr>
         <w:ind w:firstLine="480"/>
-        <w:rPr>
-          <w:rFonts w:asciiTheme="minorHAnsi" w:hAnsiTheme="minorHAnsi"/>
-          <w:szCs w:val="24"/>
-        </w:rPr>
       </w:pPr>
       <w:r>
-        <w:rPr>
-          <w:rFonts w:asciiTheme="minorHAnsi" w:hAnsiTheme="minorHAnsi"/>
-          <w:szCs w:val="24"/>
-        </w:rPr>
         <w:t>3.3.2 Los cometas</w:t>
       </w:r>
     </w:p>
@@ -433,36 +363,28 @@
           <w:tab w:val="right" w:leader="dot" w:pos="8828"/>
         </w:tabs>
         <w:rPr>
-          <w:rFonts w:asciiTheme="minorHAnsi" w:hAnsiTheme="minorHAnsi"/>
           <w:noProof/>
-          <w:szCs w:val="24"/>
         </w:rPr>
       </w:pPr>
       <w:hyperlink w:anchor="_Toc439922042" w:history="1">
         <w:r>
           <w:rPr>
             <w:rStyle w:val="Hipervnculo"/>
-            <w:rFonts w:asciiTheme="minorHAnsi" w:hAnsiTheme="minorHAnsi"/>
             <w:noProof/>
-            <w:szCs w:val="24"/>
           </w:rPr>
           <w:t>3.3.</w:t>
         </w:r>
         <w:r>
           <w:rPr>
             <w:rStyle w:val="Hipervnculo"/>
-            <w:rFonts w:asciiTheme="minorHAnsi" w:hAnsiTheme="minorHAnsi"/>
             <w:noProof/>
-            <w:szCs w:val="24"/>
           </w:rPr>
           <w:t>3</w:t>
         </w:r>
         <w:r>
           <w:rPr>
             <w:rStyle w:val="Hipervnculo"/>
-            <w:rFonts w:asciiTheme="minorHAnsi" w:hAnsiTheme="minorHAnsi"/>
             <w:noProof/>
-            <w:szCs w:val="24"/>
           </w:rPr>
           <w:t xml:space="preserve"> Los asteroides</w:t>
         </w:r>
@@ -475,36 +397,28 @@
           <w:tab w:val="right" w:leader="dot" w:pos="8828"/>
         </w:tabs>
         <w:rPr>
-          <w:rFonts w:asciiTheme="minorHAnsi" w:hAnsiTheme="minorHAnsi"/>
           <w:noProof/>
-          <w:szCs w:val="24"/>
         </w:rPr>
       </w:pPr>
       <w:hyperlink w:anchor="_Toc439922043" w:history="1">
         <w:r>
           <w:rPr>
             <w:rStyle w:val="Hipervnculo"/>
-            <w:rFonts w:asciiTheme="minorHAnsi" w:hAnsiTheme="minorHAnsi"/>
             <w:noProof/>
-            <w:szCs w:val="24"/>
           </w:rPr>
           <w:t>3.3.</w:t>
         </w:r>
         <w:r>
           <w:rPr>
             <w:rStyle w:val="Hipervnculo"/>
-            <w:rFonts w:asciiTheme="minorHAnsi" w:hAnsiTheme="minorHAnsi"/>
             <w:noProof/>
-            <w:szCs w:val="24"/>
           </w:rPr>
           <w:t>4</w:t>
         </w:r>
         <w:r>
           <w:rPr>
             <w:rStyle w:val="Hipervnculo"/>
-            <w:rFonts w:asciiTheme="minorHAnsi" w:hAnsiTheme="minorHAnsi"/>
             <w:noProof/>
-            <w:szCs w:val="24"/>
           </w:rPr>
           <w:t xml:space="preserve"> Los meteoritos</w:t>
         </w:r>
@@ -517,18 +431,14 @@
           <w:tab w:val="right" w:leader="dot" w:pos="8828"/>
         </w:tabs>
         <w:rPr>
-          <w:rFonts w:asciiTheme="minorHAnsi" w:hAnsiTheme="minorHAnsi"/>
           <w:noProof/>
-          <w:szCs w:val="24"/>
         </w:rPr>
       </w:pPr>
       <w:hyperlink w:anchor="_Toc439922044" w:history="1">
         <w:r>
           <w:rPr>
             <w:rStyle w:val="Hipervnculo"/>
-            <w:rFonts w:asciiTheme="minorHAnsi" w:hAnsiTheme="minorHAnsi"/>
             <w:noProof/>
-            <w:szCs w:val="24"/>
           </w:rPr>
           <w:t>3.4 Consolidación</w:t>
         </w:r>
@@ -541,18 +451,14 @@
           <w:tab w:val="right" w:leader="dot" w:pos="8828"/>
         </w:tabs>
         <w:rPr>
-          <w:rFonts w:asciiTheme="minorHAnsi" w:hAnsiTheme="minorHAnsi"/>
           <w:noProof/>
-          <w:szCs w:val="24"/>
         </w:rPr>
       </w:pPr>
       <w:hyperlink w:anchor="_Toc439922045" w:history="1">
         <w:r>
           <w:rPr>
             <w:rStyle w:val="Hipervnculo"/>
-            <w:rFonts w:asciiTheme="minorHAnsi" w:hAnsiTheme="minorHAnsi"/>
             <w:noProof/>
-            <w:szCs w:val="24"/>
           </w:rPr>
           <w:t>4 Los programas espaciales</w:t>
         </w:r>
@@ -565,18 +471,14 @@
           <w:tab w:val="right" w:leader="dot" w:pos="8828"/>
         </w:tabs>
         <w:rPr>
-          <w:rFonts w:asciiTheme="minorHAnsi" w:hAnsiTheme="minorHAnsi"/>
           <w:noProof/>
-          <w:szCs w:val="24"/>
         </w:rPr>
       </w:pPr>
       <w:hyperlink w:anchor="_Toc439922046" w:history="1">
         <w:r>
           <w:rPr>
             <w:rStyle w:val="Hipervnculo"/>
-            <w:rFonts w:asciiTheme="minorHAnsi" w:hAnsiTheme="minorHAnsi"/>
             <w:noProof/>
-            <w:szCs w:val="24"/>
           </w:rPr>
           <w:t>4.1 Los programas espaciales soviéticos</w:t>
         </w:r>
@@ -589,18 +491,14 @@
           <w:tab w:val="right" w:leader="dot" w:pos="8828"/>
         </w:tabs>
         <w:rPr>
-          <w:rFonts w:asciiTheme="minorHAnsi" w:hAnsiTheme="minorHAnsi"/>
           <w:noProof/>
-          <w:szCs w:val="24"/>
         </w:rPr>
       </w:pPr>
       <w:hyperlink w:anchor="_Toc439922047" w:history="1">
         <w:r>
           <w:rPr>
             <w:rStyle w:val="Hipervnculo"/>
-            <w:rFonts w:asciiTheme="minorHAnsi" w:hAnsiTheme="minorHAnsi"/>
             <w:noProof/>
-            <w:szCs w:val="24"/>
           </w:rPr>
           <w:t>4.2 Los programas espaciales estadounidenses</w:t>
         </w:r>
@@ -613,18 +511,14 @@
           <w:tab w:val="right" w:leader="dot" w:pos="8828"/>
         </w:tabs>
         <w:rPr>
-          <w:rFonts w:asciiTheme="minorHAnsi" w:hAnsiTheme="minorHAnsi"/>
           <w:noProof/>
-          <w:szCs w:val="24"/>
         </w:rPr>
       </w:pPr>
       <w:hyperlink w:anchor="_Toc439922048" w:history="1">
         <w:r>
           <w:rPr>
             <w:rStyle w:val="Hipervnculo"/>
-            <w:rFonts w:asciiTheme="minorHAnsi" w:hAnsiTheme="minorHAnsi"/>
             <w:noProof/>
-            <w:szCs w:val="24"/>
           </w:rPr>
           <w:t>4.3 Consolidación</w:t>
         </w:r>
@@ -637,18 +531,14 @@
           <w:tab w:val="right" w:leader="dot" w:pos="8828"/>
         </w:tabs>
         <w:rPr>
-          <w:rFonts w:asciiTheme="minorHAnsi" w:hAnsiTheme="minorHAnsi"/>
           <w:noProof/>
-          <w:szCs w:val="24"/>
         </w:rPr>
       </w:pPr>
       <w:hyperlink w:anchor="_Toc439922049" w:history="1">
         <w:r>
           <w:rPr>
             <w:rStyle w:val="Hipervnculo"/>
-            <w:rFonts w:asciiTheme="minorHAnsi" w:hAnsiTheme="minorHAnsi"/>
             <w:noProof/>
-            <w:szCs w:val="24"/>
           </w:rPr>
           <w:t>5 Competencias</w:t>
         </w:r>
@@ -661,18 +551,14 @@
           <w:tab w:val="right" w:leader="dot" w:pos="8828"/>
         </w:tabs>
         <w:rPr>
-          <w:rFonts w:asciiTheme="minorHAnsi" w:hAnsiTheme="minorHAnsi"/>
           <w:noProof/>
-          <w:szCs w:val="24"/>
         </w:rPr>
       </w:pPr>
       <w:hyperlink w:anchor="_Toc439922050" w:history="1">
         <w:r>
           <w:rPr>
             <w:rStyle w:val="Hipervnculo"/>
-            <w:rFonts w:asciiTheme="minorHAnsi" w:hAnsiTheme="minorHAnsi"/>
             <w:noProof/>
-            <w:szCs w:val="24"/>
           </w:rPr>
           <w:t>*Fin de unidad</w:t>
         </w:r>
@@ -808,7 +694,6 @@
               <w:jc w:val="both"/>
               <w:rPr>
                 <w:rFonts w:cs="Times New Roman"/>
-                <w:b/>
                 <w:sz w:val="24"/>
                 <w:szCs w:val="24"/>
               </w:rPr>
@@ -816,7 +701,6 @@
             <w:r>
               <w:rPr>
                 <w:rFonts w:cs="Times New Roman"/>
-                <w:b/>
                 <w:sz w:val="24"/>
                 <w:szCs w:val="24"/>
               </w:rPr>
@@ -879,7 +763,6 @@
               <w:jc w:val="both"/>
               <w:rPr>
                 <w:rFonts w:cs="Times New Roman"/>
-                <w:b/>
                 <w:sz w:val="24"/>
                 <w:szCs w:val="24"/>
               </w:rPr>
@@ -887,7 +770,6 @@
             <w:r>
               <w:rPr>
                 <w:rFonts w:cs="Times New Roman"/>
-                <w:b/>
                 <w:sz w:val="24"/>
                 <w:szCs w:val="24"/>
               </w:rPr>
@@ -959,7 +841,6 @@
               <w:jc w:val="both"/>
               <w:rPr>
                 <w:rFonts w:cs="Times New Roman"/>
-                <w:b/>
                 <w:sz w:val="24"/>
                 <w:szCs w:val="24"/>
               </w:rPr>
@@ -967,7 +848,6 @@
             <w:r>
               <w:rPr>
                 <w:rFonts w:cs="Times New Roman"/>
-                <w:b/>
                 <w:sz w:val="24"/>
                 <w:szCs w:val="24"/>
               </w:rPr>
@@ -1007,8 +887,6 @@
               </w:rPr>
               <w:t>¿Qué vemos por la noche cuando miramos al cielo? ¿Sabemos en qué galaxia se encuentra nuestro planeta? Entra y descubre estas y otras cuestiones.</w:t>
             </w:r>
-            <w:bookmarkStart w:id="0" w:name="_GoBack"/>
-            <w:bookmarkEnd w:id="0"/>
           </w:p>
         </w:tc>
       </w:tr>
@@ -1065,24 +943,20 @@
         </w:rPr>
         <w:t xml:space="preserve"> </w:t>
       </w:r>
-      <w:bookmarkStart w:id="1" w:name="_Toc439922027"/>
+      <w:bookmarkStart w:id="0" w:name="_Toc439922027"/>
       <w:r>
         <w:rPr>
           <w:rStyle w:val="Ttulo1Car"/>
-          <w:rFonts w:asciiTheme="minorHAnsi" w:hAnsiTheme="minorHAnsi"/>
-          <w:szCs w:val="24"/>
         </w:rPr>
         <w:t xml:space="preserve">1 </w:t>
       </w:r>
       <w:r>
         <w:rPr>
           <w:rStyle w:val="Ttulo1Car"/>
-          <w:rFonts w:asciiTheme="minorHAnsi" w:hAnsiTheme="minorHAnsi"/>
-          <w:szCs w:val="24"/>
         </w:rPr>
         <w:t>Origen del universo</w:t>
       </w:r>
-      <w:bookmarkEnd w:id="1"/>
+      <w:bookmarkEnd w:id="0"/>
     </w:p>
     <w:p>
       <w:pPr>
@@ -1325,8 +1199,8 @@
                 <w:szCs w:val="24"/>
               </w:rPr>
             </w:pPr>
-            <w:bookmarkStart w:id="2" w:name="h.gjdgxs"/>
-            <w:bookmarkEnd w:id="2"/>
+            <w:bookmarkStart w:id="1" w:name="h.gjdgxs"/>
+            <w:bookmarkEnd w:id="1"/>
             <w:r>
               <w:rPr>
                 <w:rFonts w:asciiTheme="minorHAnsi" w:hAnsiTheme="minorHAnsi"/>
@@ -1400,7 +1274,7 @@
                 <w:szCs w:val="24"/>
               </w:rPr>
               <w:drawing>
-                <wp:inline distT="0" distB="0" distL="0" distR="0" wp14:anchorId="0589AFE0" wp14:editId="0E2CE33E">
+                <wp:inline distT="0" distB="0" distL="0" distR="0" wp14:anchorId="3534FE59" wp14:editId="4D0E6DB4">
                   <wp:extent cx="504825" cy="322580"/>
                   <wp:effectExtent l="0" t="0" r="0" b="0"/>
                   <wp:docPr id="1" name="Picture" descr="http://profesores.aulaplaneta.com/DNNPlayerPackages/Package11331/InfoGuion/cuadernoestudio/images_xml/MN_3C_01_img7_small.jpg"/>
@@ -2247,7 +2121,7 @@
                 <w:szCs w:val="24"/>
               </w:rPr>
               <w:drawing>
-                <wp:inline distT="0" distB="0" distL="0" distR="0" wp14:anchorId="6B168435" wp14:editId="59DAD86B">
+                <wp:inline distT="0" distB="0" distL="0" distR="0" wp14:anchorId="3D937645" wp14:editId="5D2D13C6">
                   <wp:extent cx="506730" cy="403225"/>
                   <wp:effectExtent l="0" t="0" r="0" b="0"/>
                   <wp:docPr id="2" name="Picture" descr="Vibrant night sky with stars and nebula"/>
@@ -2519,16 +2393,14 @@
         </w:rPr>
         <w:t xml:space="preserve"> </w:t>
       </w:r>
-      <w:bookmarkStart w:id="3" w:name="_Toc439922028"/>
+      <w:bookmarkStart w:id="2" w:name="_Toc439922028"/>
       <w:r>
         <w:rPr>
           <w:rStyle w:val="Ttulo2Car"/>
-          <w:rFonts w:asciiTheme="minorHAnsi" w:hAnsiTheme="minorHAnsi"/>
-          <w:szCs w:val="24"/>
         </w:rPr>
         <w:t>1.1 Consolidación</w:t>
       </w:r>
-      <w:bookmarkEnd w:id="3"/>
+      <w:bookmarkEnd w:id="2"/>
     </w:p>
     <w:p>
       <w:pPr>
@@ -2810,7 +2682,7 @@
                 <w:szCs w:val="24"/>
               </w:rPr>
               <w:drawing>
-                <wp:inline distT="114300" distB="114300" distL="114300" distR="114300" wp14:anchorId="3BAD61C1" wp14:editId="058BFDA3">
+                <wp:inline distT="114300" distB="114300" distL="114300" distR="114300" wp14:anchorId="255C838D" wp14:editId="692F6BEC">
                   <wp:extent cx="1270000" cy="815340"/>
                   <wp:effectExtent l="0" t="0" r="0" b="0"/>
                   <wp:docPr id="3" name="Picture" descr="Screenshot 2015-05-18 at 15.06.19.png"/>
@@ -3151,32 +3023,26 @@
         </w:rPr>
         <w:t xml:space="preserve"> </w:t>
       </w:r>
-      <w:bookmarkStart w:id="4" w:name="_Toc439922029"/>
+      <w:bookmarkStart w:id="3" w:name="_Toc439922029"/>
       <w:r>
         <w:rPr>
           <w:rStyle w:val="Ttulo1Car"/>
-          <w:rFonts w:asciiTheme="minorHAnsi" w:hAnsiTheme="minorHAnsi"/>
-          <w:szCs w:val="24"/>
         </w:rPr>
         <w:t>2</w:t>
       </w:r>
       <w:r>
         <w:rPr>
           <w:rStyle w:val="Ttulo1Car"/>
-          <w:rFonts w:asciiTheme="minorHAnsi" w:hAnsiTheme="minorHAnsi"/>
-          <w:szCs w:val="24"/>
         </w:rPr>
         <w:t xml:space="preserve"> </w:t>
       </w:r>
       <w:r>
         <w:rPr>
           <w:rStyle w:val="Ttulo1Car"/>
-          <w:rFonts w:asciiTheme="minorHAnsi" w:hAnsiTheme="minorHAnsi"/>
-          <w:szCs w:val="24"/>
         </w:rPr>
         <w:t>La observación del universo</w:t>
       </w:r>
-      <w:bookmarkEnd w:id="4"/>
+      <w:bookmarkEnd w:id="3"/>
     </w:p>
     <w:p>
       <w:pPr>
@@ -3479,7 +3345,7 @@
                 <w:szCs w:val="24"/>
               </w:rPr>
               <w:drawing>
-                <wp:inline distT="0" distB="0" distL="0" distR="0" wp14:anchorId="668E057E" wp14:editId="7175A436">
+                <wp:inline distT="0" distB="0" distL="0" distR="0" wp14:anchorId="5B4C234F" wp14:editId="12F38118">
                   <wp:extent cx="449580" cy="469265"/>
                   <wp:effectExtent l="0" t="0" r="0" b="0"/>
                   <wp:docPr id="4" name="Picture" descr="Vector horoscopes bright stars in cosmos."/>
@@ -4107,7 +3973,7 @@
                 <w:szCs w:val="24"/>
               </w:rPr>
               <w:drawing>
-                <wp:inline distT="0" distB="0" distL="0" distR="0" wp14:anchorId="4929ABF8" wp14:editId="5EB728C7">
+                <wp:inline distT="0" distB="0" distL="0" distR="0" wp14:anchorId="22AC1EB5" wp14:editId="4022C6F1">
                   <wp:extent cx="927735" cy="709295"/>
                   <wp:effectExtent l="0" t="0" r="0" b="0"/>
                   <wp:docPr id="5" name="Picture" descr="Maya calendar"/>
@@ -4165,7 +4031,14 @@
                 <w:rFonts w:asciiTheme="minorHAnsi" w:hAnsiTheme="minorHAnsi"/>
                 <w:szCs w:val="24"/>
               </w:rPr>
-              <w:t>Shutterstock 128506847</w:t>
+              <w:t xml:space="preserve">Shutterstock </w:t>
+            </w:r>
+            <w:r>
+              <w:rPr>
+                <w:rFonts w:asciiTheme="minorHAnsi" w:hAnsiTheme="minorHAnsi"/>
+                <w:szCs w:val="24"/>
+              </w:rPr>
+              <w:t>128506847</w:t>
             </w:r>
           </w:p>
         </w:tc>
@@ -4590,7 +4463,14 @@
                 <w:rFonts w:asciiTheme="minorHAnsi" w:hAnsiTheme="minorHAnsi"/>
                 <w:szCs w:val="24"/>
               </w:rPr>
-              <w:t>, que tarda unos 97 minutos en dar la vuelta a nuestro planeta.</w:t>
+              <w:t>,</w:t>
+            </w:r>
+            <w:r>
+              <w:rPr>
+                <w:rFonts w:asciiTheme="minorHAnsi" w:hAnsiTheme="minorHAnsi"/>
+                <w:szCs w:val="24"/>
+              </w:rPr>
+              <w:t xml:space="preserve"> que tarda unos 97 minutos en dar la vuelta a nuestro planeta.</w:t>
             </w:r>
           </w:p>
         </w:tc>
@@ -4800,7 +4680,7 @@
                 <w:szCs w:val="24"/>
               </w:rPr>
               <w:drawing>
-                <wp:inline distT="0" distB="0" distL="0" distR="0" wp14:anchorId="33A43269" wp14:editId="3D2EB100">
+                <wp:inline distT="0" distB="0" distL="0" distR="0" wp14:anchorId="1136E671" wp14:editId="02333D32">
                   <wp:extent cx="715010" cy="457200"/>
                   <wp:effectExtent l="0" t="0" r="0" b="0"/>
                   <wp:docPr id="6" name="Picture" descr="http://profesores.aulaplaneta.com/DNNPlayerPackages/Package11331/InfoGuion/cuadernoestudio/images_xml/MN_3C_01_img1_small.jpg"/>
@@ -5011,7 +4891,14 @@
                 <w:rFonts w:asciiTheme="minorHAnsi" w:hAnsiTheme="minorHAnsi"/>
                 <w:szCs w:val="24"/>
               </w:rPr>
-              <w:t>, que o</w:t>
+              <w:t xml:space="preserve">, </w:t>
+            </w:r>
+            <w:r>
+              <w:rPr>
+                <w:rFonts w:asciiTheme="minorHAnsi" w:hAnsiTheme="minorHAnsi"/>
+                <w:szCs w:val="24"/>
+              </w:rPr>
+              <w:t>que o</w:t>
             </w:r>
             <w:r>
               <w:rPr>
@@ -5241,7 +5128,14 @@
           <w:rFonts w:asciiTheme="minorHAnsi" w:hAnsiTheme="minorHAnsi"/>
           <w:szCs w:val="24"/>
         </w:rPr>
-        <w:t xml:space="preserve">Otra manera de observar el universo, además de los telescopios, es con las </w:t>
+        <w:t>O</w:t>
+      </w:r>
+      <w:r>
+        <w:rPr>
+          <w:rFonts w:asciiTheme="minorHAnsi" w:hAnsiTheme="minorHAnsi"/>
+          <w:szCs w:val="24"/>
+        </w:rPr>
+        <w:t xml:space="preserve">tra manera de observar el universo, además de los telescopios, es con las </w:t>
       </w:r>
       <w:r>
         <w:rPr>
@@ -5263,7 +5157,14 @@
           <w:rFonts w:asciiTheme="minorHAnsi" w:hAnsiTheme="minorHAnsi"/>
           <w:szCs w:val="24"/>
         </w:rPr>
-        <w:t xml:space="preserve">que envían información a la Tierra, </w:t>
+        <w:t>que envían información a la Tierra</w:t>
+      </w:r>
+      <w:r>
+        <w:rPr>
+          <w:rFonts w:asciiTheme="minorHAnsi" w:hAnsiTheme="minorHAnsi"/>
+          <w:szCs w:val="24"/>
+        </w:rPr>
+        <w:t xml:space="preserve">, </w:t>
       </w:r>
       <w:r>
         <w:rPr>
@@ -5568,7 +5469,7 @@
                 <w:szCs w:val="24"/>
               </w:rPr>
               <w:drawing>
-                <wp:inline distT="0" distB="0" distL="0" distR="0" wp14:anchorId="43491216" wp14:editId="65479B99">
+                <wp:inline distT="0" distB="0" distL="0" distR="0" wp14:anchorId="02BF46DD" wp14:editId="7F0E3964">
                   <wp:extent cx="853440" cy="552450"/>
                   <wp:effectExtent l="0" t="0" r="0" b="0"/>
                   <wp:docPr id="7" name="Picture" descr="http://profesores.aulaplaneta.com/DNNPlayerPackages/Package12427/Recurso080/thumb.jpg"/>
@@ -5676,7 +5577,7 @@
                 <w:rFonts w:asciiTheme="minorHAnsi" w:hAnsiTheme="minorHAnsi"/>
                 <w:szCs w:val="24"/>
               </w:rPr>
-              <w:t>Observa el universo</w:t>
+              <w:t>El universo</w:t>
             </w:r>
           </w:p>
         </w:tc>
@@ -5875,7 +5776,7 @@
                 <w:rFonts w:asciiTheme="minorHAnsi" w:hAnsiTheme="minorHAnsi"/>
                 <w:szCs w:val="24"/>
               </w:rPr>
-              <w:t>Observa el universo</w:t>
+              <w:t>El universo</w:t>
             </w:r>
           </w:p>
           <w:p>
@@ -6293,7 +6194,21 @@
                 <w:rFonts w:asciiTheme="minorHAnsi" w:hAnsiTheme="minorHAnsi"/>
                 <w:szCs w:val="24"/>
               </w:rPr>
-              <w:t xml:space="preserve"> y que realicen las actividades </w:t>
+              <w:t xml:space="preserve"> y que realicen</w:t>
+            </w:r>
+            <w:r>
+              <w:rPr>
+                <w:rFonts w:asciiTheme="minorHAnsi" w:hAnsiTheme="minorHAnsi"/>
+                <w:szCs w:val="24"/>
+              </w:rPr>
+              <w:t xml:space="preserve"> las act</w:t>
+            </w:r>
+            <w:r>
+              <w:rPr>
+                <w:rFonts w:asciiTheme="minorHAnsi" w:hAnsiTheme="minorHAnsi"/>
+                <w:szCs w:val="24"/>
+              </w:rPr>
+              <w:t xml:space="preserve">ividades </w:t>
             </w:r>
             <w:r>
               <w:rPr>
@@ -6691,8 +6606,6 @@
         <w:spacing w:after="0"/>
         <w:rPr>
           <w:rStyle w:val="Ttulo2Car"/>
-          <w:rFonts w:asciiTheme="minorHAnsi" w:hAnsiTheme="minorHAnsi"/>
-          <w:szCs w:val="24"/>
         </w:rPr>
       </w:pPr>
       <w:r>
@@ -6710,16 +6623,14 @@
         </w:rPr>
         <w:t xml:space="preserve"> </w:t>
       </w:r>
-      <w:bookmarkStart w:id="5" w:name="_Toc439922030"/>
+      <w:bookmarkStart w:id="4" w:name="_Toc439922030"/>
       <w:r>
         <w:rPr>
           <w:rStyle w:val="Ttulo2Car"/>
-          <w:rFonts w:asciiTheme="minorHAnsi" w:hAnsiTheme="minorHAnsi"/>
-          <w:szCs w:val="24"/>
         </w:rPr>
         <w:t>2.1 Consolidación</w:t>
       </w:r>
-      <w:bookmarkEnd w:id="5"/>
+      <w:bookmarkEnd w:id="4"/>
     </w:p>
     <w:p>
       <w:pPr>
@@ -7001,7 +6912,7 @@
                 <w:szCs w:val="24"/>
               </w:rPr>
               <w:drawing>
-                <wp:inline distT="114300" distB="114300" distL="114300" distR="114300" wp14:anchorId="072932F9" wp14:editId="52952DA2">
+                <wp:inline distT="114300" distB="114300" distL="114300" distR="114300" wp14:anchorId="5FBCAF80" wp14:editId="64A5B5B6">
                   <wp:extent cx="1193800" cy="756285"/>
                   <wp:effectExtent l="0" t="0" r="0" b="0"/>
                   <wp:docPr id="8" name="Picture"/>
@@ -7070,7 +6981,31 @@
                 <w:color w:val="FF0000"/>
                 <w:szCs w:val="24"/>
               </w:rPr>
-              <w:t xml:space="preserve"> “Nombra cinco constelaciones que conozcas y explica” </w:t>
+              <w:t xml:space="preserve"> </w:t>
+            </w:r>
+            <w:r>
+              <w:rPr>
+                <w:rFonts w:asciiTheme="minorHAnsi" w:hAnsiTheme="minorHAnsi"/>
+                <w:color w:val="FF0000"/>
+                <w:szCs w:val="24"/>
+              </w:rPr>
+              <w:t>“</w:t>
+            </w:r>
+            <w:r>
+              <w:rPr>
+                <w:rFonts w:asciiTheme="minorHAnsi" w:hAnsiTheme="minorHAnsi"/>
+                <w:color w:val="FF0000"/>
+                <w:szCs w:val="24"/>
+              </w:rPr>
+              <w:t xml:space="preserve">Nombra cinco constelaciones </w:t>
+            </w:r>
+            <w:r>
+              <w:rPr>
+                <w:rFonts w:asciiTheme="minorHAnsi" w:hAnsiTheme="minorHAnsi"/>
+                <w:color w:val="FF0000"/>
+                <w:szCs w:val="24"/>
+              </w:rPr>
+              <w:t xml:space="preserve">que conozcas y explica” </w:t>
             </w:r>
             <w:r>
               <w:rPr>
@@ -7278,16 +7213,14 @@
         </w:rPr>
         <w:t xml:space="preserve"> </w:t>
       </w:r>
-      <w:bookmarkStart w:id="6" w:name="_Toc439922031"/>
+      <w:bookmarkStart w:id="5" w:name="_Toc439922031"/>
       <w:r>
         <w:rPr>
           <w:rStyle w:val="Ttulo1Car"/>
-          <w:rFonts w:asciiTheme="minorHAnsi" w:hAnsiTheme="minorHAnsi"/>
-          <w:szCs w:val="24"/>
         </w:rPr>
         <w:t>3 Los componentes del universo</w:t>
       </w:r>
-      <w:bookmarkEnd w:id="6"/>
+      <w:bookmarkEnd w:id="5"/>
     </w:p>
     <w:p>
       <w:pPr>
@@ -7635,7 +7568,7 @@
                 <w:szCs w:val="24"/>
               </w:rPr>
               <w:drawing>
-                <wp:inline distT="0" distB="0" distL="0" distR="0" wp14:anchorId="40047C04" wp14:editId="071668F8">
+                <wp:inline distT="0" distB="0" distL="0" distR="0" wp14:anchorId="4438FCC1" wp14:editId="594558B2">
                   <wp:extent cx="638810" cy="408305"/>
                   <wp:effectExtent l="0" t="0" r="0" b="0"/>
                   <wp:docPr id="9" name="Picture" descr="http://profesores.aulaplaneta.com/DNNPlayerPackages/Package11331/InfoGuion/cuadernoestudio/images_xml/MN_3C_01_img2_small.jpg"/>
@@ -8377,7 +8310,7 @@
                 <w:szCs w:val="24"/>
               </w:rPr>
               <w:drawing>
-                <wp:inline distT="0" distB="0" distL="0" distR="0" wp14:anchorId="01C59876" wp14:editId="14769A59">
+                <wp:inline distT="0" distB="0" distL="0" distR="0" wp14:anchorId="546883AC" wp14:editId="4890439D">
                   <wp:extent cx="857250" cy="552450"/>
                   <wp:effectExtent l="0" t="0" r="0" b="0"/>
                   <wp:docPr id="10" name="Picture" descr="http://profesores.aulaplaneta.com/DNNPlayerPackages/Package11331/Recurso130/thumb.jpg"/>
@@ -9516,16 +9449,14 @@
         </w:rPr>
         <w:t xml:space="preserve"> </w:t>
       </w:r>
-      <w:bookmarkStart w:id="7" w:name="_Toc439922032"/>
+      <w:bookmarkStart w:id="6" w:name="_Toc439922032"/>
       <w:r>
         <w:rPr>
           <w:rStyle w:val="Ttulo2Car"/>
-          <w:rFonts w:asciiTheme="minorHAnsi" w:hAnsiTheme="minorHAnsi"/>
-          <w:szCs w:val="24"/>
         </w:rPr>
         <w:t>3.1 Las estrellas</w:t>
       </w:r>
-      <w:bookmarkEnd w:id="7"/>
+      <w:bookmarkEnd w:id="6"/>
     </w:p>
     <w:p>
       <w:pPr>
@@ -9863,7 +9794,7 @@
                 <w:szCs w:val="24"/>
               </w:rPr>
               <w:drawing>
-                <wp:inline distT="0" distB="0" distL="0" distR="0" wp14:anchorId="250BF3A5" wp14:editId="568ECAF8">
+                <wp:inline distT="0" distB="0" distL="0" distR="0" wp14:anchorId="617EA79D" wp14:editId="52F11A1C">
                   <wp:extent cx="581660" cy="409575"/>
                   <wp:effectExtent l="0" t="0" r="0" b="0"/>
                   <wp:docPr id="11" name="Picture" descr="http://profesores.aulaplaneta.com/DNNPlayerPackages/Package11331/InfoGuion/cuadernoestudio/images_xml/MN_3C_01_img3_small.jpg"/>
@@ -10090,16 +10021,14 @@
         </w:rPr>
         <w:t xml:space="preserve"> </w:t>
       </w:r>
-      <w:bookmarkStart w:id="8" w:name="_Toc439922033"/>
+      <w:bookmarkStart w:id="7" w:name="_Toc439922033"/>
       <w:r>
         <w:rPr>
           <w:rStyle w:val="Ttulo3Car"/>
-          <w:rFonts w:asciiTheme="minorHAnsi" w:hAnsiTheme="minorHAnsi"/>
-          <w:szCs w:val="24"/>
         </w:rPr>
         <w:t>3.1.1 El Sol</w:t>
       </w:r>
-      <w:bookmarkEnd w:id="8"/>
+      <w:bookmarkEnd w:id="7"/>
     </w:p>
     <w:p>
       <w:pPr>
@@ -10448,7 +10377,7 @@
                 <w:szCs w:val="24"/>
               </w:rPr>
               <w:drawing>
-                <wp:inline distT="0" distB="0" distL="0" distR="0" wp14:anchorId="3F0D779E" wp14:editId="02B2B4FB">
+                <wp:inline distT="0" distB="0" distL="0" distR="0" wp14:anchorId="0683897B" wp14:editId="7F3DD6F9">
                   <wp:extent cx="676275" cy="431800"/>
                   <wp:effectExtent l="0" t="0" r="0" b="0"/>
                   <wp:docPr id="12" name="Picture" descr="http://profesores.aulaplaneta.com/DNNPlayerPackages/Package12090/InfoGuion/cuadernoestudio/images_xml/CN_07_01_img4_small.jpg"/>
@@ -10963,7 +10892,7 @@
                 <w:szCs w:val="24"/>
               </w:rPr>
               <w:drawing>
-                <wp:inline distT="0" distB="0" distL="0" distR="0" wp14:anchorId="1CD5A6BA" wp14:editId="4B69E11F">
+                <wp:inline distT="0" distB="0" distL="0" distR="0" wp14:anchorId="026CFD81" wp14:editId="2A45F8D5">
                   <wp:extent cx="749300" cy="479425"/>
                   <wp:effectExtent l="0" t="0" r="0" b="0"/>
                   <wp:docPr id="13" name="Picture" descr="http://profesores.aulaplaneta.com/DNNPlayerPackages/Package11331/Recurso090/thumb.jpg"/>
@@ -12230,16 +12159,14 @@
         </w:rPr>
         <w:t xml:space="preserve"> </w:t>
       </w:r>
-      <w:bookmarkStart w:id="9" w:name="_Toc439922034"/>
+      <w:bookmarkStart w:id="8" w:name="_Toc439922034"/>
       <w:r>
         <w:rPr>
           <w:rStyle w:val="Ttulo2Car"/>
-          <w:rFonts w:asciiTheme="minorHAnsi" w:hAnsiTheme="minorHAnsi"/>
-          <w:szCs w:val="24"/>
         </w:rPr>
         <w:t>3.2 Los planetas</w:t>
       </w:r>
-      <w:bookmarkEnd w:id="9"/>
+      <w:bookmarkEnd w:id="8"/>
     </w:p>
     <w:p>
       <w:pPr>
@@ -12469,7 +12396,7 @@
                 <w:szCs w:val="24"/>
               </w:rPr>
               <w:drawing>
-                <wp:inline distT="0" distB="0" distL="0" distR="0" wp14:anchorId="37EE51E8" wp14:editId="4CC8FD7C">
+                <wp:inline distT="0" distB="0" distL="0" distR="0" wp14:anchorId="5967DB59" wp14:editId="0056B942">
                   <wp:extent cx="629285" cy="534035"/>
                   <wp:effectExtent l="0" t="0" r="0" b="0"/>
                   <wp:docPr id="14" name="Picture" descr="Earth - America - Elements of this image furnished by NASA"/>
@@ -12527,7 +12454,14 @@
                 <w:rFonts w:asciiTheme="minorHAnsi" w:hAnsiTheme="minorHAnsi"/>
                 <w:szCs w:val="24"/>
               </w:rPr>
-              <w:t>Shutterstock 132903536</w:t>
+              <w:t xml:space="preserve">Shutterstock </w:t>
+            </w:r>
+            <w:r>
+              <w:rPr>
+                <w:rFonts w:asciiTheme="minorHAnsi" w:hAnsiTheme="minorHAnsi"/>
+                <w:szCs w:val="24"/>
+              </w:rPr>
+              <w:t>132903536</w:t>
             </w:r>
           </w:p>
         </w:tc>
@@ -12747,16 +12681,14 @@
         </w:rPr>
         <w:t xml:space="preserve"> </w:t>
       </w:r>
-      <w:bookmarkStart w:id="10" w:name="_Toc439922035"/>
+      <w:bookmarkStart w:id="9" w:name="_Toc439922035"/>
       <w:r>
         <w:rPr>
           <w:rStyle w:val="Ttulo3Car"/>
-          <w:rFonts w:asciiTheme="minorHAnsi" w:hAnsiTheme="minorHAnsi"/>
-          <w:szCs w:val="24"/>
         </w:rPr>
         <w:t>3.2.1 El origen de los planetas</w:t>
       </w:r>
-      <w:bookmarkEnd w:id="10"/>
+      <w:bookmarkEnd w:id="9"/>
     </w:p>
     <w:p>
       <w:pPr>
@@ -13017,7 +12949,15 @@
                 <w:b/>
                 <w:szCs w:val="24"/>
               </w:rPr>
-              <w:t>Sistema planetario</w:t>
+              <w:t>Si</w:t>
+            </w:r>
+            <w:r>
+              <w:rPr>
+                <w:rFonts w:asciiTheme="minorHAnsi" w:hAnsiTheme="minorHAnsi"/>
+                <w:b/>
+                <w:szCs w:val="24"/>
+              </w:rPr>
+              <w:t>stema planetario</w:t>
             </w:r>
             <w:r>
               <w:rPr>
@@ -13069,7 +13009,49 @@
           <w:rFonts w:asciiTheme="minorHAnsi" w:hAnsiTheme="minorHAnsi"/>
           <w:szCs w:val="24"/>
         </w:rPr>
-        <w:t>, al ser la estrella más grande de nuestro sistema planetario, se constituyó en el centro, y el resto de los cuerpos celestes comenzaron a girar alrededor de él [</w:t>
+        <w:t>, a</w:t>
+      </w:r>
+      <w:r>
+        <w:rPr>
+          <w:rFonts w:asciiTheme="minorHAnsi" w:hAnsiTheme="minorHAnsi"/>
+          <w:szCs w:val="24"/>
+        </w:rPr>
+        <w:t>l ser la estrella más grande de</w:t>
+      </w:r>
+      <w:r>
+        <w:rPr>
+          <w:rFonts w:asciiTheme="minorHAnsi" w:hAnsiTheme="minorHAnsi"/>
+          <w:szCs w:val="24"/>
+        </w:rPr>
+        <w:t xml:space="preserve"> </w:t>
+      </w:r>
+      <w:r>
+        <w:rPr>
+          <w:rFonts w:asciiTheme="minorHAnsi" w:hAnsiTheme="minorHAnsi"/>
+          <w:szCs w:val="24"/>
+        </w:rPr>
+        <w:t xml:space="preserve">nuestro </w:t>
+      </w:r>
+      <w:r>
+        <w:rPr>
+          <w:rFonts w:asciiTheme="minorHAnsi" w:hAnsiTheme="minorHAnsi"/>
+          <w:szCs w:val="24"/>
+        </w:rPr>
+        <w:t>sistema</w:t>
+      </w:r>
+      <w:r>
+        <w:rPr>
+          <w:rFonts w:asciiTheme="minorHAnsi" w:hAnsiTheme="minorHAnsi"/>
+          <w:szCs w:val="24"/>
+        </w:rPr>
+        <w:t xml:space="preserve"> planetario</w:t>
+      </w:r>
+      <w:r>
+        <w:rPr>
+          <w:rFonts w:asciiTheme="minorHAnsi" w:hAnsiTheme="minorHAnsi"/>
+          <w:szCs w:val="24"/>
+        </w:rPr>
+        <w:t>, se constituyó en el centro, y el resto de los cuerpos celestes comenzaron a girar alrededor de él [</w:t>
       </w:r>
       <w:hyperlink r:id="rId46">
         <w:r>
@@ -13321,7 +13303,7 @@
                 <w:szCs w:val="24"/>
               </w:rPr>
               <w:drawing>
-                <wp:inline distT="0" distB="0" distL="0" distR="0" wp14:anchorId="55B14D78" wp14:editId="0DF5E31E">
+                <wp:inline distT="0" distB="0" distL="0" distR="0" wp14:anchorId="1A0DB6E0" wp14:editId="1B2D7510">
                   <wp:extent cx="538480" cy="561975"/>
                   <wp:effectExtent l="0" t="0" r="0" b="0"/>
                   <wp:docPr id="15" name="Picture" descr="A computer graphic rendering of a protoplanet"/>
@@ -13379,7 +13361,14 @@
                 <w:rFonts w:asciiTheme="minorHAnsi" w:hAnsiTheme="minorHAnsi"/>
                 <w:szCs w:val="24"/>
               </w:rPr>
-              <w:t>Shutterstock 44830474</w:t>
+              <w:t xml:space="preserve">Shutterstock </w:t>
+            </w:r>
+            <w:r>
+              <w:rPr>
+                <w:rFonts w:asciiTheme="minorHAnsi" w:hAnsiTheme="minorHAnsi"/>
+                <w:szCs w:val="24"/>
+              </w:rPr>
+              <w:t>44830474</w:t>
             </w:r>
           </w:p>
         </w:tc>
@@ -13557,7 +13546,14 @@
                 <w:rFonts w:asciiTheme="minorHAnsi" w:hAnsiTheme="minorHAnsi"/>
                 <w:szCs w:val="24"/>
               </w:rPr>
-              <w:t>, que es un pequeño cuerpo celeste del tamaño aproximado de la Luna.</w:t>
+              <w:t>, que es un pequeño cuerpo celeste</w:t>
+            </w:r>
+            <w:r>
+              <w:rPr>
+                <w:rFonts w:asciiTheme="minorHAnsi" w:hAnsiTheme="minorHAnsi"/>
+                <w:szCs w:val="24"/>
+              </w:rPr>
+              <w:t xml:space="preserve"> del tamaño aproximado de la Luna.</w:t>
             </w:r>
           </w:p>
         </w:tc>
@@ -13835,7 +13831,7 @@
                 <w:szCs w:val="24"/>
               </w:rPr>
               <w:drawing>
-                <wp:inline distT="0" distB="0" distL="0" distR="0" wp14:anchorId="2D16A64E" wp14:editId="58F6BED9">
+                <wp:inline distT="0" distB="0" distL="0" distR="0" wp14:anchorId="39F0A5CF" wp14:editId="6015CEB0">
                   <wp:extent cx="857250" cy="552450"/>
                   <wp:effectExtent l="0" t="0" r="0" b="0"/>
                   <wp:docPr id="16" name="Picture" descr="http://profesores.aulaplaneta.com/DNNPlayerPackages/Package11331/Recurso100/thumb.jpg"/>
@@ -14799,16 +14795,14 @@
         </w:rPr>
         <w:t xml:space="preserve"> </w:t>
       </w:r>
-      <w:bookmarkStart w:id="11" w:name="_Toc439922036"/>
+      <w:bookmarkStart w:id="10" w:name="_Toc439922036"/>
       <w:r>
         <w:rPr>
           <w:rStyle w:val="Ttulo2Car"/>
-          <w:rFonts w:asciiTheme="minorHAnsi" w:hAnsiTheme="minorHAnsi"/>
-          <w:szCs w:val="24"/>
         </w:rPr>
         <w:t>3.2.2 El sistema solar</w:t>
       </w:r>
-      <w:bookmarkEnd w:id="11"/>
+      <w:bookmarkEnd w:id="10"/>
     </w:p>
     <w:p>
       <w:pPr>
@@ -15477,7 +15471,7 @@
                 <w:szCs w:val="24"/>
               </w:rPr>
               <w:drawing>
-                <wp:inline distT="0" distB="0" distL="0" distR="0" wp14:anchorId="0D0473BC" wp14:editId="7ED8B229">
+                <wp:inline distT="0" distB="0" distL="0" distR="0" wp14:anchorId="3FA723A2" wp14:editId="0A0ED4B2">
                   <wp:extent cx="514350" cy="390525"/>
                   <wp:effectExtent l="0" t="0" r="0" b="0"/>
                   <wp:docPr id="17" name="Picture" descr="http://profesores.aulaplaneta.com/DNNPlayerPackages/Package11331/InfoGuion/cuadernoestudio/images_xml/MN_3C_01_img4_small.jpg"/>
@@ -15800,7 +15794,14 @@
                 <w:rFonts w:asciiTheme="minorHAnsi" w:hAnsiTheme="minorHAnsi"/>
                 <w:szCs w:val="24"/>
               </w:rPr>
-              <w:t xml:space="preserve">. </w:t>
+              <w:t>.</w:t>
+            </w:r>
+            <w:r>
+              <w:rPr>
+                <w:rFonts w:asciiTheme="minorHAnsi" w:hAnsiTheme="minorHAnsi"/>
+                <w:szCs w:val="24"/>
+              </w:rPr>
+              <w:t xml:space="preserve"> </w:t>
             </w:r>
           </w:p>
         </w:tc>
@@ -15819,8 +15820,6 @@
       <w:pPr>
         <w:rPr>
           <w:rStyle w:val="Ttulo3Car"/>
-          <w:rFonts w:asciiTheme="minorHAnsi" w:hAnsiTheme="minorHAnsi"/>
-          <w:szCs w:val="24"/>
         </w:rPr>
       </w:pPr>
       <w:r>
@@ -15838,16 +15837,14 @@
         </w:rPr>
         <w:t xml:space="preserve"> </w:t>
       </w:r>
-      <w:bookmarkStart w:id="12" w:name="_Toc439922037"/>
+      <w:bookmarkStart w:id="11" w:name="_Toc439922037"/>
       <w:r>
         <w:rPr>
           <w:rStyle w:val="Ttulo3Car"/>
-          <w:rFonts w:asciiTheme="minorHAnsi" w:hAnsiTheme="minorHAnsi"/>
-          <w:szCs w:val="24"/>
         </w:rPr>
         <w:t>3.2.3 Los planetas interiores</w:t>
       </w:r>
-      <w:bookmarkEnd w:id="12"/>
+      <w:bookmarkEnd w:id="11"/>
     </w:p>
     <w:p>
       <w:pPr>
@@ -16360,7 +16357,7 @@
                 <w:szCs w:val="24"/>
               </w:rPr>
               <w:drawing>
-                <wp:inline distT="0" distB="0" distL="0" distR="0" wp14:anchorId="5A37B7F1" wp14:editId="26988BDE">
+                <wp:inline distT="0" distB="0" distL="0" distR="0" wp14:anchorId="76027825" wp14:editId="57C80838">
                   <wp:extent cx="550545" cy="438150"/>
                   <wp:effectExtent l="0" t="0" r="0" b="0"/>
                   <wp:docPr id="18" name="Picture" descr="Virtual Planets Mercury Planet 01"/>
@@ -16418,7 +16415,14 @@
                 <w:rFonts w:asciiTheme="minorHAnsi" w:hAnsiTheme="minorHAnsi"/>
                 <w:szCs w:val="24"/>
               </w:rPr>
-              <w:t>Shutterstock 60584068</w:t>
+              <w:t xml:space="preserve">Shutterstock </w:t>
+            </w:r>
+            <w:r>
+              <w:rPr>
+                <w:rFonts w:asciiTheme="minorHAnsi" w:hAnsiTheme="minorHAnsi"/>
+                <w:szCs w:val="24"/>
+              </w:rPr>
+              <w:t>60584068</w:t>
             </w:r>
           </w:p>
         </w:tc>
@@ -17872,16 +17876,14 @@
         </w:rPr>
         <w:t xml:space="preserve"> </w:t>
       </w:r>
-      <w:bookmarkStart w:id="13" w:name="_Toc439922038"/>
+      <w:bookmarkStart w:id="12" w:name="_Toc439922038"/>
       <w:r>
         <w:rPr>
           <w:rStyle w:val="Ttulo3Car"/>
-          <w:rFonts w:asciiTheme="minorHAnsi" w:hAnsiTheme="minorHAnsi"/>
-          <w:szCs w:val="24"/>
         </w:rPr>
         <w:t>3.2.4 Los planetas exteriores</w:t>
       </w:r>
-      <w:bookmarkEnd w:id="13"/>
+      <w:bookmarkEnd w:id="12"/>
     </w:p>
     <w:p>
       <w:pPr>
@@ -18062,7 +18064,14 @@
           <w:rFonts w:asciiTheme="minorHAnsi" w:hAnsiTheme="minorHAnsi"/>
           <w:szCs w:val="24"/>
         </w:rPr>
-        <w:t xml:space="preserve">, con </w:t>
+        <w:t xml:space="preserve">, </w:t>
+      </w:r>
+      <w:r>
+        <w:rPr>
+          <w:rFonts w:asciiTheme="minorHAnsi" w:hAnsiTheme="minorHAnsi"/>
+          <w:szCs w:val="24"/>
+        </w:rPr>
+        <w:t xml:space="preserve">con </w:t>
       </w:r>
       <w:r>
         <w:rPr>
@@ -18456,7 +18465,7 @@
                 <w:szCs w:val="24"/>
               </w:rPr>
               <w:drawing>
-                <wp:inline distT="0" distB="0" distL="0" distR="0" wp14:anchorId="453A8C07" wp14:editId="721AD436">
+                <wp:inline distT="0" distB="0" distL="0" distR="0" wp14:anchorId="2FF03206" wp14:editId="2CBBD650">
                   <wp:extent cx="652007" cy="518196"/>
                   <wp:effectExtent l="0" t="0" r="0" b="0"/>
                   <wp:docPr id="19" name="Picture" descr="Virtual Planets Saturn Planet"/>
@@ -18562,10 +18571,6 @@
               </w:rPr>
             </w:pPr>
             <w:r>
-              <w:rPr>
-                <w:rFonts w:asciiTheme="minorHAnsi" w:hAnsiTheme="minorHAnsi"/>
-                <w:szCs w:val="24"/>
-              </w:rPr>
               <w:t>Shutterstock 123740611</w:t>
             </w:r>
             <w:hyperlink r:id="rId61"/>
@@ -19897,16 +19902,14 @@
         </w:rPr>
         <w:t xml:space="preserve"> </w:t>
       </w:r>
-      <w:bookmarkStart w:id="14" w:name="_Toc439922039"/>
+      <w:bookmarkStart w:id="13" w:name="_Toc439922039"/>
       <w:r>
         <w:rPr>
           <w:rStyle w:val="Ttulo3Car"/>
-          <w:rFonts w:asciiTheme="minorHAnsi" w:hAnsiTheme="minorHAnsi"/>
-          <w:szCs w:val="24"/>
         </w:rPr>
         <w:t>3.2.5 Los planetas enanos</w:t>
       </w:r>
-      <w:bookmarkEnd w:id="14"/>
+      <w:bookmarkEnd w:id="13"/>
     </w:p>
     <w:p>
       <w:pPr>
@@ -20255,7 +20258,7 @@
                 <w:szCs w:val="24"/>
               </w:rPr>
               <w:drawing>
-                <wp:inline distT="0" distB="0" distL="0" distR="0" wp14:anchorId="0A4C1C7F" wp14:editId="24EDF7CD">
+                <wp:inline distT="0" distB="0" distL="0" distR="0" wp14:anchorId="3D199580" wp14:editId="1989328F">
                   <wp:extent cx="495935" cy="394335"/>
                   <wp:effectExtent l="0" t="0" r="0" b="0"/>
                   <wp:docPr id="20" name="Picture" descr="Virtual Planets Pluto Planet 02"/>
@@ -20369,7 +20372,17 @@
                 <w:szCs w:val="24"/>
                 <w:u w:val="none"/>
               </w:rPr>
-              <w:t>Shutterstock 60584062</w:t>
+              <w:t xml:space="preserve">Shutterstock </w:t>
+            </w:r>
+            <w:r>
+              <w:rPr>
+                <w:rStyle w:val="EnlacedeInternet"/>
+                <w:rFonts w:asciiTheme="minorHAnsi" w:hAnsiTheme="minorHAnsi"/>
+                <w:color w:val="auto"/>
+                <w:szCs w:val="24"/>
+                <w:u w:val="none"/>
+              </w:rPr>
+              <w:t>60584062</w:t>
             </w:r>
           </w:p>
         </w:tc>
@@ -20818,7 +20831,7 @@
                 <w:szCs w:val="24"/>
               </w:rPr>
               <w:drawing>
-                <wp:inline distT="0" distB="0" distL="0" distR="0" wp14:anchorId="584827C5" wp14:editId="632AA886">
+                <wp:inline distT="0" distB="0" distL="0" distR="0" wp14:anchorId="3F65505F" wp14:editId="2CC91DBC">
                   <wp:extent cx="833120" cy="523875"/>
                   <wp:effectExtent l="0" t="0" r="0" b="0"/>
                   <wp:docPr id="21" name="Picture" descr="http://profesores.aulaplaneta.com/DNNPlayerPackages/Package11331/Recurso030/thumb.jpg"/>
@@ -21313,7 +21326,7 @@
                 <w:szCs w:val="24"/>
               </w:rPr>
               <w:drawing>
-                <wp:inline distT="0" distB="0" distL="0" distR="0" wp14:anchorId="76901576" wp14:editId="10944894">
+                <wp:inline distT="0" distB="0" distL="0" distR="0" wp14:anchorId="3A868B3E" wp14:editId="56988A1C">
                   <wp:extent cx="680085" cy="603250"/>
                   <wp:effectExtent l="0" t="0" r="0" b="0"/>
                   <wp:docPr id="22" name="Picture" descr="http://profesores.aulaplaneta.com/DNNPlayerPackages/Package11331/Recurso040/thumb.jpg"/>
@@ -21524,16 +21537,14 @@
         </w:rPr>
         <w:t xml:space="preserve"> </w:t>
       </w:r>
-      <w:bookmarkStart w:id="15" w:name="_Toc439922040"/>
+      <w:bookmarkStart w:id="14" w:name="_Toc439922040"/>
       <w:r>
         <w:rPr>
           <w:rStyle w:val="Ttulo2Car"/>
-          <w:rFonts w:asciiTheme="minorHAnsi" w:hAnsiTheme="minorHAnsi"/>
-          <w:szCs w:val="24"/>
         </w:rPr>
         <w:t>3.3 Los otros cuerpos celestes</w:t>
       </w:r>
-      <w:bookmarkEnd w:id="15"/>
+      <w:bookmarkEnd w:id="14"/>
     </w:p>
     <w:p>
       <w:pPr>
@@ -21646,8 +21657,6 @@
       <w:r>
         <w:rPr>
           <w:rStyle w:val="Ttulo3Car"/>
-          <w:rFonts w:asciiTheme="minorHAnsi" w:hAnsiTheme="minorHAnsi"/>
-          <w:szCs w:val="24"/>
         </w:rPr>
         <w:t>3.3.1 Los satélites</w:t>
       </w:r>
@@ -22034,7 +22043,7 @@
                 <w:szCs w:val="24"/>
               </w:rPr>
               <w:drawing>
-                <wp:inline distT="0" distB="0" distL="0" distR="0" wp14:anchorId="23B12138" wp14:editId="5D5437CF">
+                <wp:inline distT="0" distB="0" distL="0" distR="0" wp14:anchorId="34F7440A" wp14:editId="0CFA14BE">
                   <wp:extent cx="638175" cy="638175"/>
                   <wp:effectExtent l="0" t="0" r="0" b="0"/>
                   <wp:docPr id="23" name="Picture" descr="http://profesores.aulaplaneta.com/DNNPlayerPackages/Package11331/InfoGuion/cuadernoestudio/images_xml/MN_3C_01_img5_small.jpg"/>
@@ -22223,7 +22232,14 @@
                 <w:rFonts w:asciiTheme="minorHAnsi" w:hAnsiTheme="minorHAnsi"/>
                 <w:szCs w:val="24"/>
               </w:rPr>
-              <w:t>, y las zonas claras</w:t>
+              <w:t>,</w:t>
+            </w:r>
+            <w:r>
+              <w:rPr>
+                <w:rFonts w:asciiTheme="minorHAnsi" w:hAnsiTheme="minorHAnsi"/>
+                <w:szCs w:val="24"/>
+              </w:rPr>
+              <w:t xml:space="preserve"> y las zonas claras</w:t>
             </w:r>
             <w:r>
               <w:rPr>
@@ -22288,24 +22304,20 @@
         </w:rPr>
         <w:t xml:space="preserve"> </w:t>
       </w:r>
-      <w:bookmarkStart w:id="16" w:name="_Toc439922041"/>
+      <w:bookmarkStart w:id="15" w:name="_Toc439922041"/>
       <w:r>
         <w:rPr>
           <w:rStyle w:val="Ttulo3Car"/>
-          <w:rFonts w:asciiTheme="minorHAnsi" w:hAnsiTheme="minorHAnsi"/>
-          <w:szCs w:val="24"/>
         </w:rPr>
         <w:t>3.3.2</w:t>
       </w:r>
       <w:r>
         <w:rPr>
           <w:rStyle w:val="Ttulo3Car"/>
-          <w:rFonts w:asciiTheme="minorHAnsi" w:hAnsiTheme="minorHAnsi"/>
-          <w:szCs w:val="24"/>
         </w:rPr>
         <w:t xml:space="preserve"> Los cometas</w:t>
       </w:r>
-      <w:bookmarkEnd w:id="16"/>
+      <w:bookmarkEnd w:id="15"/>
     </w:p>
     <w:p>
       <w:pPr>
@@ -22673,7 +22685,7 @@
                 <w:szCs w:val="24"/>
               </w:rPr>
               <w:drawing>
-                <wp:inline distT="0" distB="0" distL="0" distR="0" wp14:anchorId="02EDF192" wp14:editId="7D591AB1">
+                <wp:inline distT="0" distB="0" distL="0" distR="0" wp14:anchorId="70FA8015" wp14:editId="55109545">
                   <wp:extent cx="596781" cy="397565"/>
                   <wp:effectExtent l="0" t="0" r="0" b="0"/>
                   <wp:docPr id="24" name="Picture" descr="http://profesores.aulaplaneta.com/DNNPlayerPackages/Package11331/InfoGuion/cuadernoestudio/images_xml/MN_3C_01_img6_small.jpg"/>
@@ -22907,24 +22919,20 @@
         </w:rPr>
         <w:t xml:space="preserve"> </w:t>
       </w:r>
-      <w:bookmarkStart w:id="17" w:name="_Toc439922042"/>
+      <w:bookmarkStart w:id="16" w:name="_Toc439922042"/>
       <w:r>
         <w:rPr>
           <w:rStyle w:val="Ttulo3Car"/>
-          <w:rFonts w:asciiTheme="minorHAnsi" w:hAnsiTheme="minorHAnsi"/>
-          <w:szCs w:val="24"/>
         </w:rPr>
         <w:t>3.3.3</w:t>
       </w:r>
       <w:r>
         <w:rPr>
           <w:rStyle w:val="Ttulo3Car"/>
-          <w:rFonts w:asciiTheme="minorHAnsi" w:hAnsiTheme="minorHAnsi"/>
-          <w:szCs w:val="24"/>
         </w:rPr>
         <w:t xml:space="preserve"> Los asteroides</w:t>
       </w:r>
-      <w:bookmarkEnd w:id="17"/>
+      <w:bookmarkEnd w:id="16"/>
     </w:p>
     <w:p>
       <w:pPr>
@@ -23214,7 +23222,7 @@
                 <w:szCs w:val="24"/>
               </w:rPr>
               <w:drawing>
-                <wp:inline distT="0" distB="0" distL="0" distR="0" wp14:anchorId="5E620265" wp14:editId="7102C477">
+                <wp:inline distT="0" distB="0" distL="0" distR="0" wp14:anchorId="783B6AC7" wp14:editId="1A7C5805">
                   <wp:extent cx="742950" cy="496570"/>
                   <wp:effectExtent l="0" t="0" r="0" b="0"/>
                   <wp:docPr id="25" name="Picture" descr="Solar system - Sun, the planets and the asteroid belt"/>
@@ -23318,11 +23326,10 @@
               </w:rPr>
             </w:pPr>
             <w:r>
-              <w:rPr>
-                <w:rFonts w:asciiTheme="minorHAnsi" w:hAnsiTheme="minorHAnsi"/>
-                <w:szCs w:val="24"/>
-              </w:rPr>
-              <w:t>Shutterstock 224798446</w:t>
+              <w:t xml:space="preserve">Shutterstock </w:t>
+            </w:r>
+            <w:r>
+              <w:t>224798446</w:t>
             </w:r>
             <w:hyperlink r:id="rId72"/>
           </w:p>
@@ -23457,24 +23464,20 @@
         </w:rPr>
         <w:t xml:space="preserve"> </w:t>
       </w:r>
-      <w:bookmarkStart w:id="18" w:name="_Toc439922043"/>
+      <w:bookmarkStart w:id="17" w:name="_Toc439922043"/>
       <w:r>
         <w:rPr>
           <w:rStyle w:val="Ttulo3Car"/>
-          <w:rFonts w:asciiTheme="minorHAnsi" w:hAnsiTheme="minorHAnsi"/>
-          <w:szCs w:val="24"/>
         </w:rPr>
         <w:t>3.3.4</w:t>
       </w:r>
       <w:r>
         <w:rPr>
           <w:rStyle w:val="Ttulo3Car"/>
-          <w:rFonts w:asciiTheme="minorHAnsi" w:hAnsiTheme="minorHAnsi"/>
-          <w:szCs w:val="24"/>
         </w:rPr>
         <w:t xml:space="preserve"> Los meteoritos</w:t>
       </w:r>
-      <w:bookmarkEnd w:id="18"/>
+      <w:bookmarkEnd w:id="17"/>
     </w:p>
     <w:p>
       <w:pPr>
@@ -23728,7 +23731,7 @@
                 <w:szCs w:val="24"/>
               </w:rPr>
               <w:drawing>
-                <wp:inline distT="0" distB="0" distL="0" distR="0" wp14:anchorId="1237F907" wp14:editId="08593552">
+                <wp:inline distT="0" distB="0" distL="0" distR="0" wp14:anchorId="2F4977E2" wp14:editId="3088D831">
                   <wp:extent cx="742950" cy="528320"/>
                   <wp:effectExtent l="0" t="0" r="0" b="0"/>
                   <wp:docPr id="26" name="Picture" descr="Closeup on meteor lumps in space. Dark background. Suitable for any fantasy, astronomy or space realted purposes."/>
@@ -24245,7 +24248,7 @@
                 <w:szCs w:val="24"/>
               </w:rPr>
               <w:drawing>
-                <wp:inline distT="114300" distB="114300" distL="114300" distR="114300" wp14:anchorId="615F51F8" wp14:editId="20D8865D">
+                <wp:inline distT="114300" distB="114300" distL="114300" distR="114300" wp14:anchorId="0CDAA765" wp14:editId="3B548E21">
                   <wp:extent cx="1403350" cy="908685"/>
                   <wp:effectExtent l="0" t="0" r="0" b="0"/>
                   <wp:docPr id="27" name="Picture" descr="Screenshot 2015-05-18 at 17.12.42.png"/>
@@ -24456,16 +24459,14 @@
         </w:rPr>
         <w:t xml:space="preserve"> </w:t>
       </w:r>
-      <w:bookmarkStart w:id="19" w:name="_Toc439922044"/>
+      <w:bookmarkStart w:id="18" w:name="_Toc439922044"/>
       <w:r>
         <w:rPr>
           <w:rStyle w:val="Ttulo2Car"/>
-          <w:rFonts w:asciiTheme="minorHAnsi" w:hAnsiTheme="minorHAnsi"/>
-          <w:szCs w:val="24"/>
         </w:rPr>
         <w:t>3.4 Consolidación</w:t>
       </w:r>
-      <w:bookmarkEnd w:id="19"/>
+      <w:bookmarkEnd w:id="18"/>
     </w:p>
     <w:p>
       <w:pPr>
@@ -24735,7 +24736,7 @@
                 <w:szCs w:val="24"/>
               </w:rPr>
               <w:drawing>
-                <wp:inline distT="114300" distB="114300" distL="114300" distR="114300" wp14:anchorId="2DA76D83" wp14:editId="0B20F842">
+                <wp:inline distT="114300" distB="114300" distL="114300" distR="114300" wp14:anchorId="35DD69EC" wp14:editId="0A3545B9">
                   <wp:extent cx="1413510" cy="904875"/>
                   <wp:effectExtent l="0" t="0" r="0" b="0"/>
                   <wp:docPr id="28" name="Picture" descr="Screenshot 2015-05-18 at 17.17.39.png"/>
@@ -24995,16 +24996,14 @@
         </w:rPr>
         <w:t xml:space="preserve"> </w:t>
       </w:r>
-      <w:bookmarkStart w:id="20" w:name="_Toc439922045"/>
+      <w:bookmarkStart w:id="19" w:name="_Toc439922045"/>
       <w:r>
         <w:rPr>
           <w:rStyle w:val="Ttulo1Car"/>
-          <w:rFonts w:asciiTheme="minorHAnsi" w:hAnsiTheme="minorHAnsi"/>
-          <w:szCs w:val="24"/>
         </w:rPr>
         <w:t>4 Los programas espaciales</w:t>
       </w:r>
-      <w:bookmarkEnd w:id="20"/>
+      <w:bookmarkEnd w:id="19"/>
     </w:p>
     <w:p>
       <w:pPr>
@@ -25249,7 +25248,7 @@
                 <w:szCs w:val="24"/>
               </w:rPr>
               <w:drawing>
-                <wp:inline distT="0" distB="0" distL="0" distR="0" wp14:anchorId="0AE0C243" wp14:editId="6B894659">
+                <wp:inline distT="0" distB="0" distL="0" distR="0" wp14:anchorId="38C08C85" wp14:editId="4DDB9AA4">
                   <wp:extent cx="742950" cy="748030"/>
                   <wp:effectExtent l="0" t="0" r="0" b="0"/>
                   <wp:docPr id="29" name="Picture" descr="Spacecraft planet Mars spaceship satellite. Elements of this image furnished by NASA."/>
@@ -25355,11 +25354,10 @@
               </w:rPr>
             </w:pPr>
             <w:r>
-              <w:rPr>
-                <w:rFonts w:asciiTheme="minorHAnsi" w:hAnsiTheme="minorHAnsi"/>
-                <w:szCs w:val="24"/>
-              </w:rPr>
-              <w:t>Shutterstock 234065017</w:t>
+              <w:t xml:space="preserve">Shutterstock </w:t>
+            </w:r>
+            <w:r>
+              <w:t>234065017</w:t>
             </w:r>
           </w:p>
         </w:tc>
@@ -25433,14 +25431,29 @@
                 <w:b/>
                 <w:szCs w:val="24"/>
               </w:rPr>
-              <w:t>proyecto Mars One</w:t>
-            </w:r>
-            <w:r>
-              <w:rPr>
-                <w:rFonts w:asciiTheme="minorHAnsi" w:hAnsiTheme="minorHAnsi"/>
-                <w:szCs w:val="24"/>
-              </w:rPr>
-              <w:t xml:space="preserve"> busca para el 2024 instalar una </w:t>
+              <w:t xml:space="preserve">proyecto </w:t>
+            </w:r>
+            <w:r>
+              <w:rPr>
+                <w:rFonts w:asciiTheme="minorHAnsi" w:hAnsiTheme="minorHAnsi"/>
+                <w:b/>
+                <w:szCs w:val="24"/>
+              </w:rPr>
+              <w:t>Mars One</w:t>
+            </w:r>
+            <w:r>
+              <w:rPr>
+                <w:rFonts w:asciiTheme="minorHAnsi" w:hAnsiTheme="minorHAnsi"/>
+                <w:szCs w:val="24"/>
+              </w:rPr>
+              <w:t xml:space="preserve"> </w:t>
+            </w:r>
+            <w:r>
+              <w:rPr>
+                <w:rFonts w:asciiTheme="minorHAnsi" w:hAnsiTheme="minorHAnsi"/>
+                <w:szCs w:val="24"/>
+              </w:rPr>
+              <w:t xml:space="preserve">busca para el 2024 instalar una </w:t>
             </w:r>
             <w:r>
               <w:rPr>
@@ -25489,8 +25502,6 @@
       <w:pPr>
         <w:rPr>
           <w:rStyle w:val="Ttulo2Car"/>
-          <w:rFonts w:asciiTheme="minorHAnsi" w:hAnsiTheme="minorHAnsi"/>
-          <w:szCs w:val="24"/>
         </w:rPr>
       </w:pPr>
       <w:r>
@@ -25508,16 +25519,14 @@
         </w:rPr>
         <w:t xml:space="preserve"> </w:t>
       </w:r>
-      <w:bookmarkStart w:id="21" w:name="_Toc439922046"/>
+      <w:bookmarkStart w:id="20" w:name="_Toc439922046"/>
       <w:r>
         <w:rPr>
           <w:rStyle w:val="Ttulo2Car"/>
-          <w:rFonts w:asciiTheme="minorHAnsi" w:hAnsiTheme="minorHAnsi"/>
-          <w:szCs w:val="24"/>
         </w:rPr>
         <w:t>4.1 Los programas espaciales soviéticos</w:t>
       </w:r>
-      <w:bookmarkEnd w:id="21"/>
+      <w:bookmarkEnd w:id="20"/>
     </w:p>
     <w:p>
       <w:pPr>
@@ -25849,7 +25858,7 @@
                 <w:szCs w:val="24"/>
               </w:rPr>
               <w:drawing>
-                <wp:inline distT="0" distB="0" distL="0" distR="0" wp14:anchorId="0C5CC583" wp14:editId="5E11EBC2">
+                <wp:inline distT="0" distB="0" distL="0" distR="0" wp14:anchorId="7CC854A0" wp14:editId="2C63702B">
                   <wp:extent cx="628650" cy="914400"/>
                   <wp:effectExtent l="0" t="0" r="0" b="0"/>
                   <wp:docPr id="30" name="Picture" descr="SOVIET UNION - CIRCA 1962: An old  Soviet Union postcard maximum issued in honor of the anniversary of the first space flight of cosmonaut Yuri Gagarin on the spacecraft &quot;Vostok 1&quot;; series, circa 1962"/>
@@ -25956,11 +25965,10 @@
               </w:rPr>
             </w:pPr>
             <w:r>
-              <w:rPr>
-                <w:rFonts w:asciiTheme="minorHAnsi" w:hAnsiTheme="minorHAnsi"/>
-                <w:szCs w:val="24"/>
-              </w:rPr>
-              <w:t>Shutterstock 123603247</w:t>
+              <w:t xml:space="preserve">Shutterstock </w:t>
+            </w:r>
+            <w:r>
+              <w:t>123603247</w:t>
             </w:r>
           </w:p>
         </w:tc>
@@ -26372,7 +26380,7 @@
                 <w:szCs w:val="24"/>
               </w:rPr>
               <w:drawing>
-                <wp:inline distT="0" distB="0" distL="0" distR="0" wp14:anchorId="708E6204" wp14:editId="21532CEA">
+                <wp:inline distT="0" distB="0" distL="0" distR="0" wp14:anchorId="00D19A71" wp14:editId="041E9A00">
                   <wp:extent cx="857250" cy="552450"/>
                   <wp:effectExtent l="0" t="0" r="0" b="0"/>
                   <wp:docPr id="31" name="Picture" descr="http://profesores.aulaplaneta.com/DNNPlayerPackages/Package12090/Recurso010/thumb.jpg"/>
@@ -26546,14 +26554,7 @@
                 <w:rFonts w:asciiTheme="minorHAnsi" w:hAnsiTheme="minorHAnsi"/>
                 <w:szCs w:val="24"/>
               </w:rPr>
-              <w:t>Video que permite conocer la carrera espacial iniciada por Estados Unidos y la antigua Unión</w:t>
-            </w:r>
-            <w:r>
-              <w:rPr>
-                <w:rFonts w:asciiTheme="minorHAnsi" w:hAnsiTheme="minorHAnsi"/>
-                <w:szCs w:val="24"/>
-              </w:rPr>
-              <w:t xml:space="preserve"> Soviética</w:t>
+              <w:t>Video que permite conocer la carrera espacial iniciada por Estados Unidos y la antigua Unión Soviética.</w:t>
             </w:r>
           </w:p>
           <w:p>
@@ -27823,16 +27824,14 @@
         </w:rPr>
         <w:t xml:space="preserve"> </w:t>
       </w:r>
-      <w:bookmarkStart w:id="22" w:name="_Toc439922047"/>
+      <w:bookmarkStart w:id="21" w:name="_Toc439922047"/>
       <w:r>
         <w:rPr>
           <w:rStyle w:val="Ttulo2Car"/>
-          <w:rFonts w:asciiTheme="minorHAnsi" w:hAnsiTheme="minorHAnsi"/>
-          <w:szCs w:val="24"/>
         </w:rPr>
         <w:t>4.2 Los programas espaciales estadounidenses</w:t>
       </w:r>
-      <w:bookmarkEnd w:id="22"/>
+      <w:bookmarkEnd w:id="21"/>
     </w:p>
     <w:p>
       <w:pPr>
@@ -28096,7 +28095,14 @@
                 <w:rFonts w:asciiTheme="minorHAnsi" w:hAnsiTheme="minorHAnsi"/>
                 <w:szCs w:val="24"/>
               </w:rPr>
-              <w:t>A la competencia desarrollada entre Estados Unidos y la Unión Soviética por ser los primeros en explorar el espacio</w:t>
+              <w:t>A la</w:t>
+            </w:r>
+            <w:r>
+              <w:rPr>
+                <w:rFonts w:asciiTheme="minorHAnsi" w:hAnsiTheme="minorHAnsi"/>
+                <w:szCs w:val="24"/>
+              </w:rPr>
+              <w:t xml:space="preserve"> competencia desarrollada entre Estados Unidos y la Unión Soviética por ser los primeros en explorar el espacio</w:t>
             </w:r>
             <w:r>
               <w:rPr>
@@ -28110,7 +28116,14 @@
                 <w:rFonts w:asciiTheme="minorHAnsi" w:hAnsiTheme="minorHAnsi"/>
                 <w:szCs w:val="24"/>
               </w:rPr>
-              <w:t xml:space="preserve"> se le llamó </w:t>
+              <w:t xml:space="preserve"> se le llamó</w:t>
+            </w:r>
+            <w:r>
+              <w:rPr>
+                <w:rFonts w:asciiTheme="minorHAnsi" w:hAnsiTheme="minorHAnsi"/>
+                <w:szCs w:val="24"/>
+              </w:rPr>
+              <w:t xml:space="preserve"> </w:t>
             </w:r>
             <w:r>
               <w:rPr>
@@ -28636,7 +28649,7 @@
                 <w:szCs w:val="24"/>
               </w:rPr>
               <w:drawing>
-                <wp:inline distT="0" distB="0" distL="0" distR="0" wp14:anchorId="0EEED16C" wp14:editId="7AE4C97D">
+                <wp:inline distT="0" distB="0" distL="0" distR="0" wp14:anchorId="6B41F0D9" wp14:editId="5BC19CAE">
                   <wp:extent cx="609600" cy="883920"/>
                   <wp:effectExtent l="0" t="0" r="0" b="0"/>
                   <wp:docPr id="32" name="Picture" descr="TAJIKISTAN - CIRCA 2000: A stamp printed in Tajikistan shows Neil Armstrong, circa 2000"/>
@@ -28742,17 +28755,9 @@
               </w:rPr>
             </w:pPr>
             <w:r>
-              <w:rPr>
-                <w:rFonts w:asciiTheme="minorHAnsi" w:hAnsiTheme="minorHAnsi"/>
-                <w:szCs w:val="24"/>
-              </w:rPr>
               <w:t xml:space="preserve">Shutterstock </w:t>
             </w:r>
             <w:r>
-              <w:rPr>
-                <w:rFonts w:asciiTheme="minorHAnsi" w:hAnsiTheme="minorHAnsi"/>
-                <w:szCs w:val="24"/>
-              </w:rPr>
               <w:t>107811008</w:t>
             </w:r>
           </w:p>
@@ -28885,14 +28890,7 @@
         </w:rPr>
       </w:pPr>
     </w:p>
-    <w:p>
-      <w:pPr>
-        <w:rPr>
-          <w:rFonts w:asciiTheme="minorHAnsi" w:hAnsiTheme="minorHAnsi"/>
-          <w:szCs w:val="24"/>
-        </w:rPr>
-      </w:pPr>
-    </w:p>
+    <w:p/>
     <w:tbl>
       <w:tblPr>
         <w:tblW w:w="0" w:type="auto"/>
@@ -29145,7 +29143,7 @@
                 <w:szCs w:val="24"/>
               </w:rPr>
               <w:drawing>
-                <wp:anchor distT="0" distB="0" distL="114300" distR="114300" simplePos="0" relativeHeight="251658240" behindDoc="0" locked="0" layoutInCell="1" allowOverlap="1" wp14:anchorId="3612B586" wp14:editId="06CAABED">
+                <wp:anchor distT="0" distB="0" distL="114300" distR="114300" simplePos="0" relativeHeight="251658240" behindDoc="0" locked="0" layoutInCell="1" allowOverlap="1" wp14:anchorId="2DA4B620" wp14:editId="22EBA738">
                   <wp:simplePos x="0" y="0"/>
                   <wp:positionH relativeFrom="column">
                     <wp:posOffset>2540</wp:posOffset>
@@ -29673,7 +29671,7 @@
                 <w:szCs w:val="24"/>
               </w:rPr>
               <w:drawing>
-                <wp:inline distT="114300" distB="114300" distL="114300" distR="114300" wp14:anchorId="28325933" wp14:editId="2E94B28D">
+                <wp:inline distT="114300" distB="114300" distL="114300" distR="114300" wp14:anchorId="457ACEA8" wp14:editId="1356EF88">
                   <wp:extent cx="1510665" cy="964565"/>
                   <wp:effectExtent l="0" t="0" r="0" b="0"/>
                   <wp:docPr id="34" name="Picture" descr="Screenshot 2015-05-18 at 17.35.09.png"/>
@@ -29884,16 +29882,14 @@
         </w:rPr>
         <w:t xml:space="preserve"> </w:t>
       </w:r>
-      <w:bookmarkStart w:id="23" w:name="_Toc439922048"/>
+      <w:bookmarkStart w:id="22" w:name="_Toc439922048"/>
       <w:r>
         <w:rPr>
           <w:rStyle w:val="Ttulo2Car"/>
-          <w:rFonts w:asciiTheme="minorHAnsi" w:hAnsiTheme="minorHAnsi"/>
-          <w:szCs w:val="24"/>
         </w:rPr>
         <w:t>4.3 Consolidación</w:t>
       </w:r>
-      <w:bookmarkEnd w:id="23"/>
+      <w:bookmarkEnd w:id="22"/>
     </w:p>
     <w:p>
       <w:pPr>
@@ -30164,7 +30160,7 @@
                 <w:szCs w:val="24"/>
               </w:rPr>
               <w:drawing>
-                <wp:inline distT="114300" distB="114300" distL="114300" distR="114300" wp14:anchorId="19928778" wp14:editId="2563BB92">
+                <wp:inline distT="114300" distB="114300" distL="114300" distR="114300" wp14:anchorId="092FE87C" wp14:editId="0DF699BE">
                   <wp:extent cx="1655445" cy="1052830"/>
                   <wp:effectExtent l="0" t="0" r="0" b="0"/>
                   <wp:docPr id="35" name="Picture" descr="Screenshot 2015-05-18 at 17.38.00.png"/>
@@ -30496,20 +30492,18 @@
         </w:rPr>
         <w:t>[SECCIÓN 1</w:t>
       </w:r>
+      <w:bookmarkStart w:id="23" w:name="_GoBack"/>
       <w:r>
         <w:rPr>
           <w:rStyle w:val="Ttulo1Car"/>
-          <w:rFonts w:asciiTheme="minorHAnsi" w:hAnsiTheme="minorHAnsi"/>
           <w:b w:val="0"/>
-          <w:szCs w:val="24"/>
         </w:rPr>
         <w:t>]</w:t>
       </w:r>
+      <w:bookmarkEnd w:id="23"/>
       <w:r>
         <w:rPr>
           <w:rStyle w:val="Ttulo1Car"/>
-          <w:rFonts w:asciiTheme="minorHAnsi" w:hAnsiTheme="minorHAnsi"/>
-          <w:szCs w:val="24"/>
         </w:rPr>
         <w:t xml:space="preserve"> </w:t>
       </w:r>
@@ -30517,21 +30511,12 @@
       <w:r>
         <w:rPr>
           <w:rStyle w:val="Ttulo1Car"/>
-          <w:rFonts w:asciiTheme="minorHAnsi" w:hAnsiTheme="minorHAnsi"/>
-          <w:szCs w:val="24"/>
         </w:rPr>
         <w:t>5 Competencias</w:t>
       </w:r>
       <w:bookmarkEnd w:id="24"/>
     </w:p>
-    <w:p>
-      <w:pPr>
-        <w:rPr>
-          <w:rFonts w:asciiTheme="minorHAnsi" w:hAnsiTheme="minorHAnsi"/>
-          <w:szCs w:val="24"/>
-        </w:rPr>
-      </w:pPr>
-    </w:p>
+    <w:p/>
     <w:tbl>
       <w:tblPr>
         <w:tblW w:w="0" w:type="auto"/>
@@ -30793,7 +30778,7 @@
                 <w:szCs w:val="24"/>
               </w:rPr>
               <w:drawing>
-                <wp:inline distT="114300" distB="114300" distL="114300" distR="114300" wp14:anchorId="7E1F939F" wp14:editId="1C6F34D3">
+                <wp:inline distT="114300" distB="114300" distL="114300" distR="114300" wp14:anchorId="4874C672" wp14:editId="42EDD4A3">
                   <wp:extent cx="1411605" cy="952500"/>
                   <wp:effectExtent l="0" t="0" r="0" b="0"/>
                   <wp:docPr id="36" name="Picture" descr="Screenshot 2015-05-18 at 17.44.22.png"/>
@@ -31041,14 +31026,7 @@
                 <w:szCs w:val="24"/>
               </w:rPr>
               <w:lastRenderedPageBreak/>
-              <w:t>identificar las estrellas visibles desde el lugar donde te encuentras median</w:t>
-            </w:r>
-            <w:r>
-              <w:rPr>
-                <w:rFonts w:asciiTheme="minorHAnsi" w:hAnsiTheme="minorHAnsi"/>
-                <w:szCs w:val="24"/>
-              </w:rPr>
-              <w:t>te el uso de una bóveda celeste</w:t>
+              <w:t>identificar las estrellas visibles desde el lugar donde te encuentras mediante el uso de una bóveda celeste.</w:t>
             </w:r>
           </w:p>
         </w:tc>
@@ -31324,7 +31302,7 @@
                 <w:szCs w:val="24"/>
               </w:rPr>
               <w:drawing>
-                <wp:inline distT="114300" distB="114300" distL="114300" distR="114300" wp14:anchorId="714A3214" wp14:editId="467028A5">
+                <wp:inline distT="114300" distB="114300" distL="114300" distR="114300" wp14:anchorId="39034729" wp14:editId="4DCDB07B">
                   <wp:extent cx="1198245" cy="791210"/>
                   <wp:effectExtent l="0" t="0" r="0" b="0"/>
                   <wp:docPr id="37" name="Picture" descr="Screenshot 2015-05-18 at 17.49.14.png"/>
@@ -31864,7 +31842,7 @@
                 <w:szCs w:val="24"/>
               </w:rPr>
               <w:drawing>
-                <wp:inline distT="114300" distB="114300" distL="114300" distR="114300" wp14:anchorId="57D413B0" wp14:editId="7E04274B">
+                <wp:inline distT="114300" distB="114300" distL="114300" distR="114300" wp14:anchorId="66F84E8D" wp14:editId="5EEA5854">
                   <wp:extent cx="1388745" cy="930910"/>
                   <wp:effectExtent l="0" t="0" r="0" b="0"/>
                   <wp:docPr id="38" name="Picture" descr="Screenshot 2015-05-18 at 17.58.28.png"/>
@@ -32595,7 +32573,7 @@
                 <w:szCs w:val="24"/>
               </w:rPr>
               <w:drawing>
-                <wp:inline distT="114300" distB="114300" distL="114300" distR="114300" wp14:anchorId="006458B8" wp14:editId="24AC30AF">
+                <wp:inline distT="114300" distB="114300" distL="114300" distR="114300" wp14:anchorId="5F4B77F0" wp14:editId="6D4521D4">
                   <wp:extent cx="1266190" cy="840740"/>
                   <wp:effectExtent l="0" t="0" r="0" b="0"/>
                   <wp:docPr id="39" name="Picture" descr="Screenshot 2015-05-18 at 18.02.10.png"/>
@@ -32824,7 +32802,7 @@
                 <w:rFonts w:asciiTheme="minorHAnsi" w:hAnsiTheme="minorHAnsi"/>
                 <w:szCs w:val="24"/>
               </w:rPr>
-              <w:t>deo del astronauta Pedro Duque</w:t>
+              <w:t>deo del astronauta Pedro Duque.</w:t>
             </w:r>
           </w:p>
         </w:tc>
@@ -32850,48 +32828,57 @@
     </w:p>
     <w:tbl>
       <w:tblPr>
-        <w:tblStyle w:val="Tablaconcuadrcula"/>
         <w:tblW w:w="0" w:type="auto"/>
+        <w:tblInd w:w="-115" w:type="dxa"/>
+        <w:tblBorders>
+          <w:top w:val="single" w:sz="4" w:space="0" w:color="000001"/>
+          <w:left w:val="single" w:sz="4" w:space="0" w:color="000001"/>
+          <w:bottom w:val="single" w:sz="4" w:space="0" w:color="000001"/>
+          <w:right w:val="single" w:sz="4" w:space="0" w:color="000001"/>
+          <w:insideH w:val="single" w:sz="4" w:space="0" w:color="000001"/>
+          <w:insideV w:val="single" w:sz="4" w:space="0" w:color="000001"/>
+        </w:tblBorders>
         <w:tblLook w:val="04A0" w:firstRow="1" w:lastRow="0" w:firstColumn="1" w:lastColumn="0" w:noHBand="0" w:noVBand="1"/>
       </w:tblPr>
       <w:tblGrid>
-        <w:gridCol w:w="2518"/>
-        <w:gridCol w:w="6515"/>
+        <w:gridCol w:w="2517"/>
+        <w:gridCol w:w="6536"/>
       </w:tblGrid>
       <w:tr>
         <w:tc>
           <w:tcPr>
-            <w:tcW w:w="9033" w:type="dxa"/>
+            <w:tcW w:w="9053" w:type="dxa"/>
             <w:gridSpan w:val="2"/>
             <w:tcBorders>
-              <w:top w:val="single" w:sz="4" w:space="0" w:color="000000" w:themeColor="text1"/>
-              <w:left w:val="single" w:sz="4" w:space="0" w:color="000000" w:themeColor="text1"/>
-              <w:bottom w:val="single" w:sz="4" w:space="0" w:color="000000" w:themeColor="text1"/>
-              <w:right w:val="single" w:sz="4" w:space="0" w:color="000000" w:themeColor="text1"/>
-            </w:tcBorders>
-            <w:shd w:val="clear" w:color="auto" w:fill="000000" w:themeFill="text1"/>
-            <w:hideMark/>
+              <w:top w:val="single" w:sz="4" w:space="0" w:color="000001"/>
+              <w:left w:val="single" w:sz="4" w:space="0" w:color="000001"/>
+              <w:bottom w:val="single" w:sz="4" w:space="0" w:color="000001"/>
+              <w:right w:val="single" w:sz="4" w:space="0" w:color="000001"/>
+            </w:tcBorders>
+            <w:shd w:val="clear" w:color="auto" w:fill="000000"/>
+            <w:tcMar>
+              <w:left w:w="108" w:type="dxa"/>
+            </w:tcMar>
           </w:tcPr>
           <w:p>
             <w:pPr>
               <w:spacing w:after="0"/>
               <w:jc w:val="center"/>
               <w:rPr>
-                <w:rFonts w:cs="Times New Roman"/>
-                <w:b/>
-                <w:color w:val="FFFFFF" w:themeColor="background1"/>
-                <w:sz w:val="24"/>
-                <w:szCs w:val="24"/>
-              </w:rPr>
-            </w:pPr>
-            <w:r>
-              <w:rPr>
+                <w:rFonts w:asciiTheme="minorHAnsi" w:hAnsiTheme="minorHAnsi"/>
                 <w:b/>
                 <w:color w:val="FFFFFF"/>
-                <w:sz w:val="24"/>
-                <w:szCs w:val="24"/>
-              </w:rPr>
-              <w:t>Practica: recurso nuevo</w:t>
+                <w:szCs w:val="24"/>
+              </w:rPr>
+            </w:pPr>
+            <w:r>
+              <w:rPr>
+                <w:rFonts w:asciiTheme="minorHAnsi" w:hAnsiTheme="minorHAnsi"/>
+                <w:b/>
+                <w:color w:val="FFFFFF"/>
+                <w:szCs w:val="24"/>
+              </w:rPr>
+              <w:t>Practica: recurso aprovechado</w:t>
             </w:r>
           </w:p>
         </w:tc>
@@ -32899,32 +32886,31 @@
       <w:tr>
         <w:tc>
           <w:tcPr>
-            <w:tcW w:w="2518" w:type="dxa"/>
-            <w:tcBorders>
-              <w:top w:val="single" w:sz="4" w:space="0" w:color="000000" w:themeColor="text1"/>
-              <w:left w:val="single" w:sz="4" w:space="0" w:color="000000" w:themeColor="text1"/>
-              <w:bottom w:val="single" w:sz="4" w:space="0" w:color="000000" w:themeColor="text1"/>
-              <w:right w:val="single" w:sz="4" w:space="0" w:color="000000" w:themeColor="text1"/>
-            </w:tcBorders>
-            <w:hideMark/>
-          </w:tcPr>
-          <w:p>
-            <w:pPr>
-              <w:spacing w:after="0"/>
-              <w:rPr>
-                <w:rFonts w:cs="Times New Roman"/>
-                <w:b/>
-                <w:color w:val="000000"/>
-                <w:sz w:val="24"/>
-                <w:szCs w:val="24"/>
-              </w:rPr>
-            </w:pPr>
-            <w:r>
-              <w:rPr>
-                <w:rFonts w:cs="Times New Roman"/>
-                <w:b/>
-                <w:color w:val="000000"/>
-                <w:sz w:val="24"/>
+            <w:tcW w:w="2517" w:type="dxa"/>
+            <w:tcBorders>
+              <w:top w:val="single" w:sz="4" w:space="0" w:color="000001"/>
+              <w:left w:val="single" w:sz="4" w:space="0" w:color="000001"/>
+              <w:bottom w:val="single" w:sz="4" w:space="0" w:color="000001"/>
+              <w:right w:val="single" w:sz="4" w:space="0" w:color="000001"/>
+            </w:tcBorders>
+            <w:shd w:val="clear" w:color="auto" w:fill="auto"/>
+            <w:tcMar>
+              <w:left w:w="108" w:type="dxa"/>
+            </w:tcMar>
+          </w:tcPr>
+          <w:p>
+            <w:pPr>
+              <w:spacing w:after="0"/>
+              <w:rPr>
+                <w:rFonts w:asciiTheme="minorHAnsi" w:hAnsiTheme="minorHAnsi"/>
+                <w:b/>
+                <w:szCs w:val="24"/>
+              </w:rPr>
+            </w:pPr>
+            <w:r>
+              <w:rPr>
+                <w:rFonts w:asciiTheme="minorHAnsi" w:hAnsiTheme="minorHAnsi"/>
+                <w:b/>
                 <w:szCs w:val="24"/>
               </w:rPr>
               <w:t>Código</w:t>
@@ -32933,29 +32919,29 @@
         </w:tc>
         <w:tc>
           <w:tcPr>
-            <w:tcW w:w="6515" w:type="dxa"/>
-            <w:tcBorders>
-              <w:top w:val="single" w:sz="4" w:space="0" w:color="000000" w:themeColor="text1"/>
-              <w:left w:val="single" w:sz="4" w:space="0" w:color="000000" w:themeColor="text1"/>
-              <w:bottom w:val="single" w:sz="4" w:space="0" w:color="000000" w:themeColor="text1"/>
-              <w:right w:val="single" w:sz="4" w:space="0" w:color="000000" w:themeColor="text1"/>
-            </w:tcBorders>
-            <w:hideMark/>
-          </w:tcPr>
-          <w:p>
-            <w:pPr>
-              <w:spacing w:after="0"/>
-              <w:rPr>
-                <w:rFonts w:cs="Times New Roman"/>
-                <w:b/>
-                <w:color w:val="000000"/>
-                <w:sz w:val="24"/>
-                <w:szCs w:val="24"/>
-              </w:rPr>
-            </w:pPr>
-            <w:r>
-              <w:rPr>
-                <w:sz w:val="24"/>
+            <w:tcW w:w="6536" w:type="dxa"/>
+            <w:tcBorders>
+              <w:top w:val="single" w:sz="4" w:space="0" w:color="000001"/>
+              <w:left w:val="single" w:sz="4" w:space="0" w:color="000001"/>
+              <w:bottom w:val="single" w:sz="4" w:space="0" w:color="000001"/>
+              <w:right w:val="single" w:sz="4" w:space="0" w:color="000001"/>
+            </w:tcBorders>
+            <w:shd w:val="clear" w:color="auto" w:fill="auto"/>
+            <w:tcMar>
+              <w:left w:w="108" w:type="dxa"/>
+            </w:tcMar>
+          </w:tcPr>
+          <w:p>
+            <w:pPr>
+              <w:spacing w:after="0"/>
+              <w:rPr>
+                <w:rFonts w:asciiTheme="minorHAnsi" w:hAnsiTheme="minorHAnsi"/>
+                <w:szCs w:val="24"/>
+              </w:rPr>
+            </w:pPr>
+            <w:r>
+              <w:rPr>
+                <w:rFonts w:asciiTheme="minorHAnsi" w:hAnsiTheme="minorHAnsi"/>
                 <w:szCs w:val="24"/>
               </w:rPr>
               <w:t>CS_06_07_REC190</w:t>
@@ -32966,63 +32952,65 @@
       <w:tr>
         <w:tc>
           <w:tcPr>
-            <w:tcW w:w="2518" w:type="dxa"/>
-            <w:tcBorders>
-              <w:top w:val="single" w:sz="4" w:space="0" w:color="000000" w:themeColor="text1"/>
-              <w:left w:val="single" w:sz="4" w:space="0" w:color="000000" w:themeColor="text1"/>
-              <w:bottom w:val="single" w:sz="4" w:space="0" w:color="000000" w:themeColor="text1"/>
-              <w:right w:val="single" w:sz="4" w:space="0" w:color="000000" w:themeColor="text1"/>
-            </w:tcBorders>
-            <w:hideMark/>
-          </w:tcPr>
-          <w:p>
-            <w:pPr>
-              <w:spacing w:after="0"/>
-              <w:rPr>
-                <w:rFonts w:cs="Times New Roman"/>
-                <w:color w:val="000000"/>
-                <w:sz w:val="24"/>
-                <w:szCs w:val="24"/>
-              </w:rPr>
-            </w:pPr>
-            <w:r>
-              <w:rPr>
-                <w:rFonts w:cs="Times New Roman"/>
-                <w:b/>
-                <w:color w:val="000000"/>
-                <w:sz w:val="24"/>
-                <w:szCs w:val="24"/>
-              </w:rPr>
-              <w:t>Título</w:t>
-            </w:r>
-          </w:p>
-        </w:tc>
-        <w:tc>
-          <w:tcPr>
-            <w:tcW w:w="6515" w:type="dxa"/>
-            <w:tcBorders>
-              <w:top w:val="single" w:sz="4" w:space="0" w:color="000000" w:themeColor="text1"/>
-              <w:left w:val="single" w:sz="4" w:space="0" w:color="000000" w:themeColor="text1"/>
-              <w:bottom w:val="single" w:sz="4" w:space="0" w:color="000000" w:themeColor="text1"/>
-              <w:right w:val="single" w:sz="4" w:space="0" w:color="000000" w:themeColor="text1"/>
-            </w:tcBorders>
-          </w:tcPr>
-          <w:p>
-            <w:pPr>
-              <w:spacing w:after="0"/>
-              <w:rPr>
-                <w:rFonts w:cs="Times New Roman"/>
-                <w:color w:val="000000"/>
-                <w:sz w:val="24"/>
-                <w:szCs w:val="24"/>
-              </w:rPr>
-            </w:pPr>
-            <w:r>
-              <w:rPr>
-                <w:sz w:val="24"/>
-                <w:szCs w:val="24"/>
-              </w:rPr>
-              <w:t>Proyecto: estudio de las recientes exploraciones del espacio</w:t>
+            <w:tcW w:w="2517" w:type="dxa"/>
+            <w:tcBorders>
+              <w:top w:val="single" w:sz="4" w:space="0" w:color="000001"/>
+              <w:left w:val="single" w:sz="4" w:space="0" w:color="000001"/>
+              <w:bottom w:val="single" w:sz="4" w:space="0" w:color="000001"/>
+              <w:right w:val="single" w:sz="4" w:space="0" w:color="000001"/>
+            </w:tcBorders>
+            <w:shd w:val="clear" w:color="auto" w:fill="auto"/>
+            <w:tcMar>
+              <w:left w:w="108" w:type="dxa"/>
+            </w:tcMar>
+          </w:tcPr>
+          <w:p>
+            <w:pPr>
+              <w:spacing w:after="0"/>
+              <w:rPr>
+                <w:rFonts w:asciiTheme="minorHAnsi" w:hAnsiTheme="minorHAnsi"/>
+                <w:b/>
+                <w:szCs w:val="24"/>
+              </w:rPr>
+            </w:pPr>
+            <w:r>
+              <w:rPr>
+                <w:rFonts w:asciiTheme="minorHAnsi" w:hAnsiTheme="minorHAnsi"/>
+                <w:b/>
+                <w:szCs w:val="24"/>
+              </w:rPr>
+              <w:t>Ubicación en Aula Planeta</w:t>
+            </w:r>
+          </w:p>
+        </w:tc>
+        <w:tc>
+          <w:tcPr>
+            <w:tcW w:w="6536" w:type="dxa"/>
+            <w:tcBorders>
+              <w:top w:val="single" w:sz="4" w:space="0" w:color="000001"/>
+              <w:left w:val="single" w:sz="4" w:space="0" w:color="000001"/>
+              <w:bottom w:val="single" w:sz="4" w:space="0" w:color="000001"/>
+              <w:right w:val="single" w:sz="4" w:space="0" w:color="000001"/>
+            </w:tcBorders>
+            <w:shd w:val="clear" w:color="auto" w:fill="auto"/>
+            <w:tcMar>
+              <w:left w:w="108" w:type="dxa"/>
+            </w:tcMar>
+          </w:tcPr>
+          <w:p>
+            <w:pPr>
+              <w:spacing w:after="0"/>
+              <w:rPr>
+                <w:rFonts w:asciiTheme="minorHAnsi" w:hAnsiTheme="minorHAnsi"/>
+                <w:szCs w:val="24"/>
+              </w:rPr>
+            </w:pPr>
+            <w:r>
+              <w:rPr>
+                <w:rFonts w:asciiTheme="minorHAnsi" w:hAnsiTheme="minorHAnsi"/>
+                <w:szCs w:val="24"/>
+              </w:rPr>
+              <w:t>5° primaria/Ciencias sociales /El universo/Los programas espaciales/</w:t>
             </w:r>
           </w:p>
         </w:tc>
@@ -33030,83 +33018,594 @@
       <w:tr>
         <w:tc>
           <w:tcPr>
-            <w:tcW w:w="2518" w:type="dxa"/>
-            <w:tcBorders>
-              <w:top w:val="single" w:sz="4" w:space="0" w:color="000000" w:themeColor="text1"/>
-              <w:left w:val="single" w:sz="4" w:space="0" w:color="000000" w:themeColor="text1"/>
-              <w:bottom w:val="single" w:sz="4" w:space="0" w:color="000000" w:themeColor="text1"/>
-              <w:right w:val="single" w:sz="4" w:space="0" w:color="000000" w:themeColor="text1"/>
-            </w:tcBorders>
-            <w:hideMark/>
-          </w:tcPr>
-          <w:p>
-            <w:pPr>
-              <w:spacing w:after="0"/>
-              <w:rPr>
-                <w:rFonts w:cs="Times New Roman"/>
-                <w:color w:val="000000"/>
-                <w:sz w:val="24"/>
-                <w:szCs w:val="24"/>
-              </w:rPr>
-            </w:pPr>
-            <w:r>
-              <w:rPr>
-                <w:rFonts w:cs="Times New Roman"/>
-                <w:b/>
-                <w:color w:val="000000"/>
-                <w:sz w:val="24"/>
-                <w:szCs w:val="24"/>
-              </w:rPr>
+            <w:tcW w:w="2517" w:type="dxa"/>
+            <w:tcBorders>
+              <w:top w:val="single" w:sz="4" w:space="0" w:color="000001"/>
+              <w:left w:val="single" w:sz="4" w:space="0" w:color="000001"/>
+              <w:bottom w:val="single" w:sz="4" w:space="0" w:color="000001"/>
+              <w:right w:val="single" w:sz="4" w:space="0" w:color="000001"/>
+            </w:tcBorders>
+            <w:shd w:val="clear" w:color="auto" w:fill="auto"/>
+            <w:tcMar>
+              <w:left w:w="108" w:type="dxa"/>
+            </w:tcMar>
+          </w:tcPr>
+          <w:p>
+            <w:pPr>
+              <w:spacing w:after="0"/>
+              <w:rPr>
+                <w:rFonts w:asciiTheme="minorHAnsi" w:hAnsiTheme="minorHAnsi"/>
+                <w:b/>
+                <w:szCs w:val="24"/>
+              </w:rPr>
+            </w:pPr>
+            <w:r>
+              <w:rPr>
+                <w:rFonts w:asciiTheme="minorHAnsi" w:hAnsiTheme="minorHAnsi"/>
+                <w:b/>
+                <w:szCs w:val="24"/>
+              </w:rPr>
+              <w:t>Cambio (descripción o capturas de pantallas)</w:t>
+            </w:r>
+          </w:p>
+        </w:tc>
+        <w:tc>
+          <w:tcPr>
+            <w:tcW w:w="6536" w:type="dxa"/>
+            <w:tcBorders>
+              <w:top w:val="single" w:sz="4" w:space="0" w:color="000001"/>
+              <w:left w:val="single" w:sz="4" w:space="0" w:color="000001"/>
+              <w:bottom w:val="single" w:sz="4" w:space="0" w:color="000001"/>
+              <w:right w:val="single" w:sz="4" w:space="0" w:color="000001"/>
+            </w:tcBorders>
+            <w:shd w:val="clear" w:color="auto" w:fill="auto"/>
+            <w:tcMar>
+              <w:left w:w="108" w:type="dxa"/>
+            </w:tcMar>
+          </w:tcPr>
+          <w:p>
+            <w:pPr>
+              <w:spacing w:after="0"/>
+              <w:rPr>
+                <w:rFonts w:asciiTheme="minorHAnsi" w:hAnsiTheme="minorHAnsi"/>
+                <w:szCs w:val="24"/>
+              </w:rPr>
+            </w:pPr>
+            <w:r>
+              <w:rPr>
+                <w:rFonts w:asciiTheme="minorHAnsi" w:hAnsiTheme="minorHAnsi"/>
+                <w:noProof/>
+                <w:szCs w:val="24"/>
+              </w:rPr>
+              <w:drawing>
+                <wp:inline distT="114300" distB="114300" distL="114300" distR="114300" wp14:anchorId="102FB496" wp14:editId="112F87A2">
+                  <wp:extent cx="1190625" cy="779145"/>
+                  <wp:effectExtent l="0" t="0" r="0" b="0"/>
+                  <wp:docPr id="40" name="Picture" descr="Screenshot 2015-05-18 at 18.07.30.png"/>
+                  <wp:cNvGraphicFramePr>
+                    <a:graphicFrameLocks xmlns:a="http://schemas.openxmlformats.org/drawingml/2006/main" noChangeAspect="1"/>
+                  </wp:cNvGraphicFramePr>
+                  <a:graphic xmlns:a="http://schemas.openxmlformats.org/drawingml/2006/main">
+                    <a:graphicData uri="http://schemas.openxmlformats.org/drawingml/2006/picture">
+                      <pic:pic xmlns:pic="http://schemas.openxmlformats.org/drawingml/2006/picture">
+                        <pic:nvPicPr>
+                          <pic:cNvPr id="39" name="Picture" descr="Screenshot 2015-05-18 at 18.07.30.png"/>
+                          <pic:cNvPicPr>
+                            <a:picLocks noChangeAspect="1" noChangeArrowheads="1"/>
+                          </pic:cNvPicPr>
+                        </pic:nvPicPr>
+                        <pic:blipFill>
+                          <a:blip r:embed="rId97"/>
+                          <a:srcRect l="11405" t="7706" r="10508" b="1604"/>
+                          <a:stretch>
+                            <a:fillRect/>
+                          </a:stretch>
+                        </pic:blipFill>
+                        <pic:spPr bwMode="auto">
+                          <a:xfrm>
+                            <a:off x="0" y="0"/>
+                            <a:ext cx="1190625" cy="779145"/>
+                          </a:xfrm>
+                          <a:prstGeom prst="rect">
+                            <a:avLst/>
+                          </a:prstGeom>
+                          <a:noFill/>
+                          <a:ln w="9525">
+                            <a:noFill/>
+                            <a:miter lim="800000"/>
+                            <a:headEnd/>
+                            <a:tailEnd/>
+                          </a:ln>
+                        </pic:spPr>
+                      </pic:pic>
+                    </a:graphicData>
+                  </a:graphic>
+                </wp:inline>
+              </w:drawing>
+            </w:r>
+          </w:p>
+          <w:p>
+            <w:pPr>
+              <w:spacing w:after="0"/>
+              <w:rPr>
+                <w:rFonts w:asciiTheme="minorHAnsi" w:hAnsiTheme="minorHAnsi"/>
+                <w:color w:val="FF0000"/>
+                <w:szCs w:val="24"/>
+              </w:rPr>
+            </w:pPr>
+            <w:r>
+              <w:rPr>
+                <w:rFonts w:asciiTheme="minorHAnsi" w:hAnsiTheme="minorHAnsi"/>
+                <w:szCs w:val="24"/>
+              </w:rPr>
+              <w:t>Cambiar</w:t>
+            </w:r>
+            <w:r>
+              <w:rPr>
+                <w:rFonts w:asciiTheme="minorHAnsi" w:hAnsiTheme="minorHAnsi"/>
+                <w:color w:val="FF0000"/>
+                <w:szCs w:val="24"/>
+              </w:rPr>
+              <w:t xml:space="preserve"> “Rollo” </w:t>
+            </w:r>
+            <w:r>
+              <w:rPr>
+                <w:rFonts w:asciiTheme="minorHAnsi" w:hAnsiTheme="minorHAnsi"/>
+                <w:szCs w:val="24"/>
+              </w:rPr>
+              <w:t>por</w:t>
+            </w:r>
+            <w:r>
+              <w:rPr>
+                <w:rFonts w:asciiTheme="minorHAnsi" w:hAnsiTheme="minorHAnsi"/>
+                <w:color w:val="FF0000"/>
+                <w:szCs w:val="24"/>
+              </w:rPr>
+              <w:t xml:space="preserve"> “pliego.” </w:t>
+            </w:r>
+          </w:p>
+          <w:p>
+            <w:pPr>
+              <w:spacing w:after="0"/>
+              <w:rPr>
+                <w:rFonts w:asciiTheme="minorHAnsi" w:hAnsiTheme="minorHAnsi"/>
+                <w:color w:val="FF0000"/>
+                <w:szCs w:val="24"/>
+              </w:rPr>
+            </w:pPr>
+            <w:r>
+              <w:rPr>
+                <w:rFonts w:asciiTheme="minorHAnsi" w:hAnsiTheme="minorHAnsi"/>
+                <w:szCs w:val="24"/>
+              </w:rPr>
+              <w:t>Quitar</w:t>
+            </w:r>
+            <w:r>
+              <w:rPr>
+                <w:rFonts w:asciiTheme="minorHAnsi" w:hAnsiTheme="minorHAnsi"/>
+                <w:color w:val="FF0000"/>
+                <w:szCs w:val="24"/>
+              </w:rPr>
+              <w:t xml:space="preserve"> “grande.”</w:t>
+            </w:r>
+          </w:p>
+          <w:p>
+            <w:pPr>
+              <w:spacing w:after="0"/>
+              <w:rPr>
+                <w:rFonts w:asciiTheme="minorHAnsi" w:hAnsiTheme="minorHAnsi"/>
+                <w:color w:val="FF0000"/>
+                <w:szCs w:val="24"/>
+              </w:rPr>
+            </w:pPr>
+            <w:r>
+              <w:rPr>
+                <w:rFonts w:asciiTheme="minorHAnsi" w:hAnsiTheme="minorHAnsi"/>
+                <w:szCs w:val="24"/>
+              </w:rPr>
+              <w:t>Quitar</w:t>
+            </w:r>
+            <w:r>
+              <w:rPr>
+                <w:rFonts w:asciiTheme="minorHAnsi" w:hAnsiTheme="minorHAnsi"/>
+                <w:color w:val="FF0000"/>
+                <w:szCs w:val="24"/>
+              </w:rPr>
+              <w:t xml:space="preserve"> “Celo” </w:t>
+            </w:r>
+          </w:p>
+          <w:p>
+            <w:pPr>
+              <w:spacing w:after="0"/>
+              <w:rPr>
+                <w:rFonts w:asciiTheme="minorHAnsi" w:hAnsiTheme="minorHAnsi"/>
+                <w:color w:val="FF0000"/>
+                <w:szCs w:val="24"/>
+              </w:rPr>
+            </w:pPr>
+            <w:r>
+              <w:rPr>
+                <w:rFonts w:asciiTheme="minorHAnsi" w:hAnsiTheme="minorHAnsi"/>
+                <w:szCs w:val="24"/>
+              </w:rPr>
+              <w:t>Cambiar</w:t>
+            </w:r>
+            <w:r>
+              <w:rPr>
+                <w:rFonts w:asciiTheme="minorHAnsi" w:hAnsiTheme="minorHAnsi"/>
+                <w:color w:val="FF0000"/>
+                <w:szCs w:val="24"/>
+              </w:rPr>
+              <w:t xml:space="preserve"> “pegamento” </w:t>
+            </w:r>
+            <w:r>
+              <w:rPr>
+                <w:rFonts w:asciiTheme="minorHAnsi" w:hAnsiTheme="minorHAnsi"/>
+                <w:szCs w:val="24"/>
+              </w:rPr>
+              <w:t>por</w:t>
+            </w:r>
+            <w:r>
+              <w:rPr>
+                <w:rFonts w:asciiTheme="minorHAnsi" w:hAnsiTheme="minorHAnsi"/>
+                <w:color w:val="FF0000"/>
+                <w:szCs w:val="24"/>
+              </w:rPr>
+              <w:t xml:space="preserve"> “pegante”</w:t>
+            </w:r>
+          </w:p>
+          <w:p>
+            <w:pPr>
+              <w:spacing w:after="0"/>
+              <w:rPr>
+                <w:rFonts w:asciiTheme="minorHAnsi" w:hAnsiTheme="minorHAnsi"/>
+                <w:color w:val="FF0000"/>
+                <w:szCs w:val="24"/>
+              </w:rPr>
+            </w:pPr>
+            <w:r>
+              <w:rPr>
+                <w:rFonts w:asciiTheme="minorHAnsi" w:hAnsiTheme="minorHAnsi"/>
+                <w:szCs w:val="24"/>
+              </w:rPr>
+              <w:t>Cambiar</w:t>
+            </w:r>
+            <w:r>
+              <w:rPr>
+                <w:rFonts w:asciiTheme="minorHAnsi" w:hAnsiTheme="minorHAnsi"/>
+                <w:color w:val="FF0000"/>
+                <w:szCs w:val="24"/>
+              </w:rPr>
+              <w:t xml:space="preserve"> “Lista los hitos” </w:t>
+            </w:r>
+            <w:r>
+              <w:rPr>
+                <w:rFonts w:asciiTheme="minorHAnsi" w:hAnsiTheme="minorHAnsi"/>
+                <w:szCs w:val="24"/>
+              </w:rPr>
+              <w:t>por</w:t>
+            </w:r>
+            <w:r>
+              <w:rPr>
+                <w:rFonts w:asciiTheme="minorHAnsi" w:hAnsiTheme="minorHAnsi"/>
+                <w:color w:val="FF0000"/>
+                <w:szCs w:val="24"/>
+              </w:rPr>
+              <w:t xml:space="preserve"> “Haz una lista sobre los hitos o hechos importantes”</w:t>
+            </w:r>
+          </w:p>
+          <w:p>
+            <w:pPr>
+              <w:spacing w:after="0"/>
+              <w:rPr>
+                <w:rFonts w:asciiTheme="minorHAnsi" w:hAnsiTheme="minorHAnsi"/>
+                <w:color w:val="FF0000"/>
+                <w:szCs w:val="24"/>
+              </w:rPr>
+            </w:pPr>
+            <w:r>
+              <w:rPr>
+                <w:rFonts w:asciiTheme="minorHAnsi" w:hAnsiTheme="minorHAnsi"/>
+                <w:szCs w:val="24"/>
+              </w:rPr>
+              <w:t>Cambiar</w:t>
+            </w:r>
+            <w:r>
+              <w:rPr>
+                <w:rFonts w:asciiTheme="minorHAnsi" w:hAnsiTheme="minorHAnsi"/>
+                <w:color w:val="FF0000"/>
+                <w:szCs w:val="24"/>
+              </w:rPr>
+              <w:t xml:space="preserve"> “un rollo” </w:t>
+            </w:r>
+            <w:r>
+              <w:rPr>
+                <w:rFonts w:asciiTheme="minorHAnsi" w:hAnsiTheme="minorHAnsi"/>
+                <w:szCs w:val="24"/>
+              </w:rPr>
+              <w:t>por</w:t>
+            </w:r>
+            <w:r>
+              <w:rPr>
+                <w:rFonts w:asciiTheme="minorHAnsi" w:hAnsiTheme="minorHAnsi"/>
+                <w:color w:val="FF0000"/>
+                <w:szCs w:val="24"/>
+              </w:rPr>
+              <w:t xml:space="preserve"> “el pliego”</w:t>
+            </w:r>
+          </w:p>
+          <w:p>
+            <w:pPr>
+              <w:spacing w:after="0"/>
+              <w:rPr>
+                <w:rFonts w:asciiTheme="minorHAnsi" w:hAnsiTheme="minorHAnsi"/>
+                <w:color w:val="FF0000"/>
+                <w:szCs w:val="24"/>
+              </w:rPr>
+            </w:pPr>
+            <w:r>
+              <w:rPr>
+                <w:rFonts w:asciiTheme="minorHAnsi" w:hAnsiTheme="minorHAnsi"/>
+                <w:szCs w:val="24"/>
+              </w:rPr>
+              <w:t>Quitar</w:t>
+            </w:r>
+            <w:r>
+              <w:rPr>
+                <w:rFonts w:asciiTheme="minorHAnsi" w:hAnsiTheme="minorHAnsi"/>
+                <w:color w:val="FF0000"/>
+                <w:szCs w:val="24"/>
+              </w:rPr>
+              <w:t xml:space="preserve"> “grande” </w:t>
+            </w:r>
+            <w:r>
+              <w:rPr>
+                <w:rFonts w:asciiTheme="minorHAnsi" w:hAnsiTheme="minorHAnsi"/>
+                <w:szCs w:val="24"/>
+              </w:rPr>
+              <w:t>y</w:t>
+            </w:r>
+            <w:r>
+              <w:rPr>
+                <w:rFonts w:asciiTheme="minorHAnsi" w:hAnsiTheme="minorHAnsi"/>
+                <w:color w:val="FF0000"/>
+                <w:szCs w:val="24"/>
+              </w:rPr>
+              <w:t xml:space="preserve"> “con celo”</w:t>
+            </w:r>
+          </w:p>
+          <w:p>
+            <w:pPr>
+              <w:spacing w:after="0"/>
+              <w:rPr>
+                <w:rFonts w:asciiTheme="minorHAnsi" w:hAnsiTheme="minorHAnsi"/>
+                <w:color w:val="FF0000"/>
+                <w:szCs w:val="24"/>
+              </w:rPr>
+            </w:pPr>
+            <w:r>
+              <w:rPr>
+                <w:rFonts w:asciiTheme="minorHAnsi" w:hAnsiTheme="minorHAnsi"/>
+                <w:szCs w:val="24"/>
+              </w:rPr>
+              <w:t>Cambiar</w:t>
+            </w:r>
+            <w:r>
+              <w:rPr>
+                <w:rFonts w:asciiTheme="minorHAnsi" w:hAnsiTheme="minorHAnsi"/>
+                <w:color w:val="FF0000"/>
+                <w:szCs w:val="24"/>
+              </w:rPr>
+              <w:t xml:space="preserve"> “desplegable” </w:t>
+            </w:r>
+            <w:r>
+              <w:rPr>
+                <w:rFonts w:asciiTheme="minorHAnsi" w:hAnsiTheme="minorHAnsi"/>
+                <w:szCs w:val="24"/>
+              </w:rPr>
+              <w:t>por</w:t>
+            </w:r>
+            <w:r>
+              <w:rPr>
+                <w:rFonts w:asciiTheme="minorHAnsi" w:hAnsiTheme="minorHAnsi"/>
+                <w:color w:val="FF0000"/>
+                <w:szCs w:val="24"/>
+              </w:rPr>
+              <w:t xml:space="preserve"> “plegable”</w:t>
+            </w:r>
+          </w:p>
+          <w:p>
+            <w:pPr>
+              <w:spacing w:after="0"/>
+              <w:rPr>
+                <w:rFonts w:asciiTheme="minorHAnsi" w:hAnsiTheme="minorHAnsi"/>
+                <w:color w:val="FF0000"/>
+                <w:szCs w:val="24"/>
+              </w:rPr>
+            </w:pPr>
+            <w:r>
+              <w:rPr>
+                <w:rFonts w:asciiTheme="minorHAnsi" w:hAnsiTheme="minorHAnsi"/>
+                <w:szCs w:val="24"/>
+              </w:rPr>
+              <w:t>Cambiar</w:t>
+            </w:r>
+            <w:r>
+              <w:rPr>
+                <w:rFonts w:asciiTheme="minorHAnsi" w:hAnsiTheme="minorHAnsi"/>
+                <w:color w:val="FF0000"/>
+                <w:szCs w:val="24"/>
+              </w:rPr>
+              <w:t xml:space="preserve"> “plantead” </w:t>
+            </w:r>
+            <w:r>
+              <w:rPr>
+                <w:rFonts w:asciiTheme="minorHAnsi" w:hAnsiTheme="minorHAnsi"/>
+                <w:szCs w:val="24"/>
+              </w:rPr>
+              <w:t>por</w:t>
+            </w:r>
+            <w:r>
+              <w:rPr>
+                <w:rFonts w:asciiTheme="minorHAnsi" w:hAnsiTheme="minorHAnsi"/>
+                <w:color w:val="FF0000"/>
+                <w:szCs w:val="24"/>
+              </w:rPr>
+              <w:t xml:space="preserve"> “plantea”</w:t>
+            </w:r>
+          </w:p>
+        </w:tc>
+      </w:tr>
+      <w:tr>
+        <w:tc>
+          <w:tcPr>
+            <w:tcW w:w="2517" w:type="dxa"/>
+            <w:tcBorders>
+              <w:top w:val="single" w:sz="4" w:space="0" w:color="000001"/>
+              <w:left w:val="single" w:sz="4" w:space="0" w:color="000001"/>
+              <w:bottom w:val="single" w:sz="4" w:space="0" w:color="000001"/>
+              <w:right w:val="single" w:sz="4" w:space="0" w:color="000001"/>
+            </w:tcBorders>
+            <w:shd w:val="clear" w:color="auto" w:fill="auto"/>
+            <w:tcMar>
+              <w:left w:w="108" w:type="dxa"/>
+            </w:tcMar>
+          </w:tcPr>
+          <w:p>
+            <w:pPr>
+              <w:spacing w:after="0"/>
+              <w:rPr>
+                <w:rFonts w:asciiTheme="minorHAnsi" w:hAnsiTheme="minorHAnsi"/>
+                <w:b/>
+                <w:szCs w:val="24"/>
+              </w:rPr>
+            </w:pPr>
+            <w:r>
+              <w:rPr>
+                <w:rFonts w:asciiTheme="minorHAnsi" w:hAnsiTheme="minorHAnsi"/>
+                <w:b/>
+                <w:szCs w:val="24"/>
+              </w:rPr>
+              <w:t>Título</w:t>
+            </w:r>
+          </w:p>
+        </w:tc>
+        <w:tc>
+          <w:tcPr>
+            <w:tcW w:w="6536" w:type="dxa"/>
+            <w:tcBorders>
+              <w:top w:val="single" w:sz="4" w:space="0" w:color="000001"/>
+              <w:left w:val="single" w:sz="4" w:space="0" w:color="000001"/>
+              <w:bottom w:val="single" w:sz="4" w:space="0" w:color="000001"/>
+              <w:right w:val="single" w:sz="4" w:space="0" w:color="000001"/>
+            </w:tcBorders>
+            <w:shd w:val="clear" w:color="auto" w:fill="auto"/>
+            <w:tcMar>
+              <w:left w:w="108" w:type="dxa"/>
+            </w:tcMar>
+          </w:tcPr>
+          <w:p>
+            <w:pPr>
+              <w:spacing w:after="0"/>
+              <w:rPr>
+                <w:rFonts w:asciiTheme="minorHAnsi" w:hAnsiTheme="minorHAnsi"/>
+                <w:szCs w:val="24"/>
+              </w:rPr>
+            </w:pPr>
+            <w:r>
+              <w:rPr>
+                <w:rFonts w:asciiTheme="minorHAnsi" w:hAnsiTheme="minorHAnsi"/>
+                <w:szCs w:val="24"/>
+              </w:rPr>
+              <w:t>Proyecto</w:t>
+            </w:r>
+            <w:r>
+              <w:rPr>
+                <w:rFonts w:asciiTheme="minorHAnsi" w:hAnsiTheme="minorHAnsi"/>
+                <w:szCs w:val="24"/>
+              </w:rPr>
+              <w:t>: estudio de la cronología de la exploración espacial</w:t>
+            </w:r>
+          </w:p>
+        </w:tc>
+      </w:tr>
+      <w:tr>
+        <w:tc>
+          <w:tcPr>
+            <w:tcW w:w="2517" w:type="dxa"/>
+            <w:tcBorders>
+              <w:top w:val="single" w:sz="4" w:space="0" w:color="000001"/>
+              <w:left w:val="single" w:sz="4" w:space="0" w:color="000001"/>
+              <w:bottom w:val="single" w:sz="4" w:space="0" w:color="000001"/>
+              <w:right w:val="single" w:sz="4" w:space="0" w:color="000001"/>
+            </w:tcBorders>
+            <w:shd w:val="clear" w:color="auto" w:fill="auto"/>
+            <w:tcMar>
+              <w:left w:w="108" w:type="dxa"/>
+            </w:tcMar>
+          </w:tcPr>
+          <w:p>
+            <w:pPr>
+              <w:spacing w:after="0"/>
+              <w:rPr>
+                <w:rFonts w:asciiTheme="minorHAnsi" w:hAnsiTheme="minorHAnsi"/>
+                <w:b/>
+                <w:szCs w:val="24"/>
+              </w:rPr>
+            </w:pPr>
+            <w:r>
+              <w:rPr>
+                <w:rFonts w:asciiTheme="minorHAnsi" w:hAnsiTheme="minorHAnsi"/>
+                <w:b/>
+                <w:szCs w:val="24"/>
+              </w:rPr>
+              <w:lastRenderedPageBreak/>
               <w:t>Descripción</w:t>
             </w:r>
           </w:p>
         </w:tc>
         <w:tc>
           <w:tcPr>
-            <w:tcW w:w="6515" w:type="dxa"/>
-            <w:tcBorders>
-              <w:top w:val="single" w:sz="4" w:space="0" w:color="000000" w:themeColor="text1"/>
-              <w:left w:val="single" w:sz="4" w:space="0" w:color="000000" w:themeColor="text1"/>
-              <w:bottom w:val="single" w:sz="4" w:space="0" w:color="000000" w:themeColor="text1"/>
-              <w:right w:val="single" w:sz="4" w:space="0" w:color="000000" w:themeColor="text1"/>
-            </w:tcBorders>
-          </w:tcPr>
-          <w:p>
-            <w:pPr>
-              <w:spacing w:after="0"/>
-              <w:rPr>
-                <w:rFonts w:cs="Times New Roman"/>
-                <w:color w:val="000000"/>
-                <w:sz w:val="24"/>
-                <w:szCs w:val="24"/>
-              </w:rPr>
-            </w:pPr>
-            <w:r>
-              <w:rPr>
-                <w:rFonts w:cs="Times New Roman"/>
-                <w:color w:val="000000"/>
-                <w:sz w:val="24"/>
-                <w:szCs w:val="24"/>
-              </w:rPr>
-              <w:t xml:space="preserve">Actividad que </w:t>
-            </w:r>
-            <w:r>
-              <w:rPr>
-                <w:rFonts w:cs="Times New Roman"/>
-                <w:color w:val="000000"/>
-                <w:sz w:val="24"/>
-                <w:szCs w:val="24"/>
-              </w:rPr>
-              <w:t>guía</w:t>
-            </w:r>
-            <w:r>
-              <w:rPr>
-                <w:rFonts w:cs="Times New Roman"/>
-                <w:color w:val="000000"/>
-                <w:sz w:val="24"/>
-                <w:szCs w:val="24"/>
-              </w:rPr>
-              <w:t xml:space="preserve"> el trabajo colaborativo de investigación acerca de las misiones más recientes para explorar el espacio</w:t>
+            <w:tcW w:w="6536" w:type="dxa"/>
+            <w:tcBorders>
+              <w:top w:val="single" w:sz="4" w:space="0" w:color="000001"/>
+              <w:left w:val="single" w:sz="4" w:space="0" w:color="000001"/>
+              <w:bottom w:val="single" w:sz="4" w:space="0" w:color="000001"/>
+              <w:right w:val="single" w:sz="4" w:space="0" w:color="000001"/>
+            </w:tcBorders>
+            <w:shd w:val="clear" w:color="auto" w:fill="auto"/>
+            <w:tcMar>
+              <w:left w:w="108" w:type="dxa"/>
+            </w:tcMar>
+          </w:tcPr>
+          <w:p>
+            <w:pPr>
+              <w:spacing w:after="0"/>
+              <w:rPr>
+                <w:rFonts w:asciiTheme="minorHAnsi" w:hAnsiTheme="minorHAnsi"/>
+                <w:szCs w:val="24"/>
+              </w:rPr>
+            </w:pPr>
+            <w:r>
+              <w:rPr>
+                <w:rFonts w:asciiTheme="minorHAnsi" w:hAnsiTheme="minorHAnsi"/>
+                <w:szCs w:val="24"/>
+              </w:rPr>
+              <w:t>Actividad que propone realizar el procedimiento de la creación de una cronología de la exploración espacial</w:t>
+            </w:r>
+            <w:r>
+              <w:rPr>
+                <w:rFonts w:asciiTheme="minorHAnsi" w:hAnsiTheme="minorHAnsi"/>
+                <w:szCs w:val="24"/>
+              </w:rPr>
+              <w:t>,</w:t>
+            </w:r>
+            <w:r>
+              <w:rPr>
+                <w:rFonts w:asciiTheme="minorHAnsi" w:hAnsiTheme="minorHAnsi"/>
+                <w:szCs w:val="24"/>
+              </w:rPr>
+              <w:t xml:space="preserve"> señalando los logros y las agencias espaciales que han contribuido a lo largo de la historia</w:t>
             </w:r>
           </w:p>
         </w:tc>
@@ -33123,6 +33622,307 @@
     </w:p>
     <w:p>
       <w:pPr>
+        <w:rPr>
+          <w:rStyle w:val="Ttulo1Car"/>
+        </w:rPr>
+      </w:pPr>
+      <w:r>
+        <w:rPr>
+          <w:rFonts w:asciiTheme="minorHAnsi" w:hAnsiTheme="minorHAnsi"/>
+          <w:szCs w:val="24"/>
+          <w:shd w:val="clear" w:color="auto" w:fill="FFFF00"/>
+        </w:rPr>
+        <w:t>[SECCIÓN 1]</w:t>
+      </w:r>
+      <w:r>
+        <w:rPr>
+          <w:rFonts w:asciiTheme="minorHAnsi" w:hAnsiTheme="minorHAnsi"/>
+          <w:b/>
+          <w:szCs w:val="24"/>
+        </w:rPr>
+        <w:t xml:space="preserve"> </w:t>
+      </w:r>
+      <w:bookmarkStart w:id="25" w:name="_Toc439922050"/>
+      <w:r>
+        <w:rPr>
+          <w:rStyle w:val="Ttulo1Car"/>
+        </w:rPr>
+        <w:t>*Fi</w:t>
+      </w:r>
+      <w:r>
+        <w:rPr>
+          <w:rStyle w:val="Ttulo1Car"/>
+        </w:rPr>
+        <w:t>n de unidad</w:t>
+      </w:r>
+      <w:bookmarkEnd w:id="25"/>
+    </w:p>
+    <w:p/>
+    <w:tbl>
+      <w:tblPr>
+        <w:tblW w:w="0" w:type="auto"/>
+        <w:tblInd w:w="-115" w:type="dxa"/>
+        <w:tblBorders>
+          <w:top w:val="single" w:sz="4" w:space="0" w:color="000001"/>
+          <w:left w:val="single" w:sz="4" w:space="0" w:color="000001"/>
+          <w:bottom w:val="single" w:sz="4" w:space="0" w:color="000001"/>
+          <w:right w:val="single" w:sz="4" w:space="0" w:color="000001"/>
+          <w:insideH w:val="single" w:sz="4" w:space="0" w:color="000001"/>
+          <w:insideV w:val="single" w:sz="4" w:space="0" w:color="000001"/>
+        </w:tblBorders>
+        <w:tblLook w:val="04A0" w:firstRow="1" w:lastRow="0" w:firstColumn="1" w:lastColumn="0" w:noHBand="0" w:noVBand="1"/>
+      </w:tblPr>
+      <w:tblGrid>
+        <w:gridCol w:w="2517"/>
+        <w:gridCol w:w="6515"/>
+      </w:tblGrid>
+      <w:tr>
+        <w:tc>
+          <w:tcPr>
+            <w:tcW w:w="9032" w:type="dxa"/>
+            <w:gridSpan w:val="2"/>
+            <w:tcBorders>
+              <w:top w:val="single" w:sz="4" w:space="0" w:color="000001"/>
+              <w:left w:val="single" w:sz="4" w:space="0" w:color="000001"/>
+              <w:bottom w:val="single" w:sz="4" w:space="0" w:color="000001"/>
+              <w:right w:val="single" w:sz="4" w:space="0" w:color="000001"/>
+            </w:tcBorders>
+            <w:shd w:val="clear" w:color="auto" w:fill="000000"/>
+            <w:tcMar>
+              <w:left w:w="108" w:type="dxa"/>
+            </w:tcMar>
+          </w:tcPr>
+          <w:p>
+            <w:pPr>
+              <w:spacing w:after="0"/>
+              <w:jc w:val="center"/>
+              <w:rPr>
+                <w:rFonts w:asciiTheme="minorHAnsi" w:hAnsiTheme="minorHAnsi"/>
+                <w:b/>
+                <w:color w:val="FFFFFF"/>
+                <w:szCs w:val="24"/>
+              </w:rPr>
+            </w:pPr>
+            <w:r>
+              <w:rPr>
+                <w:rFonts w:asciiTheme="minorHAnsi" w:hAnsiTheme="minorHAnsi"/>
+                <w:b/>
+                <w:color w:val="FFFFFF"/>
+                <w:szCs w:val="24"/>
+              </w:rPr>
+              <w:t>Mapa conceptual</w:t>
+            </w:r>
+          </w:p>
+        </w:tc>
+      </w:tr>
+      <w:tr>
+        <w:tc>
+          <w:tcPr>
+            <w:tcW w:w="2517" w:type="dxa"/>
+            <w:tcBorders>
+              <w:top w:val="single" w:sz="4" w:space="0" w:color="000001"/>
+              <w:left w:val="single" w:sz="4" w:space="0" w:color="000001"/>
+              <w:bottom w:val="single" w:sz="4" w:space="0" w:color="000001"/>
+              <w:right w:val="single" w:sz="4" w:space="0" w:color="000001"/>
+            </w:tcBorders>
+            <w:shd w:val="clear" w:color="auto" w:fill="auto"/>
+            <w:tcMar>
+              <w:left w:w="108" w:type="dxa"/>
+            </w:tcMar>
+          </w:tcPr>
+          <w:p>
+            <w:pPr>
+              <w:spacing w:after="0"/>
+              <w:rPr>
+                <w:rFonts w:asciiTheme="minorHAnsi" w:hAnsiTheme="minorHAnsi"/>
+                <w:b/>
+                <w:szCs w:val="24"/>
+              </w:rPr>
+            </w:pPr>
+            <w:r>
+              <w:rPr>
+                <w:rFonts w:asciiTheme="minorHAnsi" w:hAnsiTheme="minorHAnsi"/>
+                <w:b/>
+                <w:szCs w:val="24"/>
+              </w:rPr>
+              <w:t>Código</w:t>
+            </w:r>
+          </w:p>
+        </w:tc>
+        <w:tc>
+          <w:tcPr>
+            <w:tcW w:w="6515" w:type="dxa"/>
+            <w:tcBorders>
+              <w:top w:val="single" w:sz="4" w:space="0" w:color="000001"/>
+              <w:left w:val="single" w:sz="4" w:space="0" w:color="000001"/>
+              <w:bottom w:val="single" w:sz="4" w:space="0" w:color="000001"/>
+              <w:right w:val="single" w:sz="4" w:space="0" w:color="000001"/>
+            </w:tcBorders>
+            <w:shd w:val="clear" w:color="auto" w:fill="auto"/>
+            <w:tcMar>
+              <w:left w:w="108" w:type="dxa"/>
+            </w:tcMar>
+          </w:tcPr>
+          <w:p>
+            <w:pPr>
+              <w:spacing w:after="0"/>
+              <w:rPr>
+                <w:rFonts w:asciiTheme="minorHAnsi" w:hAnsiTheme="minorHAnsi"/>
+                <w:szCs w:val="24"/>
+              </w:rPr>
+            </w:pPr>
+            <w:r>
+              <w:rPr>
+                <w:rFonts w:asciiTheme="minorHAnsi" w:hAnsiTheme="minorHAnsi"/>
+                <w:szCs w:val="24"/>
+              </w:rPr>
+              <w:t>CS_06_07_REC200</w:t>
+            </w:r>
+          </w:p>
+        </w:tc>
+      </w:tr>
+      <w:tr>
+        <w:tc>
+          <w:tcPr>
+            <w:tcW w:w="2517" w:type="dxa"/>
+            <w:tcBorders>
+              <w:top w:val="single" w:sz="4" w:space="0" w:color="000001"/>
+              <w:left w:val="single" w:sz="4" w:space="0" w:color="000001"/>
+              <w:bottom w:val="single" w:sz="4" w:space="0" w:color="000001"/>
+              <w:right w:val="single" w:sz="4" w:space="0" w:color="000001"/>
+            </w:tcBorders>
+            <w:shd w:val="clear" w:color="auto" w:fill="auto"/>
+            <w:tcMar>
+              <w:left w:w="108" w:type="dxa"/>
+            </w:tcMar>
+          </w:tcPr>
+          <w:p>
+            <w:pPr>
+              <w:spacing w:after="0"/>
+              <w:rPr>
+                <w:rFonts w:asciiTheme="minorHAnsi" w:hAnsiTheme="minorHAnsi"/>
+                <w:b/>
+                <w:szCs w:val="24"/>
+              </w:rPr>
+            </w:pPr>
+            <w:r>
+              <w:rPr>
+                <w:rFonts w:asciiTheme="minorHAnsi" w:hAnsiTheme="minorHAnsi"/>
+                <w:b/>
+                <w:szCs w:val="24"/>
+              </w:rPr>
+              <w:t>Título</w:t>
+            </w:r>
+          </w:p>
+        </w:tc>
+        <w:tc>
+          <w:tcPr>
+            <w:tcW w:w="6515" w:type="dxa"/>
+            <w:tcBorders>
+              <w:top w:val="single" w:sz="4" w:space="0" w:color="000001"/>
+              <w:left w:val="single" w:sz="4" w:space="0" w:color="000001"/>
+              <w:bottom w:val="single" w:sz="4" w:space="0" w:color="000001"/>
+              <w:right w:val="single" w:sz="4" w:space="0" w:color="000001"/>
+            </w:tcBorders>
+            <w:shd w:val="clear" w:color="auto" w:fill="auto"/>
+            <w:tcMar>
+              <w:left w:w="108" w:type="dxa"/>
+            </w:tcMar>
+          </w:tcPr>
+          <w:p>
+            <w:pPr>
+              <w:spacing w:after="0"/>
+              <w:rPr>
+                <w:rFonts w:asciiTheme="minorHAnsi" w:hAnsiTheme="minorHAnsi"/>
+                <w:szCs w:val="24"/>
+              </w:rPr>
+            </w:pPr>
+            <w:r>
+              <w:rPr>
+                <w:rFonts w:asciiTheme="minorHAnsi" w:hAnsiTheme="minorHAnsi"/>
+                <w:szCs w:val="24"/>
+              </w:rPr>
+              <w:t>Mapa conceptual</w:t>
+            </w:r>
+          </w:p>
+        </w:tc>
+      </w:tr>
+      <w:tr>
+        <w:tc>
+          <w:tcPr>
+            <w:tcW w:w="2517" w:type="dxa"/>
+            <w:tcBorders>
+              <w:top w:val="single" w:sz="4" w:space="0" w:color="000001"/>
+              <w:left w:val="single" w:sz="4" w:space="0" w:color="000001"/>
+              <w:bottom w:val="single" w:sz="4" w:space="0" w:color="000001"/>
+              <w:right w:val="single" w:sz="4" w:space="0" w:color="000001"/>
+            </w:tcBorders>
+            <w:shd w:val="clear" w:color="auto" w:fill="auto"/>
+            <w:tcMar>
+              <w:left w:w="108" w:type="dxa"/>
+            </w:tcMar>
+          </w:tcPr>
+          <w:p>
+            <w:pPr>
+              <w:spacing w:after="0"/>
+              <w:rPr>
+                <w:rFonts w:asciiTheme="minorHAnsi" w:hAnsiTheme="minorHAnsi"/>
+                <w:b/>
+                <w:szCs w:val="24"/>
+              </w:rPr>
+            </w:pPr>
+            <w:r>
+              <w:rPr>
+                <w:rFonts w:asciiTheme="minorHAnsi" w:hAnsiTheme="minorHAnsi"/>
+                <w:b/>
+                <w:szCs w:val="24"/>
+              </w:rPr>
+              <w:t>Descripción</w:t>
+            </w:r>
+          </w:p>
+        </w:tc>
+        <w:tc>
+          <w:tcPr>
+            <w:tcW w:w="6515" w:type="dxa"/>
+            <w:tcBorders>
+              <w:top w:val="single" w:sz="4" w:space="0" w:color="000001"/>
+              <w:left w:val="single" w:sz="4" w:space="0" w:color="000001"/>
+              <w:bottom w:val="single" w:sz="4" w:space="0" w:color="000001"/>
+              <w:right w:val="single" w:sz="4" w:space="0" w:color="000001"/>
+            </w:tcBorders>
+            <w:shd w:val="clear" w:color="auto" w:fill="auto"/>
+            <w:tcMar>
+              <w:left w:w="108" w:type="dxa"/>
+            </w:tcMar>
+          </w:tcPr>
+          <w:p>
+            <w:pPr>
+              <w:spacing w:after="0"/>
+              <w:rPr>
+                <w:rFonts w:asciiTheme="minorHAnsi" w:hAnsiTheme="minorHAnsi"/>
+                <w:szCs w:val="24"/>
+              </w:rPr>
+            </w:pPr>
+            <w:r>
+              <w:rPr>
+                <w:rFonts w:asciiTheme="minorHAnsi" w:hAnsiTheme="minorHAnsi"/>
+                <w:szCs w:val="24"/>
+              </w:rPr>
+              <w:t>Mapa conceptual del tema E</w:t>
+            </w:r>
+            <w:r>
+              <w:rPr>
+                <w:rFonts w:asciiTheme="minorHAnsi" w:hAnsiTheme="minorHAnsi"/>
+                <w:szCs w:val="24"/>
+              </w:rPr>
+              <w:t>l universo</w:t>
+            </w:r>
+          </w:p>
+        </w:tc>
+      </w:tr>
+    </w:tbl>
+    <w:p>
+      <w:pPr>
         <w:spacing w:after="0"/>
         <w:rPr>
           <w:rFonts w:asciiTheme="minorHAnsi" w:hAnsiTheme="minorHAnsi"/>
@@ -33132,49 +33932,7 @@
     </w:p>
     <w:p>
       <w:pPr>
-        <w:rPr>
-          <w:rStyle w:val="Ttulo1Car"/>
-          <w:rFonts w:asciiTheme="minorHAnsi" w:hAnsiTheme="minorHAnsi"/>
-          <w:szCs w:val="24"/>
-        </w:rPr>
-      </w:pPr>
-      <w:r>
-        <w:rPr>
-          <w:rFonts w:asciiTheme="minorHAnsi" w:hAnsiTheme="minorHAnsi"/>
-          <w:szCs w:val="24"/>
-          <w:shd w:val="clear" w:color="auto" w:fill="FFFF00"/>
-        </w:rPr>
-        <w:t>[SECCIÓN 1]</w:t>
-      </w:r>
-      <w:r>
-        <w:rPr>
-          <w:rFonts w:asciiTheme="minorHAnsi" w:hAnsiTheme="minorHAnsi"/>
-          <w:b/>
-          <w:szCs w:val="24"/>
-        </w:rPr>
-        <w:t xml:space="preserve"> </w:t>
-      </w:r>
-      <w:bookmarkStart w:id="25" w:name="_Toc439922050"/>
-      <w:r>
-        <w:rPr>
-          <w:rStyle w:val="Ttulo1Car"/>
-          <w:rFonts w:asciiTheme="minorHAnsi" w:hAnsiTheme="minorHAnsi"/>
-          <w:szCs w:val="24"/>
-        </w:rPr>
-        <w:t>*Fi</w:t>
-      </w:r>
-      <w:r>
-        <w:rPr>
-          <w:rStyle w:val="Ttulo1Car"/>
-          <w:rFonts w:asciiTheme="minorHAnsi" w:hAnsiTheme="minorHAnsi"/>
-          <w:szCs w:val="24"/>
-        </w:rPr>
-        <w:t>n de unidad</w:t>
-      </w:r>
-      <w:bookmarkEnd w:id="25"/>
-    </w:p>
-    <w:p>
-      <w:pPr>
+        <w:spacing w:after="0"/>
         <w:rPr>
           <w:rFonts w:asciiTheme="minorHAnsi" w:hAnsiTheme="minorHAnsi"/>
           <w:szCs w:val="24"/>
@@ -33222,18 +33980,25 @@
               <w:rPr>
                 <w:rFonts w:asciiTheme="minorHAnsi" w:hAnsiTheme="minorHAnsi"/>
                 <w:b/>
+                <w:szCs w:val="24"/>
+              </w:rPr>
+            </w:pPr>
+            <w:r>
+              <w:rPr>
+                <w:rFonts w:asciiTheme="minorHAnsi" w:hAnsiTheme="minorHAnsi"/>
+                <w:b/>
                 <w:color w:val="FFFFFF"/>
                 <w:szCs w:val="24"/>
               </w:rPr>
-            </w:pPr>
-            <w:r>
-              <w:rPr>
-                <w:rFonts w:asciiTheme="minorHAnsi" w:hAnsiTheme="minorHAnsi"/>
-                <w:b/>
-                <w:color w:val="FFFFFF"/>
-                <w:szCs w:val="24"/>
-              </w:rPr>
-              <w:t>Mapa conceptual</w:t>
+              <w:t>Evaluación</w:t>
+            </w:r>
+            <w:r>
+              <w:rPr>
+                <w:rFonts w:asciiTheme="minorHAnsi" w:hAnsiTheme="minorHAnsi"/>
+                <w:b/>
+                <w:szCs w:val="24"/>
+              </w:rPr>
+              <w:t>: recurso nuevo</w:t>
             </w:r>
           </w:p>
         </w:tc>
@@ -33299,7 +34064,7 @@
                 <w:rFonts w:asciiTheme="minorHAnsi" w:hAnsiTheme="minorHAnsi"/>
                 <w:szCs w:val="24"/>
               </w:rPr>
-              <w:t>CS_06_07_REC200</w:t>
+              <w:t>CS_06_07_REC210</w:t>
             </w:r>
           </w:p>
         </w:tc>
@@ -33334,287 +34099,6 @@
                 <w:b/>
                 <w:szCs w:val="24"/>
               </w:rPr>
-              <w:t>Título</w:t>
-            </w:r>
-          </w:p>
-        </w:tc>
-        <w:tc>
-          <w:tcPr>
-            <w:tcW w:w="6515" w:type="dxa"/>
-            <w:tcBorders>
-              <w:top w:val="single" w:sz="4" w:space="0" w:color="000001"/>
-              <w:left w:val="single" w:sz="4" w:space="0" w:color="000001"/>
-              <w:bottom w:val="single" w:sz="4" w:space="0" w:color="000001"/>
-              <w:right w:val="single" w:sz="4" w:space="0" w:color="000001"/>
-            </w:tcBorders>
-            <w:shd w:val="clear" w:color="auto" w:fill="auto"/>
-            <w:tcMar>
-              <w:left w:w="108" w:type="dxa"/>
-            </w:tcMar>
-          </w:tcPr>
-          <w:p>
-            <w:pPr>
-              <w:spacing w:after="0"/>
-              <w:rPr>
-                <w:rFonts w:asciiTheme="minorHAnsi" w:hAnsiTheme="minorHAnsi"/>
-                <w:szCs w:val="24"/>
-              </w:rPr>
-            </w:pPr>
-            <w:r>
-              <w:rPr>
-                <w:rFonts w:asciiTheme="minorHAnsi" w:hAnsiTheme="minorHAnsi"/>
-                <w:szCs w:val="24"/>
-              </w:rPr>
-              <w:t>Mapa conceptual</w:t>
-            </w:r>
-          </w:p>
-        </w:tc>
-      </w:tr>
-      <w:tr>
-        <w:tc>
-          <w:tcPr>
-            <w:tcW w:w="2517" w:type="dxa"/>
-            <w:tcBorders>
-              <w:top w:val="single" w:sz="4" w:space="0" w:color="000001"/>
-              <w:left w:val="single" w:sz="4" w:space="0" w:color="000001"/>
-              <w:bottom w:val="single" w:sz="4" w:space="0" w:color="000001"/>
-              <w:right w:val="single" w:sz="4" w:space="0" w:color="000001"/>
-            </w:tcBorders>
-            <w:shd w:val="clear" w:color="auto" w:fill="auto"/>
-            <w:tcMar>
-              <w:left w:w="108" w:type="dxa"/>
-            </w:tcMar>
-          </w:tcPr>
-          <w:p>
-            <w:pPr>
-              <w:spacing w:after="0"/>
-              <w:rPr>
-                <w:rFonts w:asciiTheme="minorHAnsi" w:hAnsiTheme="minorHAnsi"/>
-                <w:b/>
-                <w:szCs w:val="24"/>
-              </w:rPr>
-            </w:pPr>
-            <w:r>
-              <w:rPr>
-                <w:rFonts w:asciiTheme="minorHAnsi" w:hAnsiTheme="minorHAnsi"/>
-                <w:b/>
-                <w:szCs w:val="24"/>
-              </w:rPr>
-              <w:t>Descripción</w:t>
-            </w:r>
-          </w:p>
-        </w:tc>
-        <w:tc>
-          <w:tcPr>
-            <w:tcW w:w="6515" w:type="dxa"/>
-            <w:tcBorders>
-              <w:top w:val="single" w:sz="4" w:space="0" w:color="000001"/>
-              <w:left w:val="single" w:sz="4" w:space="0" w:color="000001"/>
-              <w:bottom w:val="single" w:sz="4" w:space="0" w:color="000001"/>
-              <w:right w:val="single" w:sz="4" w:space="0" w:color="000001"/>
-            </w:tcBorders>
-            <w:shd w:val="clear" w:color="auto" w:fill="auto"/>
-            <w:tcMar>
-              <w:left w:w="108" w:type="dxa"/>
-            </w:tcMar>
-          </w:tcPr>
-          <w:p>
-            <w:pPr>
-              <w:spacing w:after="0"/>
-              <w:rPr>
-                <w:rFonts w:asciiTheme="minorHAnsi" w:hAnsiTheme="minorHAnsi"/>
-                <w:szCs w:val="24"/>
-              </w:rPr>
-            </w:pPr>
-            <w:r>
-              <w:rPr>
-                <w:rFonts w:asciiTheme="minorHAnsi" w:hAnsiTheme="minorHAnsi"/>
-                <w:szCs w:val="24"/>
-              </w:rPr>
-              <w:t>Mapa conceptual del tema E</w:t>
-            </w:r>
-            <w:r>
-              <w:rPr>
-                <w:rFonts w:asciiTheme="minorHAnsi" w:hAnsiTheme="minorHAnsi"/>
-                <w:szCs w:val="24"/>
-              </w:rPr>
-              <w:t>l universo</w:t>
-            </w:r>
-          </w:p>
-        </w:tc>
-      </w:tr>
-    </w:tbl>
-    <w:p>
-      <w:pPr>
-        <w:spacing w:after="0"/>
-        <w:rPr>
-          <w:rFonts w:asciiTheme="minorHAnsi" w:hAnsiTheme="minorHAnsi"/>
-          <w:szCs w:val="24"/>
-        </w:rPr>
-      </w:pPr>
-    </w:p>
-    <w:p>
-      <w:pPr>
-        <w:spacing w:after="0"/>
-        <w:rPr>
-          <w:rFonts w:asciiTheme="minorHAnsi" w:hAnsiTheme="minorHAnsi"/>
-          <w:szCs w:val="24"/>
-        </w:rPr>
-      </w:pPr>
-    </w:p>
-    <w:tbl>
-      <w:tblPr>
-        <w:tblW w:w="0" w:type="auto"/>
-        <w:tblInd w:w="-115" w:type="dxa"/>
-        <w:tblBorders>
-          <w:top w:val="single" w:sz="4" w:space="0" w:color="000001"/>
-          <w:left w:val="single" w:sz="4" w:space="0" w:color="000001"/>
-          <w:bottom w:val="single" w:sz="4" w:space="0" w:color="000001"/>
-          <w:right w:val="single" w:sz="4" w:space="0" w:color="000001"/>
-          <w:insideH w:val="single" w:sz="4" w:space="0" w:color="000001"/>
-          <w:insideV w:val="single" w:sz="4" w:space="0" w:color="000001"/>
-        </w:tblBorders>
-        <w:tblLook w:val="04A0" w:firstRow="1" w:lastRow="0" w:firstColumn="1" w:lastColumn="0" w:noHBand="0" w:noVBand="1"/>
-      </w:tblPr>
-      <w:tblGrid>
-        <w:gridCol w:w="2517"/>
-        <w:gridCol w:w="6515"/>
-      </w:tblGrid>
-      <w:tr>
-        <w:tc>
-          <w:tcPr>
-            <w:tcW w:w="9032" w:type="dxa"/>
-            <w:gridSpan w:val="2"/>
-            <w:tcBorders>
-              <w:top w:val="single" w:sz="4" w:space="0" w:color="000001"/>
-              <w:left w:val="single" w:sz="4" w:space="0" w:color="000001"/>
-              <w:bottom w:val="single" w:sz="4" w:space="0" w:color="000001"/>
-              <w:right w:val="single" w:sz="4" w:space="0" w:color="000001"/>
-            </w:tcBorders>
-            <w:shd w:val="clear" w:color="auto" w:fill="000000"/>
-            <w:tcMar>
-              <w:left w:w="108" w:type="dxa"/>
-            </w:tcMar>
-          </w:tcPr>
-          <w:p>
-            <w:pPr>
-              <w:spacing w:after="0"/>
-              <w:jc w:val="center"/>
-              <w:rPr>
-                <w:rFonts w:asciiTheme="minorHAnsi" w:hAnsiTheme="minorHAnsi"/>
-                <w:b/>
-                <w:szCs w:val="24"/>
-              </w:rPr>
-            </w:pPr>
-            <w:r>
-              <w:rPr>
-                <w:rFonts w:asciiTheme="minorHAnsi" w:hAnsiTheme="minorHAnsi"/>
-                <w:b/>
-                <w:color w:val="FFFFFF"/>
-                <w:szCs w:val="24"/>
-              </w:rPr>
-              <w:t>Evaluación</w:t>
-            </w:r>
-          </w:p>
-        </w:tc>
-      </w:tr>
-      <w:tr>
-        <w:tc>
-          <w:tcPr>
-            <w:tcW w:w="2517" w:type="dxa"/>
-            <w:tcBorders>
-              <w:top w:val="single" w:sz="4" w:space="0" w:color="000001"/>
-              <w:left w:val="single" w:sz="4" w:space="0" w:color="000001"/>
-              <w:bottom w:val="single" w:sz="4" w:space="0" w:color="000001"/>
-              <w:right w:val="single" w:sz="4" w:space="0" w:color="000001"/>
-            </w:tcBorders>
-            <w:shd w:val="clear" w:color="auto" w:fill="auto"/>
-            <w:tcMar>
-              <w:left w:w="108" w:type="dxa"/>
-            </w:tcMar>
-          </w:tcPr>
-          <w:p>
-            <w:pPr>
-              <w:spacing w:after="0"/>
-              <w:rPr>
-                <w:rFonts w:asciiTheme="minorHAnsi" w:hAnsiTheme="minorHAnsi"/>
-                <w:b/>
-                <w:szCs w:val="24"/>
-              </w:rPr>
-            </w:pPr>
-            <w:r>
-              <w:rPr>
-                <w:rFonts w:asciiTheme="minorHAnsi" w:hAnsiTheme="minorHAnsi"/>
-                <w:b/>
-                <w:szCs w:val="24"/>
-              </w:rPr>
-              <w:t>Código</w:t>
-            </w:r>
-          </w:p>
-        </w:tc>
-        <w:tc>
-          <w:tcPr>
-            <w:tcW w:w="6515" w:type="dxa"/>
-            <w:tcBorders>
-              <w:top w:val="single" w:sz="4" w:space="0" w:color="000001"/>
-              <w:left w:val="single" w:sz="4" w:space="0" w:color="000001"/>
-              <w:bottom w:val="single" w:sz="4" w:space="0" w:color="000001"/>
-              <w:right w:val="single" w:sz="4" w:space="0" w:color="000001"/>
-            </w:tcBorders>
-            <w:shd w:val="clear" w:color="auto" w:fill="auto"/>
-            <w:tcMar>
-              <w:left w:w="108" w:type="dxa"/>
-            </w:tcMar>
-          </w:tcPr>
-          <w:p>
-            <w:pPr>
-              <w:spacing w:after="0"/>
-              <w:rPr>
-                <w:rFonts w:asciiTheme="minorHAnsi" w:hAnsiTheme="minorHAnsi"/>
-                <w:szCs w:val="24"/>
-              </w:rPr>
-            </w:pPr>
-            <w:r>
-              <w:rPr>
-                <w:rFonts w:asciiTheme="minorHAnsi" w:hAnsiTheme="minorHAnsi"/>
-                <w:szCs w:val="24"/>
-              </w:rPr>
-              <w:t>CS_06_07_REC210</w:t>
-            </w:r>
-          </w:p>
-        </w:tc>
-      </w:tr>
-      <w:tr>
-        <w:tc>
-          <w:tcPr>
-            <w:tcW w:w="2517" w:type="dxa"/>
-            <w:tcBorders>
-              <w:top w:val="single" w:sz="4" w:space="0" w:color="000001"/>
-              <w:left w:val="single" w:sz="4" w:space="0" w:color="000001"/>
-              <w:bottom w:val="single" w:sz="4" w:space="0" w:color="000001"/>
-              <w:right w:val="single" w:sz="4" w:space="0" w:color="000001"/>
-            </w:tcBorders>
-            <w:shd w:val="clear" w:color="auto" w:fill="auto"/>
-            <w:tcMar>
-              <w:left w:w="108" w:type="dxa"/>
-            </w:tcMar>
-          </w:tcPr>
-          <w:p>
-            <w:pPr>
-              <w:spacing w:after="0"/>
-              <w:rPr>
-                <w:rFonts w:asciiTheme="minorHAnsi" w:hAnsiTheme="minorHAnsi"/>
-                <w:b/>
-                <w:szCs w:val="24"/>
-              </w:rPr>
-            </w:pPr>
-            <w:r>
-              <w:rPr>
-                <w:rFonts w:asciiTheme="minorHAnsi" w:hAnsiTheme="minorHAnsi"/>
-                <w:b/>
-                <w:szCs w:val="24"/>
-              </w:rPr>
-              <w:lastRenderedPageBreak/>
               <w:t>Título</w:t>
             </w:r>
           </w:p>
@@ -33974,7 +34458,7 @@
                 <w:szCs w:val="24"/>
               </w:rPr>
             </w:pPr>
-            <w:hyperlink r:id="rId97">
+            <w:hyperlink r:id="rId98">
               <w:r>
                 <w:rPr>
                   <w:rStyle w:val="EnlacedeInternet"/>
@@ -34085,7 +34569,7 @@
                 <w:szCs w:val="24"/>
               </w:rPr>
             </w:pPr>
-            <w:hyperlink r:id="rId98">
+            <w:hyperlink r:id="rId99">
               <w:r>
                 <w:rPr>
                   <w:rStyle w:val="EnlacedeInternet"/>
@@ -34116,7 +34600,7 @@
       </w:pPr>
     </w:p>
     <w:sectPr>
-      <w:headerReference w:type="default" r:id="rId99"/>
+      <w:headerReference w:type="default" r:id="rId100"/>
       <w:pgSz w:w="12240" w:h="15840"/>
       <w:pgMar w:top="1417" w:right="1701" w:bottom="1417" w:left="1701" w:header="720" w:footer="0" w:gutter="0"/>
       <w:pgNumType w:start="1"/>
@@ -34225,7 +34709,7 @@
         <w:sz w:val="22"/>
         <w:szCs w:val="22"/>
       </w:rPr>
-      <w:t>2</w:t>
+      <w:t>33</w:t>
     </w:r>
     <w:r>
       <w:rPr>
@@ -36585,7 +37069,7 @@
 </file>
 
 <file path=customXml/itemProps1.xml><?xml version="1.0" encoding="utf-8"?>
-<ds:datastoreItem xmlns:ds="http://schemas.openxmlformats.org/officeDocument/2006/customXml" ds:itemID="{8C15764F-790B-4AFE-BC04-C4405C335F9E}">
+<ds:datastoreItem xmlns:ds="http://schemas.openxmlformats.org/officeDocument/2006/customXml" ds:itemID="{780E16BD-BDE7-4688-98E7-3B4C899CD82C}">
   <ds:schemaRefs>
     <ds:schemaRef ds:uri="http://schemas.openxmlformats.org/officeDocument/2006/bibliography"/>
   </ds:schemaRefs>
